--- a/CV en Ingles.docx
+++ b/CV en Ingles.docx
@@ -11,7 +11,7 @@
         <mc:AlternateContent>
           <mc:Choice Requires="wps">
             <w:drawing>
-              <wp:anchor distT="0" distB="0" distL="0" distR="0" simplePos="0" relativeHeight="251304960" behindDoc="0" locked="0" layoutInCell="1" allowOverlap="1" wp14:anchorId="58C2474B">
+              <wp:anchor distT="0" distB="0" distL="0" distR="0" simplePos="0" relativeHeight="251610112" behindDoc="0" locked="0" layoutInCell="1" allowOverlap="1" wp14:anchorId="58C2474B">
                 <wp:simplePos x="0" y="0"/>
                 <wp:positionH relativeFrom="column">
                   <wp:posOffset>2816860</wp:posOffset>
@@ -101,7 +101,7 @@
           </mc:Choice>
           <mc:Fallback>
             <w:pict>
-              <v:rect w14:anchorId="58C2474B" id="Text Box 76" o:spid="_x0000_s1026" style="position:absolute;margin-left:221.8pt;margin-top:30.1pt;width:281.1pt;height:22.7pt;z-index:251304960;visibility:visible;mso-wrap-style:square;mso-wrap-distance-left:0;mso-wrap-distance-top:0;mso-wrap-distance-right:0;mso-wrap-distance-bottom:0;mso-position-horizontal:absolute;mso-position-horizontal-relative:text;mso-position-vertical:absolute;mso-position-vertical-relative:page;v-text-anchor:top" o:gfxdata="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" filled="f" stroked="f">
+              <v:rect w14:anchorId="58C2474B" id="Text Box 76" o:spid="_x0000_s1026" style="position:absolute;margin-left:221.8pt;margin-top:30.1pt;width:281.1pt;height:22.7pt;z-index:251610112;visibility:visible;mso-wrap-style:square;mso-wrap-distance-left:0;mso-wrap-distance-top:0;mso-wrap-distance-right:0;mso-wrap-distance-bottom:0;mso-position-horizontal:absolute;mso-position-horizontal-relative:text;mso-position-vertical:absolute;mso-position-vertical-relative:page;v-text-anchor:top" o:gfxdata="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" filled="f" stroked="f">
                 <v:textbox>
                   <w:txbxContent>
                     <w:p>
@@ -153,7 +153,7 @@
         <mc:AlternateContent>
           <mc:Choice Requires="wps">
             <w:drawing>
-              <wp:anchor distT="0" distB="0" distL="0" distR="0" simplePos="0" relativeHeight="251339776" behindDoc="0" locked="0" layoutInCell="1" allowOverlap="1" wp14:anchorId="19B2ABD7">
+              <wp:anchor distT="0" distB="0" distL="0" distR="0" simplePos="0" relativeHeight="251611136" behindDoc="0" locked="0" layoutInCell="1" allowOverlap="1" wp14:anchorId="19B2ABD7">
                 <wp:simplePos x="0" y="0"/>
                 <wp:positionH relativeFrom="column">
                   <wp:posOffset>2399665</wp:posOffset>
@@ -207,7 +207,7 @@
           </mc:Choice>
           <mc:Fallback>
             <w:pict>
-              <v:oval w14:anchorId="18C1B6BD" id="Oval 433" o:spid="_x0000_s1026" style="position:absolute;margin-left:188.95pt;margin-top:-43.5pt;width:31.1pt;height:31.1pt;z-index:251339776;visibility:visible;mso-wrap-style:square;mso-wrap-distance-left:0;mso-wrap-distance-top:0;mso-wrap-distance-right:0;mso-wrap-distance-bottom:0;mso-position-horizontal:absolute;mso-position-horizontal-relative:text;mso-position-vertical:absolute;mso-position-vertical-relative:text;v-text-anchor:top" o:gfxdata="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" filled="f" strokecolor="#272727" strokeweight=".35mm"/>
+              <v:oval w14:anchorId="733F32E1" id="Oval 433" o:spid="_x0000_s1026" style="position:absolute;margin-left:188.95pt;margin-top:-43.5pt;width:31.1pt;height:31.1pt;z-index:251611136;visibility:visible;mso-wrap-style:square;mso-wrap-distance-left:0;mso-wrap-distance-top:0;mso-wrap-distance-right:0;mso-wrap-distance-bottom:0;mso-position-horizontal:absolute;mso-position-horizontal-relative:text;mso-position-vertical:absolute;mso-position-vertical-relative:text;v-text-anchor:top" o:gfxdata="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" filled="f" strokecolor="#272727" strokeweight=".35mm"/>
             </w:pict>
           </mc:Fallback>
         </mc:AlternateContent>
@@ -218,7 +218,7 @@
           <w:lang w:eastAsia="es-AR"/>
         </w:rPr>
         <w:drawing>
-          <wp:anchor distT="0" distB="0" distL="0" distR="0" simplePos="0" relativeHeight="250512384" behindDoc="0" locked="0" layoutInCell="1" allowOverlap="1">
+          <wp:anchor distT="0" distB="0" distL="0" distR="0" simplePos="0" relativeHeight="251603968" behindDoc="0" locked="0" layoutInCell="1" allowOverlap="1">
             <wp:simplePos x="0" y="0"/>
             <wp:positionH relativeFrom="column">
               <wp:posOffset>2508250</wp:posOffset>
@@ -243,7 +243,7 @@
                     </pic:cNvPicPr>
                   </pic:nvPicPr>
                   <pic:blipFill>
-                    <a:blip r:embed="rId5"/>
+                    <a:blip r:embed="rId6"/>
                     <a:stretch>
                       <a:fillRect/>
                     </a:stretch>
@@ -271,7 +271,7 @@
         <mc:AlternateContent>
           <mc:Choice Requires="wps">
             <w:drawing>
-              <wp:anchor distT="0" distB="0" distL="0" distR="0" simplePos="0" relativeHeight="251386880" behindDoc="0" locked="0" layoutInCell="1" allowOverlap="1" wp14:anchorId="72CF001C">
+              <wp:anchor distT="0" distB="0" distL="0" distR="0" simplePos="0" relativeHeight="251612160" behindDoc="0" locked="0" layoutInCell="1" allowOverlap="1" wp14:anchorId="72CF001C">
                 <wp:simplePos x="0" y="0"/>
                 <wp:positionH relativeFrom="column">
                   <wp:posOffset>2794000</wp:posOffset>
@@ -719,7 +719,7 @@
           </mc:Choice>
           <mc:Fallback>
             <w:pict>
-              <v:rect w14:anchorId="72CF001C" id="Text Box 80" o:spid="_x0000_s1027" style="position:absolute;margin-left:220pt;margin-top:-8.75pt;width:280.8pt;height:156.2pt;z-index:251386880;visibility:visible;mso-wrap-style:square;mso-wrap-distance-left:0;mso-wrap-distance-top:0;mso-wrap-distance-right:0;mso-wrap-distance-bottom:0;mso-position-horizontal:absolute;mso-position-horizontal-relative:text;mso-position-vertical:absolute;mso-position-vertical-relative:text;v-text-anchor:top" o:gfxdata="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" filled="f" stroked="f">
+              <v:rect w14:anchorId="72CF001C" id="Text Box 80" o:spid="_x0000_s1027" style="position:absolute;margin-left:220pt;margin-top:-8.75pt;width:280.8pt;height:156.2pt;z-index:251612160;visibility:visible;mso-wrap-style:square;mso-wrap-distance-left:0;mso-wrap-distance-top:0;mso-wrap-distance-right:0;mso-wrap-distance-bottom:0;mso-position-horizontal:absolute;mso-position-horizontal-relative:text;mso-position-vertical:absolute;mso-position-vertical-relative:text;v-text-anchor:top" o:gfxdata="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" filled="f" stroked="f">
                 <v:textbox>
                   <w:txbxContent>
                     <w:p>
@@ -1126,7 +1126,7 @@
           <w:lang w:eastAsia="es-AR"/>
         </w:rPr>
         <w:drawing>
-          <wp:anchor distT="0" distB="0" distL="0" distR="0" simplePos="0" relativeHeight="252158976" behindDoc="1" locked="0" layoutInCell="1" allowOverlap="1">
+          <wp:anchor distT="0" distB="0" distL="0" distR="0" simplePos="0" relativeHeight="251698176" behindDoc="1" locked="0" layoutInCell="1" allowOverlap="1">
             <wp:simplePos x="0" y="0"/>
             <wp:positionH relativeFrom="column">
               <wp:posOffset>-423545</wp:posOffset>
@@ -1151,7 +1151,7 @@
                     </pic:cNvPicPr>
                   </pic:nvPicPr>
                   <pic:blipFill>
-                    <a:blip r:embed="rId6"/>
+                    <a:blip r:embed="rId7"/>
                     <a:stretch>
                       <a:fillRect/>
                     </a:stretch>
@@ -1186,7 +1186,7 @@
         <mc:AlternateContent>
           <mc:Choice Requires="wps">
             <w:drawing>
-              <wp:anchor distT="0" distB="0" distL="0" distR="0" simplePos="0" relativeHeight="250187776" behindDoc="0" locked="0" layoutInCell="1" allowOverlap="1" wp14:anchorId="1F20615D">
+              <wp:anchor distT="0" distB="0" distL="0" distR="0" simplePos="0" relativeHeight="251601920" behindDoc="0" locked="0" layoutInCell="1" allowOverlap="1" wp14:anchorId="1F20615D">
                 <wp:simplePos x="0" y="0"/>
                 <wp:positionH relativeFrom="column">
                   <wp:posOffset>-542925</wp:posOffset>
@@ -1270,7 +1270,7 @@
           </mc:Choice>
           <mc:Fallback>
             <w:pict>
-              <v:rect w14:anchorId="1F20615D" id="Text Box 35" o:spid="_x0000_s1028" style="position:absolute;margin-left:-42.75pt;margin-top:33.15pt;width:231.75pt;height:48pt;z-index:250187776;visibility:visible;mso-wrap-style:square;mso-width-percent:0;mso-height-percent:0;mso-wrap-distance-left:0;mso-wrap-distance-top:0;mso-wrap-distance-right:0;mso-wrap-distance-bottom:0;mso-position-horizontal:absolute;mso-position-horizontal-relative:text;mso-position-vertical:absolute;mso-position-vertical-relative:text;mso-width-percent:0;mso-height-percent:0;mso-width-relative:margin;mso-height-relative:margin;v-text-anchor:top" o:gfxdata="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" filled="f" stroked="f">
+              <v:rect w14:anchorId="1F20615D" id="Text Box 35" o:spid="_x0000_s1028" style="position:absolute;margin-left:-42.75pt;margin-top:33.15pt;width:231.75pt;height:48pt;z-index:251601920;visibility:visible;mso-wrap-style:square;mso-width-percent:0;mso-height-percent:0;mso-wrap-distance-left:0;mso-wrap-distance-top:0;mso-wrap-distance-right:0;mso-wrap-distance-bottom:0;mso-position-horizontal:absolute;mso-position-horizontal-relative:text;mso-position-vertical:absolute;mso-position-vertical-relative:text;mso-width-percent:0;mso-height-percent:0;mso-width-relative:margin;mso-height-relative:margin;v-text-anchor:top" o:gfxdata="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" filled="f" stroked="f">
                 <v:textbox>
                   <w:txbxContent>
                     <w:p>
@@ -1312,7 +1312,7 @@
         <mc:AlternateContent>
           <mc:Choice Requires="wps">
             <w:drawing>
-              <wp:anchor distT="0" distB="0" distL="0" distR="0" simplePos="0" relativeHeight="251275264" behindDoc="0" locked="0" layoutInCell="1" allowOverlap="1" wp14:anchorId="76771BF6">
+              <wp:anchor distT="0" distB="0" distL="0" distR="0" simplePos="0" relativeHeight="251609088" behindDoc="0" locked="0" layoutInCell="1" allowOverlap="1" wp14:anchorId="76771BF6">
                 <wp:simplePos x="0" y="0"/>
                 <wp:positionH relativeFrom="column">
                   <wp:posOffset>2458085</wp:posOffset>
@@ -1380,7 +1380,7 @@
           </mc:Choice>
           <mc:Fallback>
             <w:pict>
-              <v:shape w14:anchorId="15EC8551" id="AutoShape 431" o:spid="_x0000_s1026" style="position:absolute;margin-left:193.55pt;margin-top:25.8pt;width:315.05pt;height:.15pt;z-index:251275264;visibility:visible;mso-wrap-style:square;mso-wrap-distance-left:0;mso-wrap-distance-top:0;mso-wrap-distance-right:0;mso-wrap-distance-bottom:0;mso-position-horizontal:absolute;mso-position-horizontal-relative:text;mso-position-vertical:absolute;mso-position-vertical-relative:text;v-text-anchor:top" coordsize="21600,21600" o:gfxdata="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" path="m,l21600,21600e" filled="f" strokecolor="#a5a5a5" strokeweight=".35mm">
+              <v:shape w14:anchorId="489DAE4A" id="AutoShape 431" o:spid="_x0000_s1026" style="position:absolute;margin-left:193.55pt;margin-top:25.8pt;width:315.05pt;height:.15pt;z-index:251609088;visibility:visible;mso-wrap-style:square;mso-wrap-distance-left:0;mso-wrap-distance-top:0;mso-wrap-distance-right:0;mso-wrap-distance-bottom:0;mso-position-horizontal:absolute;mso-position-horizontal-relative:text;mso-position-vertical:absolute;mso-position-vertical-relative:text;v-text-anchor:top" coordsize="21600,21600" o:gfxdata="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" path="m,l21600,21600e" filled="f" strokecolor="#a5a5a5" strokeweight=".35mm">
                 <v:path arrowok="t"/>
               </v:shape>
             </w:pict>
@@ -1395,7 +1395,7 @@
         <mc:AlternateContent>
           <mc:Choice Requires="wps">
             <w:drawing>
-              <wp:anchor distT="0" distB="0" distL="0" distR="0" simplePos="0" relativeHeight="250208256" behindDoc="0" locked="0" layoutInCell="1" allowOverlap="1" wp14:anchorId="6FF80A5E">
+              <wp:anchor distT="0" distB="0" distL="0" distR="0" simplePos="0" relativeHeight="251602944" behindDoc="0" locked="0" layoutInCell="1" allowOverlap="1" wp14:anchorId="6FF80A5E">
                 <wp:simplePos x="0" y="0"/>
                 <wp:positionH relativeFrom="column">
                   <wp:posOffset>-352425</wp:posOffset>
@@ -1492,7 +1492,7 @@
           </mc:Choice>
           <mc:Fallback>
             <w:pict>
-              <v:rect w14:anchorId="6FF80A5E" id="_x0000_s1029" style="position:absolute;margin-left:-27.75pt;margin-top:19.05pt;width:196.1pt;height:26.1pt;z-index:250208256;visibility:visible;mso-wrap-style:square;mso-wrap-distance-left:0;mso-wrap-distance-top:0;mso-wrap-distance-right:0;mso-wrap-distance-bottom:0;mso-position-horizontal:absolute;mso-position-horizontal-relative:text;mso-position-vertical:absolute;mso-position-vertical-relative:text;v-text-anchor:top" o:gfxdata="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" filled="f" stroked="f">
+              <v:rect w14:anchorId="6FF80A5E" id="_x0000_s1029" style="position:absolute;margin-left:-27.75pt;margin-top:19.05pt;width:196.1pt;height:26.1pt;z-index:251602944;visibility:visible;mso-wrap-style:square;mso-wrap-distance-left:0;mso-wrap-distance-top:0;mso-wrap-distance-right:0;mso-wrap-distance-bottom:0;mso-position-horizontal:absolute;mso-position-horizontal-relative:text;mso-position-vertical:absolute;mso-position-vertical-relative:text;v-text-anchor:top" o:gfxdata="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" filled="f" stroked="f">
                 <v:textbox>
                   <w:txbxContent>
                     <w:p>
@@ -1557,7 +1557,7 @@
         <mc:AlternateContent>
           <mc:Choice Requires="wps">
             <w:drawing>
-              <wp:anchor distT="0" distB="0" distL="0" distR="0" simplePos="0" relativeHeight="251054080" behindDoc="0" locked="0" layoutInCell="1" allowOverlap="1" wp14:anchorId="517B3A3C">
+              <wp:anchor distT="0" distB="0" distL="0" distR="0" simplePos="0" relativeHeight="251604992" behindDoc="0" locked="0" layoutInCell="1" allowOverlap="1" wp14:anchorId="517B3A3C">
                 <wp:simplePos x="0" y="0"/>
                 <wp:positionH relativeFrom="column">
                   <wp:posOffset>2878455</wp:posOffset>
@@ -1620,19 +1620,7 @@
                                 <w:sz w:val="28"/>
                                 <w:szCs w:val="28"/>
                               </w:rPr>
-                              <w:t xml:space="preserve">WORK </w:t>
-                            </w:r>
-                            <w:r>
-                              <w:rPr>
-                                <w:rFonts w:ascii="Bahnschrift SemiBold SemiConden" w:hAnsi="Bahnschrift SemiBold SemiConden" w:cs="Aller"/>
-                                <w:b/>
-                                <w:bCs/>
-                                <w:color w:val="0D0D0D"/>
-                                <w:spacing w:val="4"/>
-                                <w:sz w:val="28"/>
-                                <w:szCs w:val="28"/>
-                              </w:rPr>
-                              <w:t>EXPERIENCIE</w:t>
+                              <w:t>WORK EXPERIENCIE</w:t>
                             </w:r>
                           </w:p>
                         </w:txbxContent>
@@ -1651,7 +1639,7 @@
           </mc:Choice>
           <mc:Fallback>
             <w:pict>
-              <v:rect w14:anchorId="517B3A3C" id="_x0000_s1030" style="position:absolute;margin-left:226.65pt;margin-top:20.15pt;width:281.1pt;height:22.7pt;z-index:251054080;visibility:visible;mso-wrap-style:square;mso-height-percent:0;mso-wrap-distance-left:0;mso-wrap-distance-top:0;mso-wrap-distance-right:0;mso-wrap-distance-bottom:0;mso-position-horizontal:absolute;mso-position-horizontal-relative:text;mso-position-vertical:absolute;mso-position-vertical-relative:text;mso-height-percent:0;mso-height-relative:margin;v-text-anchor:top" o:gfxdata="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" filled="f" stroked="f">
+              <v:rect w14:anchorId="517B3A3C" id="_x0000_s1030" style="position:absolute;margin-left:226.65pt;margin-top:20.15pt;width:281.1pt;height:22.7pt;z-index:251604992;visibility:visible;mso-wrap-style:square;mso-height-percent:0;mso-wrap-distance-left:0;mso-wrap-distance-top:0;mso-wrap-distance-right:0;mso-wrap-distance-bottom:0;mso-position-horizontal:absolute;mso-position-horizontal-relative:text;mso-position-vertical:absolute;mso-position-vertical-relative:text;mso-height-percent:0;mso-height-relative:margin;v-text-anchor:top" o:gfxdata="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" filled="f" stroked="f">
                 <v:textbox>
                   <w:txbxContent>
                     <w:p>
@@ -1673,19 +1661,7 @@
                           <w:sz w:val="28"/>
                           <w:szCs w:val="28"/>
                         </w:rPr>
-                        <w:t xml:space="preserve">WORK </w:t>
-                      </w:r>
-                      <w:r>
-                        <w:rPr>
-                          <w:rFonts w:ascii="Bahnschrift SemiBold SemiConden" w:hAnsi="Bahnschrift SemiBold SemiConden" w:cs="Aller"/>
-                          <w:b/>
-                          <w:bCs/>
-                          <w:color w:val="0D0D0D"/>
-                          <w:spacing w:val="4"/>
-                          <w:sz w:val="28"/>
-                          <w:szCs w:val="28"/>
-                        </w:rPr>
-                        <w:t>EXPERIENCIE</w:t>
+                        <w:t>WORK EXPERIENCIE</w:t>
                       </w:r>
                     </w:p>
                   </w:txbxContent>
@@ -1703,7 +1679,7 @@
         <mc:AlternateContent>
           <mc:Choice Requires="wps">
             <w:drawing>
-              <wp:anchor distT="0" distB="0" distL="0" distR="0" simplePos="0" relativeHeight="251102208" behindDoc="0" locked="0" layoutInCell="1" allowOverlap="1" wp14:anchorId="7064436A">
+              <wp:anchor distT="0" distB="0" distL="0" distR="0" simplePos="0" relativeHeight="251606016" behindDoc="0" locked="0" layoutInCell="1" allowOverlap="1" wp14:anchorId="7064436A">
                 <wp:simplePos x="0" y="0"/>
                 <wp:positionH relativeFrom="column">
                   <wp:posOffset>2392045</wp:posOffset>
@@ -1757,7 +1733,7 @@
           </mc:Choice>
           <mc:Fallback>
             <w:pict>
-              <v:oval w14:anchorId="0AC56A60" id="Oval 325" o:spid="_x0000_s1026" style="position:absolute;margin-left:188.35pt;margin-top:18.45pt;width:31.1pt;height:31.1pt;z-index:251102208;visibility:visible;mso-wrap-style:square;mso-wrap-distance-left:0;mso-wrap-distance-top:0;mso-wrap-distance-right:0;mso-wrap-distance-bottom:0;mso-position-horizontal:absolute;mso-position-horizontal-relative:text;mso-position-vertical:absolute;mso-position-vertical-relative:text;v-text-anchor:top" o:gfxdata="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" filled="f" strokecolor="#272727" strokeweight=".35mm"/>
+              <v:oval w14:anchorId="1F35AE4F" id="Oval 325" o:spid="_x0000_s1026" style="position:absolute;margin-left:188.35pt;margin-top:18.45pt;width:31.1pt;height:31.1pt;z-index:251606016;visibility:visible;mso-wrap-style:square;mso-wrap-distance-left:0;mso-wrap-distance-top:0;mso-wrap-distance-right:0;mso-wrap-distance-bottom:0;mso-position-horizontal:absolute;mso-position-horizontal-relative:text;mso-position-vertical:absolute;mso-position-vertical-relative:text;v-text-anchor:top" o:gfxdata="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" filled="f" strokecolor="#272727" strokeweight=".35mm"/>
             </w:pict>
           </mc:Fallback>
         </mc:AlternateContent>
@@ -1775,7 +1751,7 @@
         <mc:AlternateContent>
           <mc:Choice Requires="wps">
             <w:drawing>
-              <wp:anchor distT="0" distB="0" distL="0" distR="0" simplePos="0" relativeHeight="251253760" behindDoc="0" locked="0" layoutInCell="1" allowOverlap="1" wp14:anchorId="0C1DC55C">
+              <wp:anchor distT="0" distB="0" distL="0" distR="0" simplePos="0" relativeHeight="251608064" behindDoc="0" locked="0" layoutInCell="1" allowOverlap="1" wp14:anchorId="0C1DC55C">
                 <wp:simplePos x="0" y="0"/>
                 <wp:positionH relativeFrom="column">
                   <wp:posOffset>2742565</wp:posOffset>
@@ -1922,7 +1898,7 @@
           </mc:Choice>
           <mc:Fallback>
             <w:pict>
-              <v:rect w14:anchorId="0C1DC55C" id="Text Box 79" o:spid="_x0000_s1031" style="position:absolute;margin-left:215.95pt;margin-top:275.05pt;width:280.15pt;height:23.1pt;z-index:251253760;visibility:visible;mso-wrap-style:square;mso-wrap-distance-left:0;mso-wrap-distance-top:0;mso-wrap-distance-right:0;mso-wrap-distance-bottom:0;mso-position-horizontal:absolute;mso-position-horizontal-relative:text;mso-position-vertical:absolute;mso-position-vertical-relative:page;v-text-anchor:top" o:gfxdata="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" filled="f" stroked="f">
+              <v:rect w14:anchorId="0C1DC55C" id="Text Box 79" o:spid="_x0000_s1031" style="position:absolute;margin-left:215.95pt;margin-top:275.05pt;width:280.15pt;height:23.1pt;z-index:251608064;visibility:visible;mso-wrap-style:square;mso-wrap-distance-left:0;mso-wrap-distance-top:0;mso-wrap-distance-right:0;mso-wrap-distance-bottom:0;mso-position-horizontal:absolute;mso-position-horizontal-relative:text;mso-position-vertical:absolute;mso-position-vertical-relative:page;v-text-anchor:top" o:gfxdata="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" filled="f" stroked="f">
                 <v:textbox>
                   <w:txbxContent>
                     <w:p>
@@ -2029,7 +2005,7 @@
           <w:lang w:eastAsia="es-AR"/>
         </w:rPr>
         <w:drawing>
-          <wp:anchor distT="0" distB="0" distL="0" distR="0" simplePos="0" relativeHeight="251146240" behindDoc="0" locked="0" layoutInCell="1" allowOverlap="1">
+          <wp:anchor distT="0" distB="0" distL="0" distR="0" simplePos="0" relativeHeight="251607040" behindDoc="0" locked="0" layoutInCell="1" allowOverlap="1">
             <wp:simplePos x="0" y="0"/>
             <wp:positionH relativeFrom="column">
               <wp:posOffset>2480945</wp:posOffset>
@@ -2054,7 +2030,7 @@
                     </pic:cNvPicPr>
                   </pic:nvPicPr>
                   <pic:blipFill>
-                    <a:blip r:embed="rId7"/>
+                    <a:blip r:embed="rId8"/>
                     <a:stretch>
                       <a:fillRect/>
                     </a:stretch>
@@ -2084,7 +2060,7 @@
         <mc:AlternateContent>
           <mc:Choice Requires="wps">
             <w:drawing>
-              <wp:anchor distT="0" distB="0" distL="0" distR="0" simplePos="0" relativeHeight="253057024" behindDoc="0" locked="0" layoutInCell="1" allowOverlap="1" wp14:anchorId="4F2DEF24" wp14:editId="303C0F4C">
+              <wp:anchor distT="0" distB="0" distL="0" distR="0" simplePos="0" relativeHeight="251714560" behindDoc="0" locked="0" layoutInCell="1" allowOverlap="1" wp14:anchorId="4F2DEF24" wp14:editId="303C0F4C">
                 <wp:simplePos x="0" y="0"/>
                 <wp:positionH relativeFrom="column">
                   <wp:posOffset>2581275</wp:posOffset>
@@ -2144,7 +2120,7 @@
           </mc:Choice>
           <mc:Fallback>
             <w:pict>
-              <v:oval w14:anchorId="3C678BD2" id="Oval 456" o:spid="_x0000_s1026" style="position:absolute;margin-left:203.25pt;margin-top:7.25pt;width:7.3pt;height:7.3pt;z-index:253057024;visibility:visible;mso-wrap-style:square;mso-width-percent:0;mso-height-percent:0;mso-wrap-distance-left:0;mso-wrap-distance-top:0;mso-wrap-distance-right:0;mso-wrap-distance-bottom:0;mso-position-horizontal:absolute;mso-position-horizontal-relative:text;mso-position-vertical:absolute;mso-position-vertical-relative:text;mso-width-percent:0;mso-height-percent:0;mso-width-relative:margin;mso-height-relative:margin;v-text-anchor:top" o:gfxdata="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" filled="f" strokecolor="#272727" strokeweight=".26mm"/>
+              <v:oval w14:anchorId="303B8EBA" id="Oval 456" o:spid="_x0000_s1026" style="position:absolute;margin-left:203.25pt;margin-top:7.25pt;width:7.3pt;height:7.3pt;z-index:251714560;visibility:visible;mso-wrap-style:square;mso-width-percent:0;mso-height-percent:0;mso-wrap-distance-left:0;mso-wrap-distance-top:0;mso-wrap-distance-right:0;mso-wrap-distance-bottom:0;mso-position-horizontal:absolute;mso-position-horizontal-relative:text;mso-position-vertical:absolute;mso-position-vertical-relative:text;mso-width-percent:0;mso-height-percent:0;mso-width-relative:margin;mso-height-relative:margin;v-text-anchor:top" o:gfxdata="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" filled="f" strokecolor="#272727" strokeweight=".26mm"/>
             </w:pict>
           </mc:Fallback>
         </mc:AlternateContent>
@@ -2157,7 +2133,7 @@
         <mc:AlternateContent>
           <mc:Choice Requires="wps">
             <w:drawing>
-              <wp:anchor distT="0" distB="0" distL="0" distR="0" simplePos="0" relativeHeight="251188224" behindDoc="0" locked="0" layoutInCell="1" allowOverlap="1" wp14:anchorId="6D28FF95">
+              <wp:anchor distT="0" distB="0" distL="0" distR="0" simplePos="0" relativeHeight="251587584" behindDoc="0" locked="0" layoutInCell="1" allowOverlap="1" wp14:anchorId="6D28FF95">
                 <wp:simplePos x="0" y="0"/>
                 <wp:positionH relativeFrom="column">
                   <wp:posOffset>2747645</wp:posOffset>
@@ -2281,7 +2257,7 @@
           </mc:Choice>
           <mc:Fallback>
             <w:pict>
-              <v:rect w14:anchorId="6D28FF95" id="_x0000_s1032" style="position:absolute;margin-left:216.35pt;margin-top:289.6pt;width:279.8pt;height:23.1pt;z-index:251188224;visibility:visible;mso-wrap-style:square;mso-wrap-distance-left:0;mso-wrap-distance-top:0;mso-wrap-distance-right:0;mso-wrap-distance-bottom:0;mso-position-horizontal:absolute;mso-position-horizontal-relative:text;mso-position-vertical:absolute;mso-position-vertical-relative:page;v-text-anchor:top" o:gfxdata="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" filled="f" stroked="f">
+              <v:rect w14:anchorId="6D28FF95" id="_x0000_s1032" style="position:absolute;margin-left:216.35pt;margin-top:289.6pt;width:279.8pt;height:23.1pt;z-index:251587584;visibility:visible;mso-wrap-style:square;mso-wrap-distance-left:0;mso-wrap-distance-top:0;mso-wrap-distance-right:0;mso-wrap-distance-bottom:0;mso-position-horizontal:absolute;mso-position-horizontal-relative:text;mso-position-vertical:absolute;mso-position-vertical-relative:page;v-text-anchor:top" o:gfxdata="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" filled="f" stroked="f">
                 <v:textbox>
                   <w:txbxContent>
                     <w:p>
@@ -2367,7 +2343,7 @@
         <mc:AlternateContent>
           <mc:Choice Requires="wps">
             <w:drawing>
-              <wp:anchor distT="0" distB="0" distL="0" distR="0" simplePos="0" relativeHeight="249705472" behindDoc="0" locked="0" layoutInCell="1" allowOverlap="1" wp14:anchorId="5278A9CC">
+              <wp:anchor distT="0" distB="0" distL="0" distR="0" simplePos="0" relativeHeight="251570176" behindDoc="0" locked="0" layoutInCell="1" allowOverlap="1" wp14:anchorId="5278A9CC">
                 <wp:simplePos x="0" y="0"/>
                 <wp:positionH relativeFrom="column">
                   <wp:posOffset>2191385</wp:posOffset>
@@ -2435,7 +2411,7 @@
           </mc:Choice>
           <mc:Fallback>
             <w:pict>
-              <v:shape w14:anchorId="2F2A9088" id="AutoShape 475" o:spid="_x0000_s1026" style="position:absolute;margin-left:172.55pt;margin-top:9.35pt;width:.15pt;height:466pt;z-index:249705472;visibility:visible;mso-wrap-style:square;mso-wrap-distance-left:0;mso-wrap-distance-top:0;mso-wrap-distance-right:0;mso-wrap-distance-bottom:0;mso-position-horizontal:absolute;mso-position-horizontal-relative:text;mso-position-vertical:absolute;mso-position-vertical-relative:text;v-text-anchor:top" coordsize="21600,21600" o:gfxdata="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" path="m,l21600,21600e" filled="f" strokecolor="#a5a5a5" strokeweight=".35mm">
+              <v:shape w14:anchorId="4CD05892" id="AutoShape 475" o:spid="_x0000_s1026" style="position:absolute;margin-left:172.55pt;margin-top:9.35pt;width:.15pt;height:466pt;z-index:251570176;visibility:visible;mso-wrap-style:square;mso-wrap-distance-left:0;mso-wrap-distance-top:0;mso-wrap-distance-right:0;mso-wrap-distance-bottom:0;mso-position-horizontal:absolute;mso-position-horizontal-relative:text;mso-position-vertical:absolute;mso-position-vertical-relative:text;v-text-anchor:top" coordsize="21600,21600" o:gfxdata="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" path="m,l21600,21600e" filled="f" strokecolor="#a5a5a5" strokeweight=".35mm">
                 <v:path arrowok="t"/>
               </v:shape>
             </w:pict>
@@ -2452,7 +2428,7 @@
         <mc:AlternateContent>
           <mc:Choice Requires="wps">
             <w:drawing>
-              <wp:anchor distT="0" distB="0" distL="0" distR="0" simplePos="0" relativeHeight="251634688" behindDoc="0" locked="0" layoutInCell="1" allowOverlap="1" wp14:anchorId="3F509181">
+              <wp:anchor distT="0" distB="0" distL="0" distR="0" simplePos="0" relativeHeight="251601920" behindDoc="0" locked="0" layoutInCell="1" allowOverlap="1" wp14:anchorId="3F509181">
                 <wp:simplePos x="0" y="0"/>
                 <wp:positionH relativeFrom="column">
                   <wp:posOffset>2755075</wp:posOffset>
@@ -2690,7 +2666,7 @@
                               </w:rPr>
                               <w:t xml:space="preserve">ail:  </w:t>
                             </w:r>
-                            <w:hyperlink r:id="rId8" w:history="1">
+                            <w:hyperlink r:id="rId9" w:history="1">
                               <w:r>
                                 <w:rPr>
                                   <w:rStyle w:val="Hipervnculo"/>
@@ -2860,7 +2836,7 @@
           </mc:Choice>
           <mc:Fallback>
             <w:pict>
-              <v:rect w14:anchorId="3F509181" id="_x0000_s1033" style="position:absolute;margin-left:216.95pt;margin-top:7.55pt;width:307.5pt;height:92.55pt;z-index:251634688;visibility:visible;mso-wrap-style:square;mso-width-percent:0;mso-height-percent:0;mso-wrap-distance-left:0;mso-wrap-distance-top:0;mso-wrap-distance-right:0;mso-wrap-distance-bottom:0;mso-position-horizontal:absolute;mso-position-horizontal-relative:text;mso-position-vertical:absolute;mso-position-vertical-relative:text;mso-width-percent:0;mso-height-percent:0;mso-width-relative:margin;mso-height-relative:margin;v-text-anchor:top" o:gfxdata="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" filled="f" stroked="f">
+              <v:rect w14:anchorId="3F509181" id="_x0000_s1033" style="position:absolute;margin-left:216.95pt;margin-top:7.55pt;width:307.5pt;height:92.55pt;z-index:251601920;visibility:visible;mso-wrap-style:square;mso-width-percent:0;mso-height-percent:0;mso-wrap-distance-left:0;mso-wrap-distance-top:0;mso-wrap-distance-right:0;mso-wrap-distance-bottom:0;mso-position-horizontal:absolute;mso-position-horizontal-relative:text;mso-position-vertical:absolute;mso-position-vertical-relative:text;mso-width-percent:0;mso-height-percent:0;mso-width-relative:margin;mso-height-relative:margin;v-text-anchor:top" o:gfxdata="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" filled="f" stroked="f">
                 <v:textbox>
                   <w:txbxContent>
                     <w:p>
@@ -3057,7 +3033,7 @@
                         </w:rPr>
                         <w:t xml:space="preserve">ail:  </w:t>
                       </w:r>
-                      <w:hyperlink r:id="rId9" w:history="1">
+                      <w:hyperlink r:id="rId10" w:history="1">
                         <w:r>
                           <w:rPr>
                             <w:rStyle w:val="Hipervnculo"/>
@@ -3221,7 +3197,7 @@
           <w:lang w:eastAsia="es-AR"/>
         </w:rPr>
         <w:drawing>
-          <wp:anchor distT="0" distB="0" distL="114300" distR="114300" simplePos="0" relativeHeight="251659264" behindDoc="0" locked="0" layoutInCell="1" allowOverlap="1">
+          <wp:anchor distT="0" distB="0" distL="114300" distR="114300" simplePos="0" relativeHeight="251631616" behindDoc="0" locked="0" layoutInCell="1" allowOverlap="1">
             <wp:simplePos x="0" y="0"/>
             <wp:positionH relativeFrom="column">
               <wp:posOffset>-243840</wp:posOffset>
@@ -3244,7 +3220,7 @@
                     <pic:cNvPicPr/>
                   </pic:nvPicPr>
                   <pic:blipFill>
-                    <a:blip r:embed="rId10" cstate="print">
+                    <a:blip r:embed="rId11" cstate="print">
                       <a:extLst>
                         <a:ext uri="{28A0092B-C50C-407E-A947-70E740481C1C}">
                           <a14:useLocalDpi xmlns:a14="http://schemas.microsoft.com/office/drawing/2010/main" val="0"/>
@@ -3284,7 +3260,7 @@
         <mc:AlternateContent>
           <mc:Choice Requires="wps">
             <w:drawing>
-              <wp:anchor distT="0" distB="0" distL="0" distR="0" simplePos="0" relativeHeight="250221568" behindDoc="0" locked="0" layoutInCell="1" allowOverlap="1" wp14:anchorId="2611C727">
+              <wp:anchor distT="0" distB="0" distL="0" distR="0" simplePos="0" relativeHeight="251573248" behindDoc="0" locked="0" layoutInCell="1" allowOverlap="1" wp14:anchorId="2611C727">
                 <wp:simplePos x="0" y="0"/>
                 <wp:positionH relativeFrom="column">
                   <wp:posOffset>111125</wp:posOffset>
@@ -3355,19 +3331,7 @@
                                 <w:sz w:val="28"/>
                                 <w:szCs w:val="28"/>
                               </w:rPr>
-                              <w:t xml:space="preserve"> </w:t>
-                            </w:r>
-                            <w:r>
-                              <w:rPr>
-                                <w:rFonts w:ascii="Bahnschrift SemiBold" w:hAnsi="Bahnschrift SemiBold" w:cs="Aller"/>
-                                <w:b/>
-                                <w:bCs/>
-                                <w:color w:val="0D0D0D"/>
-                                <w:spacing w:val="4"/>
-                                <w:sz w:val="28"/>
-                                <w:szCs w:val="28"/>
-                              </w:rPr>
-                              <w:t>DATA</w:t>
+                              <w:t xml:space="preserve"> DATA</w:t>
                             </w:r>
                           </w:p>
                         </w:txbxContent>
@@ -3383,7 +3347,7 @@
           </mc:Choice>
           <mc:Fallback>
             <w:pict>
-              <v:rect w14:anchorId="2611C727" id="_x0000_s1034" style="position:absolute;margin-left:8.75pt;margin-top:11pt;width:157pt;height:22.7pt;z-index:250221568;visibility:visible;mso-wrap-style:square;mso-wrap-distance-left:0;mso-wrap-distance-top:0;mso-wrap-distance-right:0;mso-wrap-distance-bottom:0;mso-position-horizontal:absolute;mso-position-horizontal-relative:text;mso-position-vertical:absolute;mso-position-vertical-relative:text;v-text-anchor:top" o:gfxdata="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" filled="f" stroked="f">
+              <v:rect w14:anchorId="2611C727" id="_x0000_s1034" style="position:absolute;margin-left:8.75pt;margin-top:11pt;width:157pt;height:22.7pt;z-index:251573248;visibility:visible;mso-wrap-style:square;mso-wrap-distance-left:0;mso-wrap-distance-top:0;mso-wrap-distance-right:0;mso-wrap-distance-bottom:0;mso-position-horizontal:absolute;mso-position-horizontal-relative:text;mso-position-vertical:absolute;mso-position-vertical-relative:text;v-text-anchor:top" o:gfxdata="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" filled="f" stroked="f">
                 <v:textbox>
                   <w:txbxContent>
                     <w:p>
@@ -3413,19 +3377,7 @@
                           <w:sz w:val="28"/>
                           <w:szCs w:val="28"/>
                         </w:rPr>
-                        <w:t xml:space="preserve"> </w:t>
-                      </w:r>
-                      <w:r>
-                        <w:rPr>
-                          <w:rFonts w:ascii="Bahnschrift SemiBold" w:hAnsi="Bahnschrift SemiBold" w:cs="Aller"/>
-                          <w:b/>
-                          <w:bCs/>
-                          <w:color w:val="0D0D0D"/>
-                          <w:spacing w:val="4"/>
-                          <w:sz w:val="28"/>
-                          <w:szCs w:val="28"/>
-                        </w:rPr>
-                        <w:t>DATA</w:t>
+                        <w:t xml:space="preserve"> DATA</w:t>
                       </w:r>
                     </w:p>
                   </w:txbxContent>
@@ -3443,7 +3395,7 @@
         <mc:AlternateContent>
           <mc:Choice Requires="wps">
             <w:drawing>
-              <wp:anchor distT="0" distB="0" distL="0" distR="0" simplePos="0" relativeHeight="250234880" behindDoc="0" locked="0" layoutInCell="1" allowOverlap="1" wp14:anchorId="1EE72F64">
+              <wp:anchor distT="0" distB="0" distL="0" distR="0" simplePos="0" relativeHeight="251574272" behindDoc="0" locked="0" layoutInCell="1" allowOverlap="1" wp14:anchorId="1EE72F64">
                 <wp:simplePos x="0" y="0"/>
                 <wp:positionH relativeFrom="column">
                   <wp:posOffset>-318135</wp:posOffset>
@@ -3497,7 +3449,7 @@
           </mc:Choice>
           <mc:Fallback>
             <w:pict>
-              <v:oval w14:anchorId="507B555A" id="Oval 477" o:spid="_x0000_s1026" style="position:absolute;margin-left:-25.05pt;margin-top:6.9pt;width:31.1pt;height:31.1pt;z-index:250234880;visibility:visible;mso-wrap-style:square;mso-wrap-distance-left:0;mso-wrap-distance-top:0;mso-wrap-distance-right:0;mso-wrap-distance-bottom:0;mso-position-horizontal:absolute;mso-position-horizontal-relative:text;mso-position-vertical:absolute;mso-position-vertical-relative:text;v-text-anchor:top" o:gfxdata="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" filled="f" strokecolor="#272727" strokeweight=".35mm"/>
+              <v:oval w14:anchorId="2325C058" id="Oval 477" o:spid="_x0000_s1026" style="position:absolute;margin-left:-25.05pt;margin-top:6.9pt;width:31.1pt;height:31.1pt;z-index:251574272;visibility:visible;mso-wrap-style:square;mso-wrap-distance-left:0;mso-wrap-distance-top:0;mso-wrap-distance-right:0;mso-wrap-distance-bottom:0;mso-position-horizontal:absolute;mso-position-horizontal-relative:text;mso-position-vertical:absolute;mso-position-vertical-relative:text;v-text-anchor:top" o:gfxdata="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" filled="f" strokecolor="#272727" strokeweight=".35mm"/>
             </w:pict>
           </mc:Fallback>
         </mc:AlternateContent>
@@ -3512,7 +3464,7 @@
         <mc:AlternateContent>
           <mc:Choice Requires="wps">
             <w:drawing>
-              <wp:anchor distT="0" distB="0" distL="0" distR="0" simplePos="0" relativeHeight="250285056" behindDoc="0" locked="0" layoutInCell="1" allowOverlap="1" wp14:anchorId="70CCB28E">
+              <wp:anchor distT="0" distB="0" distL="0" distR="0" simplePos="0" relativeHeight="251577344" behindDoc="0" locked="0" layoutInCell="1" allowOverlap="1" wp14:anchorId="70CCB28E">
                 <wp:simplePos x="0" y="0"/>
                 <wp:positionH relativeFrom="column">
                   <wp:posOffset>-283845</wp:posOffset>
@@ -3597,7 +3549,7 @@
           </mc:Choice>
           <mc:Fallback>
             <w:pict>
-              <v:rect w14:anchorId="70CCB28E" id="_x0000_s1035" style="position:absolute;margin-left:-22.35pt;margin-top:30.15pt;width:80pt;height:19pt;z-index:250285056;visibility:visible;mso-wrap-style:square;mso-wrap-distance-left:0;mso-wrap-distance-top:0;mso-wrap-distance-right:0;mso-wrap-distance-bottom:0;mso-position-horizontal:absolute;mso-position-horizontal-relative:text;mso-position-vertical:absolute;mso-position-vertical-relative:text;v-text-anchor:top" o:gfxdata="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" filled="f" stroked="f">
+              <v:rect w14:anchorId="70CCB28E" id="_x0000_s1035" style="position:absolute;margin-left:-22.35pt;margin-top:30.15pt;width:80pt;height:19pt;z-index:251577344;visibility:visible;mso-wrap-style:square;mso-wrap-distance-left:0;mso-wrap-distance-top:0;mso-wrap-distance-right:0;mso-wrap-distance-bottom:0;mso-position-horizontal:absolute;mso-position-horizontal-relative:text;mso-position-vertical:absolute;mso-position-vertical-relative:text;v-text-anchor:top" o:gfxdata="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" filled="f" stroked="f">
                 <v:textbox>
                   <w:txbxContent>
                     <w:p>
@@ -3643,7 +3595,7 @@
         <mc:AlternateContent>
           <mc:Choice Requires="wps">
             <w:drawing>
-              <wp:anchor distT="0" distB="0" distL="0" distR="0" simplePos="0" relativeHeight="250251264" behindDoc="0" locked="0" layoutInCell="1" allowOverlap="1" wp14:anchorId="7DD0E258">
+              <wp:anchor distT="0" distB="0" distL="0" distR="0" simplePos="0" relativeHeight="251575296" behindDoc="0" locked="0" layoutInCell="1" allowOverlap="1" wp14:anchorId="7DD0E258">
                 <wp:simplePos x="0" y="0"/>
                 <wp:positionH relativeFrom="column">
                   <wp:posOffset>-285750</wp:posOffset>
@@ -3718,7 +3670,7 @@
           </mc:Choice>
           <mc:Fallback>
             <w:pict>
-              <v:rect w14:anchorId="7DD0E258" id="_x0000_s1036" style="position:absolute;margin-left:-22.5pt;margin-top:344.25pt;width:74.4pt;height:19pt;z-index:250251264;visibility:visible;mso-wrap-style:square;mso-wrap-distance-left:0;mso-wrap-distance-top:0;mso-wrap-distance-right:0;mso-wrap-distance-bottom:0;mso-position-horizontal:absolute;mso-position-horizontal-relative:text;mso-position-vertical:absolute;mso-position-vertical-relative:page;v-text-anchor:top" o:gfxdata="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" filled="f" stroked="f">
+              <v:rect w14:anchorId="7DD0E258" id="_x0000_s1036" style="position:absolute;margin-left:-22.5pt;margin-top:344.25pt;width:74.4pt;height:19pt;z-index:251575296;visibility:visible;mso-wrap-style:square;mso-wrap-distance-left:0;mso-wrap-distance-top:0;mso-wrap-distance-right:0;mso-wrap-distance-bottom:0;mso-position-horizontal:absolute;mso-position-horizontal-relative:text;mso-position-vertical:absolute;mso-position-vertical-relative:page;v-text-anchor:top" o:gfxdata="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" filled="f" stroked="f">
                 <v:textbox>
                   <w:txbxContent>
                     <w:p>
@@ -3755,7 +3707,7 @@
         <mc:AlternateContent>
           <mc:Choice Requires="wps">
             <w:drawing>
-              <wp:anchor distT="0" distB="0" distL="0" distR="0" simplePos="0" relativeHeight="250267648" behindDoc="0" locked="0" layoutInCell="1" allowOverlap="1" wp14:anchorId="4959319B">
+              <wp:anchor distT="0" distB="0" distL="0" distR="0" simplePos="0" relativeHeight="251576320" behindDoc="0" locked="0" layoutInCell="1" allowOverlap="1" wp14:anchorId="4959319B">
                 <wp:simplePos x="0" y="0"/>
                 <wp:positionH relativeFrom="column">
                   <wp:posOffset>845185</wp:posOffset>
@@ -3832,7 +3784,7 @@
           </mc:Choice>
           <mc:Fallback>
             <w:pict>
-              <v:rect w14:anchorId="4959319B" id="_x0000_s1037" style="position:absolute;margin-left:66.55pt;margin-top:17.9pt;width:71.85pt;height:18.95pt;z-index:250267648;visibility:visible;mso-wrap-style:square;mso-width-percent:0;mso-wrap-distance-left:0;mso-wrap-distance-top:0;mso-wrap-distance-right:0;mso-wrap-distance-bottom:0;mso-position-horizontal:absolute;mso-position-horizontal-relative:text;mso-position-vertical:absolute;mso-position-vertical-relative:text;mso-width-percent:0;mso-width-relative:margin;v-text-anchor:top" o:gfxdata="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" filled="f" stroked="f">
+              <v:rect w14:anchorId="4959319B" id="_x0000_s1037" style="position:absolute;margin-left:66.55pt;margin-top:17.9pt;width:71.85pt;height:18.95pt;z-index:251576320;visibility:visible;mso-wrap-style:square;mso-width-percent:0;mso-wrap-distance-left:0;mso-wrap-distance-top:0;mso-wrap-distance-right:0;mso-wrap-distance-bottom:0;mso-position-horizontal:absolute;mso-position-horizontal-relative:text;mso-position-vertical:absolute;mso-position-vertical-relative:text;mso-width-percent:0;mso-width-relative:margin;v-text-anchor:top" o:gfxdata="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" filled="f" stroked="f">
                 <v:textbox>
                   <w:txbxContent>
                     <w:p>
@@ -3869,7 +3821,7 @@
         <mc:AlternateContent>
           <mc:Choice Requires="wps">
             <w:drawing>
-              <wp:anchor distT="0" distB="0" distL="0" distR="0" simplePos="0" relativeHeight="251631616" behindDoc="0" locked="0" layoutInCell="1" allowOverlap="1" wp14:anchorId="125FACCA">
+              <wp:anchor distT="0" distB="0" distL="0" distR="0" simplePos="0" relativeHeight="251595776" behindDoc="0" locked="0" layoutInCell="1" allowOverlap="1" wp14:anchorId="125FACCA">
                 <wp:simplePos x="0" y="0"/>
                 <wp:positionH relativeFrom="column">
                   <wp:posOffset>-296339</wp:posOffset>
@@ -3952,7 +3904,7 @@
           </mc:Choice>
           <mc:Fallback>
             <w:pict>
-              <v:rect w14:anchorId="125FACCA" id="_x0000_s1038" style="position:absolute;margin-left:-23.35pt;margin-top:16.65pt;width:74.4pt;height:19pt;z-index:251631616;visibility:visible;mso-wrap-style:square;mso-wrap-distance-left:0;mso-wrap-distance-top:0;mso-wrap-distance-right:0;mso-wrap-distance-bottom:0;mso-position-horizontal:absolute;mso-position-horizontal-relative:text;mso-position-vertical:absolute;mso-position-vertical-relative:text;v-text-anchor:top" o:gfxdata="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" filled="f" stroked="f">
+              <v:rect w14:anchorId="125FACCA" id="_x0000_s1038" style="position:absolute;margin-left:-23.35pt;margin-top:16.65pt;width:74.4pt;height:19pt;z-index:251595776;visibility:visible;mso-wrap-style:square;mso-wrap-distance-left:0;mso-wrap-distance-top:0;mso-wrap-distance-right:0;mso-wrap-distance-bottom:0;mso-position-horizontal:absolute;mso-position-horizontal-relative:text;mso-position-vertical:absolute;mso-position-vertical-relative:text;v-text-anchor:top" o:gfxdata="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" filled="f" stroked="f">
                 <v:textbox>
                   <w:txbxContent>
                     <w:p>
@@ -3996,7 +3948,7 @@
         <mc:AlternateContent>
           <mc:Choice Requires="wps">
             <w:drawing>
-              <wp:anchor distT="0" distB="0" distL="0" distR="0" simplePos="0" relativeHeight="251632640" behindDoc="0" locked="0" layoutInCell="1" allowOverlap="1" wp14:anchorId="12F31455">
+              <wp:anchor distT="0" distB="0" distL="0" distR="0" simplePos="0" relativeHeight="251597824" behindDoc="0" locked="0" layoutInCell="1" allowOverlap="1" wp14:anchorId="12F31455">
                 <wp:simplePos x="0" y="0"/>
                 <wp:positionH relativeFrom="column">
                   <wp:posOffset>838200</wp:posOffset>
@@ -4069,7 +4021,7 @@
           </mc:Choice>
           <mc:Fallback>
             <w:pict>
-              <v:rect w14:anchorId="12F31455" id="_x0000_s1039" style="position:absolute;margin-left:66pt;margin-top:368.5pt;width:122pt;height:19pt;z-index:251632640;visibility:visible;mso-wrap-style:square;mso-wrap-distance-left:0;mso-wrap-distance-top:0;mso-wrap-distance-right:0;mso-wrap-distance-bottom:0;mso-position-horizontal:absolute;mso-position-horizontal-relative:text;mso-position-vertical:absolute;mso-position-vertical-relative:page;v-text-anchor:top" o:gfxdata="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" filled="f" stroked="f">
+              <v:rect w14:anchorId="12F31455" id="_x0000_s1039" style="position:absolute;margin-left:66pt;margin-top:368.5pt;width:122pt;height:19pt;z-index:251597824;visibility:visible;mso-wrap-style:square;mso-wrap-distance-left:0;mso-wrap-distance-top:0;mso-wrap-distance-right:0;mso-wrap-distance-bottom:0;mso-position-horizontal:absolute;mso-position-horizontal-relative:text;mso-position-vertical:absolute;mso-position-vertical-relative:page;v-text-anchor:top" o:gfxdata="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" filled="f" stroked="f">
                 <v:textbox>
                   <w:txbxContent>
                     <w:p>
@@ -4104,7 +4056,7 @@
         <mc:AlternateContent>
           <mc:Choice Requires="wps">
             <w:drawing>
-              <wp:anchor distT="0" distB="0" distL="0" distR="0" simplePos="0" relativeHeight="251633664" behindDoc="0" locked="0" layoutInCell="1" allowOverlap="1" wp14:anchorId="08006A1A">
+              <wp:anchor distT="0" distB="0" distL="0" distR="0" simplePos="0" relativeHeight="251599872" behindDoc="0" locked="0" layoutInCell="1" allowOverlap="1" wp14:anchorId="08006A1A">
                 <wp:simplePos x="0" y="0"/>
                 <wp:positionH relativeFrom="column">
                   <wp:posOffset>-285750</wp:posOffset>
@@ -4189,7 +4141,7 @@
           </mc:Choice>
           <mc:Fallback>
             <w:pict>
-              <v:rect w14:anchorId="08006A1A" id="_x0000_s1040" style="position:absolute;margin-left:-22.5pt;margin-top:29.5pt;width:74.4pt;height:19pt;z-index:251633664;visibility:visible;mso-wrap-style:square;mso-wrap-distance-left:0;mso-wrap-distance-top:0;mso-wrap-distance-right:0;mso-wrap-distance-bottom:0;mso-position-horizontal:absolute;mso-position-horizontal-relative:text;mso-position-vertical:absolute;mso-position-vertical-relative:text;v-text-anchor:top" o:gfxdata="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" filled="f" stroked="f">
+              <v:rect w14:anchorId="08006A1A" id="_x0000_s1040" style="position:absolute;margin-left:-22.5pt;margin-top:29.5pt;width:74.4pt;height:19pt;z-index:251599872;visibility:visible;mso-wrap-style:square;mso-wrap-distance-left:0;mso-wrap-distance-top:0;mso-wrap-distance-right:0;mso-wrap-distance-bottom:0;mso-position-horizontal:absolute;mso-position-horizontal-relative:text;mso-position-vertical:absolute;mso-position-vertical-relative:text;v-text-anchor:top" o:gfxdata="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" filled="f" stroked="f">
                 <v:textbox>
                   <w:txbxContent>
                     <w:p>
@@ -4235,7 +4187,7 @@
         <mc:AlternateContent>
           <mc:Choice Requires="wps">
             <w:drawing>
-              <wp:anchor distT="0" distB="0" distL="0" distR="0" simplePos="0" relativeHeight="250316800" behindDoc="0" locked="0" layoutInCell="1" allowOverlap="1" wp14:anchorId="0A441455">
+              <wp:anchor distT="0" distB="0" distL="0" distR="0" simplePos="0" relativeHeight="251578368" behindDoc="0" locked="0" layoutInCell="1" allowOverlap="1" wp14:anchorId="0A441455">
                 <wp:simplePos x="0" y="0"/>
                 <wp:positionH relativeFrom="column">
                   <wp:posOffset>841375</wp:posOffset>
@@ -4309,7 +4261,7 @@
           </mc:Choice>
           <mc:Fallback>
             <w:pict>
-              <v:rect w14:anchorId="0A441455" id="_x0000_s1041" style="position:absolute;margin-left:66.25pt;margin-top:356.25pt;width:122pt;height:19pt;z-index:250316800;visibility:visible;mso-wrap-style:square;mso-wrap-distance-left:0;mso-wrap-distance-top:0;mso-wrap-distance-right:0;mso-wrap-distance-bottom:0;mso-position-horizontal:absolute;mso-position-horizontal-relative:text;mso-position-vertical:absolute;mso-position-vertical-relative:page;v-text-anchor:top" o:gfxdata="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" filled="f" stroked="f">
+              <v:rect w14:anchorId="0A441455" id="_x0000_s1041" style="position:absolute;margin-left:66.25pt;margin-top:356.25pt;width:122pt;height:19pt;z-index:251578368;visibility:visible;mso-wrap-style:square;mso-wrap-distance-left:0;mso-wrap-distance-top:0;mso-wrap-distance-right:0;mso-wrap-distance-bottom:0;mso-position-horizontal:absolute;mso-position-horizontal-relative:text;mso-position-vertical:absolute;mso-position-vertical-relative:page;v-text-anchor:top" o:gfxdata="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" filled="f" stroked="f">
                 <v:textbox>
                   <w:txbxContent>
                     <w:p>
@@ -4347,7 +4299,7 @@
         <mc:AlternateContent>
           <mc:Choice Requires="wps">
             <w:drawing>
-              <wp:anchor distT="0" distB="0" distL="0" distR="0" simplePos="0" relativeHeight="253042688" behindDoc="0" locked="0" layoutInCell="1" allowOverlap="1" wp14:anchorId="4F2DEF24" wp14:editId="303C0F4C">
+              <wp:anchor distT="0" distB="0" distL="0" distR="0" simplePos="0" relativeHeight="251712512" behindDoc="0" locked="0" layoutInCell="1" allowOverlap="1" wp14:anchorId="4F2DEF24" wp14:editId="303C0F4C">
                 <wp:simplePos x="0" y="0"/>
                 <wp:positionH relativeFrom="column">
                   <wp:posOffset>2581275</wp:posOffset>
@@ -4407,7 +4359,7 @@
           </mc:Choice>
           <mc:Fallback>
             <w:pict>
-              <v:oval w14:anchorId="213DDA05" id="Oval 456" o:spid="_x0000_s1026" style="position:absolute;margin-left:203.25pt;margin-top:23.45pt;width:7.3pt;height:7.3pt;z-index:253042688;visibility:visible;mso-wrap-style:square;mso-width-percent:0;mso-height-percent:0;mso-wrap-distance-left:0;mso-wrap-distance-top:0;mso-wrap-distance-right:0;mso-wrap-distance-bottom:0;mso-position-horizontal:absolute;mso-position-horizontal-relative:text;mso-position-vertical:absolute;mso-position-vertical-relative:text;mso-width-percent:0;mso-height-percent:0;mso-width-relative:margin;mso-height-relative:margin;v-text-anchor:top" o:gfxdata="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" filled="f" strokecolor="#272727" strokeweight=".26mm"/>
+              <v:oval w14:anchorId="3A14025A" id="Oval 456" o:spid="_x0000_s1026" style="position:absolute;margin-left:203.25pt;margin-top:23.45pt;width:7.3pt;height:7.3pt;z-index:251712512;visibility:visible;mso-wrap-style:square;mso-width-percent:0;mso-height-percent:0;mso-wrap-distance-left:0;mso-wrap-distance-top:0;mso-wrap-distance-right:0;mso-wrap-distance-bottom:0;mso-position-horizontal:absolute;mso-position-horizontal-relative:text;mso-position-vertical:absolute;mso-position-vertical-relative:text;mso-width-percent:0;mso-height-percent:0;mso-width-relative:margin;mso-height-relative:margin;v-text-anchor:top" o:gfxdata="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" filled="f" strokecolor="#272727" strokeweight=".26mm"/>
             </w:pict>
           </mc:Fallback>
         </mc:AlternateContent>
@@ -4420,7 +4372,7 @@
         <mc:AlternateContent>
           <mc:Choice Requires="wps">
             <w:drawing>
-              <wp:anchor distT="0" distB="0" distL="0" distR="0" simplePos="0" relativeHeight="252910592" behindDoc="0" locked="0" layoutInCell="1" allowOverlap="1" wp14:anchorId="7DEFE175" wp14:editId="76A94627">
+              <wp:anchor distT="0" distB="0" distL="0" distR="0" simplePos="0" relativeHeight="251711488" behindDoc="0" locked="0" layoutInCell="1" allowOverlap="1" wp14:anchorId="7DEFE175" wp14:editId="76A94627">
                 <wp:simplePos x="0" y="0"/>
                 <wp:positionH relativeFrom="column">
                   <wp:posOffset>2752725</wp:posOffset>
@@ -4499,7 +4451,29 @@
                                 <w:sz w:val="20"/>
                                 <w:szCs w:val="20"/>
                               </w:rPr>
-                              <w:t xml:space="preserve">                        </w:t>
+                              <w:t xml:space="preserve">        </w:t>
+                            </w:r>
+                            <w:r>
+                              <w:rPr>
+                                <w:rFonts w:ascii="Bahnschrift SemiBold Condensed" w:hAnsi="Bahnschrift SemiBold Condensed" w:cs="Aller"/>
+                                <w:b/>
+                                <w:bCs/>
+                                <w:color w:val="262626"/>
+                                <w:sz w:val="20"/>
+                                <w:szCs w:val="20"/>
+                              </w:rPr>
+                              <w:t xml:space="preserve">          </w:t>
+                            </w:r>
+                            <w:r>
+                              <w:rPr>
+                                <w:rFonts w:ascii="Bahnschrift SemiBold Condensed" w:hAnsi="Bahnschrift SemiBold Condensed" w:cs="Aller"/>
+                                <w:b/>
+                                <w:bCs/>
+                                <w:color w:val="262626"/>
+                                <w:sz w:val="20"/>
+                                <w:szCs w:val="20"/>
+                              </w:rPr>
+                              <w:t xml:space="preserve">                </w:t>
                             </w:r>
                             <w:r>
                               <w:rPr>
@@ -4548,7 +4522,7 @@
           </mc:Choice>
           <mc:Fallback>
             <w:pict>
-              <v:rect w14:anchorId="7DEFE175" id="_x0000_s1042" style="position:absolute;margin-left:216.75pt;margin-top:393.8pt;width:280.15pt;height:23.1pt;z-index:252910592;visibility:visible;mso-wrap-style:square;mso-wrap-distance-left:0;mso-wrap-distance-top:0;mso-wrap-distance-right:0;mso-wrap-distance-bottom:0;mso-position-horizontal:absolute;mso-position-horizontal-relative:text;mso-position-vertical:absolute;mso-position-vertical-relative:page;v-text-anchor:top" o:gfxdata="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" filled="f" stroked="f">
+              <v:rect w14:anchorId="7DEFE175" id="_x0000_s1042" style="position:absolute;margin-left:216.75pt;margin-top:393.8pt;width:280.15pt;height:23.1pt;z-index:251711488;visibility:visible;mso-wrap-style:square;mso-wrap-distance-left:0;mso-wrap-distance-top:0;mso-wrap-distance-right:0;mso-wrap-distance-bottom:0;mso-position-horizontal:absolute;mso-position-horizontal-relative:text;mso-position-vertical:absolute;mso-position-vertical-relative:page;v-text-anchor:top" o:gfxdata="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" filled="f" stroked="f">
                 <v:textbox>
                   <w:txbxContent>
                     <w:p>
@@ -4586,7 +4560,29 @@
                           <w:sz w:val="20"/>
                           <w:szCs w:val="20"/>
                         </w:rPr>
-                        <w:t xml:space="preserve">                        </w:t>
+                        <w:t xml:space="preserve">        </w:t>
+                      </w:r>
+                      <w:r>
+                        <w:rPr>
+                          <w:rFonts w:ascii="Bahnschrift SemiBold Condensed" w:hAnsi="Bahnschrift SemiBold Condensed" w:cs="Aller"/>
+                          <w:b/>
+                          <w:bCs/>
+                          <w:color w:val="262626"/>
+                          <w:sz w:val="20"/>
+                          <w:szCs w:val="20"/>
+                        </w:rPr>
+                        <w:t xml:space="preserve">          </w:t>
+                      </w:r>
+                      <w:r>
+                        <w:rPr>
+                          <w:rFonts w:ascii="Bahnschrift SemiBold Condensed" w:hAnsi="Bahnschrift SemiBold Condensed" w:cs="Aller"/>
+                          <w:b/>
+                          <w:bCs/>
+                          <w:color w:val="262626"/>
+                          <w:sz w:val="20"/>
+                          <w:szCs w:val="20"/>
+                        </w:rPr>
+                        <w:t xml:space="preserve">                </w:t>
                       </w:r>
                       <w:r>
                         <w:rPr>
@@ -4638,7 +4634,7 @@
         <mc:AlternateContent>
           <mc:Choice Requires="wps">
             <w:drawing>
-              <wp:anchor distT="0" distB="0" distL="0" distR="0" simplePos="0" relativeHeight="250486784" behindDoc="0" locked="0" layoutInCell="1" allowOverlap="1" wp14:anchorId="457231B9">
+              <wp:anchor distT="0" distB="0" distL="0" distR="0" simplePos="0" relativeHeight="251580416" behindDoc="0" locked="0" layoutInCell="1" allowOverlap="1" wp14:anchorId="457231B9">
                 <wp:simplePos x="0" y="0"/>
                 <wp:positionH relativeFrom="column">
                   <wp:posOffset>-349250</wp:posOffset>
@@ -4706,7 +4702,7 @@
           </mc:Choice>
           <mc:Fallback>
             <w:pict>
-              <v:shape w14:anchorId="1AF12212" id="AutoShape 488" o:spid="_x0000_s1026" style="position:absolute;margin-left:-27.5pt;margin-top:30.1pt;width:181.1pt;height:.15pt;z-index:250486784;visibility:visible;mso-wrap-style:square;mso-wrap-distance-left:0;mso-wrap-distance-top:0;mso-wrap-distance-right:0;mso-wrap-distance-bottom:0;mso-position-horizontal:absolute;mso-position-horizontal-relative:text;mso-position-vertical:absolute;mso-position-vertical-relative:text;v-text-anchor:top" coordsize="21600,21600" o:gfxdata="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" path="m,l21600,21600e" filled="f" strokecolor="#a5a5a5" strokeweight=".35mm">
+              <v:shape w14:anchorId="42D42784" id="AutoShape 488" o:spid="_x0000_s1026" style="position:absolute;margin-left:-27.5pt;margin-top:30.1pt;width:181.1pt;height:.15pt;z-index:251580416;visibility:visible;mso-wrap-style:square;mso-wrap-distance-left:0;mso-wrap-distance-top:0;mso-wrap-distance-right:0;mso-wrap-distance-bottom:0;mso-position-horizontal:absolute;mso-position-horizontal-relative:text;mso-position-vertical:absolute;mso-position-vertical-relative:text;v-text-anchor:top" coordsize="21600,21600" o:gfxdata="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" path="m,l21600,21600e" filled="f" strokecolor="#a5a5a5" strokeweight=".35mm">
                 <v:path arrowok="t"/>
               </v:shape>
             </w:pict>
@@ -4721,7 +4717,7 @@
         <mc:AlternateContent>
           <mc:Choice Requires="wps">
             <w:drawing>
-              <wp:anchor distT="0" distB="0" distL="0" distR="0" simplePos="0" relativeHeight="250446848" behindDoc="0" locked="0" layoutInCell="1" allowOverlap="1" wp14:anchorId="77EADBD5">
+              <wp:anchor distT="0" distB="0" distL="0" distR="0" simplePos="0" relativeHeight="251579392" behindDoc="0" locked="0" layoutInCell="1" allowOverlap="1" wp14:anchorId="77EADBD5">
                 <wp:simplePos x="0" y="0"/>
                 <wp:positionH relativeFrom="column">
                   <wp:posOffset>842010</wp:posOffset>
@@ -4795,7 +4791,7 @@
           </mc:Choice>
           <mc:Fallback>
             <w:pict>
-              <v:rect w14:anchorId="77EADBD5" id="_x0000_s1043" style="position:absolute;margin-left:66.3pt;margin-top:2.8pt;width:122pt;height:19pt;z-index:250446848;visibility:visible;mso-wrap-style:square;mso-wrap-distance-left:0;mso-wrap-distance-top:0;mso-wrap-distance-right:0;mso-wrap-distance-bottom:0;mso-position-horizontal:absolute;mso-position-horizontal-relative:text;mso-position-vertical:absolute;mso-position-vertical-relative:text;v-text-anchor:top" o:gfxdata="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" filled="f" stroked="f">
+              <v:rect w14:anchorId="77EADBD5" id="_x0000_s1043" style="position:absolute;margin-left:66.3pt;margin-top:2.8pt;width:122pt;height:19pt;z-index:251579392;visibility:visible;mso-wrap-style:square;mso-wrap-distance-left:0;mso-wrap-distance-top:0;mso-wrap-distance-right:0;mso-wrap-distance-bottom:0;mso-position-horizontal:absolute;mso-position-horizontal-relative:text;mso-position-vertical:absolute;mso-position-vertical-relative:text;v-text-anchor:top" o:gfxdata="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" filled="f" stroked="f">
                 <v:textbox>
                   <w:txbxContent>
                     <w:p>
@@ -4832,7 +4828,7 @@
         <mc:AlternateContent>
           <mc:Choice Requires="wps">
             <w:drawing>
-              <wp:anchor distT="0" distB="0" distL="0" distR="0" simplePos="0" relativeHeight="251658240" behindDoc="0" locked="0" layoutInCell="1" allowOverlap="1">
+              <wp:anchor distT="0" distB="0" distL="0" distR="0" simplePos="0" relativeHeight="251630592" behindDoc="0" locked="0" layoutInCell="1" allowOverlap="1">
                 <wp:simplePos x="0" y="0"/>
                 <wp:positionH relativeFrom="column">
                   <wp:posOffset>118753</wp:posOffset>
@@ -4910,7 +4906,7 @@
           </mc:Choice>
           <mc:Fallback>
             <w:pict>
-              <v:rect id="Marco31" o:spid="_x0000_s1044" style="position:absolute;margin-left:9.35pt;margin-top:17.1pt;width:122.5pt;height:22.6pt;z-index:251658240;visibility:visible;mso-wrap-style:square;mso-width-percent:0;mso-wrap-distance-left:0;mso-wrap-distance-top:0;mso-wrap-distance-right:0;mso-wrap-distance-bottom:0;mso-position-horizontal:absolute;mso-position-horizontal-relative:text;mso-position-vertical:absolute;mso-position-vertical-relative:text;mso-width-percent:0;mso-width-relative:margin;v-text-anchor:top" o:gfxdata="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" filled="f" stroked="f">
+              <v:rect id="Marco31" o:spid="_x0000_s1044" style="position:absolute;margin-left:9.35pt;margin-top:17.1pt;width:122.5pt;height:22.6pt;z-index:251630592;visibility:visible;mso-wrap-style:square;mso-width-percent:0;mso-wrap-distance-left:0;mso-wrap-distance-top:0;mso-wrap-distance-right:0;mso-wrap-distance-bottom:0;mso-position-horizontal:absolute;mso-position-horizontal-relative:text;mso-position-vertical:absolute;mso-position-vertical-relative:text;mso-width-percent:0;mso-width-relative:margin;v-text-anchor:top" o:gfxdata="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" filled="f" stroked="f">
                 <v:textbox>
                   <w:txbxContent>
                     <w:p>
@@ -4946,7 +4942,7 @@
         <mc:AlternateContent>
           <mc:Choice Requires="wps">
             <w:drawing>
-              <wp:anchor distT="0" distB="0" distL="0" distR="0" simplePos="0" relativeHeight="251671552" behindDoc="0" locked="0" layoutInCell="1" allowOverlap="1" wp14:anchorId="627FDC2C" wp14:editId="5E2E646A">
+              <wp:anchor distT="0" distB="0" distL="0" distR="0" simplePos="0" relativeHeight="251653120" behindDoc="0" locked="0" layoutInCell="1" allowOverlap="1" wp14:anchorId="627FDC2C" wp14:editId="5E2E646A">
                 <wp:simplePos x="0" y="0"/>
                 <wp:positionH relativeFrom="column">
                   <wp:posOffset>2762250</wp:posOffset>
@@ -5144,6 +5140,50 @@
                                 <w:lang w:val="en-US"/>
                               </w:rPr>
                             </w:pPr>
+                            <w:r>
+                              <w:rPr>
+                                <w:rFonts w:cs="Calibri"/>
+                                <w:bCs/>
+                                <w:color w:val="262626"/>
+                                <w:sz w:val="18"/>
+                                <w:szCs w:val="18"/>
+                                <w:lang w:val="en-US"/>
+                              </w:rPr>
+                              <w:t>References</w:t>
+                            </w:r>
+                            <w:r>
+                              <w:rPr>
+                                <w:rFonts w:cs="Calibri"/>
+                                <w:bCs/>
+                                <w:color w:val="262626"/>
+                                <w:sz w:val="18"/>
+                                <w:szCs w:val="18"/>
+                                <w:lang w:val="en-US"/>
+                              </w:rPr>
+                              <w:t xml:space="preserve">: </w:t>
+                            </w:r>
+                            <w:r>
+                              <w:rPr>
+                                <w:rFonts w:cs="Calibri"/>
+                                <w:bCs/>
+                                <w:color w:val="262626"/>
+                                <w:sz w:val="18"/>
+                                <w:szCs w:val="18"/>
+                                <w:lang w:val="en-US"/>
+                              </w:rPr>
+                              <w:t>Víctor</w:t>
+                            </w:r>
+                            <w:r>
+                              <w:rPr>
+                                <w:rFonts w:cs="Calibri"/>
+                                <w:bCs/>
+                                <w:color w:val="262626"/>
+                                <w:sz w:val="18"/>
+                                <w:szCs w:val="18"/>
+                                <w:lang w:val="en-US"/>
+                              </w:rPr>
+                              <w:t xml:space="preserve"> </w:t>
+                            </w:r>
                             <w:proofErr w:type="spellStart"/>
                             <w:r>
                               <w:rPr>
@@ -5152,8 +5192,9 @@
                                 <w:color w:val="262626"/>
                                 <w:sz w:val="18"/>
                                 <w:szCs w:val="18"/>
-                              </w:rPr>
-                              <w:t>References</w:t>
+                                <w:lang w:val="en-US"/>
+                              </w:rPr>
+                              <w:t>Maziel</w:t>
                             </w:r>
                             <w:proofErr w:type="spellEnd"/>
                             <w:r>
@@ -5163,8 +5204,9 @@
                                 <w:color w:val="262626"/>
                                 <w:sz w:val="18"/>
                                 <w:szCs w:val="18"/>
-                              </w:rPr>
-                              <w:t xml:space="preserve">: </w:t>
+                                <w:lang w:val="en-US"/>
+                              </w:rPr>
+                              <w:t xml:space="preserve"> – Human Resources</w:t>
                             </w:r>
                             <w:r>
                               <w:rPr>
@@ -5173,8 +5215,9 @@
                                 <w:color w:val="262626"/>
                                 <w:sz w:val="18"/>
                                 <w:szCs w:val="18"/>
-                              </w:rPr>
-                              <w:t>Víctor</w:t>
+                                <w:lang w:val="en-US"/>
+                              </w:rPr>
+                              <w:t>.</w:t>
                             </w:r>
                             <w:r>
                               <w:rPr>
@@ -5183,10 +5226,10 @@
                                 <w:color w:val="262626"/>
                                 <w:sz w:val="18"/>
                                 <w:szCs w:val="18"/>
-                              </w:rPr>
-                              <w:t xml:space="preserve"> </w:t>
-                            </w:r>
-                            <w:proofErr w:type="spellStart"/>
+                                <w:lang w:val="en-US"/>
+                              </w:rPr>
+                              <w:t xml:space="preserve">                                                           </w:t>
+                            </w:r>
                             <w:r>
                               <w:rPr>
                                 <w:rFonts w:cs="Calibri"/>
@@ -5194,10 +5237,10 @@
                                 <w:color w:val="262626"/>
                                 <w:sz w:val="18"/>
                                 <w:szCs w:val="18"/>
-                              </w:rPr>
-                              <w:t>Maziel</w:t>
-                            </w:r>
-                            <w:proofErr w:type="spellEnd"/>
+                                <w:lang w:val="en-US"/>
+                              </w:rPr>
+                              <w:t>Em</w:t>
+                            </w:r>
                             <w:r>
                               <w:rPr>
                                 <w:rFonts w:cs="Calibri"/>
@@ -5205,64 +5248,11 @@
                                 <w:color w:val="262626"/>
                                 <w:sz w:val="18"/>
                                 <w:szCs w:val="18"/>
-                              </w:rPr>
-                              <w:t xml:space="preserve"> – Human </w:t>
-                            </w:r>
-                            <w:proofErr w:type="spellStart"/>
-                            <w:r>
-                              <w:rPr>
-                                <w:rFonts w:cs="Calibri"/>
-                                <w:bCs/>
-                                <w:color w:val="262626"/>
-                                <w:sz w:val="18"/>
-                                <w:szCs w:val="18"/>
-                              </w:rPr>
-                              <w:t>Resources</w:t>
-                            </w:r>
-                            <w:proofErr w:type="spellEnd"/>
-                            <w:r>
-                              <w:rPr>
-                                <w:rFonts w:cs="Calibri"/>
-                                <w:bCs/>
-                                <w:color w:val="262626"/>
-                                <w:sz w:val="18"/>
-                                <w:szCs w:val="18"/>
-                              </w:rPr>
-                              <w:t>.</w:t>
-                            </w:r>
-                            <w:r>
-                              <w:rPr>
-                                <w:rFonts w:cs="Calibri"/>
-                                <w:bCs/>
-                                <w:color w:val="262626"/>
-                                <w:sz w:val="18"/>
-                                <w:szCs w:val="18"/>
-                              </w:rPr>
-                              <w:t xml:space="preserve">                                                           </w:t>
-                            </w:r>
-                            <w:r>
-                              <w:rPr>
-                                <w:rFonts w:cs="Calibri"/>
-                                <w:bCs/>
-                                <w:color w:val="262626"/>
-                                <w:sz w:val="18"/>
-                                <w:szCs w:val="18"/>
-                                <w:lang w:val="en-US"/>
-                              </w:rPr>
-                              <w:t>Em</w:t>
-                            </w:r>
-                            <w:r>
-                              <w:rPr>
-                                <w:rFonts w:cs="Calibri"/>
-                                <w:bCs/>
-                                <w:color w:val="262626"/>
-                                <w:sz w:val="18"/>
-                                <w:szCs w:val="18"/>
                                 <w:lang w:val="en-US"/>
                               </w:rPr>
                               <w:t xml:space="preserve">ail:  </w:t>
                             </w:r>
-                            <w:hyperlink r:id="rId11" w:history="1">
+                            <w:hyperlink r:id="rId12" w:history="1">
                               <w:r>
                                 <w:rPr>
                                   <w:rStyle w:val="Hipervnculo"/>
@@ -5370,7 +5360,7 @@
           </mc:Choice>
           <mc:Fallback>
             <w:pict>
-              <v:rect w14:anchorId="627FDC2C" id="_x0000_s1045" style="position:absolute;margin-left:217.5pt;margin-top:21.75pt;width:280.25pt;height:122.25pt;z-index:251671552;visibility:visible;mso-wrap-style:square;mso-height-percent:0;mso-wrap-distance-left:0;mso-wrap-distance-top:0;mso-wrap-distance-right:0;mso-wrap-distance-bottom:0;mso-position-horizontal:absolute;mso-position-horizontal-relative:text;mso-position-vertical:absolute;mso-position-vertical-relative:text;mso-height-percent:0;mso-height-relative:margin;v-text-anchor:top" o:gfxdata="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" filled="f" stroked="f">
+              <v:rect w14:anchorId="627FDC2C" id="_x0000_s1045" style="position:absolute;margin-left:217.5pt;margin-top:21.75pt;width:280.25pt;height:122.25pt;z-index:251653120;visibility:visible;mso-wrap-style:square;mso-height-percent:0;mso-wrap-distance-left:0;mso-wrap-distance-top:0;mso-wrap-distance-right:0;mso-wrap-distance-bottom:0;mso-position-horizontal:absolute;mso-position-horizontal-relative:text;mso-position-vertical:absolute;mso-position-vertical-relative:text;mso-height-percent:0;mso-height-relative:margin;v-text-anchor:top" o:gfxdata="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" filled="f" stroked="f">
                 <v:textbox>
                   <w:txbxContent>
                     <w:p>
@@ -5527,6 +5517,50 @@
                           <w:lang w:val="en-US"/>
                         </w:rPr>
                       </w:pPr>
+                      <w:r>
+                        <w:rPr>
+                          <w:rFonts w:cs="Calibri"/>
+                          <w:bCs/>
+                          <w:color w:val="262626"/>
+                          <w:sz w:val="18"/>
+                          <w:szCs w:val="18"/>
+                          <w:lang w:val="en-US"/>
+                        </w:rPr>
+                        <w:t>References</w:t>
+                      </w:r>
+                      <w:r>
+                        <w:rPr>
+                          <w:rFonts w:cs="Calibri"/>
+                          <w:bCs/>
+                          <w:color w:val="262626"/>
+                          <w:sz w:val="18"/>
+                          <w:szCs w:val="18"/>
+                          <w:lang w:val="en-US"/>
+                        </w:rPr>
+                        <w:t xml:space="preserve">: </w:t>
+                      </w:r>
+                      <w:r>
+                        <w:rPr>
+                          <w:rFonts w:cs="Calibri"/>
+                          <w:bCs/>
+                          <w:color w:val="262626"/>
+                          <w:sz w:val="18"/>
+                          <w:szCs w:val="18"/>
+                          <w:lang w:val="en-US"/>
+                        </w:rPr>
+                        <w:t>Víctor</w:t>
+                      </w:r>
+                      <w:r>
+                        <w:rPr>
+                          <w:rFonts w:cs="Calibri"/>
+                          <w:bCs/>
+                          <w:color w:val="262626"/>
+                          <w:sz w:val="18"/>
+                          <w:szCs w:val="18"/>
+                          <w:lang w:val="en-US"/>
+                        </w:rPr>
+                        <w:t xml:space="preserve"> </w:t>
+                      </w:r>
                       <w:proofErr w:type="spellStart"/>
                       <w:r>
                         <w:rPr>
@@ -5535,8 +5569,9 @@
                           <w:color w:val="262626"/>
                           <w:sz w:val="18"/>
                           <w:szCs w:val="18"/>
-                        </w:rPr>
-                        <w:t>References</w:t>
+                          <w:lang w:val="en-US"/>
+                        </w:rPr>
+                        <w:t>Maziel</w:t>
                       </w:r>
                       <w:proofErr w:type="spellEnd"/>
                       <w:r>
@@ -5546,8 +5581,9 @@
                           <w:color w:val="262626"/>
                           <w:sz w:val="18"/>
                           <w:szCs w:val="18"/>
-                        </w:rPr>
-                        <w:t xml:space="preserve">: </w:t>
+                          <w:lang w:val="en-US"/>
+                        </w:rPr>
+                        <w:t xml:space="preserve"> – Human Resources</w:t>
                       </w:r>
                       <w:r>
                         <w:rPr>
@@ -5556,8 +5592,9 @@
                           <w:color w:val="262626"/>
                           <w:sz w:val="18"/>
                           <w:szCs w:val="18"/>
-                        </w:rPr>
-                        <w:t>Víctor</w:t>
+                          <w:lang w:val="en-US"/>
+                        </w:rPr>
+                        <w:t>.</w:t>
                       </w:r>
                       <w:r>
                         <w:rPr>
@@ -5566,10 +5603,10 @@
                           <w:color w:val="262626"/>
                           <w:sz w:val="18"/>
                           <w:szCs w:val="18"/>
-                        </w:rPr>
-                        <w:t xml:space="preserve"> </w:t>
-                      </w:r>
-                      <w:proofErr w:type="spellStart"/>
+                          <w:lang w:val="en-US"/>
+                        </w:rPr>
+                        <w:t xml:space="preserve">                                                           </w:t>
+                      </w:r>
                       <w:r>
                         <w:rPr>
                           <w:rFonts w:cs="Calibri"/>
@@ -5577,10 +5614,10 @@
                           <w:color w:val="262626"/>
                           <w:sz w:val="18"/>
                           <w:szCs w:val="18"/>
-                        </w:rPr>
-                        <w:t>Maziel</w:t>
-                      </w:r>
-                      <w:proofErr w:type="spellEnd"/>
+                          <w:lang w:val="en-US"/>
+                        </w:rPr>
+                        <w:t>Em</w:t>
+                      </w:r>
                       <w:r>
                         <w:rPr>
                           <w:rFonts w:cs="Calibri"/>
@@ -5588,64 +5625,11 @@
                           <w:color w:val="262626"/>
                           <w:sz w:val="18"/>
                           <w:szCs w:val="18"/>
-                        </w:rPr>
-                        <w:t xml:space="preserve"> – Human </w:t>
-                      </w:r>
-                      <w:proofErr w:type="spellStart"/>
-                      <w:r>
-                        <w:rPr>
-                          <w:rFonts w:cs="Calibri"/>
-                          <w:bCs/>
-                          <w:color w:val="262626"/>
-                          <w:sz w:val="18"/>
-                          <w:szCs w:val="18"/>
-                        </w:rPr>
-                        <w:t>Resources</w:t>
-                      </w:r>
-                      <w:proofErr w:type="spellEnd"/>
-                      <w:r>
-                        <w:rPr>
-                          <w:rFonts w:cs="Calibri"/>
-                          <w:bCs/>
-                          <w:color w:val="262626"/>
-                          <w:sz w:val="18"/>
-                          <w:szCs w:val="18"/>
-                        </w:rPr>
-                        <w:t>.</w:t>
-                      </w:r>
-                      <w:r>
-                        <w:rPr>
-                          <w:rFonts w:cs="Calibri"/>
-                          <w:bCs/>
-                          <w:color w:val="262626"/>
-                          <w:sz w:val="18"/>
-                          <w:szCs w:val="18"/>
-                        </w:rPr>
-                        <w:t xml:space="preserve">                                                           </w:t>
-                      </w:r>
-                      <w:r>
-                        <w:rPr>
-                          <w:rFonts w:cs="Calibri"/>
-                          <w:bCs/>
-                          <w:color w:val="262626"/>
-                          <w:sz w:val="18"/>
-                          <w:szCs w:val="18"/>
-                          <w:lang w:val="en-US"/>
-                        </w:rPr>
-                        <w:t>Em</w:t>
-                      </w:r>
-                      <w:r>
-                        <w:rPr>
-                          <w:rFonts w:cs="Calibri"/>
-                          <w:bCs/>
-                          <w:color w:val="262626"/>
-                          <w:sz w:val="18"/>
-                          <w:szCs w:val="18"/>
                           <w:lang w:val="en-US"/>
                         </w:rPr>
                         <w:t xml:space="preserve">ail:  </w:t>
                       </w:r>
-                      <w:hyperlink r:id="rId12" w:history="1">
+                      <w:hyperlink r:id="rId13" w:history="1">
                         <w:r>
                           <w:rPr>
                             <w:rStyle w:val="Hipervnculo"/>
@@ -5752,7 +5736,7 @@
         <mc:AlternateContent>
           <mc:Choice Requires="wps">
             <w:drawing>
-              <wp:anchor distT="0" distB="0" distL="0" distR="0" simplePos="0" relativeHeight="251670528" behindDoc="0" locked="0" layoutInCell="1" allowOverlap="1" wp14:anchorId="74C6238A" wp14:editId="704E5898">
+              <wp:anchor distT="0" distB="0" distL="0" distR="0" simplePos="0" relativeHeight="251652096" behindDoc="0" locked="0" layoutInCell="1" allowOverlap="1" wp14:anchorId="74C6238A" wp14:editId="704E5898">
                 <wp:simplePos x="0" y="0"/>
                 <wp:positionH relativeFrom="column">
                   <wp:posOffset>2758440</wp:posOffset>
@@ -5876,7 +5860,7 @@
           </mc:Choice>
           <mc:Fallback>
             <w:pict>
-              <v:rect w14:anchorId="74C6238A" id="_x0000_s1046" style="position:absolute;margin-left:217.2pt;margin-top:408.15pt;width:279.8pt;height:23.1pt;z-index:251670528;visibility:visible;mso-wrap-style:square;mso-wrap-distance-left:0;mso-wrap-distance-top:0;mso-wrap-distance-right:0;mso-wrap-distance-bottom:0;mso-position-horizontal:absolute;mso-position-horizontal-relative:text;mso-position-vertical:absolute;mso-position-vertical-relative:page;v-text-anchor:top" o:gfxdata="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" filled="f" stroked="f">
+              <v:rect w14:anchorId="74C6238A" id="_x0000_s1046" style="position:absolute;margin-left:217.2pt;margin-top:408.15pt;width:279.8pt;height:23.1pt;z-index:251652096;visibility:visible;mso-wrap-style:square;mso-wrap-distance-left:0;mso-wrap-distance-top:0;mso-wrap-distance-right:0;mso-wrap-distance-bottom:0;mso-position-horizontal:absolute;mso-position-horizontal-relative:text;mso-position-vertical:absolute;mso-position-vertical-relative:page;v-text-anchor:top" o:gfxdata="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" filled="f" stroked="f">
                 <v:textbox>
                   <w:txbxContent>
                     <w:p>
@@ -5960,7 +5944,7 @@
           <w:lang w:eastAsia="es-AR"/>
         </w:rPr>
         <w:drawing>
-          <wp:anchor distT="0" distB="0" distL="0" distR="0" simplePos="0" relativeHeight="250951680" behindDoc="0" locked="0" layoutInCell="1" allowOverlap="1">
+          <wp:anchor distT="0" distB="0" distL="0" distR="0" simplePos="0" relativeHeight="251584512" behindDoc="0" locked="0" layoutInCell="1" allowOverlap="1">
             <wp:simplePos x="0" y="0"/>
             <wp:positionH relativeFrom="column">
               <wp:posOffset>-220980</wp:posOffset>
@@ -5985,7 +5969,7 @@
                     </pic:cNvPicPr>
                   </pic:nvPicPr>
                   <pic:blipFill>
-                    <a:blip r:embed="rId13"/>
+                    <a:blip r:embed="rId14"/>
                     <a:stretch>
                       <a:fillRect/>
                     </a:stretch>
@@ -6013,7 +5997,7 @@
         <mc:AlternateContent>
           <mc:Choice Requires="wps">
             <w:drawing>
-              <wp:anchor distT="0" distB="0" distL="0" distR="0" simplePos="0" relativeHeight="250599424" behindDoc="0" locked="0" layoutInCell="1" allowOverlap="1" wp14:anchorId="69DC878A">
+              <wp:anchor distT="0" distB="0" distL="0" distR="0" simplePos="0" relativeHeight="251581440" behindDoc="0" locked="0" layoutInCell="1" allowOverlap="1" wp14:anchorId="69DC878A">
                 <wp:simplePos x="0" y="0"/>
                 <wp:positionH relativeFrom="column">
                   <wp:posOffset>-318135</wp:posOffset>
@@ -6067,7 +6051,7 @@
           </mc:Choice>
           <mc:Fallback>
             <w:pict>
-              <v:oval w14:anchorId="216D0473" id="Oval 491" o:spid="_x0000_s1026" style="position:absolute;margin-left:-25.05pt;margin-top:14.95pt;width:31.1pt;height:31.1pt;z-index:250599424;visibility:visible;mso-wrap-style:square;mso-wrap-distance-left:0;mso-wrap-distance-top:0;mso-wrap-distance-right:0;mso-wrap-distance-bottom:0;mso-position-horizontal:absolute;mso-position-horizontal-relative:text;mso-position-vertical:absolute;mso-position-vertical-relative:text;v-text-anchor:top" o:gfxdata="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" filled="f" strokecolor="#272727" strokeweight=".35mm"/>
+              <v:oval w14:anchorId="0BC0686C" id="Oval 491" o:spid="_x0000_s1026" style="position:absolute;margin-left:-25.05pt;margin-top:14.95pt;width:31.1pt;height:31.1pt;z-index:251581440;visibility:visible;mso-wrap-style:square;mso-wrap-distance-left:0;mso-wrap-distance-top:0;mso-wrap-distance-right:0;mso-wrap-distance-bottom:0;mso-position-horizontal:absolute;mso-position-horizontal-relative:text;mso-position-vertical:absolute;mso-position-vertical-relative:text;v-text-anchor:top" o:gfxdata="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" filled="f" strokecolor="#272727" strokeweight=".35mm"/>
             </w:pict>
           </mc:Fallback>
         </mc:AlternateContent>
@@ -6085,7 +6069,498 @@
         <mc:AlternateContent>
           <mc:Choice Requires="wps">
             <w:drawing>
-              <wp:anchor distT="0" distB="0" distL="0" distR="0" simplePos="0" relativeHeight="251654144" behindDoc="0" locked="0" layoutInCell="1" allowOverlap="1" wp14:anchorId="6B8D6A89">
+              <wp:anchor distT="0" distB="0" distL="0" distR="0" simplePos="0" relativeHeight="251658240" behindDoc="0" locked="0" layoutInCell="1" allowOverlap="1" wp14:anchorId="7BA0C066" wp14:editId="6101F181">
+                <wp:simplePos x="0" y="0"/>
+                <wp:positionH relativeFrom="column">
+                  <wp:posOffset>2776640</wp:posOffset>
+                </wp:positionH>
+                <wp:positionV relativeFrom="page">
+                  <wp:posOffset>8324215</wp:posOffset>
+                </wp:positionV>
+                <wp:extent cx="3559175" cy="1327150"/>
+                <wp:effectExtent l="0" t="0" r="0" b="6350"/>
+                <wp:wrapNone/>
+                <wp:docPr id="43" name="Text Box 80"/>
+                <wp:cNvGraphicFramePr/>
+                <a:graphic xmlns:a="http://schemas.openxmlformats.org/drawingml/2006/main">
+                  <a:graphicData uri="http://schemas.microsoft.com/office/word/2010/wordprocessingShape">
+                    <wps:wsp>
+                      <wps:cNvSpPr/>
+                      <wps:spPr>
+                        <a:xfrm>
+                          <a:off x="0" y="0"/>
+                          <a:ext cx="3559175" cy="1327150"/>
+                        </a:xfrm>
+                        <a:prstGeom prst="rect">
+                          <a:avLst/>
+                        </a:prstGeom>
+                        <a:noFill/>
+                        <a:ln>
+                          <a:noFill/>
+                        </a:ln>
+                        <a:effectLst/>
+                      </wps:spPr>
+                      <wps:txbx>
+                        <w:txbxContent>
+                          <w:p>
+                            <w:pPr>
+                              <w:pStyle w:val="Contenidodelmarco"/>
+                              <w:spacing w:line="295" w:lineRule="auto"/>
+                              <w:rPr>
+                                <w:rFonts w:cs="Calibri"/>
+                                <w:bCs/>
+                                <w:color w:val="262626"/>
+                                <w:sz w:val="18"/>
+                                <w:szCs w:val="18"/>
+                                <w:lang w:val="en-US"/>
+                              </w:rPr>
+                            </w:pPr>
+                            <w:r>
+                              <w:rPr>
+                                <w:rFonts w:cs="Calibri"/>
+                                <w:bCs/>
+                                <w:color w:val="262626"/>
+                                <w:sz w:val="18"/>
+                                <w:szCs w:val="18"/>
+                                <w:lang w:val="en-US"/>
+                              </w:rPr>
+                              <w:t>Immediately after finishing high school, I began my career as a Senior Technician in Programming at the UTN, since I understood that it would be the most appropriate career for the jobs I want to apply to, and every day I find it even more interesting, although not easy.</w:t>
+                            </w:r>
+                          </w:p>
+                          <w:p>
+                            <w:pPr>
+                              <w:pStyle w:val="Contenidodelmarco"/>
+                              <w:spacing w:line="295" w:lineRule="auto"/>
+                              <w:rPr>
+                                <w:rFonts w:cs="Calibri"/>
+                                <w:bCs/>
+                                <w:color w:val="262626"/>
+                                <w:sz w:val="18"/>
+                                <w:szCs w:val="18"/>
+                              </w:rPr>
+                            </w:pPr>
+                            <w:proofErr w:type="spellStart"/>
+                            <w:r>
+                              <w:rPr>
+                                <w:rFonts w:cs="Calibri"/>
+                                <w:bCs/>
+                                <w:color w:val="262626"/>
+                                <w:sz w:val="18"/>
+                                <w:szCs w:val="18"/>
+                              </w:rPr>
+                              <w:t>House</w:t>
+                            </w:r>
+                            <w:proofErr w:type="spellEnd"/>
+                            <w:r>
+                              <w:rPr>
+                                <w:rFonts w:cs="Calibri"/>
+                                <w:bCs/>
+                                <w:color w:val="262626"/>
+                                <w:sz w:val="18"/>
+                                <w:szCs w:val="18"/>
+                              </w:rPr>
+                              <w:t xml:space="preserve"> of </w:t>
+                            </w:r>
+                            <w:proofErr w:type="spellStart"/>
+                            <w:r>
+                              <w:rPr>
+                                <w:rFonts w:cs="Calibri"/>
+                                <w:bCs/>
+                                <w:color w:val="262626"/>
+                                <w:sz w:val="18"/>
+                                <w:szCs w:val="18"/>
+                              </w:rPr>
+                              <w:t>Studies</w:t>
+                            </w:r>
+                            <w:proofErr w:type="spellEnd"/>
+                            <w:r>
+                              <w:rPr>
+                                <w:rFonts w:cs="Calibri"/>
+                                <w:bCs/>
+                                <w:color w:val="262626"/>
+                                <w:sz w:val="18"/>
+                                <w:szCs w:val="18"/>
+                              </w:rPr>
+                              <w:t>: Universidad Técnica Nacional.</w:t>
+                            </w:r>
+                          </w:p>
+                        </w:txbxContent>
+                      </wps:txbx>
+                      <wps:bodyPr>
+                        <a:noAutofit/>
+                      </wps:bodyPr>
+                    </wps:wsp>
+                  </a:graphicData>
+                </a:graphic>
+                <wp14:sizeRelV relativeFrom="margin">
+                  <wp14:pctHeight>0</wp14:pctHeight>
+                </wp14:sizeRelV>
+              </wp:anchor>
+            </w:drawing>
+          </mc:Choice>
+          <mc:Fallback>
+            <w:pict>
+              <v:rect w14:anchorId="7BA0C066" id="_x0000_s1047" style="position:absolute;margin-left:218.65pt;margin-top:655.45pt;width:280.25pt;height:104.5pt;z-index:251658240;visibility:visible;mso-wrap-style:square;mso-height-percent:0;mso-wrap-distance-left:0;mso-wrap-distance-top:0;mso-wrap-distance-right:0;mso-wrap-distance-bottom:0;mso-position-horizontal:absolute;mso-position-horizontal-relative:text;mso-position-vertical:absolute;mso-position-vertical-relative:page;mso-height-percent:0;mso-height-relative:margin;v-text-anchor:top" o:gfxdata="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" filled="f" stroked="f">
+                <v:textbox>
+                  <w:txbxContent>
+                    <w:p>
+                      <w:pPr>
+                        <w:pStyle w:val="Contenidodelmarco"/>
+                        <w:spacing w:line="295" w:lineRule="auto"/>
+                        <w:rPr>
+                          <w:rFonts w:cs="Calibri"/>
+                          <w:bCs/>
+                          <w:color w:val="262626"/>
+                          <w:sz w:val="18"/>
+                          <w:szCs w:val="18"/>
+                          <w:lang w:val="en-US"/>
+                        </w:rPr>
+                      </w:pPr>
+                      <w:r>
+                        <w:rPr>
+                          <w:rFonts w:cs="Calibri"/>
+                          <w:bCs/>
+                          <w:color w:val="262626"/>
+                          <w:sz w:val="18"/>
+                          <w:szCs w:val="18"/>
+                          <w:lang w:val="en-US"/>
+                        </w:rPr>
+                        <w:t>Immediately after finishing high school, I began my career as a Senior Technician in Programming at the UTN, since I understood that it would be the most appropriate career for the jobs I want to apply to, and every day I find it even more interesting, although not easy.</w:t>
+                      </w:r>
+                    </w:p>
+                    <w:p>
+                      <w:pPr>
+                        <w:pStyle w:val="Contenidodelmarco"/>
+                        <w:spacing w:line="295" w:lineRule="auto"/>
+                        <w:rPr>
+                          <w:rFonts w:cs="Calibri"/>
+                          <w:bCs/>
+                          <w:color w:val="262626"/>
+                          <w:sz w:val="18"/>
+                          <w:szCs w:val="18"/>
+                        </w:rPr>
+                      </w:pPr>
+                      <w:proofErr w:type="spellStart"/>
+                      <w:r>
+                        <w:rPr>
+                          <w:rFonts w:cs="Calibri"/>
+                          <w:bCs/>
+                          <w:color w:val="262626"/>
+                          <w:sz w:val="18"/>
+                          <w:szCs w:val="18"/>
+                        </w:rPr>
+                        <w:t>House</w:t>
+                      </w:r>
+                      <w:proofErr w:type="spellEnd"/>
+                      <w:r>
+                        <w:rPr>
+                          <w:rFonts w:cs="Calibri"/>
+                          <w:bCs/>
+                          <w:color w:val="262626"/>
+                          <w:sz w:val="18"/>
+                          <w:szCs w:val="18"/>
+                        </w:rPr>
+                        <w:t xml:space="preserve"> of </w:t>
+                      </w:r>
+                      <w:proofErr w:type="spellStart"/>
+                      <w:r>
+                        <w:rPr>
+                          <w:rFonts w:cs="Calibri"/>
+                          <w:bCs/>
+                          <w:color w:val="262626"/>
+                          <w:sz w:val="18"/>
+                          <w:szCs w:val="18"/>
+                        </w:rPr>
+                        <w:t>Studies</w:t>
+                      </w:r>
+                      <w:proofErr w:type="spellEnd"/>
+                      <w:r>
+                        <w:rPr>
+                          <w:rFonts w:cs="Calibri"/>
+                          <w:bCs/>
+                          <w:color w:val="262626"/>
+                          <w:sz w:val="18"/>
+                          <w:szCs w:val="18"/>
+                        </w:rPr>
+                        <w:t>: Universidad Técnica Nacional.</w:t>
+                      </w:r>
+                    </w:p>
+                  </w:txbxContent>
+                </v:textbox>
+                <w10:wrap anchory="page"/>
+              </v:rect>
+            </w:pict>
+          </mc:Fallback>
+        </mc:AlternateContent>
+      </w:r>
+      <w:r>
+        <w:rPr>
+          <w:noProof/>
+          <w:lang w:eastAsia="es-AR"/>
+        </w:rPr>
+        <mc:AlternateContent>
+          <mc:Choice Requires="wps">
+            <w:drawing>
+              <wp:anchor distT="0" distB="0" distL="0" distR="0" simplePos="0" relativeHeight="251670528" behindDoc="0" locked="0" layoutInCell="1" allowOverlap="1" wp14:anchorId="17CBF300" wp14:editId="0635F649">
+                <wp:simplePos x="0" y="0"/>
+                <wp:positionH relativeFrom="column">
+                  <wp:posOffset>2767396</wp:posOffset>
+                </wp:positionH>
+                <wp:positionV relativeFrom="page">
+                  <wp:posOffset>8008578</wp:posOffset>
+                </wp:positionV>
+                <wp:extent cx="3652520" cy="308610"/>
+                <wp:effectExtent l="0" t="0" r="0" b="0"/>
+                <wp:wrapNone/>
+                <wp:docPr id="51" name="Text Box 79"/>
+                <wp:cNvGraphicFramePr/>
+                <a:graphic xmlns:a="http://schemas.openxmlformats.org/drawingml/2006/main">
+                  <a:graphicData uri="http://schemas.microsoft.com/office/word/2010/wordprocessingShape">
+                    <wps:wsp>
+                      <wps:cNvSpPr/>
+                      <wps:spPr>
+                        <a:xfrm>
+                          <a:off x="0" y="0"/>
+                          <a:ext cx="3652520" cy="308610"/>
+                        </a:xfrm>
+                        <a:prstGeom prst="rect">
+                          <a:avLst/>
+                        </a:prstGeom>
+                        <a:noFill/>
+                        <a:ln>
+                          <a:noFill/>
+                        </a:ln>
+                        <a:effectLst/>
+                      </wps:spPr>
+                      <wps:txbx>
+                        <w:txbxContent>
+                          <w:p>
+                            <w:pPr>
+                              <w:pStyle w:val="Contenidodelmarco"/>
+                              <w:spacing w:line="295" w:lineRule="auto"/>
+                              <w:rPr>
+                                <w:rFonts w:ascii="Bahnschrift SemiBold" w:hAnsi="Bahnschrift SemiBold"/>
+                                <w:lang w:val="en-US"/>
+                              </w:rPr>
+                            </w:pPr>
+                            <w:r>
+                              <w:rPr>
+                                <w:rFonts w:ascii="Bahnschrift SemiBold" w:hAnsi="Bahnschrift SemiBold" w:cs="Aller"/>
+                                <w:b/>
+                                <w:bCs/>
+                                <w:color w:val="0D0D0D"/>
+                                <w:sz w:val="20"/>
+                                <w:szCs w:val="20"/>
+                                <w:lang w:val="en-US"/>
+                              </w:rPr>
+                              <w:t>Higher technical degree in programming</w:t>
+                            </w:r>
+                            <w:r>
+                              <w:rPr>
+                                <w:rFonts w:ascii="Bahnschrift SemiBold" w:hAnsi="Bahnschrift SemiBold" w:cs="Aller"/>
+                                <w:b/>
+                                <w:bCs/>
+                                <w:color w:val="0D0D0D"/>
+                                <w:sz w:val="20"/>
+                                <w:szCs w:val="20"/>
+                                <w:lang w:val="en-US"/>
+                              </w:rPr>
+                              <w:t xml:space="preserve"> </w:t>
+                            </w:r>
+                            <w:r>
+                              <w:rPr>
+                                <w:rFonts w:ascii="Bahnschrift SemiBold" w:hAnsi="Bahnschrift SemiBold" w:cs="Aller"/>
+                                <w:b/>
+                                <w:bCs/>
+                                <w:color w:val="0D0D0D"/>
+                                <w:sz w:val="20"/>
+                                <w:szCs w:val="20"/>
+                                <w:lang w:val="en-US"/>
+                              </w:rPr>
+                              <w:t xml:space="preserve">            </w:t>
+                            </w:r>
+                            <w:r>
+                              <w:rPr>
+                                <w:rFonts w:ascii="Bahnschrift SemiBold Condensed" w:hAnsi="Bahnschrift SemiBold Condensed" w:cs="Aller"/>
+                                <w:b/>
+                                <w:bCs/>
+                                <w:color w:val="262626"/>
+                                <w:sz w:val="18"/>
+                                <w:szCs w:val="18"/>
+                                <w:lang w:val="en-US"/>
+                              </w:rPr>
+                              <w:t>(2020</w:t>
+                            </w:r>
+                            <w:r>
+                              <w:rPr>
+                                <w:rFonts w:ascii="Bahnschrift SemiBold Condensed" w:hAnsi="Bahnschrift SemiBold Condensed" w:cs="Aller"/>
+                                <w:b/>
+                                <w:bCs/>
+                                <w:color w:val="262626"/>
+                                <w:sz w:val="18"/>
+                                <w:szCs w:val="18"/>
+                                <w:lang w:val="en-US"/>
+                              </w:rPr>
+                              <w:t>-Present</w:t>
+                            </w:r>
+                            <w:r>
+                              <w:rPr>
+                                <w:rFonts w:ascii="Bahnschrift SemiBold Condensed" w:hAnsi="Bahnschrift SemiBold Condensed" w:cs="Aller"/>
+                                <w:b/>
+                                <w:bCs/>
+                                <w:color w:val="262626"/>
+                                <w:sz w:val="18"/>
+                                <w:szCs w:val="18"/>
+                                <w:lang w:val="en-US"/>
+                              </w:rPr>
+                              <w:t>)</w:t>
+                            </w:r>
+                            <w:r>
+                              <w:rPr>
+                                <w:rFonts w:ascii="Bahnschrift SemiBold" w:hAnsi="Bahnschrift SemiBold" w:cs="Aller"/>
+                                <w:b/>
+                                <w:bCs/>
+                                <w:color w:val="0D0D0D"/>
+                                <w:sz w:val="20"/>
+                                <w:szCs w:val="20"/>
+                                <w:lang w:val="en-US"/>
+                              </w:rPr>
+                              <w:t xml:space="preserve">               </w:t>
+                            </w:r>
+                          </w:p>
+                        </w:txbxContent>
+                      </wps:txbx>
+                      <wps:bodyPr wrap="square">
+                        <a:noAutofit/>
+                      </wps:bodyPr>
+                    </wps:wsp>
+                  </a:graphicData>
+                </a:graphic>
+                <wp14:sizeRelH relativeFrom="margin">
+                  <wp14:pctWidth>0</wp14:pctWidth>
+                </wp14:sizeRelH>
+                <wp14:sizeRelV relativeFrom="margin">
+                  <wp14:pctHeight>0</wp14:pctHeight>
+                </wp14:sizeRelV>
+              </wp:anchor>
+            </w:drawing>
+          </mc:Choice>
+          <mc:Fallback>
+            <w:pict>
+              <v:rect w14:anchorId="17CBF300" id="_x0000_s1048" style="position:absolute;margin-left:217.9pt;margin-top:630.6pt;width:287.6pt;height:24.3pt;z-index:251670528;visibility:visible;mso-wrap-style:square;mso-width-percent:0;mso-height-percent:0;mso-wrap-distance-left:0;mso-wrap-distance-top:0;mso-wrap-distance-right:0;mso-wrap-distance-bottom:0;mso-position-horizontal:absolute;mso-position-horizontal-relative:text;mso-position-vertical:absolute;mso-position-vertical-relative:page;mso-width-percent:0;mso-height-percent:0;mso-width-relative:margin;mso-height-relative:margin;v-text-anchor:top" o:gfxdata="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" filled="f" stroked="f">
+                <v:textbox>
+                  <w:txbxContent>
+                    <w:p>
+                      <w:pPr>
+                        <w:pStyle w:val="Contenidodelmarco"/>
+                        <w:spacing w:line="295" w:lineRule="auto"/>
+                        <w:rPr>
+                          <w:rFonts w:ascii="Bahnschrift SemiBold" w:hAnsi="Bahnschrift SemiBold"/>
+                          <w:lang w:val="en-US"/>
+                        </w:rPr>
+                      </w:pPr>
+                      <w:r>
+                        <w:rPr>
+                          <w:rFonts w:ascii="Bahnschrift SemiBold" w:hAnsi="Bahnschrift SemiBold" w:cs="Aller"/>
+                          <w:b/>
+                          <w:bCs/>
+                          <w:color w:val="0D0D0D"/>
+                          <w:sz w:val="20"/>
+                          <w:szCs w:val="20"/>
+                          <w:lang w:val="en-US"/>
+                        </w:rPr>
+                        <w:t>Higher technical degree in programming</w:t>
+                      </w:r>
+                      <w:r>
+                        <w:rPr>
+                          <w:rFonts w:ascii="Bahnschrift SemiBold" w:hAnsi="Bahnschrift SemiBold" w:cs="Aller"/>
+                          <w:b/>
+                          <w:bCs/>
+                          <w:color w:val="0D0D0D"/>
+                          <w:sz w:val="20"/>
+                          <w:szCs w:val="20"/>
+                          <w:lang w:val="en-US"/>
+                        </w:rPr>
+                        <w:t xml:space="preserve"> </w:t>
+                      </w:r>
+                      <w:r>
+                        <w:rPr>
+                          <w:rFonts w:ascii="Bahnschrift SemiBold" w:hAnsi="Bahnschrift SemiBold" w:cs="Aller"/>
+                          <w:b/>
+                          <w:bCs/>
+                          <w:color w:val="0D0D0D"/>
+                          <w:sz w:val="20"/>
+                          <w:szCs w:val="20"/>
+                          <w:lang w:val="en-US"/>
+                        </w:rPr>
+                        <w:t xml:space="preserve">            </w:t>
+                      </w:r>
+                      <w:r>
+                        <w:rPr>
+                          <w:rFonts w:ascii="Bahnschrift SemiBold Condensed" w:hAnsi="Bahnschrift SemiBold Condensed" w:cs="Aller"/>
+                          <w:b/>
+                          <w:bCs/>
+                          <w:color w:val="262626"/>
+                          <w:sz w:val="18"/>
+                          <w:szCs w:val="18"/>
+                          <w:lang w:val="en-US"/>
+                        </w:rPr>
+                        <w:t>(2020</w:t>
+                      </w:r>
+                      <w:r>
+                        <w:rPr>
+                          <w:rFonts w:ascii="Bahnschrift SemiBold Condensed" w:hAnsi="Bahnschrift SemiBold Condensed" w:cs="Aller"/>
+                          <w:b/>
+                          <w:bCs/>
+                          <w:color w:val="262626"/>
+                          <w:sz w:val="18"/>
+                          <w:szCs w:val="18"/>
+                          <w:lang w:val="en-US"/>
+                        </w:rPr>
+                        <w:t>-Present</w:t>
+                      </w:r>
+                      <w:r>
+                        <w:rPr>
+                          <w:rFonts w:ascii="Bahnschrift SemiBold Condensed" w:hAnsi="Bahnschrift SemiBold Condensed" w:cs="Aller"/>
+                          <w:b/>
+                          <w:bCs/>
+                          <w:color w:val="262626"/>
+                          <w:sz w:val="18"/>
+                          <w:szCs w:val="18"/>
+                          <w:lang w:val="en-US"/>
+                        </w:rPr>
+                        <w:t>)</w:t>
+                      </w:r>
+                      <w:r>
+                        <w:rPr>
+                          <w:rFonts w:ascii="Bahnschrift SemiBold" w:hAnsi="Bahnschrift SemiBold" w:cs="Aller"/>
+                          <w:b/>
+                          <w:bCs/>
+                          <w:color w:val="0D0D0D"/>
+                          <w:sz w:val="20"/>
+                          <w:szCs w:val="20"/>
+                          <w:lang w:val="en-US"/>
+                        </w:rPr>
+                        <w:t xml:space="preserve">               </w:t>
+                      </w:r>
+                    </w:p>
+                  </w:txbxContent>
+                </v:textbox>
+                <w10:wrap anchory="page"/>
+              </v:rect>
+            </w:pict>
+          </mc:Fallback>
+        </mc:AlternateContent>
+      </w:r>
+      <w:r>
+        <w:rPr>
+          <w:noProof/>
+          <w:lang w:eastAsia="es-AR"/>
+        </w:rPr>
+        <mc:AlternateContent>
+          <mc:Choice Requires="wps">
+            <w:drawing>
+              <wp:anchor distT="0" distB="0" distL="0" distR="0" simplePos="0" relativeHeight="251628544" behindDoc="0" locked="0" layoutInCell="1" allowOverlap="1" wp14:anchorId="6B8D6A89">
                 <wp:simplePos x="0" y="0"/>
                 <wp:positionH relativeFrom="column">
                   <wp:posOffset>-95003</wp:posOffset>
@@ -6161,7 +6636,7 @@
           </mc:Choice>
           <mc:Fallback>
             <w:pict>
-              <v:rect w14:anchorId="6B8D6A89" id="_x0000_s1047" style="position:absolute;margin-left:-7.5pt;margin-top:195.5pt;width:67.3pt;height:23.1pt;z-index:251654144;visibility:visible;mso-wrap-style:square;mso-width-percent:0;mso-wrap-distance-left:0;mso-wrap-distance-top:0;mso-wrap-distance-right:0;mso-wrap-distance-bottom:0;mso-position-horizontal:absolute;mso-position-horizontal-relative:text;mso-position-vertical:absolute;mso-position-vertical-relative:text;mso-width-percent:0;mso-width-relative:margin;v-text-anchor:top" o:gfxdata="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" filled="f" stroked="f">
+              <v:rect w14:anchorId="6B8D6A89" id="_x0000_s1049" style="position:absolute;margin-left:-7.5pt;margin-top:195.5pt;width:67.3pt;height:23.1pt;z-index:251628544;visibility:visible;mso-wrap-style:square;mso-width-percent:0;mso-wrap-distance-left:0;mso-wrap-distance-top:0;mso-wrap-distance-right:0;mso-wrap-distance-bottom:0;mso-position-horizontal:absolute;mso-position-horizontal-relative:text;mso-position-vertical:absolute;mso-position-vertical-relative:text;mso-width-percent:0;mso-width-relative:margin;v-text-anchor:top" o:gfxdata="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" filled="f" stroked="f">
                 <v:textbox>
                   <w:txbxContent>
                     <w:p>
@@ -6193,7 +6668,7 @@
           <w:lang w:eastAsia="es-AR"/>
         </w:rPr>
         <w:drawing>
-          <wp:anchor distT="0" distB="0" distL="114300" distR="114300" simplePos="0" relativeHeight="251661312" behindDoc="0" locked="0" layoutInCell="1" allowOverlap="1">
+          <wp:anchor distT="0" distB="0" distL="114300" distR="114300" simplePos="0" relativeHeight="251634688" behindDoc="0" locked="0" layoutInCell="1" allowOverlap="1">
             <wp:simplePos x="0" y="0"/>
             <wp:positionH relativeFrom="column">
               <wp:posOffset>-255270</wp:posOffset>
@@ -6216,7 +6691,7 @@
                     <pic:cNvPicPr/>
                   </pic:nvPicPr>
                   <pic:blipFill>
-                    <a:blip r:embed="rId14" cstate="print">
+                    <a:blip r:embed="rId15" cstate="print">
                       <a:extLst>
                         <a:ext uri="{28A0092B-C50C-407E-A947-70E740481C1C}">
                           <a14:useLocalDpi xmlns:a14="http://schemas.microsoft.com/office/drawing/2010/main" val="0"/>
@@ -6256,7 +6731,7 @@
         <mc:AlternateContent>
           <mc:Choice Requires="wps">
             <w:drawing>
-              <wp:anchor distT="0" distB="0" distL="0" distR="0" simplePos="0" relativeHeight="251664384" behindDoc="0" locked="0" layoutInCell="1" allowOverlap="1" wp14:anchorId="7C8DCE96" wp14:editId="673B3E09">
+              <wp:anchor distT="0" distB="0" distL="0" distR="0" simplePos="0" relativeHeight="251644928" behindDoc="0" locked="0" layoutInCell="1" allowOverlap="1" wp14:anchorId="7C8DCE96" wp14:editId="673B3E09">
                 <wp:simplePos x="0" y="0"/>
                 <wp:positionH relativeFrom="column">
                   <wp:posOffset>118753</wp:posOffset>
@@ -6323,7 +6798,7 @@
           </mc:Choice>
           <mc:Fallback>
             <w:pict>
-              <v:rect w14:anchorId="7C8DCE96" id="_x0000_s1048" style="position:absolute;margin-left:9.35pt;margin-top:138.45pt;width:100.05pt;height:22.6pt;z-index:251664384;visibility:visible;mso-wrap-style:square;mso-width-percent:0;mso-wrap-distance-left:0;mso-wrap-distance-top:0;mso-wrap-distance-right:0;mso-wrap-distance-bottom:0;mso-position-horizontal:absolute;mso-position-horizontal-relative:text;mso-position-vertical:absolute;mso-position-vertical-relative:text;mso-width-percent:0;mso-width-relative:margin;v-text-anchor:top" o:gfxdata="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" filled="f" stroked="f">
+              <v:rect w14:anchorId="7C8DCE96" id="_x0000_s1050" style="position:absolute;margin-left:9.35pt;margin-top:138.45pt;width:100.05pt;height:22.6pt;z-index:251644928;visibility:visible;mso-wrap-style:square;mso-width-percent:0;mso-wrap-distance-left:0;mso-wrap-distance-top:0;mso-wrap-distance-right:0;mso-wrap-distance-bottom:0;mso-position-horizontal:absolute;mso-position-horizontal-relative:text;mso-position-vertical:absolute;mso-position-vertical-relative:text;mso-width-percent:0;mso-width-relative:margin;v-text-anchor:top" o:gfxdata="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" filled="f" stroked="f">
                 <v:textbox>
                   <w:txbxContent>
                     <w:p>
@@ -6359,230 +6834,7 @@
         <mc:AlternateContent>
           <mc:Choice Requires="wps">
             <w:drawing>
-              <wp:anchor distT="0" distB="0" distL="0" distR="0" simplePos="0" relativeHeight="251674624" behindDoc="0" locked="0" layoutInCell="1" allowOverlap="1" wp14:anchorId="7BA0C066" wp14:editId="6101F181">
-                <wp:simplePos x="0" y="0"/>
-                <wp:positionH relativeFrom="column">
-                  <wp:posOffset>2790825</wp:posOffset>
-                </wp:positionH>
-                <wp:positionV relativeFrom="paragraph">
-                  <wp:posOffset>2772410</wp:posOffset>
-                </wp:positionV>
-                <wp:extent cx="3559175" cy="1327150"/>
-                <wp:effectExtent l="0" t="0" r="0" b="6350"/>
-                <wp:wrapNone/>
-                <wp:docPr id="43" name="Text Box 80"/>
-                <wp:cNvGraphicFramePr/>
-                <a:graphic xmlns:a="http://schemas.openxmlformats.org/drawingml/2006/main">
-                  <a:graphicData uri="http://schemas.microsoft.com/office/word/2010/wordprocessingShape">
-                    <wps:wsp>
-                      <wps:cNvSpPr/>
-                      <wps:spPr>
-                        <a:xfrm>
-                          <a:off x="0" y="0"/>
-                          <a:ext cx="3559175" cy="1327150"/>
-                        </a:xfrm>
-                        <a:prstGeom prst="rect">
-                          <a:avLst/>
-                        </a:prstGeom>
-                        <a:noFill/>
-                        <a:ln>
-                          <a:noFill/>
-                        </a:ln>
-                        <a:effectLst/>
-                      </wps:spPr>
-                      <wps:txbx>
-                        <w:txbxContent>
-                          <w:p>
-                            <w:pPr>
-                              <w:pStyle w:val="Contenidodelmarco"/>
-                              <w:spacing w:line="295" w:lineRule="auto"/>
-                              <w:rPr>
-                                <w:rFonts w:cs="Calibri"/>
-                                <w:bCs/>
-                                <w:color w:val="262626"/>
-                                <w:sz w:val="18"/>
-                                <w:szCs w:val="18"/>
-                              </w:rPr>
-                            </w:pPr>
-                            <w:r>
-                              <w:rPr>
-                                <w:rFonts w:cs="Calibri"/>
-                                <w:bCs/>
-                                <w:color w:val="262626"/>
-                                <w:sz w:val="18"/>
-                                <w:szCs w:val="18"/>
-                              </w:rPr>
-                              <w:t>Inmediatamente luego de terminar la secundaria comencé la carrera de Técnico Superior en Programación</w:t>
-                            </w:r>
-                            <w:r>
-                              <w:rPr>
-                                <w:rFonts w:cs="Calibri"/>
-                                <w:bCs/>
-                                <w:color w:val="262626"/>
-                                <w:sz w:val="18"/>
-                                <w:szCs w:val="18"/>
-                              </w:rPr>
-                              <w:t xml:space="preserve"> en la UTN</w:t>
-                            </w:r>
-                            <w:r>
-                              <w:rPr>
-                                <w:rFonts w:cs="Calibri"/>
-                                <w:bCs/>
-                                <w:color w:val="262626"/>
-                                <w:sz w:val="18"/>
-                                <w:szCs w:val="18"/>
-                              </w:rPr>
-                              <w:t xml:space="preserve">, ya que entendí que sería la más adecuada en pos de los puestos de trabajo a los que quiero aplicar, y a cada día la encuentro más interesante aun, aunque nada fácil.  </w:t>
-                            </w:r>
-                          </w:p>
-                          <w:p>
-                            <w:pPr>
-                              <w:pStyle w:val="Contenidodelmarco"/>
-                              <w:spacing w:line="295" w:lineRule="auto"/>
-                              <w:rPr>
-                                <w:rFonts w:cs="Calibri"/>
-                                <w:bCs/>
-                                <w:color w:val="262626"/>
-                                <w:sz w:val="18"/>
-                                <w:szCs w:val="18"/>
-                              </w:rPr>
-                            </w:pPr>
-                            <w:r>
-                              <w:rPr>
-                                <w:rFonts w:cs="Calibri"/>
-                                <w:bCs/>
-                                <w:color w:val="262626"/>
-                                <w:sz w:val="18"/>
-                                <w:szCs w:val="18"/>
-                              </w:rPr>
-                              <w:t>Casa de estudios: Universidad</w:t>
-                            </w:r>
-                            <w:bookmarkStart w:id="0" w:name="_GoBack"/>
-                            <w:bookmarkEnd w:id="0"/>
-                            <w:r>
-                              <w:rPr>
-                                <w:rFonts w:cs="Calibri"/>
-                                <w:bCs/>
-                                <w:color w:val="262626"/>
-                                <w:sz w:val="18"/>
-                                <w:szCs w:val="18"/>
-                              </w:rPr>
-                              <w:t xml:space="preserve"> Técnica Nacional.</w:t>
-                            </w:r>
-                          </w:p>
-                        </w:txbxContent>
-                      </wps:txbx>
-                      <wps:bodyPr>
-                        <a:noAutofit/>
-                      </wps:bodyPr>
-                    </wps:wsp>
-                  </a:graphicData>
-                </a:graphic>
-                <wp14:sizeRelV relativeFrom="margin">
-                  <wp14:pctHeight>0</wp14:pctHeight>
-                </wp14:sizeRelV>
-              </wp:anchor>
-            </w:drawing>
-          </mc:Choice>
-          <mc:Fallback>
-            <w:pict>
-              <v:rect w14:anchorId="7BA0C066" id="_x0000_s1049" style="position:absolute;margin-left:219.75pt;margin-top:218.3pt;width:280.25pt;height:104.5pt;z-index:251674624;visibility:visible;mso-wrap-style:square;mso-height-percent:0;mso-wrap-distance-left:0;mso-wrap-distance-top:0;mso-wrap-distance-right:0;mso-wrap-distance-bottom:0;mso-position-horizontal:absolute;mso-position-horizontal-relative:text;mso-position-vertical:absolute;mso-position-vertical-relative:text;mso-height-percent:0;mso-height-relative:margin;v-text-anchor:top" o:gfxdata="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" filled="f" stroked="f">
-                <v:textbox>
-                  <w:txbxContent>
-                    <w:p>
-                      <w:pPr>
-                        <w:pStyle w:val="Contenidodelmarco"/>
-                        <w:spacing w:line="295" w:lineRule="auto"/>
-                        <w:rPr>
-                          <w:rFonts w:cs="Calibri"/>
-                          <w:bCs/>
-                          <w:color w:val="262626"/>
-                          <w:sz w:val="18"/>
-                          <w:szCs w:val="18"/>
-                        </w:rPr>
-                      </w:pPr>
-                      <w:r>
-                        <w:rPr>
-                          <w:rFonts w:cs="Calibri"/>
-                          <w:bCs/>
-                          <w:color w:val="262626"/>
-                          <w:sz w:val="18"/>
-                          <w:szCs w:val="18"/>
-                        </w:rPr>
-                        <w:t>Inmediatamente luego de terminar la secundaria comencé la carrera de Técnico Superior en Programación</w:t>
-                      </w:r>
-                      <w:r>
-                        <w:rPr>
-                          <w:rFonts w:cs="Calibri"/>
-                          <w:bCs/>
-                          <w:color w:val="262626"/>
-                          <w:sz w:val="18"/>
-                          <w:szCs w:val="18"/>
-                        </w:rPr>
-                        <w:t xml:space="preserve"> en la UTN</w:t>
-                      </w:r>
-                      <w:r>
-                        <w:rPr>
-                          <w:rFonts w:cs="Calibri"/>
-                          <w:bCs/>
-                          <w:color w:val="262626"/>
-                          <w:sz w:val="18"/>
-                          <w:szCs w:val="18"/>
-                        </w:rPr>
-                        <w:t xml:space="preserve">, ya que entendí que sería la más adecuada en pos de los puestos de trabajo a los que quiero aplicar, y a cada día la encuentro más interesante aun, aunque nada fácil.  </w:t>
-                      </w:r>
-                    </w:p>
-                    <w:p>
-                      <w:pPr>
-                        <w:pStyle w:val="Contenidodelmarco"/>
-                        <w:spacing w:line="295" w:lineRule="auto"/>
-                        <w:rPr>
-                          <w:rFonts w:cs="Calibri"/>
-                          <w:bCs/>
-                          <w:color w:val="262626"/>
-                          <w:sz w:val="18"/>
-                          <w:szCs w:val="18"/>
-                        </w:rPr>
-                      </w:pPr>
-                      <w:r>
-                        <w:rPr>
-                          <w:rFonts w:cs="Calibri"/>
-                          <w:bCs/>
-                          <w:color w:val="262626"/>
-                          <w:sz w:val="18"/>
-                          <w:szCs w:val="18"/>
-                        </w:rPr>
-                        <w:t>Casa de estudios: Universidad</w:t>
-                      </w:r>
-                      <w:bookmarkStart w:id="1" w:name="_GoBack"/>
-                      <w:bookmarkEnd w:id="1"/>
-                      <w:r>
-                        <w:rPr>
-                          <w:rFonts w:cs="Calibri"/>
-                          <w:bCs/>
-                          <w:color w:val="262626"/>
-                          <w:sz w:val="18"/>
-                          <w:szCs w:val="18"/>
-                        </w:rPr>
-                        <w:t xml:space="preserve"> Técnica Nacional.</w:t>
-                      </w:r>
-                    </w:p>
-                  </w:txbxContent>
-                </v:textbox>
-              </v:rect>
-            </w:pict>
-          </mc:Fallback>
-        </mc:AlternateContent>
-      </w:r>
-      <w:r>
-        <w:rPr>
-          <w:noProof/>
-          <w:lang w:eastAsia="es-AR"/>
-        </w:rPr>
-        <mc:AlternateContent>
-          <mc:Choice Requires="wps">
-            <w:drawing>
-              <wp:anchor distT="0" distB="0" distL="0" distR="0" simplePos="0" relativeHeight="251683840" behindDoc="0" locked="0" layoutInCell="1" allowOverlap="1" wp14:anchorId="23063384" wp14:editId="3FF31443">
+              <wp:anchor distT="0" distB="0" distL="0" distR="0" simplePos="0" relativeHeight="251674624" behindDoc="0" locked="0" layoutInCell="1" allowOverlap="1" wp14:anchorId="23063384" wp14:editId="3FF31443">
                 <wp:simplePos x="0" y="0"/>
                 <wp:positionH relativeFrom="column">
                   <wp:posOffset>-352425</wp:posOffset>
@@ -6650,7 +6902,7 @@
           </mc:Choice>
           <mc:Fallback>
             <w:pict>
-              <v:shape w14:anchorId="36FF9335" id="AutoShape 488" o:spid="_x0000_s1026" style="position:absolute;margin-left:-27.75pt;margin-top:300.8pt;width:181.1pt;height:.15pt;z-index:251683840;visibility:visible;mso-wrap-style:square;mso-wrap-distance-left:0;mso-wrap-distance-top:0;mso-wrap-distance-right:0;mso-wrap-distance-bottom:0;mso-position-horizontal:absolute;mso-position-horizontal-relative:text;mso-position-vertical:absolute;mso-position-vertical-relative:text;v-text-anchor:top" coordsize="21600,21600" o:gfxdata="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" path="m,l21600,21600e" filled="f" strokecolor="#a5a5a5" strokeweight=".35mm">
+              <v:shape w14:anchorId="6C6E1201" id="AutoShape 488" o:spid="_x0000_s1026" style="position:absolute;margin-left:-27.75pt;margin-top:300.8pt;width:181.1pt;height:.15pt;z-index:251674624;visibility:visible;mso-wrap-style:square;mso-wrap-distance-left:0;mso-wrap-distance-top:0;mso-wrap-distance-right:0;mso-wrap-distance-bottom:0;mso-position-horizontal:absolute;mso-position-horizontal-relative:text;mso-position-vertical:absolute;mso-position-vertical-relative:text;v-text-anchor:top" coordsize="21600,21600" o:gfxdata="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" path="m,l21600,21600e" filled="f" strokecolor="#a5a5a5" strokeweight=".35mm">
                 <v:path arrowok="t"/>
               </v:shape>
             </w:pict>
@@ -6665,7 +6917,7 @@
         <mc:AlternateContent>
           <mc:Choice Requires="wps">
             <w:drawing>
-              <wp:anchor distT="0" distB="0" distL="0" distR="0" simplePos="0" relativeHeight="251680768" behindDoc="0" locked="0" layoutInCell="1" allowOverlap="1" wp14:anchorId="4F2DEF24" wp14:editId="303C0F4C">
+              <wp:anchor distT="0" distB="0" distL="0" distR="0" simplePos="0" relativeHeight="251672576" behindDoc="0" locked="0" layoutInCell="1" allowOverlap="1" wp14:anchorId="4F2DEF24" wp14:editId="303C0F4C">
                 <wp:simplePos x="0" y="0"/>
                 <wp:positionH relativeFrom="column">
                   <wp:posOffset>2580640</wp:posOffset>
@@ -6725,7 +6977,7 @@
           </mc:Choice>
           <mc:Fallback>
             <w:pict>
-              <v:oval w14:anchorId="2F8391AD" id="Oval 456" o:spid="_x0000_s1026" style="position:absolute;margin-left:203.2pt;margin-top:209.55pt;width:7.3pt;height:7.3pt;z-index:251680768;visibility:visible;mso-wrap-style:square;mso-width-percent:0;mso-height-percent:0;mso-wrap-distance-left:0;mso-wrap-distance-top:0;mso-wrap-distance-right:0;mso-wrap-distance-bottom:0;mso-position-horizontal:absolute;mso-position-horizontal-relative:text;mso-position-vertical:absolute;mso-position-vertical-relative:text;mso-width-percent:0;mso-height-percent:0;mso-width-relative:margin;mso-height-relative:margin;v-text-anchor:top" o:gfxdata="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" filled="f" strokecolor="#272727" strokeweight=".26mm"/>
+              <v:oval w14:anchorId="344EFC28" id="Oval 456" o:spid="_x0000_s1026" style="position:absolute;margin-left:203.2pt;margin-top:209.55pt;width:7.3pt;height:7.3pt;z-index:251672576;visibility:visible;mso-wrap-style:square;mso-width-percent:0;mso-height-percent:0;mso-wrap-distance-left:0;mso-wrap-distance-top:0;mso-wrap-distance-right:0;mso-wrap-distance-bottom:0;mso-position-horizontal:absolute;mso-position-horizontal-relative:text;mso-position-vertical:absolute;mso-position-vertical-relative:text;mso-width-percent:0;mso-height-percent:0;mso-width-relative:margin;mso-height-relative:margin;v-text-anchor:top" o:gfxdata="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" filled="f" strokecolor="#272727" strokeweight=".26mm"/>
             </w:pict>
           </mc:Fallback>
         </mc:AlternateContent>
@@ -6738,177 +6990,7 @@
         <mc:AlternateContent>
           <mc:Choice Requires="wps">
             <w:drawing>
-              <wp:anchor distT="0" distB="0" distL="0" distR="0" simplePos="0" relativeHeight="251677696" behindDoc="0" locked="0" layoutInCell="1" allowOverlap="1" wp14:anchorId="17CBF300" wp14:editId="0635F649">
-                <wp:simplePos x="0" y="0"/>
-                <wp:positionH relativeFrom="column">
-                  <wp:posOffset>2785745</wp:posOffset>
-                </wp:positionH>
-                <wp:positionV relativeFrom="paragraph">
-                  <wp:posOffset>2582545</wp:posOffset>
-                </wp:positionV>
-                <wp:extent cx="3553460" cy="293370"/>
-                <wp:effectExtent l="0" t="0" r="0" b="12700"/>
-                <wp:wrapNone/>
-                <wp:docPr id="51" name="Text Box 79"/>
-                <wp:cNvGraphicFramePr/>
-                <a:graphic xmlns:a="http://schemas.openxmlformats.org/drawingml/2006/main">
-                  <a:graphicData uri="http://schemas.microsoft.com/office/word/2010/wordprocessingShape">
-                    <wps:wsp>
-                      <wps:cNvSpPr/>
-                      <wps:spPr>
-                        <a:xfrm>
-                          <a:off x="0" y="0"/>
-                          <a:ext cx="3553460" cy="293370"/>
-                        </a:xfrm>
-                        <a:prstGeom prst="rect">
-                          <a:avLst/>
-                        </a:prstGeom>
-                        <a:noFill/>
-                        <a:ln>
-                          <a:noFill/>
-                        </a:ln>
-                        <a:effectLst/>
-                      </wps:spPr>
-                      <wps:txbx>
-                        <w:txbxContent>
-                          <w:p>
-                            <w:pPr>
-                              <w:pStyle w:val="Contenidodelmarco"/>
-                              <w:spacing w:line="295" w:lineRule="auto"/>
-                              <w:rPr>
-                                <w:rFonts w:ascii="Bahnschrift SemiBold" w:hAnsi="Bahnschrift SemiBold"/>
-                              </w:rPr>
-                            </w:pPr>
-                            <w:r>
-                              <w:rPr>
-                                <w:rFonts w:ascii="Bahnschrift SemiBold" w:hAnsi="Bahnschrift SemiBold" w:cs="Aller"/>
-                                <w:b/>
-                                <w:bCs/>
-                                <w:color w:val="0D0D0D"/>
-                                <w:sz w:val="20"/>
-                                <w:szCs w:val="20"/>
-                              </w:rPr>
-                              <w:t xml:space="preserve"> </w:t>
-                            </w:r>
-                            <w:r>
-                              <w:rPr>
-                                <w:rFonts w:ascii="Bahnschrift SemiBold Condensed" w:hAnsi="Bahnschrift SemiBold Condensed" w:cs="Aller"/>
-                                <w:b/>
-                                <w:bCs/>
-                                <w:color w:val="262626"/>
-                                <w:sz w:val="18"/>
-                                <w:szCs w:val="18"/>
-                              </w:rPr>
-                              <w:t>(2020</w:t>
-                            </w:r>
-                            <w:r>
-                              <w:rPr>
-                                <w:rFonts w:ascii="Bahnschrift SemiBold Condensed" w:hAnsi="Bahnschrift SemiBold Condensed" w:cs="Aller"/>
-                                <w:b/>
-                                <w:bCs/>
-                                <w:color w:val="262626"/>
-                                <w:sz w:val="18"/>
-                                <w:szCs w:val="18"/>
-                              </w:rPr>
-                              <w:t>-Actualidad)</w:t>
-                            </w:r>
-                            <w:r>
-                              <w:rPr>
-                                <w:rFonts w:ascii="Bahnschrift SemiBold" w:hAnsi="Bahnschrift SemiBold" w:cs="Aller"/>
-                                <w:b/>
-                                <w:bCs/>
-                                <w:color w:val="0D0D0D"/>
-                                <w:sz w:val="20"/>
-                                <w:szCs w:val="20"/>
-                              </w:rPr>
-                              <w:t xml:space="preserve">               </w:t>
-                            </w:r>
-                          </w:p>
-                        </w:txbxContent>
-                      </wps:txbx>
-                      <wps:bodyPr>
-                        <a:noAutofit/>
-                      </wps:bodyPr>
-                    </wps:wsp>
-                  </a:graphicData>
-                </a:graphic>
-              </wp:anchor>
-            </w:drawing>
-          </mc:Choice>
-          <mc:Fallback>
-            <w:pict>
-              <v:rect w14:anchorId="17CBF300" id="_x0000_s1050" style="position:absolute;margin-left:219.35pt;margin-top:203.35pt;width:279.8pt;height:23.1pt;z-index:251677696;visibility:visible;mso-wrap-style:square;mso-wrap-distance-left:0;mso-wrap-distance-top:0;mso-wrap-distance-right:0;mso-wrap-distance-bottom:0;mso-position-horizontal:absolute;mso-position-horizontal-relative:text;mso-position-vertical:absolute;mso-position-vertical-relative:text;v-text-anchor:top" o:gfxdata="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" filled="f" stroked="f">
-                <v:textbox>
-                  <w:txbxContent>
-                    <w:p>
-                      <w:pPr>
-                        <w:pStyle w:val="Contenidodelmarco"/>
-                        <w:spacing w:line="295" w:lineRule="auto"/>
-                        <w:rPr>
-                          <w:rFonts w:ascii="Bahnschrift SemiBold" w:hAnsi="Bahnschrift SemiBold"/>
-                        </w:rPr>
-                      </w:pPr>
-                      <w:r>
-                        <w:rPr>
-                          <w:rFonts w:ascii="Bahnschrift SemiBold" w:hAnsi="Bahnschrift SemiBold" w:cs="Aller"/>
-                          <w:b/>
-                          <w:bCs/>
-                          <w:color w:val="0D0D0D"/>
-                          <w:sz w:val="20"/>
-                          <w:szCs w:val="20"/>
-                        </w:rPr>
-                        <w:t xml:space="preserve"> </w:t>
-                      </w:r>
-                      <w:r>
-                        <w:rPr>
-                          <w:rFonts w:ascii="Bahnschrift SemiBold Condensed" w:hAnsi="Bahnschrift SemiBold Condensed" w:cs="Aller"/>
-                          <w:b/>
-                          <w:bCs/>
-                          <w:color w:val="262626"/>
-                          <w:sz w:val="18"/>
-                          <w:szCs w:val="18"/>
-                        </w:rPr>
-                        <w:t>(2020</w:t>
-                      </w:r>
-                      <w:r>
-                        <w:rPr>
-                          <w:rFonts w:ascii="Bahnschrift SemiBold Condensed" w:hAnsi="Bahnschrift SemiBold Condensed" w:cs="Aller"/>
-                          <w:b/>
-                          <w:bCs/>
-                          <w:color w:val="262626"/>
-                          <w:sz w:val="18"/>
-                          <w:szCs w:val="18"/>
-                        </w:rPr>
-                        <w:t>-Actualidad)</w:t>
-                      </w:r>
-                      <w:r>
-                        <w:rPr>
-                          <w:rFonts w:ascii="Bahnschrift SemiBold" w:hAnsi="Bahnschrift SemiBold" w:cs="Aller"/>
-                          <w:b/>
-                          <w:bCs/>
-                          <w:color w:val="0D0D0D"/>
-                          <w:sz w:val="20"/>
-                          <w:szCs w:val="20"/>
-                        </w:rPr>
-                        <w:t xml:space="preserve">               </w:t>
-                      </w:r>
-                    </w:p>
-                  </w:txbxContent>
-                </v:textbox>
-              </v:rect>
-            </w:pict>
-          </mc:Fallback>
-        </mc:AlternateContent>
-      </w:r>
-      <w:r>
-        <w:rPr>
-          <w:noProof/>
-          <w:lang w:eastAsia="es-AR"/>
-        </w:rPr>
-        <mc:AlternateContent>
-          <mc:Choice Requires="wps">
-            <w:drawing>
-              <wp:anchor distT="0" distB="0" distL="0" distR="0" simplePos="0" relativeHeight="251637760" behindDoc="0" locked="0" layoutInCell="1" allowOverlap="1" wp14:anchorId="14D834E7">
+              <wp:anchor distT="0" distB="0" distL="0" distR="0" simplePos="0" relativeHeight="251603968" behindDoc="0" locked="0" layoutInCell="1" allowOverlap="1" wp14:anchorId="14D834E7">
                 <wp:simplePos x="0" y="0"/>
                 <wp:positionH relativeFrom="column">
                   <wp:posOffset>2584450</wp:posOffset>
@@ -6976,7 +7058,7 @@
           </mc:Choice>
           <mc:Fallback>
             <w:pict>
-              <v:shape w14:anchorId="4FA3D9A6" id="AutoShape 449" o:spid="_x0000_s1026" style="position:absolute;margin-left:203.5pt;margin-top:140.1pt;width:315.05pt;height:.15pt;z-index:251637760;visibility:visible;mso-wrap-style:square;mso-wrap-distance-left:0;mso-wrap-distance-top:0;mso-wrap-distance-right:0;mso-wrap-distance-bottom:0;mso-position-horizontal:absolute;mso-position-horizontal-relative:text;mso-position-vertical:absolute;mso-position-vertical-relative:text;v-text-anchor:top" coordsize="21600,21600" o:gfxdata="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" path="m,l21600,21600e" filled="f" strokecolor="#a5a5a5" strokeweight=".35mm">
+              <v:shape w14:anchorId="4B7DFF56" id="AutoShape 449" o:spid="_x0000_s1026" style="position:absolute;margin-left:203.5pt;margin-top:140.1pt;width:315.05pt;height:.15pt;z-index:251603968;visibility:visible;mso-wrap-style:square;mso-wrap-distance-left:0;mso-wrap-distance-top:0;mso-wrap-distance-right:0;mso-wrap-distance-bottom:0;mso-position-horizontal:absolute;mso-position-horizontal-relative:text;mso-position-vertical:absolute;mso-position-vertical-relative:text;v-text-anchor:top" coordsize="21600,21600" o:gfxdata="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" path="m,l21600,21600e" filled="f" strokecolor="#a5a5a5" strokeweight=".35mm">
                 <v:path arrowok="t"/>
               </v:shape>
             </w:pict>
@@ -6991,7 +7073,7 @@
         <mc:AlternateContent>
           <mc:Choice Requires="wps">
             <w:drawing>
-              <wp:anchor distT="0" distB="0" distL="0" distR="0" simplePos="0" relativeHeight="251669504" behindDoc="0" locked="0" layoutInCell="1" allowOverlap="1" wp14:anchorId="56527459" wp14:editId="34464C4E">
+              <wp:anchor distT="0" distB="0" distL="0" distR="0" simplePos="0" relativeHeight="251651072" behindDoc="0" locked="0" layoutInCell="1" allowOverlap="1" wp14:anchorId="56527459" wp14:editId="34464C4E">
                 <wp:simplePos x="0" y="0"/>
                 <wp:positionH relativeFrom="column">
                   <wp:posOffset>2877185</wp:posOffset>
@@ -7080,7 +7162,7 @@
           </mc:Choice>
           <mc:Fallback>
             <w:pict>
-              <v:rect w14:anchorId="56527459" id="_x0000_s1051" style="position:absolute;margin-left:226.55pt;margin-top:165.3pt;width:94.5pt;height:22.7pt;z-index:251669504;visibility:visible;mso-wrap-style:square;mso-width-percent:0;mso-wrap-distance-left:0;mso-wrap-distance-top:0;mso-wrap-distance-right:0;mso-wrap-distance-bottom:0;mso-position-horizontal:absolute;mso-position-horizontal-relative:text;mso-position-vertical:absolute;mso-position-vertical-relative:text;mso-width-percent:0;mso-width-relative:margin;v-text-anchor:top" o:gfxdata="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" filled="f" stroked="f">
+              <v:rect w14:anchorId="56527459" id="_x0000_s1051" style="position:absolute;margin-left:226.55pt;margin-top:165.3pt;width:94.5pt;height:22.7pt;z-index:251651072;visibility:visible;mso-wrap-style:square;mso-width-percent:0;mso-wrap-distance-left:0;mso-wrap-distance-top:0;mso-wrap-distance-right:0;mso-wrap-distance-bottom:0;mso-position-horizontal:absolute;mso-position-horizontal-relative:text;mso-position-vertical:absolute;mso-position-vertical-relative:text;mso-width-percent:0;mso-width-relative:margin;v-text-anchor:top" o:gfxdata="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" filled="f" stroked="f">
                 <v:textbox>
                   <w:txbxContent>
                     <w:p>
@@ -7136,7 +7218,7 @@
           <w:lang w:eastAsia="es-AR"/>
         </w:rPr>
         <w:drawing>
-          <wp:anchor distT="0" distB="0" distL="0" distR="0" simplePos="0" relativeHeight="251645952" behindDoc="0" locked="0" layoutInCell="1" allowOverlap="1">
+          <wp:anchor distT="0" distB="0" distL="0" distR="0" simplePos="0" relativeHeight="251608064" behindDoc="0" locked="0" layoutInCell="1" allowOverlap="1">
             <wp:simplePos x="0" y="0"/>
             <wp:positionH relativeFrom="column">
               <wp:posOffset>2501265</wp:posOffset>
@@ -7161,7 +7243,7 @@
                     </pic:cNvPicPr>
                   </pic:nvPicPr>
                   <pic:blipFill>
-                    <a:blip r:embed="rId15"/>
+                    <a:blip r:embed="rId16"/>
                     <a:stretch>
                       <a:fillRect/>
                     </a:stretch>
@@ -7189,7 +7271,7 @@
         <mc:AlternateContent>
           <mc:Choice Requires="wps">
             <w:drawing>
-              <wp:anchor distT="0" distB="0" distL="0" distR="0" simplePos="0" relativeHeight="251640832" behindDoc="0" locked="0" layoutInCell="1" allowOverlap="1" wp14:anchorId="58645013">
+              <wp:anchor distT="0" distB="0" distL="0" distR="0" simplePos="0" relativeHeight="251604992" behindDoc="0" locked="0" layoutInCell="1" allowOverlap="1" wp14:anchorId="58645013">
                 <wp:simplePos x="0" y="0"/>
                 <wp:positionH relativeFrom="column">
                   <wp:posOffset>2390140</wp:posOffset>
@@ -7243,7 +7325,7 @@
           </mc:Choice>
           <mc:Fallback>
             <w:pict>
-              <v:oval w14:anchorId="7D15FC14" id="Oval 451" o:spid="_x0000_s1026" style="position:absolute;margin-left:188.2pt;margin-top:161.1pt;width:31.1pt;height:31.1pt;z-index:251640832;visibility:visible;mso-wrap-style:square;mso-wrap-distance-left:0;mso-wrap-distance-top:0;mso-wrap-distance-right:0;mso-wrap-distance-bottom:0;mso-position-horizontal:absolute;mso-position-horizontal-relative:text;mso-position-vertical:absolute;mso-position-vertical-relative:text;v-text-anchor:top" o:gfxdata="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" filled="f" strokecolor="#272727" strokeweight=".35mm"/>
+              <v:oval w14:anchorId="14D5B221" id="Oval 451" o:spid="_x0000_s1026" style="position:absolute;margin-left:188.2pt;margin-top:161.1pt;width:31.1pt;height:31.1pt;z-index:251604992;visibility:visible;mso-wrap-style:square;mso-wrap-distance-left:0;mso-wrap-distance-top:0;mso-wrap-distance-right:0;mso-wrap-distance-bottom:0;mso-position-horizontal:absolute;mso-position-horizontal-relative:text;mso-position-vertical:absolute;mso-position-vertical-relative:text;v-text-anchor:top" o:gfxdata="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" filled="f" strokecolor="#272727" strokeweight=".35mm"/>
             </w:pict>
           </mc:Fallback>
         </mc:AlternateContent>
@@ -7256,7 +7338,7 @@
         <mc:AlternateContent>
           <mc:Choice Requires="wps">
             <w:drawing>
-              <wp:anchor distT="0" distB="0" distL="0" distR="0" simplePos="0" relativeHeight="251657216" behindDoc="0" locked="0" layoutInCell="1" allowOverlap="1" wp14:anchorId="5ECA8B58">
+              <wp:anchor distT="0" distB="0" distL="0" distR="0" simplePos="0" relativeHeight="251629568" behindDoc="0" locked="0" layoutInCell="1" allowOverlap="1" wp14:anchorId="5ECA8B58">
                 <wp:simplePos x="0" y="0"/>
                 <wp:positionH relativeFrom="column">
                   <wp:posOffset>760095</wp:posOffset>
@@ -7333,7 +7415,7 @@
           </mc:Choice>
           <mc:Fallback>
             <w:pict>
-              <v:rect w14:anchorId="5ECA8B58" id="_x0000_s1052" style="position:absolute;margin-left:59.85pt;margin-top:195.1pt;width:60.75pt;height:23.1pt;z-index:251657216;visibility:visible;mso-wrap-style:square;mso-width-percent:0;mso-wrap-distance-left:0;mso-wrap-distance-top:0;mso-wrap-distance-right:0;mso-wrap-distance-bottom:0;mso-position-horizontal:absolute;mso-position-horizontal-relative:text;mso-position-vertical:absolute;mso-position-vertical-relative:text;mso-width-percent:0;mso-width-relative:margin;v-text-anchor:top" o:gfxdata="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" filled="f" stroked="f">
+              <v:rect w14:anchorId="5ECA8B58" id="_x0000_s1052" style="position:absolute;margin-left:59.85pt;margin-top:195.1pt;width:60.75pt;height:23.1pt;z-index:251629568;visibility:visible;mso-wrap-style:square;mso-width-percent:0;mso-wrap-distance-left:0;mso-wrap-distance-top:0;mso-wrap-distance-right:0;mso-wrap-distance-bottom:0;mso-position-horizontal:absolute;mso-position-horizontal-relative:text;mso-position-vertical:absolute;mso-position-vertical-relative:text;mso-width-percent:0;mso-width-relative:margin;v-text-anchor:top" o:gfxdata="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" filled="f" stroked="f">
                 <v:textbox>
                   <w:txbxContent>
                     <w:p>
@@ -7368,7 +7450,7 @@
         <mc:AlternateContent>
           <mc:Choice Requires="wps">
             <w:drawing>
-              <wp:anchor distT="0" distB="0" distL="0" distR="0" simplePos="0" relativeHeight="251651072" behindDoc="0" locked="0" layoutInCell="1" allowOverlap="1" wp14:anchorId="3ADC6650">
+              <wp:anchor distT="0" distB="0" distL="0" distR="0" simplePos="0" relativeHeight="251623424" behindDoc="0" locked="0" layoutInCell="1" allowOverlap="1" wp14:anchorId="3ADC6650">
                 <wp:simplePos x="0" y="0"/>
                 <wp:positionH relativeFrom="column">
                   <wp:posOffset>762000</wp:posOffset>
@@ -7445,7 +7527,7 @@
           </mc:Choice>
           <mc:Fallback>
             <w:pict>
-              <v:rect w14:anchorId="3ADC6650" id="_x0000_s1053" style="position:absolute;margin-left:60pt;margin-top:607.5pt;width:43.5pt;height:23.1pt;z-index:251651072;visibility:visible;mso-wrap-style:square;mso-width-percent:0;mso-wrap-distance-left:0;mso-wrap-distance-top:0;mso-wrap-distance-right:0;mso-wrap-distance-bottom:0;mso-position-horizontal:absolute;mso-position-horizontal-relative:text;mso-position-vertical:absolute;mso-position-vertical-relative:page;mso-width-percent:0;mso-width-relative:margin;v-text-anchor:top" o:gfxdata="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" filled="f" stroked="f">
+              <v:rect w14:anchorId="3ADC6650" id="_x0000_s1053" style="position:absolute;margin-left:60pt;margin-top:607.5pt;width:43.5pt;height:23.1pt;z-index:251623424;visibility:visible;mso-wrap-style:square;mso-width-percent:0;mso-wrap-distance-left:0;mso-wrap-distance-top:0;mso-wrap-distance-right:0;mso-wrap-distance-bottom:0;mso-position-horizontal:absolute;mso-position-horizontal-relative:text;mso-position-vertical:absolute;mso-position-vertical-relative:page;mso-width-percent:0;mso-width-relative:margin;v-text-anchor:top" o:gfxdata="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" filled="f" stroked="f">
                 <v:textbox>
                   <w:txbxContent>
                     <w:p>
@@ -7481,7 +7563,7 @@
         <mc:AlternateContent>
           <mc:Choice Requires="wps">
             <w:drawing>
-              <wp:anchor distT="0" distB="0" distL="0" distR="0" simplePos="0" relativeHeight="251642880" behindDoc="0" locked="0" layoutInCell="1" allowOverlap="1" wp14:anchorId="194094DA">
+              <wp:anchor distT="0" distB="0" distL="0" distR="0" simplePos="0" relativeHeight="251606016" behindDoc="0" locked="0" layoutInCell="1" allowOverlap="1" wp14:anchorId="194094DA">
                 <wp:simplePos x="0" y="0"/>
                 <wp:positionH relativeFrom="column">
                   <wp:posOffset>-192405</wp:posOffset>
@@ -7541,7 +7623,7 @@
           </mc:Choice>
           <mc:Fallback>
             <w:pict>
-              <v:oval w14:anchorId="7A508BAE" id="Oval 456" o:spid="_x0000_s1026" style="position:absolute;margin-left:-15.15pt;margin-top:200.6pt;width:7.3pt;height:7.3pt;z-index:251642880;visibility:visible;mso-wrap-style:square;mso-width-percent:0;mso-height-percent:0;mso-wrap-distance-left:0;mso-wrap-distance-top:0;mso-wrap-distance-right:0;mso-wrap-distance-bottom:0;mso-position-horizontal:absolute;mso-position-horizontal-relative:text;mso-position-vertical:absolute;mso-position-vertical-relative:text;mso-width-percent:0;mso-height-percent:0;mso-width-relative:margin;mso-height-relative:margin;v-text-anchor:top" o:gfxdata="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" filled="f" strokecolor="#272727" strokeweight=".26mm"/>
+              <v:oval w14:anchorId="436180F9" id="Oval 456" o:spid="_x0000_s1026" style="position:absolute;margin-left:-15.15pt;margin-top:200.6pt;width:7.3pt;height:7.3pt;z-index:251606016;visibility:visible;mso-wrap-style:square;mso-width-percent:0;mso-height-percent:0;mso-wrap-distance-left:0;mso-wrap-distance-top:0;mso-wrap-distance-right:0;mso-wrap-distance-bottom:0;mso-position-horizontal:absolute;mso-position-horizontal-relative:text;mso-position-vertical:absolute;mso-position-vertical-relative:text;mso-width-percent:0;mso-height-percent:0;mso-width-relative:margin;mso-height-relative:margin;v-text-anchor:top" o:gfxdata="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" filled="f" strokecolor="#272727" strokeweight=".26mm"/>
             </w:pict>
           </mc:Fallback>
         </mc:AlternateContent>
@@ -7554,7 +7636,7 @@
         <mc:AlternateContent>
           <mc:Choice Requires="wps">
             <w:drawing>
-              <wp:anchor distT="0" distB="0" distL="0" distR="0" simplePos="0" relativeHeight="251666432" behindDoc="0" locked="0" layoutInCell="1" allowOverlap="1" wp14:anchorId="23058893" wp14:editId="265537B6">
+              <wp:anchor distT="0" distB="0" distL="0" distR="0" simplePos="0" relativeHeight="251645952" behindDoc="0" locked="0" layoutInCell="1" allowOverlap="1" wp14:anchorId="23058893" wp14:editId="265537B6">
                 <wp:simplePos x="0" y="0"/>
                 <wp:positionH relativeFrom="column">
                   <wp:posOffset>-190500</wp:posOffset>
@@ -7608,7 +7690,7 @@
           </mc:Choice>
           <mc:Fallback>
             <w:pict>
-              <v:oval w14:anchorId="4B1CE961" id="Oval 472" o:spid="_x0000_s1026" style="position:absolute;margin-left:-15pt;margin-top:183.95pt;width:7.3pt;height:7.3pt;z-index:251666432;visibility:visible;mso-wrap-style:square;mso-wrap-distance-left:0;mso-wrap-distance-top:0;mso-wrap-distance-right:0;mso-wrap-distance-bottom:0;mso-position-horizontal:absolute;mso-position-horizontal-relative:text;mso-position-vertical:absolute;mso-position-vertical-relative:text;v-text-anchor:top" o:gfxdata="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" filled="f" strokecolor="#272727" strokeweight=".26mm"/>
+              <v:oval w14:anchorId="0CBC322C" id="Oval 472" o:spid="_x0000_s1026" style="position:absolute;margin-left:-15pt;margin-top:183.95pt;width:7.3pt;height:7.3pt;z-index:251645952;visibility:visible;mso-wrap-style:square;mso-wrap-distance-left:0;mso-wrap-distance-top:0;mso-wrap-distance-right:0;mso-wrap-distance-bottom:0;mso-position-horizontal:absolute;mso-position-horizontal-relative:text;mso-position-vertical:absolute;mso-position-vertical-relative:text;v-text-anchor:top" o:gfxdata="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" filled="f" strokecolor="#272727" strokeweight=".26mm"/>
             </w:pict>
           </mc:Fallback>
         </mc:AlternateContent>
@@ -7621,7 +7703,7 @@
         <mc:AlternateContent>
           <mc:Choice Requires="wps">
             <w:drawing>
-              <wp:anchor distT="0" distB="0" distL="0" distR="0" simplePos="0" relativeHeight="251648000" behindDoc="0" locked="0" layoutInCell="1" allowOverlap="1" wp14:anchorId="2B3CFA63">
+              <wp:anchor distT="0" distB="0" distL="0" distR="0" simplePos="0" relativeHeight="251615232" behindDoc="0" locked="0" layoutInCell="1" allowOverlap="1" wp14:anchorId="2B3CFA63">
                 <wp:simplePos x="0" y="0"/>
                 <wp:positionH relativeFrom="column">
                   <wp:posOffset>-97155</wp:posOffset>
@@ -7698,7 +7780,7 @@
           </mc:Choice>
           <mc:Fallback>
             <w:pict>
-              <v:rect w14:anchorId="2B3CFA63" id="_x0000_s1054" style="position:absolute;margin-left:-7.65pt;margin-top:606pt;width:58.5pt;height:23.1pt;z-index:251648000;visibility:visible;mso-wrap-style:square;mso-width-percent:0;mso-wrap-distance-left:0;mso-wrap-distance-top:0;mso-wrap-distance-right:0;mso-wrap-distance-bottom:0;mso-position-horizontal:absolute;mso-position-horizontal-relative:text;mso-position-vertical:absolute;mso-position-vertical-relative:page;mso-width-percent:0;mso-width-relative:margin;v-text-anchor:top" o:gfxdata="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" filled="f" stroked="f">
+              <v:rect w14:anchorId="2B3CFA63" id="_x0000_s1054" style="position:absolute;margin-left:-7.65pt;margin-top:606pt;width:58.5pt;height:23.1pt;z-index:251615232;visibility:visible;mso-wrap-style:square;mso-width-percent:0;mso-wrap-distance-left:0;mso-wrap-distance-top:0;mso-wrap-distance-right:0;mso-wrap-distance-bottom:0;mso-position-horizontal:absolute;mso-position-horizontal-relative:text;mso-position-vertical:absolute;mso-position-vertical-relative:page;mso-width-percent:0;mso-width-relative:margin;v-text-anchor:top" o:gfxdata="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" filled="f" stroked="f">
                 <v:textbox>
                   <w:txbxContent>
                     <w:p>
@@ -7734,7 +7816,7 @@
         <mc:AlternateContent>
           <mc:Choice Requires="wps">
             <w:drawing>
-              <wp:anchor distT="0" distB="0" distL="0" distR="0" simplePos="0" relativeHeight="251942912" behindDoc="0" locked="0" layoutInCell="1" allowOverlap="1" wp14:anchorId="62B6B501">
+              <wp:anchor distT="0" distB="0" distL="0" distR="0" simplePos="0" relativeHeight="251705344" behindDoc="0" locked="0" layoutInCell="1" allowOverlap="1" wp14:anchorId="62B6B501">
                 <wp:simplePos x="0" y="0"/>
                 <wp:positionH relativeFrom="column">
                   <wp:posOffset>-316865</wp:posOffset>
@@ -7788,7 +7870,7 @@
           </mc:Choice>
           <mc:Fallback>
             <w:pict>
-              <v:oval w14:anchorId="7C847BB6" id="Oval 464" o:spid="_x0000_s1026" style="position:absolute;margin-left:-24.95pt;margin-top:134.25pt;width:31.1pt;height:31.1pt;z-index:251942912;visibility:visible;mso-wrap-style:square;mso-wrap-distance-left:0;mso-wrap-distance-top:0;mso-wrap-distance-right:0;mso-wrap-distance-bottom:0;mso-position-horizontal:absolute;mso-position-horizontal-relative:text;mso-position-vertical:absolute;mso-position-vertical-relative:text;v-text-anchor:top" o:gfxdata="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" filled="f" strokecolor="#272727" strokeweight=".35mm"/>
+              <v:oval w14:anchorId="1121684C" id="Oval 464" o:spid="_x0000_s1026" style="position:absolute;margin-left:-24.95pt;margin-top:134.25pt;width:31.1pt;height:31.1pt;z-index:251705344;visibility:visible;mso-wrap-style:square;mso-wrap-distance-left:0;mso-wrap-distance-top:0;mso-wrap-distance-right:0;mso-wrap-distance-bottom:0;mso-position-horizontal:absolute;mso-position-horizontal-relative:text;mso-position-vertical:absolute;mso-position-vertical-relative:text;v-text-anchor:top" o:gfxdata="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" filled="f" strokecolor="#272727" strokeweight=".35mm"/>
             </w:pict>
           </mc:Fallback>
         </mc:AlternateContent>
@@ -7801,7 +7883,7 @@
         <mc:AlternateContent>
           <mc:Choice Requires="wps">
             <w:drawing>
-              <wp:anchor distT="0" distB="0" distL="0" distR="0" simplePos="0" relativeHeight="251012096" behindDoc="0" locked="0" layoutInCell="1" allowOverlap="1">
+              <wp:anchor distT="0" distB="0" distL="0" distR="0" simplePos="0" relativeHeight="251585536" behindDoc="0" locked="0" layoutInCell="1" allowOverlap="1">
                 <wp:simplePos x="0" y="0"/>
                 <wp:positionH relativeFrom="column">
                   <wp:posOffset>-362585</wp:posOffset>
@@ -7869,7 +7951,7 @@
           </mc:Choice>
           <mc:Fallback>
             <w:pict>
-              <v:shape w14:anchorId="2682B9B6" id="AutoShape 504" o:spid="_x0000_s1026" style="position:absolute;margin-left:-28.55pt;margin-top:112.65pt;width:181.55pt;height:.25pt;z-index:251012096;visibility:visible;mso-wrap-style:square;mso-wrap-distance-left:0;mso-wrap-distance-top:0;mso-wrap-distance-right:0;mso-wrap-distance-bottom:0;mso-position-horizontal:absolute;mso-position-horizontal-relative:text;mso-position-vertical:absolute;mso-position-vertical-relative:text;v-text-anchor:top" coordsize="21600,21600" o:gfxdata="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" path="m,l21600,21600e" filled="f" strokecolor="#a5a5a5" strokeweight=".35mm">
+              <v:shape w14:anchorId="1429F97E" id="AutoShape 504" o:spid="_x0000_s1026" style="position:absolute;margin-left:-28.55pt;margin-top:112.65pt;width:181.55pt;height:.25pt;z-index:251585536;visibility:visible;mso-wrap-style:square;mso-wrap-distance-left:0;mso-wrap-distance-top:0;mso-wrap-distance-right:0;mso-wrap-distance-bottom:0;mso-position-horizontal:absolute;mso-position-horizontal-relative:text;mso-position-vertical:absolute;mso-position-vertical-relative:text;v-text-anchor:top" coordsize="21600,21600" o:gfxdata="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" path="m,l21600,21600e" filled="f" strokecolor="#a5a5a5" strokeweight=".35mm">
                 <v:path arrowok="t"/>
               </v:shape>
             </w:pict>
@@ -7884,7 +7966,7 @@
         <mc:AlternateContent>
           <mc:Choice Requires="wps">
             <w:drawing>
-              <wp:anchor distT="0" distB="0" distL="0" distR="0" simplePos="0" relativeHeight="252665856" behindDoc="0" locked="0" layoutInCell="1" allowOverlap="1" wp14:anchorId="48DE182C" wp14:editId="0B521F30">
+              <wp:anchor distT="0" distB="0" distL="0" distR="0" simplePos="0" relativeHeight="251710464" behindDoc="0" locked="0" layoutInCell="1" allowOverlap="1" wp14:anchorId="48DE182C" wp14:editId="0B521F30">
                 <wp:simplePos x="0" y="0"/>
                 <wp:positionH relativeFrom="column">
                   <wp:posOffset>462280</wp:posOffset>
@@ -7947,7 +8029,7 @@
           </mc:Choice>
           <mc:Fallback>
             <w:pict>
-              <v:rect w14:anchorId="48DE182C" id="Marco44" o:spid="_x0000_s1055" style="position:absolute;margin-left:36.4pt;margin-top:86.85pt;width:136.3pt;height:19pt;z-index:252665856;visibility:visible;mso-wrap-style:square;mso-wrap-distance-left:0;mso-wrap-distance-top:0;mso-wrap-distance-right:0;mso-wrap-distance-bottom:0;mso-position-horizontal:absolute;mso-position-horizontal-relative:text;mso-position-vertical:absolute;mso-position-vertical-relative:text;v-text-anchor:top" o:gfxdata="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" filled="f" stroked="f">
+              <v:rect w14:anchorId="48DE182C" id="Marco44" o:spid="_x0000_s1055" style="position:absolute;margin-left:36.4pt;margin-top:86.85pt;width:136.3pt;height:19pt;z-index:251710464;visibility:visible;mso-wrap-style:square;mso-wrap-distance-left:0;mso-wrap-distance-top:0;mso-wrap-distance-right:0;mso-wrap-distance-bottom:0;mso-position-horizontal:absolute;mso-position-horizontal-relative:text;mso-position-vertical:absolute;mso-position-vertical-relative:text;v-text-anchor:top" o:gfxdata="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" filled="f" stroked="f">
                 <v:textbox>
                   <w:txbxContent>
                     <w:p>
@@ -7982,7 +8064,7 @@
         <mc:AlternateContent>
           <mc:Choice Requires="wps">
             <w:drawing>
-              <wp:anchor distT="0" distB="0" distL="0" distR="0" simplePos="0" relativeHeight="252399616" behindDoc="0" locked="0" layoutInCell="1" allowOverlap="1">
+              <wp:anchor distT="0" distB="0" distL="0" distR="0" simplePos="0" relativeHeight="251708416" behindDoc="0" locked="0" layoutInCell="1" allowOverlap="1">
                 <wp:simplePos x="0" y="0"/>
                 <wp:positionH relativeFrom="column">
                   <wp:posOffset>469265</wp:posOffset>
@@ -8056,7 +8138,7 @@
           </mc:Choice>
           <mc:Fallback>
             <w:pict>
-              <v:rect id="_x0000_s1056" style="position:absolute;margin-left:36.95pt;margin-top:77.65pt;width:136.3pt;height:19pt;z-index:252399616;visibility:visible;mso-wrap-style:square;mso-wrap-distance-left:0;mso-wrap-distance-top:0;mso-wrap-distance-right:0;mso-wrap-distance-bottom:0;mso-position-horizontal:absolute;mso-position-horizontal-relative:text;mso-position-vertical:absolute;mso-position-vertical-relative:text;v-text-anchor:top" o:gfxdata="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" filled="f" stroked="f">
+              <v:rect id="_x0000_s1056" style="position:absolute;margin-left:36.95pt;margin-top:77.65pt;width:136.3pt;height:19pt;z-index:251708416;visibility:visible;mso-wrap-style:square;mso-wrap-distance-left:0;mso-wrap-distance-top:0;mso-wrap-distance-right:0;mso-wrap-distance-bottom:0;mso-position-horizontal:absolute;mso-position-horizontal-relative:text;mso-position-vertical:absolute;mso-position-vertical-relative:text;v-text-anchor:top" o:gfxdata="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" filled="f" stroked="f">
                 <v:textbox>
                   <w:txbxContent>
                     <w:p>
@@ -8091,7 +8173,7 @@
         <mc:AlternateContent>
           <mc:Choice Requires="wps">
             <w:drawing>
-              <wp:anchor distT="0" distB="0" distL="0" distR="0" simplePos="0" relativeHeight="250806272" behindDoc="0" locked="0" layoutInCell="1" allowOverlap="1" wp14:anchorId="6120B269">
+              <wp:anchor distT="0" distB="0" distL="0" distR="0" simplePos="0" relativeHeight="251583488" behindDoc="0" locked="0" layoutInCell="1" allowOverlap="1" wp14:anchorId="6120B269">
                 <wp:simplePos x="0" y="0"/>
                 <wp:positionH relativeFrom="column">
                   <wp:posOffset>-267970</wp:posOffset>
@@ -8169,7 +8251,7 @@
           </mc:Choice>
           <mc:Fallback>
             <w:pict>
-              <v:rect w14:anchorId="6120B269" id="_x0000_s1057" style="position:absolute;margin-left:-21.1pt;margin-top:490.65pt;width:67.5pt;height:18.95pt;z-index:250806272;visibility:visible;mso-wrap-style:square;mso-width-percent:0;mso-wrap-distance-left:0;mso-wrap-distance-top:0;mso-wrap-distance-right:0;mso-wrap-distance-bottom:0;mso-position-horizontal:absolute;mso-position-horizontal-relative:text;mso-position-vertical:absolute;mso-position-vertical-relative:page;mso-width-percent:0;mso-width-relative:margin;v-text-anchor:top" o:gfxdata="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" filled="f" stroked="f">
+              <v:rect w14:anchorId="6120B269" id="_x0000_s1057" style="position:absolute;margin-left:-21.1pt;margin-top:490.65pt;width:67.5pt;height:18.95pt;z-index:251583488;visibility:visible;mso-wrap-style:square;mso-width-percent:0;mso-wrap-distance-left:0;mso-wrap-distance-top:0;mso-wrap-distance-right:0;mso-wrap-distance-bottom:0;mso-position-horizontal:absolute;mso-position-horizontal-relative:text;mso-position-vertical:absolute;mso-position-vertical-relative:page;mso-width-percent:0;mso-width-relative:margin;v-text-anchor:top" o:gfxdata="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" filled="f" stroked="f">
                 <v:textbox>
                   <w:txbxContent>
                     <w:p>
@@ -8206,7 +8288,7 @@
         <mc:AlternateContent>
           <mc:Choice Requires="wps">
             <w:drawing>
-              <wp:anchor distT="0" distB="0" distL="0" distR="0" simplePos="0" relativeHeight="252334080" behindDoc="0" locked="0" layoutInCell="1" allowOverlap="1">
+              <wp:anchor distT="0" distB="0" distL="0" distR="0" simplePos="0" relativeHeight="251707392" behindDoc="0" locked="0" layoutInCell="1" allowOverlap="1">
                 <wp:simplePos x="0" y="0"/>
                 <wp:positionH relativeFrom="column">
                   <wp:posOffset>459105</wp:posOffset>
@@ -8283,7 +8365,7 @@
           </mc:Choice>
           <mc:Fallback>
             <w:pict>
-              <v:rect id="Marco39" o:spid="_x0000_s1058" style="position:absolute;margin-left:36.15pt;margin-top:62.4pt;width:82.5pt;height:19pt;z-index:252334080;visibility:visible;mso-wrap-style:square;mso-width-percent:0;mso-wrap-distance-left:0;mso-wrap-distance-top:0;mso-wrap-distance-right:0;mso-wrap-distance-bottom:0;mso-position-horizontal:absolute;mso-position-horizontal-relative:text;mso-position-vertical:absolute;mso-position-vertical-relative:text;mso-width-percent:0;mso-width-relative:margin;v-text-anchor:top" o:gfxdata="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" filled="f" stroked="f">
+              <v:rect id="Marco39" o:spid="_x0000_s1058" style="position:absolute;margin-left:36.15pt;margin-top:62.4pt;width:82.5pt;height:19pt;z-index:251707392;visibility:visible;mso-wrap-style:square;mso-width-percent:0;mso-wrap-distance-left:0;mso-wrap-distance-top:0;mso-wrap-distance-right:0;mso-wrap-distance-bottom:0;mso-position-horizontal:absolute;mso-position-horizontal-relative:text;mso-position-vertical:absolute;mso-position-vertical-relative:text;mso-width-percent:0;mso-width-relative:margin;v-text-anchor:top" o:gfxdata="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" filled="f" stroked="f">
                 <v:textbox>
                   <w:txbxContent>
                     <w:p>
@@ -8318,7 +8400,7 @@
         <mc:AlternateContent>
           <mc:Choice Requires="wps">
             <w:drawing>
-              <wp:anchor distT="0" distB="0" distL="0" distR="0" simplePos="0" relativeHeight="252471296" behindDoc="0" locked="0" layoutInCell="1" allowOverlap="1">
+              <wp:anchor distT="0" distB="0" distL="0" distR="0" simplePos="0" relativeHeight="251709440" behindDoc="0" locked="0" layoutInCell="1" allowOverlap="1">
                 <wp:simplePos x="0" y="0"/>
                 <wp:positionH relativeFrom="column">
                   <wp:posOffset>-285750</wp:posOffset>
@@ -8394,7 +8476,7 @@
           </mc:Choice>
           <mc:Fallback>
             <w:pict>
-              <v:rect id="Marco45" o:spid="_x0000_s1059" style="position:absolute;margin-left:-22.5pt;margin-top:504.2pt;width:53.25pt;height:19pt;z-index:252471296;visibility:visible;mso-wrap-style:square;mso-width-percent:0;mso-wrap-distance-left:0;mso-wrap-distance-top:0;mso-wrap-distance-right:0;mso-wrap-distance-bottom:0;mso-position-horizontal:absolute;mso-position-horizontal-relative:text;mso-position-vertical:absolute;mso-position-vertical-relative:page;mso-width-percent:0;mso-width-relative:margin;v-text-anchor:top" o:gfxdata="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" filled="f" stroked="f">
+              <v:rect id="Marco45" o:spid="_x0000_s1059" style="position:absolute;margin-left:-22.5pt;margin-top:504.2pt;width:53.25pt;height:19pt;z-index:251709440;visibility:visible;mso-wrap-style:square;mso-width-percent:0;mso-wrap-distance-left:0;mso-wrap-distance-top:0;mso-wrap-distance-right:0;mso-wrap-distance-bottom:0;mso-position-horizontal:absolute;mso-position-horizontal-relative:text;mso-position-vertical:absolute;mso-position-vertical-relative:page;mso-width-percent:0;mso-width-relative:margin;v-text-anchor:top" o:gfxdata="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" filled="f" stroked="f">
                 <v:textbox>
                   <w:txbxContent>
                     <w:p>
@@ -8429,7 +8511,7 @@
         <mc:AlternateContent>
           <mc:Choice Requires="wps">
             <w:drawing>
-              <wp:anchor distT="0" distB="0" distL="0" distR="0" simplePos="0" relativeHeight="250681344" behindDoc="0" locked="0" layoutInCell="1" allowOverlap="1" wp14:anchorId="4C48A075">
+              <wp:anchor distT="0" distB="0" distL="0" distR="0" simplePos="0" relativeHeight="251582464" behindDoc="0" locked="0" layoutInCell="1" allowOverlap="1" wp14:anchorId="4C48A075">
                 <wp:simplePos x="0" y="0"/>
                 <wp:positionH relativeFrom="column">
                   <wp:posOffset>-288290</wp:posOffset>
@@ -8504,7 +8586,7 @@
           </mc:Choice>
           <mc:Fallback>
             <w:pict>
-              <v:rect w14:anchorId="4C48A075" id="_x0000_s1060" style="position:absolute;margin-left:-22.7pt;margin-top:463.6pt;width:74.4pt;height:19pt;z-index:250681344;visibility:visible;mso-wrap-style:square;mso-wrap-distance-left:0;mso-wrap-distance-top:0;mso-wrap-distance-right:0;mso-wrap-distance-bottom:0;mso-position-horizontal:absolute;mso-position-horizontal-relative:text;mso-position-vertical:absolute;mso-position-vertical-relative:page;v-text-anchor:top" o:gfxdata="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" filled="f" stroked="f">
+              <v:rect w14:anchorId="4C48A075" id="_x0000_s1060" style="position:absolute;margin-left:-22.7pt;margin-top:463.6pt;width:74.4pt;height:19pt;z-index:251582464;visibility:visible;mso-wrap-style:square;mso-wrap-distance-left:0;mso-wrap-distance-top:0;mso-wrap-distance-right:0;mso-wrap-distance-bottom:0;mso-position-horizontal:absolute;mso-position-horizontal-relative:text;mso-position-vertical:absolute;mso-position-vertical-relative:page;v-text-anchor:top" o:gfxdata="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" filled="f" stroked="f">
                 <v:textbox>
                   <w:txbxContent>
                     <w:p>
@@ -8541,7 +8623,7 @@
         <mc:AlternateContent>
           <mc:Choice Requires="wps">
             <w:drawing>
-              <wp:anchor distT="0" distB="0" distL="0" distR="0" simplePos="0" relativeHeight="252260352" behindDoc="0" locked="0" layoutInCell="1" allowOverlap="1">
+              <wp:anchor distT="0" distB="0" distL="0" distR="0" simplePos="0" relativeHeight="251706368" behindDoc="0" locked="0" layoutInCell="1" allowOverlap="1">
                 <wp:simplePos x="0" y="0"/>
                 <wp:positionH relativeFrom="column">
                   <wp:posOffset>468630</wp:posOffset>
@@ -8618,7 +8700,7 @@
           </mc:Choice>
           <mc:Fallback>
             <w:pict>
-              <v:rect id="Marco37" o:spid="_x0000_s1061" style="position:absolute;margin-left:36.9pt;margin-top:36.1pt;width:122pt;height:33.75pt;z-index:252260352;visibility:visible;mso-wrap-style:square;mso-height-percent:0;mso-wrap-distance-left:0;mso-wrap-distance-top:0;mso-wrap-distance-right:0;mso-wrap-distance-bottom:0;mso-position-horizontal:absolute;mso-position-horizontal-relative:text;mso-position-vertical:absolute;mso-position-vertical-relative:text;mso-height-percent:0;mso-height-relative:margin;v-text-anchor:top" o:gfxdata="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" filled="f" stroked="f">
+              <v:rect id="Marco37" o:spid="_x0000_s1061" style="position:absolute;margin-left:36.9pt;margin-top:36.1pt;width:122pt;height:33.75pt;z-index:251706368;visibility:visible;mso-wrap-style:square;mso-height-percent:0;mso-wrap-distance-left:0;mso-wrap-distance-top:0;mso-wrap-distance-right:0;mso-wrap-distance-bottom:0;mso-position-horizontal:absolute;mso-position-horizontal-relative:text;mso-position-vertical:absolute;mso-position-vertical-relative:text;mso-height-percent:0;mso-height-relative:margin;v-text-anchor:top" o:gfxdata="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" filled="f" stroked="f">
                 <v:textbox>
                   <w:txbxContent>
                     <w:p>
@@ -8659,10 +8741,10 @@
         <mc:AlternateContent>
           <mc:Choice Requires="wps">
             <w:drawing>
-              <wp:anchor distT="0" distB="0" distL="0" distR="0" simplePos="0" relativeHeight="251648512" behindDoc="0" locked="0" layoutInCell="1" allowOverlap="1" wp14:anchorId="060F200E" wp14:editId="0D4D7ACD">
+              <wp:anchor distT="0" distB="0" distL="0" distR="0" simplePos="0" relativeHeight="251619328" behindDoc="0" locked="0" layoutInCell="1" allowOverlap="1" wp14:anchorId="060F200E" wp14:editId="0D4D7ACD">
                 <wp:simplePos x="0" y="0"/>
                 <wp:positionH relativeFrom="column">
-                  <wp:posOffset>2695575</wp:posOffset>
+                  <wp:posOffset>2772410</wp:posOffset>
                 </wp:positionH>
                 <wp:positionV relativeFrom="paragraph">
                   <wp:posOffset>-200025</wp:posOffset>
@@ -8702,6 +8784,7 @@
                                 <w:color w:val="262626"/>
                                 <w:sz w:val="18"/>
                                 <w:szCs w:val="18"/>
+                                <w:lang w:val="en-US"/>
                               </w:rPr>
                             </w:pPr>
                             <w:r>
@@ -8711,8 +8794,9 @@
                                 <w:color w:val="262626"/>
                                 <w:sz w:val="18"/>
                                 <w:szCs w:val="18"/>
-                              </w:rPr>
-                              <w:t>Estudie en un ámbito técnico/lógico desde 2012 en el Instituto Tecnológico San Bonifacio o “</w:t>
+                                <w:lang w:val="en-US"/>
+                              </w:rPr>
+                              <w:t xml:space="preserve">I studied in a technical / logical field since 2012 at the Technological Institute of San </w:t>
                             </w:r>
                             <w:proofErr w:type="spellStart"/>
                             <w:r>
@@ -8722,6 +8806,31 @@
                                 <w:color w:val="262626"/>
                                 <w:sz w:val="18"/>
                                 <w:szCs w:val="18"/>
+                                <w:lang w:val="en-US"/>
+                              </w:rPr>
+                              <w:t>Bonifacio</w:t>
+                            </w:r>
+                            <w:proofErr w:type="spellEnd"/>
+                            <w:r>
+                              <w:rPr>
+                                <w:rFonts w:cs="Calibri"/>
+                                <w:bCs/>
+                                <w:color w:val="262626"/>
+                                <w:sz w:val="18"/>
+                                <w:szCs w:val="18"/>
+                                <w:lang w:val="en-US"/>
+                              </w:rPr>
+                              <w:t xml:space="preserve"> or "</w:t>
+                            </w:r>
+                            <w:proofErr w:type="spellStart"/>
+                            <w:r>
+                              <w:rPr>
+                                <w:rFonts w:cs="Calibri"/>
+                                <w:bCs/>
+                                <w:color w:val="262626"/>
+                                <w:sz w:val="18"/>
+                                <w:szCs w:val="18"/>
+                                <w:lang w:val="en-US"/>
                               </w:rPr>
                               <w:t>Sanbo</w:t>
                             </w:r>
@@ -8733,18 +8842,9 @@
                                 <w:color w:val="262626"/>
                                 <w:sz w:val="18"/>
                                 <w:szCs w:val="18"/>
-                              </w:rPr>
-                              <w:t>”, en donde se me inculcaron tanto saberes como valores y más que nada me guiaron a formar una manera lógica de pensar, la cual, sumada al conocimiento, me ayuda a superar los problemas cotidianos viéndolos desde un ángulo mucho más metódico y eficaz. También me permitió forjar las mejores amistades que conllevo hoy en día</w:t>
-                            </w:r>
-                            <w:r>
-                              <w:rPr>
-                                <w:rFonts w:cs="Calibri"/>
-                                <w:bCs/>
-                                <w:color w:val="262626"/>
-                                <w:sz w:val="18"/>
-                                <w:szCs w:val="18"/>
-                              </w:rPr>
-                              <w:t>.</w:t>
+                                <w:lang w:val="en-US"/>
+                              </w:rPr>
+                              <w:t>", where knowledge and values ​​were instilled in me and more than anything, they guided me to form a logical way of thinking, which, added to knowledge, helps to overcome everyday problems seeing them from a much more methodical and effective angle. It also allowed me to forge the best friendships I have today.</w:t>
                             </w:r>
                           </w:p>
                           <w:p>
@@ -8757,6 +8857,7 @@
                                 <w:color w:val="262626"/>
                                 <w:sz w:val="18"/>
                                 <w:szCs w:val="18"/>
+                                <w:lang w:val="en-US"/>
                               </w:rPr>
                             </w:pPr>
                             <w:r>
@@ -8766,8 +8867,9 @@
                                 <w:color w:val="262626"/>
                                 <w:sz w:val="18"/>
                                 <w:szCs w:val="18"/>
-                              </w:rPr>
-                              <w:t>Casa de estudios: Instituto Tecnológico San Bonifacio</w:t>
+                                <w:lang w:val="en-US"/>
+                              </w:rPr>
+                              <w:t>House of Studies</w:t>
                             </w:r>
                             <w:r>
                               <w:rPr>
@@ -8776,8 +8878,9 @@
                                 <w:color w:val="262626"/>
                                 <w:sz w:val="18"/>
                                 <w:szCs w:val="18"/>
-                              </w:rPr>
-                              <w:t xml:space="preserve">                                       Constancia de </w:t>
+                                <w:lang w:val="en-US"/>
+                              </w:rPr>
+                              <w:t xml:space="preserve">: </w:t>
                             </w:r>
                             <w:proofErr w:type="spellStart"/>
                             <w:r>
@@ -8787,8 +8890,9 @@
                                 <w:color w:val="262626"/>
                                 <w:sz w:val="18"/>
                                 <w:szCs w:val="18"/>
-                              </w:rPr>
-                              <w:t>Titulo</w:t>
+                                <w:lang w:val="en-US"/>
+                              </w:rPr>
+                              <w:t>Instituto</w:t>
                             </w:r>
                             <w:proofErr w:type="spellEnd"/>
                             <w:r>
@@ -8798,18 +8902,93 @@
                                 <w:color w:val="262626"/>
                                 <w:sz w:val="18"/>
                                 <w:szCs w:val="18"/>
+                                <w:lang w:val="en-US"/>
+                              </w:rPr>
+                              <w:t xml:space="preserve"> </w:t>
+                            </w:r>
+                            <w:proofErr w:type="spellStart"/>
+                            <w:r>
+                              <w:rPr>
+                                <w:rFonts w:cs="Calibri"/>
+                                <w:bCs/>
+                                <w:color w:val="262626"/>
+                                <w:sz w:val="18"/>
+                                <w:szCs w:val="18"/>
+                                <w:lang w:val="en-US"/>
+                              </w:rPr>
+                              <w:t>Tecnológico</w:t>
+                            </w:r>
+                            <w:proofErr w:type="spellEnd"/>
+                            <w:r>
+                              <w:rPr>
+                                <w:rFonts w:cs="Calibri"/>
+                                <w:bCs/>
+                                <w:color w:val="262626"/>
+                                <w:sz w:val="18"/>
+                                <w:szCs w:val="18"/>
+                                <w:lang w:val="en-US"/>
+                              </w:rPr>
+                              <w:t xml:space="preserve"> San </w:t>
+                            </w:r>
+                            <w:proofErr w:type="spellStart"/>
+                            <w:r>
+                              <w:rPr>
+                                <w:rFonts w:cs="Calibri"/>
+                                <w:bCs/>
+                                <w:color w:val="262626"/>
+                                <w:sz w:val="18"/>
+                                <w:szCs w:val="18"/>
+                                <w:lang w:val="en-US"/>
+                              </w:rPr>
+                              <w:t>Bonifacio</w:t>
+                            </w:r>
+                            <w:proofErr w:type="spellEnd"/>
+                            <w:r>
+                              <w:rPr>
+                                <w:rFonts w:cs="Calibri"/>
+                                <w:bCs/>
+                                <w:color w:val="262626"/>
+                                <w:sz w:val="18"/>
+                                <w:szCs w:val="18"/>
+                                <w:lang w:val="en-US"/>
+                              </w:rPr>
+                              <w:t xml:space="preserve">                                       </w:t>
+                            </w:r>
+                            <w:r>
+                              <w:rPr>
+                                <w:rFonts w:cs="Calibri"/>
+                                <w:bCs/>
+                                <w:color w:val="262626"/>
+                                <w:sz w:val="18"/>
+                                <w:szCs w:val="18"/>
+                                <w:lang w:val="en-US"/>
+                              </w:rPr>
+                              <w:t>Proof of Title</w:t>
+                            </w:r>
+                            <w:r>
+                              <w:rPr>
+                                <w:rFonts w:cs="Calibri"/>
+                                <w:bCs/>
+                                <w:color w:val="262626"/>
+                                <w:sz w:val="18"/>
+                                <w:szCs w:val="18"/>
+                                <w:lang w:val="en-US"/>
                               </w:rPr>
                               <w:t>:</w:t>
                             </w:r>
                             <w:r>
+                              <w:rPr>
+                                <w:lang w:val="en-US"/>
+                              </w:rPr>
                               <w:t xml:space="preserve"> </w:t>
                             </w:r>
-                            <w:hyperlink r:id="rId16" w:history="1">
+                            <w:hyperlink r:id="rId17" w:history="1">
                               <w:r>
                                 <w:rPr>
                                   <w:rStyle w:val="Hipervnculo"/>
                                   <w:sz w:val="18"/>
                                   <w:szCs w:val="18"/>
+                                  <w:lang w:val="en-US"/>
                                 </w:rPr>
                                 <w:t>http://servicios.abc.gov.ar/servicios/buscadores/estados.de.titulos/?q=43182216</w:t>
                               </w:r>
@@ -8825,6 +9004,7 @@
                                 <w:color w:val="262626"/>
                                 <w:sz w:val="18"/>
                                 <w:szCs w:val="18"/>
+                                <w:lang w:val="en-US"/>
                               </w:rPr>
                             </w:pPr>
                           </w:p>
@@ -8838,6 +9018,7 @@
                                 <w:color w:val="262626"/>
                                 <w:sz w:val="18"/>
                                 <w:szCs w:val="18"/>
+                                <w:lang w:val="en-US"/>
                               </w:rPr>
                             </w:pPr>
                           </w:p>
@@ -8857,7 +9038,7 @@
           </mc:Choice>
           <mc:Fallback>
             <w:pict>
-              <v:rect w14:anchorId="060F200E" id="_x0000_s1062" style="position:absolute;margin-left:212.25pt;margin-top:-15.75pt;width:280.25pt;height:171.75pt;z-index:251648512;visibility:visible;mso-wrap-style:square;mso-height-percent:0;mso-wrap-distance-left:0;mso-wrap-distance-top:0;mso-wrap-distance-right:0;mso-wrap-distance-bottom:0;mso-position-horizontal:absolute;mso-position-horizontal-relative:text;mso-position-vertical:absolute;mso-position-vertical-relative:text;mso-height-percent:0;mso-height-relative:margin;v-text-anchor:top" o:gfxdata="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" filled="f" stroked="f">
+              <v:rect w14:anchorId="060F200E" id="_x0000_s1062" style="position:absolute;margin-left:218.3pt;margin-top:-15.75pt;width:280.25pt;height:171.75pt;z-index:251619328;visibility:visible;mso-wrap-style:square;mso-height-percent:0;mso-wrap-distance-left:0;mso-wrap-distance-top:0;mso-wrap-distance-right:0;mso-wrap-distance-bottom:0;mso-position-horizontal:absolute;mso-position-horizontal-relative:text;mso-position-vertical:absolute;mso-position-vertical-relative:text;mso-height-percent:0;mso-height-relative:margin;v-text-anchor:top" o:gfxdata="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" filled="f" stroked="f">
                 <v:textbox>
                   <w:txbxContent>
                     <w:p>
@@ -8870,6 +9051,7 @@
                           <w:color w:val="262626"/>
                           <w:sz w:val="18"/>
                           <w:szCs w:val="18"/>
+                          <w:lang w:val="en-US"/>
                         </w:rPr>
                       </w:pPr>
                       <w:r>
@@ -8879,8 +9061,9 @@
                           <w:color w:val="262626"/>
                           <w:sz w:val="18"/>
                           <w:szCs w:val="18"/>
-                        </w:rPr>
-                        <w:t>Estudie en un ámbito técnico/lógico desde 2012 en el Instituto Tecnológico San Bonifacio o “</w:t>
+                          <w:lang w:val="en-US"/>
+                        </w:rPr>
+                        <w:t xml:space="preserve">I studied in a technical / logical field since 2012 at the Technological Institute of San </w:t>
                       </w:r>
                       <w:proofErr w:type="spellStart"/>
                       <w:r>
@@ -8890,6 +9073,31 @@
                           <w:color w:val="262626"/>
                           <w:sz w:val="18"/>
                           <w:szCs w:val="18"/>
+                          <w:lang w:val="en-US"/>
+                        </w:rPr>
+                        <w:t>Bonifacio</w:t>
+                      </w:r>
+                      <w:proofErr w:type="spellEnd"/>
+                      <w:r>
+                        <w:rPr>
+                          <w:rFonts w:cs="Calibri"/>
+                          <w:bCs/>
+                          <w:color w:val="262626"/>
+                          <w:sz w:val="18"/>
+                          <w:szCs w:val="18"/>
+                          <w:lang w:val="en-US"/>
+                        </w:rPr>
+                        <w:t xml:space="preserve"> or "</w:t>
+                      </w:r>
+                      <w:proofErr w:type="spellStart"/>
+                      <w:r>
+                        <w:rPr>
+                          <w:rFonts w:cs="Calibri"/>
+                          <w:bCs/>
+                          <w:color w:val="262626"/>
+                          <w:sz w:val="18"/>
+                          <w:szCs w:val="18"/>
+                          <w:lang w:val="en-US"/>
                         </w:rPr>
                         <w:t>Sanbo</w:t>
                       </w:r>
@@ -8901,18 +9109,9 @@
                           <w:color w:val="262626"/>
                           <w:sz w:val="18"/>
                           <w:szCs w:val="18"/>
-                        </w:rPr>
-                        <w:t>”, en donde se me inculcaron tanto saberes como valores y más que nada me guiaron a formar una manera lógica de pensar, la cual, sumada al conocimiento, me ayuda a superar los problemas cotidianos viéndolos desde un ángulo mucho más metódico y eficaz. También me permitió forjar las mejores amistades que conllevo hoy en día</w:t>
-                      </w:r>
-                      <w:r>
-                        <w:rPr>
-                          <w:rFonts w:cs="Calibri"/>
-                          <w:bCs/>
-                          <w:color w:val="262626"/>
-                          <w:sz w:val="18"/>
-                          <w:szCs w:val="18"/>
-                        </w:rPr>
-                        <w:t>.</w:t>
+                          <w:lang w:val="en-US"/>
+                        </w:rPr>
+                        <w:t>", where knowledge and values ​​were instilled in me and more than anything, they guided me to form a logical way of thinking, which, added to knowledge, helps to overcome everyday problems seeing them from a much more methodical and effective angle. It also allowed me to forge the best friendships I have today.</w:t>
                       </w:r>
                     </w:p>
                     <w:p>
@@ -8925,6 +9124,7 @@
                           <w:color w:val="262626"/>
                           <w:sz w:val="18"/>
                           <w:szCs w:val="18"/>
+                          <w:lang w:val="en-US"/>
                         </w:rPr>
                       </w:pPr>
                       <w:r>
@@ -8934,8 +9134,9 @@
                           <w:color w:val="262626"/>
                           <w:sz w:val="18"/>
                           <w:szCs w:val="18"/>
-                        </w:rPr>
-                        <w:t>Casa de estudios: Instituto Tecnológico San Bonifacio</w:t>
+                          <w:lang w:val="en-US"/>
+                        </w:rPr>
+                        <w:t>House of Studies</w:t>
                       </w:r>
                       <w:r>
                         <w:rPr>
@@ -8944,8 +9145,9 @@
                           <w:color w:val="262626"/>
                           <w:sz w:val="18"/>
                           <w:szCs w:val="18"/>
-                        </w:rPr>
-                        <w:t xml:space="preserve">                                       Constancia de </w:t>
+                          <w:lang w:val="en-US"/>
+                        </w:rPr>
+                        <w:t xml:space="preserve">: </w:t>
                       </w:r>
                       <w:proofErr w:type="spellStart"/>
                       <w:r>
@@ -8955,8 +9157,9 @@
                           <w:color w:val="262626"/>
                           <w:sz w:val="18"/>
                           <w:szCs w:val="18"/>
-                        </w:rPr>
-                        <w:t>Titulo</w:t>
+                          <w:lang w:val="en-US"/>
+                        </w:rPr>
+                        <w:t>Instituto</w:t>
                       </w:r>
                       <w:proofErr w:type="spellEnd"/>
                       <w:r>
@@ -8966,18 +9169,93 @@
                           <w:color w:val="262626"/>
                           <w:sz w:val="18"/>
                           <w:szCs w:val="18"/>
+                          <w:lang w:val="en-US"/>
+                        </w:rPr>
+                        <w:t xml:space="preserve"> </w:t>
+                      </w:r>
+                      <w:proofErr w:type="spellStart"/>
+                      <w:r>
+                        <w:rPr>
+                          <w:rFonts w:cs="Calibri"/>
+                          <w:bCs/>
+                          <w:color w:val="262626"/>
+                          <w:sz w:val="18"/>
+                          <w:szCs w:val="18"/>
+                          <w:lang w:val="en-US"/>
+                        </w:rPr>
+                        <w:t>Tecnológico</w:t>
+                      </w:r>
+                      <w:proofErr w:type="spellEnd"/>
+                      <w:r>
+                        <w:rPr>
+                          <w:rFonts w:cs="Calibri"/>
+                          <w:bCs/>
+                          <w:color w:val="262626"/>
+                          <w:sz w:val="18"/>
+                          <w:szCs w:val="18"/>
+                          <w:lang w:val="en-US"/>
+                        </w:rPr>
+                        <w:t xml:space="preserve"> San </w:t>
+                      </w:r>
+                      <w:proofErr w:type="spellStart"/>
+                      <w:r>
+                        <w:rPr>
+                          <w:rFonts w:cs="Calibri"/>
+                          <w:bCs/>
+                          <w:color w:val="262626"/>
+                          <w:sz w:val="18"/>
+                          <w:szCs w:val="18"/>
+                          <w:lang w:val="en-US"/>
+                        </w:rPr>
+                        <w:t>Bonifacio</w:t>
+                      </w:r>
+                      <w:proofErr w:type="spellEnd"/>
+                      <w:r>
+                        <w:rPr>
+                          <w:rFonts w:cs="Calibri"/>
+                          <w:bCs/>
+                          <w:color w:val="262626"/>
+                          <w:sz w:val="18"/>
+                          <w:szCs w:val="18"/>
+                          <w:lang w:val="en-US"/>
+                        </w:rPr>
+                        <w:t xml:space="preserve">                                       </w:t>
+                      </w:r>
+                      <w:r>
+                        <w:rPr>
+                          <w:rFonts w:cs="Calibri"/>
+                          <w:bCs/>
+                          <w:color w:val="262626"/>
+                          <w:sz w:val="18"/>
+                          <w:szCs w:val="18"/>
+                          <w:lang w:val="en-US"/>
+                        </w:rPr>
+                        <w:t>Proof of Title</w:t>
+                      </w:r>
+                      <w:r>
+                        <w:rPr>
+                          <w:rFonts w:cs="Calibri"/>
+                          <w:bCs/>
+                          <w:color w:val="262626"/>
+                          <w:sz w:val="18"/>
+                          <w:szCs w:val="18"/>
+                          <w:lang w:val="en-US"/>
                         </w:rPr>
                         <w:t>:</w:t>
                       </w:r>
                       <w:r>
+                        <w:rPr>
+                          <w:lang w:val="en-US"/>
+                        </w:rPr>
                         <w:t xml:space="preserve"> </w:t>
                       </w:r>
-                      <w:hyperlink r:id="rId17" w:history="1">
+                      <w:hyperlink r:id="rId18" w:history="1">
                         <w:r>
                           <w:rPr>
                             <w:rStyle w:val="Hipervnculo"/>
                             <w:sz w:val="18"/>
                             <w:szCs w:val="18"/>
+                            <w:lang w:val="en-US"/>
                           </w:rPr>
                           <w:t>http://servicios.abc.gov.ar/servicios/buscadores/estados.de.titulos/?q=43182216</w:t>
                         </w:r>
@@ -8993,6 +9271,7 @@
                           <w:color w:val="262626"/>
                           <w:sz w:val="18"/>
                           <w:szCs w:val="18"/>
+                          <w:lang w:val="en-US"/>
                         </w:rPr>
                       </w:pPr>
                     </w:p>
@@ -9006,6 +9285,7 @@
                           <w:color w:val="262626"/>
                           <w:sz w:val="18"/>
                           <w:szCs w:val="18"/>
+                          <w:lang w:val="en-US"/>
                         </w:rPr>
                       </w:pPr>
                     </w:p>
@@ -9024,7 +9304,273 @@
         <mc:AlternateContent>
           <mc:Choice Requires="wps">
             <w:drawing>
-              <wp:anchor distT="0" distB="0" distL="0" distR="0" simplePos="0" relativeHeight="251646464" behindDoc="0" locked="0" layoutInCell="1" allowOverlap="1" wp14:anchorId="37DA9208" wp14:editId="57211E3D">
+              <wp:anchor distT="0" distB="0" distL="0" distR="0" simplePos="0" relativeHeight="251614208" behindDoc="0" locked="0" layoutInCell="1" allowOverlap="1" wp14:anchorId="4F0D18BA" wp14:editId="447A8890">
+                <wp:simplePos x="0" y="0"/>
+                <wp:positionH relativeFrom="column">
+                  <wp:posOffset>2780665</wp:posOffset>
+                </wp:positionH>
+                <wp:positionV relativeFrom="paragraph">
+                  <wp:posOffset>-476250</wp:posOffset>
+                </wp:positionV>
+                <wp:extent cx="3553460" cy="293370"/>
+                <wp:effectExtent l="0" t="0" r="0" b="12700"/>
+                <wp:wrapNone/>
+                <wp:docPr id="72" name="Text Box 79"/>
+                <wp:cNvGraphicFramePr/>
+                <a:graphic xmlns:a="http://schemas.openxmlformats.org/drawingml/2006/main">
+                  <a:graphicData uri="http://schemas.microsoft.com/office/word/2010/wordprocessingShape">
+                    <wps:wsp>
+                      <wps:cNvSpPr/>
+                      <wps:spPr>
+                        <a:xfrm>
+                          <a:off x="0" y="0"/>
+                          <a:ext cx="3553460" cy="293370"/>
+                        </a:xfrm>
+                        <a:prstGeom prst="rect">
+                          <a:avLst/>
+                        </a:prstGeom>
+                        <a:noFill/>
+                        <a:ln>
+                          <a:noFill/>
+                        </a:ln>
+                        <a:effectLst/>
+                      </wps:spPr>
+                      <wps:txbx>
+                        <w:txbxContent>
+                          <w:p>
+                            <w:pPr>
+                              <w:pStyle w:val="Contenidodelmarco"/>
+                              <w:spacing w:line="295" w:lineRule="auto"/>
+                              <w:rPr>
+                                <w:rFonts w:ascii="Bahnschrift SemiBold" w:hAnsi="Bahnschrift SemiBold"/>
+                              </w:rPr>
+                            </w:pPr>
+                            <w:proofErr w:type="spellStart"/>
+                            <w:r>
+                              <w:rPr>
+                                <w:rFonts w:ascii="Bahnschrift SemiBold" w:hAnsi="Bahnschrift SemiBold" w:cs="Aller"/>
+                                <w:b/>
+                                <w:bCs/>
+                                <w:color w:val="0D0D0D"/>
+                                <w:sz w:val="20"/>
+                                <w:szCs w:val="20"/>
+                              </w:rPr>
+                              <w:t>Electronic</w:t>
+                            </w:r>
+                            <w:proofErr w:type="spellEnd"/>
+                            <w:r>
+                              <w:rPr>
+                                <w:rFonts w:ascii="Bahnschrift SemiBold" w:hAnsi="Bahnschrift SemiBold" w:cs="Aller"/>
+                                <w:b/>
+                                <w:bCs/>
+                                <w:color w:val="0D0D0D"/>
+                                <w:sz w:val="20"/>
+                                <w:szCs w:val="20"/>
+                              </w:rPr>
+                              <w:t xml:space="preserve"> </w:t>
+                            </w:r>
+                            <w:proofErr w:type="spellStart"/>
+                            <w:r>
+                              <w:rPr>
+                                <w:rFonts w:ascii="Bahnschrift SemiBold" w:hAnsi="Bahnschrift SemiBold" w:cs="Aller"/>
+                                <w:b/>
+                                <w:bCs/>
+                                <w:color w:val="0D0D0D"/>
+                                <w:sz w:val="20"/>
+                                <w:szCs w:val="20"/>
+                              </w:rPr>
+                              <w:t>Technique</w:t>
+                            </w:r>
+                            <w:proofErr w:type="spellEnd"/>
+                            <w:r>
+                              <w:rPr>
+                                <w:rFonts w:ascii="Bahnschrift SemiBold" w:hAnsi="Bahnschrift SemiBold" w:cs="Aller"/>
+                                <w:b/>
+                                <w:bCs/>
+                                <w:color w:val="0D0D0D"/>
+                                <w:sz w:val="20"/>
+                                <w:szCs w:val="20"/>
+                              </w:rPr>
+                              <w:t xml:space="preserve">            </w:t>
+                            </w:r>
+                            <w:r>
+                              <w:rPr>
+                                <w:rFonts w:ascii="Bahnschrift SemiBold" w:hAnsi="Bahnschrift SemiBold" w:cs="Aller"/>
+                                <w:b/>
+                                <w:bCs/>
+                                <w:color w:val="0D0D0D"/>
+                                <w:sz w:val="20"/>
+                                <w:szCs w:val="20"/>
+                              </w:rPr>
+                              <w:t xml:space="preserve">                                  </w:t>
+                            </w:r>
+                            <w:r>
+                              <w:rPr>
+                                <w:rFonts w:ascii="Bahnschrift SemiBold Condensed" w:hAnsi="Bahnschrift SemiBold Condensed" w:cs="Aller"/>
+                                <w:b/>
+                                <w:bCs/>
+                                <w:color w:val="262626"/>
+                                <w:sz w:val="18"/>
+                                <w:szCs w:val="18"/>
+                              </w:rPr>
+                              <w:t>(2012-2019</w:t>
+                            </w:r>
+                            <w:r>
+                              <w:rPr>
+                                <w:rFonts w:ascii="Bahnschrift SemiBold Condensed" w:hAnsi="Bahnschrift SemiBold Condensed" w:cs="Aller"/>
+                                <w:b/>
+                                <w:bCs/>
+                                <w:color w:val="262626"/>
+                                <w:sz w:val="18"/>
+                                <w:szCs w:val="18"/>
+                              </w:rPr>
+                              <w:t>)</w:t>
+                            </w:r>
+                            <w:r>
+                              <w:rPr>
+                                <w:rFonts w:ascii="Bahnschrift SemiBold" w:hAnsi="Bahnschrift SemiBold" w:cs="Aller"/>
+                                <w:b/>
+                                <w:bCs/>
+                                <w:color w:val="0D0D0D"/>
+                                <w:sz w:val="20"/>
+                                <w:szCs w:val="20"/>
+                              </w:rPr>
+                              <w:t xml:space="preserve">               </w:t>
+                            </w:r>
+                          </w:p>
+                        </w:txbxContent>
+                      </wps:txbx>
+                      <wps:bodyPr>
+                        <a:noAutofit/>
+                      </wps:bodyPr>
+                    </wps:wsp>
+                  </a:graphicData>
+                </a:graphic>
+              </wp:anchor>
+            </w:drawing>
+          </mc:Choice>
+          <mc:Fallback>
+            <w:pict>
+              <v:rect w14:anchorId="4F0D18BA" id="_x0000_s1063" style="position:absolute;margin-left:218.95pt;margin-top:-37.5pt;width:279.8pt;height:23.1pt;z-index:251614208;visibility:visible;mso-wrap-style:square;mso-wrap-distance-left:0;mso-wrap-distance-top:0;mso-wrap-distance-right:0;mso-wrap-distance-bottom:0;mso-position-horizontal:absolute;mso-position-horizontal-relative:text;mso-position-vertical:absolute;mso-position-vertical-relative:text;v-text-anchor:top" o:gfxdata="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" filled="f" stroked="f">
+                <v:textbox>
+                  <w:txbxContent>
+                    <w:p>
+                      <w:pPr>
+                        <w:pStyle w:val="Contenidodelmarco"/>
+                        <w:spacing w:line="295" w:lineRule="auto"/>
+                        <w:rPr>
+                          <w:rFonts w:ascii="Bahnschrift SemiBold" w:hAnsi="Bahnschrift SemiBold"/>
+                        </w:rPr>
+                      </w:pPr>
+                      <w:proofErr w:type="spellStart"/>
+                      <w:r>
+                        <w:rPr>
+                          <w:rFonts w:ascii="Bahnschrift SemiBold" w:hAnsi="Bahnschrift SemiBold" w:cs="Aller"/>
+                          <w:b/>
+                          <w:bCs/>
+                          <w:color w:val="0D0D0D"/>
+                          <w:sz w:val="20"/>
+                          <w:szCs w:val="20"/>
+                        </w:rPr>
+                        <w:t>Electronic</w:t>
+                      </w:r>
+                      <w:proofErr w:type="spellEnd"/>
+                      <w:r>
+                        <w:rPr>
+                          <w:rFonts w:ascii="Bahnschrift SemiBold" w:hAnsi="Bahnschrift SemiBold" w:cs="Aller"/>
+                          <w:b/>
+                          <w:bCs/>
+                          <w:color w:val="0D0D0D"/>
+                          <w:sz w:val="20"/>
+                          <w:szCs w:val="20"/>
+                        </w:rPr>
+                        <w:t xml:space="preserve"> </w:t>
+                      </w:r>
+                      <w:proofErr w:type="spellStart"/>
+                      <w:r>
+                        <w:rPr>
+                          <w:rFonts w:ascii="Bahnschrift SemiBold" w:hAnsi="Bahnschrift SemiBold" w:cs="Aller"/>
+                          <w:b/>
+                          <w:bCs/>
+                          <w:color w:val="0D0D0D"/>
+                          <w:sz w:val="20"/>
+                          <w:szCs w:val="20"/>
+                        </w:rPr>
+                        <w:t>Technique</w:t>
+                      </w:r>
+                      <w:proofErr w:type="spellEnd"/>
+                      <w:r>
+                        <w:rPr>
+                          <w:rFonts w:ascii="Bahnschrift SemiBold" w:hAnsi="Bahnschrift SemiBold" w:cs="Aller"/>
+                          <w:b/>
+                          <w:bCs/>
+                          <w:color w:val="0D0D0D"/>
+                          <w:sz w:val="20"/>
+                          <w:szCs w:val="20"/>
+                        </w:rPr>
+                        <w:t xml:space="preserve">            </w:t>
+                      </w:r>
+                      <w:r>
+                        <w:rPr>
+                          <w:rFonts w:ascii="Bahnschrift SemiBold" w:hAnsi="Bahnschrift SemiBold" w:cs="Aller"/>
+                          <w:b/>
+                          <w:bCs/>
+                          <w:color w:val="0D0D0D"/>
+                          <w:sz w:val="20"/>
+                          <w:szCs w:val="20"/>
+                        </w:rPr>
+                        <w:t xml:space="preserve">                                  </w:t>
+                      </w:r>
+                      <w:r>
+                        <w:rPr>
+                          <w:rFonts w:ascii="Bahnschrift SemiBold Condensed" w:hAnsi="Bahnschrift SemiBold Condensed" w:cs="Aller"/>
+                          <w:b/>
+                          <w:bCs/>
+                          <w:color w:val="262626"/>
+                          <w:sz w:val="18"/>
+                          <w:szCs w:val="18"/>
+                        </w:rPr>
+                        <w:t>(2012-2019</w:t>
+                      </w:r>
+                      <w:r>
+                        <w:rPr>
+                          <w:rFonts w:ascii="Bahnschrift SemiBold Condensed" w:hAnsi="Bahnschrift SemiBold Condensed" w:cs="Aller"/>
+                          <w:b/>
+                          <w:bCs/>
+                          <w:color w:val="262626"/>
+                          <w:sz w:val="18"/>
+                          <w:szCs w:val="18"/>
+                        </w:rPr>
+                        <w:t>)</w:t>
+                      </w:r>
+                      <w:r>
+                        <w:rPr>
+                          <w:rFonts w:ascii="Bahnschrift SemiBold" w:hAnsi="Bahnschrift SemiBold" w:cs="Aller"/>
+                          <w:b/>
+                          <w:bCs/>
+                          <w:color w:val="0D0D0D"/>
+                          <w:sz w:val="20"/>
+                          <w:szCs w:val="20"/>
+                        </w:rPr>
+                        <w:t xml:space="preserve">               </w:t>
+                      </w:r>
+                    </w:p>
+                  </w:txbxContent>
+                </v:textbox>
+              </v:rect>
+            </w:pict>
+          </mc:Fallback>
+        </mc:AlternateContent>
+      </w:r>
+      <w:r>
+        <w:rPr>
+          <w:noProof/>
+          <w:lang w:eastAsia="es-AR"/>
+        </w:rPr>
+        <mc:AlternateContent>
+          <mc:Choice Requires="wps">
+            <w:drawing>
+              <wp:anchor distT="0" distB="0" distL="0" distR="0" simplePos="0" relativeHeight="251610112" behindDoc="0" locked="0" layoutInCell="1" allowOverlap="1" wp14:anchorId="37DA9208" wp14:editId="57211E3D">
                 <wp:simplePos x="0" y="0"/>
                 <wp:positionH relativeFrom="column">
                   <wp:posOffset>2580640</wp:posOffset>
@@ -9084,7 +9630,7 @@
           </mc:Choice>
           <mc:Fallback>
             <w:pict>
-              <v:oval w14:anchorId="5804FAC5" id="Oval 456" o:spid="_x0000_s1026" style="position:absolute;margin-left:203.2pt;margin-top:-30.5pt;width:7.3pt;height:7.3pt;z-index:251646464;visibility:visible;mso-wrap-style:square;mso-width-percent:0;mso-height-percent:0;mso-wrap-distance-left:0;mso-wrap-distance-top:0;mso-wrap-distance-right:0;mso-wrap-distance-bottom:0;mso-position-horizontal:absolute;mso-position-horizontal-relative:text;mso-position-vertical:absolute;mso-position-vertical-relative:text;mso-width-percent:0;mso-height-percent:0;mso-width-relative:margin;mso-height-relative:margin;v-text-anchor:top" o:gfxdata="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" filled="f" strokecolor="#272727" strokeweight=".26mm"/>
+              <v:oval w14:anchorId="74BBD268" id="Oval 456" o:spid="_x0000_s1026" style="position:absolute;margin-left:203.2pt;margin-top:-30.5pt;width:7.3pt;height:7.3pt;z-index:251610112;visibility:visible;mso-wrap-style:square;mso-width-percent:0;mso-height-percent:0;mso-wrap-distance-left:0;mso-wrap-distance-top:0;mso-wrap-distance-right:0;mso-wrap-distance-bottom:0;mso-position-horizontal:absolute;mso-position-horizontal-relative:text;mso-position-vertical:absolute;mso-position-vertical-relative:text;mso-width-percent:0;mso-height-percent:0;mso-width-relative:margin;mso-height-relative:margin;v-text-anchor:top" o:gfxdata="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" filled="f" strokecolor="#272727" strokeweight=".26mm"/>
             </w:pict>
           </mc:Fallback>
         </mc:AlternateContent>
@@ -9097,243 +9643,7 @@
         <mc:AlternateContent>
           <mc:Choice Requires="wps">
             <w:drawing>
-              <wp:anchor distT="0" distB="0" distL="0" distR="0" simplePos="0" relativeHeight="251647488" behindDoc="0" locked="0" layoutInCell="1" allowOverlap="1" wp14:anchorId="4F0D18BA" wp14:editId="447A8890">
-                <wp:simplePos x="0" y="0"/>
-                <wp:positionH relativeFrom="column">
-                  <wp:posOffset>2695575</wp:posOffset>
-                </wp:positionH>
-                <wp:positionV relativeFrom="paragraph">
-                  <wp:posOffset>-485775</wp:posOffset>
-                </wp:positionV>
-                <wp:extent cx="3553460" cy="293370"/>
-                <wp:effectExtent l="0" t="0" r="0" b="12700"/>
-                <wp:wrapNone/>
-                <wp:docPr id="72" name="Text Box 79"/>
-                <wp:cNvGraphicFramePr/>
-                <a:graphic xmlns:a="http://schemas.openxmlformats.org/drawingml/2006/main">
-                  <a:graphicData uri="http://schemas.microsoft.com/office/word/2010/wordprocessingShape">
-                    <wps:wsp>
-                      <wps:cNvSpPr/>
-                      <wps:spPr>
-                        <a:xfrm>
-                          <a:off x="0" y="0"/>
-                          <a:ext cx="3553460" cy="293370"/>
-                        </a:xfrm>
-                        <a:prstGeom prst="rect">
-                          <a:avLst/>
-                        </a:prstGeom>
-                        <a:noFill/>
-                        <a:ln>
-                          <a:noFill/>
-                        </a:ln>
-                        <a:effectLst/>
-                      </wps:spPr>
-                      <wps:txbx>
-                        <w:txbxContent>
-                          <w:p>
-                            <w:pPr>
-                              <w:pStyle w:val="Contenidodelmarco"/>
-                              <w:spacing w:line="295" w:lineRule="auto"/>
-                              <w:rPr>
-                                <w:rFonts w:ascii="Bahnschrift SemiBold" w:hAnsi="Bahnschrift SemiBold"/>
-                              </w:rPr>
-                            </w:pPr>
-                            <w:r>
-                              <w:rPr>
-                                <w:rFonts w:ascii="Bahnschrift SemiBold" w:hAnsi="Bahnschrift SemiBold" w:cs="Aller"/>
-                                <w:b/>
-                                <w:bCs/>
-                                <w:color w:val="0D0D0D"/>
-                                <w:sz w:val="20"/>
-                                <w:szCs w:val="20"/>
-                              </w:rPr>
-                              <w:t xml:space="preserve">Tecnicatura </w:t>
-                            </w:r>
-                            <w:r>
-                              <w:rPr>
-                                <w:rFonts w:ascii="Bahnschrift SemiBold" w:hAnsi="Bahnschrift SemiBold" w:cs="Aller"/>
-                                <w:b/>
-                                <w:bCs/>
-                                <w:color w:val="0D0D0D"/>
-                                <w:sz w:val="20"/>
-                                <w:szCs w:val="20"/>
-                              </w:rPr>
-                              <w:t>Electrónica</w:t>
-                            </w:r>
-                            <w:r>
-                              <w:rPr>
-                                <w:rFonts w:ascii="Bahnschrift SemiBold" w:hAnsi="Bahnschrift SemiBold" w:cs="Aller"/>
-                                <w:b/>
-                                <w:bCs/>
-                                <w:color w:val="0D0D0D"/>
-                                <w:sz w:val="20"/>
-                                <w:szCs w:val="20"/>
-                              </w:rPr>
-                              <w:t xml:space="preserve">             </w:t>
-                            </w:r>
-                            <w:r>
-                              <w:rPr>
-                                <w:rFonts w:ascii="Bahnschrift SemiBold" w:hAnsi="Bahnschrift SemiBold" w:cs="Aller"/>
-                                <w:b/>
-                                <w:bCs/>
-                                <w:color w:val="0D0D0D"/>
-                                <w:sz w:val="20"/>
-                                <w:szCs w:val="20"/>
-                              </w:rPr>
-                              <w:t xml:space="preserve">                                  </w:t>
-                            </w:r>
-                            <w:r>
-                              <w:rPr>
-                                <w:rFonts w:ascii="Bahnschrift SemiBold Condensed" w:hAnsi="Bahnschrift SemiBold Condensed" w:cs="Aller"/>
-                                <w:b/>
-                                <w:bCs/>
-                                <w:color w:val="262626"/>
-                                <w:sz w:val="18"/>
-                                <w:szCs w:val="18"/>
-                              </w:rPr>
-                              <w:t>(2012-2019</w:t>
-                            </w:r>
-                            <w:r>
-                              <w:rPr>
-                                <w:rFonts w:ascii="Bahnschrift SemiBold Condensed" w:hAnsi="Bahnschrift SemiBold Condensed" w:cs="Aller"/>
-                                <w:b/>
-                                <w:bCs/>
-                                <w:color w:val="262626"/>
-                                <w:sz w:val="18"/>
-                                <w:szCs w:val="18"/>
-                              </w:rPr>
-                              <w:t>)</w:t>
-                            </w:r>
-                            <w:r>
-                              <w:rPr>
-                                <w:rFonts w:ascii="Bahnschrift SemiBold" w:hAnsi="Bahnschrift SemiBold" w:cs="Aller"/>
-                                <w:b/>
-                                <w:bCs/>
-                                <w:color w:val="0D0D0D"/>
-                                <w:sz w:val="20"/>
-                                <w:szCs w:val="20"/>
-                              </w:rPr>
-                              <w:t xml:space="preserve">               </w:t>
-                            </w:r>
-                          </w:p>
-                        </w:txbxContent>
-                      </wps:txbx>
-                      <wps:bodyPr>
-                        <a:noAutofit/>
-                      </wps:bodyPr>
-                    </wps:wsp>
-                  </a:graphicData>
-                </a:graphic>
-              </wp:anchor>
-            </w:drawing>
-          </mc:Choice>
-          <mc:Fallback>
-            <w:pict>
-              <v:rect w14:anchorId="4F0D18BA" id="_x0000_s1063" style="position:absolute;margin-left:212.25pt;margin-top:-38.25pt;width:279.8pt;height:23.1pt;z-index:251647488;visibility:visible;mso-wrap-style:square;mso-wrap-distance-left:0;mso-wrap-distance-top:0;mso-wrap-distance-right:0;mso-wrap-distance-bottom:0;mso-position-horizontal:absolute;mso-position-horizontal-relative:text;mso-position-vertical:absolute;mso-position-vertical-relative:text;v-text-anchor:top" o:gfxdata="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" filled="f" stroked="f">
-                <v:textbox>
-                  <w:txbxContent>
-                    <w:p>
-                      <w:pPr>
-                        <w:pStyle w:val="Contenidodelmarco"/>
-                        <w:spacing w:line="295" w:lineRule="auto"/>
-                        <w:rPr>
-                          <w:rFonts w:ascii="Bahnschrift SemiBold" w:hAnsi="Bahnschrift SemiBold"/>
-                        </w:rPr>
-                      </w:pPr>
-                      <w:r>
-                        <w:rPr>
-                          <w:rFonts w:ascii="Bahnschrift SemiBold" w:hAnsi="Bahnschrift SemiBold" w:cs="Aller"/>
-                          <w:b/>
-                          <w:bCs/>
-                          <w:color w:val="0D0D0D"/>
-                          <w:sz w:val="20"/>
-                          <w:szCs w:val="20"/>
-                        </w:rPr>
-                        <w:t xml:space="preserve">Tecnicatura </w:t>
-                      </w:r>
-                      <w:r>
-                        <w:rPr>
-                          <w:rFonts w:ascii="Bahnschrift SemiBold" w:hAnsi="Bahnschrift SemiBold" w:cs="Aller"/>
-                          <w:b/>
-                          <w:bCs/>
-                          <w:color w:val="0D0D0D"/>
-                          <w:sz w:val="20"/>
-                          <w:szCs w:val="20"/>
-                        </w:rPr>
-                        <w:t>Electrónica</w:t>
-                      </w:r>
-                      <w:r>
-                        <w:rPr>
-                          <w:rFonts w:ascii="Bahnschrift SemiBold" w:hAnsi="Bahnschrift SemiBold" w:cs="Aller"/>
-                          <w:b/>
-                          <w:bCs/>
-                          <w:color w:val="0D0D0D"/>
-                          <w:sz w:val="20"/>
-                          <w:szCs w:val="20"/>
-                        </w:rPr>
-                        <w:t xml:space="preserve">             </w:t>
-                      </w:r>
-                      <w:r>
-                        <w:rPr>
-                          <w:rFonts w:ascii="Bahnschrift SemiBold" w:hAnsi="Bahnschrift SemiBold" w:cs="Aller"/>
-                          <w:b/>
-                          <w:bCs/>
-                          <w:color w:val="0D0D0D"/>
-                          <w:sz w:val="20"/>
-                          <w:szCs w:val="20"/>
-                        </w:rPr>
-                        <w:t xml:space="preserve">                                  </w:t>
-                      </w:r>
-                      <w:r>
-                        <w:rPr>
-                          <w:rFonts w:ascii="Bahnschrift SemiBold Condensed" w:hAnsi="Bahnschrift SemiBold Condensed" w:cs="Aller"/>
-                          <w:b/>
-                          <w:bCs/>
-                          <w:color w:val="262626"/>
-                          <w:sz w:val="18"/>
-                          <w:szCs w:val="18"/>
-                        </w:rPr>
-                        <w:t>(2012-2019</w:t>
-                      </w:r>
-                      <w:r>
-                        <w:rPr>
-                          <w:rFonts w:ascii="Bahnschrift SemiBold Condensed" w:hAnsi="Bahnschrift SemiBold Condensed" w:cs="Aller"/>
-                          <w:b/>
-                          <w:bCs/>
-                          <w:color w:val="262626"/>
-                          <w:sz w:val="18"/>
-                          <w:szCs w:val="18"/>
-                        </w:rPr>
-                        <w:t>)</w:t>
-                      </w:r>
-                      <w:r>
-                        <w:rPr>
-                          <w:rFonts w:ascii="Bahnschrift SemiBold" w:hAnsi="Bahnschrift SemiBold" w:cs="Aller"/>
-                          <w:b/>
-                          <w:bCs/>
-                          <w:color w:val="0D0D0D"/>
-                          <w:sz w:val="20"/>
-                          <w:szCs w:val="20"/>
-                        </w:rPr>
-                        <w:t xml:space="preserve">               </w:t>
-                      </w:r>
-                    </w:p>
-                  </w:txbxContent>
-                </v:textbox>
-              </v:rect>
-            </w:pict>
-          </mc:Fallback>
-        </mc:AlternateContent>
-      </w:r>
-      <w:r>
-        <w:rPr>
-          <w:noProof/>
-          <w:lang w:eastAsia="es-AR"/>
-        </w:rPr>
-        <mc:AlternateContent>
-          <mc:Choice Requires="wps">
-            <w:drawing>
-              <wp:anchor distT="0" distB="0" distL="0" distR="0" simplePos="0" relativeHeight="251633152" behindDoc="0" locked="0" layoutInCell="1" allowOverlap="1" wp14:anchorId="274E06F7">
+              <wp:anchor distT="0" distB="0" distL="0" distR="0" simplePos="0" relativeHeight="251598848" behindDoc="0" locked="0" layoutInCell="1" allowOverlap="1" wp14:anchorId="274E06F7">
                 <wp:simplePos x="0" y="0"/>
                 <wp:positionH relativeFrom="column">
                   <wp:posOffset>-47625</wp:posOffset>
@@ -9394,8 +9704,9 @@
                                 <w:sz w:val="20"/>
                                 <w:szCs w:val="20"/>
                               </w:rPr>
-                              <w:t>Interpretación</w:t>
-                            </w:r>
+                              <w:t xml:space="preserve">Musical </w:t>
+                            </w:r>
+                            <w:proofErr w:type="spellStart"/>
                             <w:r>
                               <w:rPr>
                                 <w:rFonts w:ascii="Bahnschrift SemiBold" w:hAnsi="Bahnschrift SemiBold" w:cs="Aller"/>
@@ -9404,11 +9715,10 @@
                                 <w:color w:val="0D0D0D"/>
                                 <w:sz w:val="20"/>
                                 <w:szCs w:val="20"/>
-                                <w:lang w:val="en-GB"/>
-                              </w:rPr>
-                              <w:t xml:space="preserve"> Musical </w:t>
-                            </w:r>
-                            <w:proofErr w:type="spellStart"/>
+                              </w:rPr>
+                              <w:t>interpretation</w:t>
+                            </w:r>
+                            <w:proofErr w:type="spellEnd"/>
                             <w:r>
                               <w:rPr>
                                 <w:rFonts w:ascii="Bahnschrift SemiBold" w:hAnsi="Bahnschrift SemiBold" w:cs="Aller"/>
@@ -9417,11 +9727,10 @@
                                 <w:color w:val="0D0D0D"/>
                                 <w:sz w:val="20"/>
                                 <w:szCs w:val="20"/>
-                                <w:lang w:val="en-GB"/>
-                              </w:rPr>
-                              <w:t>en</w:t>
-                            </w:r>
-                            <w:proofErr w:type="spellEnd"/>
+                              </w:rPr>
+                              <w:t xml:space="preserve"> </w:t>
+                            </w:r>
+                            <w:proofErr w:type="spellStart"/>
                             <w:r>
                               <w:rPr>
                                 <w:rFonts w:ascii="Bahnschrift SemiBold" w:hAnsi="Bahnschrift SemiBold" w:cs="Aller"/>
@@ -9430,10 +9739,34 @@
                                 <w:color w:val="0D0D0D"/>
                                 <w:sz w:val="20"/>
                                 <w:szCs w:val="20"/>
-                                <w:lang w:val="en-GB"/>
-                              </w:rPr>
-                              <w:t xml:space="preserve"> Violin</w:t>
-                            </w:r>
+                              </w:rPr>
+                              <w:t>on</w:t>
+                            </w:r>
+                            <w:proofErr w:type="spellEnd"/>
+                            <w:r>
+                              <w:rPr>
+                                <w:rFonts w:ascii="Bahnschrift SemiBold" w:hAnsi="Bahnschrift SemiBold" w:cs="Aller"/>
+                                <w:b/>
+                                <w:bCs/>
+                                <w:color w:val="0D0D0D"/>
+                                <w:sz w:val="20"/>
+                                <w:szCs w:val="20"/>
+                              </w:rPr>
+                              <w:t xml:space="preserve"> </w:t>
+                            </w:r>
+                            <w:proofErr w:type="spellStart"/>
+                            <w:r>
+                              <w:rPr>
+                                <w:rFonts w:ascii="Bahnschrift SemiBold" w:hAnsi="Bahnschrift SemiBold" w:cs="Aller"/>
+                                <w:b/>
+                                <w:bCs/>
+                                <w:color w:val="0D0D0D"/>
+                                <w:sz w:val="20"/>
+                                <w:szCs w:val="20"/>
+                              </w:rPr>
+                              <w:t>Violin</w:t>
+                            </w:r>
+                            <w:proofErr w:type="spellEnd"/>
                           </w:p>
                         </w:txbxContent>
                       </wps:txbx>
@@ -9451,7 +9784,7 @@
           </mc:Choice>
           <mc:Fallback>
             <w:pict>
-              <v:rect w14:anchorId="274E06F7" id="_x0000_s1064" style="position:absolute;margin-left:-3.75pt;margin-top:84pt;width:166.3pt;height:23.1pt;z-index:251633152;visibility:visible;mso-wrap-style:square;mso-width-percent:0;mso-wrap-distance-left:0;mso-wrap-distance-top:0;mso-wrap-distance-right:0;mso-wrap-distance-bottom:0;mso-position-horizontal:absolute;mso-position-horizontal-relative:text;mso-position-vertical:absolute;mso-position-vertical-relative:page;mso-width-percent:0;mso-width-relative:margin;v-text-anchor:top" o:gfxdata="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" filled="f" stroked="f">
+              <v:rect w14:anchorId="274E06F7" id="_x0000_s1064" style="position:absolute;margin-left:-3.75pt;margin-top:84pt;width:166.3pt;height:23.1pt;z-index:251598848;visibility:visible;mso-wrap-style:square;mso-width-percent:0;mso-wrap-distance-left:0;mso-wrap-distance-top:0;mso-wrap-distance-right:0;mso-wrap-distance-bottom:0;mso-position-horizontal:absolute;mso-position-horizontal-relative:text;mso-position-vertical:absolute;mso-position-vertical-relative:page;mso-width-percent:0;mso-width-relative:margin;v-text-anchor:top" o:gfxdata="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" filled="f" stroked="f">
                 <v:textbox>
                   <w:txbxContent>
                     <w:p>
@@ -9471,8 +9804,9 @@
                           <w:sz w:val="20"/>
                           <w:szCs w:val="20"/>
                         </w:rPr>
-                        <w:t>Interpretación</w:t>
-                      </w:r>
+                        <w:t xml:space="preserve">Musical </w:t>
+                      </w:r>
+                      <w:proofErr w:type="spellStart"/>
                       <w:r>
                         <w:rPr>
                           <w:rFonts w:ascii="Bahnschrift SemiBold" w:hAnsi="Bahnschrift SemiBold" w:cs="Aller"/>
@@ -9481,11 +9815,10 @@
                           <w:color w:val="0D0D0D"/>
                           <w:sz w:val="20"/>
                           <w:szCs w:val="20"/>
-                          <w:lang w:val="en-GB"/>
-                        </w:rPr>
-                        <w:t xml:space="preserve"> Musical </w:t>
-                      </w:r>
-                      <w:proofErr w:type="spellStart"/>
+                        </w:rPr>
+                        <w:t>interpretation</w:t>
+                      </w:r>
+                      <w:proofErr w:type="spellEnd"/>
                       <w:r>
                         <w:rPr>
                           <w:rFonts w:ascii="Bahnschrift SemiBold" w:hAnsi="Bahnschrift SemiBold" w:cs="Aller"/>
@@ -9494,11 +9827,10 @@
                           <w:color w:val="0D0D0D"/>
                           <w:sz w:val="20"/>
                           <w:szCs w:val="20"/>
-                          <w:lang w:val="en-GB"/>
-                        </w:rPr>
-                        <w:t>en</w:t>
-                      </w:r>
-                      <w:proofErr w:type="spellEnd"/>
+                        </w:rPr>
+                        <w:t xml:space="preserve"> </w:t>
+                      </w:r>
+                      <w:proofErr w:type="spellStart"/>
                       <w:r>
                         <w:rPr>
                           <w:rFonts w:ascii="Bahnschrift SemiBold" w:hAnsi="Bahnschrift SemiBold" w:cs="Aller"/>
@@ -9507,10 +9839,34 @@
                           <w:color w:val="0D0D0D"/>
                           <w:sz w:val="20"/>
                           <w:szCs w:val="20"/>
-                          <w:lang w:val="en-GB"/>
-                        </w:rPr>
-                        <w:t xml:space="preserve"> Violin</w:t>
-                      </w:r>
+                        </w:rPr>
+                        <w:t>on</w:t>
+                      </w:r>
+                      <w:proofErr w:type="spellEnd"/>
+                      <w:r>
+                        <w:rPr>
+                          <w:rFonts w:ascii="Bahnschrift SemiBold" w:hAnsi="Bahnschrift SemiBold" w:cs="Aller"/>
+                          <w:b/>
+                          <w:bCs/>
+                          <w:color w:val="0D0D0D"/>
+                          <w:sz w:val="20"/>
+                          <w:szCs w:val="20"/>
+                        </w:rPr>
+                        <w:t xml:space="preserve"> </w:t>
+                      </w:r>
+                      <w:proofErr w:type="spellStart"/>
+                      <w:r>
+                        <w:rPr>
+                          <w:rFonts w:ascii="Bahnschrift SemiBold" w:hAnsi="Bahnschrift SemiBold" w:cs="Aller"/>
+                          <w:b/>
+                          <w:bCs/>
+                          <w:color w:val="0D0D0D"/>
+                          <w:sz w:val="20"/>
+                          <w:szCs w:val="20"/>
+                        </w:rPr>
+                        <w:t>Violin</w:t>
+                      </w:r>
+                      <w:proofErr w:type="spellEnd"/>
                     </w:p>
                   </w:txbxContent>
                 </v:textbox>
@@ -9528,7 +9884,7 @@
         <mc:AlternateContent>
           <mc:Choice Requires="wps">
             <w:drawing>
-              <wp:anchor distT="0" distB="0" distL="0" distR="0" simplePos="0" relativeHeight="251645440" behindDoc="0" locked="0" layoutInCell="1" allowOverlap="1" wp14:anchorId="37DA9208" wp14:editId="57211E3D">
+              <wp:anchor distT="0" distB="0" distL="0" distR="0" simplePos="0" relativeHeight="251607040" behindDoc="0" locked="0" layoutInCell="1" allowOverlap="1" wp14:anchorId="37DA9208" wp14:editId="57211E3D">
                 <wp:simplePos x="0" y="0"/>
                 <wp:positionH relativeFrom="column">
                   <wp:posOffset>-146685</wp:posOffset>
@@ -9588,7 +9944,7 @@
           </mc:Choice>
           <mc:Fallback>
             <w:pict>
-              <v:oval w14:anchorId="69055736" id="Oval 456" o:spid="_x0000_s1026" style="position:absolute;margin-left:-11.55pt;margin-top:15.95pt;width:7.3pt;height:7.3pt;z-index:251645440;visibility:visible;mso-wrap-style:square;mso-width-percent:0;mso-height-percent:0;mso-wrap-distance-left:0;mso-wrap-distance-top:0;mso-wrap-distance-right:0;mso-wrap-distance-bottom:0;mso-position-horizontal:absolute;mso-position-horizontal-relative:text;mso-position-vertical:absolute;mso-position-vertical-relative:text;mso-width-percent:0;mso-height-percent:0;mso-width-relative:margin;mso-height-relative:margin;v-text-anchor:top" o:gfxdata="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" filled="f" strokecolor="#272727" strokeweight=".26mm"/>
+              <v:oval w14:anchorId="1A11BCA6" id="Oval 456" o:spid="_x0000_s1026" style="position:absolute;margin-left:-11.55pt;margin-top:15.95pt;width:7.3pt;height:7.3pt;z-index:251607040;visibility:visible;mso-wrap-style:square;mso-width-percent:0;mso-height-percent:0;mso-wrap-distance-left:0;mso-wrap-distance-top:0;mso-wrap-distance-right:0;mso-wrap-distance-bottom:0;mso-position-horizontal:absolute;mso-position-horizontal-relative:text;mso-position-vertical:absolute;mso-position-vertical-relative:text;mso-width-percent:0;mso-height-percent:0;mso-width-relative:margin;mso-height-relative:margin;v-text-anchor:top" o:gfxdata="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" filled="f" strokecolor="#272727" strokeweight=".26mm"/>
             </w:pict>
           </mc:Fallback>
         </mc:AlternateContent>
@@ -9601,7 +9957,7 @@
         <mc:AlternateContent>
           <mc:Choice Requires="wps">
             <w:drawing>
-              <wp:anchor distT="0" distB="0" distL="0" distR="0" simplePos="0" relativeHeight="251632128" behindDoc="0" locked="0" layoutInCell="1" allowOverlap="1" wp14:anchorId="61CCC588">
+              <wp:anchor distT="0" distB="0" distL="0" distR="0" simplePos="0" relativeHeight="251596800" behindDoc="0" locked="0" layoutInCell="1" allowOverlap="1" wp14:anchorId="61CCC588">
                 <wp:simplePos x="0" y="0"/>
                 <wp:positionH relativeFrom="column">
                   <wp:posOffset>45720</wp:posOffset>
@@ -9679,7 +10035,7 @@
                                 <w:szCs w:val="28"/>
                                 <w:lang w:val="en-GB"/>
                               </w:rPr>
-                              <w:t>OTRAS AFICIONES</w:t>
+                              <w:t>OTHER HOBBIES</w:t>
                             </w:r>
                           </w:p>
                         </w:txbxContent>
@@ -9698,7 +10054,7 @@
           </mc:Choice>
           <mc:Fallback>
             <w:pict>
-              <v:rect w14:anchorId="61CCC588" id="_x0000_s1065" style="position:absolute;margin-left:3.6pt;margin-top:-23.1pt;width:134.25pt;height:22.7pt;z-index:251632128;visibility:visible;mso-wrap-style:square;mso-width-percent:0;mso-wrap-distance-left:0;mso-wrap-distance-top:0;mso-wrap-distance-right:0;mso-wrap-distance-bottom:0;mso-position-horizontal:absolute;mso-position-horizontal-relative:text;mso-position-vertical:absolute;mso-position-vertical-relative:text;mso-width-percent:0;mso-width-relative:margin;v-text-anchor:top" o:gfxdata="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" filled="f" stroked="f">
+              <v:rect w14:anchorId="61CCC588" id="_x0000_s1065" style="position:absolute;margin-left:3.6pt;margin-top:-23.1pt;width:134.25pt;height:22.7pt;z-index:251596800;visibility:visible;mso-wrap-style:square;mso-width-percent:0;mso-wrap-distance-left:0;mso-wrap-distance-top:0;mso-wrap-distance-right:0;mso-wrap-distance-bottom:0;mso-position-horizontal:absolute;mso-position-horizontal-relative:text;mso-position-vertical:absolute;mso-position-vertical-relative:text;mso-width-percent:0;mso-width-relative:margin;v-text-anchor:top" o:gfxdata="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" filled="f" stroked="f">
                 <v:textbox>
                   <w:txbxContent>
                     <w:p>
@@ -9735,7 +10091,7 @@
                           <w:szCs w:val="28"/>
                           <w:lang w:val="en-GB"/>
                         </w:rPr>
-                        <w:t>OTRAS AFICIONES</w:t>
+                        <w:t>OTHER HOBBIES</w:t>
                       </w:r>
                     </w:p>
                   </w:txbxContent>
@@ -9751,7 +10107,7 @@
           <w:lang w:eastAsia="es-AR"/>
         </w:rPr>
         <w:drawing>
-          <wp:anchor distT="0" distB="0" distL="0" distR="0" simplePos="0" relativeHeight="251625984" behindDoc="0" locked="0" layoutInCell="1" allowOverlap="1">
+          <wp:anchor distT="0" distB="0" distL="0" distR="0" simplePos="0" relativeHeight="251589632" behindDoc="0" locked="0" layoutInCell="1" allowOverlap="1">
             <wp:simplePos x="0" y="0"/>
             <wp:positionH relativeFrom="column">
               <wp:posOffset>-191770</wp:posOffset>
@@ -9776,7 +10132,7 @@
                     </pic:cNvPicPr>
                   </pic:nvPicPr>
                   <pic:blipFill>
-                    <a:blip r:embed="rId18"/>
+                    <a:blip r:embed="rId19"/>
                     <a:stretch>
                       <a:fillRect/>
                     </a:stretch>
@@ -9804,7 +10160,7 @@
         <mc:AlternateContent>
           <mc:Choice Requires="wps">
             <w:drawing>
-              <wp:anchor distT="0" distB="0" distL="0" distR="0" simplePos="0" relativeHeight="251624960" behindDoc="0" locked="0" layoutInCell="1" allowOverlap="1" wp14:anchorId="18546BEC">
+              <wp:anchor distT="0" distB="0" distL="0" distR="0" simplePos="0" relativeHeight="251588608" behindDoc="0" locked="0" layoutInCell="1" allowOverlap="1" wp14:anchorId="18546BEC">
                 <wp:simplePos x="0" y="0"/>
                 <wp:positionH relativeFrom="column">
                   <wp:posOffset>-313055</wp:posOffset>
@@ -9858,7 +10214,7 @@
           </mc:Choice>
           <mc:Fallback>
             <w:pict>
-              <v:oval w14:anchorId="796C7F02" id="Oval 509" o:spid="_x0000_s1026" style="position:absolute;margin-left:-24.65pt;margin-top:-28.55pt;width:31.1pt;height:31.1pt;z-index:251624960;visibility:visible;mso-wrap-style:square;mso-wrap-distance-left:0;mso-wrap-distance-top:0;mso-wrap-distance-right:0;mso-wrap-distance-bottom:0;mso-position-horizontal:absolute;mso-position-horizontal-relative:text;mso-position-vertical:absolute;mso-position-vertical-relative:text;v-text-anchor:top" o:gfxdata="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" filled="f" strokecolor="#272727" strokeweight=".35mm"/>
+              <v:oval w14:anchorId="47F73B82" id="Oval 509" o:spid="_x0000_s1026" style="position:absolute;margin-left:-24.65pt;margin-top:-28.55pt;width:31.1pt;height:31.1pt;z-index:251588608;visibility:visible;mso-wrap-style:square;mso-wrap-distance-left:0;mso-wrap-distance-top:0;mso-wrap-distance-right:0;mso-wrap-distance-bottom:0;mso-position-horizontal:absolute;mso-position-horizontal-relative:text;mso-position-vertical:absolute;mso-position-vertical-relative:text;v-text-anchor:top" o:gfxdata="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" filled="f" strokecolor="#272727" strokeweight=".35mm"/>
             </w:pict>
           </mc:Fallback>
         </mc:AlternateContent>
@@ -9871,7 +10227,7 @@
         <mc:AlternateContent>
           <mc:Choice Requires="wps">
             <w:drawing>
-              <wp:anchor distT="0" distB="0" distL="0" distR="0" simplePos="0" relativeHeight="251635200" behindDoc="0" locked="0" layoutInCell="1" allowOverlap="1" wp14:anchorId="2E331677" wp14:editId="78F1A220">
+              <wp:anchor distT="0" distB="0" distL="0" distR="0" simplePos="0" relativeHeight="251602944" behindDoc="0" locked="0" layoutInCell="1" allowOverlap="1" wp14:anchorId="2E331677" wp14:editId="78F1A220">
                 <wp:simplePos x="0" y="0"/>
                 <wp:positionH relativeFrom="column">
                   <wp:posOffset>2200275</wp:posOffset>
@@ -9934,7 +10290,7 @@
           </mc:Choice>
           <mc:Fallback>
             <w:pict>
-              <v:shape w14:anchorId="5E05A181" id="AutoShape 475" o:spid="_x0000_s1026" style="position:absolute;margin-left:173.25pt;margin-top:-52.5pt;width:3.6pt;height:750pt;z-index:251635200;visibility:visible;mso-wrap-style:square;mso-width-percent:0;mso-height-percent:0;mso-wrap-distance-left:0;mso-wrap-distance-top:0;mso-wrap-distance-right:0;mso-wrap-distance-bottom:0;mso-position-horizontal:absolute;mso-position-horizontal-relative:text;mso-position-vertical:absolute;mso-position-vertical-relative:text;mso-width-percent:0;mso-height-percent:0;mso-width-relative:margin;mso-height-relative:margin;v-text-anchor:top" coordsize="21600,21600" o:gfxdata="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" path="m,l21600,21600e" filled="f" strokecolor="#a5a5a5" strokeweight=".35mm">
+              <v:shape w14:anchorId="737EEEFB" id="AutoShape 475" o:spid="_x0000_s1026" style="position:absolute;margin-left:173.25pt;margin-top:-52.5pt;width:3.6pt;height:750pt;z-index:251602944;visibility:visible;mso-wrap-style:square;mso-width-percent:0;mso-height-percent:0;mso-wrap-distance-left:0;mso-wrap-distance-top:0;mso-wrap-distance-right:0;mso-wrap-distance-bottom:0;mso-position-horizontal:absolute;mso-position-horizontal-relative:text;mso-position-vertical:absolute;mso-position-vertical-relative:text;mso-width-percent:0;mso-height-percent:0;mso-width-relative:margin;mso-height-relative:margin;v-text-anchor:top" coordsize="21600,21600" o:gfxdata="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" path="m,l21600,21600e" filled="f" strokecolor="#a5a5a5" strokeweight=".35mm">
                 <v:path arrowok="t"/>
               </v:shape>
             </w:pict>
@@ -9951,7 +10307,7 @@
         <mc:AlternateContent>
           <mc:Choice Requires="wps">
             <w:drawing>
-              <wp:anchor distT="0" distB="0" distL="0" distR="0" simplePos="0" relativeHeight="251634176" behindDoc="0" locked="0" layoutInCell="1" allowOverlap="1" wp14:anchorId="776DE966">
+              <wp:anchor distT="0" distB="0" distL="0" distR="0" simplePos="0" relativeHeight="251600896" behindDoc="0" locked="0" layoutInCell="1" allowOverlap="1" wp14:anchorId="776DE966">
                 <wp:simplePos x="0" y="0"/>
                 <wp:positionH relativeFrom="column">
                   <wp:posOffset>47625</wp:posOffset>
@@ -9959,8 +10315,8 @@
                 <wp:positionV relativeFrom="paragraph">
                   <wp:posOffset>48260</wp:posOffset>
                 </wp:positionV>
-                <wp:extent cx="1924685" cy="1314450"/>
-                <wp:effectExtent l="0" t="0" r="0" b="0"/>
+                <wp:extent cx="1924685" cy="1289050"/>
+                <wp:effectExtent l="0" t="0" r="0" b="6350"/>
                 <wp:wrapNone/>
                 <wp:docPr id="71" name="Text Box 80"/>
                 <wp:cNvGraphicFramePr/>
@@ -9971,7 +10327,7 @@
                       <wps:spPr>
                         <a:xfrm>
                           <a:off x="0" y="0"/>
-                          <a:ext cx="1924685" cy="1314450"/>
+                          <a:ext cx="1924685" cy="1289050"/>
                         </a:xfrm>
                         <a:prstGeom prst="rect">
                           <a:avLst/>
@@ -9999,146 +10355,41 @@
                             <w:pPr>
                               <w:pStyle w:val="Contenidodelmarco"/>
                               <w:spacing w:line="295" w:lineRule="auto"/>
+                              <w:rPr>
+                                <w:lang w:val="en-US"/>
+                              </w:rPr>
                             </w:pPr>
                             <w:r>
                               <w:rPr>
-                                <w:rFonts w:cs="Calibri"/>
-                                <w:bCs/>
-                                <w:color w:val="262626"/>
-                                <w:sz w:val="18"/>
-                                <w:szCs w:val="18"/>
-                              </w:rPr>
-                              <w:t xml:space="preserve">Con 3 </w:t>
-                            </w:r>
-                            <w:r>
-                              <w:rPr>
-                                <w:rFonts w:cs="Calibri"/>
-                                <w:bCs/>
-                                <w:color w:val="262626"/>
-                                <w:sz w:val="18"/>
-                                <w:szCs w:val="18"/>
-                              </w:rPr>
-                              <w:t>años</w:t>
-                            </w:r>
-                            <w:r>
-                              <w:rPr>
-                                <w:rFonts w:cs="Calibri"/>
-                                <w:bCs/>
-                                <w:color w:val="262626"/>
-                                <w:sz w:val="18"/>
-                                <w:szCs w:val="18"/>
-                              </w:rPr>
-                              <w:t xml:space="preserve"> de </w:t>
-                            </w:r>
-                            <w:r>
-                              <w:rPr>
-                                <w:rFonts w:cs="Calibri"/>
-                                <w:bCs/>
-                                <w:color w:val="262626"/>
-                                <w:sz w:val="18"/>
-                                <w:szCs w:val="18"/>
-                              </w:rPr>
-                              <w:t>experiencia</w:t>
-                            </w:r>
-                            <w:r>
-                              <w:rPr>
-                                <w:rFonts w:cs="Calibri"/>
-                                <w:bCs/>
-                                <w:color w:val="262626"/>
-                                <w:sz w:val="18"/>
-                                <w:szCs w:val="18"/>
-                              </w:rPr>
-                              <w:t xml:space="preserve"> y habiendo tocado en la Orquesta Municipal de Ezeiza entre otras, considero la interpretac</w:t>
-                            </w:r>
-                            <w:r>
-                              <w:rPr>
-                                <w:rFonts w:cs="Calibri"/>
-                                <w:bCs/>
-                                <w:color w:val="262626"/>
-                                <w:sz w:val="18"/>
-                                <w:szCs w:val="18"/>
-                              </w:rPr>
-                              <w:t>ió</w:t>
-                            </w:r>
-                            <w:r>
-                              <w:rPr>
-                                <w:rFonts w:cs="Calibri"/>
-                                <w:bCs/>
-                                <w:color w:val="262626"/>
-                                <w:sz w:val="18"/>
-                                <w:szCs w:val="18"/>
-                              </w:rPr>
-                              <w:t xml:space="preserve">n </w:t>
-                            </w:r>
-                            <w:r>
-                              <w:rPr>
-                                <w:rFonts w:cs="Calibri"/>
-                                <w:bCs/>
-                                <w:color w:val="262626"/>
-                                <w:sz w:val="18"/>
-                                <w:szCs w:val="18"/>
-                              </w:rPr>
-                              <w:t>musical</w:t>
-                            </w:r>
-                            <w:r>
-                              <w:rPr>
-                                <w:rFonts w:cs="Calibri"/>
-                                <w:bCs/>
-                                <w:color w:val="262626"/>
-                                <w:sz w:val="18"/>
-                                <w:szCs w:val="18"/>
-                              </w:rPr>
-                              <w:t xml:space="preserve"> como una actividad distensora</w:t>
-                            </w:r>
-                            <w:r>
-                              <w:rPr>
-                                <w:rFonts w:cs="Calibri"/>
-                                <w:bCs/>
-                                <w:color w:val="262626"/>
-                                <w:sz w:val="18"/>
-                                <w:szCs w:val="18"/>
-                              </w:rPr>
-                              <w:t>,</w:t>
-                            </w:r>
-                            <w:r>
-                              <w:rPr>
-                                <w:rFonts w:cs="Calibri"/>
-                                <w:bCs/>
-                                <w:color w:val="262626"/>
-                                <w:sz w:val="18"/>
-                                <w:szCs w:val="18"/>
-                              </w:rPr>
-                              <w:t xml:space="preserve"> </w:t>
-                            </w:r>
-                            <w:r>
-                              <w:rPr>
-                                <w:rFonts w:cs="Calibri"/>
-                                <w:bCs/>
-                                <w:color w:val="262626"/>
-                                <w:sz w:val="18"/>
-                                <w:szCs w:val="18"/>
-                              </w:rPr>
-                              <w:t>capaz d</w:t>
-                            </w:r>
-                            <w:r>
-                              <w:rPr>
-                                <w:rFonts w:cs="Calibri"/>
-                                <w:bCs/>
-                                <w:color w:val="262626"/>
-                                <w:sz w:val="18"/>
-                                <w:szCs w:val="18"/>
-                              </w:rPr>
-                              <w:t>e aportar cultura</w:t>
-                            </w:r>
-                            <w:r>
-                              <w:rPr>
-                                <w:rFonts w:cs="Calibri"/>
-                                <w:bCs/>
-                                <w:color w:val="262626"/>
-                                <w:sz w:val="18"/>
-                                <w:szCs w:val="18"/>
-                              </w:rPr>
-                              <w:t xml:space="preserve"> y unir a todos los que participan en ella.</w:t>
+                                <w:sz w:val="18"/>
+                                <w:szCs w:val="18"/>
+                                <w:lang w:val="en-US"/>
+                              </w:rPr>
+                              <w:t xml:space="preserve">With 3 years of experience and having played in the </w:t>
+                            </w:r>
+                            <w:proofErr w:type="spellStart"/>
+                            <w:r>
+                              <w:rPr>
+                                <w:sz w:val="18"/>
+                                <w:szCs w:val="18"/>
+                                <w:lang w:val="en-US"/>
+                              </w:rPr>
+                              <w:t>Ezeiza</w:t>
+                            </w:r>
+                            <w:proofErr w:type="spellEnd"/>
+                            <w:r>
+                              <w:rPr>
+                                <w:sz w:val="18"/>
+                                <w:szCs w:val="18"/>
+                                <w:lang w:val="en-US"/>
+                              </w:rPr>
+                              <w:t xml:space="preserve"> Municipal Orchestra among others, I consider musical performance as a relaxing activity, capable of providing culture and uniting all those who participate</w:t>
+                            </w:r>
+                            <w:r>
+                              <w:rPr>
+                                <w:lang w:val="en-US"/>
+                              </w:rPr>
+                              <w:t xml:space="preserve"> in it.</w:t>
                             </w:r>
                           </w:p>
                         </w:txbxContent>
@@ -10160,153 +10411,48 @@
           </mc:Choice>
           <mc:Fallback>
             <w:pict>
-              <v:rect w14:anchorId="776DE966" id="_x0000_s1066" style="position:absolute;margin-left:3.75pt;margin-top:3.8pt;width:151.55pt;height:103.5pt;z-index:251634176;visibility:visible;mso-wrap-style:square;mso-width-percent:0;mso-height-percent:0;mso-wrap-distance-left:0;mso-wrap-distance-top:0;mso-wrap-distance-right:0;mso-wrap-distance-bottom:0;mso-position-horizontal:absolute;mso-position-horizontal-relative:text;mso-position-vertical:absolute;mso-position-vertical-relative:text;mso-width-percent:0;mso-height-percent:0;mso-width-relative:margin;mso-height-relative:margin;v-text-anchor:top" o:gfxdata="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" filled="f" stroked="f">
+              <v:rect w14:anchorId="776DE966" id="_x0000_s1066" style="position:absolute;margin-left:3.75pt;margin-top:3.8pt;width:151.55pt;height:101.5pt;z-index:251600896;visibility:visible;mso-wrap-style:square;mso-width-percent:0;mso-height-percent:0;mso-wrap-distance-left:0;mso-wrap-distance-top:0;mso-wrap-distance-right:0;mso-wrap-distance-bottom:0;mso-position-horizontal:absolute;mso-position-horizontal-relative:text;mso-position-vertical:absolute;mso-position-vertical-relative:text;mso-width-percent:0;mso-height-percent:0;mso-width-relative:margin;mso-height-relative:margin;v-text-anchor:top" o:gfxdata="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" filled="f" stroked="f">
                 <v:textbox>
                   <w:txbxContent>
                     <w:p>
                       <w:pPr>
                         <w:pStyle w:val="Contenidodelmarco"/>
                         <w:spacing w:line="295" w:lineRule="auto"/>
+                        <w:rPr>
+                          <w:lang w:val="en-US"/>
+                        </w:rPr>
                       </w:pPr>
                       <w:r>
                         <w:rPr>
-                          <w:rFonts w:cs="Calibri"/>
-                          <w:bCs/>
-                          <w:color w:val="262626"/>
-                          <w:sz w:val="18"/>
-                          <w:szCs w:val="18"/>
-                        </w:rPr>
-                        <w:t xml:space="preserve">Con 3 </w:t>
-                      </w:r>
-                      <w:r>
-                        <w:rPr>
-                          <w:rFonts w:cs="Calibri"/>
-                          <w:bCs/>
-                          <w:color w:val="262626"/>
-                          <w:sz w:val="18"/>
-                          <w:szCs w:val="18"/>
-                        </w:rPr>
-                        <w:t>años</w:t>
-                      </w:r>
-                      <w:r>
-                        <w:rPr>
-                          <w:rFonts w:cs="Calibri"/>
-                          <w:bCs/>
-                          <w:color w:val="262626"/>
-                          <w:sz w:val="18"/>
-                          <w:szCs w:val="18"/>
-                        </w:rPr>
-                        <w:t xml:space="preserve"> de </w:t>
-                      </w:r>
-                      <w:r>
-                        <w:rPr>
-                          <w:rFonts w:cs="Calibri"/>
-                          <w:bCs/>
-                          <w:color w:val="262626"/>
-                          <w:sz w:val="18"/>
-                          <w:szCs w:val="18"/>
-                        </w:rPr>
-                        <w:t>experiencia</w:t>
-                      </w:r>
-                      <w:r>
-                        <w:rPr>
-                          <w:rFonts w:cs="Calibri"/>
-                          <w:bCs/>
-                          <w:color w:val="262626"/>
-                          <w:sz w:val="18"/>
-                          <w:szCs w:val="18"/>
-                        </w:rPr>
-                        <w:t xml:space="preserve"> y habiendo tocado en la Orquesta Municipal de Ezeiza entre otras, considero la interpretac</w:t>
-                      </w:r>
-                      <w:r>
-                        <w:rPr>
-                          <w:rFonts w:cs="Calibri"/>
-                          <w:bCs/>
-                          <w:color w:val="262626"/>
-                          <w:sz w:val="18"/>
-                          <w:szCs w:val="18"/>
-                        </w:rPr>
-                        <w:t>ió</w:t>
-                      </w:r>
-                      <w:r>
-                        <w:rPr>
-                          <w:rFonts w:cs="Calibri"/>
-                          <w:bCs/>
-                          <w:color w:val="262626"/>
-                          <w:sz w:val="18"/>
-                          <w:szCs w:val="18"/>
-                        </w:rPr>
-                        <w:t xml:space="preserve">n </w:t>
-                      </w:r>
-                      <w:r>
-                        <w:rPr>
-                          <w:rFonts w:cs="Calibri"/>
-                          <w:bCs/>
-                          <w:color w:val="262626"/>
-                          <w:sz w:val="18"/>
-                          <w:szCs w:val="18"/>
-                        </w:rPr>
-                        <w:t>musical</w:t>
-                      </w:r>
-                      <w:r>
-                        <w:rPr>
-                          <w:rFonts w:cs="Calibri"/>
-                          <w:bCs/>
-                          <w:color w:val="262626"/>
-                          <w:sz w:val="18"/>
-                          <w:szCs w:val="18"/>
-                        </w:rPr>
-                        <w:t xml:space="preserve"> como una actividad distensora</w:t>
-                      </w:r>
-                      <w:r>
-                        <w:rPr>
-                          <w:rFonts w:cs="Calibri"/>
-                          <w:bCs/>
-                          <w:color w:val="262626"/>
-                          <w:sz w:val="18"/>
-                          <w:szCs w:val="18"/>
-                        </w:rPr>
-                        <w:t>,</w:t>
-                      </w:r>
-                      <w:r>
-                        <w:rPr>
-                          <w:rFonts w:cs="Calibri"/>
-                          <w:bCs/>
-                          <w:color w:val="262626"/>
-                          <w:sz w:val="18"/>
-                          <w:szCs w:val="18"/>
-                        </w:rPr>
-                        <w:t xml:space="preserve"> </w:t>
-                      </w:r>
-                      <w:r>
-                        <w:rPr>
-                          <w:rFonts w:cs="Calibri"/>
-                          <w:bCs/>
-                          <w:color w:val="262626"/>
-                          <w:sz w:val="18"/>
-                          <w:szCs w:val="18"/>
-                        </w:rPr>
-                        <w:t>capaz d</w:t>
-                      </w:r>
-                      <w:r>
-                        <w:rPr>
-                          <w:rFonts w:cs="Calibri"/>
-                          <w:bCs/>
-                          <w:color w:val="262626"/>
-                          <w:sz w:val="18"/>
-                          <w:szCs w:val="18"/>
-                        </w:rPr>
-                        <w:t>e aportar cultura</w:t>
-                      </w:r>
-                      <w:r>
-                        <w:rPr>
-                          <w:rFonts w:cs="Calibri"/>
-                          <w:bCs/>
-                          <w:color w:val="262626"/>
-                          <w:sz w:val="18"/>
-                          <w:szCs w:val="18"/>
-                        </w:rPr>
-                        <w:t xml:space="preserve"> y unir a todos los que participan en ella.</w:t>
+                          <w:sz w:val="18"/>
+                          <w:szCs w:val="18"/>
+                          <w:lang w:val="en-US"/>
+                        </w:rPr>
+                        <w:t xml:space="preserve">With 3 years of experience and having played in the </w:t>
+                      </w:r>
+                      <w:proofErr w:type="spellStart"/>
+                      <w:r>
+                        <w:rPr>
+                          <w:sz w:val="18"/>
+                          <w:szCs w:val="18"/>
+                          <w:lang w:val="en-US"/>
+                        </w:rPr>
+                        <w:t>Ezeiza</w:t>
+                      </w:r>
+                      <w:proofErr w:type="spellEnd"/>
+                      <w:r>
+                        <w:rPr>
+                          <w:sz w:val="18"/>
+                          <w:szCs w:val="18"/>
+                          <w:lang w:val="en-US"/>
+                        </w:rPr>
+                        <w:t xml:space="preserve"> Municipal Orchestra among others, I consider musical performance as a relaxing activity, capable of providing culture and uniting all those who participate</w:t>
+                      </w:r>
+                      <w:r>
+                        <w:rPr>
+                          <w:lang w:val="en-US"/>
+                        </w:rPr>
+                        <w:t xml:space="preserve"> in it.</w:t>
                       </w:r>
                     </w:p>
                   </w:txbxContent>
@@ -10324,7 +10470,7 @@
         <mc:AlternateContent>
           <mc:Choice Requires="wps">
             <w:drawing>
-              <wp:anchor distT="0" distB="0" distL="0" distR="0" simplePos="0" relativeHeight="251627008" behindDoc="0" locked="0" layoutInCell="1" allowOverlap="1" wp14:anchorId="48EA5BB3">
+              <wp:anchor distT="0" distB="0" distL="0" distR="0" simplePos="0" relativeHeight="251590656" behindDoc="0" locked="0" layoutInCell="1" allowOverlap="1" wp14:anchorId="48EA5BB3">
                 <wp:simplePos x="0" y="0"/>
                 <wp:positionH relativeFrom="column">
                   <wp:posOffset>114300</wp:posOffset>
@@ -10375,7 +10521,7 @@
           </mc:Choice>
           <mc:Fallback>
             <w:pict>
-              <v:rect w14:anchorId="5B9F0580" id="Text Box 76" o:spid="_x0000_s1026" style="position:absolute;margin-left:9pt;margin-top:3.35pt;width:157pt;height:22.7pt;z-index:251627008;visibility:visible;mso-wrap-style:square;mso-wrap-distance-left:0;mso-wrap-distance-top:0;mso-wrap-distance-right:0;mso-wrap-distance-bottom:0;mso-position-horizontal:absolute;mso-position-horizontal-relative:text;mso-position-vertical:absolute;mso-position-vertical-relative:text;v-text-anchor:top" o:gfxdata="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" filled="f" stroked="f"/>
+              <v:rect w14:anchorId="5C50C21A" id="Text Box 76" o:spid="_x0000_s1026" style="position:absolute;margin-left:9pt;margin-top:3.35pt;width:157pt;height:22.7pt;z-index:251590656;visibility:visible;mso-wrap-style:square;mso-wrap-distance-left:0;mso-wrap-distance-top:0;mso-wrap-distance-right:0;mso-wrap-distance-bottom:0;mso-position-horizontal:absolute;mso-position-horizontal-relative:text;mso-position-vertical:absolute;mso-position-vertical-relative:text;v-text-anchor:top" o:gfxdata="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" filled="f" stroked="f"/>
             </w:pict>
           </mc:Fallback>
         </mc:AlternateContent>
@@ -10390,7 +10536,7 @@
         <mc:AlternateContent>
           <mc:Choice Requires="wps">
             <w:drawing>
-              <wp:anchor distT="0" distB="0" distL="0" distR="0" simplePos="0" relativeHeight="251628032" behindDoc="0" locked="0" layoutInCell="1" allowOverlap="1" wp14:anchorId="4E9FECAF">
+              <wp:anchor distT="0" distB="0" distL="0" distR="0" simplePos="0" relativeHeight="251591680" behindDoc="0" locked="0" layoutInCell="1" allowOverlap="1" wp14:anchorId="4E9FECAF">
                 <wp:simplePos x="0" y="0"/>
                 <wp:positionH relativeFrom="column">
                   <wp:posOffset>512445</wp:posOffset>
@@ -10441,7 +10587,7 @@
           </mc:Choice>
           <mc:Fallback>
             <w:pict>
-              <v:rect w14:anchorId="63A279EE" id="Text Box 79" o:spid="_x0000_s1026" style="position:absolute;margin-left:40.35pt;margin-top:6.5pt;width:122pt;height:37.6pt;z-index:251628032;visibility:visible;mso-wrap-style:square;mso-wrap-distance-left:0;mso-wrap-distance-top:0;mso-wrap-distance-right:0;mso-wrap-distance-bottom:0;mso-position-horizontal:absolute;mso-position-horizontal-relative:text;mso-position-vertical:absolute;mso-position-vertical-relative:text;v-text-anchor:top" o:gfxdata="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" filled="f" stroked="f"/>
+              <v:rect w14:anchorId="7BF8D79A" id="Text Box 79" o:spid="_x0000_s1026" style="position:absolute;margin-left:40.35pt;margin-top:6.5pt;width:122pt;height:37.6pt;z-index:251591680;visibility:visible;mso-wrap-style:square;mso-wrap-distance-left:0;mso-wrap-distance-top:0;mso-wrap-distance-right:0;mso-wrap-distance-bottom:0;mso-position-horizontal:absolute;mso-position-horizontal-relative:text;mso-position-vertical:absolute;mso-position-vertical-relative:text;v-text-anchor:top" o:gfxdata="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" filled="f" stroked="f"/>
             </w:pict>
           </mc:Fallback>
         </mc:AlternateContent>
@@ -10454,7 +10600,7 @@
         <mc:AlternateContent>
           <mc:Choice Requires="wps">
             <w:drawing>
-              <wp:anchor distT="0" distB="0" distL="0" distR="0" simplePos="0" relativeHeight="251629056" behindDoc="0" locked="0" layoutInCell="1" allowOverlap="1" wp14:anchorId="25CA68BC">
+              <wp:anchor distT="0" distB="0" distL="0" distR="0" simplePos="0" relativeHeight="251592704" behindDoc="0" locked="0" layoutInCell="1" allowOverlap="1" wp14:anchorId="25CA68BC">
                 <wp:simplePos x="0" y="0"/>
                 <wp:positionH relativeFrom="column">
                   <wp:posOffset>512445</wp:posOffset>
@@ -10505,7 +10651,7 @@
           </mc:Choice>
           <mc:Fallback>
             <w:pict>
-              <v:rect w14:anchorId="4CD54F00" id="Text Box 79" o:spid="_x0000_s1026" style="position:absolute;margin-left:40.35pt;margin-top:11.25pt;width:122pt;height:19pt;z-index:251629056;visibility:visible;mso-wrap-style:square;mso-wrap-distance-left:0;mso-wrap-distance-top:0;mso-wrap-distance-right:0;mso-wrap-distance-bottom:0;mso-position-horizontal:absolute;mso-position-horizontal-relative:text;mso-position-vertical:absolute;mso-position-vertical-relative:text;v-text-anchor:top" o:gfxdata="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" filled="f" stroked="f"/>
+              <v:rect w14:anchorId="1DAA1F79" id="Text Box 79" o:spid="_x0000_s1026" style="position:absolute;margin-left:40.35pt;margin-top:11.25pt;width:122pt;height:19pt;z-index:251592704;visibility:visible;mso-wrap-style:square;mso-wrap-distance-left:0;mso-wrap-distance-top:0;mso-wrap-distance-right:0;mso-wrap-distance-bottom:0;mso-position-horizontal:absolute;mso-position-horizontal-relative:text;mso-position-vertical:absolute;mso-position-vertical-relative:text;v-text-anchor:top" o:gfxdata="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" filled="f" stroked="f"/>
             </w:pict>
           </mc:Fallback>
         </mc:AlternateContent>
@@ -10520,7 +10666,7 @@
         <mc:AlternateContent>
           <mc:Choice Requires="wps">
             <w:drawing>
-              <wp:anchor distT="0" distB="0" distL="0" distR="0" simplePos="0" relativeHeight="251631104" behindDoc="0" locked="0" layoutInCell="1" allowOverlap="1" wp14:anchorId="3B19CC06">
+              <wp:anchor distT="0" distB="0" distL="0" distR="0" simplePos="0" relativeHeight="251594752" behindDoc="0" locked="0" layoutInCell="1" allowOverlap="1" wp14:anchorId="3B19CC06">
                 <wp:simplePos x="0" y="0"/>
                 <wp:positionH relativeFrom="column">
                   <wp:posOffset>512445</wp:posOffset>
@@ -10571,7 +10717,7 @@
           </mc:Choice>
           <mc:Fallback>
             <w:pict>
-              <v:rect w14:anchorId="40FF53B3" id="Text Box 79" o:spid="_x0000_s1026" style="position:absolute;margin-left:40.35pt;margin-top:12.2pt;width:136.3pt;height:19pt;z-index:251631104;visibility:visible;mso-wrap-style:square;mso-wrap-distance-left:0;mso-wrap-distance-top:0;mso-wrap-distance-right:0;mso-wrap-distance-bottom:0;mso-position-horizontal:absolute;mso-position-horizontal-relative:text;mso-position-vertical:absolute;mso-position-vertical-relative:text;v-text-anchor:top" o:gfxdata="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" filled="f" stroked="f"/>
+              <v:rect w14:anchorId="4E54D581" id="Text Box 79" o:spid="_x0000_s1026" style="position:absolute;margin-left:40.35pt;margin-top:12.2pt;width:136.3pt;height:19pt;z-index:251594752;visibility:visible;mso-wrap-style:square;mso-wrap-distance-left:0;mso-wrap-distance-top:0;mso-wrap-distance-right:0;mso-wrap-distance-bottom:0;mso-position-horizontal:absolute;mso-position-horizontal-relative:text;mso-position-vertical:absolute;mso-position-vertical-relative:text;v-text-anchor:top" o:gfxdata="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" filled="f" stroked="f"/>
             </w:pict>
           </mc:Fallback>
         </mc:AlternateContent>
@@ -10586,7 +10732,7 @@
         <mc:AlternateContent>
           <mc:Choice Requires="wps">
             <w:drawing>
-              <wp:anchor distT="0" distB="0" distL="0" distR="0" simplePos="0" relativeHeight="251630080" behindDoc="0" locked="0" layoutInCell="1" allowOverlap="1" wp14:anchorId="67B4E083">
+              <wp:anchor distT="0" distB="0" distL="0" distR="0" simplePos="0" relativeHeight="251593728" behindDoc="0" locked="0" layoutInCell="1" allowOverlap="1" wp14:anchorId="67B4E083">
                 <wp:simplePos x="0" y="0"/>
                 <wp:positionH relativeFrom="column">
                   <wp:posOffset>-428625</wp:posOffset>
@@ -10637,7 +10783,7 @@
           </mc:Choice>
           <mc:Fallback>
             <w:pict>
-              <v:rect w14:anchorId="456A45A1" id="Text Box 79" o:spid="_x0000_s1026" style="position:absolute;margin-left:-33.75pt;margin-top:9.65pt;width:74.4pt;height:19pt;z-index:251630080;visibility:visible;mso-wrap-style:square;mso-wrap-distance-left:0;mso-wrap-distance-top:0;mso-wrap-distance-right:0;mso-wrap-distance-bottom:0;mso-position-horizontal:absolute;mso-position-horizontal-relative:text;mso-position-vertical:absolute;mso-position-vertical-relative:text;v-text-anchor:top" o:gfxdata="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" filled="f" stroked="f"/>
+              <v:rect w14:anchorId="6219DEB6" id="Text Box 79" o:spid="_x0000_s1026" style="position:absolute;margin-left:-33.75pt;margin-top:9.65pt;width:74.4pt;height:19pt;z-index:251593728;visibility:visible;mso-wrap-style:square;mso-wrap-distance-left:0;mso-wrap-distance-top:0;mso-wrap-distance-right:0;mso-wrap-distance-bottom:0;mso-position-horizontal:absolute;mso-position-horizontal-relative:text;mso-position-vertical:absolute;mso-position-vertical-relative:text;v-text-anchor:top" o:gfxdata="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" filled="f" stroked="f"/>
             </w:pict>
           </mc:Fallback>
         </mc:AlternateContent>
@@ -10652,15 +10798,15 @@
         <mc:AlternateContent>
           <mc:Choice Requires="wps">
             <w:drawing>
-              <wp:anchor distT="0" distB="0" distL="0" distR="0" simplePos="0" relativeHeight="251652608" behindDoc="0" locked="0" layoutInCell="1" allowOverlap="1" wp14:anchorId="1E7D00E5" wp14:editId="3C980D82">
+              <wp:anchor distT="0" distB="0" distL="0" distR="0" simplePos="0" relativeHeight="251625472" behindDoc="0" locked="0" layoutInCell="1" allowOverlap="1" wp14:anchorId="1E7D00E5" wp14:editId="3C980D82">
                 <wp:simplePos x="0" y="0"/>
                 <wp:positionH relativeFrom="column">
                   <wp:posOffset>0</wp:posOffset>
                 </wp:positionH>
                 <wp:positionV relativeFrom="paragraph">
-                  <wp:posOffset>175259</wp:posOffset>
+                  <wp:posOffset>175260</wp:posOffset>
                 </wp:positionV>
-                <wp:extent cx="1924685" cy="1470025"/>
+                <wp:extent cx="1924685" cy="1264920"/>
                 <wp:effectExtent l="0" t="0" r="0" b="0"/>
                 <wp:wrapNone/>
                 <wp:docPr id="132" name="Text Box 80"/>
@@ -10672,7 +10818,7 @@
                       <wps:spPr>
                         <a:xfrm>
                           <a:off x="0" y="0"/>
-                          <a:ext cx="1924685" cy="1470025"/>
+                          <a:ext cx="1924685" cy="1264920"/>
                         </a:xfrm>
                         <a:prstGeom prst="rect">
                           <a:avLst/>
@@ -10700,36 +10846,19 @@
                             <w:pPr>
                               <w:pStyle w:val="Contenidodelmarco"/>
                               <w:spacing w:line="295" w:lineRule="auto"/>
+                              <w:rPr>
+                                <w:sz w:val="18"/>
+                                <w:szCs w:val="18"/>
+                                <w:lang w:val="en-US"/>
+                              </w:rPr>
                             </w:pPr>
                             <w:r>
                               <w:rPr>
-                                <w:rFonts w:cs="Calibri"/>
-                                <w:bCs/>
-                                <w:color w:val="262626"/>
-                                <w:sz w:val="18"/>
-                                <w:szCs w:val="18"/>
-                              </w:rPr>
-                              <w:t>Como a la mayoría de las personas de mi generación, pero aún más, me encantan los videojuegos y la música, también soy muy fanático de franquicias como Star Wars y me gusta mucho la animaci</w:t>
-                            </w:r>
-                            <w:r>
-                              <w:rPr>
-                                <w:rFonts w:cs="Calibri"/>
-                                <w:bCs/>
-                                <w:color w:val="262626"/>
-                                <w:sz w:val="18"/>
-                                <w:szCs w:val="18"/>
-                              </w:rPr>
-                              <w:t xml:space="preserve">ón japonesa y también la lectura, especialmente acerca </w:t>
-                            </w:r>
-                            <w:r>
-                              <w:rPr>
-                                <w:rFonts w:cs="Calibri"/>
-                                <w:bCs/>
-                                <w:color w:val="262626"/>
-                                <w:sz w:val="18"/>
-                                <w:szCs w:val="18"/>
-                              </w:rPr>
-                              <w:t>de ciencia ficción.</w:t>
+                                <w:sz w:val="18"/>
+                                <w:szCs w:val="18"/>
+                                <w:lang w:val="en-US"/>
+                              </w:rPr>
+                              <w:t>Like most people of my generation, but even more, I love video games and music, I am also a huge fan of franchises like Star Wars and I really like Japanese animation and also reading, especially about science fiction.</w:t>
                             </w:r>
                           </w:p>
                         </w:txbxContent>
@@ -10751,43 +10880,26 @@
           </mc:Choice>
           <mc:Fallback>
             <w:pict>
-              <v:rect w14:anchorId="1E7D00E5" id="_x0000_s1067" style="position:absolute;margin-left:0;margin-top:13.8pt;width:151.55pt;height:115.75pt;z-index:251652608;visibility:visible;mso-wrap-style:square;mso-width-percent:0;mso-height-percent:0;mso-wrap-distance-left:0;mso-wrap-distance-top:0;mso-wrap-distance-right:0;mso-wrap-distance-bottom:0;mso-position-horizontal:absolute;mso-position-horizontal-relative:text;mso-position-vertical:absolute;mso-position-vertical-relative:text;mso-width-percent:0;mso-height-percent:0;mso-width-relative:margin;mso-height-relative:margin;v-text-anchor:top" o:gfxdata="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" filled="f" stroked="f">
+              <v:rect w14:anchorId="1E7D00E5" id="_x0000_s1067" style="position:absolute;margin-left:0;margin-top:13.8pt;width:151.55pt;height:99.6pt;z-index:251625472;visibility:visible;mso-wrap-style:square;mso-width-percent:0;mso-height-percent:0;mso-wrap-distance-left:0;mso-wrap-distance-top:0;mso-wrap-distance-right:0;mso-wrap-distance-bottom:0;mso-position-horizontal:absolute;mso-position-horizontal-relative:text;mso-position-vertical:absolute;mso-position-vertical-relative:text;mso-width-percent:0;mso-height-percent:0;mso-width-relative:margin;mso-height-relative:margin;v-text-anchor:top" o:gfxdata="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" filled="f" stroked="f">
                 <v:textbox>
                   <w:txbxContent>
                     <w:p>
                       <w:pPr>
                         <w:pStyle w:val="Contenidodelmarco"/>
                         <w:spacing w:line="295" w:lineRule="auto"/>
+                        <w:rPr>
+                          <w:sz w:val="18"/>
+                          <w:szCs w:val="18"/>
+                          <w:lang w:val="en-US"/>
+                        </w:rPr>
                       </w:pPr>
                       <w:r>
                         <w:rPr>
-                          <w:rFonts w:cs="Calibri"/>
-                          <w:bCs/>
-                          <w:color w:val="262626"/>
-                          <w:sz w:val="18"/>
-                          <w:szCs w:val="18"/>
-                        </w:rPr>
-                        <w:t>Como a la mayoría de las personas de mi generación, pero aún más, me encantan los videojuegos y la música, también soy muy fanático de franquicias como Star Wars y me gusta mucho la animaci</w:t>
-                      </w:r>
-                      <w:r>
-                        <w:rPr>
-                          <w:rFonts w:cs="Calibri"/>
-                          <w:bCs/>
-                          <w:color w:val="262626"/>
-                          <w:sz w:val="18"/>
-                          <w:szCs w:val="18"/>
-                        </w:rPr>
-                        <w:t xml:space="preserve">ón japonesa y también la lectura, especialmente acerca </w:t>
-                      </w:r>
-                      <w:r>
-                        <w:rPr>
-                          <w:rFonts w:cs="Calibri"/>
-                          <w:bCs/>
-                          <w:color w:val="262626"/>
-                          <w:sz w:val="18"/>
-                          <w:szCs w:val="18"/>
-                        </w:rPr>
-                        <w:t>de ciencia ficción.</w:t>
+                          <w:sz w:val="18"/>
+                          <w:szCs w:val="18"/>
+                          <w:lang w:val="en-US"/>
+                        </w:rPr>
+                        <w:t>Like most people of my generation, but even more, I love video games and music, I am also a huge fan of franchises like Star Wars and I really like Japanese animation and also reading, especially about science fiction.</w:t>
                       </w:r>
                     </w:p>
                   </w:txbxContent>
@@ -10805,7 +10917,7 @@
         <mc:AlternateContent>
           <mc:Choice Requires="wps">
             <w:drawing>
-              <wp:anchor distT="0" distB="0" distL="0" distR="0" simplePos="0" relativeHeight="251651584" behindDoc="0" locked="0" layoutInCell="1" allowOverlap="1" wp14:anchorId="0E1F45A1" wp14:editId="60BEFAFE">
+              <wp:anchor distT="0" distB="0" distL="0" distR="0" simplePos="0" relativeHeight="251624448" behindDoc="0" locked="0" layoutInCell="1" allowOverlap="1" wp14:anchorId="0E1F45A1" wp14:editId="60BEFAFE">
                 <wp:simplePos x="0" y="0"/>
                 <wp:positionH relativeFrom="column">
                   <wp:posOffset>-221615</wp:posOffset>
@@ -10865,7 +10977,7 @@
           </mc:Choice>
           <mc:Fallback>
             <w:pict>
-              <v:oval w14:anchorId="6B736173" id="Oval 456" o:spid="_x0000_s1026" style="position:absolute;margin-left:-17.45pt;margin-top:19.25pt;width:7.3pt;height:7.3pt;z-index:251651584;visibility:visible;mso-wrap-style:square;mso-width-percent:0;mso-height-percent:0;mso-wrap-distance-left:0;mso-wrap-distance-top:0;mso-wrap-distance-right:0;mso-wrap-distance-bottom:0;mso-position-horizontal:absolute;mso-position-horizontal-relative:text;mso-position-vertical:absolute;mso-position-vertical-relative:text;mso-width-percent:0;mso-height-percent:0;mso-width-relative:margin;mso-height-relative:margin;v-text-anchor:top" o:gfxdata="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" filled="f" strokecolor="#272727" strokeweight=".26mm"/>
+              <v:oval w14:anchorId="2A6C01CF" id="Oval 456" o:spid="_x0000_s1026" style="position:absolute;margin-left:-17.45pt;margin-top:19.25pt;width:7.3pt;height:7.3pt;z-index:251624448;visibility:visible;mso-wrap-style:square;mso-width-percent:0;mso-height-percent:0;mso-wrap-distance-left:0;mso-wrap-distance-top:0;mso-wrap-distance-right:0;mso-wrap-distance-bottom:0;mso-position-horizontal:absolute;mso-position-horizontal-relative:text;mso-position-vertical:absolute;mso-position-vertical-relative:text;mso-width-percent:0;mso-height-percent:0;mso-width-relative:margin;mso-height-relative:margin;v-text-anchor:top" o:gfxdata="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" filled="f" strokecolor="#272727" strokeweight=".26mm"/>
             </w:pict>
           </mc:Fallback>
         </mc:AlternateContent>
@@ -10877,8 +10989,225 @@
           <w:noProof/>
           <w:lang w:eastAsia="es-AR"/>
         </w:rPr>
+        <mc:AlternateContent>
+          <mc:Choice Requires="wps">
+            <w:drawing>
+              <wp:anchor distT="0" distB="0" distL="0" distR="0" simplePos="0" relativeHeight="251621376" behindDoc="0" locked="0" layoutInCell="1" allowOverlap="1" wp14:anchorId="7DFAD54F" wp14:editId="1AD6405F">
+                <wp:simplePos x="0" y="0"/>
+                <wp:positionH relativeFrom="column">
+                  <wp:posOffset>2695575</wp:posOffset>
+                </wp:positionH>
+                <wp:positionV relativeFrom="paragraph">
+                  <wp:posOffset>242570</wp:posOffset>
+                </wp:positionV>
+                <wp:extent cx="4029075" cy="347345"/>
+                <wp:effectExtent l="0" t="0" r="0" b="0"/>
+                <wp:wrapNone/>
+                <wp:docPr id="77" name="Text Box 76"/>
+                <wp:cNvGraphicFramePr/>
+                <a:graphic xmlns:a="http://schemas.openxmlformats.org/drawingml/2006/main">
+                  <a:graphicData uri="http://schemas.microsoft.com/office/word/2010/wordprocessingShape">
+                    <wps:wsp>
+                      <wps:cNvSpPr/>
+                      <wps:spPr>
+                        <a:xfrm>
+                          <a:off x="0" y="0"/>
+                          <a:ext cx="4029075" cy="347345"/>
+                        </a:xfrm>
+                        <a:prstGeom prst="rect">
+                          <a:avLst/>
+                        </a:prstGeom>
+                        <a:noFill/>
+                        <a:ln>
+                          <a:noFill/>
+                        </a:ln>
+                      </wps:spPr>
+                      <wps:style>
+                        <a:lnRef idx="0">
+                          <a:scrgbClr r="0" g="0" b="0"/>
+                        </a:lnRef>
+                        <a:fillRef idx="0">
+                          <a:scrgbClr r="0" g="0" b="0"/>
+                        </a:fillRef>
+                        <a:effectRef idx="0">
+                          <a:scrgbClr r="0" g="0" b="0"/>
+                        </a:effectRef>
+                        <a:fontRef idx="minor"/>
+                      </wps:style>
+                      <wps:txbx>
+                        <w:txbxContent>
+                          <w:p>
+                            <w:pPr>
+                              <w:pStyle w:val="Contenidodelmarco"/>
+                              <w:spacing w:line="295" w:lineRule="auto"/>
+                              <w:rPr>
+                                <w:rFonts w:ascii="Bahnschrift SemiBold SemiConden" w:hAnsi="Bahnschrift SemiBold SemiConden" w:cs="Aller"/>
+                                <w:b/>
+                                <w:bCs/>
+                                <w:color w:val="0D0D0D"/>
+                                <w:spacing w:val="4"/>
+                                <w:sz w:val="28"/>
+                                <w:szCs w:val="28"/>
+                                <w:lang w:val="en-GB"/>
+                              </w:rPr>
+                            </w:pPr>
+                            <w:r>
+                              <w:rPr>
+                                <w:rFonts w:ascii="Montserrat" w:hAnsi="Montserrat" w:cs="Aller"/>
+                                <w:b/>
+                                <w:bCs/>
+                                <w:color w:val="0D0D0D"/>
+                                <w:spacing w:val="4"/>
+                                <w:sz w:val="24"/>
+                                <w:szCs w:val="24"/>
+                                <w:lang w:val="en-GB"/>
+                              </w:rPr>
+                              <w:t xml:space="preserve"> </w:t>
+                            </w:r>
+                            <w:r>
+                              <w:rPr>
+                                <w:rFonts w:ascii="Bahnschrift SemiBold SemiConden" w:hAnsi="Bahnschrift SemiBold SemiConden" w:cs="Aller"/>
+                                <w:b/>
+                                <w:bCs/>
+                                <w:color w:val="0D0D0D"/>
+                                <w:spacing w:val="4"/>
+                                <w:sz w:val="28"/>
+                                <w:szCs w:val="28"/>
+                                <w:lang w:val="en-GB"/>
+                              </w:rPr>
+                              <w:t>PRIVATE</w:t>
+                            </w:r>
+                            <w:r>
+                              <w:rPr>
+                                <w:rFonts w:ascii="Bahnschrift SemiBold SemiConden" w:hAnsi="Bahnschrift SemiBold SemiConden" w:cs="Aller"/>
+                                <w:b/>
+                                <w:bCs/>
+                                <w:color w:val="0D0D0D"/>
+                                <w:spacing w:val="4"/>
+                                <w:sz w:val="28"/>
+                                <w:szCs w:val="28"/>
+                                <w:lang w:val="en-GB"/>
+                              </w:rPr>
+                              <w:t xml:space="preserve"> COURSES AND</w:t>
+                            </w:r>
+                            <w:r>
+                              <w:rPr>
+                                <w:rFonts w:ascii="Bahnschrift SemiBold SemiConden" w:hAnsi="Bahnschrift SemiBold SemiConden" w:cs="Aller"/>
+                                <w:b/>
+                                <w:bCs/>
+                                <w:color w:val="0D0D0D"/>
+                                <w:spacing w:val="4"/>
+                                <w:sz w:val="28"/>
+                                <w:szCs w:val="28"/>
+                                <w:lang w:val="en-GB"/>
+                              </w:rPr>
+                              <w:t xml:space="preserve"> SELF-TAUGHT STUDIES</w:t>
+                            </w:r>
+                          </w:p>
+                        </w:txbxContent>
+                      </wps:txbx>
+                      <wps:bodyPr wrap="square">
+                        <a:noAutofit/>
+                      </wps:bodyPr>
+                    </wps:wsp>
+                  </a:graphicData>
+                </a:graphic>
+                <wp14:sizeRelH relativeFrom="margin">
+                  <wp14:pctWidth>0</wp14:pctWidth>
+                </wp14:sizeRelH>
+                <wp14:sizeRelV relativeFrom="margin">
+                  <wp14:pctHeight>0</wp14:pctHeight>
+                </wp14:sizeRelV>
+              </wp:anchor>
+            </w:drawing>
+          </mc:Choice>
+          <mc:Fallback>
+            <w:pict>
+              <v:rect w14:anchorId="7DFAD54F" id="_x0000_s1068" style="position:absolute;margin-left:212.25pt;margin-top:19.1pt;width:317.25pt;height:27.35pt;z-index:251621376;visibility:visible;mso-wrap-style:square;mso-width-percent:0;mso-height-percent:0;mso-wrap-distance-left:0;mso-wrap-distance-top:0;mso-wrap-distance-right:0;mso-wrap-distance-bottom:0;mso-position-horizontal:absolute;mso-position-horizontal-relative:text;mso-position-vertical:absolute;mso-position-vertical-relative:text;mso-width-percent:0;mso-height-percent:0;mso-width-relative:margin;mso-height-relative:margin;v-text-anchor:top" o:gfxdata="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" filled="f" stroked="f">
+                <v:textbox>
+                  <w:txbxContent>
+                    <w:p>
+                      <w:pPr>
+                        <w:pStyle w:val="Contenidodelmarco"/>
+                        <w:spacing w:line="295" w:lineRule="auto"/>
+                        <w:rPr>
+                          <w:rFonts w:ascii="Bahnschrift SemiBold SemiConden" w:hAnsi="Bahnschrift SemiBold SemiConden" w:cs="Aller"/>
+                          <w:b/>
+                          <w:bCs/>
+                          <w:color w:val="0D0D0D"/>
+                          <w:spacing w:val="4"/>
+                          <w:sz w:val="28"/>
+                          <w:szCs w:val="28"/>
+                          <w:lang w:val="en-GB"/>
+                        </w:rPr>
+                      </w:pPr>
+                      <w:r>
+                        <w:rPr>
+                          <w:rFonts w:ascii="Montserrat" w:hAnsi="Montserrat" w:cs="Aller"/>
+                          <w:b/>
+                          <w:bCs/>
+                          <w:color w:val="0D0D0D"/>
+                          <w:spacing w:val="4"/>
+                          <w:sz w:val="24"/>
+                          <w:szCs w:val="24"/>
+                          <w:lang w:val="en-GB"/>
+                        </w:rPr>
+                        <w:t xml:space="preserve"> </w:t>
+                      </w:r>
+                      <w:r>
+                        <w:rPr>
+                          <w:rFonts w:ascii="Bahnschrift SemiBold SemiConden" w:hAnsi="Bahnschrift SemiBold SemiConden" w:cs="Aller"/>
+                          <w:b/>
+                          <w:bCs/>
+                          <w:color w:val="0D0D0D"/>
+                          <w:spacing w:val="4"/>
+                          <w:sz w:val="28"/>
+                          <w:szCs w:val="28"/>
+                          <w:lang w:val="en-GB"/>
+                        </w:rPr>
+                        <w:t>PRIVATE</w:t>
+                      </w:r>
+                      <w:r>
+                        <w:rPr>
+                          <w:rFonts w:ascii="Bahnschrift SemiBold SemiConden" w:hAnsi="Bahnschrift SemiBold SemiConden" w:cs="Aller"/>
+                          <w:b/>
+                          <w:bCs/>
+                          <w:color w:val="0D0D0D"/>
+                          <w:spacing w:val="4"/>
+                          <w:sz w:val="28"/>
+                          <w:szCs w:val="28"/>
+                          <w:lang w:val="en-GB"/>
+                        </w:rPr>
+                        <w:t xml:space="preserve"> COURSES AND</w:t>
+                      </w:r>
+                      <w:r>
+                        <w:rPr>
+                          <w:rFonts w:ascii="Bahnschrift SemiBold SemiConden" w:hAnsi="Bahnschrift SemiBold SemiConden" w:cs="Aller"/>
+                          <w:b/>
+                          <w:bCs/>
+                          <w:color w:val="0D0D0D"/>
+                          <w:spacing w:val="4"/>
+                          <w:sz w:val="28"/>
+                          <w:szCs w:val="28"/>
+                          <w:lang w:val="en-GB"/>
+                        </w:rPr>
+                        <w:t xml:space="preserve"> SELF-TAUGHT STUDIES</w:t>
+                      </w:r>
+                    </w:p>
+                  </w:txbxContent>
+                </v:textbox>
+              </v:rect>
+            </w:pict>
+          </mc:Fallback>
+        </mc:AlternateContent>
+      </w:r>
+      <w:r>
+        <w:rPr>
+          <w:noProof/>
+          <w:lang w:eastAsia="es-AR"/>
+        </w:rPr>
         <w:drawing>
-          <wp:anchor distT="0" distB="0" distL="0" distR="0" simplePos="0" relativeHeight="251667968" behindDoc="0" locked="0" layoutInCell="1" allowOverlap="1" wp14:anchorId="3091FF3A" wp14:editId="6BF929DC">
+          <wp:anchor distT="0" distB="0" distL="0" distR="0" simplePos="0" relativeHeight="251650048" behindDoc="0" locked="0" layoutInCell="1" allowOverlap="1" wp14:anchorId="3091FF3A" wp14:editId="6BF929DC">
             <wp:simplePos x="0" y="0"/>
             <wp:positionH relativeFrom="column">
               <wp:posOffset>2470272</wp:posOffset>
@@ -10903,7 +11232,7 @@
                     </pic:cNvPicPr>
                   </pic:nvPicPr>
                   <pic:blipFill>
-                    <a:blip r:embed="rId15"/>
+                    <a:blip r:embed="rId16"/>
                     <a:stretch>
                       <a:fillRect/>
                     </a:stretch>
@@ -10935,7 +11264,7 @@
           <w:lang w:eastAsia="es-AR"/>
         </w:rPr>
         <w:drawing>
-          <wp:anchor distT="0" distB="0" distL="0" distR="0" simplePos="0" relativeHeight="251666944" behindDoc="0" locked="0" layoutInCell="1" allowOverlap="1" wp14:anchorId="3091FF3A" wp14:editId="6BF929DC">
+          <wp:anchor distT="0" distB="0" distL="0" distR="0" simplePos="0" relativeHeight="251648000" behindDoc="0" locked="0" layoutInCell="1" allowOverlap="1" wp14:anchorId="3091FF3A" wp14:editId="6BF929DC">
             <wp:simplePos x="0" y="0"/>
             <wp:positionH relativeFrom="column">
               <wp:posOffset>2470395</wp:posOffset>
@@ -10960,7 +11289,7 @@
                     </pic:cNvPicPr>
                   </pic:nvPicPr>
                   <pic:blipFill>
-                    <a:blip r:embed="rId15"/>
+                    <a:blip r:embed="rId16"/>
                     <a:stretch>
                       <a:fillRect/>
                     </a:stretch>
@@ -10994,159 +11323,7 @@
         <mc:AlternateContent>
           <mc:Choice Requires="wps">
             <w:drawing>
-              <wp:anchor distT="0" distB="0" distL="0" distR="0" simplePos="0" relativeHeight="251649536" behindDoc="0" locked="0" layoutInCell="1" allowOverlap="1" wp14:anchorId="7DFAD54F" wp14:editId="1AD6405F">
-                <wp:simplePos x="0" y="0"/>
-                <wp:positionH relativeFrom="column">
-                  <wp:posOffset>2694940</wp:posOffset>
-                </wp:positionH>
-                <wp:positionV relativeFrom="paragraph">
-                  <wp:posOffset>242570</wp:posOffset>
-                </wp:positionV>
-                <wp:extent cx="4029075" cy="288290"/>
-                <wp:effectExtent l="0" t="0" r="0" b="0"/>
-                <wp:wrapNone/>
-                <wp:docPr id="77" name="Text Box 76"/>
-                <wp:cNvGraphicFramePr/>
-                <a:graphic xmlns:a="http://schemas.openxmlformats.org/drawingml/2006/main">
-                  <a:graphicData uri="http://schemas.microsoft.com/office/word/2010/wordprocessingShape">
-                    <wps:wsp>
-                      <wps:cNvSpPr/>
-                      <wps:spPr>
-                        <a:xfrm>
-                          <a:off x="0" y="0"/>
-                          <a:ext cx="4029075" cy="288290"/>
-                        </a:xfrm>
-                        <a:prstGeom prst="rect">
-                          <a:avLst/>
-                        </a:prstGeom>
-                        <a:noFill/>
-                        <a:ln>
-                          <a:noFill/>
-                        </a:ln>
-                      </wps:spPr>
-                      <wps:style>
-                        <a:lnRef idx="0">
-                          <a:scrgbClr r="0" g="0" b="0"/>
-                        </a:lnRef>
-                        <a:fillRef idx="0">
-                          <a:scrgbClr r="0" g="0" b="0"/>
-                        </a:fillRef>
-                        <a:effectRef idx="0">
-                          <a:scrgbClr r="0" g="0" b="0"/>
-                        </a:effectRef>
-                        <a:fontRef idx="minor"/>
-                      </wps:style>
-                      <wps:txbx>
-                        <w:txbxContent>
-                          <w:p>
-                            <w:pPr>
-                              <w:pStyle w:val="Contenidodelmarco"/>
-                              <w:spacing w:line="295" w:lineRule="auto"/>
-                              <w:rPr>
-                                <w:rFonts w:ascii="Bahnschrift SemiBold SemiConden" w:hAnsi="Bahnschrift SemiBold SemiConden"/>
-                                <w:sz w:val="28"/>
-                                <w:szCs w:val="28"/>
-                              </w:rPr>
-                            </w:pPr>
-                            <w:r>
-                              <w:rPr>
-                                <w:rFonts w:ascii="Montserrat" w:hAnsi="Montserrat" w:cs="Aller"/>
-                                <w:b/>
-                                <w:bCs/>
-                                <w:color w:val="0D0D0D"/>
-                                <w:spacing w:val="4"/>
-                                <w:sz w:val="24"/>
-                                <w:szCs w:val="24"/>
-                                <w:lang w:val="en-GB"/>
-                              </w:rPr>
-                              <w:t xml:space="preserve"> </w:t>
-                            </w:r>
-                            <w:r>
-                              <w:rPr>
-                                <w:rFonts w:ascii="Bahnschrift SemiBold SemiConden" w:hAnsi="Bahnschrift SemiBold SemiConden" w:cs="Aller"/>
-                                <w:b/>
-                                <w:bCs/>
-                                <w:color w:val="0D0D0D"/>
-                                <w:spacing w:val="4"/>
-                                <w:sz w:val="28"/>
-                                <w:szCs w:val="28"/>
-                                <w:lang w:val="en-GB"/>
-                              </w:rPr>
-                              <w:t>CURSOS Y ESTUDIOS PARTICULARES/ AUTODIDACTAS</w:t>
-                            </w:r>
-                          </w:p>
-                        </w:txbxContent>
-                      </wps:txbx>
-                      <wps:bodyPr wrap="square">
-                        <a:noAutofit/>
-                      </wps:bodyPr>
-                    </wps:wsp>
-                  </a:graphicData>
-                </a:graphic>
-                <wp14:sizeRelH relativeFrom="margin">
-                  <wp14:pctWidth>0</wp14:pctWidth>
-                </wp14:sizeRelH>
-              </wp:anchor>
-            </w:drawing>
-          </mc:Choice>
-          <mc:Fallback>
-            <w:pict>
-              <v:rect w14:anchorId="7DFAD54F" id="_x0000_s1068" style="position:absolute;margin-left:212.2pt;margin-top:19.1pt;width:317.25pt;height:22.7pt;z-index:251649536;visibility:visible;mso-wrap-style:square;mso-width-percent:0;mso-wrap-distance-left:0;mso-wrap-distance-top:0;mso-wrap-distance-right:0;mso-wrap-distance-bottom:0;mso-position-horizontal:absolute;mso-position-horizontal-relative:text;mso-position-vertical:absolute;mso-position-vertical-relative:text;mso-width-percent:0;mso-width-relative:margin;v-text-anchor:top" o:gfxdata="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" filled="f" stroked="f">
-                <v:textbox>
-                  <w:txbxContent>
-                    <w:p>
-                      <w:pPr>
-                        <w:pStyle w:val="Contenidodelmarco"/>
-                        <w:spacing w:line="295" w:lineRule="auto"/>
-                        <w:rPr>
-                          <w:rFonts w:ascii="Bahnschrift SemiBold SemiConden" w:hAnsi="Bahnschrift SemiBold SemiConden"/>
-                          <w:sz w:val="28"/>
-                          <w:szCs w:val="28"/>
-                        </w:rPr>
-                      </w:pPr>
-                      <w:r>
-                        <w:rPr>
-                          <w:rFonts w:ascii="Montserrat" w:hAnsi="Montserrat" w:cs="Aller"/>
-                          <w:b/>
-                          <w:bCs/>
-                          <w:color w:val="0D0D0D"/>
-                          <w:spacing w:val="4"/>
-                          <w:sz w:val="24"/>
-                          <w:szCs w:val="24"/>
-                          <w:lang w:val="en-GB"/>
-                        </w:rPr>
-                        <w:t xml:space="preserve"> </w:t>
-                      </w:r>
-                      <w:r>
-                        <w:rPr>
-                          <w:rFonts w:ascii="Bahnschrift SemiBold SemiConden" w:hAnsi="Bahnschrift SemiBold SemiConden" w:cs="Aller"/>
-                          <w:b/>
-                          <w:bCs/>
-                          <w:color w:val="0D0D0D"/>
-                          <w:spacing w:val="4"/>
-                          <w:sz w:val="28"/>
-                          <w:szCs w:val="28"/>
-                          <w:lang w:val="en-GB"/>
-                        </w:rPr>
-                        <w:t>CURSOS Y ESTUDIOS PARTICULARES/ AUTODIDACTAS</w:t>
-                      </w:r>
-                    </w:p>
-                  </w:txbxContent>
-                </v:textbox>
-              </v:rect>
-            </w:pict>
-          </mc:Fallback>
-        </mc:AlternateContent>
-      </w:r>
-      <w:r>
-        <w:rPr>
-          <w:noProof/>
-          <w:lang w:eastAsia="es-AR"/>
-        </w:rPr>
-        <mc:AlternateContent>
-          <mc:Choice Requires="wps">
-            <w:drawing>
-              <wp:anchor distT="0" distB="0" distL="0" distR="0" simplePos="0" relativeHeight="251650560" behindDoc="0" locked="0" layoutInCell="1" allowOverlap="1" wp14:anchorId="5F4F021C" wp14:editId="7510C841">
+              <wp:anchor distT="0" distB="0" distL="0" distR="0" simplePos="0" relativeHeight="251622400" behindDoc="0" locked="0" layoutInCell="1" allowOverlap="1" wp14:anchorId="5F4F021C" wp14:editId="7510C841">
                 <wp:simplePos x="0" y="0"/>
                 <wp:positionH relativeFrom="column">
                   <wp:posOffset>2383155</wp:posOffset>
@@ -11200,7 +11377,7 @@
           </mc:Choice>
           <mc:Fallback>
             <w:pict>
-              <v:oval w14:anchorId="02A9B893" id="Oval 509" o:spid="_x0000_s1026" style="position:absolute;margin-left:187.65pt;margin-top:15.5pt;width:31.1pt;height:31.1pt;z-index:251650560;visibility:visible;mso-wrap-style:square;mso-wrap-distance-left:0;mso-wrap-distance-top:0;mso-wrap-distance-right:0;mso-wrap-distance-bottom:0;mso-position-horizontal:absolute;mso-position-horizontal-relative:text;mso-position-vertical:absolute;mso-position-vertical-relative:text;v-text-anchor:top" o:gfxdata="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" filled="f" strokecolor="#272727" strokeweight=".35mm"/>
+              <v:oval w14:anchorId="3A5599DD" id="Oval 509" o:spid="_x0000_s1026" style="position:absolute;margin-left:187.65pt;margin-top:15.5pt;width:31.1pt;height:31.1pt;z-index:251622400;visibility:visible;mso-wrap-style:square;mso-wrap-distance-left:0;mso-wrap-distance-top:0;mso-wrap-distance-right:0;mso-wrap-distance-bottom:0;mso-position-horizontal:absolute;mso-position-horizontal-relative:text;mso-position-vertical:absolute;mso-position-vertical-relative:text;v-text-anchor:top" o:gfxdata="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" filled="f" strokecolor="#272727" strokeweight=".35mm"/>
             </w:pict>
           </mc:Fallback>
         </mc:AlternateContent>
@@ -11216,7 +11393,7 @@
         <mc:AlternateContent>
           <mc:Choice Requires="wps">
             <w:drawing>
-              <wp:anchor distT="0" distB="0" distL="0" distR="0" simplePos="0" relativeHeight="253267968" behindDoc="0" locked="0" layoutInCell="1" allowOverlap="1" wp14:anchorId="5F844000" wp14:editId="6F981770">
+              <wp:anchor distT="0" distB="0" distL="0" distR="0" simplePos="0" relativeHeight="251716608" behindDoc="0" locked="0" layoutInCell="1" allowOverlap="1" wp14:anchorId="5F844000" wp14:editId="6F981770">
                 <wp:simplePos x="0" y="0"/>
                 <wp:positionH relativeFrom="column">
                   <wp:posOffset>2676525</wp:posOffset>
@@ -11255,6 +11432,7 @@
                               <w:spacing w:line="295" w:lineRule="auto"/>
                               <w:rPr>
                                 <w:rFonts w:ascii="Bahnschrift SemiBold" w:hAnsi="Bahnschrift SemiBold"/>
+                                <w:lang w:val="en-US"/>
                               </w:rPr>
                             </w:pPr>
                             <w:r>
@@ -11265,41 +11443,9 @@
                                 <w:color w:val="0D0D0D"/>
                                 <w:sz w:val="20"/>
                                 <w:szCs w:val="20"/>
-                              </w:rPr>
-                              <w:t xml:space="preserve">Diseños de Juegos AAA en 3D con Unreal Engine   </w:t>
-                            </w:r>
-                            <w:r>
-                              <w:rPr>
-                                <w:rFonts w:ascii="Bahnschrift SemiBold Condensed" w:hAnsi="Bahnschrift SemiBold Condensed" w:cs="Aller"/>
-                                <w:b/>
-                                <w:bCs/>
-                                <w:color w:val="262626"/>
-                                <w:sz w:val="18"/>
-                                <w:szCs w:val="18"/>
-                              </w:rPr>
-                              <w:t>(2020</w:t>
-                            </w:r>
-                            <w:r>
-                              <w:rPr>
-                                <w:rFonts w:ascii="Bahnschrift SemiBold Condensed" w:hAnsi="Bahnschrift SemiBold Condensed" w:cs="Aller"/>
-                                <w:b/>
-                                <w:bCs/>
-                                <w:color w:val="262626"/>
-                                <w:sz w:val="18"/>
-                                <w:szCs w:val="18"/>
-                              </w:rPr>
-                              <w:t>-Actualidad</w:t>
-                            </w:r>
-                            <w:r>
-                              <w:rPr>
-                                <w:rFonts w:ascii="Bahnschrift SemiBold Condensed" w:hAnsi="Bahnschrift SemiBold Condensed" w:cs="Aller"/>
-                                <w:b/>
-                                <w:bCs/>
-                                <w:color w:val="262626"/>
-                                <w:sz w:val="18"/>
-                                <w:szCs w:val="18"/>
-                              </w:rPr>
-                              <w:t>)</w:t>
+                                <w:lang w:val="en-US"/>
+                              </w:rPr>
+                              <w:t>AAA</w:t>
                             </w:r>
                             <w:r>
                               <w:rPr>
@@ -11309,6 +11455,103 @@
                                 <w:color w:val="0D0D0D"/>
                                 <w:sz w:val="20"/>
                                 <w:szCs w:val="20"/>
+                                <w:lang w:val="en-US"/>
+                              </w:rPr>
+                              <w:t xml:space="preserve"> 3D</w:t>
+                            </w:r>
+                            <w:r>
+                              <w:rPr>
+                                <w:rFonts w:ascii="Bahnschrift SemiBold" w:hAnsi="Bahnschrift SemiBold" w:cs="Aller"/>
+                                <w:b/>
+                                <w:bCs/>
+                                <w:color w:val="0D0D0D"/>
+                                <w:sz w:val="20"/>
+                                <w:szCs w:val="20"/>
+                                <w:lang w:val="en-US"/>
+                              </w:rPr>
+                              <w:t xml:space="preserve"> Game Design with</w:t>
+                            </w:r>
+                            <w:r>
+                              <w:rPr>
+                                <w:rFonts w:ascii="Bahnschrift SemiBold" w:hAnsi="Bahnschrift SemiBold" w:cs="Aller"/>
+                                <w:b/>
+                                <w:bCs/>
+                                <w:color w:val="0D0D0D"/>
+                                <w:sz w:val="20"/>
+                                <w:szCs w:val="20"/>
+                                <w:lang w:val="en-US"/>
+                              </w:rPr>
+                              <w:t xml:space="preserve"> Unreal Engine</w:t>
+                            </w:r>
+                            <w:r>
+                              <w:rPr>
+                                <w:rFonts w:ascii="Bahnschrift SemiBold" w:hAnsi="Bahnschrift SemiBold" w:cs="Aller"/>
+                                <w:b/>
+                                <w:bCs/>
+                                <w:color w:val="0D0D0D"/>
+                                <w:sz w:val="20"/>
+                                <w:szCs w:val="20"/>
+                                <w:lang w:val="en-US"/>
+                              </w:rPr>
+                              <w:t xml:space="preserve">                 </w:t>
+                            </w:r>
+                            <w:r>
+                              <w:rPr>
+                                <w:rFonts w:ascii="Bahnschrift SemiBold" w:hAnsi="Bahnschrift SemiBold" w:cs="Aller"/>
+                                <w:b/>
+                                <w:bCs/>
+                                <w:color w:val="0D0D0D"/>
+                                <w:sz w:val="20"/>
+                                <w:szCs w:val="20"/>
+                                <w:lang w:val="en-US"/>
+                              </w:rPr>
+                              <w:t xml:space="preserve">   </w:t>
+                            </w:r>
+                            <w:r>
+                              <w:rPr>
+                                <w:rFonts w:ascii="Bahnschrift SemiBold Condensed" w:hAnsi="Bahnschrift SemiBold Condensed" w:cs="Aller"/>
+                                <w:b/>
+                                <w:bCs/>
+                                <w:color w:val="262626"/>
+                                <w:sz w:val="18"/>
+                                <w:szCs w:val="18"/>
+                                <w:lang w:val="en-US"/>
+                              </w:rPr>
+                              <w:t>(2020</w:t>
+                            </w:r>
+                            <w:r>
+                              <w:rPr>
+                                <w:rFonts w:ascii="Bahnschrift SemiBold Condensed" w:hAnsi="Bahnschrift SemiBold Condensed" w:cs="Aller"/>
+                                <w:b/>
+                                <w:bCs/>
+                                <w:color w:val="262626"/>
+                                <w:sz w:val="18"/>
+                                <w:szCs w:val="18"/>
+                                <w:lang w:val="en-US"/>
+                              </w:rPr>
+                              <w:t>-Present</w:t>
+                            </w:r>
+                            <w:r>
+                              <w:rPr>
+                                <w:rFonts w:ascii="Bahnschrift SemiBold Condensed" w:hAnsi="Bahnschrift SemiBold Condensed" w:cs="Aller"/>
+                                <w:b/>
+                                <w:bCs/>
+                                <w:color w:val="262626"/>
+                                <w:sz w:val="18"/>
+                                <w:szCs w:val="18"/>
+                                <w:lang w:val="en-US"/>
+                              </w:rPr>
+                              <w:t>)</w:t>
+                            </w:r>
+                            <w:r>
+                              <w:rPr>
+                                <w:rFonts w:ascii="Bahnschrift SemiBold" w:hAnsi="Bahnschrift SemiBold" w:cs="Aller"/>
+                                <w:b/>
+                                <w:bCs/>
+                                <w:color w:val="0D0D0D"/>
+                                <w:sz w:val="20"/>
+                                <w:szCs w:val="20"/>
+                                <w:lang w:val="en-US"/>
                               </w:rPr>
                               <w:t xml:space="preserve">               </w:t>
                             </w:r>
@@ -11329,7 +11572,7 @@
           </mc:Choice>
           <mc:Fallback>
             <w:pict>
-              <v:rect w14:anchorId="5F844000" id="_x0000_s1069" style="position:absolute;margin-left:210.75pt;margin-top:13.95pt;width:297pt;height:23.1pt;z-index:253267968;visibility:visible;mso-wrap-style:square;mso-width-percent:0;mso-wrap-distance-left:0;mso-wrap-distance-top:0;mso-wrap-distance-right:0;mso-wrap-distance-bottom:0;mso-position-horizontal:absolute;mso-position-horizontal-relative:text;mso-position-vertical:absolute;mso-position-vertical-relative:text;mso-width-percent:0;mso-width-relative:margin;v-text-anchor:top" o:gfxdata="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" filled="f" stroked="f">
+              <v:rect w14:anchorId="5F844000" id="_x0000_s1069" style="position:absolute;margin-left:210.75pt;margin-top:13.95pt;width:297pt;height:23.1pt;z-index:251716608;visibility:visible;mso-wrap-style:square;mso-width-percent:0;mso-wrap-distance-left:0;mso-wrap-distance-top:0;mso-wrap-distance-right:0;mso-wrap-distance-bottom:0;mso-position-horizontal:absolute;mso-position-horizontal-relative:text;mso-position-vertical:absolute;mso-position-vertical-relative:text;mso-width-percent:0;mso-width-relative:margin;v-text-anchor:top" o:gfxdata="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" filled="f" stroked="f">
                 <v:textbox>
                   <w:txbxContent>
                     <w:p>
@@ -11338,6 +11581,7 @@
                         <w:spacing w:line="295" w:lineRule="auto"/>
                         <w:rPr>
                           <w:rFonts w:ascii="Bahnschrift SemiBold" w:hAnsi="Bahnschrift SemiBold"/>
+                          <w:lang w:val="en-US"/>
                         </w:rPr>
                       </w:pPr>
                       <w:r>
@@ -11348,41 +11592,9 @@
                           <w:color w:val="0D0D0D"/>
                           <w:sz w:val="20"/>
                           <w:szCs w:val="20"/>
-                        </w:rPr>
-                        <w:t xml:space="preserve">Diseños de Juegos AAA en 3D con Unreal Engine   </w:t>
-                      </w:r>
-                      <w:r>
-                        <w:rPr>
-                          <w:rFonts w:ascii="Bahnschrift SemiBold Condensed" w:hAnsi="Bahnschrift SemiBold Condensed" w:cs="Aller"/>
-                          <w:b/>
-                          <w:bCs/>
-                          <w:color w:val="262626"/>
-                          <w:sz w:val="18"/>
-                          <w:szCs w:val="18"/>
-                        </w:rPr>
-                        <w:t>(2020</w:t>
-                      </w:r>
-                      <w:r>
-                        <w:rPr>
-                          <w:rFonts w:ascii="Bahnschrift SemiBold Condensed" w:hAnsi="Bahnschrift SemiBold Condensed" w:cs="Aller"/>
-                          <w:b/>
-                          <w:bCs/>
-                          <w:color w:val="262626"/>
-                          <w:sz w:val="18"/>
-                          <w:szCs w:val="18"/>
-                        </w:rPr>
-                        <w:t>-Actualidad</w:t>
-                      </w:r>
-                      <w:r>
-                        <w:rPr>
-                          <w:rFonts w:ascii="Bahnschrift SemiBold Condensed" w:hAnsi="Bahnschrift SemiBold Condensed" w:cs="Aller"/>
-                          <w:b/>
-                          <w:bCs/>
-                          <w:color w:val="262626"/>
-                          <w:sz w:val="18"/>
-                          <w:szCs w:val="18"/>
-                        </w:rPr>
-                        <w:t>)</w:t>
+                          <w:lang w:val="en-US"/>
+                        </w:rPr>
+                        <w:t>AAA</w:t>
                       </w:r>
                       <w:r>
                         <w:rPr>
@@ -11392,6 +11604,103 @@
                           <w:color w:val="0D0D0D"/>
                           <w:sz w:val="20"/>
                           <w:szCs w:val="20"/>
+                          <w:lang w:val="en-US"/>
+                        </w:rPr>
+                        <w:t xml:space="preserve"> 3D</w:t>
+                      </w:r>
+                      <w:r>
+                        <w:rPr>
+                          <w:rFonts w:ascii="Bahnschrift SemiBold" w:hAnsi="Bahnschrift SemiBold" w:cs="Aller"/>
+                          <w:b/>
+                          <w:bCs/>
+                          <w:color w:val="0D0D0D"/>
+                          <w:sz w:val="20"/>
+                          <w:szCs w:val="20"/>
+                          <w:lang w:val="en-US"/>
+                        </w:rPr>
+                        <w:t xml:space="preserve"> Game Design with</w:t>
+                      </w:r>
+                      <w:r>
+                        <w:rPr>
+                          <w:rFonts w:ascii="Bahnschrift SemiBold" w:hAnsi="Bahnschrift SemiBold" w:cs="Aller"/>
+                          <w:b/>
+                          <w:bCs/>
+                          <w:color w:val="0D0D0D"/>
+                          <w:sz w:val="20"/>
+                          <w:szCs w:val="20"/>
+                          <w:lang w:val="en-US"/>
+                        </w:rPr>
+                        <w:t xml:space="preserve"> Unreal Engine</w:t>
+                      </w:r>
+                      <w:r>
+                        <w:rPr>
+                          <w:rFonts w:ascii="Bahnschrift SemiBold" w:hAnsi="Bahnschrift SemiBold" w:cs="Aller"/>
+                          <w:b/>
+                          <w:bCs/>
+                          <w:color w:val="0D0D0D"/>
+                          <w:sz w:val="20"/>
+                          <w:szCs w:val="20"/>
+                          <w:lang w:val="en-US"/>
+                        </w:rPr>
+                        <w:t xml:space="preserve">                 </w:t>
+                      </w:r>
+                      <w:r>
+                        <w:rPr>
+                          <w:rFonts w:ascii="Bahnschrift SemiBold" w:hAnsi="Bahnschrift SemiBold" w:cs="Aller"/>
+                          <w:b/>
+                          <w:bCs/>
+                          <w:color w:val="0D0D0D"/>
+                          <w:sz w:val="20"/>
+                          <w:szCs w:val="20"/>
+                          <w:lang w:val="en-US"/>
+                        </w:rPr>
+                        <w:t xml:space="preserve">   </w:t>
+                      </w:r>
+                      <w:r>
+                        <w:rPr>
+                          <w:rFonts w:ascii="Bahnschrift SemiBold Condensed" w:hAnsi="Bahnschrift SemiBold Condensed" w:cs="Aller"/>
+                          <w:b/>
+                          <w:bCs/>
+                          <w:color w:val="262626"/>
+                          <w:sz w:val="18"/>
+                          <w:szCs w:val="18"/>
+                          <w:lang w:val="en-US"/>
+                        </w:rPr>
+                        <w:t>(2020</w:t>
+                      </w:r>
+                      <w:r>
+                        <w:rPr>
+                          <w:rFonts w:ascii="Bahnschrift SemiBold Condensed" w:hAnsi="Bahnschrift SemiBold Condensed" w:cs="Aller"/>
+                          <w:b/>
+                          <w:bCs/>
+                          <w:color w:val="262626"/>
+                          <w:sz w:val="18"/>
+                          <w:szCs w:val="18"/>
+                          <w:lang w:val="en-US"/>
+                        </w:rPr>
+                        <w:t>-Present</w:t>
+                      </w:r>
+                      <w:r>
+                        <w:rPr>
+                          <w:rFonts w:ascii="Bahnschrift SemiBold Condensed" w:hAnsi="Bahnschrift SemiBold Condensed" w:cs="Aller"/>
+                          <w:b/>
+                          <w:bCs/>
+                          <w:color w:val="262626"/>
+                          <w:sz w:val="18"/>
+                          <w:szCs w:val="18"/>
+                          <w:lang w:val="en-US"/>
+                        </w:rPr>
+                        <w:t>)</w:t>
+                      </w:r>
+                      <w:r>
+                        <w:rPr>
+                          <w:rFonts w:ascii="Bahnschrift SemiBold" w:hAnsi="Bahnschrift SemiBold" w:cs="Aller"/>
+                          <w:b/>
+                          <w:bCs/>
+                          <w:color w:val="0D0D0D"/>
+                          <w:sz w:val="20"/>
+                          <w:szCs w:val="20"/>
+                          <w:lang w:val="en-US"/>
                         </w:rPr>
                         <w:t xml:space="preserve">               </w:t>
                       </w:r>
@@ -11411,7 +11720,7 @@
         <mc:AlternateContent>
           <mc:Choice Requires="wps">
             <w:drawing>
-              <wp:anchor distT="0" distB="0" distL="0" distR="0" simplePos="0" relativeHeight="253256704" behindDoc="0" locked="0" layoutInCell="1" allowOverlap="1" wp14:anchorId="7B01095F" wp14:editId="71D1884E">
+              <wp:anchor distT="0" distB="0" distL="0" distR="0" simplePos="0" relativeHeight="251715584" behindDoc="0" locked="0" layoutInCell="1" allowOverlap="1" wp14:anchorId="7B01095F" wp14:editId="71D1884E">
                 <wp:simplePos x="0" y="0"/>
                 <wp:positionH relativeFrom="column">
                   <wp:posOffset>2578735</wp:posOffset>
@@ -11471,13 +11780,15 @@
           </mc:Choice>
           <mc:Fallback>
             <w:pict>
-              <v:oval w14:anchorId="06377D81" id="Oval 456" o:spid="_x0000_s1026" style="position:absolute;margin-left:203.05pt;margin-top:19.55pt;width:7.3pt;height:7.3pt;z-index:253256704;visibility:visible;mso-wrap-style:square;mso-width-percent:0;mso-height-percent:0;mso-wrap-distance-left:0;mso-wrap-distance-top:0;mso-wrap-distance-right:0;mso-wrap-distance-bottom:0;mso-position-horizontal:absolute;mso-position-horizontal-relative:text;mso-position-vertical:absolute;mso-position-vertical-relative:text;mso-width-percent:0;mso-height-percent:0;mso-width-relative:margin;mso-height-relative:margin;v-text-anchor:top" o:gfxdata="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" filled="f" strokecolor="#272727" strokeweight=".26mm"/>
+              <v:oval w14:anchorId="6E708A22" id="Oval 456" o:spid="_x0000_s1026" style="position:absolute;margin-left:203.05pt;margin-top:19.55pt;width:7.3pt;height:7.3pt;z-index:251715584;visibility:visible;mso-wrap-style:square;mso-width-percent:0;mso-height-percent:0;mso-wrap-distance-left:0;mso-wrap-distance-top:0;mso-wrap-distance-right:0;mso-wrap-distance-bottom:0;mso-position-horizontal:absolute;mso-position-horizontal-relative:text;mso-position-vertical:absolute;mso-position-vertical-relative:text;mso-width-percent:0;mso-height-percent:0;mso-width-relative:margin;mso-height-relative:margin;v-text-anchor:top" o:gfxdata="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" filled="f" strokecolor="#272727" strokeweight=".26mm"/>
             </w:pict>
           </mc:Fallback>
         </mc:AlternateContent>
       </w:r>
     </w:p>
     <w:p>
+      <w:bookmarkStart w:id="0" w:name="_GoBack"/>
+      <w:bookmarkEnd w:id="0"/>
       <w:r>
         <w:rPr>
           <w:noProof/>
@@ -11486,7 +11797,7 @@
         <mc:AlternateContent>
           <mc:Choice Requires="wps">
             <w:drawing>
-              <wp:anchor distT="0" distB="0" distL="0" distR="0" simplePos="0" relativeHeight="253279232" behindDoc="0" locked="0" layoutInCell="1" allowOverlap="1" wp14:anchorId="17724B49" wp14:editId="16BEE7CB">
+              <wp:anchor distT="0" distB="0" distL="0" distR="0" simplePos="0" relativeHeight="251718656" behindDoc="0" locked="0" layoutInCell="1" allowOverlap="1" wp14:anchorId="17724B49" wp14:editId="16BEE7CB">
                 <wp:simplePos x="0" y="0"/>
                 <wp:positionH relativeFrom="column">
                   <wp:posOffset>2693035</wp:posOffset>
@@ -11529,6 +11840,7 @@
                                 <w:color w:val="262626"/>
                                 <w:sz w:val="18"/>
                                 <w:szCs w:val="18"/>
+                                <w:lang w:val="en-US"/>
                               </w:rPr>
                             </w:pPr>
                             <w:r>
@@ -11538,8 +11850,9 @@
                                 <w:color w:val="262626"/>
                                 <w:sz w:val="18"/>
                                 <w:szCs w:val="18"/>
-                              </w:rPr>
-                              <w:t>Me encuentro aprendiendo mediante videos online acerca del diseño de Videojuegos en 3d usando el motor gráfico y entorno de desarrollo Unreal Editor que aporta gratuitamente Unreal Engine.</w:t>
+                                <w:lang w:val="en-US"/>
+                              </w:rPr>
+                              <w:t>I find myself learning through online videos about 3D Videogame design using the Unreal graphics Engine and the development environment that Unreal Editor provides for free.</w:t>
                             </w:r>
                           </w:p>
                           <w:p>
@@ -11554,6 +11867,7 @@
                                 <w:szCs w:val="18"/>
                               </w:rPr>
                             </w:pPr>
+                            <w:proofErr w:type="spellStart"/>
                             <w:r>
                               <w:rPr>
                                 <w:rFonts w:cs="Calibri"/>
@@ -11562,7 +11876,40 @@
                                 <w:sz w:val="18"/>
                                 <w:szCs w:val="18"/>
                               </w:rPr>
-                              <w:t>Plataforma: Udemy.</w:t>
+                              <w:t>Platform</w:t>
+                            </w:r>
+                            <w:proofErr w:type="spellEnd"/>
+                            <w:r>
+                              <w:rPr>
+                                <w:rFonts w:cs="Calibri"/>
+                                <w:bCs/>
+                                <w:color w:val="262626"/>
+                                <w:sz w:val="18"/>
+                                <w:szCs w:val="18"/>
+                              </w:rPr>
+                              <w:t xml:space="preserve">: </w:t>
+                            </w:r>
+                            <w:proofErr w:type="spellStart"/>
+                            <w:r>
+                              <w:rPr>
+                                <w:rFonts w:cs="Calibri"/>
+                                <w:bCs/>
+                                <w:color w:val="262626"/>
+                                <w:sz w:val="18"/>
+                                <w:szCs w:val="18"/>
+                              </w:rPr>
+                              <w:t>Udemy</w:t>
+                            </w:r>
+                            <w:proofErr w:type="spellEnd"/>
+                            <w:r>
+                              <w:rPr>
+                                <w:rFonts w:cs="Calibri"/>
+                                <w:bCs/>
+                                <w:color w:val="262626"/>
+                                <w:sz w:val="18"/>
+                                <w:szCs w:val="18"/>
+                              </w:rPr>
+                              <w:t>.</w:t>
                             </w:r>
                           </w:p>
                         </w:txbxContent>
@@ -11581,7 +11928,7 @@
           </mc:Choice>
           <mc:Fallback>
             <w:pict>
-              <v:rect w14:anchorId="17724B49" id="_x0000_s1070" style="position:absolute;margin-left:212.05pt;margin-top:4.95pt;width:280.25pt;height:75.75pt;z-index:253279232;visibility:visible;mso-wrap-style:square;mso-height-percent:0;mso-wrap-distance-left:0;mso-wrap-distance-top:0;mso-wrap-distance-right:0;mso-wrap-distance-bottom:0;mso-position-horizontal:absolute;mso-position-horizontal-relative:text;mso-position-vertical:absolute;mso-position-vertical-relative:text;mso-height-percent:0;mso-height-relative:margin;v-text-anchor:top" o:gfxdata="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" filled="f" stroked="f">
+              <v:rect w14:anchorId="17724B49" id="_x0000_s1070" style="position:absolute;margin-left:212.05pt;margin-top:4.95pt;width:280.25pt;height:75.75pt;z-index:251718656;visibility:visible;mso-wrap-style:square;mso-height-percent:0;mso-wrap-distance-left:0;mso-wrap-distance-top:0;mso-wrap-distance-right:0;mso-wrap-distance-bottom:0;mso-position-horizontal:absolute;mso-position-horizontal-relative:text;mso-position-vertical:absolute;mso-position-vertical-relative:text;mso-height-percent:0;mso-height-relative:margin;v-text-anchor:top" o:gfxdata="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" filled="f" stroked="f">
                 <v:textbox>
                   <w:txbxContent>
                     <w:p>
@@ -11594,6 +11941,7 @@
                           <w:color w:val="262626"/>
                           <w:sz w:val="18"/>
                           <w:szCs w:val="18"/>
+                          <w:lang w:val="en-US"/>
                         </w:rPr>
                       </w:pPr>
                       <w:r>
@@ -11603,8 +11951,9 @@
                           <w:color w:val="262626"/>
                           <w:sz w:val="18"/>
                           <w:szCs w:val="18"/>
-                        </w:rPr>
-                        <w:t>Me encuentro aprendiendo mediante videos online acerca del diseño de Videojuegos en 3d usando el motor gráfico y entorno de desarrollo Unreal Editor que aporta gratuitamente Unreal Engine.</w:t>
+                          <w:lang w:val="en-US"/>
+                        </w:rPr>
+                        <w:t>I find myself learning through online videos about 3D Videogame design using the Unreal graphics Engine and the development environment that Unreal Editor provides for free.</w:t>
                       </w:r>
                     </w:p>
                     <w:p>
@@ -11619,6 +11968,7 @@
                           <w:szCs w:val="18"/>
                         </w:rPr>
                       </w:pPr>
+                      <w:proofErr w:type="spellStart"/>
                       <w:r>
                         <w:rPr>
                           <w:rFonts w:cs="Calibri"/>
@@ -11627,7 +11977,40 @@
                           <w:sz w:val="18"/>
                           <w:szCs w:val="18"/>
                         </w:rPr>
-                        <w:t>Plataforma: Udemy.</w:t>
+                        <w:t>Platform</w:t>
+                      </w:r>
+                      <w:proofErr w:type="spellEnd"/>
+                      <w:r>
+                        <w:rPr>
+                          <w:rFonts w:cs="Calibri"/>
+                          <w:bCs/>
+                          <w:color w:val="262626"/>
+                          <w:sz w:val="18"/>
+                          <w:szCs w:val="18"/>
+                        </w:rPr>
+                        <w:t xml:space="preserve">: </w:t>
+                      </w:r>
+                      <w:proofErr w:type="spellStart"/>
+                      <w:r>
+                        <w:rPr>
+                          <w:rFonts w:cs="Calibri"/>
+                          <w:bCs/>
+                          <w:color w:val="262626"/>
+                          <w:sz w:val="18"/>
+                          <w:szCs w:val="18"/>
+                        </w:rPr>
+                        <w:t>Udemy</w:t>
+                      </w:r>
+                      <w:proofErr w:type="spellEnd"/>
+                      <w:r>
+                        <w:rPr>
+                          <w:rFonts w:cs="Calibri"/>
+                          <w:bCs/>
+                          <w:color w:val="262626"/>
+                          <w:sz w:val="18"/>
+                          <w:szCs w:val="18"/>
+                        </w:rPr>
+                        <w:t>.</w:t>
                       </w:r>
                     </w:p>
                   </w:txbxContent>
@@ -11645,7 +12028,7 @@
         <mc:AlternateContent>
           <mc:Choice Requires="wps">
             <w:drawing>
-              <wp:anchor distT="0" distB="0" distL="0" distR="0" simplePos="0" relativeHeight="250167296" behindDoc="0" locked="0" layoutInCell="1" allowOverlap="1" wp14:anchorId="280069DF">
+              <wp:anchor distT="0" distB="0" distL="0" distR="0" simplePos="0" relativeHeight="251572224" behindDoc="0" locked="0" layoutInCell="1" allowOverlap="1" wp14:anchorId="280069DF">
                 <wp:simplePos x="0" y="0"/>
                 <wp:positionH relativeFrom="column">
                   <wp:posOffset>-437515</wp:posOffset>
@@ -11696,7 +12079,7 @@
           </mc:Choice>
           <mc:Fallback>
             <w:pict>
-              <v:rect w14:anchorId="494EF04C" id="Text Box 79" o:spid="_x0000_s1026" style="position:absolute;margin-left:-34.45pt;margin-top:8.6pt;width:80.5pt;height:19pt;z-index:250167296;visibility:visible;mso-wrap-style:square;mso-wrap-distance-left:0;mso-wrap-distance-top:0;mso-wrap-distance-right:0;mso-wrap-distance-bottom:0;mso-position-horizontal:absolute;mso-position-horizontal-relative:text;mso-position-vertical:absolute;mso-position-vertical-relative:text;v-text-anchor:top" o:gfxdata="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" filled="f" stroked="f"/>
+              <v:rect w14:anchorId="6FACC882" id="Text Box 79" o:spid="_x0000_s1026" style="position:absolute;margin-left:-34.45pt;margin-top:8.6pt;width:80.5pt;height:19pt;z-index:251572224;visibility:visible;mso-wrap-style:square;mso-wrap-distance-left:0;mso-wrap-distance-top:0;mso-wrap-distance-right:0;mso-wrap-distance-bottom:0;mso-position-horizontal:absolute;mso-position-horizontal-relative:text;mso-position-vertical:absolute;mso-position-vertical-relative:text;v-text-anchor:top" o:gfxdata="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" filled="f" stroked="f"/>
             </w:pict>
           </mc:Fallback>
         </mc:AlternateContent>
@@ -11716,13 +12099,13 @@
         <mc:AlternateContent>
           <mc:Choice Requires="wps">
             <w:drawing>
-              <wp:anchor distT="0" distB="0" distL="0" distR="0" simplePos="0" relativeHeight="253645824" behindDoc="0" locked="0" layoutInCell="1" allowOverlap="1" wp14:anchorId="03BFCAE7" wp14:editId="6FD7AA40">
+              <wp:anchor distT="0" distB="0" distL="0" distR="0" simplePos="0" relativeHeight="251725824" behindDoc="0" locked="0" layoutInCell="1" allowOverlap="1" wp14:anchorId="03BFCAE7" wp14:editId="6FD7AA40">
                 <wp:simplePos x="0" y="0"/>
                 <wp:positionH relativeFrom="column">
                   <wp:posOffset>0</wp:posOffset>
                 </wp:positionH>
                 <wp:positionV relativeFrom="paragraph">
-                  <wp:posOffset>4689963</wp:posOffset>
+                  <wp:posOffset>4550486</wp:posOffset>
                 </wp:positionV>
                 <wp:extent cx="1924685" cy="1009402"/>
                 <wp:effectExtent l="0" t="0" r="0" b="635"/>
@@ -11767,14 +12150,16 @@
                               <w:rPr>
                                 <w:sz w:val="20"/>
                                 <w:szCs w:val="20"/>
+                                <w:lang w:val="en-US"/>
                               </w:rPr>
                             </w:pPr>
                             <w:r>
                               <w:rPr>
                                 <w:sz w:val="20"/>
                                 <w:szCs w:val="20"/>
-                              </w:rPr>
-                              <w:t>Creo firmemente que la segregación lógica y metódica de un problema permite analizarlo y resolverlo, sin importar la índole ni la magnitud del mismo</w:t>
+                                <w:lang w:val="en-US"/>
+                              </w:rPr>
+                              <w:t>I firmly believe that the logical and methodical segregation of a problem allows it to be analyzed and resolved, regardless of its nature or magnitude</w:t>
                             </w:r>
                           </w:p>
                         </w:txbxContent>
@@ -11796,7 +12181,7 @@
           </mc:Choice>
           <mc:Fallback>
             <w:pict>
-              <v:rect w14:anchorId="03BFCAE7" id="_x0000_s1071" style="position:absolute;margin-left:0;margin-top:369.3pt;width:151.55pt;height:79.5pt;z-index:253645824;visibility:visible;mso-wrap-style:square;mso-width-percent:0;mso-height-percent:0;mso-wrap-distance-left:0;mso-wrap-distance-top:0;mso-wrap-distance-right:0;mso-wrap-distance-bottom:0;mso-position-horizontal:absolute;mso-position-horizontal-relative:text;mso-position-vertical:absolute;mso-position-vertical-relative:text;mso-width-percent:0;mso-height-percent:0;mso-width-relative:margin;mso-height-relative:margin;v-text-anchor:top" o:gfxdata="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" filled="f" stroked="f">
+              <v:rect w14:anchorId="03BFCAE7" id="_x0000_s1071" style="position:absolute;margin-left:0;margin-top:358.3pt;width:151.55pt;height:79.5pt;z-index:251725824;visibility:visible;mso-wrap-style:square;mso-width-percent:0;mso-height-percent:0;mso-wrap-distance-left:0;mso-wrap-distance-top:0;mso-wrap-distance-right:0;mso-wrap-distance-bottom:0;mso-position-horizontal:absolute;mso-position-horizontal-relative:text;mso-position-vertical:absolute;mso-position-vertical-relative:text;mso-width-percent:0;mso-height-percent:0;mso-width-relative:margin;mso-height-relative:margin;v-text-anchor:top" o:gfxdata="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" filled="f" stroked="f">
                 <v:textbox>
                   <w:txbxContent>
                     <w:p>
@@ -11806,14 +12191,16 @@
                         <w:rPr>
                           <w:sz w:val="20"/>
                           <w:szCs w:val="20"/>
+                          <w:lang w:val="en-US"/>
                         </w:rPr>
                       </w:pPr>
                       <w:r>
                         <w:rPr>
                           <w:sz w:val="20"/>
                           <w:szCs w:val="20"/>
-                        </w:rPr>
-                        <w:t>Creo firmemente que la segregación lógica y metódica de un problema permite analizarlo y resolverlo, sin importar la índole ni la magnitud del mismo</w:t>
+                          <w:lang w:val="en-US"/>
+                        </w:rPr>
+                        <w:t>I firmly believe that the logical and methodical segregation of a problem allows it to be analyzed and resolved, regardless of its nature or magnitude</w:t>
                       </w:r>
                     </w:p>
                   </w:txbxContent>
@@ -11831,13 +12218,136 @@
         <mc:AlternateContent>
           <mc:Choice Requires="wps">
             <w:drawing>
-              <wp:anchor distT="0" distB="0" distL="0" distR="0" simplePos="0" relativeHeight="251692544" behindDoc="0" locked="0" layoutInCell="1" allowOverlap="1" wp14:anchorId="1FC9D1D5" wp14:editId="1C83A209">
+              <wp:anchor distT="0" distB="0" distL="0" distR="0" simplePos="0" relativeHeight="251695104" behindDoc="0" locked="0" layoutInCell="1" allowOverlap="1" wp14:anchorId="3C29BA41" wp14:editId="27DB1692">
                 <wp:simplePos x="0" y="0"/>
                 <wp:positionH relativeFrom="column">
-                  <wp:posOffset>-179713</wp:posOffset>
+                  <wp:posOffset>-48590</wp:posOffset>
+                </wp:positionH>
+                <wp:positionV relativeFrom="page">
+                  <wp:posOffset>8516747</wp:posOffset>
+                </wp:positionV>
+                <wp:extent cx="2112010" cy="293370"/>
+                <wp:effectExtent l="0" t="0" r="0" b="0"/>
+                <wp:wrapNone/>
+                <wp:docPr id="89" name="Text Box 79"/>
+                <wp:cNvGraphicFramePr/>
+                <a:graphic xmlns:a="http://schemas.openxmlformats.org/drawingml/2006/main">
+                  <a:graphicData uri="http://schemas.microsoft.com/office/word/2010/wordprocessingShape">
+                    <wps:wsp>
+                      <wps:cNvSpPr/>
+                      <wps:spPr>
+                        <a:xfrm>
+                          <a:off x="0" y="0"/>
+                          <a:ext cx="2112010" cy="293370"/>
+                        </a:xfrm>
+                        <a:prstGeom prst="rect">
+                          <a:avLst/>
+                        </a:prstGeom>
+                        <a:noFill/>
+                        <a:ln>
+                          <a:noFill/>
+                        </a:ln>
+                      </wps:spPr>
+                      <wps:style>
+                        <a:lnRef idx="0">
+                          <a:scrgbClr r="0" g="0" b="0"/>
+                        </a:lnRef>
+                        <a:fillRef idx="0">
+                          <a:scrgbClr r="0" g="0" b="0"/>
+                        </a:fillRef>
+                        <a:effectRef idx="0">
+                          <a:scrgbClr r="0" g="0" b="0"/>
+                        </a:effectRef>
+                        <a:fontRef idx="minor"/>
+                      </wps:style>
+                      <wps:txbx>
+                        <w:txbxContent>
+                          <w:p>
+                            <w:pPr>
+                              <w:pStyle w:val="Contenidodelmarco"/>
+                              <w:spacing w:line="295" w:lineRule="auto"/>
+                              <w:rPr>
+                                <w:rFonts w:ascii="Bahnschrift SemiBold" w:hAnsi="Bahnschrift SemiBold"/>
+                              </w:rPr>
+                            </w:pPr>
+                            <w:proofErr w:type="spellStart"/>
+                            <w:r>
+                              <w:rPr>
+                                <w:rFonts w:ascii="Bahnschrift SemiBold" w:hAnsi="Bahnschrift SemiBold" w:cs="Aller"/>
+                                <w:b/>
+                                <w:bCs/>
+                                <w:color w:val="0D0D0D"/>
+                                <w:sz w:val="20"/>
+                                <w:szCs w:val="20"/>
+                              </w:rPr>
+                              <w:t>Methodism</w:t>
+                            </w:r>
+                            <w:proofErr w:type="spellEnd"/>
+                          </w:p>
+                        </w:txbxContent>
+                      </wps:txbx>
+                      <wps:bodyPr wrap="square">
+                        <a:noAutofit/>
+                      </wps:bodyPr>
+                    </wps:wsp>
+                  </a:graphicData>
+                </a:graphic>
+                <wp14:sizeRelH relativeFrom="margin">
+                  <wp14:pctWidth>0</wp14:pctWidth>
+                </wp14:sizeRelH>
+              </wp:anchor>
+            </w:drawing>
+          </mc:Choice>
+          <mc:Fallback>
+            <w:pict>
+              <v:rect w14:anchorId="3C29BA41" id="_x0000_s1072" style="position:absolute;margin-left:-3.85pt;margin-top:670.6pt;width:166.3pt;height:23.1pt;z-index:251695104;visibility:visible;mso-wrap-style:square;mso-width-percent:0;mso-wrap-distance-left:0;mso-wrap-distance-top:0;mso-wrap-distance-right:0;mso-wrap-distance-bottom:0;mso-position-horizontal:absolute;mso-position-horizontal-relative:text;mso-position-vertical:absolute;mso-position-vertical-relative:page;mso-width-percent:0;mso-width-relative:margin;v-text-anchor:top" o:gfxdata="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" filled="f" stroked="f">
+                <v:textbox>
+                  <w:txbxContent>
+                    <w:p>
+                      <w:pPr>
+                        <w:pStyle w:val="Contenidodelmarco"/>
+                        <w:spacing w:line="295" w:lineRule="auto"/>
+                        <w:rPr>
+                          <w:rFonts w:ascii="Bahnschrift SemiBold" w:hAnsi="Bahnschrift SemiBold"/>
+                        </w:rPr>
+                      </w:pPr>
+                      <w:proofErr w:type="spellStart"/>
+                      <w:r>
+                        <w:rPr>
+                          <w:rFonts w:ascii="Bahnschrift SemiBold" w:hAnsi="Bahnschrift SemiBold" w:cs="Aller"/>
+                          <w:b/>
+                          <w:bCs/>
+                          <w:color w:val="0D0D0D"/>
+                          <w:sz w:val="20"/>
+                          <w:szCs w:val="20"/>
+                        </w:rPr>
+                        <w:t>Methodism</w:t>
+                      </w:r>
+                      <w:proofErr w:type="spellEnd"/>
+                    </w:p>
+                  </w:txbxContent>
+                </v:textbox>
+                <w10:wrap anchory="page"/>
+              </v:rect>
+            </w:pict>
+          </mc:Fallback>
+        </mc:AlternateContent>
+      </w:r>
+      <w:r>
+        <w:rPr>
+          <w:noProof/>
+          <w:lang w:eastAsia="es-AR"/>
+        </w:rPr>
+        <mc:AlternateContent>
+          <mc:Choice Requires="wps">
+            <w:drawing>
+              <wp:anchor distT="0" distB="0" distL="0" distR="0" simplePos="0" relativeHeight="251704320" behindDoc="0" locked="0" layoutInCell="1" allowOverlap="1" wp14:anchorId="1FC9D1D5" wp14:editId="1C83A209">
+                <wp:simplePos x="0" y="0"/>
+                <wp:positionH relativeFrom="column">
+                  <wp:posOffset>-215240</wp:posOffset>
                 </wp:positionH>
                 <wp:positionV relativeFrom="paragraph">
-                  <wp:posOffset>4594770</wp:posOffset>
+                  <wp:posOffset>4401541</wp:posOffset>
                 </wp:positionV>
                 <wp:extent cx="92710" cy="92710"/>
                 <wp:effectExtent l="0" t="0" r="15875" b="15875"/>
@@ -11891,7 +12401,7 @@
           </mc:Choice>
           <mc:Fallback>
             <w:pict>
-              <v:oval w14:anchorId="6D04827F" id="Oval 456" o:spid="_x0000_s1026" style="position:absolute;margin-left:-14.15pt;margin-top:361.8pt;width:7.3pt;height:7.3pt;z-index:251692544;visibility:visible;mso-wrap-style:square;mso-width-percent:0;mso-height-percent:0;mso-wrap-distance-left:0;mso-wrap-distance-top:0;mso-wrap-distance-right:0;mso-wrap-distance-bottom:0;mso-position-horizontal:absolute;mso-position-horizontal-relative:text;mso-position-vertical:absolute;mso-position-vertical-relative:text;mso-width-percent:0;mso-height-percent:0;mso-width-relative:margin;mso-height-relative:margin;v-text-anchor:top" o:gfxdata="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" filled="f" strokecolor="#272727" strokeweight=".26mm"/>
+              <v:oval w14:anchorId="02AE8158" id="Oval 456" o:spid="_x0000_s1026" style="position:absolute;margin-left:-16.95pt;margin-top:346.6pt;width:7.3pt;height:7.3pt;z-index:251704320;visibility:visible;mso-wrap-style:square;mso-width-percent:0;mso-height-percent:0;mso-wrap-distance-left:0;mso-wrap-distance-top:0;mso-wrap-distance-right:0;mso-wrap-distance-bottom:0;mso-position-horizontal:absolute;mso-position-horizontal-relative:text;mso-position-vertical:absolute;mso-position-vertical-relative:text;mso-width-percent:0;mso-height-percent:0;mso-width-relative:margin;mso-height-relative:margin;v-text-anchor:top" o:gfxdata="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" filled="f" strokecolor="#272727" strokeweight=".26mm"/>
             </w:pict>
           </mc:Fallback>
         </mc:AlternateContent>
@@ -11904,513 +12414,13 @@
         <mc:AlternateContent>
           <mc:Choice Requires="wps">
             <w:drawing>
-              <wp:anchor distT="0" distB="0" distL="0" distR="0" simplePos="0" relativeHeight="251690496" behindDoc="0" locked="0" layoutInCell="1" allowOverlap="1" wp14:anchorId="3C29BA41" wp14:editId="27DB1692">
+              <wp:anchor distT="0" distB="0" distL="0" distR="0" simplePos="0" relativeHeight="251665408" behindDoc="0" locked="0" layoutInCell="1" allowOverlap="1" wp14:anchorId="4D04589D" wp14:editId="3AC8502F">
                 <wp:simplePos x="0" y="0"/>
                 <wp:positionH relativeFrom="column">
-                  <wp:posOffset>-41283</wp:posOffset>
-                </wp:positionH>
-                <wp:positionV relativeFrom="page">
-                  <wp:posOffset>8650605</wp:posOffset>
-                </wp:positionV>
-                <wp:extent cx="2112010" cy="293370"/>
-                <wp:effectExtent l="0" t="0" r="0" b="0"/>
-                <wp:wrapNone/>
-                <wp:docPr id="89" name="Text Box 79"/>
-                <wp:cNvGraphicFramePr/>
-                <a:graphic xmlns:a="http://schemas.openxmlformats.org/drawingml/2006/main">
-                  <a:graphicData uri="http://schemas.microsoft.com/office/word/2010/wordprocessingShape">
-                    <wps:wsp>
-                      <wps:cNvSpPr/>
-                      <wps:spPr>
-                        <a:xfrm>
-                          <a:off x="0" y="0"/>
-                          <a:ext cx="2112010" cy="293370"/>
-                        </a:xfrm>
-                        <a:prstGeom prst="rect">
-                          <a:avLst/>
-                        </a:prstGeom>
-                        <a:noFill/>
-                        <a:ln>
-                          <a:noFill/>
-                        </a:ln>
-                      </wps:spPr>
-                      <wps:style>
-                        <a:lnRef idx="0">
-                          <a:scrgbClr r="0" g="0" b="0"/>
-                        </a:lnRef>
-                        <a:fillRef idx="0">
-                          <a:scrgbClr r="0" g="0" b="0"/>
-                        </a:fillRef>
-                        <a:effectRef idx="0">
-                          <a:scrgbClr r="0" g="0" b="0"/>
-                        </a:effectRef>
-                        <a:fontRef idx="minor"/>
-                      </wps:style>
-                      <wps:txbx>
-                        <w:txbxContent>
-                          <w:p>
-                            <w:pPr>
-                              <w:pStyle w:val="Contenidodelmarco"/>
-                              <w:spacing w:line="295" w:lineRule="auto"/>
-                              <w:rPr>
-                                <w:rFonts w:ascii="Bahnschrift SemiBold" w:hAnsi="Bahnschrift SemiBold"/>
-                              </w:rPr>
-                            </w:pPr>
-                            <w:r>
-                              <w:rPr>
-                                <w:rFonts w:ascii="Bahnschrift SemiBold" w:hAnsi="Bahnschrift SemiBold" w:cs="Aller"/>
-                                <w:b/>
-                                <w:bCs/>
-                                <w:color w:val="0D0D0D"/>
-                                <w:sz w:val="20"/>
-                                <w:szCs w:val="20"/>
-                              </w:rPr>
-                              <w:t>Metodismo</w:t>
-                            </w:r>
-                          </w:p>
-                        </w:txbxContent>
-                      </wps:txbx>
-                      <wps:bodyPr wrap="square">
-                        <a:noAutofit/>
-                      </wps:bodyPr>
-                    </wps:wsp>
-                  </a:graphicData>
-                </a:graphic>
-                <wp14:sizeRelH relativeFrom="margin">
-                  <wp14:pctWidth>0</wp14:pctWidth>
-                </wp14:sizeRelH>
-              </wp:anchor>
-            </w:drawing>
-          </mc:Choice>
-          <mc:Fallback>
-            <w:pict>
-              <v:rect w14:anchorId="3C29BA41" id="_x0000_s1072" style="position:absolute;margin-left:-3.25pt;margin-top:681.15pt;width:166.3pt;height:23.1pt;z-index:251690496;visibility:visible;mso-wrap-style:square;mso-width-percent:0;mso-wrap-distance-left:0;mso-wrap-distance-top:0;mso-wrap-distance-right:0;mso-wrap-distance-bottom:0;mso-position-horizontal:absolute;mso-position-horizontal-relative:text;mso-position-vertical:absolute;mso-position-vertical-relative:page;mso-width-percent:0;mso-width-relative:margin;v-text-anchor:top" o:gfxdata="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" filled="f" stroked="f">
-                <v:textbox>
-                  <w:txbxContent>
-                    <w:p>
-                      <w:pPr>
-                        <w:pStyle w:val="Contenidodelmarco"/>
-                        <w:spacing w:line="295" w:lineRule="auto"/>
-                        <w:rPr>
-                          <w:rFonts w:ascii="Bahnschrift SemiBold" w:hAnsi="Bahnschrift SemiBold"/>
-                        </w:rPr>
-                      </w:pPr>
-                      <w:r>
-                        <w:rPr>
-                          <w:rFonts w:ascii="Bahnschrift SemiBold" w:hAnsi="Bahnschrift SemiBold" w:cs="Aller"/>
-                          <w:b/>
-                          <w:bCs/>
-                          <w:color w:val="0D0D0D"/>
-                          <w:sz w:val="20"/>
-                          <w:szCs w:val="20"/>
-                        </w:rPr>
-                        <w:t>Metodismo</w:t>
-                      </w:r>
-                    </w:p>
-                  </w:txbxContent>
-                </v:textbox>
-                <w10:wrap anchory="page"/>
-              </v:rect>
-            </w:pict>
-          </mc:Fallback>
-        </mc:AlternateContent>
-      </w:r>
-      <w:r>
-        <w:rPr>
-          <w:noProof/>
-          <w:lang w:eastAsia="es-AR"/>
-        </w:rPr>
-        <mc:AlternateContent>
-          <mc:Choice Requires="wps">
-            <w:drawing>
-              <wp:anchor distT="0" distB="0" distL="0" distR="0" simplePos="0" relativeHeight="251688448" behindDoc="0" locked="0" layoutInCell="1" allowOverlap="1" wp14:anchorId="69B4EB20" wp14:editId="5CAD2488">
-                <wp:simplePos x="0" y="0"/>
-                <wp:positionH relativeFrom="column">
-                  <wp:posOffset>0</wp:posOffset>
+                  <wp:posOffset>-232934</wp:posOffset>
                 </wp:positionH>
                 <wp:positionV relativeFrom="paragraph">
-                  <wp:posOffset>3278645</wp:posOffset>
-                </wp:positionV>
-                <wp:extent cx="1924685" cy="1147453"/>
-                <wp:effectExtent l="0" t="0" r="0" b="0"/>
-                <wp:wrapNone/>
-                <wp:docPr id="84" name="Text Box 80"/>
-                <wp:cNvGraphicFramePr/>
-                <a:graphic xmlns:a="http://schemas.openxmlformats.org/drawingml/2006/main">
-                  <a:graphicData uri="http://schemas.microsoft.com/office/word/2010/wordprocessingShape">
-                    <wps:wsp>
-                      <wps:cNvSpPr/>
-                      <wps:spPr>
-                        <a:xfrm>
-                          <a:off x="0" y="0"/>
-                          <a:ext cx="1924685" cy="1147453"/>
-                        </a:xfrm>
-                        <a:prstGeom prst="rect">
-                          <a:avLst/>
-                        </a:prstGeom>
-                        <a:noFill/>
-                        <a:ln>
-                          <a:noFill/>
-                        </a:ln>
-                      </wps:spPr>
-                      <wps:style>
-                        <a:lnRef idx="0">
-                          <a:scrgbClr r="0" g="0" b="0"/>
-                        </a:lnRef>
-                        <a:fillRef idx="0">
-                          <a:scrgbClr r="0" g="0" b="0"/>
-                        </a:fillRef>
-                        <a:effectRef idx="0">
-                          <a:scrgbClr r="0" g="0" b="0"/>
-                        </a:effectRef>
-                        <a:fontRef idx="minor"/>
-                      </wps:style>
-                      <wps:txbx>
-                        <w:txbxContent>
-                          <w:p>
-                            <w:pPr>
-                              <w:pStyle w:val="Contenidodelmarco"/>
-                              <w:spacing w:line="295" w:lineRule="auto"/>
-                              <w:rPr>
-                                <w:sz w:val="20"/>
-                                <w:szCs w:val="20"/>
-                              </w:rPr>
-                            </w:pPr>
-                            <w:r>
-                              <w:rPr>
-                                <w:sz w:val="20"/>
-                                <w:szCs w:val="20"/>
-                              </w:rPr>
-                              <w:t xml:space="preserve">Soy capaz de adaptarme al área de trabajo que sea necesaria sin miedo de afrontar desafíos laborales y asimilar nuevos conocimientos aun si escapan a mi área de </w:t>
-                            </w:r>
-                            <w:proofErr w:type="spellStart"/>
-                            <w:r>
-                              <w:rPr>
-                                <w:sz w:val="20"/>
-                                <w:szCs w:val="20"/>
-                              </w:rPr>
-                              <w:t>especificacion</w:t>
-                            </w:r>
-                            <w:proofErr w:type="spellEnd"/>
-                            <w:r>
-                              <w:rPr>
-                                <w:sz w:val="20"/>
-                                <w:szCs w:val="20"/>
-                              </w:rPr>
-                              <w:t>.</w:t>
-                            </w:r>
-                          </w:p>
-                        </w:txbxContent>
-                      </wps:txbx>
-                      <wps:bodyPr wrap="square">
-                        <a:noAutofit/>
-                      </wps:bodyPr>
-                    </wps:wsp>
-                  </a:graphicData>
-                </a:graphic>
-                <wp14:sizeRelH relativeFrom="margin">
-                  <wp14:pctWidth>0</wp14:pctWidth>
-                </wp14:sizeRelH>
-                <wp14:sizeRelV relativeFrom="margin">
-                  <wp14:pctHeight>0</wp14:pctHeight>
-                </wp14:sizeRelV>
-              </wp:anchor>
-            </w:drawing>
-          </mc:Choice>
-          <mc:Fallback>
-            <w:pict>
-              <v:rect w14:anchorId="69B4EB20" id="_x0000_s1073" style="position:absolute;margin-left:0;margin-top:258.15pt;width:151.55pt;height:90.35pt;z-index:251688448;visibility:visible;mso-wrap-style:square;mso-width-percent:0;mso-height-percent:0;mso-wrap-distance-left:0;mso-wrap-distance-top:0;mso-wrap-distance-right:0;mso-wrap-distance-bottom:0;mso-position-horizontal:absolute;mso-position-horizontal-relative:text;mso-position-vertical:absolute;mso-position-vertical-relative:text;mso-width-percent:0;mso-height-percent:0;mso-width-relative:margin;mso-height-relative:margin;v-text-anchor:top" o:gfxdata="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" filled="f" stroked="f">
-                <v:textbox>
-                  <w:txbxContent>
-                    <w:p>
-                      <w:pPr>
-                        <w:pStyle w:val="Contenidodelmarco"/>
-                        <w:spacing w:line="295" w:lineRule="auto"/>
-                        <w:rPr>
-                          <w:sz w:val="20"/>
-                          <w:szCs w:val="20"/>
-                        </w:rPr>
-                      </w:pPr>
-                      <w:r>
-                        <w:rPr>
-                          <w:sz w:val="20"/>
-                          <w:szCs w:val="20"/>
-                        </w:rPr>
-                        <w:t xml:space="preserve">Soy capaz de adaptarme al área de trabajo que sea necesaria sin miedo de afrontar desafíos laborales y asimilar nuevos conocimientos aun si escapan a mi área de </w:t>
-                      </w:r>
-                      <w:proofErr w:type="spellStart"/>
-                      <w:r>
-                        <w:rPr>
-                          <w:sz w:val="20"/>
-                          <w:szCs w:val="20"/>
-                        </w:rPr>
-                        <w:t>especificacion</w:t>
-                      </w:r>
-                      <w:proofErr w:type="spellEnd"/>
-                      <w:r>
-                        <w:rPr>
-                          <w:sz w:val="20"/>
-                          <w:szCs w:val="20"/>
-                        </w:rPr>
-                        <w:t>.</w:t>
-                      </w:r>
-                    </w:p>
-                  </w:txbxContent>
-                </v:textbox>
-              </v:rect>
-            </w:pict>
-          </mc:Fallback>
-        </mc:AlternateContent>
-      </w:r>
-      <w:r>
-        <w:rPr>
-          <w:noProof/>
-          <w:lang w:eastAsia="es-AR"/>
-        </w:rPr>
-        <mc:AlternateContent>
-          <mc:Choice Requires="wps">
-            <w:drawing>
-              <wp:anchor distT="0" distB="0" distL="0" distR="0" simplePos="0" relativeHeight="251661824" behindDoc="0" locked="0" layoutInCell="1" allowOverlap="1" wp14:anchorId="1CA22D1F" wp14:editId="14A9B616">
-                <wp:simplePos x="0" y="0"/>
-                <wp:positionH relativeFrom="column">
-                  <wp:posOffset>0</wp:posOffset>
-                </wp:positionH>
-                <wp:positionV relativeFrom="paragraph">
-                  <wp:posOffset>1459873</wp:posOffset>
-                </wp:positionV>
-                <wp:extent cx="1924685" cy="1591294"/>
-                <wp:effectExtent l="0" t="0" r="0" b="9525"/>
-                <wp:wrapNone/>
-                <wp:docPr id="138" name="Text Box 80"/>
-                <wp:cNvGraphicFramePr/>
-                <a:graphic xmlns:a="http://schemas.openxmlformats.org/drawingml/2006/main">
-                  <a:graphicData uri="http://schemas.microsoft.com/office/word/2010/wordprocessingShape">
-                    <wps:wsp>
-                      <wps:cNvSpPr/>
-                      <wps:spPr>
-                        <a:xfrm>
-                          <a:off x="0" y="0"/>
-                          <a:ext cx="1924685" cy="1591294"/>
-                        </a:xfrm>
-                        <a:prstGeom prst="rect">
-                          <a:avLst/>
-                        </a:prstGeom>
-                        <a:noFill/>
-                        <a:ln>
-                          <a:noFill/>
-                        </a:ln>
-                      </wps:spPr>
-                      <wps:style>
-                        <a:lnRef idx="0">
-                          <a:scrgbClr r="0" g="0" b="0"/>
-                        </a:lnRef>
-                        <a:fillRef idx="0">
-                          <a:scrgbClr r="0" g="0" b="0"/>
-                        </a:fillRef>
-                        <a:effectRef idx="0">
-                          <a:scrgbClr r="0" g="0" b="0"/>
-                        </a:effectRef>
-                        <a:fontRef idx="minor"/>
-                      </wps:style>
-                      <wps:txbx>
-                        <w:txbxContent>
-                          <w:p>
-                            <w:pPr>
-                              <w:pStyle w:val="Contenidodelmarco"/>
-                              <w:spacing w:line="295" w:lineRule="auto"/>
-                              <w:rPr>
-                                <w:sz w:val="20"/>
-                                <w:szCs w:val="20"/>
-                              </w:rPr>
-                            </w:pPr>
-                            <w:r>
-                              <w:rPr>
-                                <w:sz w:val="20"/>
-                                <w:szCs w:val="20"/>
-                              </w:rPr>
-                              <w:t>Con experiencia en puestos en los que el trabajo se realizaba en equipo, me creo capaz de desenvolverme en un grupo de pares en el cual se utilicen varias opiniones para llegar a un consenso acerca de la mejor solución de cualquier problema.</w:t>
-                            </w:r>
-                          </w:p>
-                        </w:txbxContent>
-                      </wps:txbx>
-                      <wps:bodyPr wrap="square">
-                        <a:noAutofit/>
-                      </wps:bodyPr>
-                    </wps:wsp>
-                  </a:graphicData>
-                </a:graphic>
-                <wp14:sizeRelH relativeFrom="margin">
-                  <wp14:pctWidth>0</wp14:pctWidth>
-                </wp14:sizeRelH>
-                <wp14:sizeRelV relativeFrom="margin">
-                  <wp14:pctHeight>0</wp14:pctHeight>
-                </wp14:sizeRelV>
-              </wp:anchor>
-            </w:drawing>
-          </mc:Choice>
-          <mc:Fallback>
-            <w:pict>
-              <v:rect w14:anchorId="1CA22D1F" id="_x0000_s1074" style="position:absolute;margin-left:0;margin-top:114.95pt;width:151.55pt;height:125.3pt;z-index:251661824;visibility:visible;mso-wrap-style:square;mso-width-percent:0;mso-height-percent:0;mso-wrap-distance-left:0;mso-wrap-distance-top:0;mso-wrap-distance-right:0;mso-wrap-distance-bottom:0;mso-position-horizontal:absolute;mso-position-horizontal-relative:text;mso-position-vertical:absolute;mso-position-vertical-relative:text;mso-width-percent:0;mso-height-percent:0;mso-width-relative:margin;mso-height-relative:margin;v-text-anchor:top" o:gfxdata="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" filled="f" stroked="f">
-                <v:textbox>
-                  <w:txbxContent>
-                    <w:p>
-                      <w:pPr>
-                        <w:pStyle w:val="Contenidodelmarco"/>
-                        <w:spacing w:line="295" w:lineRule="auto"/>
-                        <w:rPr>
-                          <w:sz w:val="20"/>
-                          <w:szCs w:val="20"/>
-                        </w:rPr>
-                      </w:pPr>
-                      <w:r>
-                        <w:rPr>
-                          <w:sz w:val="20"/>
-                          <w:szCs w:val="20"/>
-                        </w:rPr>
-                        <w:t>Con experiencia en puestos en los que el trabajo se realizaba en equipo, me creo capaz de desenvolverme en un grupo de pares en el cual se utilicen varias opiniones para llegar a un consenso acerca de la mejor solución de cualquier problema.</w:t>
-                      </w:r>
-                    </w:p>
-                  </w:txbxContent>
-                </v:textbox>
-              </v:rect>
-            </w:pict>
-          </mc:Fallback>
-        </mc:AlternateContent>
-      </w:r>
-      <w:r>
-        <w:rPr>
-          <w:noProof/>
-          <w:lang w:eastAsia="es-AR"/>
-        </w:rPr>
-        <mc:AlternateContent>
-          <mc:Choice Requires="wps">
-            <w:drawing>
-              <wp:anchor distT="0" distB="0" distL="0" distR="0" simplePos="0" relativeHeight="251685376" behindDoc="0" locked="0" layoutInCell="1" allowOverlap="1" wp14:anchorId="44C566C5" wp14:editId="64046B3B">
-                <wp:simplePos x="0" y="0"/>
-                <wp:positionH relativeFrom="column">
-                  <wp:posOffset>-44013</wp:posOffset>
-                </wp:positionH>
-                <wp:positionV relativeFrom="page">
-                  <wp:posOffset>7191524</wp:posOffset>
-                </wp:positionV>
-                <wp:extent cx="2112010" cy="293370"/>
-                <wp:effectExtent l="0" t="0" r="0" b="0"/>
-                <wp:wrapNone/>
-                <wp:docPr id="81" name="Text Box 79"/>
-                <wp:cNvGraphicFramePr/>
-                <a:graphic xmlns:a="http://schemas.openxmlformats.org/drawingml/2006/main">
-                  <a:graphicData uri="http://schemas.microsoft.com/office/word/2010/wordprocessingShape">
-                    <wps:wsp>
-                      <wps:cNvSpPr/>
-                      <wps:spPr>
-                        <a:xfrm>
-                          <a:off x="0" y="0"/>
-                          <a:ext cx="2112010" cy="293370"/>
-                        </a:xfrm>
-                        <a:prstGeom prst="rect">
-                          <a:avLst/>
-                        </a:prstGeom>
-                        <a:noFill/>
-                        <a:ln>
-                          <a:noFill/>
-                        </a:ln>
-                      </wps:spPr>
-                      <wps:style>
-                        <a:lnRef idx="0">
-                          <a:scrgbClr r="0" g="0" b="0"/>
-                        </a:lnRef>
-                        <a:fillRef idx="0">
-                          <a:scrgbClr r="0" g="0" b="0"/>
-                        </a:fillRef>
-                        <a:effectRef idx="0">
-                          <a:scrgbClr r="0" g="0" b="0"/>
-                        </a:effectRef>
-                        <a:fontRef idx="minor"/>
-                      </wps:style>
-                      <wps:txbx>
-                        <w:txbxContent>
-                          <w:p>
-                            <w:pPr>
-                              <w:pStyle w:val="Contenidodelmarco"/>
-                              <w:spacing w:line="295" w:lineRule="auto"/>
-                              <w:rPr>
-                                <w:rFonts w:ascii="Bahnschrift SemiBold" w:hAnsi="Bahnschrift SemiBold"/>
-                              </w:rPr>
-                            </w:pPr>
-                            <w:r>
-                              <w:rPr>
-                                <w:rFonts w:ascii="Bahnschrift SemiBold" w:hAnsi="Bahnschrift SemiBold" w:cs="Aller"/>
-                                <w:b/>
-                                <w:bCs/>
-                                <w:color w:val="0D0D0D"/>
-                                <w:sz w:val="20"/>
-                                <w:szCs w:val="20"/>
-                              </w:rPr>
-                              <w:t>Capacidad de adaptación</w:t>
-                            </w:r>
-                          </w:p>
-                        </w:txbxContent>
-                      </wps:txbx>
-                      <wps:bodyPr wrap="square">
-                        <a:noAutofit/>
-                      </wps:bodyPr>
-                    </wps:wsp>
-                  </a:graphicData>
-                </a:graphic>
-                <wp14:sizeRelH relativeFrom="margin">
-                  <wp14:pctWidth>0</wp14:pctWidth>
-                </wp14:sizeRelH>
-              </wp:anchor>
-            </w:drawing>
-          </mc:Choice>
-          <mc:Fallback>
-            <w:pict>
-              <v:rect w14:anchorId="44C566C5" id="_x0000_s1075" style="position:absolute;margin-left:-3.45pt;margin-top:566.25pt;width:166.3pt;height:23.1pt;z-index:251685376;visibility:visible;mso-wrap-style:square;mso-width-percent:0;mso-wrap-distance-left:0;mso-wrap-distance-top:0;mso-wrap-distance-right:0;mso-wrap-distance-bottom:0;mso-position-horizontal:absolute;mso-position-horizontal-relative:text;mso-position-vertical:absolute;mso-position-vertical-relative:page;mso-width-percent:0;mso-width-relative:margin;v-text-anchor:top" o:gfxdata="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" filled="f" stroked="f">
-                <v:textbox>
-                  <w:txbxContent>
-                    <w:p>
-                      <w:pPr>
-                        <w:pStyle w:val="Contenidodelmarco"/>
-                        <w:spacing w:line="295" w:lineRule="auto"/>
-                        <w:rPr>
-                          <w:rFonts w:ascii="Bahnschrift SemiBold" w:hAnsi="Bahnschrift SemiBold"/>
-                        </w:rPr>
-                      </w:pPr>
-                      <w:r>
-                        <w:rPr>
-                          <w:rFonts w:ascii="Bahnschrift SemiBold" w:hAnsi="Bahnschrift SemiBold" w:cs="Aller"/>
-                          <w:b/>
-                          <w:bCs/>
-                          <w:color w:val="0D0D0D"/>
-                          <w:sz w:val="20"/>
-                          <w:szCs w:val="20"/>
-                        </w:rPr>
-                        <w:t>Capacidad de adaptación</w:t>
-                      </w:r>
-                    </w:p>
-                  </w:txbxContent>
-                </v:textbox>
-                <w10:wrap anchory="page"/>
-              </v:rect>
-            </w:pict>
-          </mc:Fallback>
-        </mc:AlternateContent>
-      </w:r>
-      <w:r>
-        <w:rPr>
-          <w:noProof/>
-          <w:lang w:eastAsia="es-AR"/>
-        </w:rPr>
-        <mc:AlternateContent>
-          <mc:Choice Requires="wps">
-            <w:drawing>
-              <wp:anchor distT="0" distB="0" distL="0" distR="0" simplePos="0" relativeHeight="251677184" behindDoc="0" locked="0" layoutInCell="1" allowOverlap="1" wp14:anchorId="4D04589D" wp14:editId="3AC8502F">
-                <wp:simplePos x="0" y="0"/>
-                <wp:positionH relativeFrom="column">
-                  <wp:posOffset>-210820</wp:posOffset>
-                </wp:positionH>
-                <wp:positionV relativeFrom="paragraph">
-                  <wp:posOffset>3098709</wp:posOffset>
+                  <wp:posOffset>2988945</wp:posOffset>
                 </wp:positionV>
                 <wp:extent cx="92710" cy="92710"/>
                 <wp:effectExtent l="0" t="0" r="15875" b="15875"/>
@@ -12464,7 +12474,7 @@
           </mc:Choice>
           <mc:Fallback>
             <w:pict>
-              <v:oval w14:anchorId="0579B791" id="Oval 456" o:spid="_x0000_s1026" style="position:absolute;margin-left:-16.6pt;margin-top:244pt;width:7.3pt;height:7.3pt;z-index:251677184;visibility:visible;mso-wrap-style:square;mso-width-percent:0;mso-height-percent:0;mso-wrap-distance-left:0;mso-wrap-distance-top:0;mso-wrap-distance-right:0;mso-wrap-distance-bottom:0;mso-position-horizontal:absolute;mso-position-horizontal-relative:text;mso-position-vertical:absolute;mso-position-vertical-relative:text;mso-width-percent:0;mso-height-percent:0;mso-width-relative:margin;mso-height-relative:margin;v-text-anchor:top" o:gfxdata="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" filled="f" strokecolor="#272727" strokeweight=".26mm"/>
+              <v:oval w14:anchorId="6B628D7B" id="Oval 456" o:spid="_x0000_s1026" style="position:absolute;margin-left:-18.35pt;margin-top:235.35pt;width:7.3pt;height:7.3pt;z-index:251665408;visibility:visible;mso-wrap-style:square;mso-width-percent:0;mso-height-percent:0;mso-wrap-distance-left:0;mso-wrap-distance-top:0;mso-wrap-distance-right:0;mso-wrap-distance-bottom:0;mso-position-horizontal:absolute;mso-position-horizontal-relative:text;mso-position-vertical:absolute;mso-position-vertical-relative:text;mso-width-percent:0;mso-height-percent:0;mso-width-relative:margin;mso-height-relative:margin;v-text-anchor:top" o:gfxdata="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" filled="f" strokecolor="#272727" strokeweight=".26mm"/>
             </w:pict>
           </mc:Fallback>
         </mc:AlternateContent>
@@ -12477,7 +12487,368 @@
         <mc:AlternateContent>
           <mc:Choice Requires="wps">
             <w:drawing>
-              <wp:anchor distT="0" distB="0" distL="0" distR="0" simplePos="0" relativeHeight="251664896" behindDoc="0" locked="0" layoutInCell="1" allowOverlap="1" wp14:anchorId="66B37CA9" wp14:editId="0EC24274">
+              <wp:anchor distT="0" distB="0" distL="0" distR="0" simplePos="0" relativeHeight="251688960" behindDoc="0" locked="0" layoutInCell="1" allowOverlap="1" wp14:anchorId="69B4EB20" wp14:editId="5CAD2488">
+                <wp:simplePos x="0" y="0"/>
+                <wp:positionH relativeFrom="column">
+                  <wp:posOffset>0</wp:posOffset>
+                </wp:positionH>
+                <wp:positionV relativeFrom="paragraph">
+                  <wp:posOffset>3112770</wp:posOffset>
+                </wp:positionV>
+                <wp:extent cx="1924685" cy="1266825"/>
+                <wp:effectExtent l="0" t="0" r="0" b="9525"/>
+                <wp:wrapNone/>
+                <wp:docPr id="84" name="Text Box 80"/>
+                <wp:cNvGraphicFramePr/>
+                <a:graphic xmlns:a="http://schemas.openxmlformats.org/drawingml/2006/main">
+                  <a:graphicData uri="http://schemas.microsoft.com/office/word/2010/wordprocessingShape">
+                    <wps:wsp>
+                      <wps:cNvSpPr/>
+                      <wps:spPr>
+                        <a:xfrm>
+                          <a:off x="0" y="0"/>
+                          <a:ext cx="1924685" cy="1266825"/>
+                        </a:xfrm>
+                        <a:prstGeom prst="rect">
+                          <a:avLst/>
+                        </a:prstGeom>
+                        <a:noFill/>
+                        <a:ln>
+                          <a:noFill/>
+                        </a:ln>
+                      </wps:spPr>
+                      <wps:style>
+                        <a:lnRef idx="0">
+                          <a:scrgbClr r="0" g="0" b="0"/>
+                        </a:lnRef>
+                        <a:fillRef idx="0">
+                          <a:scrgbClr r="0" g="0" b="0"/>
+                        </a:fillRef>
+                        <a:effectRef idx="0">
+                          <a:scrgbClr r="0" g="0" b="0"/>
+                        </a:effectRef>
+                        <a:fontRef idx="minor"/>
+                      </wps:style>
+                      <wps:txbx>
+                        <w:txbxContent>
+                          <w:p>
+                            <w:pPr>
+                              <w:pStyle w:val="Contenidodelmarco"/>
+                              <w:spacing w:line="295" w:lineRule="auto"/>
+                              <w:rPr>
+                                <w:sz w:val="20"/>
+                                <w:szCs w:val="20"/>
+                                <w:lang w:val="en-US"/>
+                              </w:rPr>
+                            </w:pPr>
+                            <w:r>
+                              <w:rPr>
+                                <w:sz w:val="20"/>
+                                <w:szCs w:val="20"/>
+                                <w:lang w:val="en-US"/>
+                              </w:rPr>
+                              <w:t>I am able to adapt to the work area that is necessary without fear of facing job challenges and assimilating new knowledge even if it is beyond my area of ​​specification.</w:t>
+                            </w:r>
+                          </w:p>
+                        </w:txbxContent>
+                      </wps:txbx>
+                      <wps:bodyPr wrap="square">
+                        <a:noAutofit/>
+                      </wps:bodyPr>
+                    </wps:wsp>
+                  </a:graphicData>
+                </a:graphic>
+                <wp14:sizeRelH relativeFrom="margin">
+                  <wp14:pctWidth>0</wp14:pctWidth>
+                </wp14:sizeRelH>
+                <wp14:sizeRelV relativeFrom="margin">
+                  <wp14:pctHeight>0</wp14:pctHeight>
+                </wp14:sizeRelV>
+              </wp:anchor>
+            </w:drawing>
+          </mc:Choice>
+          <mc:Fallback>
+            <w:pict>
+              <v:rect w14:anchorId="69B4EB20" id="_x0000_s1073" style="position:absolute;margin-left:0;margin-top:245.1pt;width:151.55pt;height:99.75pt;z-index:251688960;visibility:visible;mso-wrap-style:square;mso-width-percent:0;mso-height-percent:0;mso-wrap-distance-left:0;mso-wrap-distance-top:0;mso-wrap-distance-right:0;mso-wrap-distance-bottom:0;mso-position-horizontal:absolute;mso-position-horizontal-relative:text;mso-position-vertical:absolute;mso-position-vertical-relative:text;mso-width-percent:0;mso-height-percent:0;mso-width-relative:margin;mso-height-relative:margin;v-text-anchor:top" o:gfxdata="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" filled="f" stroked="f">
+                <v:textbox>
+                  <w:txbxContent>
+                    <w:p>
+                      <w:pPr>
+                        <w:pStyle w:val="Contenidodelmarco"/>
+                        <w:spacing w:line="295" w:lineRule="auto"/>
+                        <w:rPr>
+                          <w:sz w:val="20"/>
+                          <w:szCs w:val="20"/>
+                          <w:lang w:val="en-US"/>
+                        </w:rPr>
+                      </w:pPr>
+                      <w:r>
+                        <w:rPr>
+                          <w:sz w:val="20"/>
+                          <w:szCs w:val="20"/>
+                          <w:lang w:val="en-US"/>
+                        </w:rPr>
+                        <w:t>I am able to adapt to the work area that is necessary without fear of facing job challenges and assimilating new knowledge even if it is beyond my area of ​​specification.</w:t>
+                      </w:r>
+                    </w:p>
+                  </w:txbxContent>
+                </v:textbox>
+              </v:rect>
+            </w:pict>
+          </mc:Fallback>
+        </mc:AlternateContent>
+      </w:r>
+      <w:r>
+        <w:rPr>
+          <w:noProof/>
+          <w:lang w:eastAsia="es-AR"/>
+        </w:rPr>
+        <mc:AlternateContent>
+          <mc:Choice Requires="wps">
+            <w:drawing>
+              <wp:anchor distT="0" distB="0" distL="0" distR="0" simplePos="0" relativeHeight="251679744" behindDoc="0" locked="0" layoutInCell="1" allowOverlap="1" wp14:anchorId="44C566C5" wp14:editId="64046B3B">
+                <wp:simplePos x="0" y="0"/>
+                <wp:positionH relativeFrom="column">
+                  <wp:posOffset>-84455</wp:posOffset>
+                </wp:positionH>
+                <wp:positionV relativeFrom="page">
+                  <wp:posOffset>7038340</wp:posOffset>
+                </wp:positionV>
+                <wp:extent cx="2112010" cy="293370"/>
+                <wp:effectExtent l="0" t="0" r="0" b="0"/>
+                <wp:wrapNone/>
+                <wp:docPr id="81" name="Text Box 79"/>
+                <wp:cNvGraphicFramePr/>
+                <a:graphic xmlns:a="http://schemas.openxmlformats.org/drawingml/2006/main">
+                  <a:graphicData uri="http://schemas.microsoft.com/office/word/2010/wordprocessingShape">
+                    <wps:wsp>
+                      <wps:cNvSpPr/>
+                      <wps:spPr>
+                        <a:xfrm>
+                          <a:off x="0" y="0"/>
+                          <a:ext cx="2112010" cy="293370"/>
+                        </a:xfrm>
+                        <a:prstGeom prst="rect">
+                          <a:avLst/>
+                        </a:prstGeom>
+                        <a:noFill/>
+                        <a:ln>
+                          <a:noFill/>
+                        </a:ln>
+                      </wps:spPr>
+                      <wps:style>
+                        <a:lnRef idx="0">
+                          <a:scrgbClr r="0" g="0" b="0"/>
+                        </a:lnRef>
+                        <a:fillRef idx="0">
+                          <a:scrgbClr r="0" g="0" b="0"/>
+                        </a:fillRef>
+                        <a:effectRef idx="0">
+                          <a:scrgbClr r="0" g="0" b="0"/>
+                        </a:effectRef>
+                        <a:fontRef idx="minor"/>
+                      </wps:style>
+                      <wps:txbx>
+                        <w:txbxContent>
+                          <w:p>
+                            <w:pPr>
+                              <w:pStyle w:val="Contenidodelmarco"/>
+                              <w:spacing w:line="295" w:lineRule="auto"/>
+                              <w:rPr>
+                                <w:rFonts w:ascii="Bahnschrift SemiBold" w:hAnsi="Bahnschrift SemiBold"/>
+                              </w:rPr>
+                            </w:pPr>
+                            <w:proofErr w:type="spellStart"/>
+                            <w:r>
+                              <w:rPr>
+                                <w:rFonts w:ascii="Bahnschrift SemiBold" w:hAnsi="Bahnschrift SemiBold" w:cs="Aller"/>
+                                <w:b/>
+                                <w:bCs/>
+                                <w:color w:val="0D0D0D"/>
+                                <w:sz w:val="20"/>
+                                <w:szCs w:val="20"/>
+                              </w:rPr>
+                              <w:t>Adaptability</w:t>
+                            </w:r>
+                            <w:proofErr w:type="spellEnd"/>
+                          </w:p>
+                        </w:txbxContent>
+                      </wps:txbx>
+                      <wps:bodyPr wrap="square">
+                        <a:noAutofit/>
+                      </wps:bodyPr>
+                    </wps:wsp>
+                  </a:graphicData>
+                </a:graphic>
+                <wp14:sizeRelH relativeFrom="margin">
+                  <wp14:pctWidth>0</wp14:pctWidth>
+                </wp14:sizeRelH>
+              </wp:anchor>
+            </w:drawing>
+          </mc:Choice>
+          <mc:Fallback>
+            <w:pict>
+              <v:rect w14:anchorId="44C566C5" id="_x0000_s1074" style="position:absolute;margin-left:-6.65pt;margin-top:554.2pt;width:166.3pt;height:23.1pt;z-index:251679744;visibility:visible;mso-wrap-style:square;mso-width-percent:0;mso-wrap-distance-left:0;mso-wrap-distance-top:0;mso-wrap-distance-right:0;mso-wrap-distance-bottom:0;mso-position-horizontal:absolute;mso-position-horizontal-relative:text;mso-position-vertical:absolute;mso-position-vertical-relative:page;mso-width-percent:0;mso-width-relative:margin;v-text-anchor:top" o:gfxdata="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" filled="f" stroked="f">
+                <v:textbox>
+                  <w:txbxContent>
+                    <w:p>
+                      <w:pPr>
+                        <w:pStyle w:val="Contenidodelmarco"/>
+                        <w:spacing w:line="295" w:lineRule="auto"/>
+                        <w:rPr>
+                          <w:rFonts w:ascii="Bahnschrift SemiBold" w:hAnsi="Bahnschrift SemiBold"/>
+                        </w:rPr>
+                      </w:pPr>
+                      <w:proofErr w:type="spellStart"/>
+                      <w:r>
+                        <w:rPr>
+                          <w:rFonts w:ascii="Bahnschrift SemiBold" w:hAnsi="Bahnschrift SemiBold" w:cs="Aller"/>
+                          <w:b/>
+                          <w:bCs/>
+                          <w:color w:val="0D0D0D"/>
+                          <w:sz w:val="20"/>
+                          <w:szCs w:val="20"/>
+                        </w:rPr>
+                        <w:t>Adaptability</w:t>
+                      </w:r>
+                      <w:proofErr w:type="spellEnd"/>
+                    </w:p>
+                  </w:txbxContent>
+                </v:textbox>
+                <w10:wrap anchory="page"/>
+              </v:rect>
+            </w:pict>
+          </mc:Fallback>
+        </mc:AlternateContent>
+      </w:r>
+      <w:r>
+        <w:rPr>
+          <w:noProof/>
+          <w:lang w:eastAsia="es-AR"/>
+        </w:rPr>
+        <mc:AlternateContent>
+          <mc:Choice Requires="wps">
+            <w:drawing>
+              <wp:anchor distT="0" distB="0" distL="0" distR="0" simplePos="0" relativeHeight="251641856" behindDoc="0" locked="0" layoutInCell="1" allowOverlap="1" wp14:anchorId="1CA22D1F" wp14:editId="14A9B616">
+                <wp:simplePos x="0" y="0"/>
+                <wp:positionH relativeFrom="column">
+                  <wp:posOffset>0</wp:posOffset>
+                </wp:positionH>
+                <wp:positionV relativeFrom="paragraph">
+                  <wp:posOffset>1455421</wp:posOffset>
+                </wp:positionV>
+                <wp:extent cx="1924685" cy="1466850"/>
+                <wp:effectExtent l="0" t="0" r="0" b="0"/>
+                <wp:wrapNone/>
+                <wp:docPr id="138" name="Text Box 80"/>
+                <wp:cNvGraphicFramePr/>
+                <a:graphic xmlns:a="http://schemas.openxmlformats.org/drawingml/2006/main">
+                  <a:graphicData uri="http://schemas.microsoft.com/office/word/2010/wordprocessingShape">
+                    <wps:wsp>
+                      <wps:cNvSpPr/>
+                      <wps:spPr>
+                        <a:xfrm>
+                          <a:off x="0" y="0"/>
+                          <a:ext cx="1924685" cy="1466850"/>
+                        </a:xfrm>
+                        <a:prstGeom prst="rect">
+                          <a:avLst/>
+                        </a:prstGeom>
+                        <a:noFill/>
+                        <a:ln>
+                          <a:noFill/>
+                        </a:ln>
+                      </wps:spPr>
+                      <wps:style>
+                        <a:lnRef idx="0">
+                          <a:scrgbClr r="0" g="0" b="0"/>
+                        </a:lnRef>
+                        <a:fillRef idx="0">
+                          <a:scrgbClr r="0" g="0" b="0"/>
+                        </a:fillRef>
+                        <a:effectRef idx="0">
+                          <a:scrgbClr r="0" g="0" b="0"/>
+                        </a:effectRef>
+                        <a:fontRef idx="minor"/>
+                      </wps:style>
+                      <wps:txbx>
+                        <w:txbxContent>
+                          <w:p>
+                            <w:pPr>
+                              <w:pStyle w:val="Contenidodelmarco"/>
+                              <w:spacing w:line="295" w:lineRule="auto"/>
+                              <w:rPr>
+                                <w:sz w:val="20"/>
+                                <w:szCs w:val="20"/>
+                                <w:lang w:val="en-US"/>
+                              </w:rPr>
+                            </w:pPr>
+                            <w:r>
+                              <w:rPr>
+                                <w:sz w:val="20"/>
+                                <w:szCs w:val="20"/>
+                                <w:lang w:val="en-US"/>
+                              </w:rPr>
+                              <w:t>With experience in positions in which work was carried out as a team, I believe I am capable of working in a group of peers in which various opinions are used to reach a consensus about the best solution to any problem.</w:t>
+                            </w:r>
+                          </w:p>
+                        </w:txbxContent>
+                      </wps:txbx>
+                      <wps:bodyPr wrap="square">
+                        <a:noAutofit/>
+                      </wps:bodyPr>
+                    </wps:wsp>
+                  </a:graphicData>
+                </a:graphic>
+                <wp14:sizeRelH relativeFrom="margin">
+                  <wp14:pctWidth>0</wp14:pctWidth>
+                </wp14:sizeRelH>
+                <wp14:sizeRelV relativeFrom="margin">
+                  <wp14:pctHeight>0</wp14:pctHeight>
+                </wp14:sizeRelV>
+              </wp:anchor>
+            </w:drawing>
+          </mc:Choice>
+          <mc:Fallback>
+            <w:pict>
+              <v:rect w14:anchorId="1CA22D1F" id="_x0000_s1075" style="position:absolute;margin-left:0;margin-top:114.6pt;width:151.55pt;height:115.5pt;z-index:251641856;visibility:visible;mso-wrap-style:square;mso-width-percent:0;mso-height-percent:0;mso-wrap-distance-left:0;mso-wrap-distance-top:0;mso-wrap-distance-right:0;mso-wrap-distance-bottom:0;mso-position-horizontal:absolute;mso-position-horizontal-relative:text;mso-position-vertical:absolute;mso-position-vertical-relative:text;mso-width-percent:0;mso-height-percent:0;mso-width-relative:margin;mso-height-relative:margin;v-text-anchor:top" o:gfxdata="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" filled="f" stroked="f">
+                <v:textbox>
+                  <w:txbxContent>
+                    <w:p>
+                      <w:pPr>
+                        <w:pStyle w:val="Contenidodelmarco"/>
+                        <w:spacing w:line="295" w:lineRule="auto"/>
+                        <w:rPr>
+                          <w:sz w:val="20"/>
+                          <w:szCs w:val="20"/>
+                          <w:lang w:val="en-US"/>
+                        </w:rPr>
+                      </w:pPr>
+                      <w:r>
+                        <w:rPr>
+                          <w:sz w:val="20"/>
+                          <w:szCs w:val="20"/>
+                          <w:lang w:val="en-US"/>
+                        </w:rPr>
+                        <w:t>With experience in positions in which work was carried out as a team, I believe I am capable of working in a group of peers in which various opinions are used to reach a consensus about the best solution to any problem.</w:t>
+                      </w:r>
+                    </w:p>
+                  </w:txbxContent>
+                </v:textbox>
+              </v:rect>
+            </w:pict>
+          </mc:Fallback>
+        </mc:AlternateContent>
+      </w:r>
+      <w:r>
+        <w:rPr>
+          <w:noProof/>
+          <w:lang w:eastAsia="es-AR"/>
+        </w:rPr>
+        <mc:AlternateContent>
+          <mc:Choice Requires="wps">
+            <w:drawing>
+              <wp:anchor distT="0" distB="0" distL="0" distR="0" simplePos="0" relativeHeight="251674624" behindDoc="0" locked="0" layoutInCell="1" allowOverlap="1" wp14:anchorId="66B37CA9" wp14:editId="0EC24274">
                 <wp:simplePos x="0" y="0"/>
                 <wp:positionH relativeFrom="column">
                   <wp:posOffset>-47682</wp:posOffset>
@@ -12529,6 +12900,7 @@
                                 <w:rFonts w:ascii="Bahnschrift SemiBold" w:hAnsi="Bahnschrift SemiBold"/>
                               </w:rPr>
                             </w:pPr>
+                            <w:proofErr w:type="spellStart"/>
                             <w:r>
                               <w:rPr>
                                 <w:rFonts w:ascii="Bahnschrift SemiBold" w:hAnsi="Bahnschrift SemiBold" w:cs="Aller"/>
@@ -12538,8 +12910,9 @@
                                 <w:sz w:val="20"/>
                                 <w:szCs w:val="20"/>
                               </w:rPr>
-                              <w:t>Trabajo en equipo</w:t>
-                            </w:r>
+                              <w:t>Teamwork</w:t>
+                            </w:r>
+                            <w:proofErr w:type="spellEnd"/>
                           </w:p>
                         </w:txbxContent>
                       </wps:txbx>
@@ -12557,7 +12930,7 @@
           </mc:Choice>
           <mc:Fallback>
             <w:pict>
-              <v:rect w14:anchorId="66B37CA9" id="_x0000_s1076" style="position:absolute;margin-left:-3.75pt;margin-top:420.95pt;width:166.3pt;height:23.1pt;z-index:251664896;visibility:visible;mso-wrap-style:square;mso-width-percent:0;mso-wrap-distance-left:0;mso-wrap-distance-top:0;mso-wrap-distance-right:0;mso-wrap-distance-bottom:0;mso-position-horizontal:absolute;mso-position-horizontal-relative:text;mso-position-vertical:absolute;mso-position-vertical-relative:page;mso-width-percent:0;mso-width-relative:margin;v-text-anchor:top" o:gfxdata="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" filled="f" stroked="f">
+              <v:rect w14:anchorId="66B37CA9" id="_x0000_s1076" style="position:absolute;margin-left:-3.75pt;margin-top:420.95pt;width:166.3pt;height:23.1pt;z-index:251674624;visibility:visible;mso-wrap-style:square;mso-width-percent:0;mso-wrap-distance-left:0;mso-wrap-distance-top:0;mso-wrap-distance-right:0;mso-wrap-distance-bottom:0;mso-position-horizontal:absolute;mso-position-horizontal-relative:text;mso-position-vertical:absolute;mso-position-vertical-relative:page;mso-width-percent:0;mso-width-relative:margin;v-text-anchor:top" o:gfxdata="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" filled="f" stroked="f">
                 <v:textbox>
                   <w:txbxContent>
                     <w:p>
@@ -12568,6 +12941,7 @@
                           <w:rFonts w:ascii="Bahnschrift SemiBold" w:hAnsi="Bahnschrift SemiBold"/>
                         </w:rPr>
                       </w:pPr>
+                      <w:proofErr w:type="spellStart"/>
                       <w:r>
                         <w:rPr>
                           <w:rFonts w:ascii="Bahnschrift SemiBold" w:hAnsi="Bahnschrift SemiBold" w:cs="Aller"/>
@@ -12577,8 +12951,9 @@
                           <w:sz w:val="20"/>
                           <w:szCs w:val="20"/>
                         </w:rPr>
-                        <w:t>Trabajo en equipo</w:t>
-                      </w:r>
+                        <w:t>Teamwork</w:t>
+                      </w:r>
+                      <w:proofErr w:type="spellEnd"/>
                     </w:p>
                   </w:txbxContent>
                 </v:textbox>
@@ -12596,7 +12971,7 @@
         <mc:AlternateContent>
           <mc:Choice Requires="wps">
             <w:drawing>
-              <wp:anchor distT="0" distB="0" distL="0" distR="0" simplePos="0" relativeHeight="251622912" behindDoc="0" locked="0" layoutInCell="1" allowOverlap="1" wp14:anchorId="250FD5E5">
+              <wp:anchor distT="0" distB="0" distL="0" distR="0" simplePos="0" relativeHeight="251656192" behindDoc="0" locked="0" layoutInCell="1" allowOverlap="1" wp14:anchorId="250FD5E5">
                 <wp:simplePos x="0" y="0"/>
                 <wp:positionH relativeFrom="column">
                   <wp:posOffset>59378</wp:posOffset>
@@ -12652,16 +13027,7 @@
                                 <w:color w:val="0D0D0D"/>
                                 <w:spacing w:val="4"/>
                               </w:rPr>
-                              <w:t>HABILIDADES</w:t>
-                            </w:r>
-                            <w:r>
-                              <w:rPr>
-                                <w:rFonts w:ascii="Bahnschrift SemiBold" w:hAnsi="Bahnschrift SemiBold" w:cs="Aller"/>
-                                <w:bCs/>
-                                <w:color w:val="0D0D0D"/>
-                                <w:spacing w:val="4"/>
-                              </w:rPr>
-                              <w:t xml:space="preserve"> PERSONALES</w:t>
+                              <w:t>PERSONAL SKILLS</w:t>
                             </w:r>
                           </w:p>
                         </w:txbxContent>
@@ -12680,7 +13046,7 @@
           </mc:Choice>
           <mc:Fallback>
             <w:pict>
-              <v:rect w14:anchorId="250FD5E5" id="_x0000_s1077" style="position:absolute;margin-left:4.7pt;margin-top:48.55pt;width:161.7pt;height:22.7pt;z-index:251622912;visibility:visible;mso-wrap-style:square;mso-width-percent:0;mso-wrap-distance-left:0;mso-wrap-distance-top:0;mso-wrap-distance-right:0;mso-wrap-distance-bottom:0;mso-position-horizontal:absolute;mso-position-horizontal-relative:text;mso-position-vertical:absolute;mso-position-vertical-relative:text;mso-width-percent:0;mso-width-relative:margin;v-text-anchor:top" o:gfxdata="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" filled="f" stroked="f">
+              <v:rect w14:anchorId="250FD5E5" id="_x0000_s1077" style="position:absolute;margin-left:4.7pt;margin-top:48.55pt;width:161.7pt;height:22.7pt;z-index:251656192;visibility:visible;mso-wrap-style:square;mso-width-percent:0;mso-wrap-distance-left:0;mso-wrap-distance-top:0;mso-wrap-distance-right:0;mso-wrap-distance-bottom:0;mso-position-horizontal:absolute;mso-position-horizontal-relative:text;mso-position-vertical:absolute;mso-position-vertical-relative:text;mso-width-percent:0;mso-width-relative:margin;v-text-anchor:top" o:gfxdata="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" filled="f" stroked="f">
                 <v:textbox>
                   <w:txbxContent>
                     <w:p>
@@ -12695,16 +13061,7 @@
                           <w:color w:val="0D0D0D"/>
                           <w:spacing w:val="4"/>
                         </w:rPr>
-                        <w:t>HABILIDADES</w:t>
-                      </w:r>
-                      <w:r>
-                        <w:rPr>
-                          <w:rFonts w:ascii="Bahnschrift SemiBold" w:hAnsi="Bahnschrift SemiBold" w:cs="Aller"/>
-                          <w:bCs/>
-                          <w:color w:val="0D0D0D"/>
-                          <w:spacing w:val="4"/>
-                        </w:rPr>
-                        <w:t xml:space="preserve"> PERSONALES</w:t>
+                        <w:t>PERSONAL SKILLS</w:t>
                       </w:r>
                     </w:p>
                   </w:txbxContent>
@@ -12720,7 +13077,7 @@
           <w:lang w:eastAsia="es-AR"/>
         </w:rPr>
         <w:drawing>
-          <wp:anchor distT="0" distB="0" distL="0" distR="0" simplePos="0" relativeHeight="251668992" behindDoc="0" locked="0" layoutInCell="1" allowOverlap="1" wp14:anchorId="6D25831C" wp14:editId="5323BE5C">
+          <wp:anchor distT="0" distB="0" distL="0" distR="0" simplePos="0" relativeHeight="251676672" behindDoc="0" locked="0" layoutInCell="1" allowOverlap="1" wp14:anchorId="6D25831C" wp14:editId="5323BE5C">
             <wp:simplePos x="0" y="0"/>
             <wp:positionH relativeFrom="column">
               <wp:posOffset>-174852</wp:posOffset>
@@ -12745,7 +13102,7 @@
                     </pic:cNvPicPr>
                   </pic:nvPicPr>
                   <pic:blipFill>
-                    <a:blip r:embed="rId18"/>
+                    <a:blip r:embed="rId19"/>
                     <a:stretch>
                       <a:fillRect/>
                     </a:stretch>
@@ -12773,7 +13130,7 @@
         <mc:AlternateContent>
           <mc:Choice Requires="wps">
             <w:drawing>
-              <wp:anchor distT="0" distB="0" distL="0" distR="0" simplePos="0" relativeHeight="253578240" behindDoc="0" locked="0" layoutInCell="1" allowOverlap="1" wp14:anchorId="41BC6597" wp14:editId="73922E64">
+              <wp:anchor distT="0" distB="0" distL="0" distR="0" simplePos="0" relativeHeight="251713536" behindDoc="0" locked="0" layoutInCell="1" allowOverlap="1" wp14:anchorId="41BC6597" wp14:editId="73922E64">
                 <wp:simplePos x="0" y="0"/>
                 <wp:positionH relativeFrom="column">
                   <wp:posOffset>-219931</wp:posOffset>
@@ -12833,7 +13190,7 @@
           </mc:Choice>
           <mc:Fallback>
             <w:pict>
-              <v:oval w14:anchorId="4DD0CBC3" id="Oval 456" o:spid="_x0000_s1026" style="position:absolute;margin-left:-17.3pt;margin-top:99.5pt;width:7.3pt;height:7.3pt;z-index:253578240;visibility:visible;mso-wrap-style:square;mso-width-percent:0;mso-height-percent:0;mso-wrap-distance-left:0;mso-wrap-distance-top:0;mso-wrap-distance-right:0;mso-wrap-distance-bottom:0;mso-position-horizontal:absolute;mso-position-horizontal-relative:text;mso-position-vertical:absolute;mso-position-vertical-relative:text;mso-width-percent:0;mso-height-percent:0;mso-width-relative:margin;mso-height-relative:margin;v-text-anchor:top" o:gfxdata="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" filled="f" strokecolor="#272727" strokeweight=".26mm"/>
+              <v:oval w14:anchorId="566207A3" id="Oval 456" o:spid="_x0000_s1026" style="position:absolute;margin-left:-17.3pt;margin-top:99.5pt;width:7.3pt;height:7.3pt;z-index:251713536;visibility:visible;mso-wrap-style:square;mso-width-percent:0;mso-height-percent:0;mso-wrap-distance-left:0;mso-wrap-distance-top:0;mso-wrap-distance-right:0;mso-wrap-distance-bottom:0;mso-position-horizontal:absolute;mso-position-horizontal-relative:text;mso-position-vertical:absolute;mso-position-vertical-relative:text;mso-width-percent:0;mso-height-percent:0;mso-width-relative:margin;mso-height-relative:margin;v-text-anchor:top" o:gfxdata="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" filled="f" strokecolor="#272727" strokeweight=".26mm"/>
             </w:pict>
           </mc:Fallback>
         </mc:AlternateContent>
@@ -12846,7 +13203,7 @@
         <mc:AlternateContent>
           <mc:Choice Requires="wps">
             <w:drawing>
-              <wp:anchor distT="0" distB="0" distL="0" distR="0" simplePos="0" relativeHeight="253573120" behindDoc="0" locked="0" layoutInCell="1" allowOverlap="1" wp14:anchorId="08616BF6" wp14:editId="1C777970">
+              <wp:anchor distT="0" distB="0" distL="0" distR="0" simplePos="0" relativeHeight="251711488" behindDoc="0" locked="0" layoutInCell="1" allowOverlap="1" wp14:anchorId="08616BF6" wp14:editId="1C777970">
                 <wp:simplePos x="0" y="0"/>
                 <wp:positionH relativeFrom="column">
                   <wp:posOffset>-304165</wp:posOffset>
@@ -12900,7 +13257,7 @@
           </mc:Choice>
           <mc:Fallback>
             <w:pict>
-              <v:oval w14:anchorId="32841CE4" id="Oval 509" o:spid="_x0000_s1026" style="position:absolute;margin-left:-23.95pt;margin-top:43.2pt;width:31.1pt;height:31.1pt;z-index:253573120;visibility:visible;mso-wrap-style:square;mso-wrap-distance-left:0;mso-wrap-distance-top:0;mso-wrap-distance-right:0;mso-wrap-distance-bottom:0;mso-position-horizontal:absolute;mso-position-horizontal-relative:text;mso-position-vertical:absolute;mso-position-vertical-relative:text;v-text-anchor:top" o:gfxdata="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" filled="f" strokecolor="#272727" strokeweight=".35mm"/>
+              <v:oval w14:anchorId="06FCAF6E" id="Oval 509" o:spid="_x0000_s1026" style="position:absolute;margin-left:-23.95pt;margin-top:43.2pt;width:31.1pt;height:31.1pt;z-index:251711488;visibility:visible;mso-wrap-style:square;mso-wrap-distance-left:0;mso-wrap-distance-top:0;mso-wrap-distance-right:0;mso-wrap-distance-bottom:0;mso-position-horizontal:absolute;mso-position-horizontal-relative:text;mso-position-vertical:absolute;mso-position-vertical-relative:text;v-text-anchor:top" o:gfxdata="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" filled="f" strokecolor="#272727" strokeweight=".35mm"/>
             </w:pict>
           </mc:Fallback>
         </mc:AlternateContent>
@@ -12913,7 +13270,7 @@
         <mc:AlternateContent>
           <mc:Choice Requires="wps">
             <w:drawing>
-              <wp:anchor distT="0" distB="0" distL="0" distR="0" simplePos="0" relativeHeight="253577216" behindDoc="0" locked="0" layoutInCell="1" allowOverlap="1" wp14:anchorId="245E65F7" wp14:editId="547A7984">
+              <wp:anchor distT="0" distB="0" distL="0" distR="0" simplePos="0" relativeHeight="251712512" behindDoc="0" locked="0" layoutInCell="1" allowOverlap="1" wp14:anchorId="245E65F7" wp14:editId="547A7984">
                 <wp:simplePos x="0" y="0"/>
                 <wp:positionH relativeFrom="column">
                   <wp:posOffset>-310515</wp:posOffset>
@@ -12981,7 +13338,7 @@
           </mc:Choice>
           <mc:Fallback>
             <w:pict>
-              <v:shape w14:anchorId="655E6D04" id="AutoShape 488" o:spid="_x0000_s1026" style="position:absolute;margin-left:-24.45pt;margin-top:18.45pt;width:181.1pt;height:.15pt;z-index:253577216;visibility:visible;mso-wrap-style:square;mso-wrap-distance-left:0;mso-wrap-distance-top:0;mso-wrap-distance-right:0;mso-wrap-distance-bottom:0;mso-position-horizontal:absolute;mso-position-horizontal-relative:text;mso-position-vertical:absolute;mso-position-vertical-relative:text;v-text-anchor:top" coordsize="21600,21600" o:gfxdata="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" path="m,l21600,21600e" filled="f" strokecolor="#a5a5a5" strokeweight=".35mm">
+              <v:shape w14:anchorId="2CF3E5F0" id="AutoShape 488" o:spid="_x0000_s1026" style="position:absolute;margin-left:-24.45pt;margin-top:18.45pt;width:181.1pt;height:.15pt;z-index:251712512;visibility:visible;mso-wrap-style:square;mso-wrap-distance-left:0;mso-wrap-distance-top:0;mso-wrap-distance-right:0;mso-wrap-distance-bottom:0;mso-position-horizontal:absolute;mso-position-horizontal-relative:text;mso-position-vertical:absolute;mso-position-vertical-relative:text;v-text-anchor:top" coordsize="21600,21600" o:gfxdata="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" path="m,l21600,21600e" filled="f" strokecolor="#a5a5a5" strokeweight=".35mm">
                 <v:path arrowok="t"/>
               </v:shape>
             </w:pict>
@@ -12996,7 +13353,7 @@
         <mc:AlternateContent>
           <mc:Choice Requires="wps">
             <w:drawing>
-              <wp:anchor distT="0" distB="0" distL="0" distR="0" simplePos="0" relativeHeight="253537280" behindDoc="0" locked="0" layoutInCell="1" allowOverlap="1" wp14:anchorId="009A604B" wp14:editId="3D6CCE40">
+              <wp:anchor distT="0" distB="0" distL="0" distR="0" simplePos="0" relativeHeight="251710464" behindDoc="0" locked="0" layoutInCell="1" allowOverlap="1" wp14:anchorId="009A604B" wp14:editId="3D6CCE40">
                 <wp:simplePos x="0" y="0"/>
                 <wp:positionH relativeFrom="column">
                   <wp:posOffset>2676525</wp:posOffset>
@@ -13039,6 +13396,7 @@
                                 <w:color w:val="262626"/>
                                 <w:sz w:val="18"/>
                                 <w:szCs w:val="18"/>
+                                <w:lang w:val="en-US"/>
                               </w:rPr>
                             </w:pPr>
                             <w:r>
@@ -13048,8 +13406,9 @@
                                 <w:color w:val="262626"/>
                                 <w:sz w:val="18"/>
                                 <w:szCs w:val="18"/>
-                              </w:rPr>
-                              <w:t>Me sume a un grupo para aprender Python desde 0 hecho por alumnos en el que nos ayudamos entre todos con material y videos de guía para aprender este actual y requerido lenguaje.</w:t>
+                                <w:lang w:val="en-US"/>
+                              </w:rPr>
+                              <w:t>I joined a group to learn Python from 0 made by students in which we help each other with material and guide videos to learn this current and required language.</w:t>
                             </w:r>
                           </w:p>
                           <w:p>
@@ -13064,6 +13423,7 @@
                                 <w:szCs w:val="18"/>
                               </w:rPr>
                             </w:pPr>
+                            <w:proofErr w:type="spellStart"/>
                             <w:r>
                               <w:rPr>
                                 <w:rFonts w:cs="Calibri"/>
@@ -13072,8 +13432,9 @@
                                 <w:sz w:val="18"/>
                                 <w:szCs w:val="18"/>
                               </w:rPr>
-                              <w:t>Plataforma: Cisco Academy,</w:t>
-                            </w:r>
+                              <w:t>Platform</w:t>
+                            </w:r>
+                            <w:proofErr w:type="spellEnd"/>
                             <w:r>
                               <w:rPr>
                                 <w:rFonts w:cs="Calibri"/>
@@ -13082,6 +13443,38 @@
                                 <w:sz w:val="18"/>
                                 <w:szCs w:val="18"/>
                               </w:rPr>
+                              <w:t xml:space="preserve">: Cisco </w:t>
+                            </w:r>
+                            <w:proofErr w:type="spellStart"/>
+                            <w:r>
+                              <w:rPr>
+                                <w:rFonts w:cs="Calibri"/>
+                                <w:bCs/>
+                                <w:color w:val="262626"/>
+                                <w:sz w:val="18"/>
+                                <w:szCs w:val="18"/>
+                              </w:rPr>
+                              <w:t>Academy</w:t>
+                            </w:r>
+                            <w:proofErr w:type="spellEnd"/>
+                            <w:r>
+                              <w:rPr>
+                                <w:rFonts w:cs="Calibri"/>
+                                <w:bCs/>
+                                <w:color w:val="262626"/>
+                                <w:sz w:val="18"/>
+                                <w:szCs w:val="18"/>
+                              </w:rPr>
+                              <w:t>,</w:t>
+                            </w:r>
+                            <w:r>
+                              <w:rPr>
+                                <w:rFonts w:cs="Calibri"/>
+                                <w:bCs/>
+                                <w:color w:val="262626"/>
+                                <w:sz w:val="18"/>
+                                <w:szCs w:val="18"/>
+                              </w:rPr>
                               <w:t xml:space="preserve"> </w:t>
                             </w:r>
                             <w:r>
@@ -13102,7 +13495,17 @@
                                 <w:sz w:val="18"/>
                                 <w:szCs w:val="18"/>
                               </w:rPr>
-                              <w:t xml:space="preserve"> material particular.</w:t>
+                              <w:t xml:space="preserve"> Particular Material</w:t>
+                            </w:r>
+                            <w:r>
+                              <w:rPr>
+                                <w:rFonts w:cs="Calibri"/>
+                                <w:bCs/>
+                                <w:color w:val="262626"/>
+                                <w:sz w:val="18"/>
+                                <w:szCs w:val="18"/>
+                              </w:rPr>
+                              <w:t>.</w:t>
                             </w:r>
                           </w:p>
                         </w:txbxContent>
@@ -13121,7 +13524,7 @@
           </mc:Choice>
           <mc:Fallback>
             <w:pict>
-              <v:rect w14:anchorId="009A604B" id="_x0000_s1078" style="position:absolute;margin-left:210.75pt;margin-top:369.2pt;width:280.25pt;height:74.25pt;z-index:253537280;visibility:visible;mso-wrap-style:square;mso-height-percent:0;mso-wrap-distance-left:0;mso-wrap-distance-top:0;mso-wrap-distance-right:0;mso-wrap-distance-bottom:0;mso-position-horizontal:absolute;mso-position-horizontal-relative:text;mso-position-vertical:absolute;mso-position-vertical-relative:text;mso-height-percent:0;mso-height-relative:margin;v-text-anchor:top" o:gfxdata="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" filled="f" stroked="f">
+              <v:rect w14:anchorId="009A604B" id="_x0000_s1078" style="position:absolute;margin-left:210.75pt;margin-top:369.2pt;width:280.25pt;height:74.25pt;z-index:251710464;visibility:visible;mso-wrap-style:square;mso-height-percent:0;mso-wrap-distance-left:0;mso-wrap-distance-top:0;mso-wrap-distance-right:0;mso-wrap-distance-bottom:0;mso-position-horizontal:absolute;mso-position-horizontal-relative:text;mso-position-vertical:absolute;mso-position-vertical-relative:text;mso-height-percent:0;mso-height-relative:margin;v-text-anchor:top" o:gfxdata="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" filled="f" stroked="f">
                 <v:textbox>
                   <w:txbxContent>
                     <w:p>
@@ -13134,6 +13537,7 @@
                           <w:color w:val="262626"/>
                           <w:sz w:val="18"/>
                           <w:szCs w:val="18"/>
+                          <w:lang w:val="en-US"/>
                         </w:rPr>
                       </w:pPr>
                       <w:r>
@@ -13143,8 +13547,9 @@
                           <w:color w:val="262626"/>
                           <w:sz w:val="18"/>
                           <w:szCs w:val="18"/>
-                        </w:rPr>
-                        <w:t>Me sume a un grupo para aprender Python desde 0 hecho por alumnos en el que nos ayudamos entre todos con material y videos de guía para aprender este actual y requerido lenguaje.</w:t>
+                          <w:lang w:val="en-US"/>
+                        </w:rPr>
+                        <w:t>I joined a group to learn Python from 0 made by students in which we help each other with material and guide videos to learn this current and required language.</w:t>
                       </w:r>
                     </w:p>
                     <w:p>
@@ -13159,6 +13564,7 @@
                           <w:szCs w:val="18"/>
                         </w:rPr>
                       </w:pPr>
+                      <w:proofErr w:type="spellStart"/>
                       <w:r>
                         <w:rPr>
                           <w:rFonts w:cs="Calibri"/>
@@ -13167,8 +13573,9 @@
                           <w:sz w:val="18"/>
                           <w:szCs w:val="18"/>
                         </w:rPr>
-                        <w:t>Plataforma: Cisco Academy,</w:t>
-                      </w:r>
+                        <w:t>Platform</w:t>
+                      </w:r>
+                      <w:proofErr w:type="spellEnd"/>
                       <w:r>
                         <w:rPr>
                           <w:rFonts w:cs="Calibri"/>
@@ -13177,6 +13584,38 @@
                           <w:sz w:val="18"/>
                           <w:szCs w:val="18"/>
                         </w:rPr>
+                        <w:t xml:space="preserve">: Cisco </w:t>
+                      </w:r>
+                      <w:proofErr w:type="spellStart"/>
+                      <w:r>
+                        <w:rPr>
+                          <w:rFonts w:cs="Calibri"/>
+                          <w:bCs/>
+                          <w:color w:val="262626"/>
+                          <w:sz w:val="18"/>
+                          <w:szCs w:val="18"/>
+                        </w:rPr>
+                        <w:t>Academy</w:t>
+                      </w:r>
+                      <w:proofErr w:type="spellEnd"/>
+                      <w:r>
+                        <w:rPr>
+                          <w:rFonts w:cs="Calibri"/>
+                          <w:bCs/>
+                          <w:color w:val="262626"/>
+                          <w:sz w:val="18"/>
+                          <w:szCs w:val="18"/>
+                        </w:rPr>
+                        <w:t>,</w:t>
+                      </w:r>
+                      <w:r>
+                        <w:rPr>
+                          <w:rFonts w:cs="Calibri"/>
+                          <w:bCs/>
+                          <w:color w:val="262626"/>
+                          <w:sz w:val="18"/>
+                          <w:szCs w:val="18"/>
+                        </w:rPr>
                         <w:t xml:space="preserve"> </w:t>
                       </w:r>
                       <w:r>
@@ -13197,7 +13636,17 @@
                           <w:sz w:val="18"/>
                           <w:szCs w:val="18"/>
                         </w:rPr>
-                        <w:t xml:space="preserve"> material particular.</w:t>
+                        <w:t xml:space="preserve"> Particular Material</w:t>
+                      </w:r>
+                      <w:r>
+                        <w:rPr>
+                          <w:rFonts w:cs="Calibri"/>
+                          <w:bCs/>
+                          <w:color w:val="262626"/>
+                          <w:sz w:val="18"/>
+                          <w:szCs w:val="18"/>
+                        </w:rPr>
+                        <w:t>.</w:t>
                       </w:r>
                     </w:p>
                   </w:txbxContent>
@@ -13215,7 +13664,7 @@
         <mc:AlternateContent>
           <mc:Choice Requires="wps">
             <w:drawing>
-              <wp:anchor distT="0" distB="0" distL="0" distR="0" simplePos="0" relativeHeight="253504512" behindDoc="0" locked="0" layoutInCell="1" allowOverlap="1" wp14:anchorId="5EA81928" wp14:editId="71DA0558">
+              <wp:anchor distT="0" distB="0" distL="0" distR="0" simplePos="0" relativeHeight="251708416" behindDoc="0" locked="0" layoutInCell="1" allowOverlap="1" wp14:anchorId="5EA81928" wp14:editId="71DA0558">
                 <wp:simplePos x="0" y="0"/>
                 <wp:positionH relativeFrom="column">
                   <wp:posOffset>2680970</wp:posOffset>
@@ -13256,6 +13705,7 @@
                                 <w:rFonts w:ascii="Bahnschrift SemiBold" w:hAnsi="Bahnschrift SemiBold"/>
                               </w:rPr>
                             </w:pPr>
+                            <w:proofErr w:type="spellStart"/>
                             <w:r>
                               <w:rPr>
                                 <w:rFonts w:ascii="Bahnschrift SemiBold" w:hAnsi="Bahnschrift SemiBold" w:cs="Aller"/>
@@ -13265,7 +13715,76 @@
                                 <w:sz w:val="20"/>
                                 <w:szCs w:val="20"/>
                               </w:rPr>
-                              <w:t xml:space="preserve">Curso de Python Cooperativo                                     </w:t>
+                              <w:t>Cooperative</w:t>
+                            </w:r>
+                            <w:proofErr w:type="spellEnd"/>
+                            <w:r>
+                              <w:rPr>
+                                <w:rFonts w:ascii="Bahnschrift SemiBold" w:hAnsi="Bahnschrift SemiBold" w:cs="Aller"/>
+                                <w:b/>
+                                <w:bCs/>
+                                <w:color w:val="0D0D0D"/>
+                                <w:sz w:val="20"/>
+                                <w:szCs w:val="20"/>
+                              </w:rPr>
+                              <w:t xml:space="preserve"> Python </w:t>
+                            </w:r>
+                            <w:proofErr w:type="spellStart"/>
+                            <w:r>
+                              <w:rPr>
+                                <w:rFonts w:ascii="Bahnschrift SemiBold" w:hAnsi="Bahnschrift SemiBold" w:cs="Aller"/>
+                                <w:b/>
+                                <w:bCs/>
+                                <w:color w:val="0D0D0D"/>
+                                <w:sz w:val="20"/>
+                                <w:szCs w:val="20"/>
+                              </w:rPr>
+                              <w:t>Course</w:t>
+                            </w:r>
+                            <w:proofErr w:type="spellEnd"/>
+                            <w:r>
+                              <w:rPr>
+                                <w:rFonts w:ascii="Bahnschrift SemiBold" w:hAnsi="Bahnschrift SemiBold" w:cs="Aller"/>
+                                <w:b/>
+                                <w:bCs/>
+                                <w:color w:val="0D0D0D"/>
+                                <w:sz w:val="20"/>
+                                <w:szCs w:val="20"/>
+                              </w:rPr>
+                              <w:t xml:space="preserve">                                  </w:t>
+                            </w:r>
+                            <w:r>
+                              <w:rPr>
+                                <w:rFonts w:ascii="Bahnschrift SemiBold" w:hAnsi="Bahnschrift SemiBold" w:cs="Aller"/>
+                                <w:b/>
+                                <w:bCs/>
+                                <w:color w:val="0D0D0D"/>
+                                <w:sz w:val="20"/>
+                                <w:szCs w:val="20"/>
+                              </w:rPr>
+                              <w:t xml:space="preserve">   </w:t>
+                            </w:r>
+                            <w:r>
+                              <w:rPr>
+                                <w:rFonts w:ascii="Bahnschrift SemiBold" w:hAnsi="Bahnschrift SemiBold" w:cs="Aller"/>
+                                <w:b/>
+                                <w:bCs/>
+                                <w:color w:val="0D0D0D"/>
+                                <w:sz w:val="20"/>
+                                <w:szCs w:val="20"/>
+                              </w:rPr>
+                              <w:t xml:space="preserve">   </w:t>
+                            </w:r>
+                            <w:r>
+                              <w:rPr>
+                                <w:rFonts w:ascii="Bahnschrift SemiBold" w:hAnsi="Bahnschrift SemiBold" w:cs="Aller"/>
+                                <w:b/>
+                                <w:bCs/>
+                                <w:color w:val="0D0D0D"/>
+                                <w:sz w:val="20"/>
+                                <w:szCs w:val="20"/>
+                              </w:rPr>
+                              <w:t xml:space="preserve">   </w:t>
                             </w:r>
                             <w:r>
                               <w:rPr>
@@ -13276,7 +13795,7 @@
                                 <w:sz w:val="18"/>
                                 <w:szCs w:val="18"/>
                               </w:rPr>
-                              <w:t>(2018-Actualidad</w:t>
+                              <w:t>(2018-Present</w:t>
                             </w:r>
                             <w:r>
                               <w:rPr>
@@ -13317,7 +13836,7 @@
           </mc:Choice>
           <mc:Fallback>
             <w:pict>
-              <v:rect w14:anchorId="5EA81928" id="_x0000_s1079" style="position:absolute;margin-left:211.1pt;margin-top:350.1pt;width:297pt;height:23.1pt;z-index:253504512;visibility:visible;mso-wrap-style:square;mso-width-percent:0;mso-wrap-distance-left:0;mso-wrap-distance-top:0;mso-wrap-distance-right:0;mso-wrap-distance-bottom:0;mso-position-horizontal:absolute;mso-position-horizontal-relative:text;mso-position-vertical:absolute;mso-position-vertical-relative:text;mso-width-percent:0;mso-width-relative:margin;v-text-anchor:top" o:gfxdata="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" filled="f" stroked="f">
+              <v:rect w14:anchorId="5EA81928" id="_x0000_s1079" style="position:absolute;margin-left:211.1pt;margin-top:350.1pt;width:297pt;height:23.1pt;z-index:251708416;visibility:visible;mso-wrap-style:square;mso-width-percent:0;mso-wrap-distance-left:0;mso-wrap-distance-top:0;mso-wrap-distance-right:0;mso-wrap-distance-bottom:0;mso-position-horizontal:absolute;mso-position-horizontal-relative:text;mso-position-vertical:absolute;mso-position-vertical-relative:text;mso-width-percent:0;mso-width-relative:margin;v-text-anchor:top" o:gfxdata="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" filled="f" stroked="f">
                 <v:textbox>
                   <w:txbxContent>
                     <w:p>
@@ -13328,6 +13847,7 @@
                           <w:rFonts w:ascii="Bahnschrift SemiBold" w:hAnsi="Bahnschrift SemiBold"/>
                         </w:rPr>
                       </w:pPr>
+                      <w:proofErr w:type="spellStart"/>
                       <w:r>
                         <w:rPr>
                           <w:rFonts w:ascii="Bahnschrift SemiBold" w:hAnsi="Bahnschrift SemiBold" w:cs="Aller"/>
@@ -13337,7 +13857,76 @@
                           <w:sz w:val="20"/>
                           <w:szCs w:val="20"/>
                         </w:rPr>
-                        <w:t xml:space="preserve">Curso de Python Cooperativo                                     </w:t>
+                        <w:t>Cooperative</w:t>
+                      </w:r>
+                      <w:proofErr w:type="spellEnd"/>
+                      <w:r>
+                        <w:rPr>
+                          <w:rFonts w:ascii="Bahnschrift SemiBold" w:hAnsi="Bahnschrift SemiBold" w:cs="Aller"/>
+                          <w:b/>
+                          <w:bCs/>
+                          <w:color w:val="0D0D0D"/>
+                          <w:sz w:val="20"/>
+                          <w:szCs w:val="20"/>
+                        </w:rPr>
+                        <w:t xml:space="preserve"> Python </w:t>
+                      </w:r>
+                      <w:proofErr w:type="spellStart"/>
+                      <w:r>
+                        <w:rPr>
+                          <w:rFonts w:ascii="Bahnschrift SemiBold" w:hAnsi="Bahnschrift SemiBold" w:cs="Aller"/>
+                          <w:b/>
+                          <w:bCs/>
+                          <w:color w:val="0D0D0D"/>
+                          <w:sz w:val="20"/>
+                          <w:szCs w:val="20"/>
+                        </w:rPr>
+                        <w:t>Course</w:t>
+                      </w:r>
+                      <w:proofErr w:type="spellEnd"/>
+                      <w:r>
+                        <w:rPr>
+                          <w:rFonts w:ascii="Bahnschrift SemiBold" w:hAnsi="Bahnschrift SemiBold" w:cs="Aller"/>
+                          <w:b/>
+                          <w:bCs/>
+                          <w:color w:val="0D0D0D"/>
+                          <w:sz w:val="20"/>
+                          <w:szCs w:val="20"/>
+                        </w:rPr>
+                        <w:t xml:space="preserve">                                  </w:t>
+                      </w:r>
+                      <w:r>
+                        <w:rPr>
+                          <w:rFonts w:ascii="Bahnschrift SemiBold" w:hAnsi="Bahnschrift SemiBold" w:cs="Aller"/>
+                          <w:b/>
+                          <w:bCs/>
+                          <w:color w:val="0D0D0D"/>
+                          <w:sz w:val="20"/>
+                          <w:szCs w:val="20"/>
+                        </w:rPr>
+                        <w:t xml:space="preserve">   </w:t>
+                      </w:r>
+                      <w:r>
+                        <w:rPr>
+                          <w:rFonts w:ascii="Bahnschrift SemiBold" w:hAnsi="Bahnschrift SemiBold" w:cs="Aller"/>
+                          <w:b/>
+                          <w:bCs/>
+                          <w:color w:val="0D0D0D"/>
+                          <w:sz w:val="20"/>
+                          <w:szCs w:val="20"/>
+                        </w:rPr>
+                        <w:t xml:space="preserve">   </w:t>
+                      </w:r>
+                      <w:r>
+                        <w:rPr>
+                          <w:rFonts w:ascii="Bahnschrift SemiBold" w:hAnsi="Bahnschrift SemiBold" w:cs="Aller"/>
+                          <w:b/>
+                          <w:bCs/>
+                          <w:color w:val="0D0D0D"/>
+                          <w:sz w:val="20"/>
+                          <w:szCs w:val="20"/>
+                        </w:rPr>
+                        <w:t xml:space="preserve">   </w:t>
                       </w:r>
                       <w:r>
                         <w:rPr>
@@ -13348,7 +13937,7 @@
                           <w:sz w:val="18"/>
                           <w:szCs w:val="18"/>
                         </w:rPr>
-                        <w:t>(2018-Actualidad</w:t>
+                        <w:t>(2018-Present</w:t>
                       </w:r>
                       <w:r>
                         <w:rPr>
@@ -13388,7 +13977,7 @@
         <mc:AlternateContent>
           <mc:Choice Requires="wps">
             <w:drawing>
-              <wp:anchor distT="0" distB="0" distL="0" distR="0" simplePos="0" relativeHeight="253520896" behindDoc="0" locked="0" layoutInCell="1" allowOverlap="1" wp14:anchorId="2D87E294" wp14:editId="510C2101">
+              <wp:anchor distT="0" distB="0" distL="0" distR="0" simplePos="0" relativeHeight="251709440" behindDoc="0" locked="0" layoutInCell="1" allowOverlap="1" wp14:anchorId="2D87E294" wp14:editId="510C2101">
                 <wp:simplePos x="0" y="0"/>
                 <wp:positionH relativeFrom="column">
                   <wp:posOffset>2571750</wp:posOffset>
@@ -13448,7 +14037,7 @@
           </mc:Choice>
           <mc:Fallback>
             <w:pict>
-              <v:oval w14:anchorId="0D4F39BA" id="Oval 456" o:spid="_x0000_s1026" style="position:absolute;margin-left:202.5pt;margin-top:355.35pt;width:7.3pt;height:7.3pt;z-index:253520896;visibility:visible;mso-wrap-style:square;mso-width-percent:0;mso-height-percent:0;mso-wrap-distance-left:0;mso-wrap-distance-top:0;mso-wrap-distance-right:0;mso-wrap-distance-bottom:0;mso-position-horizontal:absolute;mso-position-horizontal-relative:text;mso-position-vertical:absolute;mso-position-vertical-relative:text;mso-width-percent:0;mso-height-percent:0;mso-width-relative:margin;mso-height-relative:margin;v-text-anchor:top" o:gfxdata="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" filled="f" strokecolor="#272727" strokeweight=".26mm"/>
+              <v:oval w14:anchorId="344FD835" id="Oval 456" o:spid="_x0000_s1026" style="position:absolute;margin-left:202.5pt;margin-top:355.35pt;width:7.3pt;height:7.3pt;z-index:251709440;visibility:visible;mso-wrap-style:square;mso-width-percent:0;mso-height-percent:0;mso-wrap-distance-left:0;mso-wrap-distance-top:0;mso-wrap-distance-right:0;mso-wrap-distance-bottom:0;mso-position-horizontal:absolute;mso-position-horizontal-relative:text;mso-position-vertical:absolute;mso-position-vertical-relative:text;mso-width-percent:0;mso-height-percent:0;mso-width-relative:margin;mso-height-relative:margin;v-text-anchor:top" o:gfxdata="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" filled="f" strokecolor="#272727" strokeweight=".26mm"/>
             </w:pict>
           </mc:Fallback>
         </mc:AlternateContent>
@@ -13461,7 +14050,7 @@
         <mc:AlternateContent>
           <mc:Choice Requires="wps">
             <w:drawing>
-              <wp:anchor distT="0" distB="0" distL="0" distR="0" simplePos="0" relativeHeight="253488128" behindDoc="0" locked="0" layoutInCell="1" allowOverlap="1" wp14:anchorId="01FCB885" wp14:editId="573F7EE3">
+              <wp:anchor distT="0" distB="0" distL="0" distR="0" simplePos="0" relativeHeight="251707392" behindDoc="0" locked="0" layoutInCell="1" allowOverlap="1" wp14:anchorId="01FCB885" wp14:editId="573F7EE3">
                 <wp:simplePos x="0" y="0"/>
                 <wp:positionH relativeFrom="column">
                   <wp:posOffset>2702560</wp:posOffset>
@@ -13504,6 +14093,7 @@
                                 <w:color w:val="262626"/>
                                 <w:sz w:val="18"/>
                                 <w:szCs w:val="18"/>
+                                <w:lang w:val="en-US"/>
                               </w:rPr>
                             </w:pPr>
                             <w:r>
@@ -13513,8 +14103,33 @@
                                 <w:color w:val="262626"/>
                                 <w:sz w:val="18"/>
                                 <w:szCs w:val="18"/>
-                              </w:rPr>
-                              <w:t>Me interesa mucho el maquetado web como así también las operaciones que corren fuera de la vista del usuario, es decir, el Full-Stack. Por esto mismo comencé con lo básico de Front-End desde varias plataformas y cursos, y bastante de investigación personal.</w:t>
+                                <w:lang w:val="en-US"/>
+                              </w:rPr>
+                              <w:t xml:space="preserve">I am very interested in web layout as well as operations that run out of the user's view, in other words, </w:t>
+                            </w:r>
+                            <w:proofErr w:type="spellStart"/>
+                            <w:r>
+                              <w:rPr>
+                                <w:rFonts w:cs="Calibri"/>
+                                <w:bCs/>
+                                <w:color w:val="262626"/>
+                                <w:sz w:val="18"/>
+                                <w:szCs w:val="18"/>
+                                <w:lang w:val="en-US"/>
+                              </w:rPr>
+                              <w:t>Im</w:t>
+                            </w:r>
+                            <w:proofErr w:type="spellEnd"/>
+                            <w:r>
+                              <w:rPr>
+                                <w:rFonts w:cs="Calibri"/>
+                                <w:bCs/>
+                                <w:color w:val="262626"/>
+                                <w:sz w:val="18"/>
+                                <w:szCs w:val="18"/>
+                                <w:lang w:val="en-US"/>
+                              </w:rPr>
+                              <w:t xml:space="preserve"> interested in the Full-Stack. For this reason, I started with the basics of Front-End from various platforms and courses, and a lot of personal research.</w:t>
                             </w:r>
                           </w:p>
                           <w:p>
@@ -13527,6 +14142,7 @@
                                 <w:color w:val="262626"/>
                                 <w:sz w:val="18"/>
                                 <w:szCs w:val="18"/>
+                                <w:lang w:val="en-US"/>
                               </w:rPr>
                             </w:pPr>
                             <w:r>
@@ -13536,8 +14152,68 @@
                                 <w:color w:val="262626"/>
                                 <w:sz w:val="18"/>
                                 <w:szCs w:val="18"/>
-                              </w:rPr>
-                              <w:t>Plataforma: YouTube, Kiko Palomares Academy, W3School.</w:t>
+                                <w:lang w:val="en-US"/>
+                              </w:rPr>
+                              <w:t>Platform</w:t>
+                            </w:r>
+                            <w:r>
+                              <w:rPr>
+                                <w:rFonts w:cs="Calibri"/>
+                                <w:bCs/>
+                                <w:color w:val="262626"/>
+                                <w:sz w:val="18"/>
+                                <w:szCs w:val="18"/>
+                                <w:lang w:val="en-US"/>
+                              </w:rPr>
+                              <w:t xml:space="preserve">: YouTube, </w:t>
+                            </w:r>
+                            <w:proofErr w:type="spellStart"/>
+                            <w:r>
+                              <w:rPr>
+                                <w:rFonts w:cs="Calibri"/>
+                                <w:bCs/>
+                                <w:color w:val="262626"/>
+                                <w:sz w:val="18"/>
+                                <w:szCs w:val="18"/>
+                                <w:lang w:val="en-US"/>
+                              </w:rPr>
+                              <w:t>Kiko</w:t>
+                            </w:r>
+                            <w:proofErr w:type="spellEnd"/>
+                            <w:r>
+                              <w:rPr>
+                                <w:rFonts w:cs="Calibri"/>
+                                <w:bCs/>
+                                <w:color w:val="262626"/>
+                                <w:sz w:val="18"/>
+                                <w:szCs w:val="18"/>
+                                <w:lang w:val="en-US"/>
+                              </w:rPr>
+                              <w:t xml:space="preserve"> </w:t>
+                            </w:r>
+                            <w:proofErr w:type="spellStart"/>
+                            <w:r>
+                              <w:rPr>
+                                <w:rFonts w:cs="Calibri"/>
+                                <w:bCs/>
+                                <w:color w:val="262626"/>
+                                <w:sz w:val="18"/>
+                                <w:szCs w:val="18"/>
+                                <w:lang w:val="en-US"/>
+                              </w:rPr>
+                              <w:t>Palomares</w:t>
+                            </w:r>
+                            <w:proofErr w:type="spellEnd"/>
+                            <w:r>
+                              <w:rPr>
+                                <w:rFonts w:cs="Calibri"/>
+                                <w:bCs/>
+                                <w:color w:val="262626"/>
+                                <w:sz w:val="18"/>
+                                <w:szCs w:val="18"/>
+                                <w:lang w:val="en-US"/>
+                              </w:rPr>
+                              <w:t xml:space="preserve"> Academy, W3School.</w:t>
                             </w:r>
                           </w:p>
                         </w:txbxContent>
@@ -13556,7 +14232,7 @@
           </mc:Choice>
           <mc:Fallback>
             <w:pict>
-              <v:rect w14:anchorId="01FCB885" id="_x0000_s1080" style="position:absolute;margin-left:212.8pt;margin-top:263.7pt;width:280.25pt;height:81pt;z-index:253488128;visibility:visible;mso-wrap-style:square;mso-height-percent:0;mso-wrap-distance-left:0;mso-wrap-distance-top:0;mso-wrap-distance-right:0;mso-wrap-distance-bottom:0;mso-position-horizontal:absolute;mso-position-horizontal-relative:text;mso-position-vertical:absolute;mso-position-vertical-relative:text;mso-height-percent:0;mso-height-relative:margin;v-text-anchor:top" o:gfxdata="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" filled="f" stroked="f">
+              <v:rect w14:anchorId="01FCB885" id="_x0000_s1080" style="position:absolute;margin-left:212.8pt;margin-top:263.7pt;width:280.25pt;height:81pt;z-index:251707392;visibility:visible;mso-wrap-style:square;mso-height-percent:0;mso-wrap-distance-left:0;mso-wrap-distance-top:0;mso-wrap-distance-right:0;mso-wrap-distance-bottom:0;mso-position-horizontal:absolute;mso-position-horizontal-relative:text;mso-position-vertical:absolute;mso-position-vertical-relative:text;mso-height-percent:0;mso-height-relative:margin;v-text-anchor:top" o:gfxdata="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" filled="f" stroked="f">
                 <v:textbox>
                   <w:txbxContent>
                     <w:p>
@@ -13569,6 +14245,7 @@
                           <w:color w:val="262626"/>
                           <w:sz w:val="18"/>
                           <w:szCs w:val="18"/>
+                          <w:lang w:val="en-US"/>
                         </w:rPr>
                       </w:pPr>
                       <w:r>
@@ -13578,8 +14255,33 @@
                           <w:color w:val="262626"/>
                           <w:sz w:val="18"/>
                           <w:szCs w:val="18"/>
-                        </w:rPr>
-                        <w:t>Me interesa mucho el maquetado web como así también las operaciones que corren fuera de la vista del usuario, es decir, el Full-Stack. Por esto mismo comencé con lo básico de Front-End desde varias plataformas y cursos, y bastante de investigación personal.</w:t>
+                          <w:lang w:val="en-US"/>
+                        </w:rPr>
+                        <w:t xml:space="preserve">I am very interested in web layout as well as operations that run out of the user's view, in other words, </w:t>
+                      </w:r>
+                      <w:proofErr w:type="spellStart"/>
+                      <w:r>
+                        <w:rPr>
+                          <w:rFonts w:cs="Calibri"/>
+                          <w:bCs/>
+                          <w:color w:val="262626"/>
+                          <w:sz w:val="18"/>
+                          <w:szCs w:val="18"/>
+                          <w:lang w:val="en-US"/>
+                        </w:rPr>
+                        <w:t>Im</w:t>
+                      </w:r>
+                      <w:proofErr w:type="spellEnd"/>
+                      <w:r>
+                        <w:rPr>
+                          <w:rFonts w:cs="Calibri"/>
+                          <w:bCs/>
+                          <w:color w:val="262626"/>
+                          <w:sz w:val="18"/>
+                          <w:szCs w:val="18"/>
+                          <w:lang w:val="en-US"/>
+                        </w:rPr>
+                        <w:t xml:space="preserve"> interested in the Full-Stack. For this reason, I started with the basics of Front-End from various platforms and courses, and a lot of personal research.</w:t>
                       </w:r>
                     </w:p>
                     <w:p>
@@ -13592,6 +14294,7 @@
                           <w:color w:val="262626"/>
                           <w:sz w:val="18"/>
                           <w:szCs w:val="18"/>
+                          <w:lang w:val="en-US"/>
                         </w:rPr>
                       </w:pPr>
                       <w:r>
@@ -13601,8 +14304,68 @@
                           <w:color w:val="262626"/>
                           <w:sz w:val="18"/>
                           <w:szCs w:val="18"/>
-                        </w:rPr>
-                        <w:t>Plataforma: YouTube, Kiko Palomares Academy, W3School.</w:t>
+                          <w:lang w:val="en-US"/>
+                        </w:rPr>
+                        <w:t>Platform</w:t>
+                      </w:r>
+                      <w:r>
+                        <w:rPr>
+                          <w:rFonts w:cs="Calibri"/>
+                          <w:bCs/>
+                          <w:color w:val="262626"/>
+                          <w:sz w:val="18"/>
+                          <w:szCs w:val="18"/>
+                          <w:lang w:val="en-US"/>
+                        </w:rPr>
+                        <w:t xml:space="preserve">: YouTube, </w:t>
+                      </w:r>
+                      <w:proofErr w:type="spellStart"/>
+                      <w:r>
+                        <w:rPr>
+                          <w:rFonts w:cs="Calibri"/>
+                          <w:bCs/>
+                          <w:color w:val="262626"/>
+                          <w:sz w:val="18"/>
+                          <w:szCs w:val="18"/>
+                          <w:lang w:val="en-US"/>
+                        </w:rPr>
+                        <w:t>Kiko</w:t>
+                      </w:r>
+                      <w:proofErr w:type="spellEnd"/>
+                      <w:r>
+                        <w:rPr>
+                          <w:rFonts w:cs="Calibri"/>
+                          <w:bCs/>
+                          <w:color w:val="262626"/>
+                          <w:sz w:val="18"/>
+                          <w:szCs w:val="18"/>
+                          <w:lang w:val="en-US"/>
+                        </w:rPr>
+                        <w:t xml:space="preserve"> </w:t>
+                      </w:r>
+                      <w:proofErr w:type="spellStart"/>
+                      <w:r>
+                        <w:rPr>
+                          <w:rFonts w:cs="Calibri"/>
+                          <w:bCs/>
+                          <w:color w:val="262626"/>
+                          <w:sz w:val="18"/>
+                          <w:szCs w:val="18"/>
+                          <w:lang w:val="en-US"/>
+                        </w:rPr>
+                        <w:t>Palomares</w:t>
+                      </w:r>
+                      <w:proofErr w:type="spellEnd"/>
+                      <w:r>
+                        <w:rPr>
+                          <w:rFonts w:cs="Calibri"/>
+                          <w:bCs/>
+                          <w:color w:val="262626"/>
+                          <w:sz w:val="18"/>
+                          <w:szCs w:val="18"/>
+                          <w:lang w:val="en-US"/>
+                        </w:rPr>
+                        <w:t xml:space="preserve"> Academy, W3School.</w:t>
                       </w:r>
                     </w:p>
                   </w:txbxContent>
@@ -13620,7 +14383,7 @@
         <mc:AlternateContent>
           <mc:Choice Requires="wps">
             <w:drawing>
-              <wp:anchor distT="0" distB="0" distL="0" distR="0" simplePos="0" relativeHeight="253467648" behindDoc="0" locked="0" layoutInCell="1" allowOverlap="1" wp14:anchorId="3A626762" wp14:editId="6C24EE25">
+              <wp:anchor distT="0" distB="0" distL="0" distR="0" simplePos="0" relativeHeight="251706368" behindDoc="0" locked="0" layoutInCell="1" allowOverlap="1" wp14:anchorId="3A626762" wp14:editId="6C24EE25">
                 <wp:simplePos x="0" y="0"/>
                 <wp:positionH relativeFrom="column">
                   <wp:posOffset>2581275</wp:posOffset>
@@ -13680,7 +14443,7 @@
           </mc:Choice>
           <mc:Fallback>
             <w:pict>
-              <v:oval w14:anchorId="5734F6A2" id="Oval 456" o:spid="_x0000_s1026" style="position:absolute;margin-left:203.25pt;margin-top:246.4pt;width:7.3pt;height:7.3pt;z-index:253467648;visibility:visible;mso-wrap-style:square;mso-width-percent:0;mso-height-percent:0;mso-wrap-distance-left:0;mso-wrap-distance-top:0;mso-wrap-distance-right:0;mso-wrap-distance-bottom:0;mso-position-horizontal:absolute;mso-position-horizontal-relative:text;mso-position-vertical:absolute;mso-position-vertical-relative:text;mso-width-percent:0;mso-height-percent:0;mso-width-relative:margin;mso-height-relative:margin;v-text-anchor:top" o:gfxdata="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" filled="f" strokecolor="#272727" strokeweight=".26mm"/>
+              <v:oval w14:anchorId="1AC49A33" id="Oval 456" o:spid="_x0000_s1026" style="position:absolute;margin-left:203.25pt;margin-top:246.4pt;width:7.3pt;height:7.3pt;z-index:251706368;visibility:visible;mso-wrap-style:square;mso-width-percent:0;mso-height-percent:0;mso-wrap-distance-left:0;mso-wrap-distance-top:0;mso-wrap-distance-right:0;mso-wrap-distance-bottom:0;mso-position-horizontal:absolute;mso-position-horizontal-relative:text;mso-position-vertical:absolute;mso-position-vertical-relative:text;mso-width-percent:0;mso-height-percent:0;mso-width-relative:margin;mso-height-relative:margin;v-text-anchor:top" o:gfxdata="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" filled="f" strokecolor="#272727" strokeweight=".26mm"/>
             </w:pict>
           </mc:Fallback>
         </mc:AlternateContent>
@@ -13693,7 +14456,7 @@
         <mc:AlternateContent>
           <mc:Choice Requires="wps">
             <w:drawing>
-              <wp:anchor distT="0" distB="0" distL="0" distR="0" simplePos="0" relativeHeight="253448192" behindDoc="0" locked="0" layoutInCell="1" allowOverlap="1" wp14:anchorId="780C6F17" wp14:editId="100EB082">
+              <wp:anchor distT="0" distB="0" distL="0" distR="0" simplePos="0" relativeHeight="251705344" behindDoc="0" locked="0" layoutInCell="1" allowOverlap="1" wp14:anchorId="780C6F17" wp14:editId="100EB082">
                 <wp:simplePos x="0" y="0"/>
                 <wp:positionH relativeFrom="column">
                   <wp:posOffset>2667000</wp:posOffset>
@@ -13732,6 +14495,7 @@
                               <w:spacing w:line="295" w:lineRule="auto"/>
                               <w:rPr>
                                 <w:rFonts w:ascii="Bahnschrift SemiBold" w:hAnsi="Bahnschrift SemiBold"/>
+                                <w:lang w:val="en-US"/>
                               </w:rPr>
                             </w:pPr>
                             <w:r>
@@ -13742,8 +14506,9 @@
                                 <w:color w:val="0D0D0D"/>
                                 <w:sz w:val="20"/>
                                 <w:szCs w:val="20"/>
-                              </w:rPr>
-                              <w:t>Desarrollo de página</w:t>
+                                <w:lang w:val="en-US"/>
+                              </w:rPr>
+                              <w:t>Web</w:t>
                             </w:r>
                             <w:r>
                               <w:rPr>
@@ -13753,8 +14518,9 @@
                                 <w:color w:val="0D0D0D"/>
                                 <w:sz w:val="20"/>
                                 <w:szCs w:val="20"/>
-                              </w:rPr>
-                              <w:t>s</w:t>
+                                <w:lang w:val="en-US"/>
+                              </w:rPr>
+                              <w:t xml:space="preserve"> Design with</w:t>
                             </w:r>
                             <w:r>
                               <w:rPr>
@@ -13764,8 +14530,9 @@
                                 <w:color w:val="0D0D0D"/>
                                 <w:sz w:val="20"/>
                                 <w:szCs w:val="20"/>
-                              </w:rPr>
-                              <w:t xml:space="preserve"> Web con HTML5, CSS</w:t>
+                                <w:lang w:val="en-US"/>
+                              </w:rPr>
+                              <w:t xml:space="preserve"> HTML5, CSS</w:t>
                             </w:r>
                             <w:r>
                               <w:rPr>
@@ -13775,8 +14542,9 @@
                                 <w:color w:val="0D0D0D"/>
                                 <w:sz w:val="20"/>
                                 <w:szCs w:val="20"/>
-                              </w:rPr>
-                              <w:t>3 y JS</w:t>
+                                <w:lang w:val="en-US"/>
+                              </w:rPr>
+                              <w:t>3 &amp;</w:t>
                             </w:r>
                             <w:r>
                               <w:rPr>
@@ -13786,41 +14554,9 @@
                                 <w:color w:val="0D0D0D"/>
                                 <w:sz w:val="20"/>
                                 <w:szCs w:val="20"/>
-                              </w:rPr>
-                              <w:t xml:space="preserve">  </w:t>
-                            </w:r>
-                            <w:r>
-                              <w:rPr>
-                                <w:rFonts w:ascii="Bahnschrift SemiBold Condensed" w:hAnsi="Bahnschrift SemiBold Condensed" w:cs="Aller"/>
-                                <w:b/>
-                                <w:bCs/>
-                                <w:color w:val="262626"/>
-                                <w:sz w:val="18"/>
-                                <w:szCs w:val="18"/>
-                              </w:rPr>
-                              <w:t>(2018</w:t>
-                            </w:r>
-                            <w:r>
-                              <w:rPr>
-                                <w:rFonts w:ascii="Bahnschrift SemiBold Condensed" w:hAnsi="Bahnschrift SemiBold Condensed" w:cs="Aller"/>
-                                <w:b/>
-                                <w:bCs/>
-                                <w:color w:val="262626"/>
-                                <w:sz w:val="18"/>
-                                <w:szCs w:val="18"/>
-                              </w:rPr>
-                              <w:t>-Actualidad</w:t>
-                            </w:r>
-                            <w:r>
-                              <w:rPr>
-                                <w:rFonts w:ascii="Bahnschrift SemiBold Condensed" w:hAnsi="Bahnschrift SemiBold Condensed" w:cs="Aller"/>
-                                <w:b/>
-                                <w:bCs/>
-                                <w:color w:val="262626"/>
-                                <w:sz w:val="18"/>
-                                <w:szCs w:val="18"/>
-                              </w:rPr>
-                              <w:t>)</w:t>
+                                <w:lang w:val="en-US"/>
+                              </w:rPr>
+                              <w:t xml:space="preserve"> JS</w:t>
                             </w:r>
                             <w:r>
                               <w:rPr>
@@ -13830,6 +14566,91 @@
                                 <w:color w:val="0D0D0D"/>
                                 <w:sz w:val="20"/>
                                 <w:szCs w:val="20"/>
+                                <w:lang w:val="en-US"/>
+                              </w:rPr>
+                              <w:t xml:space="preserve"> </w:t>
+                            </w:r>
+                            <w:r>
+                              <w:rPr>
+                                <w:rFonts w:ascii="Bahnschrift SemiBold" w:hAnsi="Bahnschrift SemiBold" w:cs="Aller"/>
+                                <w:b/>
+                                <w:bCs/>
+                                <w:color w:val="0D0D0D"/>
+                                <w:sz w:val="20"/>
+                                <w:szCs w:val="20"/>
+                                <w:lang w:val="en-US"/>
+                              </w:rPr>
+                              <w:t xml:space="preserve">                        </w:t>
+                            </w:r>
+                            <w:r>
+                              <w:rPr>
+                                <w:rFonts w:ascii="Bahnschrift SemiBold" w:hAnsi="Bahnschrift SemiBold" w:cs="Aller"/>
+                                <w:b/>
+                                <w:bCs/>
+                                <w:color w:val="0D0D0D"/>
+                                <w:sz w:val="20"/>
+                                <w:szCs w:val="20"/>
+                                <w:lang w:val="en-US"/>
+                              </w:rPr>
+                              <w:t xml:space="preserve"> </w:t>
+                            </w:r>
+                            <w:r>
+                              <w:rPr>
+                                <w:rFonts w:ascii="Bahnschrift SemiBold" w:hAnsi="Bahnschrift SemiBold" w:cs="Aller"/>
+                                <w:b/>
+                                <w:bCs/>
+                                <w:color w:val="0D0D0D"/>
+                                <w:sz w:val="20"/>
+                                <w:szCs w:val="20"/>
+                                <w:lang w:val="en-US"/>
+                              </w:rPr>
+                              <w:t xml:space="preserve">   </w:t>
+                            </w:r>
+                            <w:r>
+                              <w:rPr>
+                                <w:rFonts w:ascii="Bahnschrift SemiBold Condensed" w:hAnsi="Bahnschrift SemiBold Condensed" w:cs="Aller"/>
+                                <w:b/>
+                                <w:bCs/>
+                                <w:color w:val="262626"/>
+                                <w:sz w:val="18"/>
+                                <w:szCs w:val="18"/>
+                                <w:lang w:val="en-US"/>
+                              </w:rPr>
+                              <w:t>(2018</w:t>
+                            </w:r>
+                            <w:r>
+                              <w:rPr>
+                                <w:rFonts w:ascii="Bahnschrift SemiBold Condensed" w:hAnsi="Bahnschrift SemiBold Condensed" w:cs="Aller"/>
+                                <w:b/>
+                                <w:bCs/>
+                                <w:color w:val="262626"/>
+                                <w:sz w:val="18"/>
+                                <w:szCs w:val="18"/>
+                                <w:lang w:val="en-US"/>
+                              </w:rPr>
+                              <w:t>-Present</w:t>
+                            </w:r>
+                            <w:r>
+                              <w:rPr>
+                                <w:rFonts w:ascii="Bahnschrift SemiBold Condensed" w:hAnsi="Bahnschrift SemiBold Condensed" w:cs="Aller"/>
+                                <w:b/>
+                                <w:bCs/>
+                                <w:color w:val="262626"/>
+                                <w:sz w:val="18"/>
+                                <w:szCs w:val="18"/>
+                                <w:lang w:val="en-US"/>
+                              </w:rPr>
+                              <w:t>)</w:t>
+                            </w:r>
+                            <w:r>
+                              <w:rPr>
+                                <w:rFonts w:ascii="Bahnschrift SemiBold" w:hAnsi="Bahnschrift SemiBold" w:cs="Aller"/>
+                                <w:b/>
+                                <w:bCs/>
+                                <w:color w:val="0D0D0D"/>
+                                <w:sz w:val="20"/>
+                                <w:szCs w:val="20"/>
+                                <w:lang w:val="en-US"/>
                               </w:rPr>
                               <w:t xml:space="preserve">               </w:t>
                             </w:r>
@@ -13850,7 +14671,7 @@
           </mc:Choice>
           <mc:Fallback>
             <w:pict>
-              <v:rect w14:anchorId="780C6F17" id="_x0000_s1081" style="position:absolute;margin-left:210pt;margin-top:243pt;width:297pt;height:23.1pt;z-index:253448192;visibility:visible;mso-wrap-style:square;mso-width-percent:0;mso-wrap-distance-left:0;mso-wrap-distance-top:0;mso-wrap-distance-right:0;mso-wrap-distance-bottom:0;mso-position-horizontal:absolute;mso-position-horizontal-relative:text;mso-position-vertical:absolute;mso-position-vertical-relative:text;mso-width-percent:0;mso-width-relative:margin;v-text-anchor:top" o:gfxdata="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" filled="f" stroked="f">
+              <v:rect w14:anchorId="780C6F17" id="_x0000_s1081" style="position:absolute;margin-left:210pt;margin-top:243pt;width:297pt;height:23.1pt;z-index:251705344;visibility:visible;mso-wrap-style:square;mso-width-percent:0;mso-wrap-distance-left:0;mso-wrap-distance-top:0;mso-wrap-distance-right:0;mso-wrap-distance-bottom:0;mso-position-horizontal:absolute;mso-position-horizontal-relative:text;mso-position-vertical:absolute;mso-position-vertical-relative:text;mso-width-percent:0;mso-width-relative:margin;v-text-anchor:top" o:gfxdata="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" filled="f" stroked="f">
                 <v:textbox>
                   <w:txbxContent>
                     <w:p>
@@ -13859,6 +14680,7 @@
                         <w:spacing w:line="295" w:lineRule="auto"/>
                         <w:rPr>
                           <w:rFonts w:ascii="Bahnschrift SemiBold" w:hAnsi="Bahnschrift SemiBold"/>
+                          <w:lang w:val="en-US"/>
                         </w:rPr>
                       </w:pPr>
                       <w:r>
@@ -13869,8 +14691,9 @@
                           <w:color w:val="0D0D0D"/>
                           <w:sz w:val="20"/>
                           <w:szCs w:val="20"/>
-                        </w:rPr>
-                        <w:t>Desarrollo de página</w:t>
+                          <w:lang w:val="en-US"/>
+                        </w:rPr>
+                        <w:t>Web</w:t>
                       </w:r>
                       <w:r>
                         <w:rPr>
@@ -13880,8 +14703,9 @@
                           <w:color w:val="0D0D0D"/>
                           <w:sz w:val="20"/>
                           <w:szCs w:val="20"/>
-                        </w:rPr>
-                        <w:t>s</w:t>
+                          <w:lang w:val="en-US"/>
+                        </w:rPr>
+                        <w:t xml:space="preserve"> Design with</w:t>
                       </w:r>
                       <w:r>
                         <w:rPr>
@@ -13891,8 +14715,9 @@
                           <w:color w:val="0D0D0D"/>
                           <w:sz w:val="20"/>
                           <w:szCs w:val="20"/>
-                        </w:rPr>
-                        <w:t xml:space="preserve"> Web con HTML5, CSS</w:t>
+                          <w:lang w:val="en-US"/>
+                        </w:rPr>
+                        <w:t xml:space="preserve"> HTML5, CSS</w:t>
                       </w:r>
                       <w:r>
                         <w:rPr>
@@ -13902,8 +14727,9 @@
                           <w:color w:val="0D0D0D"/>
                           <w:sz w:val="20"/>
                           <w:szCs w:val="20"/>
-                        </w:rPr>
-                        <w:t>3 y JS</w:t>
+                          <w:lang w:val="en-US"/>
+                        </w:rPr>
+                        <w:t>3 &amp;</w:t>
                       </w:r>
                       <w:r>
                         <w:rPr>
@@ -13913,41 +14739,9 @@
                           <w:color w:val="0D0D0D"/>
                           <w:sz w:val="20"/>
                           <w:szCs w:val="20"/>
-                        </w:rPr>
-                        <w:t xml:space="preserve">  </w:t>
-                      </w:r>
-                      <w:r>
-                        <w:rPr>
-                          <w:rFonts w:ascii="Bahnschrift SemiBold Condensed" w:hAnsi="Bahnschrift SemiBold Condensed" w:cs="Aller"/>
-                          <w:b/>
-                          <w:bCs/>
-                          <w:color w:val="262626"/>
-                          <w:sz w:val="18"/>
-                          <w:szCs w:val="18"/>
-                        </w:rPr>
-                        <w:t>(2018</w:t>
-                      </w:r>
-                      <w:r>
-                        <w:rPr>
-                          <w:rFonts w:ascii="Bahnschrift SemiBold Condensed" w:hAnsi="Bahnschrift SemiBold Condensed" w:cs="Aller"/>
-                          <w:b/>
-                          <w:bCs/>
-                          <w:color w:val="262626"/>
-                          <w:sz w:val="18"/>
-                          <w:szCs w:val="18"/>
-                        </w:rPr>
-                        <w:t>-Actualidad</w:t>
-                      </w:r>
-                      <w:r>
-                        <w:rPr>
-                          <w:rFonts w:ascii="Bahnschrift SemiBold Condensed" w:hAnsi="Bahnschrift SemiBold Condensed" w:cs="Aller"/>
-                          <w:b/>
-                          <w:bCs/>
-                          <w:color w:val="262626"/>
-                          <w:sz w:val="18"/>
-                          <w:szCs w:val="18"/>
-                        </w:rPr>
-                        <w:t>)</w:t>
+                          <w:lang w:val="en-US"/>
+                        </w:rPr>
+                        <w:t xml:space="preserve"> JS</w:t>
                       </w:r>
                       <w:r>
                         <w:rPr>
@@ -13957,6 +14751,91 @@
                           <w:color w:val="0D0D0D"/>
                           <w:sz w:val="20"/>
                           <w:szCs w:val="20"/>
+                          <w:lang w:val="en-US"/>
+                        </w:rPr>
+                        <w:t xml:space="preserve"> </w:t>
+                      </w:r>
+                      <w:r>
+                        <w:rPr>
+                          <w:rFonts w:ascii="Bahnschrift SemiBold" w:hAnsi="Bahnschrift SemiBold" w:cs="Aller"/>
+                          <w:b/>
+                          <w:bCs/>
+                          <w:color w:val="0D0D0D"/>
+                          <w:sz w:val="20"/>
+                          <w:szCs w:val="20"/>
+                          <w:lang w:val="en-US"/>
+                        </w:rPr>
+                        <w:t xml:space="preserve">                        </w:t>
+                      </w:r>
+                      <w:r>
+                        <w:rPr>
+                          <w:rFonts w:ascii="Bahnschrift SemiBold" w:hAnsi="Bahnschrift SemiBold" w:cs="Aller"/>
+                          <w:b/>
+                          <w:bCs/>
+                          <w:color w:val="0D0D0D"/>
+                          <w:sz w:val="20"/>
+                          <w:szCs w:val="20"/>
+                          <w:lang w:val="en-US"/>
+                        </w:rPr>
+                        <w:t xml:space="preserve"> </w:t>
+                      </w:r>
+                      <w:r>
+                        <w:rPr>
+                          <w:rFonts w:ascii="Bahnschrift SemiBold" w:hAnsi="Bahnschrift SemiBold" w:cs="Aller"/>
+                          <w:b/>
+                          <w:bCs/>
+                          <w:color w:val="0D0D0D"/>
+                          <w:sz w:val="20"/>
+                          <w:szCs w:val="20"/>
+                          <w:lang w:val="en-US"/>
+                        </w:rPr>
+                        <w:t xml:space="preserve">   </w:t>
+                      </w:r>
+                      <w:r>
+                        <w:rPr>
+                          <w:rFonts w:ascii="Bahnschrift SemiBold Condensed" w:hAnsi="Bahnschrift SemiBold Condensed" w:cs="Aller"/>
+                          <w:b/>
+                          <w:bCs/>
+                          <w:color w:val="262626"/>
+                          <w:sz w:val="18"/>
+                          <w:szCs w:val="18"/>
+                          <w:lang w:val="en-US"/>
+                        </w:rPr>
+                        <w:t>(2018</w:t>
+                      </w:r>
+                      <w:r>
+                        <w:rPr>
+                          <w:rFonts w:ascii="Bahnschrift SemiBold Condensed" w:hAnsi="Bahnschrift SemiBold Condensed" w:cs="Aller"/>
+                          <w:b/>
+                          <w:bCs/>
+                          <w:color w:val="262626"/>
+                          <w:sz w:val="18"/>
+                          <w:szCs w:val="18"/>
+                          <w:lang w:val="en-US"/>
+                        </w:rPr>
+                        <w:t>-Present</w:t>
+                      </w:r>
+                      <w:r>
+                        <w:rPr>
+                          <w:rFonts w:ascii="Bahnschrift SemiBold Condensed" w:hAnsi="Bahnschrift SemiBold Condensed" w:cs="Aller"/>
+                          <w:b/>
+                          <w:bCs/>
+                          <w:color w:val="262626"/>
+                          <w:sz w:val="18"/>
+                          <w:szCs w:val="18"/>
+                          <w:lang w:val="en-US"/>
+                        </w:rPr>
+                        <w:t>)</w:t>
+                      </w:r>
+                      <w:r>
+                        <w:rPr>
+                          <w:rFonts w:ascii="Bahnschrift SemiBold" w:hAnsi="Bahnschrift SemiBold" w:cs="Aller"/>
+                          <w:b/>
+                          <w:bCs/>
+                          <w:color w:val="0D0D0D"/>
+                          <w:sz w:val="20"/>
+                          <w:szCs w:val="20"/>
+                          <w:lang w:val="en-US"/>
                         </w:rPr>
                         <w:t xml:space="preserve">               </w:t>
                       </w:r>
@@ -13976,7 +14855,7 @@
         <mc:AlternateContent>
           <mc:Choice Requires="wps">
             <w:drawing>
-              <wp:anchor distT="0" distB="0" distL="0" distR="0" simplePos="0" relativeHeight="253406208" behindDoc="0" locked="0" layoutInCell="1" allowOverlap="1" wp14:anchorId="3F588559" wp14:editId="42007914">
+              <wp:anchor distT="0" distB="0" distL="0" distR="0" simplePos="0" relativeHeight="251703296" behindDoc="0" locked="0" layoutInCell="1" allowOverlap="1" wp14:anchorId="3F588559" wp14:editId="42007914">
                 <wp:simplePos x="0" y="0"/>
                 <wp:positionH relativeFrom="column">
                   <wp:posOffset>2605405</wp:posOffset>
@@ -14036,7 +14915,7 @@
           </mc:Choice>
           <mc:Fallback>
             <w:pict>
-              <v:oval w14:anchorId="31BAB387" id="Oval 456" o:spid="_x0000_s1026" style="position:absolute;margin-left:205.15pt;margin-top:163.35pt;width:7.3pt;height:7.3pt;z-index:253406208;visibility:visible;mso-wrap-style:square;mso-width-percent:0;mso-height-percent:0;mso-wrap-distance-left:0;mso-wrap-distance-top:0;mso-wrap-distance-right:0;mso-wrap-distance-bottom:0;mso-position-horizontal:absolute;mso-position-horizontal-relative:text;mso-position-vertical:absolute;mso-position-vertical-relative:text;mso-width-percent:0;mso-height-percent:0;mso-width-relative:margin;mso-height-relative:margin;v-text-anchor:top" o:gfxdata="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" filled="f" strokecolor="#272727" strokeweight=".26mm"/>
+              <v:oval w14:anchorId="33F5E174" id="Oval 456" o:spid="_x0000_s1026" style="position:absolute;margin-left:205.15pt;margin-top:163.35pt;width:7.3pt;height:7.3pt;z-index:251703296;visibility:visible;mso-wrap-style:square;mso-width-percent:0;mso-height-percent:0;mso-wrap-distance-left:0;mso-wrap-distance-top:0;mso-wrap-distance-right:0;mso-wrap-distance-bottom:0;mso-position-horizontal:absolute;mso-position-horizontal-relative:text;mso-position-vertical:absolute;mso-position-vertical-relative:text;mso-width-percent:0;mso-height-percent:0;mso-width-relative:margin;mso-height-relative:margin;v-text-anchor:top" o:gfxdata="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" filled="f" strokecolor="#272727" strokeweight=".26mm"/>
             </w:pict>
           </mc:Fallback>
         </mc:AlternateContent>
@@ -14049,7 +14928,7 @@
         <mc:AlternateContent>
           <mc:Choice Requires="wps">
             <w:drawing>
-              <wp:anchor distT="0" distB="0" distL="0" distR="0" simplePos="0" relativeHeight="253428736" behindDoc="0" locked="0" layoutInCell="1" allowOverlap="1" wp14:anchorId="05EB7D39" wp14:editId="362FB472">
+              <wp:anchor distT="0" distB="0" distL="0" distR="0" simplePos="0" relativeHeight="251704320" behindDoc="0" locked="0" layoutInCell="1" allowOverlap="1" wp14:anchorId="05EB7D39" wp14:editId="362FB472">
                 <wp:simplePos x="0" y="0"/>
                 <wp:positionH relativeFrom="column">
                   <wp:posOffset>2686050</wp:posOffset>
@@ -14092,6 +14971,7 @@
                                 <w:color w:val="262626"/>
                                 <w:sz w:val="18"/>
                                 <w:szCs w:val="18"/>
+                                <w:lang w:val="en-US"/>
                               </w:rPr>
                             </w:pPr>
                             <w:r>
@@ -14101,18 +14981,9 @@
                                 <w:color w:val="262626"/>
                                 <w:sz w:val="18"/>
                                 <w:szCs w:val="18"/>
-                              </w:rPr>
-                              <w:t>Apunté</w:t>
-                            </w:r>
-                            <w:r>
-                              <w:rPr>
-                                <w:rFonts w:cs="Calibri"/>
-                                <w:bCs/>
-                                <w:color w:val="262626"/>
-                                <w:sz w:val="18"/>
-                                <w:szCs w:val="18"/>
-                              </w:rPr>
-                              <w:t xml:space="preserve"> hacia este curso como complementario al de desarrollo de juegos en 2D.</w:t>
+                                <w:lang w:val="en-US"/>
+                              </w:rPr>
+                              <w:t>I signed up for this course as a complementary course to 2D game development.</w:t>
                             </w:r>
                           </w:p>
                           <w:p>
@@ -14127,6 +14998,7 @@
                                 <w:szCs w:val="18"/>
                               </w:rPr>
                             </w:pPr>
+                            <w:proofErr w:type="spellStart"/>
                             <w:r>
                               <w:rPr>
                                 <w:rFonts w:cs="Calibri"/>
@@ -14135,7 +15007,18 @@
                                 <w:sz w:val="18"/>
                                 <w:szCs w:val="18"/>
                               </w:rPr>
-                              <w:t>Plataforma: Domestica.</w:t>
+                              <w:t>Platform</w:t>
+                            </w:r>
+                            <w:proofErr w:type="spellEnd"/>
+                            <w:r>
+                              <w:rPr>
+                                <w:rFonts w:cs="Calibri"/>
+                                <w:bCs/>
+                                <w:color w:val="262626"/>
+                                <w:sz w:val="18"/>
+                                <w:szCs w:val="18"/>
+                              </w:rPr>
+                              <w:t>: Domestica.</w:t>
                             </w:r>
                           </w:p>
                         </w:txbxContent>
@@ -14154,7 +15037,7 @@
           </mc:Choice>
           <mc:Fallback>
             <w:pict>
-              <v:rect w14:anchorId="05EB7D39" id="_x0000_s1082" style="position:absolute;margin-left:211.5pt;margin-top:178.95pt;width:280.25pt;height:58.5pt;z-index:253428736;visibility:visible;mso-wrap-style:square;mso-height-percent:0;mso-wrap-distance-left:0;mso-wrap-distance-top:0;mso-wrap-distance-right:0;mso-wrap-distance-bottom:0;mso-position-horizontal:absolute;mso-position-horizontal-relative:text;mso-position-vertical:absolute;mso-position-vertical-relative:text;mso-height-percent:0;mso-height-relative:margin;v-text-anchor:top" o:gfxdata="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" filled="f" stroked="f">
+              <v:rect w14:anchorId="05EB7D39" id="_x0000_s1082" style="position:absolute;margin-left:211.5pt;margin-top:178.95pt;width:280.25pt;height:58.5pt;z-index:251704320;visibility:visible;mso-wrap-style:square;mso-height-percent:0;mso-wrap-distance-left:0;mso-wrap-distance-top:0;mso-wrap-distance-right:0;mso-wrap-distance-bottom:0;mso-position-horizontal:absolute;mso-position-horizontal-relative:text;mso-position-vertical:absolute;mso-position-vertical-relative:text;mso-height-percent:0;mso-height-relative:margin;v-text-anchor:top" o:gfxdata="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" filled="f" stroked="f">
                 <v:textbox>
                   <w:txbxContent>
                     <w:p>
@@ -14167,6 +15050,7 @@
                           <w:color w:val="262626"/>
                           <w:sz w:val="18"/>
                           <w:szCs w:val="18"/>
+                          <w:lang w:val="en-US"/>
                         </w:rPr>
                       </w:pPr>
                       <w:r>
@@ -14176,18 +15060,9 @@
                           <w:color w:val="262626"/>
                           <w:sz w:val="18"/>
                           <w:szCs w:val="18"/>
-                        </w:rPr>
-                        <w:t>Apunté</w:t>
-                      </w:r>
-                      <w:r>
-                        <w:rPr>
-                          <w:rFonts w:cs="Calibri"/>
-                          <w:bCs/>
-                          <w:color w:val="262626"/>
-                          <w:sz w:val="18"/>
-                          <w:szCs w:val="18"/>
-                        </w:rPr>
-                        <w:t xml:space="preserve"> hacia este curso como complementario al de desarrollo de juegos en 2D.</w:t>
+                          <w:lang w:val="en-US"/>
+                        </w:rPr>
+                        <w:t>I signed up for this course as a complementary course to 2D game development.</w:t>
                       </w:r>
                     </w:p>
                     <w:p>
@@ -14202,6 +15077,7 @@
                           <w:szCs w:val="18"/>
                         </w:rPr>
                       </w:pPr>
+                      <w:proofErr w:type="spellStart"/>
                       <w:r>
                         <w:rPr>
                           <w:rFonts w:cs="Calibri"/>
@@ -14210,7 +15086,18 @@
                           <w:sz w:val="18"/>
                           <w:szCs w:val="18"/>
                         </w:rPr>
-                        <w:t>Plataforma: Domestica.</w:t>
+                        <w:t>Platform</w:t>
+                      </w:r>
+                      <w:proofErr w:type="spellEnd"/>
+                      <w:r>
+                        <w:rPr>
+                          <w:rFonts w:cs="Calibri"/>
+                          <w:bCs/>
+                          <w:color w:val="262626"/>
+                          <w:sz w:val="18"/>
+                          <w:szCs w:val="18"/>
+                        </w:rPr>
+                        <w:t>: Domestica.</w:t>
                       </w:r>
                     </w:p>
                   </w:txbxContent>
@@ -14228,7 +15115,7 @@
         <mc:AlternateContent>
           <mc:Choice Requires="wps">
             <w:drawing>
-              <wp:anchor distT="0" distB="0" distL="0" distR="0" simplePos="0" relativeHeight="253382656" behindDoc="0" locked="0" layoutInCell="1" allowOverlap="1" wp14:anchorId="2726B402" wp14:editId="12D482A1">
+              <wp:anchor distT="0" distB="0" distL="0" distR="0" simplePos="0" relativeHeight="251702272" behindDoc="0" locked="0" layoutInCell="1" allowOverlap="1" wp14:anchorId="2726B402" wp14:editId="12D482A1">
                 <wp:simplePos x="0" y="0"/>
                 <wp:positionH relativeFrom="column">
                   <wp:posOffset>2678430</wp:posOffset>
@@ -14267,6 +15154,7 @@
                               <w:spacing w:line="295" w:lineRule="auto"/>
                               <w:rPr>
                                 <w:rFonts w:ascii="Bahnschrift SemiBold" w:hAnsi="Bahnschrift SemiBold"/>
+                                <w:lang w:val="en-US"/>
                               </w:rPr>
                             </w:pPr>
                             <w:r>
@@ -14277,30 +15165,9 @@
                                 <w:color w:val="0D0D0D"/>
                                 <w:sz w:val="20"/>
                                 <w:szCs w:val="20"/>
-                              </w:rPr>
-                              <w:t xml:space="preserve">Diseño de personajes con el estilo Pixel-art            </w:t>
-                            </w:r>
-                            <w:r>
-                              <w:rPr>
-                                <w:rFonts w:ascii="Bahnschrift SemiBold Condensed" w:hAnsi="Bahnschrift SemiBold Condensed" w:cs="Aller"/>
-                                <w:b/>
-                                <w:bCs/>
-                                <w:color w:val="262626"/>
-                                <w:sz w:val="18"/>
-                                <w:szCs w:val="18"/>
-                              </w:rPr>
-                              <w:t>(2020-Actualidad</w:t>
-                            </w:r>
-                            <w:r>
-                              <w:rPr>
-                                <w:rFonts w:ascii="Bahnschrift SemiBold Condensed" w:hAnsi="Bahnschrift SemiBold Condensed" w:cs="Aller"/>
-                                <w:b/>
-                                <w:bCs/>
-                                <w:color w:val="262626"/>
-                                <w:sz w:val="18"/>
-                                <w:szCs w:val="18"/>
-                              </w:rPr>
-                              <w:t>)</w:t>
+                                <w:lang w:val="en-US"/>
+                              </w:rPr>
+                              <w:t>Character Design in</w:t>
                             </w:r>
                             <w:r>
                               <w:rPr>
@@ -14310,6 +15177,103 @@
                                 <w:color w:val="0D0D0D"/>
                                 <w:sz w:val="20"/>
                                 <w:szCs w:val="20"/>
+                                <w:lang w:val="en-US"/>
+                              </w:rPr>
+                              <w:t xml:space="preserve"> Pixel-art</w:t>
+                            </w:r>
+                            <w:r>
+                              <w:rPr>
+                                <w:rFonts w:ascii="Bahnschrift SemiBold" w:hAnsi="Bahnschrift SemiBold" w:cs="Aller"/>
+                                <w:b/>
+                                <w:bCs/>
+                                <w:color w:val="0D0D0D"/>
+                                <w:sz w:val="20"/>
+                                <w:szCs w:val="20"/>
+                                <w:lang w:val="en-US"/>
+                              </w:rPr>
+                              <w:t xml:space="preserve"> Style</w:t>
+                            </w:r>
+                            <w:r>
+                              <w:rPr>
+                                <w:rFonts w:ascii="Bahnschrift SemiBold" w:hAnsi="Bahnschrift SemiBold" w:cs="Aller"/>
+                                <w:b/>
+                                <w:bCs/>
+                                <w:color w:val="0D0D0D"/>
+                                <w:sz w:val="20"/>
+                                <w:szCs w:val="20"/>
+                                <w:lang w:val="en-US"/>
+                              </w:rPr>
+                              <w:t xml:space="preserve">         </w:t>
+                            </w:r>
+                            <w:r>
+                              <w:rPr>
+                                <w:rFonts w:ascii="Bahnschrift SemiBold" w:hAnsi="Bahnschrift SemiBold" w:cs="Aller"/>
+                                <w:b/>
+                                <w:bCs/>
+                                <w:color w:val="0D0D0D"/>
+                                <w:sz w:val="20"/>
+                                <w:szCs w:val="20"/>
+                                <w:lang w:val="en-US"/>
+                              </w:rPr>
+                              <w:t xml:space="preserve">              </w:t>
+                            </w:r>
+                            <w:r>
+                              <w:rPr>
+                                <w:rFonts w:ascii="Bahnschrift SemiBold" w:hAnsi="Bahnschrift SemiBold" w:cs="Aller"/>
+                                <w:b/>
+                                <w:bCs/>
+                                <w:color w:val="0D0D0D"/>
+                                <w:sz w:val="20"/>
+                                <w:szCs w:val="20"/>
+                                <w:lang w:val="en-US"/>
+                              </w:rPr>
+                              <w:t xml:space="preserve">   </w:t>
+                            </w:r>
+                            <w:r>
+                              <w:rPr>
+                                <w:rFonts w:ascii="Bahnschrift SemiBold" w:hAnsi="Bahnschrift SemiBold" w:cs="Aller"/>
+                                <w:b/>
+                                <w:bCs/>
+                                <w:color w:val="0D0D0D"/>
+                                <w:sz w:val="20"/>
+                                <w:szCs w:val="20"/>
+                                <w:lang w:val="en-US"/>
+                              </w:rPr>
+                              <w:t xml:space="preserve">    </w:t>
+                            </w:r>
+                            <w:r>
+                              <w:rPr>
+                                <w:rFonts w:ascii="Bahnschrift SemiBold Condensed" w:hAnsi="Bahnschrift SemiBold Condensed" w:cs="Aller"/>
+                                <w:b/>
+                                <w:bCs/>
+                                <w:color w:val="262626"/>
+                                <w:sz w:val="18"/>
+                                <w:szCs w:val="18"/>
+                                <w:lang w:val="en-US"/>
+                              </w:rPr>
+                              <w:t>(2020-Present</w:t>
+                            </w:r>
+                            <w:r>
+                              <w:rPr>
+                                <w:rFonts w:ascii="Bahnschrift SemiBold Condensed" w:hAnsi="Bahnschrift SemiBold Condensed" w:cs="Aller"/>
+                                <w:b/>
+                                <w:bCs/>
+                                <w:color w:val="262626"/>
+                                <w:sz w:val="18"/>
+                                <w:szCs w:val="18"/>
+                                <w:lang w:val="en-US"/>
+                              </w:rPr>
+                              <w:t>)</w:t>
+                            </w:r>
+                            <w:r>
+                              <w:rPr>
+                                <w:rFonts w:ascii="Bahnschrift SemiBold" w:hAnsi="Bahnschrift SemiBold" w:cs="Aller"/>
+                                <w:b/>
+                                <w:bCs/>
+                                <w:color w:val="0D0D0D"/>
+                                <w:sz w:val="20"/>
+                                <w:szCs w:val="20"/>
+                                <w:lang w:val="en-US"/>
                               </w:rPr>
                               <w:t xml:space="preserve">               </w:t>
                             </w:r>
@@ -14330,7 +15294,7 @@
           </mc:Choice>
           <mc:Fallback>
             <w:pict>
-              <v:rect w14:anchorId="2726B402" id="_x0000_s1083" style="position:absolute;margin-left:210.9pt;margin-top:158.5pt;width:297pt;height:23.1pt;z-index:253382656;visibility:visible;mso-wrap-style:square;mso-width-percent:0;mso-wrap-distance-left:0;mso-wrap-distance-top:0;mso-wrap-distance-right:0;mso-wrap-distance-bottom:0;mso-position-horizontal:absolute;mso-position-horizontal-relative:text;mso-position-vertical:absolute;mso-position-vertical-relative:text;mso-width-percent:0;mso-width-relative:margin;v-text-anchor:top" o:gfxdata="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" filled="f" stroked="f">
+              <v:rect w14:anchorId="2726B402" id="_x0000_s1083" style="position:absolute;margin-left:210.9pt;margin-top:158.5pt;width:297pt;height:23.1pt;z-index:251702272;visibility:visible;mso-wrap-style:square;mso-width-percent:0;mso-wrap-distance-left:0;mso-wrap-distance-top:0;mso-wrap-distance-right:0;mso-wrap-distance-bottom:0;mso-position-horizontal:absolute;mso-position-horizontal-relative:text;mso-position-vertical:absolute;mso-position-vertical-relative:text;mso-width-percent:0;mso-width-relative:margin;v-text-anchor:top" o:gfxdata="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" filled="f" stroked="f">
                 <v:textbox>
                   <w:txbxContent>
                     <w:p>
@@ -14339,6 +15303,7 @@
                         <w:spacing w:line="295" w:lineRule="auto"/>
                         <w:rPr>
                           <w:rFonts w:ascii="Bahnschrift SemiBold" w:hAnsi="Bahnschrift SemiBold"/>
+                          <w:lang w:val="en-US"/>
                         </w:rPr>
                       </w:pPr>
                       <w:r>
@@ -14349,30 +15314,9 @@
                           <w:color w:val="0D0D0D"/>
                           <w:sz w:val="20"/>
                           <w:szCs w:val="20"/>
-                        </w:rPr>
-                        <w:t xml:space="preserve">Diseño de personajes con el estilo Pixel-art            </w:t>
-                      </w:r>
-                      <w:r>
-                        <w:rPr>
-                          <w:rFonts w:ascii="Bahnschrift SemiBold Condensed" w:hAnsi="Bahnschrift SemiBold Condensed" w:cs="Aller"/>
-                          <w:b/>
-                          <w:bCs/>
-                          <w:color w:val="262626"/>
-                          <w:sz w:val="18"/>
-                          <w:szCs w:val="18"/>
-                        </w:rPr>
-                        <w:t>(2020-Actualidad</w:t>
-                      </w:r>
-                      <w:r>
-                        <w:rPr>
-                          <w:rFonts w:ascii="Bahnschrift SemiBold Condensed" w:hAnsi="Bahnschrift SemiBold Condensed" w:cs="Aller"/>
-                          <w:b/>
-                          <w:bCs/>
-                          <w:color w:val="262626"/>
-                          <w:sz w:val="18"/>
-                          <w:szCs w:val="18"/>
-                        </w:rPr>
-                        <w:t>)</w:t>
+                          <w:lang w:val="en-US"/>
+                        </w:rPr>
+                        <w:t>Character Design in</w:t>
                       </w:r>
                       <w:r>
                         <w:rPr>
@@ -14382,6 +15326,103 @@
                           <w:color w:val="0D0D0D"/>
                           <w:sz w:val="20"/>
                           <w:szCs w:val="20"/>
+                          <w:lang w:val="en-US"/>
+                        </w:rPr>
+                        <w:t xml:space="preserve"> Pixel-art</w:t>
+                      </w:r>
+                      <w:r>
+                        <w:rPr>
+                          <w:rFonts w:ascii="Bahnschrift SemiBold" w:hAnsi="Bahnschrift SemiBold" w:cs="Aller"/>
+                          <w:b/>
+                          <w:bCs/>
+                          <w:color w:val="0D0D0D"/>
+                          <w:sz w:val="20"/>
+                          <w:szCs w:val="20"/>
+                          <w:lang w:val="en-US"/>
+                        </w:rPr>
+                        <w:t xml:space="preserve"> Style</w:t>
+                      </w:r>
+                      <w:r>
+                        <w:rPr>
+                          <w:rFonts w:ascii="Bahnschrift SemiBold" w:hAnsi="Bahnschrift SemiBold" w:cs="Aller"/>
+                          <w:b/>
+                          <w:bCs/>
+                          <w:color w:val="0D0D0D"/>
+                          <w:sz w:val="20"/>
+                          <w:szCs w:val="20"/>
+                          <w:lang w:val="en-US"/>
+                        </w:rPr>
+                        <w:t xml:space="preserve">         </w:t>
+                      </w:r>
+                      <w:r>
+                        <w:rPr>
+                          <w:rFonts w:ascii="Bahnschrift SemiBold" w:hAnsi="Bahnschrift SemiBold" w:cs="Aller"/>
+                          <w:b/>
+                          <w:bCs/>
+                          <w:color w:val="0D0D0D"/>
+                          <w:sz w:val="20"/>
+                          <w:szCs w:val="20"/>
+                          <w:lang w:val="en-US"/>
+                        </w:rPr>
+                        <w:t xml:space="preserve">              </w:t>
+                      </w:r>
+                      <w:r>
+                        <w:rPr>
+                          <w:rFonts w:ascii="Bahnschrift SemiBold" w:hAnsi="Bahnschrift SemiBold" w:cs="Aller"/>
+                          <w:b/>
+                          <w:bCs/>
+                          <w:color w:val="0D0D0D"/>
+                          <w:sz w:val="20"/>
+                          <w:szCs w:val="20"/>
+                          <w:lang w:val="en-US"/>
+                        </w:rPr>
+                        <w:t xml:space="preserve">   </w:t>
+                      </w:r>
+                      <w:r>
+                        <w:rPr>
+                          <w:rFonts w:ascii="Bahnschrift SemiBold" w:hAnsi="Bahnschrift SemiBold" w:cs="Aller"/>
+                          <w:b/>
+                          <w:bCs/>
+                          <w:color w:val="0D0D0D"/>
+                          <w:sz w:val="20"/>
+                          <w:szCs w:val="20"/>
+                          <w:lang w:val="en-US"/>
+                        </w:rPr>
+                        <w:t xml:space="preserve">    </w:t>
+                      </w:r>
+                      <w:r>
+                        <w:rPr>
+                          <w:rFonts w:ascii="Bahnschrift SemiBold Condensed" w:hAnsi="Bahnschrift SemiBold Condensed" w:cs="Aller"/>
+                          <w:b/>
+                          <w:bCs/>
+                          <w:color w:val="262626"/>
+                          <w:sz w:val="18"/>
+                          <w:szCs w:val="18"/>
+                          <w:lang w:val="en-US"/>
+                        </w:rPr>
+                        <w:t>(2020-Present</w:t>
+                      </w:r>
+                      <w:r>
+                        <w:rPr>
+                          <w:rFonts w:ascii="Bahnschrift SemiBold Condensed" w:hAnsi="Bahnschrift SemiBold Condensed" w:cs="Aller"/>
+                          <w:b/>
+                          <w:bCs/>
+                          <w:color w:val="262626"/>
+                          <w:sz w:val="18"/>
+                          <w:szCs w:val="18"/>
+                          <w:lang w:val="en-US"/>
+                        </w:rPr>
+                        <w:t>)</w:t>
+                      </w:r>
+                      <w:r>
+                        <w:rPr>
+                          <w:rFonts w:ascii="Bahnschrift SemiBold" w:hAnsi="Bahnschrift SemiBold" w:cs="Aller"/>
+                          <w:b/>
+                          <w:bCs/>
+                          <w:color w:val="0D0D0D"/>
+                          <w:sz w:val="20"/>
+                          <w:szCs w:val="20"/>
+                          <w:lang w:val="en-US"/>
                         </w:rPr>
                         <w:t xml:space="preserve">               </w:t>
                       </w:r>
@@ -14401,7 +15442,7 @@
         <mc:AlternateContent>
           <mc:Choice Requires="wps">
             <w:drawing>
-              <wp:anchor distT="0" distB="0" distL="0" distR="0" simplePos="0" relativeHeight="253355008" behindDoc="0" locked="0" layoutInCell="1" allowOverlap="1" wp14:anchorId="39636F7D" wp14:editId="36B8E6E7">
+              <wp:anchor distT="0" distB="0" distL="0" distR="0" simplePos="0" relativeHeight="251701248" behindDoc="0" locked="0" layoutInCell="1" allowOverlap="1" wp14:anchorId="39636F7D" wp14:editId="36B8E6E7">
                 <wp:simplePos x="0" y="0"/>
                 <wp:positionH relativeFrom="column">
                   <wp:posOffset>2683510</wp:posOffset>
@@ -14444,6 +15485,7 @@
                                 <w:color w:val="262626"/>
                                 <w:sz w:val="18"/>
                                 <w:szCs w:val="18"/>
+                                <w:lang w:val="en-US"/>
                               </w:rPr>
                             </w:pPr>
                             <w:r>
@@ -14453,8 +15495,33 @@
                                 <w:color w:val="262626"/>
                                 <w:sz w:val="18"/>
                                 <w:szCs w:val="18"/>
-                              </w:rPr>
-                              <w:t>También estoy aprendiendo acerca de la creación de juegos en 2D, ya que luego de entender la complejidad y el tiempo que lleva un desarrollo de juego 3D decidí tomar otro camino y comenzar con algo más viable como primer proyecto de juego.</w:t>
+                                <w:lang w:val="en-US"/>
+                              </w:rPr>
+                              <w:t xml:space="preserve">I am also learning about 2D game creation. </w:t>
+                            </w:r>
+                            <w:proofErr w:type="gramStart"/>
+                            <w:r>
+                              <w:rPr>
+                                <w:rFonts w:cs="Calibri"/>
+                                <w:bCs/>
+                                <w:color w:val="262626"/>
+                                <w:sz w:val="18"/>
+                                <w:szCs w:val="18"/>
+                                <w:lang w:val="en-US"/>
+                              </w:rPr>
+                              <w:t>after</w:t>
+                            </w:r>
+                            <w:proofErr w:type="gramEnd"/>
+                            <w:r>
+                              <w:rPr>
+                                <w:rFonts w:cs="Calibri"/>
+                                <w:bCs/>
+                                <w:color w:val="262626"/>
+                                <w:sz w:val="18"/>
+                                <w:szCs w:val="18"/>
+                                <w:lang w:val="en-US"/>
+                              </w:rPr>
+                              <w:t xml:space="preserve"> understanding the complexity and time involved in 3D game development I decided to take another path and start with something more viable as a first game project.</w:t>
                             </w:r>
                           </w:p>
                           <w:p>
@@ -14467,6 +15534,7 @@
                                 <w:color w:val="262626"/>
                                 <w:sz w:val="18"/>
                                 <w:szCs w:val="18"/>
+                                <w:lang w:val="en-US"/>
                               </w:rPr>
                             </w:pPr>
                             <w:r>
@@ -14476,8 +15544,44 @@
                                 <w:color w:val="262626"/>
                                 <w:sz w:val="18"/>
                                 <w:szCs w:val="18"/>
-                              </w:rPr>
-                              <w:t>Plataforma: Domestica.</w:t>
+                                <w:lang w:val="en-US"/>
+                              </w:rPr>
+                              <w:t>Platform</w:t>
+                            </w:r>
+                            <w:r>
+                              <w:rPr>
+                                <w:rFonts w:cs="Calibri"/>
+                                <w:bCs/>
+                                <w:color w:val="262626"/>
+                                <w:sz w:val="18"/>
+                                <w:szCs w:val="18"/>
+                                <w:lang w:val="en-US"/>
+                              </w:rPr>
+                              <w:t xml:space="preserve">: </w:t>
+                            </w:r>
+                            <w:proofErr w:type="spellStart"/>
+                            <w:r>
+                              <w:rPr>
+                                <w:rFonts w:cs="Calibri"/>
+                                <w:bCs/>
+                                <w:color w:val="262626"/>
+                                <w:sz w:val="18"/>
+                                <w:szCs w:val="18"/>
+                                <w:lang w:val="en-US"/>
+                              </w:rPr>
+                              <w:t>Domestica</w:t>
+                            </w:r>
+                            <w:proofErr w:type="spellEnd"/>
+                            <w:r>
+                              <w:rPr>
+                                <w:rFonts w:cs="Calibri"/>
+                                <w:bCs/>
+                                <w:color w:val="262626"/>
+                                <w:sz w:val="18"/>
+                                <w:szCs w:val="18"/>
+                                <w:lang w:val="en-US"/>
+                              </w:rPr>
+                              <w:t>.</w:t>
                             </w:r>
                           </w:p>
                         </w:txbxContent>
@@ -14496,7 +15600,7 @@
           </mc:Choice>
           <mc:Fallback>
             <w:pict>
-              <v:rect w14:anchorId="39636F7D" id="_x0000_s1084" style="position:absolute;margin-left:211.3pt;margin-top:68.85pt;width:280.25pt;height:83.25pt;z-index:253355008;visibility:visible;mso-wrap-style:square;mso-height-percent:0;mso-wrap-distance-left:0;mso-wrap-distance-top:0;mso-wrap-distance-right:0;mso-wrap-distance-bottom:0;mso-position-horizontal:absolute;mso-position-horizontal-relative:text;mso-position-vertical:absolute;mso-position-vertical-relative:text;mso-height-percent:0;mso-height-relative:margin;v-text-anchor:top" o:gfxdata="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" filled="f" stroked="f">
+              <v:rect w14:anchorId="39636F7D" id="_x0000_s1084" style="position:absolute;margin-left:211.3pt;margin-top:68.85pt;width:280.25pt;height:83.25pt;z-index:251701248;visibility:visible;mso-wrap-style:square;mso-height-percent:0;mso-wrap-distance-left:0;mso-wrap-distance-top:0;mso-wrap-distance-right:0;mso-wrap-distance-bottom:0;mso-position-horizontal:absolute;mso-position-horizontal-relative:text;mso-position-vertical:absolute;mso-position-vertical-relative:text;mso-height-percent:0;mso-height-relative:margin;v-text-anchor:top" o:gfxdata="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" filled="f" stroked="f">
                 <v:textbox>
                   <w:txbxContent>
                     <w:p>
@@ -14509,6 +15613,7 @@
                           <w:color w:val="262626"/>
                           <w:sz w:val="18"/>
                           <w:szCs w:val="18"/>
+                          <w:lang w:val="en-US"/>
                         </w:rPr>
                       </w:pPr>
                       <w:r>
@@ -14518,8 +15623,33 @@
                           <w:color w:val="262626"/>
                           <w:sz w:val="18"/>
                           <w:szCs w:val="18"/>
-                        </w:rPr>
-                        <w:t>También estoy aprendiendo acerca de la creación de juegos en 2D, ya que luego de entender la complejidad y el tiempo que lleva un desarrollo de juego 3D decidí tomar otro camino y comenzar con algo más viable como primer proyecto de juego.</w:t>
+                          <w:lang w:val="en-US"/>
+                        </w:rPr>
+                        <w:t xml:space="preserve">I am also learning about 2D game creation. </w:t>
+                      </w:r>
+                      <w:proofErr w:type="gramStart"/>
+                      <w:r>
+                        <w:rPr>
+                          <w:rFonts w:cs="Calibri"/>
+                          <w:bCs/>
+                          <w:color w:val="262626"/>
+                          <w:sz w:val="18"/>
+                          <w:szCs w:val="18"/>
+                          <w:lang w:val="en-US"/>
+                        </w:rPr>
+                        <w:t>after</w:t>
+                      </w:r>
+                      <w:proofErr w:type="gramEnd"/>
+                      <w:r>
+                        <w:rPr>
+                          <w:rFonts w:cs="Calibri"/>
+                          <w:bCs/>
+                          <w:color w:val="262626"/>
+                          <w:sz w:val="18"/>
+                          <w:szCs w:val="18"/>
+                          <w:lang w:val="en-US"/>
+                        </w:rPr>
+                        <w:t xml:space="preserve"> understanding the complexity and time involved in 3D game development I decided to take another path and start with something more viable as a first game project.</w:t>
                       </w:r>
                     </w:p>
                     <w:p>
@@ -14532,6 +15662,7 @@
                           <w:color w:val="262626"/>
                           <w:sz w:val="18"/>
                           <w:szCs w:val="18"/>
+                          <w:lang w:val="en-US"/>
                         </w:rPr>
                       </w:pPr>
                       <w:r>
@@ -14541,8 +15672,44 @@
                           <w:color w:val="262626"/>
                           <w:sz w:val="18"/>
                           <w:szCs w:val="18"/>
-                        </w:rPr>
-                        <w:t>Plataforma: Domestica.</w:t>
+                          <w:lang w:val="en-US"/>
+                        </w:rPr>
+                        <w:t>Platform</w:t>
+                      </w:r>
+                      <w:r>
+                        <w:rPr>
+                          <w:rFonts w:cs="Calibri"/>
+                          <w:bCs/>
+                          <w:color w:val="262626"/>
+                          <w:sz w:val="18"/>
+                          <w:szCs w:val="18"/>
+                          <w:lang w:val="en-US"/>
+                        </w:rPr>
+                        <w:t xml:space="preserve">: </w:t>
+                      </w:r>
+                      <w:proofErr w:type="spellStart"/>
+                      <w:r>
+                        <w:rPr>
+                          <w:rFonts w:cs="Calibri"/>
+                          <w:bCs/>
+                          <w:color w:val="262626"/>
+                          <w:sz w:val="18"/>
+                          <w:szCs w:val="18"/>
+                          <w:lang w:val="en-US"/>
+                        </w:rPr>
+                        <w:t>Domestica</w:t>
+                      </w:r>
+                      <w:proofErr w:type="spellEnd"/>
+                      <w:r>
+                        <w:rPr>
+                          <w:rFonts w:cs="Calibri"/>
+                          <w:bCs/>
+                          <w:color w:val="262626"/>
+                          <w:sz w:val="18"/>
+                          <w:szCs w:val="18"/>
+                          <w:lang w:val="en-US"/>
+                        </w:rPr>
+                        <w:t>.</w:t>
                       </w:r>
                     </w:p>
                   </w:txbxContent>
@@ -14560,7 +15727,7 @@
         <mc:AlternateContent>
           <mc:Choice Requires="wps">
             <w:drawing>
-              <wp:anchor distT="0" distB="0" distL="0" distR="0" simplePos="0" relativeHeight="253302784" behindDoc="0" locked="0" layoutInCell="1" allowOverlap="1" wp14:anchorId="3626B23B" wp14:editId="05905EF3">
+              <wp:anchor distT="0" distB="0" distL="0" distR="0" simplePos="0" relativeHeight="251699200" behindDoc="0" locked="0" layoutInCell="1" allowOverlap="1" wp14:anchorId="3626B23B" wp14:editId="05905EF3">
                 <wp:simplePos x="0" y="0"/>
                 <wp:positionH relativeFrom="column">
                   <wp:posOffset>2602865</wp:posOffset>
@@ -14620,7 +15787,7 @@
           </mc:Choice>
           <mc:Fallback>
             <w:pict>
-              <v:oval w14:anchorId="6A85EAE0" id="Oval 456" o:spid="_x0000_s1026" style="position:absolute;margin-left:204.95pt;margin-top:55.5pt;width:7.3pt;height:7.3pt;z-index:253302784;visibility:visible;mso-wrap-style:square;mso-width-percent:0;mso-height-percent:0;mso-wrap-distance-left:0;mso-wrap-distance-top:0;mso-wrap-distance-right:0;mso-wrap-distance-bottom:0;mso-position-horizontal:absolute;mso-position-horizontal-relative:text;mso-position-vertical:absolute;mso-position-vertical-relative:text;mso-width-percent:0;mso-height-percent:0;mso-width-relative:margin;mso-height-relative:margin;v-text-anchor:top" o:gfxdata="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" filled="f" strokecolor="#272727" strokeweight=".26mm"/>
+              <v:oval w14:anchorId="6E015C2D" id="Oval 456" o:spid="_x0000_s1026" style="position:absolute;margin-left:204.95pt;margin-top:55.5pt;width:7.3pt;height:7.3pt;z-index:251699200;visibility:visible;mso-wrap-style:square;mso-width-percent:0;mso-height-percent:0;mso-wrap-distance-left:0;mso-wrap-distance-top:0;mso-wrap-distance-right:0;mso-wrap-distance-bottom:0;mso-position-horizontal:absolute;mso-position-horizontal-relative:text;mso-position-vertical:absolute;mso-position-vertical-relative:text;mso-width-percent:0;mso-height-percent:0;mso-width-relative:margin;mso-height-relative:margin;v-text-anchor:top" o:gfxdata="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" filled="f" strokecolor="#272727" strokeweight=".26mm"/>
             </w:pict>
           </mc:Fallback>
         </mc:AlternateContent>
@@ -14633,7 +15800,7 @@
         <mc:AlternateContent>
           <mc:Choice Requires="wps">
             <w:drawing>
-              <wp:anchor distT="0" distB="0" distL="0" distR="0" simplePos="0" relativeHeight="253327360" behindDoc="0" locked="0" layoutInCell="1" allowOverlap="1" wp14:anchorId="322EAB3A" wp14:editId="436B99A6">
+              <wp:anchor distT="0" distB="0" distL="0" distR="0" simplePos="0" relativeHeight="251700224" behindDoc="0" locked="0" layoutInCell="1" allowOverlap="1" wp14:anchorId="322EAB3A" wp14:editId="436B99A6">
                 <wp:simplePos x="0" y="0"/>
                 <wp:positionH relativeFrom="column">
                   <wp:posOffset>2680970</wp:posOffset>
@@ -14672,6 +15839,7 @@
                               <w:spacing w:line="295" w:lineRule="auto"/>
                               <w:rPr>
                                 <w:rFonts w:ascii="Bahnschrift SemiBold" w:hAnsi="Bahnschrift SemiBold"/>
+                                <w:lang w:val="en-US"/>
                               </w:rPr>
                             </w:pPr>
                             <w:r>
@@ -14682,8 +15850,9 @@
                                 <w:color w:val="0D0D0D"/>
                                 <w:sz w:val="20"/>
                                 <w:szCs w:val="20"/>
-                              </w:rPr>
-                              <w:t>Desarrollo</w:t>
+                                <w:lang w:val="en-US"/>
+                              </w:rPr>
+                              <w:t>2D Game Developing with</w:t>
                             </w:r>
                             <w:r>
                               <w:rPr>
@@ -14693,8 +15862,9 @@
                                 <w:color w:val="0D0D0D"/>
                                 <w:sz w:val="20"/>
                                 <w:szCs w:val="20"/>
-                              </w:rPr>
-                              <w:t xml:space="preserve"> de Juegos 2D con Unity</w:t>
+                                <w:lang w:val="en-US"/>
+                              </w:rPr>
+                              <w:t xml:space="preserve"> Unity</w:t>
                             </w:r>
                             <w:r>
                               <w:rPr>
@@ -14704,6 +15874,7 @@
                                 <w:color w:val="0D0D0D"/>
                                 <w:sz w:val="20"/>
                                 <w:szCs w:val="20"/>
+                                <w:lang w:val="en-US"/>
                               </w:rPr>
                               <w:t xml:space="preserve">               </w:t>
                             </w:r>
@@ -14715,30 +15886,9 @@
                                 <w:color w:val="0D0D0D"/>
                                 <w:sz w:val="20"/>
                                 <w:szCs w:val="20"/>
+                                <w:lang w:val="en-US"/>
                               </w:rPr>
                               <w:t xml:space="preserve">            </w:t>
-                            </w:r>
-                            <w:r>
-                              <w:rPr>
-                                <w:rFonts w:ascii="Bahnschrift SemiBold Condensed" w:hAnsi="Bahnschrift SemiBold Condensed" w:cs="Aller"/>
-                                <w:b/>
-                                <w:bCs/>
-                                <w:color w:val="262626"/>
-                                <w:sz w:val="18"/>
-                                <w:szCs w:val="18"/>
-                              </w:rPr>
-                              <w:t>(2020-Actualidad</w:t>
-                            </w:r>
-                            <w:r>
-                              <w:rPr>
-                                <w:rFonts w:ascii="Bahnschrift SemiBold Condensed" w:hAnsi="Bahnschrift SemiBold Condensed" w:cs="Aller"/>
-                                <w:b/>
-                                <w:bCs/>
-                                <w:color w:val="262626"/>
-                                <w:sz w:val="18"/>
-                                <w:szCs w:val="18"/>
-                              </w:rPr>
-                              <w:t>)</w:t>
                             </w:r>
                             <w:r>
                               <w:rPr>
@@ -14748,6 +15898,43 @@
                                 <w:color w:val="0D0D0D"/>
                                 <w:sz w:val="20"/>
                                 <w:szCs w:val="20"/>
+                                <w:lang w:val="en-US"/>
+                              </w:rPr>
+                              <w:t xml:space="preserve">         </w:t>
+                            </w:r>
+                            <w:r>
+                              <w:rPr>
+                                <w:rFonts w:ascii="Bahnschrift SemiBold Condensed" w:hAnsi="Bahnschrift SemiBold Condensed" w:cs="Aller"/>
+                                <w:b/>
+                                <w:bCs/>
+                                <w:color w:val="262626"/>
+                                <w:sz w:val="18"/>
+                                <w:szCs w:val="18"/>
+                                <w:lang w:val="en-US"/>
+                              </w:rPr>
+                              <w:t>(2020-Present</w:t>
+                            </w:r>
+                            <w:r>
+                              <w:rPr>
+                                <w:rFonts w:ascii="Bahnschrift SemiBold Condensed" w:hAnsi="Bahnschrift SemiBold Condensed" w:cs="Aller"/>
+                                <w:b/>
+                                <w:bCs/>
+                                <w:color w:val="262626"/>
+                                <w:sz w:val="18"/>
+                                <w:szCs w:val="18"/>
+                                <w:lang w:val="en-US"/>
+                              </w:rPr>
+                              <w:t>)</w:t>
+                            </w:r>
+                            <w:r>
+                              <w:rPr>
+                                <w:rFonts w:ascii="Bahnschrift SemiBold" w:hAnsi="Bahnschrift SemiBold" w:cs="Aller"/>
+                                <w:b/>
+                                <w:bCs/>
+                                <w:color w:val="0D0D0D"/>
+                                <w:sz w:val="20"/>
+                                <w:szCs w:val="20"/>
+                                <w:lang w:val="en-US"/>
                               </w:rPr>
                               <w:t xml:space="preserve">               </w:t>
                             </w:r>
@@ -14768,7 +15955,7 @@
           </mc:Choice>
           <mc:Fallback>
             <w:pict>
-              <v:rect w14:anchorId="322EAB3A" id="_x0000_s1085" style="position:absolute;margin-left:211.1pt;margin-top:50.95pt;width:297pt;height:23.1pt;z-index:253327360;visibility:visible;mso-wrap-style:square;mso-width-percent:0;mso-wrap-distance-left:0;mso-wrap-distance-top:0;mso-wrap-distance-right:0;mso-wrap-distance-bottom:0;mso-position-horizontal:absolute;mso-position-horizontal-relative:text;mso-position-vertical:absolute;mso-position-vertical-relative:text;mso-width-percent:0;mso-width-relative:margin;v-text-anchor:top" o:gfxdata="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" filled="f" stroked="f">
+              <v:rect w14:anchorId="322EAB3A" id="_x0000_s1085" style="position:absolute;margin-left:211.1pt;margin-top:50.95pt;width:297pt;height:23.1pt;z-index:251700224;visibility:visible;mso-wrap-style:square;mso-width-percent:0;mso-wrap-distance-left:0;mso-wrap-distance-top:0;mso-wrap-distance-right:0;mso-wrap-distance-bottom:0;mso-position-horizontal:absolute;mso-position-horizontal-relative:text;mso-position-vertical:absolute;mso-position-vertical-relative:text;mso-width-percent:0;mso-width-relative:margin;v-text-anchor:top" o:gfxdata="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" filled="f" stroked="f">
                 <v:textbox>
                   <w:txbxContent>
                     <w:p>
@@ -14777,6 +15964,7 @@
                         <w:spacing w:line="295" w:lineRule="auto"/>
                         <w:rPr>
                           <w:rFonts w:ascii="Bahnschrift SemiBold" w:hAnsi="Bahnschrift SemiBold"/>
+                          <w:lang w:val="en-US"/>
                         </w:rPr>
                       </w:pPr>
                       <w:r>
@@ -14787,8 +15975,9 @@
                           <w:color w:val="0D0D0D"/>
                           <w:sz w:val="20"/>
                           <w:szCs w:val="20"/>
-                        </w:rPr>
-                        <w:t>Desarrollo</w:t>
+                          <w:lang w:val="en-US"/>
+                        </w:rPr>
+                        <w:t>2D Game Developing with</w:t>
                       </w:r>
                       <w:r>
                         <w:rPr>
@@ -14798,8 +15987,9 @@
                           <w:color w:val="0D0D0D"/>
                           <w:sz w:val="20"/>
                           <w:szCs w:val="20"/>
-                        </w:rPr>
-                        <w:t xml:space="preserve"> de Juegos 2D con Unity</w:t>
+                          <w:lang w:val="en-US"/>
+                        </w:rPr>
+                        <w:t xml:space="preserve"> Unity</w:t>
                       </w:r>
                       <w:r>
                         <w:rPr>
@@ -14809,6 +15999,7 @@
                           <w:color w:val="0D0D0D"/>
                           <w:sz w:val="20"/>
                           <w:szCs w:val="20"/>
+                          <w:lang w:val="en-US"/>
                         </w:rPr>
                         <w:t xml:space="preserve">               </w:t>
                       </w:r>
@@ -14820,30 +16011,9 @@
                           <w:color w:val="0D0D0D"/>
                           <w:sz w:val="20"/>
                           <w:szCs w:val="20"/>
+                          <w:lang w:val="en-US"/>
                         </w:rPr>
                         <w:t xml:space="preserve">            </w:t>
-                      </w:r>
-                      <w:r>
-                        <w:rPr>
-                          <w:rFonts w:ascii="Bahnschrift SemiBold Condensed" w:hAnsi="Bahnschrift SemiBold Condensed" w:cs="Aller"/>
-                          <w:b/>
-                          <w:bCs/>
-                          <w:color w:val="262626"/>
-                          <w:sz w:val="18"/>
-                          <w:szCs w:val="18"/>
-                        </w:rPr>
-                        <w:t>(2020-Actualidad</w:t>
-                      </w:r>
-                      <w:r>
-                        <w:rPr>
-                          <w:rFonts w:ascii="Bahnschrift SemiBold Condensed" w:hAnsi="Bahnschrift SemiBold Condensed" w:cs="Aller"/>
-                          <w:b/>
-                          <w:bCs/>
-                          <w:color w:val="262626"/>
-                          <w:sz w:val="18"/>
-                          <w:szCs w:val="18"/>
-                        </w:rPr>
-                        <w:t>)</w:t>
                       </w:r>
                       <w:r>
                         <w:rPr>
@@ -14853,6 +16023,43 @@
                           <w:color w:val="0D0D0D"/>
                           <w:sz w:val="20"/>
                           <w:szCs w:val="20"/>
+                          <w:lang w:val="en-US"/>
+                        </w:rPr>
+                        <w:t xml:space="preserve">         </w:t>
+                      </w:r>
+                      <w:r>
+                        <w:rPr>
+                          <w:rFonts w:ascii="Bahnschrift SemiBold Condensed" w:hAnsi="Bahnschrift SemiBold Condensed" w:cs="Aller"/>
+                          <w:b/>
+                          <w:bCs/>
+                          <w:color w:val="262626"/>
+                          <w:sz w:val="18"/>
+                          <w:szCs w:val="18"/>
+                          <w:lang w:val="en-US"/>
+                        </w:rPr>
+                        <w:t>(2020-Present</w:t>
+                      </w:r>
+                      <w:r>
+                        <w:rPr>
+                          <w:rFonts w:ascii="Bahnschrift SemiBold Condensed" w:hAnsi="Bahnschrift SemiBold Condensed" w:cs="Aller"/>
+                          <w:b/>
+                          <w:bCs/>
+                          <w:color w:val="262626"/>
+                          <w:sz w:val="18"/>
+                          <w:szCs w:val="18"/>
+                          <w:lang w:val="en-US"/>
+                        </w:rPr>
+                        <w:t>)</w:t>
+                      </w:r>
+                      <w:r>
+                        <w:rPr>
+                          <w:rFonts w:ascii="Bahnschrift SemiBold" w:hAnsi="Bahnschrift SemiBold" w:cs="Aller"/>
+                          <w:b/>
+                          <w:bCs/>
+                          <w:color w:val="0D0D0D"/>
+                          <w:sz w:val="20"/>
+                          <w:szCs w:val="20"/>
+                          <w:lang w:val="en-US"/>
                         </w:rPr>
                         <w:t xml:space="preserve">               </w:t>
                       </w:r>
@@ -14877,6 +16084,127 @@
     </w:sectPr>
   </w:body>
 </w:document>
+</file>
+
+<file path=word/numbering.xml><?xml version="1.0" encoding="utf-8"?>
+<w:numbering xmlns:wpc="http://schemas.microsoft.com/office/word/2010/wordprocessingCanvas" xmlns:mc="http://schemas.openxmlformats.org/markup-compatibility/2006" xmlns:o="urn:schemas-microsoft-com:office:office" xmlns:r="http://schemas.openxmlformats.org/officeDocument/2006/relationships" xmlns:m="http://schemas.openxmlformats.org/officeDocument/2006/math" xmlns:v="urn:schemas-microsoft-com:vml" xmlns:wp14="http://schemas.microsoft.com/office/word/2010/wordprocessingDrawing" xmlns:wp="http://schemas.openxmlformats.org/drawingml/2006/wordprocessingDrawing" xmlns:w10="urn:schemas-microsoft-com:office:word" xmlns:w="http://schemas.openxmlformats.org/wordprocessingml/2006/main" xmlns:w14="http://schemas.microsoft.com/office/word/2010/wordml" xmlns:w15="http://schemas.microsoft.com/office/word/2012/wordml" xmlns:wpg="http://schemas.microsoft.com/office/word/2010/wordprocessingGroup" xmlns:wpi="http://schemas.microsoft.com/office/word/2010/wordprocessingInk" xmlns:wne="http://schemas.microsoft.com/office/word/2006/wordml" xmlns:wps="http://schemas.microsoft.com/office/word/2010/wordprocessingShape" mc:Ignorable="w14 w15 wp14">
+  <w:abstractNum w:abstractNumId="0" w15:restartNumberingAfterBreak="0">
+    <w:nsid w:val="6BAD154E"/>
+    <w:multiLevelType w:val="hybridMultilevel"/>
+    <w:tmpl w:val="0374B8BC"/>
+    <w:lvl w:ilvl="0" w:tplc="2C0A0001">
+      <w:start w:val="1"/>
+      <w:numFmt w:val="bullet"/>
+      <w:lvlText w:val=""/>
+      <w:lvlJc w:val="left"/>
+      <w:pPr>
+        <w:ind w:left="720" w:hanging="360"/>
+      </w:pPr>
+      <w:rPr>
+        <w:rFonts w:ascii="Symbol" w:hAnsi="Symbol" w:hint="default"/>
+      </w:rPr>
+    </w:lvl>
+    <w:lvl w:ilvl="1" w:tplc="2C0A0003" w:tentative="1">
+      <w:start w:val="1"/>
+      <w:numFmt w:val="bullet"/>
+      <w:lvlText w:val="o"/>
+      <w:lvlJc w:val="left"/>
+      <w:pPr>
+        <w:ind w:left="1440" w:hanging="360"/>
+      </w:pPr>
+      <w:rPr>
+        <w:rFonts w:ascii="Courier New" w:hAnsi="Courier New" w:cs="Courier New" w:hint="default"/>
+      </w:rPr>
+    </w:lvl>
+    <w:lvl w:ilvl="2" w:tplc="2C0A0005" w:tentative="1">
+      <w:start w:val="1"/>
+      <w:numFmt w:val="bullet"/>
+      <w:lvlText w:val=""/>
+      <w:lvlJc w:val="left"/>
+      <w:pPr>
+        <w:ind w:left="2160" w:hanging="360"/>
+      </w:pPr>
+      <w:rPr>
+        <w:rFonts w:ascii="Wingdings" w:hAnsi="Wingdings" w:hint="default"/>
+      </w:rPr>
+    </w:lvl>
+    <w:lvl w:ilvl="3" w:tplc="2C0A0001" w:tentative="1">
+      <w:start w:val="1"/>
+      <w:numFmt w:val="bullet"/>
+      <w:lvlText w:val=""/>
+      <w:lvlJc w:val="left"/>
+      <w:pPr>
+        <w:ind w:left="2880" w:hanging="360"/>
+      </w:pPr>
+      <w:rPr>
+        <w:rFonts w:ascii="Symbol" w:hAnsi="Symbol" w:hint="default"/>
+      </w:rPr>
+    </w:lvl>
+    <w:lvl w:ilvl="4" w:tplc="2C0A0003" w:tentative="1">
+      <w:start w:val="1"/>
+      <w:numFmt w:val="bullet"/>
+      <w:lvlText w:val="o"/>
+      <w:lvlJc w:val="left"/>
+      <w:pPr>
+        <w:ind w:left="3600" w:hanging="360"/>
+      </w:pPr>
+      <w:rPr>
+        <w:rFonts w:ascii="Courier New" w:hAnsi="Courier New" w:cs="Courier New" w:hint="default"/>
+      </w:rPr>
+    </w:lvl>
+    <w:lvl w:ilvl="5" w:tplc="2C0A0005" w:tentative="1">
+      <w:start w:val="1"/>
+      <w:numFmt w:val="bullet"/>
+      <w:lvlText w:val=""/>
+      <w:lvlJc w:val="left"/>
+      <w:pPr>
+        <w:ind w:left="4320" w:hanging="360"/>
+      </w:pPr>
+      <w:rPr>
+        <w:rFonts w:ascii="Wingdings" w:hAnsi="Wingdings" w:hint="default"/>
+      </w:rPr>
+    </w:lvl>
+    <w:lvl w:ilvl="6" w:tplc="2C0A0001" w:tentative="1">
+      <w:start w:val="1"/>
+      <w:numFmt w:val="bullet"/>
+      <w:lvlText w:val=""/>
+      <w:lvlJc w:val="left"/>
+      <w:pPr>
+        <w:ind w:left="5040" w:hanging="360"/>
+      </w:pPr>
+      <w:rPr>
+        <w:rFonts w:ascii="Symbol" w:hAnsi="Symbol" w:hint="default"/>
+      </w:rPr>
+    </w:lvl>
+    <w:lvl w:ilvl="7" w:tplc="2C0A0003" w:tentative="1">
+      <w:start w:val="1"/>
+      <w:numFmt w:val="bullet"/>
+      <w:lvlText w:val="o"/>
+      <w:lvlJc w:val="left"/>
+      <w:pPr>
+        <w:ind w:left="5760" w:hanging="360"/>
+      </w:pPr>
+      <w:rPr>
+        <w:rFonts w:ascii="Courier New" w:hAnsi="Courier New" w:cs="Courier New" w:hint="default"/>
+      </w:rPr>
+    </w:lvl>
+    <w:lvl w:ilvl="8" w:tplc="2C0A0005" w:tentative="1">
+      <w:start w:val="1"/>
+      <w:numFmt w:val="bullet"/>
+      <w:lvlText w:val=""/>
+      <w:lvlJc w:val="left"/>
+      <w:pPr>
+        <w:ind w:left="6480" w:hanging="360"/>
+      </w:pPr>
+      <w:rPr>
+        <w:rFonts w:ascii="Wingdings" w:hAnsi="Wingdings" w:hint="default"/>
+      </w:rPr>
+    </w:lvl>
+  </w:abstractNum>
+  <w:num w:numId="1">
+    <w:abstractNumId w:val="0"/>
+  </w:num>
+</w:numbering>
 </file>
 
 <file path=word/styles.xml><?xml version="1.0" encoding="utf-8"?>
@@ -15729,7 +17057,7 @@
 </file>
 
 <file path=customXml/itemProps1.xml><?xml version="1.0" encoding="utf-8"?>
-<ds:datastoreItem xmlns:ds="http://schemas.openxmlformats.org/officeDocument/2006/customXml" ds:itemID="{3388DE36-ED0E-4989-A421-1F3335C56415}">
+<ds:datastoreItem xmlns:ds="http://schemas.openxmlformats.org/officeDocument/2006/customXml" ds:itemID="{B5BF11AC-EE6D-4498-BAE5-286F399D5D91}">
   <ds:schemaRefs>
     <ds:schemaRef ds:uri="http://schemas.openxmlformats.org/officeDocument/2006/bibliography"/>
   </ds:schemaRefs>

--- a/CV en Ingles.docx
+++ b/CV en Ingles.docx
@@ -8,10 +8,82 @@
           <w:noProof/>
           <w:lang w:eastAsia="es-AR"/>
         </w:rPr>
+        <w:drawing>
+          <wp:anchor distT="0" distB="0" distL="114300" distR="114300" simplePos="0" relativeHeight="251660800" behindDoc="0" locked="0" layoutInCell="1" allowOverlap="1">
+            <wp:simplePos x="0" y="0"/>
+            <wp:positionH relativeFrom="column">
+              <wp:posOffset>32876</wp:posOffset>
+            </wp:positionH>
+            <wp:positionV relativeFrom="paragraph">
+              <wp:posOffset>-448406</wp:posOffset>
+            </wp:positionV>
+            <wp:extent cx="1643446" cy="1785668"/>
+            <wp:effectExtent l="0" t="0" r="0" b="5080"/>
+            <wp:wrapNone/>
+            <wp:docPr id="24" name="Imagen 24"/>
+            <wp:cNvGraphicFramePr>
+              <a:graphicFrameLocks xmlns:a="http://schemas.openxmlformats.org/drawingml/2006/main" noChangeAspect="1"/>
+            </wp:cNvGraphicFramePr>
+            <a:graphic xmlns:a="http://schemas.openxmlformats.org/drawingml/2006/main">
+              <a:graphicData uri="http://schemas.openxmlformats.org/drawingml/2006/picture">
+                <pic:pic xmlns:pic="http://schemas.openxmlformats.org/drawingml/2006/picture">
+                  <pic:nvPicPr>
+                    <pic:cNvPr id="24" name="1.jpg"/>
+                    <pic:cNvPicPr/>
+                  </pic:nvPicPr>
+                  <pic:blipFill>
+                    <a:blip r:embed="rId6" cstate="print">
+                      <a:extLst>
+                        <a:ext uri="{28A0092B-C50C-407E-A947-70E740481C1C}">
+                          <a14:useLocalDpi xmlns:a14="http://schemas.microsoft.com/office/drawing/2010/main" val="0"/>
+                        </a:ext>
+                      </a:extLst>
+                    </a:blip>
+                    <a:stretch>
+                      <a:fillRect/>
+                    </a:stretch>
+                  </pic:blipFill>
+                  <pic:spPr>
+                    <a:xfrm>
+                      <a:off x="0" y="0"/>
+                      <a:ext cx="1643446" cy="1785668"/>
+                    </a:xfrm>
+                    <a:prstGeom prst="roundRect">
+                      <a:avLst>
+                        <a:gd name="adj" fmla="val 8594"/>
+                      </a:avLst>
+                    </a:prstGeom>
+                    <a:solidFill>
+                      <a:srgbClr val="FFFFFF">
+                        <a:shade val="85000"/>
+                      </a:srgbClr>
+                    </a:solidFill>
+                    <a:ln>
+                      <a:noFill/>
+                    </a:ln>
+                    <a:effectLst/>
+                  </pic:spPr>
+                </pic:pic>
+              </a:graphicData>
+            </a:graphic>
+            <wp14:sizeRelH relativeFrom="margin">
+              <wp14:pctWidth>0</wp14:pctWidth>
+            </wp14:sizeRelH>
+            <wp14:sizeRelV relativeFrom="margin">
+              <wp14:pctHeight>0</wp14:pctHeight>
+            </wp14:sizeRelV>
+          </wp:anchor>
+        </w:drawing>
+      </w:r>
+      <w:r>
+        <w:rPr>
+          <w:noProof/>
+          <w:lang w:eastAsia="es-AR"/>
+        </w:rPr>
         <mc:AlternateContent>
           <mc:Choice Requires="wps">
             <w:drawing>
-              <wp:anchor distT="0" distB="0" distL="0" distR="0" simplePos="0" relativeHeight="251610112" behindDoc="0" locked="0" layoutInCell="1" allowOverlap="1" wp14:anchorId="58C2474B">
+              <wp:anchor distT="0" distB="0" distL="0" distR="0" simplePos="0" relativeHeight="251654656" behindDoc="0" locked="0" layoutInCell="1" allowOverlap="1" wp14:anchorId="58C2474B">
                 <wp:simplePos x="0" y="0"/>
                 <wp:positionH relativeFrom="column">
                   <wp:posOffset>2816860</wp:posOffset>
@@ -101,7 +173,7 @@
           </mc:Choice>
           <mc:Fallback>
             <w:pict>
-              <v:rect w14:anchorId="58C2474B" id="Text Box 76" o:spid="_x0000_s1026" style="position:absolute;margin-left:221.8pt;margin-top:30.1pt;width:281.1pt;height:22.7pt;z-index:251610112;visibility:visible;mso-wrap-style:square;mso-wrap-distance-left:0;mso-wrap-distance-top:0;mso-wrap-distance-right:0;mso-wrap-distance-bottom:0;mso-position-horizontal:absolute;mso-position-horizontal-relative:text;mso-position-vertical:absolute;mso-position-vertical-relative:page;v-text-anchor:top" o:gfxdata="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" filled="f" stroked="f">
+              <v:rect w14:anchorId="58C2474B" id="Text Box 76" o:spid="_x0000_s1026" style="position:absolute;margin-left:221.8pt;margin-top:30.1pt;width:281.1pt;height:22.7pt;z-index:251654656;visibility:visible;mso-wrap-style:square;mso-wrap-distance-left:0;mso-wrap-distance-top:0;mso-wrap-distance-right:0;mso-wrap-distance-bottom:0;mso-position-horizontal:absolute;mso-position-horizontal-relative:text;mso-position-vertical:absolute;mso-position-vertical-relative:page;v-text-anchor:top" o:gfxdata="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" filled="f" stroked="f">
                 <v:textbox>
                   <w:txbxContent>
                     <w:p>
@@ -153,7 +225,7 @@
         <mc:AlternateContent>
           <mc:Choice Requires="wps">
             <w:drawing>
-              <wp:anchor distT="0" distB="0" distL="0" distR="0" simplePos="0" relativeHeight="251611136" behindDoc="0" locked="0" layoutInCell="1" allowOverlap="1" wp14:anchorId="19B2ABD7">
+              <wp:anchor distT="0" distB="0" distL="0" distR="0" simplePos="0" relativeHeight="251655680" behindDoc="0" locked="0" layoutInCell="1" allowOverlap="1" wp14:anchorId="19B2ABD7">
                 <wp:simplePos x="0" y="0"/>
                 <wp:positionH relativeFrom="column">
                   <wp:posOffset>2399665</wp:posOffset>
@@ -207,7 +279,7 @@
           </mc:Choice>
           <mc:Fallback>
             <w:pict>
-              <v:oval w14:anchorId="733F32E1" id="Oval 433" o:spid="_x0000_s1026" style="position:absolute;margin-left:188.95pt;margin-top:-43.5pt;width:31.1pt;height:31.1pt;z-index:251611136;visibility:visible;mso-wrap-style:square;mso-wrap-distance-left:0;mso-wrap-distance-top:0;mso-wrap-distance-right:0;mso-wrap-distance-bottom:0;mso-position-horizontal:absolute;mso-position-horizontal-relative:text;mso-position-vertical:absolute;mso-position-vertical-relative:text;v-text-anchor:top" o:gfxdata="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" filled="f" strokecolor="#272727" strokeweight=".35mm"/>
+              <v:oval w14:anchorId="50C52F0A" id="Oval 433" o:spid="_x0000_s1026" style="position:absolute;margin-left:188.95pt;margin-top:-43.5pt;width:31.1pt;height:31.1pt;z-index:251655680;visibility:visible;mso-wrap-style:square;mso-wrap-distance-left:0;mso-wrap-distance-top:0;mso-wrap-distance-right:0;mso-wrap-distance-bottom:0;mso-position-horizontal:absolute;mso-position-horizontal-relative:text;mso-position-vertical:absolute;mso-position-vertical-relative:text;v-text-anchor:top" o:gfxdata="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" filled="f" strokecolor="#272727" strokeweight=".35mm"/>
             </w:pict>
           </mc:Fallback>
         </mc:AlternateContent>
@@ -218,7 +290,7 @@
           <w:lang w:eastAsia="es-AR"/>
         </w:rPr>
         <w:drawing>
-          <wp:anchor distT="0" distB="0" distL="0" distR="0" simplePos="0" relativeHeight="251603968" behindDoc="0" locked="0" layoutInCell="1" allowOverlap="1">
+          <wp:anchor distT="0" distB="0" distL="0" distR="0" simplePos="0" relativeHeight="251648512" behindDoc="0" locked="0" layoutInCell="1" allowOverlap="1">
             <wp:simplePos x="0" y="0"/>
             <wp:positionH relativeFrom="column">
               <wp:posOffset>2508250</wp:posOffset>
@@ -243,7 +315,7 @@
                     </pic:cNvPicPr>
                   </pic:nvPicPr>
                   <pic:blipFill>
-                    <a:blip r:embed="rId6"/>
+                    <a:blip r:embed="rId7"/>
                     <a:stretch>
                       <a:fillRect/>
                     </a:stretch>
@@ -271,7 +343,7 @@
         <mc:AlternateContent>
           <mc:Choice Requires="wps">
             <w:drawing>
-              <wp:anchor distT="0" distB="0" distL="0" distR="0" simplePos="0" relativeHeight="251612160" behindDoc="0" locked="0" layoutInCell="1" allowOverlap="1" wp14:anchorId="72CF001C">
+              <wp:anchor distT="0" distB="0" distL="0" distR="0" simplePos="0" relativeHeight="251656704" behindDoc="0" locked="0" layoutInCell="1" allowOverlap="1" wp14:anchorId="72CF001C">
                 <wp:simplePos x="0" y="0"/>
                 <wp:positionH relativeFrom="column">
                   <wp:posOffset>2794000</wp:posOffset>
@@ -719,7 +791,7 @@
           </mc:Choice>
           <mc:Fallback>
             <w:pict>
-              <v:rect w14:anchorId="72CF001C" id="Text Box 80" o:spid="_x0000_s1027" style="position:absolute;margin-left:220pt;margin-top:-8.75pt;width:280.8pt;height:156.2pt;z-index:251612160;visibility:visible;mso-wrap-style:square;mso-wrap-distance-left:0;mso-wrap-distance-top:0;mso-wrap-distance-right:0;mso-wrap-distance-bottom:0;mso-position-horizontal:absolute;mso-position-horizontal-relative:text;mso-position-vertical:absolute;mso-position-vertical-relative:text;v-text-anchor:top" o:gfxdata="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" filled="f" stroked="f">
+              <v:rect w14:anchorId="72CF001C" id="Text Box 80" o:spid="_x0000_s1027" style="position:absolute;margin-left:220pt;margin-top:-8.75pt;width:280.8pt;height:156.2pt;z-index:251656704;visibility:visible;mso-wrap-style:square;mso-wrap-distance-left:0;mso-wrap-distance-top:0;mso-wrap-distance-right:0;mso-wrap-distance-bottom:0;mso-position-horizontal:absolute;mso-position-horizontal-relative:text;mso-position-vertical:absolute;mso-position-vertical-relative:text;v-text-anchor:top" o:gfxdata="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" filled="f" stroked="f">
                 <v:textbox>
                   <w:txbxContent>
                     <w:p>
@@ -1126,7 +1198,7 @@
           <w:lang w:eastAsia="es-AR"/>
         </w:rPr>
         <w:drawing>
-          <wp:anchor distT="0" distB="0" distL="0" distR="0" simplePos="0" relativeHeight="251698176" behindDoc="1" locked="0" layoutInCell="1" allowOverlap="1">
+          <wp:anchor distT="0" distB="0" distL="0" distR="0" simplePos="0" relativeHeight="251657728" behindDoc="1" locked="0" layoutInCell="1" allowOverlap="1">
             <wp:simplePos x="0" y="0"/>
             <wp:positionH relativeFrom="column">
               <wp:posOffset>-423545</wp:posOffset>
@@ -1151,7 +1223,7 @@
                     </pic:cNvPicPr>
                   </pic:nvPicPr>
                   <pic:blipFill>
-                    <a:blip r:embed="rId7"/>
+                    <a:blip r:embed="rId8"/>
                     <a:stretch>
                       <a:fillRect/>
                     </a:stretch>
@@ -1186,7 +1258,7 @@
         <mc:AlternateContent>
           <mc:Choice Requires="wps">
             <w:drawing>
-              <wp:anchor distT="0" distB="0" distL="0" distR="0" simplePos="0" relativeHeight="251601920" behindDoc="0" locked="0" layoutInCell="1" allowOverlap="1" wp14:anchorId="1F20615D">
+              <wp:anchor distT="0" distB="0" distL="0" distR="0" simplePos="0" relativeHeight="251646464" behindDoc="0" locked="0" layoutInCell="1" allowOverlap="1" wp14:anchorId="1F20615D">
                 <wp:simplePos x="0" y="0"/>
                 <wp:positionH relativeFrom="column">
                   <wp:posOffset>-542925</wp:posOffset>
@@ -1270,7 +1342,7 @@
           </mc:Choice>
           <mc:Fallback>
             <w:pict>
-              <v:rect w14:anchorId="1F20615D" id="Text Box 35" o:spid="_x0000_s1028" style="position:absolute;margin-left:-42.75pt;margin-top:33.15pt;width:231.75pt;height:48pt;z-index:251601920;visibility:visible;mso-wrap-style:square;mso-width-percent:0;mso-height-percent:0;mso-wrap-distance-left:0;mso-wrap-distance-top:0;mso-wrap-distance-right:0;mso-wrap-distance-bottom:0;mso-position-horizontal:absolute;mso-position-horizontal-relative:text;mso-position-vertical:absolute;mso-position-vertical-relative:text;mso-width-percent:0;mso-height-percent:0;mso-width-relative:margin;mso-height-relative:margin;v-text-anchor:top" o:gfxdata="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" filled="f" stroked="f">
+              <v:rect w14:anchorId="1F20615D" id="Text Box 35" o:spid="_x0000_s1028" style="position:absolute;margin-left:-42.75pt;margin-top:33.15pt;width:231.75pt;height:48pt;z-index:251646464;visibility:visible;mso-wrap-style:square;mso-width-percent:0;mso-height-percent:0;mso-wrap-distance-left:0;mso-wrap-distance-top:0;mso-wrap-distance-right:0;mso-wrap-distance-bottom:0;mso-position-horizontal:absolute;mso-position-horizontal-relative:text;mso-position-vertical:absolute;mso-position-vertical-relative:text;mso-width-percent:0;mso-height-percent:0;mso-width-relative:margin;mso-height-relative:margin;v-text-anchor:top" o:gfxdata="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" filled="f" stroked="f">
                 <v:textbox>
                   <w:txbxContent>
                     <w:p>
@@ -1312,7 +1384,7 @@
         <mc:AlternateContent>
           <mc:Choice Requires="wps">
             <w:drawing>
-              <wp:anchor distT="0" distB="0" distL="0" distR="0" simplePos="0" relativeHeight="251609088" behindDoc="0" locked="0" layoutInCell="1" allowOverlap="1" wp14:anchorId="76771BF6">
+              <wp:anchor distT="0" distB="0" distL="0" distR="0" simplePos="0" relativeHeight="251653632" behindDoc="0" locked="0" layoutInCell="1" allowOverlap="1" wp14:anchorId="76771BF6">
                 <wp:simplePos x="0" y="0"/>
                 <wp:positionH relativeFrom="column">
                   <wp:posOffset>2458085</wp:posOffset>
@@ -1380,7 +1452,7 @@
           </mc:Choice>
           <mc:Fallback>
             <w:pict>
-              <v:shape w14:anchorId="489DAE4A" id="AutoShape 431" o:spid="_x0000_s1026" style="position:absolute;margin-left:193.55pt;margin-top:25.8pt;width:315.05pt;height:.15pt;z-index:251609088;visibility:visible;mso-wrap-style:square;mso-wrap-distance-left:0;mso-wrap-distance-top:0;mso-wrap-distance-right:0;mso-wrap-distance-bottom:0;mso-position-horizontal:absolute;mso-position-horizontal-relative:text;mso-position-vertical:absolute;mso-position-vertical-relative:text;v-text-anchor:top" coordsize="21600,21600" o:gfxdata="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" path="m,l21600,21600e" filled="f" strokecolor="#a5a5a5" strokeweight=".35mm">
+              <v:shape w14:anchorId="0B913D68" id="AutoShape 431" o:spid="_x0000_s1026" style="position:absolute;margin-left:193.55pt;margin-top:25.8pt;width:315.05pt;height:.15pt;z-index:251653632;visibility:visible;mso-wrap-style:square;mso-wrap-distance-left:0;mso-wrap-distance-top:0;mso-wrap-distance-right:0;mso-wrap-distance-bottom:0;mso-position-horizontal:absolute;mso-position-horizontal-relative:text;mso-position-vertical:absolute;mso-position-vertical-relative:text;v-text-anchor:top" coordsize="21600,21600" o:gfxdata="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" path="m,l21600,21600e" filled="f" strokecolor="#a5a5a5" strokeweight=".35mm">
                 <v:path arrowok="t"/>
               </v:shape>
             </w:pict>
@@ -1395,7 +1467,7 @@
         <mc:AlternateContent>
           <mc:Choice Requires="wps">
             <w:drawing>
-              <wp:anchor distT="0" distB="0" distL="0" distR="0" simplePos="0" relativeHeight="251602944" behindDoc="0" locked="0" layoutInCell="1" allowOverlap="1" wp14:anchorId="6FF80A5E">
+              <wp:anchor distT="0" distB="0" distL="0" distR="0" simplePos="0" relativeHeight="251647488" behindDoc="0" locked="0" layoutInCell="1" allowOverlap="1" wp14:anchorId="6FF80A5E">
                 <wp:simplePos x="0" y="0"/>
                 <wp:positionH relativeFrom="column">
                   <wp:posOffset>-352425</wp:posOffset>
@@ -1492,7 +1564,7 @@
           </mc:Choice>
           <mc:Fallback>
             <w:pict>
-              <v:rect w14:anchorId="6FF80A5E" id="_x0000_s1029" style="position:absolute;margin-left:-27.75pt;margin-top:19.05pt;width:196.1pt;height:26.1pt;z-index:251602944;visibility:visible;mso-wrap-style:square;mso-wrap-distance-left:0;mso-wrap-distance-top:0;mso-wrap-distance-right:0;mso-wrap-distance-bottom:0;mso-position-horizontal:absolute;mso-position-horizontal-relative:text;mso-position-vertical:absolute;mso-position-vertical-relative:text;v-text-anchor:top" o:gfxdata="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" filled="f" stroked="f">
+              <v:rect w14:anchorId="6FF80A5E" id="_x0000_s1029" style="position:absolute;margin-left:-27.75pt;margin-top:19.05pt;width:196.1pt;height:26.1pt;z-index:251647488;visibility:visible;mso-wrap-style:square;mso-wrap-distance-left:0;mso-wrap-distance-top:0;mso-wrap-distance-right:0;mso-wrap-distance-bottom:0;mso-position-horizontal:absolute;mso-position-horizontal-relative:text;mso-position-vertical:absolute;mso-position-vertical-relative:text;v-text-anchor:top" o:gfxdata="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" filled="f" stroked="f">
                 <v:textbox>
                   <w:txbxContent>
                     <w:p>
@@ -1557,7 +1629,7 @@
         <mc:AlternateContent>
           <mc:Choice Requires="wps">
             <w:drawing>
-              <wp:anchor distT="0" distB="0" distL="0" distR="0" simplePos="0" relativeHeight="251604992" behindDoc="0" locked="0" layoutInCell="1" allowOverlap="1" wp14:anchorId="517B3A3C">
+              <wp:anchor distT="0" distB="0" distL="0" distR="0" simplePos="0" relativeHeight="251649536" behindDoc="0" locked="0" layoutInCell="1" allowOverlap="1" wp14:anchorId="517B3A3C">
                 <wp:simplePos x="0" y="0"/>
                 <wp:positionH relativeFrom="column">
                   <wp:posOffset>2878455</wp:posOffset>
@@ -1639,7 +1711,7 @@
           </mc:Choice>
           <mc:Fallback>
             <w:pict>
-              <v:rect w14:anchorId="517B3A3C" id="_x0000_s1030" style="position:absolute;margin-left:226.65pt;margin-top:20.15pt;width:281.1pt;height:22.7pt;z-index:251604992;visibility:visible;mso-wrap-style:square;mso-height-percent:0;mso-wrap-distance-left:0;mso-wrap-distance-top:0;mso-wrap-distance-right:0;mso-wrap-distance-bottom:0;mso-position-horizontal:absolute;mso-position-horizontal-relative:text;mso-position-vertical:absolute;mso-position-vertical-relative:text;mso-height-percent:0;mso-height-relative:margin;v-text-anchor:top" o:gfxdata="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" filled="f" stroked="f">
+              <v:rect w14:anchorId="517B3A3C" id="_x0000_s1030" style="position:absolute;margin-left:226.65pt;margin-top:20.15pt;width:281.1pt;height:22.7pt;z-index:251649536;visibility:visible;mso-wrap-style:square;mso-height-percent:0;mso-wrap-distance-left:0;mso-wrap-distance-top:0;mso-wrap-distance-right:0;mso-wrap-distance-bottom:0;mso-position-horizontal:absolute;mso-position-horizontal-relative:text;mso-position-vertical:absolute;mso-position-vertical-relative:text;mso-height-percent:0;mso-height-relative:margin;v-text-anchor:top" o:gfxdata="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" filled="f" stroked="f">
                 <v:textbox>
                   <w:txbxContent>
                     <w:p>
@@ -1679,7 +1751,7 @@
         <mc:AlternateContent>
           <mc:Choice Requires="wps">
             <w:drawing>
-              <wp:anchor distT="0" distB="0" distL="0" distR="0" simplePos="0" relativeHeight="251606016" behindDoc="0" locked="0" layoutInCell="1" allowOverlap="1" wp14:anchorId="7064436A">
+              <wp:anchor distT="0" distB="0" distL="0" distR="0" simplePos="0" relativeHeight="251650560" behindDoc="0" locked="0" layoutInCell="1" allowOverlap="1" wp14:anchorId="7064436A">
                 <wp:simplePos x="0" y="0"/>
                 <wp:positionH relativeFrom="column">
                   <wp:posOffset>2392045</wp:posOffset>
@@ -1733,7 +1805,7 @@
           </mc:Choice>
           <mc:Fallback>
             <w:pict>
-              <v:oval w14:anchorId="1F35AE4F" id="Oval 325" o:spid="_x0000_s1026" style="position:absolute;margin-left:188.35pt;margin-top:18.45pt;width:31.1pt;height:31.1pt;z-index:251606016;visibility:visible;mso-wrap-style:square;mso-wrap-distance-left:0;mso-wrap-distance-top:0;mso-wrap-distance-right:0;mso-wrap-distance-bottom:0;mso-position-horizontal:absolute;mso-position-horizontal-relative:text;mso-position-vertical:absolute;mso-position-vertical-relative:text;v-text-anchor:top" o:gfxdata="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" filled="f" strokecolor="#272727" strokeweight=".35mm"/>
+              <v:oval w14:anchorId="507B85B1" id="Oval 325" o:spid="_x0000_s1026" style="position:absolute;margin-left:188.35pt;margin-top:18.45pt;width:31.1pt;height:31.1pt;z-index:251650560;visibility:visible;mso-wrap-style:square;mso-wrap-distance-left:0;mso-wrap-distance-top:0;mso-wrap-distance-right:0;mso-wrap-distance-bottom:0;mso-position-horizontal:absolute;mso-position-horizontal-relative:text;mso-position-vertical:absolute;mso-position-vertical-relative:text;v-text-anchor:top" o:gfxdata="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" filled="f" strokecolor="#272727" strokeweight=".35mm"/>
             </w:pict>
           </mc:Fallback>
         </mc:AlternateContent>
@@ -1751,7 +1823,7 @@
         <mc:AlternateContent>
           <mc:Choice Requires="wps">
             <w:drawing>
-              <wp:anchor distT="0" distB="0" distL="0" distR="0" simplePos="0" relativeHeight="251608064" behindDoc="0" locked="0" layoutInCell="1" allowOverlap="1" wp14:anchorId="0C1DC55C">
+              <wp:anchor distT="0" distB="0" distL="0" distR="0" simplePos="0" relativeHeight="251652608" behindDoc="0" locked="0" layoutInCell="1" allowOverlap="1" wp14:anchorId="0C1DC55C">
                 <wp:simplePos x="0" y="0"/>
                 <wp:positionH relativeFrom="column">
                   <wp:posOffset>2742565</wp:posOffset>
@@ -1898,7 +1970,7 @@
           </mc:Choice>
           <mc:Fallback>
             <w:pict>
-              <v:rect w14:anchorId="0C1DC55C" id="Text Box 79" o:spid="_x0000_s1031" style="position:absolute;margin-left:215.95pt;margin-top:275.05pt;width:280.15pt;height:23.1pt;z-index:251608064;visibility:visible;mso-wrap-style:square;mso-wrap-distance-left:0;mso-wrap-distance-top:0;mso-wrap-distance-right:0;mso-wrap-distance-bottom:0;mso-position-horizontal:absolute;mso-position-horizontal-relative:text;mso-position-vertical:absolute;mso-position-vertical-relative:page;v-text-anchor:top" o:gfxdata="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" filled="f" stroked="f">
+              <v:rect w14:anchorId="0C1DC55C" id="Text Box 79" o:spid="_x0000_s1031" style="position:absolute;margin-left:215.95pt;margin-top:275.05pt;width:280.15pt;height:23.1pt;z-index:251652608;visibility:visible;mso-wrap-style:square;mso-wrap-distance-left:0;mso-wrap-distance-top:0;mso-wrap-distance-right:0;mso-wrap-distance-bottom:0;mso-position-horizontal:absolute;mso-position-horizontal-relative:text;mso-position-vertical:absolute;mso-position-vertical-relative:page;v-text-anchor:top" o:gfxdata="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" filled="f" stroked="f">
                 <v:textbox>
                   <w:txbxContent>
                     <w:p>
@@ -2005,7 +2077,7 @@
           <w:lang w:eastAsia="es-AR"/>
         </w:rPr>
         <w:drawing>
-          <wp:anchor distT="0" distB="0" distL="0" distR="0" simplePos="0" relativeHeight="251607040" behindDoc="0" locked="0" layoutInCell="1" allowOverlap="1">
+          <wp:anchor distT="0" distB="0" distL="0" distR="0" simplePos="0" relativeHeight="251651584" behindDoc="0" locked="0" layoutInCell="1" allowOverlap="1">
             <wp:simplePos x="0" y="0"/>
             <wp:positionH relativeFrom="column">
               <wp:posOffset>2480945</wp:posOffset>
@@ -2030,7 +2102,7 @@
                     </pic:cNvPicPr>
                   </pic:nvPicPr>
                   <pic:blipFill>
-                    <a:blip r:embed="rId8"/>
+                    <a:blip r:embed="rId9"/>
                     <a:stretch>
                       <a:fillRect/>
                     </a:stretch>
@@ -2060,7 +2132,7 @@
         <mc:AlternateContent>
           <mc:Choice Requires="wps">
             <w:drawing>
-              <wp:anchor distT="0" distB="0" distL="0" distR="0" simplePos="0" relativeHeight="251714560" behindDoc="0" locked="0" layoutInCell="1" allowOverlap="1" wp14:anchorId="4F2DEF24" wp14:editId="303C0F4C">
+              <wp:anchor distT="0" distB="0" distL="0" distR="0" simplePos="0" relativeHeight="251658752" behindDoc="0" locked="0" layoutInCell="1" allowOverlap="1" wp14:anchorId="4F2DEF24" wp14:editId="303C0F4C">
                 <wp:simplePos x="0" y="0"/>
                 <wp:positionH relativeFrom="column">
                   <wp:posOffset>2581275</wp:posOffset>
@@ -2120,7 +2192,7 @@
           </mc:Choice>
           <mc:Fallback>
             <w:pict>
-              <v:oval w14:anchorId="303B8EBA" id="Oval 456" o:spid="_x0000_s1026" style="position:absolute;margin-left:203.25pt;margin-top:7.25pt;width:7.3pt;height:7.3pt;z-index:251714560;visibility:visible;mso-wrap-style:square;mso-width-percent:0;mso-height-percent:0;mso-wrap-distance-left:0;mso-wrap-distance-top:0;mso-wrap-distance-right:0;mso-wrap-distance-bottom:0;mso-position-horizontal:absolute;mso-position-horizontal-relative:text;mso-position-vertical:absolute;mso-position-vertical-relative:text;mso-width-percent:0;mso-height-percent:0;mso-width-relative:margin;mso-height-relative:margin;v-text-anchor:top" o:gfxdata="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" filled="f" strokecolor="#272727" strokeweight=".26mm"/>
+              <v:oval w14:anchorId="5DECDB52" id="Oval 456" o:spid="_x0000_s1026" style="position:absolute;margin-left:203.25pt;margin-top:7.25pt;width:7.3pt;height:7.3pt;z-index:251658752;visibility:visible;mso-wrap-style:square;mso-width-percent:0;mso-height-percent:0;mso-wrap-distance-left:0;mso-wrap-distance-top:0;mso-wrap-distance-right:0;mso-wrap-distance-bottom:0;mso-position-horizontal:absolute;mso-position-horizontal-relative:text;mso-position-vertical:absolute;mso-position-vertical-relative:text;mso-width-percent:0;mso-height-percent:0;mso-width-relative:margin;mso-height-relative:margin;v-text-anchor:top" o:gfxdata="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" filled="f" strokecolor="#272727" strokeweight=".26mm"/>
             </w:pict>
           </mc:Fallback>
         </mc:AlternateContent>
@@ -2133,7 +2205,7 @@
         <mc:AlternateContent>
           <mc:Choice Requires="wps">
             <w:drawing>
-              <wp:anchor distT="0" distB="0" distL="0" distR="0" simplePos="0" relativeHeight="251587584" behindDoc="0" locked="0" layoutInCell="1" allowOverlap="1" wp14:anchorId="6D28FF95">
+              <wp:anchor distT="0" distB="0" distL="0" distR="0" simplePos="0" relativeHeight="251645440" behindDoc="0" locked="0" layoutInCell="1" allowOverlap="1" wp14:anchorId="6D28FF95">
                 <wp:simplePos x="0" y="0"/>
                 <wp:positionH relativeFrom="column">
                   <wp:posOffset>2747645</wp:posOffset>
@@ -2257,7 +2329,7 @@
           </mc:Choice>
           <mc:Fallback>
             <w:pict>
-              <v:rect w14:anchorId="6D28FF95" id="_x0000_s1032" style="position:absolute;margin-left:216.35pt;margin-top:289.6pt;width:279.8pt;height:23.1pt;z-index:251587584;visibility:visible;mso-wrap-style:square;mso-wrap-distance-left:0;mso-wrap-distance-top:0;mso-wrap-distance-right:0;mso-wrap-distance-bottom:0;mso-position-horizontal:absolute;mso-position-horizontal-relative:text;mso-position-vertical:absolute;mso-position-vertical-relative:page;v-text-anchor:top" o:gfxdata="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" filled="f" stroked="f">
+              <v:rect w14:anchorId="6D28FF95" id="_x0000_s1032" style="position:absolute;margin-left:216.35pt;margin-top:289.6pt;width:279.8pt;height:23.1pt;z-index:251645440;visibility:visible;mso-wrap-style:square;mso-wrap-distance-left:0;mso-wrap-distance-top:0;mso-wrap-distance-right:0;mso-wrap-distance-bottom:0;mso-position-horizontal:absolute;mso-position-horizontal-relative:text;mso-position-vertical:absolute;mso-position-vertical-relative:page;v-text-anchor:top" o:gfxdata="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" filled="f" stroked="f">
                 <v:textbox>
                   <w:txbxContent>
                     <w:p>
@@ -2343,7 +2415,7 @@
         <mc:AlternateContent>
           <mc:Choice Requires="wps">
             <w:drawing>
-              <wp:anchor distT="0" distB="0" distL="0" distR="0" simplePos="0" relativeHeight="251570176" behindDoc="0" locked="0" layoutInCell="1" allowOverlap="1" wp14:anchorId="5278A9CC">
+              <wp:anchor distT="0" distB="0" distL="0" distR="0" simplePos="0" relativeHeight="251644416" behindDoc="0" locked="0" layoutInCell="1" allowOverlap="1" wp14:anchorId="5278A9CC">
                 <wp:simplePos x="0" y="0"/>
                 <wp:positionH relativeFrom="column">
                   <wp:posOffset>2191385</wp:posOffset>
@@ -2411,7 +2483,7 @@
           </mc:Choice>
           <mc:Fallback>
             <w:pict>
-              <v:shape w14:anchorId="4CD05892" id="AutoShape 475" o:spid="_x0000_s1026" style="position:absolute;margin-left:172.55pt;margin-top:9.35pt;width:.15pt;height:466pt;z-index:251570176;visibility:visible;mso-wrap-style:square;mso-wrap-distance-left:0;mso-wrap-distance-top:0;mso-wrap-distance-right:0;mso-wrap-distance-bottom:0;mso-position-horizontal:absolute;mso-position-horizontal-relative:text;mso-position-vertical:absolute;mso-position-vertical-relative:text;v-text-anchor:top" coordsize="21600,21600" o:gfxdata="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" path="m,l21600,21600e" filled="f" strokecolor="#a5a5a5" strokeweight=".35mm">
+              <v:shape w14:anchorId="6D638115" id="AutoShape 475" o:spid="_x0000_s1026" style="position:absolute;margin-left:172.55pt;margin-top:9.35pt;width:.15pt;height:466pt;z-index:251644416;visibility:visible;mso-wrap-style:square;mso-wrap-distance-left:0;mso-wrap-distance-top:0;mso-wrap-distance-right:0;mso-wrap-distance-bottom:0;mso-position-horizontal:absolute;mso-position-horizontal-relative:text;mso-position-vertical:absolute;mso-position-vertical-relative:text;v-text-anchor:top" coordsize="21600,21600" o:gfxdata="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" path="m,l21600,21600e" filled="f" strokecolor="#a5a5a5" strokeweight=".35mm">
                 <v:path arrowok="t"/>
               </v:shape>
             </w:pict>
@@ -2428,7 +2500,7 @@
         <mc:AlternateContent>
           <mc:Choice Requires="wps">
             <w:drawing>
-              <wp:anchor distT="0" distB="0" distL="0" distR="0" simplePos="0" relativeHeight="251601920" behindDoc="0" locked="0" layoutInCell="1" allowOverlap="1" wp14:anchorId="3F509181">
+              <wp:anchor distT="0" distB="0" distL="0" distR="0" simplePos="0" relativeHeight="251632640" behindDoc="0" locked="0" layoutInCell="1" allowOverlap="1" wp14:anchorId="3F509181">
                 <wp:simplePos x="0" y="0"/>
                 <wp:positionH relativeFrom="column">
                   <wp:posOffset>2755075</wp:posOffset>
@@ -2666,7 +2738,7 @@
                               </w:rPr>
                               <w:t xml:space="preserve">ail:  </w:t>
                             </w:r>
-                            <w:hyperlink r:id="rId9" w:history="1">
+                            <w:hyperlink r:id="rId10" w:history="1">
                               <w:r>
                                 <w:rPr>
                                   <w:rStyle w:val="Hipervnculo"/>
@@ -2836,7 +2908,7 @@
           </mc:Choice>
           <mc:Fallback>
             <w:pict>
-              <v:rect w14:anchorId="3F509181" id="_x0000_s1033" style="position:absolute;margin-left:216.95pt;margin-top:7.55pt;width:307.5pt;height:92.55pt;z-index:251601920;visibility:visible;mso-wrap-style:square;mso-width-percent:0;mso-height-percent:0;mso-wrap-distance-left:0;mso-wrap-distance-top:0;mso-wrap-distance-right:0;mso-wrap-distance-bottom:0;mso-position-horizontal:absolute;mso-position-horizontal-relative:text;mso-position-vertical:absolute;mso-position-vertical-relative:text;mso-width-percent:0;mso-height-percent:0;mso-width-relative:margin;mso-height-relative:margin;v-text-anchor:top" o:gfxdata="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" filled="f" stroked="f">
+              <v:rect w14:anchorId="3F509181" id="_x0000_s1033" style="position:absolute;margin-left:216.95pt;margin-top:7.55pt;width:307.5pt;height:92.55pt;z-index:251632640;visibility:visible;mso-wrap-style:square;mso-width-percent:0;mso-height-percent:0;mso-wrap-distance-left:0;mso-wrap-distance-top:0;mso-wrap-distance-right:0;mso-wrap-distance-bottom:0;mso-position-horizontal:absolute;mso-position-horizontal-relative:text;mso-position-vertical:absolute;mso-position-vertical-relative:text;mso-width-percent:0;mso-height-percent:0;mso-width-relative:margin;mso-height-relative:margin;v-text-anchor:top" o:gfxdata="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" filled="f" stroked="f">
                 <v:textbox>
                   <w:txbxContent>
                     <w:p>
@@ -3033,7 +3105,7 @@
                         </w:rPr>
                         <w:t xml:space="preserve">ail:  </w:t>
                       </w:r>
-                      <w:hyperlink r:id="rId10" w:history="1">
+                      <w:hyperlink r:id="rId11" w:history="1">
                         <w:r>
                           <w:rPr>
                             <w:rStyle w:val="Hipervnculo"/>
@@ -3197,7 +3269,7 @@
           <w:lang w:eastAsia="es-AR"/>
         </w:rPr>
         <w:drawing>
-          <wp:anchor distT="0" distB="0" distL="114300" distR="114300" simplePos="0" relativeHeight="251631616" behindDoc="0" locked="0" layoutInCell="1" allowOverlap="1">
+          <wp:anchor distT="0" distB="0" distL="114300" distR="114300" simplePos="0" relativeHeight="251662336" behindDoc="0" locked="0" layoutInCell="1" allowOverlap="1">
             <wp:simplePos x="0" y="0"/>
             <wp:positionH relativeFrom="column">
               <wp:posOffset>-243840</wp:posOffset>
@@ -3220,7 +3292,7 @@
                     <pic:cNvPicPr/>
                   </pic:nvPicPr>
                   <pic:blipFill>
-                    <a:blip r:embed="rId11" cstate="print">
+                    <a:blip r:embed="rId12" cstate="print">
                       <a:extLst>
                         <a:ext uri="{28A0092B-C50C-407E-A947-70E740481C1C}">
                           <a14:useLocalDpi xmlns:a14="http://schemas.microsoft.com/office/drawing/2010/main" val="0"/>
@@ -3260,7 +3332,7 @@
         <mc:AlternateContent>
           <mc:Choice Requires="wps">
             <w:drawing>
-              <wp:anchor distT="0" distB="0" distL="0" distR="0" simplePos="0" relativeHeight="251573248" behindDoc="0" locked="0" layoutInCell="1" allowOverlap="1" wp14:anchorId="2611C727">
+              <wp:anchor distT="0" distB="0" distL="0" distR="0" simplePos="0" relativeHeight="251603968" behindDoc="0" locked="0" layoutInCell="1" allowOverlap="1" wp14:anchorId="2611C727">
                 <wp:simplePos x="0" y="0"/>
                 <wp:positionH relativeFrom="column">
                   <wp:posOffset>111125</wp:posOffset>
@@ -3347,7 +3419,7 @@
           </mc:Choice>
           <mc:Fallback>
             <w:pict>
-              <v:rect w14:anchorId="2611C727" id="_x0000_s1034" style="position:absolute;margin-left:8.75pt;margin-top:11pt;width:157pt;height:22.7pt;z-index:251573248;visibility:visible;mso-wrap-style:square;mso-wrap-distance-left:0;mso-wrap-distance-top:0;mso-wrap-distance-right:0;mso-wrap-distance-bottom:0;mso-position-horizontal:absolute;mso-position-horizontal-relative:text;mso-position-vertical:absolute;mso-position-vertical-relative:text;v-text-anchor:top" o:gfxdata="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" filled="f" stroked="f">
+              <v:rect w14:anchorId="2611C727" id="_x0000_s1034" style="position:absolute;margin-left:8.75pt;margin-top:11pt;width:157pt;height:22.7pt;z-index:251603968;visibility:visible;mso-wrap-style:square;mso-wrap-distance-left:0;mso-wrap-distance-top:0;mso-wrap-distance-right:0;mso-wrap-distance-bottom:0;mso-position-horizontal:absolute;mso-position-horizontal-relative:text;mso-position-vertical:absolute;mso-position-vertical-relative:text;v-text-anchor:top" o:gfxdata="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" filled="f" stroked="f">
                 <v:textbox>
                   <w:txbxContent>
                     <w:p>
@@ -3395,7 +3467,7 @@
         <mc:AlternateContent>
           <mc:Choice Requires="wps">
             <w:drawing>
-              <wp:anchor distT="0" distB="0" distL="0" distR="0" simplePos="0" relativeHeight="251574272" behindDoc="0" locked="0" layoutInCell="1" allowOverlap="1" wp14:anchorId="1EE72F64">
+              <wp:anchor distT="0" distB="0" distL="0" distR="0" simplePos="0" relativeHeight="251604992" behindDoc="0" locked="0" layoutInCell="1" allowOverlap="1" wp14:anchorId="1EE72F64">
                 <wp:simplePos x="0" y="0"/>
                 <wp:positionH relativeFrom="column">
                   <wp:posOffset>-318135</wp:posOffset>
@@ -3449,7 +3521,7 @@
           </mc:Choice>
           <mc:Fallback>
             <w:pict>
-              <v:oval w14:anchorId="2325C058" id="Oval 477" o:spid="_x0000_s1026" style="position:absolute;margin-left:-25.05pt;margin-top:6.9pt;width:31.1pt;height:31.1pt;z-index:251574272;visibility:visible;mso-wrap-style:square;mso-wrap-distance-left:0;mso-wrap-distance-top:0;mso-wrap-distance-right:0;mso-wrap-distance-bottom:0;mso-position-horizontal:absolute;mso-position-horizontal-relative:text;mso-position-vertical:absolute;mso-position-vertical-relative:text;v-text-anchor:top" o:gfxdata="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" filled="f" strokecolor="#272727" strokeweight=".35mm"/>
+              <v:oval w14:anchorId="248784C7" id="Oval 477" o:spid="_x0000_s1026" style="position:absolute;margin-left:-25.05pt;margin-top:6.9pt;width:31.1pt;height:31.1pt;z-index:251604992;visibility:visible;mso-wrap-style:square;mso-wrap-distance-left:0;mso-wrap-distance-top:0;mso-wrap-distance-right:0;mso-wrap-distance-bottom:0;mso-position-horizontal:absolute;mso-position-horizontal-relative:text;mso-position-vertical:absolute;mso-position-vertical-relative:text;v-text-anchor:top" o:gfxdata="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" filled="f" strokecolor="#272727" strokeweight=".35mm"/>
             </w:pict>
           </mc:Fallback>
         </mc:AlternateContent>
@@ -3464,7 +3536,7 @@
         <mc:AlternateContent>
           <mc:Choice Requires="wps">
             <w:drawing>
-              <wp:anchor distT="0" distB="0" distL="0" distR="0" simplePos="0" relativeHeight="251577344" behindDoc="0" locked="0" layoutInCell="1" allowOverlap="1" wp14:anchorId="70CCB28E">
+              <wp:anchor distT="0" distB="0" distL="0" distR="0" simplePos="0" relativeHeight="251608064" behindDoc="0" locked="0" layoutInCell="1" allowOverlap="1" wp14:anchorId="70CCB28E">
                 <wp:simplePos x="0" y="0"/>
                 <wp:positionH relativeFrom="column">
                   <wp:posOffset>-283845</wp:posOffset>
@@ -3549,7 +3621,7 @@
           </mc:Choice>
           <mc:Fallback>
             <w:pict>
-              <v:rect w14:anchorId="70CCB28E" id="_x0000_s1035" style="position:absolute;margin-left:-22.35pt;margin-top:30.15pt;width:80pt;height:19pt;z-index:251577344;visibility:visible;mso-wrap-style:square;mso-wrap-distance-left:0;mso-wrap-distance-top:0;mso-wrap-distance-right:0;mso-wrap-distance-bottom:0;mso-position-horizontal:absolute;mso-position-horizontal-relative:text;mso-position-vertical:absolute;mso-position-vertical-relative:text;v-text-anchor:top" o:gfxdata="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" filled="f" stroked="f">
+              <v:rect w14:anchorId="70CCB28E" id="_x0000_s1035" style="position:absolute;margin-left:-22.35pt;margin-top:30.15pt;width:80pt;height:19pt;z-index:251608064;visibility:visible;mso-wrap-style:square;mso-wrap-distance-left:0;mso-wrap-distance-top:0;mso-wrap-distance-right:0;mso-wrap-distance-bottom:0;mso-position-horizontal:absolute;mso-position-horizontal-relative:text;mso-position-vertical:absolute;mso-position-vertical-relative:text;v-text-anchor:top" o:gfxdata="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" filled="f" stroked="f">
                 <v:textbox>
                   <w:txbxContent>
                     <w:p>
@@ -3595,7 +3667,7 @@
         <mc:AlternateContent>
           <mc:Choice Requires="wps">
             <w:drawing>
-              <wp:anchor distT="0" distB="0" distL="0" distR="0" simplePos="0" relativeHeight="251575296" behindDoc="0" locked="0" layoutInCell="1" allowOverlap="1" wp14:anchorId="7DD0E258">
+              <wp:anchor distT="0" distB="0" distL="0" distR="0" simplePos="0" relativeHeight="251606016" behindDoc="0" locked="0" layoutInCell="1" allowOverlap="1" wp14:anchorId="7DD0E258">
                 <wp:simplePos x="0" y="0"/>
                 <wp:positionH relativeFrom="column">
                   <wp:posOffset>-285750</wp:posOffset>
@@ -3670,7 +3742,7 @@
           </mc:Choice>
           <mc:Fallback>
             <w:pict>
-              <v:rect w14:anchorId="7DD0E258" id="_x0000_s1036" style="position:absolute;margin-left:-22.5pt;margin-top:344.25pt;width:74.4pt;height:19pt;z-index:251575296;visibility:visible;mso-wrap-style:square;mso-wrap-distance-left:0;mso-wrap-distance-top:0;mso-wrap-distance-right:0;mso-wrap-distance-bottom:0;mso-position-horizontal:absolute;mso-position-horizontal-relative:text;mso-position-vertical:absolute;mso-position-vertical-relative:page;v-text-anchor:top" o:gfxdata="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" filled="f" stroked="f">
+              <v:rect w14:anchorId="7DD0E258" id="_x0000_s1036" style="position:absolute;margin-left:-22.5pt;margin-top:344.25pt;width:74.4pt;height:19pt;z-index:251606016;visibility:visible;mso-wrap-style:square;mso-wrap-distance-left:0;mso-wrap-distance-top:0;mso-wrap-distance-right:0;mso-wrap-distance-bottom:0;mso-position-horizontal:absolute;mso-position-horizontal-relative:text;mso-position-vertical:absolute;mso-position-vertical-relative:page;v-text-anchor:top" o:gfxdata="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" filled="f" stroked="f">
                 <v:textbox>
                   <w:txbxContent>
                     <w:p>
@@ -3707,7 +3779,7 @@
         <mc:AlternateContent>
           <mc:Choice Requires="wps">
             <w:drawing>
-              <wp:anchor distT="0" distB="0" distL="0" distR="0" simplePos="0" relativeHeight="251576320" behindDoc="0" locked="0" layoutInCell="1" allowOverlap="1" wp14:anchorId="4959319B">
+              <wp:anchor distT="0" distB="0" distL="0" distR="0" simplePos="0" relativeHeight="251607040" behindDoc="0" locked="0" layoutInCell="1" allowOverlap="1" wp14:anchorId="4959319B">
                 <wp:simplePos x="0" y="0"/>
                 <wp:positionH relativeFrom="column">
                   <wp:posOffset>845185</wp:posOffset>
@@ -3784,7 +3856,7 @@
           </mc:Choice>
           <mc:Fallback>
             <w:pict>
-              <v:rect w14:anchorId="4959319B" id="_x0000_s1037" style="position:absolute;margin-left:66.55pt;margin-top:17.9pt;width:71.85pt;height:18.95pt;z-index:251576320;visibility:visible;mso-wrap-style:square;mso-width-percent:0;mso-wrap-distance-left:0;mso-wrap-distance-top:0;mso-wrap-distance-right:0;mso-wrap-distance-bottom:0;mso-position-horizontal:absolute;mso-position-horizontal-relative:text;mso-position-vertical:absolute;mso-position-vertical-relative:text;mso-width-percent:0;mso-width-relative:margin;v-text-anchor:top" o:gfxdata="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" filled="f" stroked="f">
+              <v:rect w14:anchorId="4959319B" id="_x0000_s1037" style="position:absolute;margin-left:66.55pt;margin-top:17.9pt;width:71.85pt;height:18.95pt;z-index:251607040;visibility:visible;mso-wrap-style:square;mso-width-percent:0;mso-wrap-distance-left:0;mso-wrap-distance-top:0;mso-wrap-distance-right:0;mso-wrap-distance-bottom:0;mso-position-horizontal:absolute;mso-position-horizontal-relative:text;mso-position-vertical:absolute;mso-position-vertical-relative:text;mso-width-percent:0;mso-width-relative:margin;v-text-anchor:top" o:gfxdata="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" filled="f" stroked="f">
                 <v:textbox>
                   <w:txbxContent>
                     <w:p>
@@ -3821,7 +3893,7 @@
         <mc:AlternateContent>
           <mc:Choice Requires="wps">
             <w:drawing>
-              <wp:anchor distT="0" distB="0" distL="0" distR="0" simplePos="0" relativeHeight="251595776" behindDoc="0" locked="0" layoutInCell="1" allowOverlap="1" wp14:anchorId="125FACCA">
+              <wp:anchor distT="0" distB="0" distL="0" distR="0" simplePos="0" relativeHeight="251625472" behindDoc="0" locked="0" layoutInCell="1" allowOverlap="1" wp14:anchorId="125FACCA">
                 <wp:simplePos x="0" y="0"/>
                 <wp:positionH relativeFrom="column">
                   <wp:posOffset>-296339</wp:posOffset>
@@ -3904,7 +3976,7 @@
           </mc:Choice>
           <mc:Fallback>
             <w:pict>
-              <v:rect w14:anchorId="125FACCA" id="_x0000_s1038" style="position:absolute;margin-left:-23.35pt;margin-top:16.65pt;width:74.4pt;height:19pt;z-index:251595776;visibility:visible;mso-wrap-style:square;mso-wrap-distance-left:0;mso-wrap-distance-top:0;mso-wrap-distance-right:0;mso-wrap-distance-bottom:0;mso-position-horizontal:absolute;mso-position-horizontal-relative:text;mso-position-vertical:absolute;mso-position-vertical-relative:text;v-text-anchor:top" o:gfxdata="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" filled="f" stroked="f">
+              <v:rect w14:anchorId="125FACCA" id="_x0000_s1038" style="position:absolute;margin-left:-23.35pt;margin-top:16.65pt;width:74.4pt;height:19pt;z-index:251625472;visibility:visible;mso-wrap-style:square;mso-wrap-distance-left:0;mso-wrap-distance-top:0;mso-wrap-distance-right:0;mso-wrap-distance-bottom:0;mso-position-horizontal:absolute;mso-position-horizontal-relative:text;mso-position-vertical:absolute;mso-position-vertical-relative:text;v-text-anchor:top" o:gfxdata="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" filled="f" stroked="f">
                 <v:textbox>
                   <w:txbxContent>
                     <w:p>
@@ -3948,7 +4020,7 @@
         <mc:AlternateContent>
           <mc:Choice Requires="wps">
             <w:drawing>
-              <wp:anchor distT="0" distB="0" distL="0" distR="0" simplePos="0" relativeHeight="251597824" behindDoc="0" locked="0" layoutInCell="1" allowOverlap="1" wp14:anchorId="12F31455">
+              <wp:anchor distT="0" distB="0" distL="0" distR="0" simplePos="0" relativeHeight="251627520" behindDoc="0" locked="0" layoutInCell="1" allowOverlap="1" wp14:anchorId="12F31455">
                 <wp:simplePos x="0" y="0"/>
                 <wp:positionH relativeFrom="column">
                   <wp:posOffset>838200</wp:posOffset>
@@ -4021,7 +4093,7 @@
           </mc:Choice>
           <mc:Fallback>
             <w:pict>
-              <v:rect w14:anchorId="12F31455" id="_x0000_s1039" style="position:absolute;margin-left:66pt;margin-top:368.5pt;width:122pt;height:19pt;z-index:251597824;visibility:visible;mso-wrap-style:square;mso-wrap-distance-left:0;mso-wrap-distance-top:0;mso-wrap-distance-right:0;mso-wrap-distance-bottom:0;mso-position-horizontal:absolute;mso-position-horizontal-relative:text;mso-position-vertical:absolute;mso-position-vertical-relative:page;v-text-anchor:top" o:gfxdata="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" filled="f" stroked="f">
+              <v:rect w14:anchorId="12F31455" id="_x0000_s1039" style="position:absolute;margin-left:66pt;margin-top:368.5pt;width:122pt;height:19pt;z-index:251627520;visibility:visible;mso-wrap-style:square;mso-wrap-distance-left:0;mso-wrap-distance-top:0;mso-wrap-distance-right:0;mso-wrap-distance-bottom:0;mso-position-horizontal:absolute;mso-position-horizontal-relative:text;mso-position-vertical:absolute;mso-position-vertical-relative:page;v-text-anchor:top" o:gfxdata="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" filled="f" stroked="f">
                 <v:textbox>
                   <w:txbxContent>
                     <w:p>
@@ -4056,7 +4128,7 @@
         <mc:AlternateContent>
           <mc:Choice Requires="wps">
             <w:drawing>
-              <wp:anchor distT="0" distB="0" distL="0" distR="0" simplePos="0" relativeHeight="251599872" behindDoc="0" locked="0" layoutInCell="1" allowOverlap="1" wp14:anchorId="08006A1A">
+              <wp:anchor distT="0" distB="0" distL="0" distR="0" simplePos="0" relativeHeight="251629568" behindDoc="0" locked="0" layoutInCell="1" allowOverlap="1" wp14:anchorId="08006A1A">
                 <wp:simplePos x="0" y="0"/>
                 <wp:positionH relativeFrom="column">
                   <wp:posOffset>-285750</wp:posOffset>
@@ -4141,7 +4213,7 @@
           </mc:Choice>
           <mc:Fallback>
             <w:pict>
-              <v:rect w14:anchorId="08006A1A" id="_x0000_s1040" style="position:absolute;margin-left:-22.5pt;margin-top:29.5pt;width:74.4pt;height:19pt;z-index:251599872;visibility:visible;mso-wrap-style:square;mso-wrap-distance-left:0;mso-wrap-distance-top:0;mso-wrap-distance-right:0;mso-wrap-distance-bottom:0;mso-position-horizontal:absolute;mso-position-horizontal-relative:text;mso-position-vertical:absolute;mso-position-vertical-relative:text;v-text-anchor:top" o:gfxdata="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" filled="f" stroked="f">
+              <v:rect w14:anchorId="08006A1A" id="_x0000_s1040" style="position:absolute;margin-left:-22.5pt;margin-top:29.5pt;width:74.4pt;height:19pt;z-index:251629568;visibility:visible;mso-wrap-style:square;mso-wrap-distance-left:0;mso-wrap-distance-top:0;mso-wrap-distance-right:0;mso-wrap-distance-bottom:0;mso-position-horizontal:absolute;mso-position-horizontal-relative:text;mso-position-vertical:absolute;mso-position-vertical-relative:text;v-text-anchor:top" o:gfxdata="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" filled="f" stroked="f">
                 <v:textbox>
                   <w:txbxContent>
                     <w:p>
@@ -4187,7 +4259,7 @@
         <mc:AlternateContent>
           <mc:Choice Requires="wps">
             <w:drawing>
-              <wp:anchor distT="0" distB="0" distL="0" distR="0" simplePos="0" relativeHeight="251578368" behindDoc="0" locked="0" layoutInCell="1" allowOverlap="1" wp14:anchorId="0A441455">
+              <wp:anchor distT="0" distB="0" distL="0" distR="0" simplePos="0" relativeHeight="251609088" behindDoc="0" locked="0" layoutInCell="1" allowOverlap="1" wp14:anchorId="0A441455">
                 <wp:simplePos x="0" y="0"/>
                 <wp:positionH relativeFrom="column">
                   <wp:posOffset>841375</wp:posOffset>
@@ -4261,7 +4333,7 @@
           </mc:Choice>
           <mc:Fallback>
             <w:pict>
-              <v:rect w14:anchorId="0A441455" id="_x0000_s1041" style="position:absolute;margin-left:66.25pt;margin-top:356.25pt;width:122pt;height:19pt;z-index:251578368;visibility:visible;mso-wrap-style:square;mso-wrap-distance-left:0;mso-wrap-distance-top:0;mso-wrap-distance-right:0;mso-wrap-distance-bottom:0;mso-position-horizontal:absolute;mso-position-horizontal-relative:text;mso-position-vertical:absolute;mso-position-vertical-relative:page;v-text-anchor:top" o:gfxdata="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" filled="f" stroked="f">
+              <v:rect w14:anchorId="0A441455" id="_x0000_s1041" style="position:absolute;margin-left:66.25pt;margin-top:356.25pt;width:122pt;height:19pt;z-index:251609088;visibility:visible;mso-wrap-style:square;mso-wrap-distance-left:0;mso-wrap-distance-top:0;mso-wrap-distance-right:0;mso-wrap-distance-bottom:0;mso-position-horizontal:absolute;mso-position-horizontal-relative:text;mso-position-vertical:absolute;mso-position-vertical-relative:page;v-text-anchor:top" o:gfxdata="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" filled="f" stroked="f">
                 <v:textbox>
                   <w:txbxContent>
                     <w:p>
@@ -4299,7 +4371,7 @@
         <mc:AlternateContent>
           <mc:Choice Requires="wps">
             <w:drawing>
-              <wp:anchor distT="0" distB="0" distL="0" distR="0" simplePos="0" relativeHeight="251712512" behindDoc="0" locked="0" layoutInCell="1" allowOverlap="1" wp14:anchorId="4F2DEF24" wp14:editId="303C0F4C">
+              <wp:anchor distT="0" distB="0" distL="0" distR="0" simplePos="0" relativeHeight="251706368" behindDoc="0" locked="0" layoutInCell="1" allowOverlap="1" wp14:anchorId="4F2DEF24" wp14:editId="303C0F4C">
                 <wp:simplePos x="0" y="0"/>
                 <wp:positionH relativeFrom="column">
                   <wp:posOffset>2581275</wp:posOffset>
@@ -4359,7 +4431,7 @@
           </mc:Choice>
           <mc:Fallback>
             <w:pict>
-              <v:oval w14:anchorId="3A14025A" id="Oval 456" o:spid="_x0000_s1026" style="position:absolute;margin-left:203.25pt;margin-top:23.45pt;width:7.3pt;height:7.3pt;z-index:251712512;visibility:visible;mso-wrap-style:square;mso-width-percent:0;mso-height-percent:0;mso-wrap-distance-left:0;mso-wrap-distance-top:0;mso-wrap-distance-right:0;mso-wrap-distance-bottom:0;mso-position-horizontal:absolute;mso-position-horizontal-relative:text;mso-position-vertical:absolute;mso-position-vertical-relative:text;mso-width-percent:0;mso-height-percent:0;mso-width-relative:margin;mso-height-relative:margin;v-text-anchor:top" o:gfxdata="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" filled="f" strokecolor="#272727" strokeweight=".26mm"/>
+              <v:oval w14:anchorId="76D39F85" id="Oval 456" o:spid="_x0000_s1026" style="position:absolute;margin-left:203.25pt;margin-top:23.45pt;width:7.3pt;height:7.3pt;z-index:251706368;visibility:visible;mso-wrap-style:square;mso-width-percent:0;mso-height-percent:0;mso-wrap-distance-left:0;mso-wrap-distance-top:0;mso-wrap-distance-right:0;mso-wrap-distance-bottom:0;mso-position-horizontal:absolute;mso-position-horizontal-relative:text;mso-position-vertical:absolute;mso-position-vertical-relative:text;mso-width-percent:0;mso-height-percent:0;mso-width-relative:margin;mso-height-relative:margin;v-text-anchor:top" o:gfxdata="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" filled="f" strokecolor="#272727" strokeweight=".26mm"/>
             </w:pict>
           </mc:Fallback>
         </mc:AlternateContent>
@@ -4372,7 +4444,7 @@
         <mc:AlternateContent>
           <mc:Choice Requires="wps">
             <w:drawing>
-              <wp:anchor distT="0" distB="0" distL="0" distR="0" simplePos="0" relativeHeight="251711488" behindDoc="0" locked="0" layoutInCell="1" allowOverlap="1" wp14:anchorId="7DEFE175" wp14:editId="76A94627">
+              <wp:anchor distT="0" distB="0" distL="0" distR="0" simplePos="0" relativeHeight="251704320" behindDoc="0" locked="0" layoutInCell="1" allowOverlap="1" wp14:anchorId="7DEFE175" wp14:editId="76A94627">
                 <wp:simplePos x="0" y="0"/>
                 <wp:positionH relativeFrom="column">
                   <wp:posOffset>2752725</wp:posOffset>
@@ -4522,7 +4594,7 @@
           </mc:Choice>
           <mc:Fallback>
             <w:pict>
-              <v:rect w14:anchorId="7DEFE175" id="_x0000_s1042" style="position:absolute;margin-left:216.75pt;margin-top:393.8pt;width:280.15pt;height:23.1pt;z-index:251711488;visibility:visible;mso-wrap-style:square;mso-wrap-distance-left:0;mso-wrap-distance-top:0;mso-wrap-distance-right:0;mso-wrap-distance-bottom:0;mso-position-horizontal:absolute;mso-position-horizontal-relative:text;mso-position-vertical:absolute;mso-position-vertical-relative:page;v-text-anchor:top" o:gfxdata="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" filled="f" stroked="f">
+              <v:rect w14:anchorId="7DEFE175" id="_x0000_s1042" style="position:absolute;margin-left:216.75pt;margin-top:393.8pt;width:280.15pt;height:23.1pt;z-index:251704320;visibility:visible;mso-wrap-style:square;mso-wrap-distance-left:0;mso-wrap-distance-top:0;mso-wrap-distance-right:0;mso-wrap-distance-bottom:0;mso-position-horizontal:absolute;mso-position-horizontal-relative:text;mso-position-vertical:absolute;mso-position-vertical-relative:page;v-text-anchor:top" o:gfxdata="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" filled="f" stroked="f">
                 <v:textbox>
                   <w:txbxContent>
                     <w:p>
@@ -4634,7 +4706,7 @@
         <mc:AlternateContent>
           <mc:Choice Requires="wps">
             <w:drawing>
-              <wp:anchor distT="0" distB="0" distL="0" distR="0" simplePos="0" relativeHeight="251580416" behindDoc="0" locked="0" layoutInCell="1" allowOverlap="1" wp14:anchorId="457231B9">
+              <wp:anchor distT="0" distB="0" distL="0" distR="0" simplePos="0" relativeHeight="251611136" behindDoc="0" locked="0" layoutInCell="1" allowOverlap="1" wp14:anchorId="457231B9">
                 <wp:simplePos x="0" y="0"/>
                 <wp:positionH relativeFrom="column">
                   <wp:posOffset>-349250</wp:posOffset>
@@ -4702,7 +4774,7 @@
           </mc:Choice>
           <mc:Fallback>
             <w:pict>
-              <v:shape w14:anchorId="42D42784" id="AutoShape 488" o:spid="_x0000_s1026" style="position:absolute;margin-left:-27.5pt;margin-top:30.1pt;width:181.1pt;height:.15pt;z-index:251580416;visibility:visible;mso-wrap-style:square;mso-wrap-distance-left:0;mso-wrap-distance-top:0;mso-wrap-distance-right:0;mso-wrap-distance-bottom:0;mso-position-horizontal:absolute;mso-position-horizontal-relative:text;mso-position-vertical:absolute;mso-position-vertical-relative:text;v-text-anchor:top" coordsize="21600,21600" o:gfxdata="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" path="m,l21600,21600e" filled="f" strokecolor="#a5a5a5" strokeweight=".35mm">
+              <v:shape w14:anchorId="174290D0" id="AutoShape 488" o:spid="_x0000_s1026" style="position:absolute;margin-left:-27.5pt;margin-top:30.1pt;width:181.1pt;height:.15pt;z-index:251611136;visibility:visible;mso-wrap-style:square;mso-wrap-distance-left:0;mso-wrap-distance-top:0;mso-wrap-distance-right:0;mso-wrap-distance-bottom:0;mso-position-horizontal:absolute;mso-position-horizontal-relative:text;mso-position-vertical:absolute;mso-position-vertical-relative:text;v-text-anchor:top" coordsize="21600,21600" o:gfxdata="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" path="m,l21600,21600e" filled="f" strokecolor="#a5a5a5" strokeweight=".35mm">
                 <v:path arrowok="t"/>
               </v:shape>
             </w:pict>
@@ -4717,7 +4789,7 @@
         <mc:AlternateContent>
           <mc:Choice Requires="wps">
             <w:drawing>
-              <wp:anchor distT="0" distB="0" distL="0" distR="0" simplePos="0" relativeHeight="251579392" behindDoc="0" locked="0" layoutInCell="1" allowOverlap="1" wp14:anchorId="77EADBD5">
+              <wp:anchor distT="0" distB="0" distL="0" distR="0" simplePos="0" relativeHeight="251610112" behindDoc="0" locked="0" layoutInCell="1" allowOverlap="1" wp14:anchorId="77EADBD5">
                 <wp:simplePos x="0" y="0"/>
                 <wp:positionH relativeFrom="column">
                   <wp:posOffset>842010</wp:posOffset>
@@ -4791,7 +4863,7 @@
           </mc:Choice>
           <mc:Fallback>
             <w:pict>
-              <v:rect w14:anchorId="77EADBD5" id="_x0000_s1043" style="position:absolute;margin-left:66.3pt;margin-top:2.8pt;width:122pt;height:19pt;z-index:251579392;visibility:visible;mso-wrap-style:square;mso-wrap-distance-left:0;mso-wrap-distance-top:0;mso-wrap-distance-right:0;mso-wrap-distance-bottom:0;mso-position-horizontal:absolute;mso-position-horizontal-relative:text;mso-position-vertical:absolute;mso-position-vertical-relative:text;v-text-anchor:top" o:gfxdata="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" filled="f" stroked="f">
+              <v:rect w14:anchorId="77EADBD5" id="_x0000_s1043" style="position:absolute;margin-left:66.3pt;margin-top:2.8pt;width:122pt;height:19pt;z-index:251610112;visibility:visible;mso-wrap-style:square;mso-wrap-distance-left:0;mso-wrap-distance-top:0;mso-wrap-distance-right:0;mso-wrap-distance-bottom:0;mso-position-horizontal:absolute;mso-position-horizontal-relative:text;mso-position-vertical:absolute;mso-position-vertical-relative:text;v-text-anchor:top" o:gfxdata="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" filled="f" stroked="f">
                 <v:textbox>
                   <w:txbxContent>
                     <w:p>
@@ -4828,7 +4900,7 @@
         <mc:AlternateContent>
           <mc:Choice Requires="wps">
             <w:drawing>
-              <wp:anchor distT="0" distB="0" distL="0" distR="0" simplePos="0" relativeHeight="251630592" behindDoc="0" locked="0" layoutInCell="1" allowOverlap="1">
+              <wp:anchor distT="0" distB="0" distL="0" distR="0" simplePos="0" relativeHeight="251661312" behindDoc="0" locked="0" layoutInCell="1" allowOverlap="1">
                 <wp:simplePos x="0" y="0"/>
                 <wp:positionH relativeFrom="column">
                   <wp:posOffset>118753</wp:posOffset>
@@ -4906,7 +4978,7 @@
           </mc:Choice>
           <mc:Fallback>
             <w:pict>
-              <v:rect id="Marco31" o:spid="_x0000_s1044" style="position:absolute;margin-left:9.35pt;margin-top:17.1pt;width:122.5pt;height:22.6pt;z-index:251630592;visibility:visible;mso-wrap-style:square;mso-width-percent:0;mso-wrap-distance-left:0;mso-wrap-distance-top:0;mso-wrap-distance-right:0;mso-wrap-distance-bottom:0;mso-position-horizontal:absolute;mso-position-horizontal-relative:text;mso-position-vertical:absolute;mso-position-vertical-relative:text;mso-width-percent:0;mso-width-relative:margin;v-text-anchor:top" o:gfxdata="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" filled="f" stroked="f">
+              <v:rect id="Marco31" o:spid="_x0000_s1044" style="position:absolute;margin-left:9.35pt;margin-top:17.1pt;width:122.5pt;height:22.6pt;z-index:251661312;visibility:visible;mso-wrap-style:square;mso-width-percent:0;mso-wrap-distance-left:0;mso-wrap-distance-top:0;mso-wrap-distance-right:0;mso-wrap-distance-bottom:0;mso-position-horizontal:absolute;mso-position-horizontal-relative:text;mso-position-vertical:absolute;mso-position-vertical-relative:text;mso-width-percent:0;mso-width-relative:margin;v-text-anchor:top" o:gfxdata="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" filled="f" stroked="f">
                 <v:textbox>
                   <w:txbxContent>
                     <w:p>
@@ -4942,7 +5014,7 @@
         <mc:AlternateContent>
           <mc:Choice Requires="wps">
             <w:drawing>
-              <wp:anchor distT="0" distB="0" distL="0" distR="0" simplePos="0" relativeHeight="251653120" behindDoc="0" locked="0" layoutInCell="1" allowOverlap="1" wp14:anchorId="627FDC2C" wp14:editId="5E2E646A">
+              <wp:anchor distT="0" distB="0" distL="0" distR="0" simplePos="0" relativeHeight="251671552" behindDoc="0" locked="0" layoutInCell="1" allowOverlap="1" wp14:anchorId="627FDC2C" wp14:editId="5E2E646A">
                 <wp:simplePos x="0" y="0"/>
                 <wp:positionH relativeFrom="column">
                   <wp:posOffset>2762250</wp:posOffset>
@@ -5252,7 +5324,7 @@
                               </w:rPr>
                               <w:t xml:space="preserve">ail:  </w:t>
                             </w:r>
-                            <w:hyperlink r:id="rId12" w:history="1">
+                            <w:hyperlink r:id="rId13" w:history="1">
                               <w:r>
                                 <w:rPr>
                                   <w:rStyle w:val="Hipervnculo"/>
@@ -5360,7 +5432,7 @@
           </mc:Choice>
           <mc:Fallback>
             <w:pict>
-              <v:rect w14:anchorId="627FDC2C" id="_x0000_s1045" style="position:absolute;margin-left:217.5pt;margin-top:21.75pt;width:280.25pt;height:122.25pt;z-index:251653120;visibility:visible;mso-wrap-style:square;mso-height-percent:0;mso-wrap-distance-left:0;mso-wrap-distance-top:0;mso-wrap-distance-right:0;mso-wrap-distance-bottom:0;mso-position-horizontal:absolute;mso-position-horizontal-relative:text;mso-position-vertical:absolute;mso-position-vertical-relative:text;mso-height-percent:0;mso-height-relative:margin;v-text-anchor:top" o:gfxdata="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" filled="f" stroked="f">
+              <v:rect w14:anchorId="627FDC2C" id="_x0000_s1045" style="position:absolute;margin-left:217.5pt;margin-top:21.75pt;width:280.25pt;height:122.25pt;z-index:251671552;visibility:visible;mso-wrap-style:square;mso-height-percent:0;mso-wrap-distance-left:0;mso-wrap-distance-top:0;mso-wrap-distance-right:0;mso-wrap-distance-bottom:0;mso-position-horizontal:absolute;mso-position-horizontal-relative:text;mso-position-vertical:absolute;mso-position-vertical-relative:text;mso-height-percent:0;mso-height-relative:margin;v-text-anchor:top" o:gfxdata="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" filled="f" stroked="f">
                 <v:textbox>
                   <w:txbxContent>
                     <w:p>
@@ -5629,7 +5701,7 @@
                         </w:rPr>
                         <w:t xml:space="preserve">ail:  </w:t>
                       </w:r>
-                      <w:hyperlink r:id="rId13" w:history="1">
+                      <w:hyperlink r:id="rId14" w:history="1">
                         <w:r>
                           <w:rPr>
                             <w:rStyle w:val="Hipervnculo"/>
@@ -5736,7 +5808,7 @@
         <mc:AlternateContent>
           <mc:Choice Requires="wps">
             <w:drawing>
-              <wp:anchor distT="0" distB="0" distL="0" distR="0" simplePos="0" relativeHeight="251652096" behindDoc="0" locked="0" layoutInCell="1" allowOverlap="1" wp14:anchorId="74C6238A" wp14:editId="704E5898">
+              <wp:anchor distT="0" distB="0" distL="0" distR="0" simplePos="0" relativeHeight="251670528" behindDoc="0" locked="0" layoutInCell="1" allowOverlap="1" wp14:anchorId="74C6238A" wp14:editId="704E5898">
                 <wp:simplePos x="0" y="0"/>
                 <wp:positionH relativeFrom="column">
                   <wp:posOffset>2758440</wp:posOffset>
@@ -5860,7 +5932,7 @@
           </mc:Choice>
           <mc:Fallback>
             <w:pict>
-              <v:rect w14:anchorId="74C6238A" id="_x0000_s1046" style="position:absolute;margin-left:217.2pt;margin-top:408.15pt;width:279.8pt;height:23.1pt;z-index:251652096;visibility:visible;mso-wrap-style:square;mso-wrap-distance-left:0;mso-wrap-distance-top:0;mso-wrap-distance-right:0;mso-wrap-distance-bottom:0;mso-position-horizontal:absolute;mso-position-horizontal-relative:text;mso-position-vertical:absolute;mso-position-vertical-relative:page;v-text-anchor:top" o:gfxdata="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" filled="f" stroked="f">
+              <v:rect w14:anchorId="74C6238A" id="_x0000_s1046" style="position:absolute;margin-left:217.2pt;margin-top:408.15pt;width:279.8pt;height:23.1pt;z-index:251670528;visibility:visible;mso-wrap-style:square;mso-wrap-distance-left:0;mso-wrap-distance-top:0;mso-wrap-distance-right:0;mso-wrap-distance-bottom:0;mso-position-horizontal:absolute;mso-position-horizontal-relative:text;mso-position-vertical:absolute;mso-position-vertical-relative:page;v-text-anchor:top" o:gfxdata="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" filled="f" stroked="f">
                 <v:textbox>
                   <w:txbxContent>
                     <w:p>
@@ -5944,7 +6016,7 @@
           <w:lang w:eastAsia="es-AR"/>
         </w:rPr>
         <w:drawing>
-          <wp:anchor distT="0" distB="0" distL="0" distR="0" simplePos="0" relativeHeight="251584512" behindDoc="0" locked="0" layoutInCell="1" allowOverlap="1">
+          <wp:anchor distT="0" distB="0" distL="0" distR="0" simplePos="0" relativeHeight="251615232" behindDoc="0" locked="0" layoutInCell="1" allowOverlap="1">
             <wp:simplePos x="0" y="0"/>
             <wp:positionH relativeFrom="column">
               <wp:posOffset>-220980</wp:posOffset>
@@ -5969,7 +6041,7 @@
                     </pic:cNvPicPr>
                   </pic:nvPicPr>
                   <pic:blipFill>
-                    <a:blip r:embed="rId14"/>
+                    <a:blip r:embed="rId15"/>
                     <a:stretch>
                       <a:fillRect/>
                     </a:stretch>
@@ -5997,7 +6069,7 @@
         <mc:AlternateContent>
           <mc:Choice Requires="wps">
             <w:drawing>
-              <wp:anchor distT="0" distB="0" distL="0" distR="0" simplePos="0" relativeHeight="251581440" behindDoc="0" locked="0" layoutInCell="1" allowOverlap="1" wp14:anchorId="69DC878A">
+              <wp:anchor distT="0" distB="0" distL="0" distR="0" simplePos="0" relativeHeight="251612160" behindDoc="0" locked="0" layoutInCell="1" allowOverlap="1" wp14:anchorId="69DC878A">
                 <wp:simplePos x="0" y="0"/>
                 <wp:positionH relativeFrom="column">
                   <wp:posOffset>-318135</wp:posOffset>
@@ -6051,7 +6123,7 @@
           </mc:Choice>
           <mc:Fallback>
             <w:pict>
-              <v:oval w14:anchorId="0BC0686C" id="Oval 491" o:spid="_x0000_s1026" style="position:absolute;margin-left:-25.05pt;margin-top:14.95pt;width:31.1pt;height:31.1pt;z-index:251581440;visibility:visible;mso-wrap-style:square;mso-wrap-distance-left:0;mso-wrap-distance-top:0;mso-wrap-distance-right:0;mso-wrap-distance-bottom:0;mso-position-horizontal:absolute;mso-position-horizontal-relative:text;mso-position-vertical:absolute;mso-position-vertical-relative:text;v-text-anchor:top" o:gfxdata="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" filled="f" strokecolor="#272727" strokeweight=".35mm"/>
+              <v:oval w14:anchorId="2F2D0C4E" id="Oval 491" o:spid="_x0000_s1026" style="position:absolute;margin-left:-25.05pt;margin-top:14.95pt;width:31.1pt;height:31.1pt;z-index:251612160;visibility:visible;mso-wrap-style:square;mso-wrap-distance-left:0;mso-wrap-distance-top:0;mso-wrap-distance-right:0;mso-wrap-distance-bottom:0;mso-position-horizontal:absolute;mso-position-horizontal-relative:text;mso-position-vertical:absolute;mso-position-vertical-relative:text;v-text-anchor:top" o:gfxdata="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" filled="f" strokecolor="#272727" strokeweight=".35mm"/>
             </w:pict>
           </mc:Fallback>
         </mc:AlternateContent>
@@ -6069,7 +6141,7 @@
         <mc:AlternateContent>
           <mc:Choice Requires="wps">
             <w:drawing>
-              <wp:anchor distT="0" distB="0" distL="0" distR="0" simplePos="0" relativeHeight="251658240" behindDoc="0" locked="0" layoutInCell="1" allowOverlap="1" wp14:anchorId="7BA0C066" wp14:editId="6101F181">
+              <wp:anchor distT="0" distB="0" distL="0" distR="0" simplePos="0" relativeHeight="251673600" behindDoc="0" locked="0" layoutInCell="1" allowOverlap="1" wp14:anchorId="7BA0C066" wp14:editId="6101F181">
                 <wp:simplePos x="0" y="0"/>
                 <wp:positionH relativeFrom="column">
                   <wp:posOffset>2776640</wp:posOffset>
@@ -6200,7 +6272,7 @@
           </mc:Choice>
           <mc:Fallback>
             <w:pict>
-              <v:rect w14:anchorId="7BA0C066" id="_x0000_s1047" style="position:absolute;margin-left:218.65pt;margin-top:655.45pt;width:280.25pt;height:104.5pt;z-index:251658240;visibility:visible;mso-wrap-style:square;mso-height-percent:0;mso-wrap-distance-left:0;mso-wrap-distance-top:0;mso-wrap-distance-right:0;mso-wrap-distance-bottom:0;mso-position-horizontal:absolute;mso-position-horizontal-relative:text;mso-position-vertical:absolute;mso-position-vertical-relative:page;mso-height-percent:0;mso-height-relative:margin;v-text-anchor:top" o:gfxdata="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" filled="f" stroked="f">
+              <v:rect w14:anchorId="7BA0C066" id="_x0000_s1047" style="position:absolute;margin-left:218.65pt;margin-top:655.45pt;width:280.25pt;height:104.5pt;z-index:251673600;visibility:visible;mso-wrap-style:square;mso-height-percent:0;mso-wrap-distance-left:0;mso-wrap-distance-top:0;mso-wrap-distance-right:0;mso-wrap-distance-bottom:0;mso-position-horizontal:absolute;mso-position-horizontal-relative:text;mso-position-vertical:absolute;mso-position-vertical-relative:page;mso-height-percent:0;mso-height-relative:margin;v-text-anchor:top" o:gfxdata="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" filled="f" stroked="f">
                 <v:textbox>
                   <w:txbxContent>
                     <w:p>
@@ -6301,7 +6373,7 @@
         <mc:AlternateContent>
           <mc:Choice Requires="wps">
             <w:drawing>
-              <wp:anchor distT="0" distB="0" distL="0" distR="0" simplePos="0" relativeHeight="251670528" behindDoc="0" locked="0" layoutInCell="1" allowOverlap="1" wp14:anchorId="17CBF300" wp14:editId="0635F649">
+              <wp:anchor distT="0" distB="0" distL="0" distR="0" simplePos="0" relativeHeight="251675648" behindDoc="0" locked="0" layoutInCell="1" allowOverlap="1" wp14:anchorId="17CBF300" wp14:editId="0635F649">
                 <wp:simplePos x="0" y="0"/>
                 <wp:positionH relativeFrom="column">
                   <wp:posOffset>2767396</wp:posOffset>
@@ -6447,7 +6519,7 @@
           </mc:Choice>
           <mc:Fallback>
             <w:pict>
-              <v:rect w14:anchorId="17CBF300" id="_x0000_s1048" style="position:absolute;margin-left:217.9pt;margin-top:630.6pt;width:287.6pt;height:24.3pt;z-index:251670528;visibility:visible;mso-wrap-style:square;mso-width-percent:0;mso-height-percent:0;mso-wrap-distance-left:0;mso-wrap-distance-top:0;mso-wrap-distance-right:0;mso-wrap-distance-bottom:0;mso-position-horizontal:absolute;mso-position-horizontal-relative:text;mso-position-vertical:absolute;mso-position-vertical-relative:page;mso-width-percent:0;mso-height-percent:0;mso-width-relative:margin;mso-height-relative:margin;v-text-anchor:top" o:gfxdata="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" filled="f" stroked="f">
+              <v:rect w14:anchorId="17CBF300" id="_x0000_s1048" style="position:absolute;margin-left:217.9pt;margin-top:630.6pt;width:287.6pt;height:24.3pt;z-index:251675648;visibility:visible;mso-wrap-style:square;mso-width-percent:0;mso-height-percent:0;mso-wrap-distance-left:0;mso-wrap-distance-top:0;mso-wrap-distance-right:0;mso-wrap-distance-bottom:0;mso-position-horizontal:absolute;mso-position-horizontal-relative:text;mso-position-vertical:absolute;mso-position-vertical-relative:page;mso-width-percent:0;mso-height-percent:0;mso-width-relative:margin;mso-height-relative:margin;v-text-anchor:top" o:gfxdata="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" filled="f" stroked="f">
                 <v:textbox>
                   <w:txbxContent>
                     <w:p>
@@ -6560,7 +6632,7 @@
         <mc:AlternateContent>
           <mc:Choice Requires="wps">
             <w:drawing>
-              <wp:anchor distT="0" distB="0" distL="0" distR="0" simplePos="0" relativeHeight="251628544" behindDoc="0" locked="0" layoutInCell="1" allowOverlap="1" wp14:anchorId="6B8D6A89">
+              <wp:anchor distT="0" distB="0" distL="0" distR="0" simplePos="0" relativeHeight="251659264" behindDoc="0" locked="0" layoutInCell="1" allowOverlap="1" wp14:anchorId="6B8D6A89">
                 <wp:simplePos x="0" y="0"/>
                 <wp:positionH relativeFrom="column">
                   <wp:posOffset>-95003</wp:posOffset>
@@ -6636,7 +6708,7 @@
           </mc:Choice>
           <mc:Fallback>
             <w:pict>
-              <v:rect w14:anchorId="6B8D6A89" id="_x0000_s1049" style="position:absolute;margin-left:-7.5pt;margin-top:195.5pt;width:67.3pt;height:23.1pt;z-index:251628544;visibility:visible;mso-wrap-style:square;mso-width-percent:0;mso-wrap-distance-left:0;mso-wrap-distance-top:0;mso-wrap-distance-right:0;mso-wrap-distance-bottom:0;mso-position-horizontal:absolute;mso-position-horizontal-relative:text;mso-position-vertical:absolute;mso-position-vertical-relative:text;mso-width-percent:0;mso-width-relative:margin;v-text-anchor:top" o:gfxdata="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" filled="f" stroked="f">
+              <v:rect w14:anchorId="6B8D6A89" id="_x0000_s1049" style="position:absolute;margin-left:-7.5pt;margin-top:195.5pt;width:67.3pt;height:23.1pt;z-index:251659264;visibility:visible;mso-wrap-style:square;mso-width-percent:0;mso-wrap-distance-left:0;mso-wrap-distance-top:0;mso-wrap-distance-right:0;mso-wrap-distance-bottom:0;mso-position-horizontal:absolute;mso-position-horizontal-relative:text;mso-position-vertical:absolute;mso-position-vertical-relative:text;mso-width-percent:0;mso-width-relative:margin;v-text-anchor:top" o:gfxdata="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" filled="f" stroked="f">
                 <v:textbox>
                   <w:txbxContent>
                     <w:p>
@@ -6668,7 +6740,7 @@
           <w:lang w:eastAsia="es-AR"/>
         </w:rPr>
         <w:drawing>
-          <wp:anchor distT="0" distB="0" distL="114300" distR="114300" simplePos="0" relativeHeight="251634688" behindDoc="0" locked="0" layoutInCell="1" allowOverlap="1">
+          <wp:anchor distT="0" distB="0" distL="114300" distR="114300" simplePos="0" relativeHeight="251663360" behindDoc="0" locked="0" layoutInCell="1" allowOverlap="1">
             <wp:simplePos x="0" y="0"/>
             <wp:positionH relativeFrom="column">
               <wp:posOffset>-255270</wp:posOffset>
@@ -6691,7 +6763,7 @@
                     <pic:cNvPicPr/>
                   </pic:nvPicPr>
                   <pic:blipFill>
-                    <a:blip r:embed="rId15" cstate="print">
+                    <a:blip r:embed="rId16" cstate="print">
                       <a:extLst>
                         <a:ext uri="{28A0092B-C50C-407E-A947-70E740481C1C}">
                           <a14:useLocalDpi xmlns:a14="http://schemas.microsoft.com/office/drawing/2010/main" val="0"/>
@@ -6731,7 +6803,7 @@
         <mc:AlternateContent>
           <mc:Choice Requires="wps">
             <w:drawing>
-              <wp:anchor distT="0" distB="0" distL="0" distR="0" simplePos="0" relativeHeight="251644928" behindDoc="0" locked="0" layoutInCell="1" allowOverlap="1" wp14:anchorId="7C8DCE96" wp14:editId="673B3E09">
+              <wp:anchor distT="0" distB="0" distL="0" distR="0" simplePos="0" relativeHeight="251665408" behindDoc="0" locked="0" layoutInCell="1" allowOverlap="1" wp14:anchorId="7C8DCE96" wp14:editId="673B3E09">
                 <wp:simplePos x="0" y="0"/>
                 <wp:positionH relativeFrom="column">
                   <wp:posOffset>118753</wp:posOffset>
@@ -6798,7 +6870,7 @@
           </mc:Choice>
           <mc:Fallback>
             <w:pict>
-              <v:rect w14:anchorId="7C8DCE96" id="_x0000_s1050" style="position:absolute;margin-left:9.35pt;margin-top:138.45pt;width:100.05pt;height:22.6pt;z-index:251644928;visibility:visible;mso-wrap-style:square;mso-width-percent:0;mso-wrap-distance-left:0;mso-wrap-distance-top:0;mso-wrap-distance-right:0;mso-wrap-distance-bottom:0;mso-position-horizontal:absolute;mso-position-horizontal-relative:text;mso-position-vertical:absolute;mso-position-vertical-relative:text;mso-width-percent:0;mso-width-relative:margin;v-text-anchor:top" o:gfxdata="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" filled="f" stroked="f">
+              <v:rect w14:anchorId="7C8DCE96" id="_x0000_s1050" style="position:absolute;margin-left:9.35pt;margin-top:138.45pt;width:100.05pt;height:22.6pt;z-index:251665408;visibility:visible;mso-wrap-style:square;mso-width-percent:0;mso-wrap-distance-left:0;mso-wrap-distance-top:0;mso-wrap-distance-right:0;mso-wrap-distance-bottom:0;mso-position-horizontal:absolute;mso-position-horizontal-relative:text;mso-position-vertical:absolute;mso-position-vertical-relative:text;mso-width-percent:0;mso-width-relative:margin;v-text-anchor:top" o:gfxdata="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" filled="f" stroked="f">
                 <v:textbox>
                   <w:txbxContent>
                     <w:p>
@@ -6834,7 +6906,7 @@
         <mc:AlternateContent>
           <mc:Choice Requires="wps">
             <w:drawing>
-              <wp:anchor distT="0" distB="0" distL="0" distR="0" simplePos="0" relativeHeight="251674624" behindDoc="0" locked="0" layoutInCell="1" allowOverlap="1" wp14:anchorId="23063384" wp14:editId="3FF31443">
+              <wp:anchor distT="0" distB="0" distL="0" distR="0" simplePos="0" relativeHeight="251677696" behindDoc="0" locked="0" layoutInCell="1" allowOverlap="1" wp14:anchorId="23063384" wp14:editId="3FF31443">
                 <wp:simplePos x="0" y="0"/>
                 <wp:positionH relativeFrom="column">
                   <wp:posOffset>-352425</wp:posOffset>
@@ -6902,7 +6974,7 @@
           </mc:Choice>
           <mc:Fallback>
             <w:pict>
-              <v:shape w14:anchorId="6C6E1201" id="AutoShape 488" o:spid="_x0000_s1026" style="position:absolute;margin-left:-27.75pt;margin-top:300.8pt;width:181.1pt;height:.15pt;z-index:251674624;visibility:visible;mso-wrap-style:square;mso-wrap-distance-left:0;mso-wrap-distance-top:0;mso-wrap-distance-right:0;mso-wrap-distance-bottom:0;mso-position-horizontal:absolute;mso-position-horizontal-relative:text;mso-position-vertical:absolute;mso-position-vertical-relative:text;v-text-anchor:top" coordsize="21600,21600" o:gfxdata="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" path="m,l21600,21600e" filled="f" strokecolor="#a5a5a5" strokeweight=".35mm">
+              <v:shape w14:anchorId="30244B45" id="AutoShape 488" o:spid="_x0000_s1026" style="position:absolute;margin-left:-27.75pt;margin-top:300.8pt;width:181.1pt;height:.15pt;z-index:251677696;visibility:visible;mso-wrap-style:square;mso-wrap-distance-left:0;mso-wrap-distance-top:0;mso-wrap-distance-right:0;mso-wrap-distance-bottom:0;mso-position-horizontal:absolute;mso-position-horizontal-relative:text;mso-position-vertical:absolute;mso-position-vertical-relative:text;v-text-anchor:top" coordsize="21600,21600" o:gfxdata="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" path="m,l21600,21600e" filled="f" strokecolor="#a5a5a5" strokeweight=".35mm">
                 <v:path arrowok="t"/>
               </v:shape>
             </w:pict>
@@ -6917,7 +6989,7 @@
         <mc:AlternateContent>
           <mc:Choice Requires="wps">
             <w:drawing>
-              <wp:anchor distT="0" distB="0" distL="0" distR="0" simplePos="0" relativeHeight="251672576" behindDoc="0" locked="0" layoutInCell="1" allowOverlap="1" wp14:anchorId="4F2DEF24" wp14:editId="303C0F4C">
+              <wp:anchor distT="0" distB="0" distL="0" distR="0" simplePos="0" relativeHeight="251676672" behindDoc="0" locked="0" layoutInCell="1" allowOverlap="1" wp14:anchorId="4F2DEF24" wp14:editId="303C0F4C">
                 <wp:simplePos x="0" y="0"/>
                 <wp:positionH relativeFrom="column">
                   <wp:posOffset>2580640</wp:posOffset>
@@ -6977,7 +7049,7 @@
           </mc:Choice>
           <mc:Fallback>
             <w:pict>
-              <v:oval w14:anchorId="344EFC28" id="Oval 456" o:spid="_x0000_s1026" style="position:absolute;margin-left:203.2pt;margin-top:209.55pt;width:7.3pt;height:7.3pt;z-index:251672576;visibility:visible;mso-wrap-style:square;mso-width-percent:0;mso-height-percent:0;mso-wrap-distance-left:0;mso-wrap-distance-top:0;mso-wrap-distance-right:0;mso-wrap-distance-bottom:0;mso-position-horizontal:absolute;mso-position-horizontal-relative:text;mso-position-vertical:absolute;mso-position-vertical-relative:text;mso-width-percent:0;mso-height-percent:0;mso-width-relative:margin;mso-height-relative:margin;v-text-anchor:top" o:gfxdata="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" filled="f" strokecolor="#272727" strokeweight=".26mm"/>
+              <v:oval w14:anchorId="46BD40B0" id="Oval 456" o:spid="_x0000_s1026" style="position:absolute;margin-left:203.2pt;margin-top:209.55pt;width:7.3pt;height:7.3pt;z-index:251676672;visibility:visible;mso-wrap-style:square;mso-width-percent:0;mso-height-percent:0;mso-wrap-distance-left:0;mso-wrap-distance-top:0;mso-wrap-distance-right:0;mso-wrap-distance-bottom:0;mso-position-horizontal:absolute;mso-position-horizontal-relative:text;mso-position-vertical:absolute;mso-position-vertical-relative:text;mso-width-percent:0;mso-height-percent:0;mso-width-relative:margin;mso-height-relative:margin;v-text-anchor:top" o:gfxdata="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" filled="f" strokecolor="#272727" strokeweight=".26mm"/>
             </w:pict>
           </mc:Fallback>
         </mc:AlternateContent>
@@ -6990,7 +7062,7 @@
         <mc:AlternateContent>
           <mc:Choice Requires="wps">
             <w:drawing>
-              <wp:anchor distT="0" distB="0" distL="0" distR="0" simplePos="0" relativeHeight="251603968" behindDoc="0" locked="0" layoutInCell="1" allowOverlap="1" wp14:anchorId="14D834E7">
+              <wp:anchor distT="0" distB="0" distL="0" distR="0" simplePos="0" relativeHeight="251636736" behindDoc="0" locked="0" layoutInCell="1" allowOverlap="1" wp14:anchorId="14D834E7">
                 <wp:simplePos x="0" y="0"/>
                 <wp:positionH relativeFrom="column">
                   <wp:posOffset>2584450</wp:posOffset>
@@ -7058,7 +7130,7 @@
           </mc:Choice>
           <mc:Fallback>
             <w:pict>
-              <v:shape w14:anchorId="4B7DFF56" id="AutoShape 449" o:spid="_x0000_s1026" style="position:absolute;margin-left:203.5pt;margin-top:140.1pt;width:315.05pt;height:.15pt;z-index:251603968;visibility:visible;mso-wrap-style:square;mso-wrap-distance-left:0;mso-wrap-distance-top:0;mso-wrap-distance-right:0;mso-wrap-distance-bottom:0;mso-position-horizontal:absolute;mso-position-horizontal-relative:text;mso-position-vertical:absolute;mso-position-vertical-relative:text;v-text-anchor:top" coordsize="21600,21600" o:gfxdata="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" path="m,l21600,21600e" filled="f" strokecolor="#a5a5a5" strokeweight=".35mm">
+              <v:shape w14:anchorId="3D1F8D7E" id="AutoShape 449" o:spid="_x0000_s1026" style="position:absolute;margin-left:203.5pt;margin-top:140.1pt;width:315.05pt;height:.15pt;z-index:251636736;visibility:visible;mso-wrap-style:square;mso-wrap-distance-left:0;mso-wrap-distance-top:0;mso-wrap-distance-right:0;mso-wrap-distance-bottom:0;mso-position-horizontal:absolute;mso-position-horizontal-relative:text;mso-position-vertical:absolute;mso-position-vertical-relative:text;v-text-anchor:top" coordsize="21600,21600" o:gfxdata="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" path="m,l21600,21600e" filled="f" strokecolor="#a5a5a5" strokeweight=".35mm">
                 <v:path arrowok="t"/>
               </v:shape>
             </w:pict>
@@ -7073,7 +7145,7 @@
         <mc:AlternateContent>
           <mc:Choice Requires="wps">
             <w:drawing>
-              <wp:anchor distT="0" distB="0" distL="0" distR="0" simplePos="0" relativeHeight="251651072" behindDoc="0" locked="0" layoutInCell="1" allowOverlap="1" wp14:anchorId="56527459" wp14:editId="34464C4E">
+              <wp:anchor distT="0" distB="0" distL="0" distR="0" simplePos="0" relativeHeight="251669504" behindDoc="0" locked="0" layoutInCell="1" allowOverlap="1" wp14:anchorId="56527459" wp14:editId="34464C4E">
                 <wp:simplePos x="0" y="0"/>
                 <wp:positionH relativeFrom="column">
                   <wp:posOffset>2877185</wp:posOffset>
@@ -7162,7 +7234,7 @@
           </mc:Choice>
           <mc:Fallback>
             <w:pict>
-              <v:rect w14:anchorId="56527459" id="_x0000_s1051" style="position:absolute;margin-left:226.55pt;margin-top:165.3pt;width:94.5pt;height:22.7pt;z-index:251651072;visibility:visible;mso-wrap-style:square;mso-width-percent:0;mso-wrap-distance-left:0;mso-wrap-distance-top:0;mso-wrap-distance-right:0;mso-wrap-distance-bottom:0;mso-position-horizontal:absolute;mso-position-horizontal-relative:text;mso-position-vertical:absolute;mso-position-vertical-relative:text;mso-width-percent:0;mso-width-relative:margin;v-text-anchor:top" o:gfxdata="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" filled="f" stroked="f">
+              <v:rect w14:anchorId="56527459" id="_x0000_s1051" style="position:absolute;margin-left:226.55pt;margin-top:165.3pt;width:94.5pt;height:22.7pt;z-index:251669504;visibility:visible;mso-wrap-style:square;mso-width-percent:0;mso-wrap-distance-left:0;mso-wrap-distance-top:0;mso-wrap-distance-right:0;mso-wrap-distance-bottom:0;mso-position-horizontal:absolute;mso-position-horizontal-relative:text;mso-position-vertical:absolute;mso-position-vertical-relative:text;mso-width-percent:0;mso-width-relative:margin;v-text-anchor:top" o:gfxdata="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" filled="f" stroked="f">
                 <v:textbox>
                   <w:txbxContent>
                     <w:p>
@@ -7218,7 +7290,7 @@
           <w:lang w:eastAsia="es-AR"/>
         </w:rPr>
         <w:drawing>
-          <wp:anchor distT="0" distB="0" distL="0" distR="0" simplePos="0" relativeHeight="251608064" behindDoc="0" locked="0" layoutInCell="1" allowOverlap="1">
+          <wp:anchor distT="0" distB="0" distL="0" distR="0" simplePos="0" relativeHeight="251644928" behindDoc="0" locked="0" layoutInCell="1" allowOverlap="1">
             <wp:simplePos x="0" y="0"/>
             <wp:positionH relativeFrom="column">
               <wp:posOffset>2501265</wp:posOffset>
@@ -7243,7 +7315,7 @@
                     </pic:cNvPicPr>
                   </pic:nvPicPr>
                   <pic:blipFill>
-                    <a:blip r:embed="rId16"/>
+                    <a:blip r:embed="rId17"/>
                     <a:stretch>
                       <a:fillRect/>
                     </a:stretch>
@@ -7271,7 +7343,7 @@
         <mc:AlternateContent>
           <mc:Choice Requires="wps">
             <w:drawing>
-              <wp:anchor distT="0" distB="0" distL="0" distR="0" simplePos="0" relativeHeight="251604992" behindDoc="0" locked="0" layoutInCell="1" allowOverlap="1" wp14:anchorId="58645013">
+              <wp:anchor distT="0" distB="0" distL="0" distR="0" simplePos="0" relativeHeight="251638784" behindDoc="0" locked="0" layoutInCell="1" allowOverlap="1" wp14:anchorId="58645013">
                 <wp:simplePos x="0" y="0"/>
                 <wp:positionH relativeFrom="column">
                   <wp:posOffset>2390140</wp:posOffset>
@@ -7325,7 +7397,7 @@
           </mc:Choice>
           <mc:Fallback>
             <w:pict>
-              <v:oval w14:anchorId="14D5B221" id="Oval 451" o:spid="_x0000_s1026" style="position:absolute;margin-left:188.2pt;margin-top:161.1pt;width:31.1pt;height:31.1pt;z-index:251604992;visibility:visible;mso-wrap-style:square;mso-wrap-distance-left:0;mso-wrap-distance-top:0;mso-wrap-distance-right:0;mso-wrap-distance-bottom:0;mso-position-horizontal:absolute;mso-position-horizontal-relative:text;mso-position-vertical:absolute;mso-position-vertical-relative:text;v-text-anchor:top" o:gfxdata="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" filled="f" strokecolor="#272727" strokeweight=".35mm"/>
+              <v:oval w14:anchorId="21120839" id="Oval 451" o:spid="_x0000_s1026" style="position:absolute;margin-left:188.2pt;margin-top:161.1pt;width:31.1pt;height:31.1pt;z-index:251638784;visibility:visible;mso-wrap-style:square;mso-wrap-distance-left:0;mso-wrap-distance-top:0;mso-wrap-distance-right:0;mso-wrap-distance-bottom:0;mso-position-horizontal:absolute;mso-position-horizontal-relative:text;mso-position-vertical:absolute;mso-position-vertical-relative:text;v-text-anchor:top" o:gfxdata="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" filled="f" strokecolor="#272727" strokeweight=".35mm"/>
             </w:pict>
           </mc:Fallback>
         </mc:AlternateContent>
@@ -7338,7 +7410,7 @@
         <mc:AlternateContent>
           <mc:Choice Requires="wps">
             <w:drawing>
-              <wp:anchor distT="0" distB="0" distL="0" distR="0" simplePos="0" relativeHeight="251629568" behindDoc="0" locked="0" layoutInCell="1" allowOverlap="1" wp14:anchorId="5ECA8B58">
+              <wp:anchor distT="0" distB="0" distL="0" distR="0" simplePos="0" relativeHeight="251660288" behindDoc="0" locked="0" layoutInCell="1" allowOverlap="1" wp14:anchorId="5ECA8B58">
                 <wp:simplePos x="0" y="0"/>
                 <wp:positionH relativeFrom="column">
                   <wp:posOffset>760095</wp:posOffset>
@@ -7415,7 +7487,7 @@
           </mc:Choice>
           <mc:Fallback>
             <w:pict>
-              <v:rect w14:anchorId="5ECA8B58" id="_x0000_s1052" style="position:absolute;margin-left:59.85pt;margin-top:195.1pt;width:60.75pt;height:23.1pt;z-index:251629568;visibility:visible;mso-wrap-style:square;mso-width-percent:0;mso-wrap-distance-left:0;mso-wrap-distance-top:0;mso-wrap-distance-right:0;mso-wrap-distance-bottom:0;mso-position-horizontal:absolute;mso-position-horizontal-relative:text;mso-position-vertical:absolute;mso-position-vertical-relative:text;mso-width-percent:0;mso-width-relative:margin;v-text-anchor:top" o:gfxdata="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" filled="f" stroked="f">
+              <v:rect w14:anchorId="5ECA8B58" id="_x0000_s1052" style="position:absolute;margin-left:59.85pt;margin-top:195.1pt;width:60.75pt;height:23.1pt;z-index:251660288;visibility:visible;mso-wrap-style:square;mso-width-percent:0;mso-wrap-distance-left:0;mso-wrap-distance-top:0;mso-wrap-distance-right:0;mso-wrap-distance-bottom:0;mso-position-horizontal:absolute;mso-position-horizontal-relative:text;mso-position-vertical:absolute;mso-position-vertical-relative:text;mso-width-percent:0;mso-width-relative:margin;v-text-anchor:top" o:gfxdata="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" filled="f" stroked="f">
                 <v:textbox>
                   <w:txbxContent>
                     <w:p>
@@ -7450,7 +7522,7 @@
         <mc:AlternateContent>
           <mc:Choice Requires="wps">
             <w:drawing>
-              <wp:anchor distT="0" distB="0" distL="0" distR="0" simplePos="0" relativeHeight="251623424" behindDoc="0" locked="0" layoutInCell="1" allowOverlap="1" wp14:anchorId="3ADC6650">
+              <wp:anchor distT="0" distB="0" distL="0" distR="0" simplePos="0" relativeHeight="251656192" behindDoc="0" locked="0" layoutInCell="1" allowOverlap="1" wp14:anchorId="3ADC6650">
                 <wp:simplePos x="0" y="0"/>
                 <wp:positionH relativeFrom="column">
                   <wp:posOffset>762000</wp:posOffset>
@@ -7527,7 +7599,7 @@
           </mc:Choice>
           <mc:Fallback>
             <w:pict>
-              <v:rect w14:anchorId="3ADC6650" id="_x0000_s1053" style="position:absolute;margin-left:60pt;margin-top:607.5pt;width:43.5pt;height:23.1pt;z-index:251623424;visibility:visible;mso-wrap-style:square;mso-width-percent:0;mso-wrap-distance-left:0;mso-wrap-distance-top:0;mso-wrap-distance-right:0;mso-wrap-distance-bottom:0;mso-position-horizontal:absolute;mso-position-horizontal-relative:text;mso-position-vertical:absolute;mso-position-vertical-relative:page;mso-width-percent:0;mso-width-relative:margin;v-text-anchor:top" o:gfxdata="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" filled="f" stroked="f">
+              <v:rect w14:anchorId="3ADC6650" id="_x0000_s1053" style="position:absolute;margin-left:60pt;margin-top:607.5pt;width:43.5pt;height:23.1pt;z-index:251656192;visibility:visible;mso-wrap-style:square;mso-width-percent:0;mso-wrap-distance-left:0;mso-wrap-distance-top:0;mso-wrap-distance-right:0;mso-wrap-distance-bottom:0;mso-position-horizontal:absolute;mso-position-horizontal-relative:text;mso-position-vertical:absolute;mso-position-vertical-relative:page;mso-width-percent:0;mso-width-relative:margin;v-text-anchor:top" o:gfxdata="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" filled="f" stroked="f">
                 <v:textbox>
                   <w:txbxContent>
                     <w:p>
@@ -7563,7 +7635,7 @@
         <mc:AlternateContent>
           <mc:Choice Requires="wps">
             <w:drawing>
-              <wp:anchor distT="0" distB="0" distL="0" distR="0" simplePos="0" relativeHeight="251606016" behindDoc="0" locked="0" layoutInCell="1" allowOverlap="1" wp14:anchorId="194094DA">
+              <wp:anchor distT="0" distB="0" distL="0" distR="0" simplePos="0" relativeHeight="251640832" behindDoc="0" locked="0" layoutInCell="1" allowOverlap="1" wp14:anchorId="194094DA">
                 <wp:simplePos x="0" y="0"/>
                 <wp:positionH relativeFrom="column">
                   <wp:posOffset>-192405</wp:posOffset>
@@ -7623,7 +7695,7 @@
           </mc:Choice>
           <mc:Fallback>
             <w:pict>
-              <v:oval w14:anchorId="436180F9" id="Oval 456" o:spid="_x0000_s1026" style="position:absolute;margin-left:-15.15pt;margin-top:200.6pt;width:7.3pt;height:7.3pt;z-index:251606016;visibility:visible;mso-wrap-style:square;mso-width-percent:0;mso-height-percent:0;mso-wrap-distance-left:0;mso-wrap-distance-top:0;mso-wrap-distance-right:0;mso-wrap-distance-bottom:0;mso-position-horizontal:absolute;mso-position-horizontal-relative:text;mso-position-vertical:absolute;mso-position-vertical-relative:text;mso-width-percent:0;mso-height-percent:0;mso-width-relative:margin;mso-height-relative:margin;v-text-anchor:top" o:gfxdata="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" filled="f" strokecolor="#272727" strokeweight=".26mm"/>
+              <v:oval w14:anchorId="03E8D15C" id="Oval 456" o:spid="_x0000_s1026" style="position:absolute;margin-left:-15.15pt;margin-top:200.6pt;width:7.3pt;height:7.3pt;z-index:251640832;visibility:visible;mso-wrap-style:square;mso-width-percent:0;mso-height-percent:0;mso-wrap-distance-left:0;mso-wrap-distance-top:0;mso-wrap-distance-right:0;mso-wrap-distance-bottom:0;mso-position-horizontal:absolute;mso-position-horizontal-relative:text;mso-position-vertical:absolute;mso-position-vertical-relative:text;mso-width-percent:0;mso-height-percent:0;mso-width-relative:margin;mso-height-relative:margin;v-text-anchor:top" o:gfxdata="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" filled="f" strokecolor="#272727" strokeweight=".26mm"/>
             </w:pict>
           </mc:Fallback>
         </mc:AlternateContent>
@@ -7636,7 +7708,7 @@
         <mc:AlternateContent>
           <mc:Choice Requires="wps">
             <w:drawing>
-              <wp:anchor distT="0" distB="0" distL="0" distR="0" simplePos="0" relativeHeight="251645952" behindDoc="0" locked="0" layoutInCell="1" allowOverlap="1" wp14:anchorId="23058893" wp14:editId="265537B6">
+              <wp:anchor distT="0" distB="0" distL="0" distR="0" simplePos="0" relativeHeight="251666432" behindDoc="0" locked="0" layoutInCell="1" allowOverlap="1" wp14:anchorId="23058893" wp14:editId="265537B6">
                 <wp:simplePos x="0" y="0"/>
                 <wp:positionH relativeFrom="column">
                   <wp:posOffset>-190500</wp:posOffset>
@@ -7690,7 +7762,7 @@
           </mc:Choice>
           <mc:Fallback>
             <w:pict>
-              <v:oval w14:anchorId="0CBC322C" id="Oval 472" o:spid="_x0000_s1026" style="position:absolute;margin-left:-15pt;margin-top:183.95pt;width:7.3pt;height:7.3pt;z-index:251645952;visibility:visible;mso-wrap-style:square;mso-wrap-distance-left:0;mso-wrap-distance-top:0;mso-wrap-distance-right:0;mso-wrap-distance-bottom:0;mso-position-horizontal:absolute;mso-position-horizontal-relative:text;mso-position-vertical:absolute;mso-position-vertical-relative:text;v-text-anchor:top" o:gfxdata="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" filled="f" strokecolor="#272727" strokeweight=".26mm"/>
+              <v:oval w14:anchorId="7C8CAA70" id="Oval 472" o:spid="_x0000_s1026" style="position:absolute;margin-left:-15pt;margin-top:183.95pt;width:7.3pt;height:7.3pt;z-index:251666432;visibility:visible;mso-wrap-style:square;mso-wrap-distance-left:0;mso-wrap-distance-top:0;mso-wrap-distance-right:0;mso-wrap-distance-bottom:0;mso-position-horizontal:absolute;mso-position-horizontal-relative:text;mso-position-vertical:absolute;mso-position-vertical-relative:text;v-text-anchor:top" o:gfxdata="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" filled="f" strokecolor="#272727" strokeweight=".26mm"/>
             </w:pict>
           </mc:Fallback>
         </mc:AlternateContent>
@@ -7703,7 +7775,7 @@
         <mc:AlternateContent>
           <mc:Choice Requires="wps">
             <w:drawing>
-              <wp:anchor distT="0" distB="0" distL="0" distR="0" simplePos="0" relativeHeight="251615232" behindDoc="0" locked="0" layoutInCell="1" allowOverlap="1" wp14:anchorId="2B3CFA63">
+              <wp:anchor distT="0" distB="0" distL="0" distR="0" simplePos="0" relativeHeight="251652096" behindDoc="0" locked="0" layoutInCell="1" allowOverlap="1" wp14:anchorId="2B3CFA63">
                 <wp:simplePos x="0" y="0"/>
                 <wp:positionH relativeFrom="column">
                   <wp:posOffset>-97155</wp:posOffset>
@@ -7780,7 +7852,7 @@
           </mc:Choice>
           <mc:Fallback>
             <w:pict>
-              <v:rect w14:anchorId="2B3CFA63" id="_x0000_s1054" style="position:absolute;margin-left:-7.65pt;margin-top:606pt;width:58.5pt;height:23.1pt;z-index:251615232;visibility:visible;mso-wrap-style:square;mso-width-percent:0;mso-wrap-distance-left:0;mso-wrap-distance-top:0;mso-wrap-distance-right:0;mso-wrap-distance-bottom:0;mso-position-horizontal:absolute;mso-position-horizontal-relative:text;mso-position-vertical:absolute;mso-position-vertical-relative:page;mso-width-percent:0;mso-width-relative:margin;v-text-anchor:top" o:gfxdata="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" filled="f" stroked="f">
+              <v:rect w14:anchorId="2B3CFA63" id="_x0000_s1054" style="position:absolute;margin-left:-7.65pt;margin-top:606pt;width:58.5pt;height:23.1pt;z-index:251652096;visibility:visible;mso-wrap-style:square;mso-width-percent:0;mso-wrap-distance-left:0;mso-wrap-distance-top:0;mso-wrap-distance-right:0;mso-wrap-distance-bottom:0;mso-position-horizontal:absolute;mso-position-horizontal-relative:text;mso-position-vertical:absolute;mso-position-vertical-relative:page;mso-width-percent:0;mso-width-relative:margin;v-text-anchor:top" o:gfxdata="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" filled="f" stroked="f">
                 <v:textbox>
                   <w:txbxContent>
                     <w:p>
@@ -7816,7 +7888,7 @@
         <mc:AlternateContent>
           <mc:Choice Requires="wps">
             <w:drawing>
-              <wp:anchor distT="0" distB="0" distL="0" distR="0" simplePos="0" relativeHeight="251705344" behindDoc="0" locked="0" layoutInCell="1" allowOverlap="1" wp14:anchorId="62B6B501">
+              <wp:anchor distT="0" distB="0" distL="0" distR="0" simplePos="0" relativeHeight="251692032" behindDoc="0" locked="0" layoutInCell="1" allowOverlap="1" wp14:anchorId="62B6B501">
                 <wp:simplePos x="0" y="0"/>
                 <wp:positionH relativeFrom="column">
                   <wp:posOffset>-316865</wp:posOffset>
@@ -7870,7 +7942,7 @@
           </mc:Choice>
           <mc:Fallback>
             <w:pict>
-              <v:oval w14:anchorId="1121684C" id="Oval 464" o:spid="_x0000_s1026" style="position:absolute;margin-left:-24.95pt;margin-top:134.25pt;width:31.1pt;height:31.1pt;z-index:251705344;visibility:visible;mso-wrap-style:square;mso-wrap-distance-left:0;mso-wrap-distance-top:0;mso-wrap-distance-right:0;mso-wrap-distance-bottom:0;mso-position-horizontal:absolute;mso-position-horizontal-relative:text;mso-position-vertical:absolute;mso-position-vertical-relative:text;v-text-anchor:top" o:gfxdata="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" filled="f" strokecolor="#272727" strokeweight=".35mm"/>
+              <v:oval w14:anchorId="340346FA" id="Oval 464" o:spid="_x0000_s1026" style="position:absolute;margin-left:-24.95pt;margin-top:134.25pt;width:31.1pt;height:31.1pt;z-index:251692032;visibility:visible;mso-wrap-style:square;mso-wrap-distance-left:0;mso-wrap-distance-top:0;mso-wrap-distance-right:0;mso-wrap-distance-bottom:0;mso-position-horizontal:absolute;mso-position-horizontal-relative:text;mso-position-vertical:absolute;mso-position-vertical-relative:text;v-text-anchor:top" o:gfxdata="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" filled="f" strokecolor="#272727" strokeweight=".35mm"/>
             </w:pict>
           </mc:Fallback>
         </mc:AlternateContent>
@@ -7883,7 +7955,7 @@
         <mc:AlternateContent>
           <mc:Choice Requires="wps">
             <w:drawing>
-              <wp:anchor distT="0" distB="0" distL="0" distR="0" simplePos="0" relativeHeight="251585536" behindDoc="0" locked="0" layoutInCell="1" allowOverlap="1">
+              <wp:anchor distT="0" distB="0" distL="0" distR="0" simplePos="0" relativeHeight="251616256" behindDoc="0" locked="0" layoutInCell="1" allowOverlap="1">
                 <wp:simplePos x="0" y="0"/>
                 <wp:positionH relativeFrom="column">
                   <wp:posOffset>-362585</wp:posOffset>
@@ -7951,7 +8023,7 @@
           </mc:Choice>
           <mc:Fallback>
             <w:pict>
-              <v:shape w14:anchorId="1429F97E" id="AutoShape 504" o:spid="_x0000_s1026" style="position:absolute;margin-left:-28.55pt;margin-top:112.65pt;width:181.55pt;height:.25pt;z-index:251585536;visibility:visible;mso-wrap-style:square;mso-wrap-distance-left:0;mso-wrap-distance-top:0;mso-wrap-distance-right:0;mso-wrap-distance-bottom:0;mso-position-horizontal:absolute;mso-position-horizontal-relative:text;mso-position-vertical:absolute;mso-position-vertical-relative:text;v-text-anchor:top" coordsize="21600,21600" o:gfxdata="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" path="m,l21600,21600e" filled="f" strokecolor="#a5a5a5" strokeweight=".35mm">
+              <v:shape w14:anchorId="2A97991C" id="AutoShape 504" o:spid="_x0000_s1026" style="position:absolute;margin-left:-28.55pt;margin-top:112.65pt;width:181.55pt;height:.25pt;z-index:251616256;visibility:visible;mso-wrap-style:square;mso-wrap-distance-left:0;mso-wrap-distance-top:0;mso-wrap-distance-right:0;mso-wrap-distance-bottom:0;mso-position-horizontal:absolute;mso-position-horizontal-relative:text;mso-position-vertical:absolute;mso-position-vertical-relative:text;v-text-anchor:top" coordsize="21600,21600" o:gfxdata="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" path="m,l21600,21600e" filled="f" strokecolor="#a5a5a5" strokeweight=".35mm">
                 <v:path arrowok="t"/>
               </v:shape>
             </w:pict>
@@ -7966,7 +8038,7 @@
         <mc:AlternateContent>
           <mc:Choice Requires="wps">
             <w:drawing>
-              <wp:anchor distT="0" distB="0" distL="0" distR="0" simplePos="0" relativeHeight="251710464" behindDoc="0" locked="0" layoutInCell="1" allowOverlap="1" wp14:anchorId="48DE182C" wp14:editId="0B521F30">
+              <wp:anchor distT="0" distB="0" distL="0" distR="0" simplePos="0" relativeHeight="251702272" behindDoc="0" locked="0" layoutInCell="1" allowOverlap="1" wp14:anchorId="48DE182C" wp14:editId="0B521F30">
                 <wp:simplePos x="0" y="0"/>
                 <wp:positionH relativeFrom="column">
                   <wp:posOffset>462280</wp:posOffset>
@@ -8029,7 +8101,7 @@
           </mc:Choice>
           <mc:Fallback>
             <w:pict>
-              <v:rect w14:anchorId="48DE182C" id="Marco44" o:spid="_x0000_s1055" style="position:absolute;margin-left:36.4pt;margin-top:86.85pt;width:136.3pt;height:19pt;z-index:251710464;visibility:visible;mso-wrap-style:square;mso-wrap-distance-left:0;mso-wrap-distance-top:0;mso-wrap-distance-right:0;mso-wrap-distance-bottom:0;mso-position-horizontal:absolute;mso-position-horizontal-relative:text;mso-position-vertical:absolute;mso-position-vertical-relative:text;v-text-anchor:top" o:gfxdata="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" filled="f" stroked="f">
+              <v:rect w14:anchorId="48DE182C" id="Marco44" o:spid="_x0000_s1055" style="position:absolute;margin-left:36.4pt;margin-top:86.85pt;width:136.3pt;height:19pt;z-index:251702272;visibility:visible;mso-wrap-style:square;mso-wrap-distance-left:0;mso-wrap-distance-top:0;mso-wrap-distance-right:0;mso-wrap-distance-bottom:0;mso-position-horizontal:absolute;mso-position-horizontal-relative:text;mso-position-vertical:absolute;mso-position-vertical-relative:text;v-text-anchor:top" o:gfxdata="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" filled="f" stroked="f">
                 <v:textbox>
                   <w:txbxContent>
                     <w:p>
@@ -8064,7 +8136,7 @@
         <mc:AlternateContent>
           <mc:Choice Requires="wps">
             <w:drawing>
-              <wp:anchor distT="0" distB="0" distL="0" distR="0" simplePos="0" relativeHeight="251708416" behindDoc="0" locked="0" layoutInCell="1" allowOverlap="1">
+              <wp:anchor distT="0" distB="0" distL="0" distR="0" simplePos="0" relativeHeight="251698176" behindDoc="0" locked="0" layoutInCell="1" allowOverlap="1">
                 <wp:simplePos x="0" y="0"/>
                 <wp:positionH relativeFrom="column">
                   <wp:posOffset>469265</wp:posOffset>
@@ -8138,7 +8210,7 @@
           </mc:Choice>
           <mc:Fallback>
             <w:pict>
-              <v:rect id="_x0000_s1056" style="position:absolute;margin-left:36.95pt;margin-top:77.65pt;width:136.3pt;height:19pt;z-index:251708416;visibility:visible;mso-wrap-style:square;mso-wrap-distance-left:0;mso-wrap-distance-top:0;mso-wrap-distance-right:0;mso-wrap-distance-bottom:0;mso-position-horizontal:absolute;mso-position-horizontal-relative:text;mso-position-vertical:absolute;mso-position-vertical-relative:text;v-text-anchor:top" o:gfxdata="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" filled="f" stroked="f">
+              <v:rect id="_x0000_s1056" style="position:absolute;margin-left:36.95pt;margin-top:77.65pt;width:136.3pt;height:19pt;z-index:251698176;visibility:visible;mso-wrap-style:square;mso-wrap-distance-left:0;mso-wrap-distance-top:0;mso-wrap-distance-right:0;mso-wrap-distance-bottom:0;mso-position-horizontal:absolute;mso-position-horizontal-relative:text;mso-position-vertical:absolute;mso-position-vertical-relative:text;v-text-anchor:top" o:gfxdata="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" filled="f" stroked="f">
                 <v:textbox>
                   <w:txbxContent>
                     <w:p>
@@ -8173,7 +8245,7 @@
         <mc:AlternateContent>
           <mc:Choice Requires="wps">
             <w:drawing>
-              <wp:anchor distT="0" distB="0" distL="0" distR="0" simplePos="0" relativeHeight="251583488" behindDoc="0" locked="0" layoutInCell="1" allowOverlap="1" wp14:anchorId="6120B269">
+              <wp:anchor distT="0" distB="0" distL="0" distR="0" simplePos="0" relativeHeight="251614208" behindDoc="0" locked="0" layoutInCell="1" allowOverlap="1" wp14:anchorId="6120B269">
                 <wp:simplePos x="0" y="0"/>
                 <wp:positionH relativeFrom="column">
                   <wp:posOffset>-267970</wp:posOffset>
@@ -8251,7 +8323,7 @@
           </mc:Choice>
           <mc:Fallback>
             <w:pict>
-              <v:rect w14:anchorId="6120B269" id="_x0000_s1057" style="position:absolute;margin-left:-21.1pt;margin-top:490.65pt;width:67.5pt;height:18.95pt;z-index:251583488;visibility:visible;mso-wrap-style:square;mso-width-percent:0;mso-wrap-distance-left:0;mso-wrap-distance-top:0;mso-wrap-distance-right:0;mso-wrap-distance-bottom:0;mso-position-horizontal:absolute;mso-position-horizontal-relative:text;mso-position-vertical:absolute;mso-position-vertical-relative:page;mso-width-percent:0;mso-width-relative:margin;v-text-anchor:top" o:gfxdata="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" filled="f" stroked="f">
+              <v:rect w14:anchorId="6120B269" id="_x0000_s1057" style="position:absolute;margin-left:-21.1pt;margin-top:490.65pt;width:67.5pt;height:18.95pt;z-index:251614208;visibility:visible;mso-wrap-style:square;mso-width-percent:0;mso-wrap-distance-left:0;mso-wrap-distance-top:0;mso-wrap-distance-right:0;mso-wrap-distance-bottom:0;mso-position-horizontal:absolute;mso-position-horizontal-relative:text;mso-position-vertical:absolute;mso-position-vertical-relative:page;mso-width-percent:0;mso-width-relative:margin;v-text-anchor:top" o:gfxdata="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" filled="f" stroked="f">
                 <v:textbox>
                   <w:txbxContent>
                     <w:p>
@@ -8288,7 +8360,7 @@
         <mc:AlternateContent>
           <mc:Choice Requires="wps">
             <w:drawing>
-              <wp:anchor distT="0" distB="0" distL="0" distR="0" simplePos="0" relativeHeight="251707392" behindDoc="0" locked="0" layoutInCell="1" allowOverlap="1">
+              <wp:anchor distT="0" distB="0" distL="0" distR="0" simplePos="0" relativeHeight="251696128" behindDoc="0" locked="0" layoutInCell="1" allowOverlap="1">
                 <wp:simplePos x="0" y="0"/>
                 <wp:positionH relativeFrom="column">
                   <wp:posOffset>459105</wp:posOffset>
@@ -8365,7 +8437,7 @@
           </mc:Choice>
           <mc:Fallback>
             <w:pict>
-              <v:rect id="Marco39" o:spid="_x0000_s1058" style="position:absolute;margin-left:36.15pt;margin-top:62.4pt;width:82.5pt;height:19pt;z-index:251707392;visibility:visible;mso-wrap-style:square;mso-width-percent:0;mso-wrap-distance-left:0;mso-wrap-distance-top:0;mso-wrap-distance-right:0;mso-wrap-distance-bottom:0;mso-position-horizontal:absolute;mso-position-horizontal-relative:text;mso-position-vertical:absolute;mso-position-vertical-relative:text;mso-width-percent:0;mso-width-relative:margin;v-text-anchor:top" o:gfxdata="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" filled="f" stroked="f">
+              <v:rect id="Marco39" o:spid="_x0000_s1058" style="position:absolute;margin-left:36.15pt;margin-top:62.4pt;width:82.5pt;height:19pt;z-index:251696128;visibility:visible;mso-wrap-style:square;mso-width-percent:0;mso-wrap-distance-left:0;mso-wrap-distance-top:0;mso-wrap-distance-right:0;mso-wrap-distance-bottom:0;mso-position-horizontal:absolute;mso-position-horizontal-relative:text;mso-position-vertical:absolute;mso-position-vertical-relative:text;mso-width-percent:0;mso-width-relative:margin;v-text-anchor:top" o:gfxdata="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" filled="f" stroked="f">
                 <v:textbox>
                   <w:txbxContent>
                     <w:p>
@@ -8400,7 +8472,7 @@
         <mc:AlternateContent>
           <mc:Choice Requires="wps">
             <w:drawing>
-              <wp:anchor distT="0" distB="0" distL="0" distR="0" simplePos="0" relativeHeight="251709440" behindDoc="0" locked="0" layoutInCell="1" allowOverlap="1">
+              <wp:anchor distT="0" distB="0" distL="0" distR="0" simplePos="0" relativeHeight="251700224" behindDoc="0" locked="0" layoutInCell="1" allowOverlap="1">
                 <wp:simplePos x="0" y="0"/>
                 <wp:positionH relativeFrom="column">
                   <wp:posOffset>-285750</wp:posOffset>
@@ -8476,7 +8548,7 @@
           </mc:Choice>
           <mc:Fallback>
             <w:pict>
-              <v:rect id="Marco45" o:spid="_x0000_s1059" style="position:absolute;margin-left:-22.5pt;margin-top:504.2pt;width:53.25pt;height:19pt;z-index:251709440;visibility:visible;mso-wrap-style:square;mso-width-percent:0;mso-wrap-distance-left:0;mso-wrap-distance-top:0;mso-wrap-distance-right:0;mso-wrap-distance-bottom:0;mso-position-horizontal:absolute;mso-position-horizontal-relative:text;mso-position-vertical:absolute;mso-position-vertical-relative:page;mso-width-percent:0;mso-width-relative:margin;v-text-anchor:top" o:gfxdata="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" filled="f" stroked="f">
+              <v:rect id="Marco45" o:spid="_x0000_s1059" style="position:absolute;margin-left:-22.5pt;margin-top:504.2pt;width:53.25pt;height:19pt;z-index:251700224;visibility:visible;mso-wrap-style:square;mso-width-percent:0;mso-wrap-distance-left:0;mso-wrap-distance-top:0;mso-wrap-distance-right:0;mso-wrap-distance-bottom:0;mso-position-horizontal:absolute;mso-position-horizontal-relative:text;mso-position-vertical:absolute;mso-position-vertical-relative:page;mso-width-percent:0;mso-width-relative:margin;v-text-anchor:top" o:gfxdata="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" filled="f" stroked="f">
                 <v:textbox>
                   <w:txbxContent>
                     <w:p>
@@ -8511,7 +8583,7 @@
         <mc:AlternateContent>
           <mc:Choice Requires="wps">
             <w:drawing>
-              <wp:anchor distT="0" distB="0" distL="0" distR="0" simplePos="0" relativeHeight="251582464" behindDoc="0" locked="0" layoutInCell="1" allowOverlap="1" wp14:anchorId="4C48A075">
+              <wp:anchor distT="0" distB="0" distL="0" distR="0" simplePos="0" relativeHeight="251613184" behindDoc="0" locked="0" layoutInCell="1" allowOverlap="1" wp14:anchorId="4C48A075">
                 <wp:simplePos x="0" y="0"/>
                 <wp:positionH relativeFrom="column">
                   <wp:posOffset>-288290</wp:posOffset>
@@ -8586,7 +8658,7 @@
           </mc:Choice>
           <mc:Fallback>
             <w:pict>
-              <v:rect w14:anchorId="4C48A075" id="_x0000_s1060" style="position:absolute;margin-left:-22.7pt;margin-top:463.6pt;width:74.4pt;height:19pt;z-index:251582464;visibility:visible;mso-wrap-style:square;mso-wrap-distance-left:0;mso-wrap-distance-top:0;mso-wrap-distance-right:0;mso-wrap-distance-bottom:0;mso-position-horizontal:absolute;mso-position-horizontal-relative:text;mso-position-vertical:absolute;mso-position-vertical-relative:page;v-text-anchor:top" o:gfxdata="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" filled="f" stroked="f">
+              <v:rect w14:anchorId="4C48A075" id="_x0000_s1060" style="position:absolute;margin-left:-22.7pt;margin-top:463.6pt;width:74.4pt;height:19pt;z-index:251613184;visibility:visible;mso-wrap-style:square;mso-wrap-distance-left:0;mso-wrap-distance-top:0;mso-wrap-distance-right:0;mso-wrap-distance-bottom:0;mso-position-horizontal:absolute;mso-position-horizontal-relative:text;mso-position-vertical:absolute;mso-position-vertical-relative:page;v-text-anchor:top" o:gfxdata="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" filled="f" stroked="f">
                 <v:textbox>
                   <w:txbxContent>
                     <w:p>
@@ -8623,7 +8695,7 @@
         <mc:AlternateContent>
           <mc:Choice Requires="wps">
             <w:drawing>
-              <wp:anchor distT="0" distB="0" distL="0" distR="0" simplePos="0" relativeHeight="251706368" behindDoc="0" locked="0" layoutInCell="1" allowOverlap="1">
+              <wp:anchor distT="0" distB="0" distL="0" distR="0" simplePos="0" relativeHeight="251694080" behindDoc="0" locked="0" layoutInCell="1" allowOverlap="1">
                 <wp:simplePos x="0" y="0"/>
                 <wp:positionH relativeFrom="column">
                   <wp:posOffset>468630</wp:posOffset>
@@ -8700,7 +8772,7 @@
           </mc:Choice>
           <mc:Fallback>
             <w:pict>
-              <v:rect id="Marco37" o:spid="_x0000_s1061" style="position:absolute;margin-left:36.9pt;margin-top:36.1pt;width:122pt;height:33.75pt;z-index:251706368;visibility:visible;mso-wrap-style:square;mso-height-percent:0;mso-wrap-distance-left:0;mso-wrap-distance-top:0;mso-wrap-distance-right:0;mso-wrap-distance-bottom:0;mso-position-horizontal:absolute;mso-position-horizontal-relative:text;mso-position-vertical:absolute;mso-position-vertical-relative:text;mso-height-percent:0;mso-height-relative:margin;v-text-anchor:top" o:gfxdata="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" filled="f" stroked="f">
+              <v:rect id="Marco37" o:spid="_x0000_s1061" style="position:absolute;margin-left:36.9pt;margin-top:36.1pt;width:122pt;height:33.75pt;z-index:251694080;visibility:visible;mso-wrap-style:square;mso-height-percent:0;mso-wrap-distance-left:0;mso-wrap-distance-top:0;mso-wrap-distance-right:0;mso-wrap-distance-bottom:0;mso-position-horizontal:absolute;mso-position-horizontal-relative:text;mso-position-vertical:absolute;mso-position-vertical-relative:text;mso-height-percent:0;mso-height-relative:margin;v-text-anchor:top" o:gfxdata="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" filled="f" stroked="f">
                 <v:textbox>
                   <w:txbxContent>
                     <w:p>
@@ -8741,7 +8813,7 @@
         <mc:AlternateContent>
           <mc:Choice Requires="wps">
             <w:drawing>
-              <wp:anchor distT="0" distB="0" distL="0" distR="0" simplePos="0" relativeHeight="251619328" behindDoc="0" locked="0" layoutInCell="1" allowOverlap="1" wp14:anchorId="060F200E" wp14:editId="0D4D7ACD">
+              <wp:anchor distT="0" distB="0" distL="0" distR="0" simplePos="0" relativeHeight="251653120" behindDoc="0" locked="0" layoutInCell="1" allowOverlap="1" wp14:anchorId="060F200E" wp14:editId="0D4D7ACD">
                 <wp:simplePos x="0" y="0"/>
                 <wp:positionH relativeFrom="column">
                   <wp:posOffset>2772410</wp:posOffset>
@@ -8982,7 +9054,7 @@
                               </w:rPr>
                               <w:t xml:space="preserve"> </w:t>
                             </w:r>
-                            <w:hyperlink r:id="rId17" w:history="1">
+                            <w:hyperlink r:id="rId18" w:history="1">
                               <w:r>
                                 <w:rPr>
                                   <w:rStyle w:val="Hipervnculo"/>
@@ -9038,7 +9110,7 @@
           </mc:Choice>
           <mc:Fallback>
             <w:pict>
-              <v:rect w14:anchorId="060F200E" id="_x0000_s1062" style="position:absolute;margin-left:218.3pt;margin-top:-15.75pt;width:280.25pt;height:171.75pt;z-index:251619328;visibility:visible;mso-wrap-style:square;mso-height-percent:0;mso-wrap-distance-left:0;mso-wrap-distance-top:0;mso-wrap-distance-right:0;mso-wrap-distance-bottom:0;mso-position-horizontal:absolute;mso-position-horizontal-relative:text;mso-position-vertical:absolute;mso-position-vertical-relative:text;mso-height-percent:0;mso-height-relative:margin;v-text-anchor:top" o:gfxdata="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" filled="f" stroked="f">
+              <v:rect w14:anchorId="060F200E" id="_x0000_s1062" style="position:absolute;margin-left:218.3pt;margin-top:-15.75pt;width:280.25pt;height:171.75pt;z-index:251653120;visibility:visible;mso-wrap-style:square;mso-height-percent:0;mso-wrap-distance-left:0;mso-wrap-distance-top:0;mso-wrap-distance-right:0;mso-wrap-distance-bottom:0;mso-position-horizontal:absolute;mso-position-horizontal-relative:text;mso-position-vertical:absolute;mso-position-vertical-relative:text;mso-height-percent:0;mso-height-relative:margin;v-text-anchor:top" o:gfxdata="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" filled="f" stroked="f">
                 <v:textbox>
                   <w:txbxContent>
                     <w:p>
@@ -9249,7 +9321,7 @@
                         </w:rPr>
                         <w:t xml:space="preserve"> </w:t>
                       </w:r>
-                      <w:hyperlink r:id="rId18" w:history="1">
+                      <w:hyperlink r:id="rId19" w:history="1">
                         <w:r>
                           <w:rPr>
                             <w:rStyle w:val="Hipervnculo"/>
@@ -9304,7 +9376,7 @@
         <mc:AlternateContent>
           <mc:Choice Requires="wps">
             <w:drawing>
-              <wp:anchor distT="0" distB="0" distL="0" distR="0" simplePos="0" relativeHeight="251614208" behindDoc="0" locked="0" layoutInCell="1" allowOverlap="1" wp14:anchorId="4F0D18BA" wp14:editId="447A8890">
+              <wp:anchor distT="0" distB="0" distL="0" distR="0" simplePos="0" relativeHeight="251651072" behindDoc="0" locked="0" layoutInCell="1" allowOverlap="1" wp14:anchorId="4F0D18BA" wp14:editId="447A8890">
                 <wp:simplePos x="0" y="0"/>
                 <wp:positionH relativeFrom="column">
                   <wp:posOffset>2780665</wp:posOffset>
@@ -9451,7 +9523,7 @@
           </mc:Choice>
           <mc:Fallback>
             <w:pict>
-              <v:rect w14:anchorId="4F0D18BA" id="_x0000_s1063" style="position:absolute;margin-left:218.95pt;margin-top:-37.5pt;width:279.8pt;height:23.1pt;z-index:251614208;visibility:visible;mso-wrap-style:square;mso-wrap-distance-left:0;mso-wrap-distance-top:0;mso-wrap-distance-right:0;mso-wrap-distance-bottom:0;mso-position-horizontal:absolute;mso-position-horizontal-relative:text;mso-position-vertical:absolute;mso-position-vertical-relative:text;v-text-anchor:top" o:gfxdata="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" filled="f" stroked="f">
+              <v:rect w14:anchorId="4F0D18BA" id="_x0000_s1063" style="position:absolute;margin-left:218.95pt;margin-top:-37.5pt;width:279.8pt;height:23.1pt;z-index:251651072;visibility:visible;mso-wrap-style:square;mso-wrap-distance-left:0;mso-wrap-distance-top:0;mso-wrap-distance-right:0;mso-wrap-distance-bottom:0;mso-position-horizontal:absolute;mso-position-horizontal-relative:text;mso-position-vertical:absolute;mso-position-vertical-relative:text;v-text-anchor:top" o:gfxdata="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" filled="f" stroked="f">
                 <v:textbox>
                   <w:txbxContent>
                     <w:p>
@@ -9570,7 +9642,7 @@
         <mc:AlternateContent>
           <mc:Choice Requires="wps">
             <w:drawing>
-              <wp:anchor distT="0" distB="0" distL="0" distR="0" simplePos="0" relativeHeight="251610112" behindDoc="0" locked="0" layoutInCell="1" allowOverlap="1" wp14:anchorId="37DA9208" wp14:editId="57211E3D">
+              <wp:anchor distT="0" distB="0" distL="0" distR="0" simplePos="0" relativeHeight="251648000" behindDoc="0" locked="0" layoutInCell="1" allowOverlap="1" wp14:anchorId="37DA9208" wp14:editId="57211E3D">
                 <wp:simplePos x="0" y="0"/>
                 <wp:positionH relativeFrom="column">
                   <wp:posOffset>2580640</wp:posOffset>
@@ -9630,7 +9702,7 @@
           </mc:Choice>
           <mc:Fallback>
             <w:pict>
-              <v:oval w14:anchorId="74BBD268" id="Oval 456" o:spid="_x0000_s1026" style="position:absolute;margin-left:203.2pt;margin-top:-30.5pt;width:7.3pt;height:7.3pt;z-index:251610112;visibility:visible;mso-wrap-style:square;mso-width-percent:0;mso-height-percent:0;mso-wrap-distance-left:0;mso-wrap-distance-top:0;mso-wrap-distance-right:0;mso-wrap-distance-bottom:0;mso-position-horizontal:absolute;mso-position-horizontal-relative:text;mso-position-vertical:absolute;mso-position-vertical-relative:text;mso-width-percent:0;mso-height-percent:0;mso-width-relative:margin;mso-height-relative:margin;v-text-anchor:top" o:gfxdata="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" filled="f" strokecolor="#272727" strokeweight=".26mm"/>
+              <v:oval w14:anchorId="6A96757E" id="Oval 456" o:spid="_x0000_s1026" style="position:absolute;margin-left:203.2pt;margin-top:-30.5pt;width:7.3pt;height:7.3pt;z-index:251648000;visibility:visible;mso-wrap-style:square;mso-width-percent:0;mso-height-percent:0;mso-wrap-distance-left:0;mso-wrap-distance-top:0;mso-wrap-distance-right:0;mso-wrap-distance-bottom:0;mso-position-horizontal:absolute;mso-position-horizontal-relative:text;mso-position-vertical:absolute;mso-position-vertical-relative:text;mso-width-percent:0;mso-height-percent:0;mso-width-relative:margin;mso-height-relative:margin;v-text-anchor:top" o:gfxdata="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" filled="f" strokecolor="#272727" strokeweight=".26mm"/>
             </w:pict>
           </mc:Fallback>
         </mc:AlternateContent>
@@ -9643,7 +9715,7 @@
         <mc:AlternateContent>
           <mc:Choice Requires="wps">
             <w:drawing>
-              <wp:anchor distT="0" distB="0" distL="0" distR="0" simplePos="0" relativeHeight="251598848" behindDoc="0" locked="0" layoutInCell="1" allowOverlap="1" wp14:anchorId="274E06F7">
+              <wp:anchor distT="0" distB="0" distL="0" distR="0" simplePos="0" relativeHeight="251628544" behindDoc="0" locked="0" layoutInCell="1" allowOverlap="1" wp14:anchorId="274E06F7">
                 <wp:simplePos x="0" y="0"/>
                 <wp:positionH relativeFrom="column">
                   <wp:posOffset>-47625</wp:posOffset>
@@ -9784,7 +9856,7 @@
           </mc:Choice>
           <mc:Fallback>
             <w:pict>
-              <v:rect w14:anchorId="274E06F7" id="_x0000_s1064" style="position:absolute;margin-left:-3.75pt;margin-top:84pt;width:166.3pt;height:23.1pt;z-index:251598848;visibility:visible;mso-wrap-style:square;mso-width-percent:0;mso-wrap-distance-left:0;mso-wrap-distance-top:0;mso-wrap-distance-right:0;mso-wrap-distance-bottom:0;mso-position-horizontal:absolute;mso-position-horizontal-relative:text;mso-position-vertical:absolute;mso-position-vertical-relative:page;mso-width-percent:0;mso-width-relative:margin;v-text-anchor:top" o:gfxdata="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" filled="f" stroked="f">
+              <v:rect w14:anchorId="274E06F7" id="_x0000_s1064" style="position:absolute;margin-left:-3.75pt;margin-top:84pt;width:166.3pt;height:23.1pt;z-index:251628544;visibility:visible;mso-wrap-style:square;mso-width-percent:0;mso-wrap-distance-left:0;mso-wrap-distance-top:0;mso-wrap-distance-right:0;mso-wrap-distance-bottom:0;mso-position-horizontal:absolute;mso-position-horizontal-relative:text;mso-position-vertical:absolute;mso-position-vertical-relative:page;mso-width-percent:0;mso-width-relative:margin;v-text-anchor:top" o:gfxdata="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" filled="f" stroked="f">
                 <v:textbox>
                   <w:txbxContent>
                     <w:p>
@@ -9884,7 +9956,7 @@
         <mc:AlternateContent>
           <mc:Choice Requires="wps">
             <w:drawing>
-              <wp:anchor distT="0" distB="0" distL="0" distR="0" simplePos="0" relativeHeight="251607040" behindDoc="0" locked="0" layoutInCell="1" allowOverlap="1" wp14:anchorId="37DA9208" wp14:editId="57211E3D">
+              <wp:anchor distT="0" distB="0" distL="0" distR="0" simplePos="0" relativeHeight="251642880" behindDoc="0" locked="0" layoutInCell="1" allowOverlap="1" wp14:anchorId="37DA9208" wp14:editId="57211E3D">
                 <wp:simplePos x="0" y="0"/>
                 <wp:positionH relativeFrom="column">
                   <wp:posOffset>-146685</wp:posOffset>
@@ -9944,7 +10016,7 @@
           </mc:Choice>
           <mc:Fallback>
             <w:pict>
-              <v:oval w14:anchorId="1A11BCA6" id="Oval 456" o:spid="_x0000_s1026" style="position:absolute;margin-left:-11.55pt;margin-top:15.95pt;width:7.3pt;height:7.3pt;z-index:251607040;visibility:visible;mso-wrap-style:square;mso-width-percent:0;mso-height-percent:0;mso-wrap-distance-left:0;mso-wrap-distance-top:0;mso-wrap-distance-right:0;mso-wrap-distance-bottom:0;mso-position-horizontal:absolute;mso-position-horizontal-relative:text;mso-position-vertical:absolute;mso-position-vertical-relative:text;mso-width-percent:0;mso-height-percent:0;mso-width-relative:margin;mso-height-relative:margin;v-text-anchor:top" o:gfxdata="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" filled="f" strokecolor="#272727" strokeweight=".26mm"/>
+              <v:oval w14:anchorId="366D493B" id="Oval 456" o:spid="_x0000_s1026" style="position:absolute;margin-left:-11.55pt;margin-top:15.95pt;width:7.3pt;height:7.3pt;z-index:251642880;visibility:visible;mso-wrap-style:square;mso-width-percent:0;mso-height-percent:0;mso-wrap-distance-left:0;mso-wrap-distance-top:0;mso-wrap-distance-right:0;mso-wrap-distance-bottom:0;mso-position-horizontal:absolute;mso-position-horizontal-relative:text;mso-position-vertical:absolute;mso-position-vertical-relative:text;mso-width-percent:0;mso-height-percent:0;mso-width-relative:margin;mso-height-relative:margin;v-text-anchor:top" o:gfxdata="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" filled="f" strokecolor="#272727" strokeweight=".26mm"/>
             </w:pict>
           </mc:Fallback>
         </mc:AlternateContent>
@@ -9957,7 +10029,7 @@
         <mc:AlternateContent>
           <mc:Choice Requires="wps">
             <w:drawing>
-              <wp:anchor distT="0" distB="0" distL="0" distR="0" simplePos="0" relativeHeight="251596800" behindDoc="0" locked="0" layoutInCell="1" allowOverlap="1" wp14:anchorId="61CCC588">
+              <wp:anchor distT="0" distB="0" distL="0" distR="0" simplePos="0" relativeHeight="251626496" behindDoc="0" locked="0" layoutInCell="1" allowOverlap="1" wp14:anchorId="61CCC588">
                 <wp:simplePos x="0" y="0"/>
                 <wp:positionH relativeFrom="column">
                   <wp:posOffset>45720</wp:posOffset>
@@ -10054,7 +10126,7 @@
           </mc:Choice>
           <mc:Fallback>
             <w:pict>
-              <v:rect w14:anchorId="61CCC588" id="_x0000_s1065" style="position:absolute;margin-left:3.6pt;margin-top:-23.1pt;width:134.25pt;height:22.7pt;z-index:251596800;visibility:visible;mso-wrap-style:square;mso-width-percent:0;mso-wrap-distance-left:0;mso-wrap-distance-top:0;mso-wrap-distance-right:0;mso-wrap-distance-bottom:0;mso-position-horizontal:absolute;mso-position-horizontal-relative:text;mso-position-vertical:absolute;mso-position-vertical-relative:text;mso-width-percent:0;mso-width-relative:margin;v-text-anchor:top" o:gfxdata="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" filled="f" stroked="f">
+              <v:rect w14:anchorId="61CCC588" id="_x0000_s1065" style="position:absolute;margin-left:3.6pt;margin-top:-23.1pt;width:134.25pt;height:22.7pt;z-index:251626496;visibility:visible;mso-wrap-style:square;mso-width-percent:0;mso-wrap-distance-left:0;mso-wrap-distance-top:0;mso-wrap-distance-right:0;mso-wrap-distance-bottom:0;mso-position-horizontal:absolute;mso-position-horizontal-relative:text;mso-position-vertical:absolute;mso-position-vertical-relative:text;mso-width-percent:0;mso-width-relative:margin;v-text-anchor:top" o:gfxdata="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" filled="f" stroked="f">
                 <v:textbox>
                   <w:txbxContent>
                     <w:p>
@@ -10107,7 +10179,7 @@
           <w:lang w:eastAsia="es-AR"/>
         </w:rPr>
         <w:drawing>
-          <wp:anchor distT="0" distB="0" distL="0" distR="0" simplePos="0" relativeHeight="251589632" behindDoc="0" locked="0" layoutInCell="1" allowOverlap="1">
+          <wp:anchor distT="0" distB="0" distL="0" distR="0" simplePos="0" relativeHeight="251619328" behindDoc="0" locked="0" layoutInCell="1" allowOverlap="1">
             <wp:simplePos x="0" y="0"/>
             <wp:positionH relativeFrom="column">
               <wp:posOffset>-191770</wp:posOffset>
@@ -10132,7 +10204,7 @@
                     </pic:cNvPicPr>
                   </pic:nvPicPr>
                   <pic:blipFill>
-                    <a:blip r:embed="rId19"/>
+                    <a:blip r:embed="rId20"/>
                     <a:stretch>
                       <a:fillRect/>
                     </a:stretch>
@@ -10160,7 +10232,7 @@
         <mc:AlternateContent>
           <mc:Choice Requires="wps">
             <w:drawing>
-              <wp:anchor distT="0" distB="0" distL="0" distR="0" simplePos="0" relativeHeight="251588608" behindDoc="0" locked="0" layoutInCell="1" allowOverlap="1" wp14:anchorId="18546BEC">
+              <wp:anchor distT="0" distB="0" distL="0" distR="0" simplePos="0" relativeHeight="251618304" behindDoc="0" locked="0" layoutInCell="1" allowOverlap="1" wp14:anchorId="18546BEC">
                 <wp:simplePos x="0" y="0"/>
                 <wp:positionH relativeFrom="column">
                   <wp:posOffset>-313055</wp:posOffset>
@@ -10214,7 +10286,7 @@
           </mc:Choice>
           <mc:Fallback>
             <w:pict>
-              <v:oval w14:anchorId="47F73B82" id="Oval 509" o:spid="_x0000_s1026" style="position:absolute;margin-left:-24.65pt;margin-top:-28.55pt;width:31.1pt;height:31.1pt;z-index:251588608;visibility:visible;mso-wrap-style:square;mso-wrap-distance-left:0;mso-wrap-distance-top:0;mso-wrap-distance-right:0;mso-wrap-distance-bottom:0;mso-position-horizontal:absolute;mso-position-horizontal-relative:text;mso-position-vertical:absolute;mso-position-vertical-relative:text;v-text-anchor:top" o:gfxdata="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" filled="f" strokecolor="#272727" strokeweight=".35mm"/>
+              <v:oval w14:anchorId="276507F4" id="Oval 509" o:spid="_x0000_s1026" style="position:absolute;margin-left:-24.65pt;margin-top:-28.55pt;width:31.1pt;height:31.1pt;z-index:251618304;visibility:visible;mso-wrap-style:square;mso-wrap-distance-left:0;mso-wrap-distance-top:0;mso-wrap-distance-right:0;mso-wrap-distance-bottom:0;mso-position-horizontal:absolute;mso-position-horizontal-relative:text;mso-position-vertical:absolute;mso-position-vertical-relative:text;v-text-anchor:top" o:gfxdata="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" filled="f" strokecolor="#272727" strokeweight=".35mm"/>
             </w:pict>
           </mc:Fallback>
         </mc:AlternateContent>
@@ -10227,7 +10299,7 @@
         <mc:AlternateContent>
           <mc:Choice Requires="wps">
             <w:drawing>
-              <wp:anchor distT="0" distB="0" distL="0" distR="0" simplePos="0" relativeHeight="251602944" behindDoc="0" locked="0" layoutInCell="1" allowOverlap="1" wp14:anchorId="2E331677" wp14:editId="78F1A220">
+              <wp:anchor distT="0" distB="0" distL="0" distR="0" simplePos="0" relativeHeight="251634688" behindDoc="0" locked="0" layoutInCell="1" allowOverlap="1" wp14:anchorId="2E331677" wp14:editId="78F1A220">
                 <wp:simplePos x="0" y="0"/>
                 <wp:positionH relativeFrom="column">
                   <wp:posOffset>2200275</wp:posOffset>
@@ -10290,7 +10362,7 @@
           </mc:Choice>
           <mc:Fallback>
             <w:pict>
-              <v:shape w14:anchorId="737EEEFB" id="AutoShape 475" o:spid="_x0000_s1026" style="position:absolute;margin-left:173.25pt;margin-top:-52.5pt;width:3.6pt;height:750pt;z-index:251602944;visibility:visible;mso-wrap-style:square;mso-width-percent:0;mso-height-percent:0;mso-wrap-distance-left:0;mso-wrap-distance-top:0;mso-wrap-distance-right:0;mso-wrap-distance-bottom:0;mso-position-horizontal:absolute;mso-position-horizontal-relative:text;mso-position-vertical:absolute;mso-position-vertical-relative:text;mso-width-percent:0;mso-height-percent:0;mso-width-relative:margin;mso-height-relative:margin;v-text-anchor:top" coordsize="21600,21600" o:gfxdata="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" path="m,l21600,21600e" filled="f" strokecolor="#a5a5a5" strokeweight=".35mm">
+              <v:shape w14:anchorId="2304FB80" id="AutoShape 475" o:spid="_x0000_s1026" style="position:absolute;margin-left:173.25pt;margin-top:-52.5pt;width:3.6pt;height:750pt;z-index:251634688;visibility:visible;mso-wrap-style:square;mso-width-percent:0;mso-height-percent:0;mso-wrap-distance-left:0;mso-wrap-distance-top:0;mso-wrap-distance-right:0;mso-wrap-distance-bottom:0;mso-position-horizontal:absolute;mso-position-horizontal-relative:text;mso-position-vertical:absolute;mso-position-vertical-relative:text;mso-width-percent:0;mso-height-percent:0;mso-width-relative:margin;mso-height-relative:margin;v-text-anchor:top" coordsize="21600,21600" o:gfxdata="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" path="m,l21600,21600e" filled="f" strokecolor="#a5a5a5" strokeweight=".35mm">
                 <v:path arrowok="t"/>
               </v:shape>
             </w:pict>
@@ -10307,7 +10379,7 @@
         <mc:AlternateContent>
           <mc:Choice Requires="wps">
             <w:drawing>
-              <wp:anchor distT="0" distB="0" distL="0" distR="0" simplePos="0" relativeHeight="251600896" behindDoc="0" locked="0" layoutInCell="1" allowOverlap="1" wp14:anchorId="776DE966">
+              <wp:anchor distT="0" distB="0" distL="0" distR="0" simplePos="0" relativeHeight="251630592" behindDoc="0" locked="0" layoutInCell="1" allowOverlap="1" wp14:anchorId="776DE966">
                 <wp:simplePos x="0" y="0"/>
                 <wp:positionH relativeFrom="column">
                   <wp:posOffset>47625</wp:posOffset>
@@ -10389,8 +10461,18 @@
                               <w:rPr>
                                 <w:lang w:val="en-US"/>
                               </w:rPr>
-                              <w:t xml:space="preserve"> in it.</w:t>
-                            </w:r>
+                              <w:t xml:space="preserve"> </w:t>
+                            </w:r>
+                            <w:r>
+                              <w:rPr>
+                                <w:sz w:val="18"/>
+                                <w:szCs w:val="18"/>
+                                <w:lang w:val="en-US"/>
+                              </w:rPr>
+                              <w:t>in it.</w:t>
+                            </w:r>
+                            <w:bookmarkStart w:id="0" w:name="_GoBack"/>
+                            <w:bookmarkEnd w:id="0"/>
                           </w:p>
                         </w:txbxContent>
                       </wps:txbx>
@@ -10411,7 +10493,7 @@
           </mc:Choice>
           <mc:Fallback>
             <w:pict>
-              <v:rect w14:anchorId="776DE966" id="_x0000_s1066" style="position:absolute;margin-left:3.75pt;margin-top:3.8pt;width:151.55pt;height:101.5pt;z-index:251600896;visibility:visible;mso-wrap-style:square;mso-width-percent:0;mso-height-percent:0;mso-wrap-distance-left:0;mso-wrap-distance-top:0;mso-wrap-distance-right:0;mso-wrap-distance-bottom:0;mso-position-horizontal:absolute;mso-position-horizontal-relative:text;mso-position-vertical:absolute;mso-position-vertical-relative:text;mso-width-percent:0;mso-height-percent:0;mso-width-relative:margin;mso-height-relative:margin;v-text-anchor:top" o:gfxdata="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" filled="f" stroked="f">
+              <v:rect w14:anchorId="776DE966" id="_x0000_s1066" style="position:absolute;margin-left:3.75pt;margin-top:3.8pt;width:151.55pt;height:101.5pt;z-index:251630592;visibility:visible;mso-wrap-style:square;mso-width-percent:0;mso-height-percent:0;mso-wrap-distance-left:0;mso-wrap-distance-top:0;mso-wrap-distance-right:0;mso-wrap-distance-bottom:0;mso-position-horizontal:absolute;mso-position-horizontal-relative:text;mso-position-vertical:absolute;mso-position-vertical-relative:text;mso-width-percent:0;mso-height-percent:0;mso-width-relative:margin;mso-height-relative:margin;v-text-anchor:top" o:gfxdata="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" filled="f" stroked="f">
                 <v:textbox>
                   <w:txbxContent>
                     <w:p>
@@ -10452,8 +10534,18 @@
                         <w:rPr>
                           <w:lang w:val="en-US"/>
                         </w:rPr>
-                        <w:t xml:space="preserve"> in it.</w:t>
-                      </w:r>
+                        <w:t xml:space="preserve"> </w:t>
+                      </w:r>
+                      <w:r>
+                        <w:rPr>
+                          <w:sz w:val="18"/>
+                          <w:szCs w:val="18"/>
+                          <w:lang w:val="en-US"/>
+                        </w:rPr>
+                        <w:t>in it.</w:t>
+                      </w:r>
+                      <w:bookmarkStart w:id="1" w:name="_GoBack"/>
+                      <w:bookmarkEnd w:id="1"/>
                     </w:p>
                   </w:txbxContent>
                 </v:textbox>
@@ -10470,7 +10562,7 @@
         <mc:AlternateContent>
           <mc:Choice Requires="wps">
             <w:drawing>
-              <wp:anchor distT="0" distB="0" distL="0" distR="0" simplePos="0" relativeHeight="251590656" behindDoc="0" locked="0" layoutInCell="1" allowOverlap="1" wp14:anchorId="48EA5BB3">
+              <wp:anchor distT="0" distB="0" distL="0" distR="0" simplePos="0" relativeHeight="251620352" behindDoc="0" locked="0" layoutInCell="1" allowOverlap="1" wp14:anchorId="48EA5BB3">
                 <wp:simplePos x="0" y="0"/>
                 <wp:positionH relativeFrom="column">
                   <wp:posOffset>114300</wp:posOffset>
@@ -10521,7 +10613,7 @@
           </mc:Choice>
           <mc:Fallback>
             <w:pict>
-              <v:rect w14:anchorId="5C50C21A" id="Text Box 76" o:spid="_x0000_s1026" style="position:absolute;margin-left:9pt;margin-top:3.35pt;width:157pt;height:22.7pt;z-index:251590656;visibility:visible;mso-wrap-style:square;mso-wrap-distance-left:0;mso-wrap-distance-top:0;mso-wrap-distance-right:0;mso-wrap-distance-bottom:0;mso-position-horizontal:absolute;mso-position-horizontal-relative:text;mso-position-vertical:absolute;mso-position-vertical-relative:text;v-text-anchor:top" o:gfxdata="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" filled="f" stroked="f"/>
+              <v:rect w14:anchorId="08452528" id="Text Box 76" o:spid="_x0000_s1026" style="position:absolute;margin-left:9pt;margin-top:3.35pt;width:157pt;height:22.7pt;z-index:251620352;visibility:visible;mso-wrap-style:square;mso-wrap-distance-left:0;mso-wrap-distance-top:0;mso-wrap-distance-right:0;mso-wrap-distance-bottom:0;mso-position-horizontal:absolute;mso-position-horizontal-relative:text;mso-position-vertical:absolute;mso-position-vertical-relative:text;v-text-anchor:top" o:gfxdata="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" filled="f" stroked="f"/>
             </w:pict>
           </mc:Fallback>
         </mc:AlternateContent>
@@ -10536,7 +10628,7 @@
         <mc:AlternateContent>
           <mc:Choice Requires="wps">
             <w:drawing>
-              <wp:anchor distT="0" distB="0" distL="0" distR="0" simplePos="0" relativeHeight="251591680" behindDoc="0" locked="0" layoutInCell="1" allowOverlap="1" wp14:anchorId="4E9FECAF">
+              <wp:anchor distT="0" distB="0" distL="0" distR="0" simplePos="0" relativeHeight="251621376" behindDoc="0" locked="0" layoutInCell="1" allowOverlap="1" wp14:anchorId="4E9FECAF">
                 <wp:simplePos x="0" y="0"/>
                 <wp:positionH relativeFrom="column">
                   <wp:posOffset>512445</wp:posOffset>
@@ -10587,7 +10679,7 @@
           </mc:Choice>
           <mc:Fallback>
             <w:pict>
-              <v:rect w14:anchorId="7BF8D79A" id="Text Box 79" o:spid="_x0000_s1026" style="position:absolute;margin-left:40.35pt;margin-top:6.5pt;width:122pt;height:37.6pt;z-index:251591680;visibility:visible;mso-wrap-style:square;mso-wrap-distance-left:0;mso-wrap-distance-top:0;mso-wrap-distance-right:0;mso-wrap-distance-bottom:0;mso-position-horizontal:absolute;mso-position-horizontal-relative:text;mso-position-vertical:absolute;mso-position-vertical-relative:text;v-text-anchor:top" o:gfxdata="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" filled="f" stroked="f"/>
+              <v:rect w14:anchorId="726D7E38" id="Text Box 79" o:spid="_x0000_s1026" style="position:absolute;margin-left:40.35pt;margin-top:6.5pt;width:122pt;height:37.6pt;z-index:251621376;visibility:visible;mso-wrap-style:square;mso-wrap-distance-left:0;mso-wrap-distance-top:0;mso-wrap-distance-right:0;mso-wrap-distance-bottom:0;mso-position-horizontal:absolute;mso-position-horizontal-relative:text;mso-position-vertical:absolute;mso-position-vertical-relative:text;v-text-anchor:top" o:gfxdata="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" filled="f" stroked="f"/>
             </w:pict>
           </mc:Fallback>
         </mc:AlternateContent>
@@ -10600,7 +10692,7 @@
         <mc:AlternateContent>
           <mc:Choice Requires="wps">
             <w:drawing>
-              <wp:anchor distT="0" distB="0" distL="0" distR="0" simplePos="0" relativeHeight="251592704" behindDoc="0" locked="0" layoutInCell="1" allowOverlap="1" wp14:anchorId="25CA68BC">
+              <wp:anchor distT="0" distB="0" distL="0" distR="0" simplePos="0" relativeHeight="251622400" behindDoc="0" locked="0" layoutInCell="1" allowOverlap="1" wp14:anchorId="25CA68BC">
                 <wp:simplePos x="0" y="0"/>
                 <wp:positionH relativeFrom="column">
                   <wp:posOffset>512445</wp:posOffset>
@@ -10651,7 +10743,7 @@
           </mc:Choice>
           <mc:Fallback>
             <w:pict>
-              <v:rect w14:anchorId="1DAA1F79" id="Text Box 79" o:spid="_x0000_s1026" style="position:absolute;margin-left:40.35pt;margin-top:11.25pt;width:122pt;height:19pt;z-index:251592704;visibility:visible;mso-wrap-style:square;mso-wrap-distance-left:0;mso-wrap-distance-top:0;mso-wrap-distance-right:0;mso-wrap-distance-bottom:0;mso-position-horizontal:absolute;mso-position-horizontal-relative:text;mso-position-vertical:absolute;mso-position-vertical-relative:text;v-text-anchor:top" o:gfxdata="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" filled="f" stroked="f"/>
+              <v:rect w14:anchorId="0E502478" id="Text Box 79" o:spid="_x0000_s1026" style="position:absolute;margin-left:40.35pt;margin-top:11.25pt;width:122pt;height:19pt;z-index:251622400;visibility:visible;mso-wrap-style:square;mso-wrap-distance-left:0;mso-wrap-distance-top:0;mso-wrap-distance-right:0;mso-wrap-distance-bottom:0;mso-position-horizontal:absolute;mso-position-horizontal-relative:text;mso-position-vertical:absolute;mso-position-vertical-relative:text;v-text-anchor:top" o:gfxdata="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" filled="f" stroked="f"/>
             </w:pict>
           </mc:Fallback>
         </mc:AlternateContent>
@@ -10666,7 +10758,7 @@
         <mc:AlternateContent>
           <mc:Choice Requires="wps">
             <w:drawing>
-              <wp:anchor distT="0" distB="0" distL="0" distR="0" simplePos="0" relativeHeight="251594752" behindDoc="0" locked="0" layoutInCell="1" allowOverlap="1" wp14:anchorId="3B19CC06">
+              <wp:anchor distT="0" distB="0" distL="0" distR="0" simplePos="0" relativeHeight="251624448" behindDoc="0" locked="0" layoutInCell="1" allowOverlap="1" wp14:anchorId="3B19CC06">
                 <wp:simplePos x="0" y="0"/>
                 <wp:positionH relativeFrom="column">
                   <wp:posOffset>512445</wp:posOffset>
@@ -10717,7 +10809,7 @@
           </mc:Choice>
           <mc:Fallback>
             <w:pict>
-              <v:rect w14:anchorId="4E54D581" id="Text Box 79" o:spid="_x0000_s1026" style="position:absolute;margin-left:40.35pt;margin-top:12.2pt;width:136.3pt;height:19pt;z-index:251594752;visibility:visible;mso-wrap-style:square;mso-wrap-distance-left:0;mso-wrap-distance-top:0;mso-wrap-distance-right:0;mso-wrap-distance-bottom:0;mso-position-horizontal:absolute;mso-position-horizontal-relative:text;mso-position-vertical:absolute;mso-position-vertical-relative:text;v-text-anchor:top" o:gfxdata="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" filled="f" stroked="f"/>
+              <v:rect w14:anchorId="6576A09A" id="Text Box 79" o:spid="_x0000_s1026" style="position:absolute;margin-left:40.35pt;margin-top:12.2pt;width:136.3pt;height:19pt;z-index:251624448;visibility:visible;mso-wrap-style:square;mso-wrap-distance-left:0;mso-wrap-distance-top:0;mso-wrap-distance-right:0;mso-wrap-distance-bottom:0;mso-position-horizontal:absolute;mso-position-horizontal-relative:text;mso-position-vertical:absolute;mso-position-vertical-relative:text;v-text-anchor:top" o:gfxdata="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" filled="f" stroked="f"/>
             </w:pict>
           </mc:Fallback>
         </mc:AlternateContent>
@@ -10732,7 +10824,7 @@
         <mc:AlternateContent>
           <mc:Choice Requires="wps">
             <w:drawing>
-              <wp:anchor distT="0" distB="0" distL="0" distR="0" simplePos="0" relativeHeight="251593728" behindDoc="0" locked="0" layoutInCell="1" allowOverlap="1" wp14:anchorId="67B4E083">
+              <wp:anchor distT="0" distB="0" distL="0" distR="0" simplePos="0" relativeHeight="251623424" behindDoc="0" locked="0" layoutInCell="1" allowOverlap="1" wp14:anchorId="67B4E083">
                 <wp:simplePos x="0" y="0"/>
                 <wp:positionH relativeFrom="column">
                   <wp:posOffset>-428625</wp:posOffset>
@@ -10783,7 +10875,7 @@
           </mc:Choice>
           <mc:Fallback>
             <w:pict>
-              <v:rect w14:anchorId="6219DEB6" id="Text Box 79" o:spid="_x0000_s1026" style="position:absolute;margin-left:-33.75pt;margin-top:9.65pt;width:74.4pt;height:19pt;z-index:251593728;visibility:visible;mso-wrap-style:square;mso-wrap-distance-left:0;mso-wrap-distance-top:0;mso-wrap-distance-right:0;mso-wrap-distance-bottom:0;mso-position-horizontal:absolute;mso-position-horizontal-relative:text;mso-position-vertical:absolute;mso-position-vertical-relative:text;v-text-anchor:top" o:gfxdata="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" filled="f" stroked="f"/>
+              <v:rect w14:anchorId="2580504D" id="Text Box 79" o:spid="_x0000_s1026" style="position:absolute;margin-left:-33.75pt;margin-top:9.65pt;width:74.4pt;height:19pt;z-index:251623424;visibility:visible;mso-wrap-style:square;mso-wrap-distance-left:0;mso-wrap-distance-top:0;mso-wrap-distance-right:0;mso-wrap-distance-bottom:0;mso-position-horizontal:absolute;mso-position-horizontal-relative:text;mso-position-vertical:absolute;mso-position-vertical-relative:text;v-text-anchor:top" o:gfxdata="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" filled="f" stroked="f"/>
             </w:pict>
           </mc:Fallback>
         </mc:AlternateContent>
@@ -10798,7 +10890,7 @@
         <mc:AlternateContent>
           <mc:Choice Requires="wps">
             <w:drawing>
-              <wp:anchor distT="0" distB="0" distL="0" distR="0" simplePos="0" relativeHeight="251625472" behindDoc="0" locked="0" layoutInCell="1" allowOverlap="1" wp14:anchorId="1E7D00E5" wp14:editId="3C980D82">
+              <wp:anchor distT="0" distB="0" distL="0" distR="0" simplePos="0" relativeHeight="251658240" behindDoc="0" locked="0" layoutInCell="1" allowOverlap="1" wp14:anchorId="1E7D00E5" wp14:editId="3C980D82">
                 <wp:simplePos x="0" y="0"/>
                 <wp:positionH relativeFrom="column">
                   <wp:posOffset>0</wp:posOffset>
@@ -10880,7 +10972,7 @@
           </mc:Choice>
           <mc:Fallback>
             <w:pict>
-              <v:rect w14:anchorId="1E7D00E5" id="_x0000_s1067" style="position:absolute;margin-left:0;margin-top:13.8pt;width:151.55pt;height:99.6pt;z-index:251625472;visibility:visible;mso-wrap-style:square;mso-width-percent:0;mso-height-percent:0;mso-wrap-distance-left:0;mso-wrap-distance-top:0;mso-wrap-distance-right:0;mso-wrap-distance-bottom:0;mso-position-horizontal:absolute;mso-position-horizontal-relative:text;mso-position-vertical:absolute;mso-position-vertical-relative:text;mso-width-percent:0;mso-height-percent:0;mso-width-relative:margin;mso-height-relative:margin;v-text-anchor:top" o:gfxdata="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" filled="f" stroked="f">
+              <v:rect w14:anchorId="1E7D00E5" id="_x0000_s1067" style="position:absolute;margin-left:0;margin-top:13.8pt;width:151.55pt;height:99.6pt;z-index:251658240;visibility:visible;mso-wrap-style:square;mso-width-percent:0;mso-height-percent:0;mso-wrap-distance-left:0;mso-wrap-distance-top:0;mso-wrap-distance-right:0;mso-wrap-distance-bottom:0;mso-position-horizontal:absolute;mso-position-horizontal-relative:text;mso-position-vertical:absolute;mso-position-vertical-relative:text;mso-width-percent:0;mso-height-percent:0;mso-width-relative:margin;mso-height-relative:margin;v-text-anchor:top" o:gfxdata="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" filled="f" stroked="f">
                 <v:textbox>
                   <w:txbxContent>
                     <w:p>
@@ -10917,7 +11009,7 @@
         <mc:AlternateContent>
           <mc:Choice Requires="wps">
             <w:drawing>
-              <wp:anchor distT="0" distB="0" distL="0" distR="0" simplePos="0" relativeHeight="251624448" behindDoc="0" locked="0" layoutInCell="1" allowOverlap="1" wp14:anchorId="0E1F45A1" wp14:editId="60BEFAFE">
+              <wp:anchor distT="0" distB="0" distL="0" distR="0" simplePos="0" relativeHeight="251657216" behindDoc="0" locked="0" layoutInCell="1" allowOverlap="1" wp14:anchorId="0E1F45A1" wp14:editId="60BEFAFE">
                 <wp:simplePos x="0" y="0"/>
                 <wp:positionH relativeFrom="column">
                   <wp:posOffset>-221615</wp:posOffset>
@@ -10977,7 +11069,7 @@
           </mc:Choice>
           <mc:Fallback>
             <w:pict>
-              <v:oval w14:anchorId="2A6C01CF" id="Oval 456" o:spid="_x0000_s1026" style="position:absolute;margin-left:-17.45pt;margin-top:19.25pt;width:7.3pt;height:7.3pt;z-index:251624448;visibility:visible;mso-wrap-style:square;mso-width-percent:0;mso-height-percent:0;mso-wrap-distance-left:0;mso-wrap-distance-top:0;mso-wrap-distance-right:0;mso-wrap-distance-bottom:0;mso-position-horizontal:absolute;mso-position-horizontal-relative:text;mso-position-vertical:absolute;mso-position-vertical-relative:text;mso-width-percent:0;mso-height-percent:0;mso-width-relative:margin;mso-height-relative:margin;v-text-anchor:top" o:gfxdata="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" filled="f" strokecolor="#272727" strokeweight=".26mm"/>
+              <v:oval w14:anchorId="4A03F9C6" id="Oval 456" o:spid="_x0000_s1026" style="position:absolute;margin-left:-17.45pt;margin-top:19.25pt;width:7.3pt;height:7.3pt;z-index:251657216;visibility:visible;mso-wrap-style:square;mso-width-percent:0;mso-height-percent:0;mso-wrap-distance-left:0;mso-wrap-distance-top:0;mso-wrap-distance-right:0;mso-wrap-distance-bottom:0;mso-position-horizontal:absolute;mso-position-horizontal-relative:text;mso-position-vertical:absolute;mso-position-vertical-relative:text;mso-width-percent:0;mso-height-percent:0;mso-width-relative:margin;mso-height-relative:margin;v-text-anchor:top" o:gfxdata="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" filled="f" strokecolor="#272727" strokeweight=".26mm"/>
             </w:pict>
           </mc:Fallback>
         </mc:AlternateContent>
@@ -10992,7 +11084,7 @@
         <mc:AlternateContent>
           <mc:Choice Requires="wps">
             <w:drawing>
-              <wp:anchor distT="0" distB="0" distL="0" distR="0" simplePos="0" relativeHeight="251621376" behindDoc="0" locked="0" layoutInCell="1" allowOverlap="1" wp14:anchorId="7DFAD54F" wp14:editId="1AD6405F">
+              <wp:anchor distT="0" distB="0" distL="0" distR="0" simplePos="0" relativeHeight="251654144" behindDoc="0" locked="0" layoutInCell="1" allowOverlap="1" wp14:anchorId="7DFAD54F" wp14:editId="1AD6405F">
                 <wp:simplePos x="0" y="0"/>
                 <wp:positionH relativeFrom="column">
                   <wp:posOffset>2695575</wp:posOffset>
@@ -11123,7 +11215,7 @@
           </mc:Choice>
           <mc:Fallback>
             <w:pict>
-              <v:rect w14:anchorId="7DFAD54F" id="_x0000_s1068" style="position:absolute;margin-left:212.25pt;margin-top:19.1pt;width:317.25pt;height:27.35pt;z-index:251621376;visibility:visible;mso-wrap-style:square;mso-width-percent:0;mso-height-percent:0;mso-wrap-distance-left:0;mso-wrap-distance-top:0;mso-wrap-distance-right:0;mso-wrap-distance-bottom:0;mso-position-horizontal:absolute;mso-position-horizontal-relative:text;mso-position-vertical:absolute;mso-position-vertical-relative:text;mso-width-percent:0;mso-height-percent:0;mso-width-relative:margin;mso-height-relative:margin;v-text-anchor:top" o:gfxdata="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" filled="f" stroked="f">
+              <v:rect w14:anchorId="7DFAD54F" id="_x0000_s1068" style="position:absolute;margin-left:212.25pt;margin-top:19.1pt;width:317.25pt;height:27.35pt;z-index:251654144;visibility:visible;mso-wrap-style:square;mso-width-percent:0;mso-height-percent:0;mso-wrap-distance-left:0;mso-wrap-distance-top:0;mso-wrap-distance-right:0;mso-wrap-distance-bottom:0;mso-position-horizontal:absolute;mso-position-horizontal-relative:text;mso-position-vertical:absolute;mso-position-vertical-relative:text;mso-width-percent:0;mso-height-percent:0;mso-width-relative:margin;mso-height-relative:margin;v-text-anchor:top" o:gfxdata="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" filled="f" stroked="f">
                 <v:textbox>
                   <w:txbxContent>
                     <w:p>
@@ -11207,7 +11299,7 @@
           <w:lang w:eastAsia="es-AR"/>
         </w:rPr>
         <w:drawing>
-          <wp:anchor distT="0" distB="0" distL="0" distR="0" simplePos="0" relativeHeight="251650048" behindDoc="0" locked="0" layoutInCell="1" allowOverlap="1" wp14:anchorId="3091FF3A" wp14:editId="6BF929DC">
+          <wp:anchor distT="0" distB="0" distL="0" distR="0" simplePos="0" relativeHeight="251668480" behindDoc="0" locked="0" layoutInCell="1" allowOverlap="1" wp14:anchorId="3091FF3A" wp14:editId="6BF929DC">
             <wp:simplePos x="0" y="0"/>
             <wp:positionH relativeFrom="column">
               <wp:posOffset>2470272</wp:posOffset>
@@ -11232,7 +11324,7 @@
                     </pic:cNvPicPr>
                   </pic:nvPicPr>
                   <pic:blipFill>
-                    <a:blip r:embed="rId16"/>
+                    <a:blip r:embed="rId17"/>
                     <a:stretch>
                       <a:fillRect/>
                     </a:stretch>
@@ -11264,7 +11356,7 @@
           <w:lang w:eastAsia="es-AR"/>
         </w:rPr>
         <w:drawing>
-          <wp:anchor distT="0" distB="0" distL="0" distR="0" simplePos="0" relativeHeight="251648000" behindDoc="0" locked="0" layoutInCell="1" allowOverlap="1" wp14:anchorId="3091FF3A" wp14:editId="6BF929DC">
+          <wp:anchor distT="0" distB="0" distL="0" distR="0" simplePos="0" relativeHeight="251667456" behindDoc="0" locked="0" layoutInCell="1" allowOverlap="1" wp14:anchorId="3091FF3A" wp14:editId="6BF929DC">
             <wp:simplePos x="0" y="0"/>
             <wp:positionH relativeFrom="column">
               <wp:posOffset>2470395</wp:posOffset>
@@ -11289,7 +11381,7 @@
                     </pic:cNvPicPr>
                   </pic:nvPicPr>
                   <pic:blipFill>
-                    <a:blip r:embed="rId16"/>
+                    <a:blip r:embed="rId17"/>
                     <a:stretch>
                       <a:fillRect/>
                     </a:stretch>
@@ -11323,7 +11415,7 @@
         <mc:AlternateContent>
           <mc:Choice Requires="wps">
             <w:drawing>
-              <wp:anchor distT="0" distB="0" distL="0" distR="0" simplePos="0" relativeHeight="251622400" behindDoc="0" locked="0" layoutInCell="1" allowOverlap="1" wp14:anchorId="5F4F021C" wp14:editId="7510C841">
+              <wp:anchor distT="0" distB="0" distL="0" distR="0" simplePos="0" relativeHeight="251655168" behindDoc="0" locked="0" layoutInCell="1" allowOverlap="1" wp14:anchorId="5F4F021C" wp14:editId="7510C841">
                 <wp:simplePos x="0" y="0"/>
                 <wp:positionH relativeFrom="column">
                   <wp:posOffset>2383155</wp:posOffset>
@@ -11377,7 +11469,7 @@
           </mc:Choice>
           <mc:Fallback>
             <w:pict>
-              <v:oval w14:anchorId="3A5599DD" id="Oval 509" o:spid="_x0000_s1026" style="position:absolute;margin-left:187.65pt;margin-top:15.5pt;width:31.1pt;height:31.1pt;z-index:251622400;visibility:visible;mso-wrap-style:square;mso-wrap-distance-left:0;mso-wrap-distance-top:0;mso-wrap-distance-right:0;mso-wrap-distance-bottom:0;mso-position-horizontal:absolute;mso-position-horizontal-relative:text;mso-position-vertical:absolute;mso-position-vertical-relative:text;v-text-anchor:top" o:gfxdata="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" filled="f" strokecolor="#272727" strokeweight=".35mm"/>
+              <v:oval w14:anchorId="5AFBEFF4" id="Oval 509" o:spid="_x0000_s1026" style="position:absolute;margin-left:187.65pt;margin-top:15.5pt;width:31.1pt;height:31.1pt;z-index:251655168;visibility:visible;mso-wrap-style:square;mso-wrap-distance-left:0;mso-wrap-distance-top:0;mso-wrap-distance-right:0;mso-wrap-distance-bottom:0;mso-position-horizontal:absolute;mso-position-horizontal-relative:text;mso-position-vertical:absolute;mso-position-vertical-relative:text;v-text-anchor:top" o:gfxdata="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" filled="f" strokecolor="#272727" strokeweight=".35mm"/>
             </w:pict>
           </mc:Fallback>
         </mc:AlternateContent>
@@ -11393,7 +11485,7 @@
         <mc:AlternateContent>
           <mc:Choice Requires="wps">
             <w:drawing>
-              <wp:anchor distT="0" distB="0" distL="0" distR="0" simplePos="0" relativeHeight="251716608" behindDoc="0" locked="0" layoutInCell="1" allowOverlap="1" wp14:anchorId="5F844000" wp14:editId="6F981770">
+              <wp:anchor distT="0" distB="0" distL="0" distR="0" simplePos="0" relativeHeight="251711488" behindDoc="0" locked="0" layoutInCell="1" allowOverlap="1" wp14:anchorId="5F844000" wp14:editId="6F981770">
                 <wp:simplePos x="0" y="0"/>
                 <wp:positionH relativeFrom="column">
                   <wp:posOffset>2676525</wp:posOffset>
@@ -11572,7 +11664,7 @@
           </mc:Choice>
           <mc:Fallback>
             <w:pict>
-              <v:rect w14:anchorId="5F844000" id="_x0000_s1069" style="position:absolute;margin-left:210.75pt;margin-top:13.95pt;width:297pt;height:23.1pt;z-index:251716608;visibility:visible;mso-wrap-style:square;mso-width-percent:0;mso-wrap-distance-left:0;mso-wrap-distance-top:0;mso-wrap-distance-right:0;mso-wrap-distance-bottom:0;mso-position-horizontal:absolute;mso-position-horizontal-relative:text;mso-position-vertical:absolute;mso-position-vertical-relative:text;mso-width-percent:0;mso-width-relative:margin;v-text-anchor:top" o:gfxdata="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" filled="f" stroked="f">
+              <v:rect w14:anchorId="5F844000" id="_x0000_s1069" style="position:absolute;margin-left:210.75pt;margin-top:13.95pt;width:297pt;height:23.1pt;z-index:251711488;visibility:visible;mso-wrap-style:square;mso-width-percent:0;mso-wrap-distance-left:0;mso-wrap-distance-top:0;mso-wrap-distance-right:0;mso-wrap-distance-bottom:0;mso-position-horizontal:absolute;mso-position-horizontal-relative:text;mso-position-vertical:absolute;mso-position-vertical-relative:text;mso-width-percent:0;mso-width-relative:margin;v-text-anchor:top" o:gfxdata="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" filled="f" stroked="f">
                 <v:textbox>
                   <w:txbxContent>
                     <w:p>
@@ -11720,7 +11812,7 @@
         <mc:AlternateContent>
           <mc:Choice Requires="wps">
             <w:drawing>
-              <wp:anchor distT="0" distB="0" distL="0" distR="0" simplePos="0" relativeHeight="251715584" behindDoc="0" locked="0" layoutInCell="1" allowOverlap="1" wp14:anchorId="7B01095F" wp14:editId="71D1884E">
+              <wp:anchor distT="0" distB="0" distL="0" distR="0" simplePos="0" relativeHeight="251710464" behindDoc="0" locked="0" layoutInCell="1" allowOverlap="1" wp14:anchorId="7B01095F" wp14:editId="71D1884E">
                 <wp:simplePos x="0" y="0"/>
                 <wp:positionH relativeFrom="column">
                   <wp:posOffset>2578735</wp:posOffset>
@@ -11780,15 +11872,13 @@
           </mc:Choice>
           <mc:Fallback>
             <w:pict>
-              <v:oval w14:anchorId="6E708A22" id="Oval 456" o:spid="_x0000_s1026" style="position:absolute;margin-left:203.05pt;margin-top:19.55pt;width:7.3pt;height:7.3pt;z-index:251715584;visibility:visible;mso-wrap-style:square;mso-width-percent:0;mso-height-percent:0;mso-wrap-distance-left:0;mso-wrap-distance-top:0;mso-wrap-distance-right:0;mso-wrap-distance-bottom:0;mso-position-horizontal:absolute;mso-position-horizontal-relative:text;mso-position-vertical:absolute;mso-position-vertical-relative:text;mso-width-percent:0;mso-height-percent:0;mso-width-relative:margin;mso-height-relative:margin;v-text-anchor:top" o:gfxdata="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" filled="f" strokecolor="#272727" strokeweight=".26mm"/>
+              <v:oval w14:anchorId="7EA82859" id="Oval 456" o:spid="_x0000_s1026" style="position:absolute;margin-left:203.05pt;margin-top:19.55pt;width:7.3pt;height:7.3pt;z-index:251710464;visibility:visible;mso-wrap-style:square;mso-width-percent:0;mso-height-percent:0;mso-wrap-distance-left:0;mso-wrap-distance-top:0;mso-wrap-distance-right:0;mso-wrap-distance-bottom:0;mso-position-horizontal:absolute;mso-position-horizontal-relative:text;mso-position-vertical:absolute;mso-position-vertical-relative:text;mso-width-percent:0;mso-height-percent:0;mso-width-relative:margin;mso-height-relative:margin;v-text-anchor:top" o:gfxdata="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" filled="f" strokecolor="#272727" strokeweight=".26mm"/>
             </w:pict>
           </mc:Fallback>
         </mc:AlternateContent>
       </w:r>
     </w:p>
     <w:p>
-      <w:bookmarkStart w:id="0" w:name="_GoBack"/>
-      <w:bookmarkEnd w:id="0"/>
       <w:r>
         <w:rPr>
           <w:noProof/>
@@ -11797,7 +11887,7 @@
         <mc:AlternateContent>
           <mc:Choice Requires="wps">
             <w:drawing>
-              <wp:anchor distT="0" distB="0" distL="0" distR="0" simplePos="0" relativeHeight="251718656" behindDoc="0" locked="0" layoutInCell="1" allowOverlap="1" wp14:anchorId="17724B49" wp14:editId="16BEE7CB">
+              <wp:anchor distT="0" distB="0" distL="0" distR="0" simplePos="0" relativeHeight="251712512" behindDoc="0" locked="0" layoutInCell="1" allowOverlap="1" wp14:anchorId="17724B49" wp14:editId="16BEE7CB">
                 <wp:simplePos x="0" y="0"/>
                 <wp:positionH relativeFrom="column">
                   <wp:posOffset>2693035</wp:posOffset>
@@ -11928,7 +12018,7 @@
           </mc:Choice>
           <mc:Fallback>
             <w:pict>
-              <v:rect w14:anchorId="17724B49" id="_x0000_s1070" style="position:absolute;margin-left:212.05pt;margin-top:4.95pt;width:280.25pt;height:75.75pt;z-index:251718656;visibility:visible;mso-wrap-style:square;mso-height-percent:0;mso-wrap-distance-left:0;mso-wrap-distance-top:0;mso-wrap-distance-right:0;mso-wrap-distance-bottom:0;mso-position-horizontal:absolute;mso-position-horizontal-relative:text;mso-position-vertical:absolute;mso-position-vertical-relative:text;mso-height-percent:0;mso-height-relative:margin;v-text-anchor:top" o:gfxdata="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" filled="f" stroked="f">
+              <v:rect w14:anchorId="17724B49" id="_x0000_s1070" style="position:absolute;margin-left:212.05pt;margin-top:4.95pt;width:280.25pt;height:75.75pt;z-index:251712512;visibility:visible;mso-wrap-style:square;mso-height-percent:0;mso-wrap-distance-left:0;mso-wrap-distance-top:0;mso-wrap-distance-right:0;mso-wrap-distance-bottom:0;mso-position-horizontal:absolute;mso-position-horizontal-relative:text;mso-position-vertical:absolute;mso-position-vertical-relative:text;mso-height-percent:0;mso-height-relative:margin;v-text-anchor:top" o:gfxdata="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" filled="f" stroked="f">
                 <v:textbox>
                   <w:txbxContent>
                     <w:p>
@@ -12028,7 +12118,7 @@
         <mc:AlternateContent>
           <mc:Choice Requires="wps">
             <w:drawing>
-              <wp:anchor distT="0" distB="0" distL="0" distR="0" simplePos="0" relativeHeight="251572224" behindDoc="0" locked="0" layoutInCell="1" allowOverlap="1" wp14:anchorId="280069DF">
+              <wp:anchor distT="0" distB="0" distL="0" distR="0" simplePos="0" relativeHeight="251602944" behindDoc="0" locked="0" layoutInCell="1" allowOverlap="1" wp14:anchorId="280069DF">
                 <wp:simplePos x="0" y="0"/>
                 <wp:positionH relativeFrom="column">
                   <wp:posOffset>-437515</wp:posOffset>
@@ -12079,7 +12169,7 @@
           </mc:Choice>
           <mc:Fallback>
             <w:pict>
-              <v:rect w14:anchorId="6FACC882" id="Text Box 79" o:spid="_x0000_s1026" style="position:absolute;margin-left:-34.45pt;margin-top:8.6pt;width:80.5pt;height:19pt;z-index:251572224;visibility:visible;mso-wrap-style:square;mso-wrap-distance-left:0;mso-wrap-distance-top:0;mso-wrap-distance-right:0;mso-wrap-distance-bottom:0;mso-position-horizontal:absolute;mso-position-horizontal-relative:text;mso-position-vertical:absolute;mso-position-vertical-relative:text;v-text-anchor:top" o:gfxdata="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" filled="f" stroked="f"/>
+              <v:rect w14:anchorId="620E1556" id="Text Box 79" o:spid="_x0000_s1026" style="position:absolute;margin-left:-34.45pt;margin-top:8.6pt;width:80.5pt;height:19pt;z-index:251602944;visibility:visible;mso-wrap-style:square;mso-wrap-distance-left:0;mso-wrap-distance-top:0;mso-wrap-distance-right:0;mso-wrap-distance-bottom:0;mso-position-horizontal:absolute;mso-position-horizontal-relative:text;mso-position-vertical:absolute;mso-position-vertical-relative:text;v-text-anchor:top" o:gfxdata="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" filled="f" stroked="f"/>
             </w:pict>
           </mc:Fallback>
         </mc:AlternateContent>
@@ -12099,7 +12189,7 @@
         <mc:AlternateContent>
           <mc:Choice Requires="wps">
             <w:drawing>
-              <wp:anchor distT="0" distB="0" distL="0" distR="0" simplePos="0" relativeHeight="251725824" behindDoc="0" locked="0" layoutInCell="1" allowOverlap="1" wp14:anchorId="03BFCAE7" wp14:editId="6FD7AA40">
+              <wp:anchor distT="0" distB="0" distL="0" distR="0" simplePos="0" relativeHeight="251713536" behindDoc="0" locked="0" layoutInCell="1" allowOverlap="1" wp14:anchorId="03BFCAE7" wp14:editId="6FD7AA40">
                 <wp:simplePos x="0" y="0"/>
                 <wp:positionH relativeFrom="column">
                   <wp:posOffset>0</wp:posOffset>
@@ -12161,6 +12251,14 @@
                               </w:rPr>
                               <w:t>I firmly believe that the logical and methodical segregation of a problem allows it to be analyzed and resolved, regardless of its nature or magnitude</w:t>
                             </w:r>
+                            <w:r>
+                              <w:rPr>
+                                <w:sz w:val="20"/>
+                                <w:szCs w:val="20"/>
+                                <w:lang w:val="en-US"/>
+                              </w:rPr>
+                              <w:t>.</w:t>
+                            </w:r>
                           </w:p>
                         </w:txbxContent>
                       </wps:txbx>
@@ -12181,7 +12279,7 @@
           </mc:Choice>
           <mc:Fallback>
             <w:pict>
-              <v:rect w14:anchorId="03BFCAE7" id="_x0000_s1071" style="position:absolute;margin-left:0;margin-top:358.3pt;width:151.55pt;height:79.5pt;z-index:251725824;visibility:visible;mso-wrap-style:square;mso-width-percent:0;mso-height-percent:0;mso-wrap-distance-left:0;mso-wrap-distance-top:0;mso-wrap-distance-right:0;mso-wrap-distance-bottom:0;mso-position-horizontal:absolute;mso-position-horizontal-relative:text;mso-position-vertical:absolute;mso-position-vertical-relative:text;mso-width-percent:0;mso-height-percent:0;mso-width-relative:margin;mso-height-relative:margin;v-text-anchor:top" o:gfxdata="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" filled="f" stroked="f">
+              <v:rect w14:anchorId="03BFCAE7" id="_x0000_s1071" style="position:absolute;margin-left:0;margin-top:358.3pt;width:151.55pt;height:79.5pt;z-index:251713536;visibility:visible;mso-wrap-style:square;mso-width-percent:0;mso-height-percent:0;mso-wrap-distance-left:0;mso-wrap-distance-top:0;mso-wrap-distance-right:0;mso-wrap-distance-bottom:0;mso-position-horizontal:absolute;mso-position-horizontal-relative:text;mso-position-vertical:absolute;mso-position-vertical-relative:text;mso-width-percent:0;mso-height-percent:0;mso-width-relative:margin;mso-height-relative:margin;v-text-anchor:top" o:gfxdata="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" filled="f" stroked="f">
                 <v:textbox>
                   <w:txbxContent>
                     <w:p>
@@ -12201,6 +12299,14 @@
                           <w:lang w:val="en-US"/>
                         </w:rPr>
                         <w:t>I firmly believe that the logical and methodical segregation of a problem allows it to be analyzed and resolved, regardless of its nature or magnitude</w:t>
+                      </w:r>
+                      <w:r>
+                        <w:rPr>
+                          <w:sz w:val="20"/>
+                          <w:szCs w:val="20"/>
+                          <w:lang w:val="en-US"/>
+                        </w:rPr>
+                        <w:t>.</w:t>
                       </w:r>
                     </w:p>
                   </w:txbxContent>
@@ -12218,7 +12324,7 @@
         <mc:AlternateContent>
           <mc:Choice Requires="wps">
             <w:drawing>
-              <wp:anchor distT="0" distB="0" distL="0" distR="0" simplePos="0" relativeHeight="251695104" behindDoc="0" locked="0" layoutInCell="1" allowOverlap="1" wp14:anchorId="3C29BA41" wp14:editId="27DB1692">
+              <wp:anchor distT="0" distB="0" distL="0" distR="0" simplePos="0" relativeHeight="251682816" behindDoc="0" locked="0" layoutInCell="1" allowOverlap="1" wp14:anchorId="3C29BA41" wp14:editId="27DB1692">
                 <wp:simplePos x="0" y="0"/>
                 <wp:positionH relativeFrom="column">
                   <wp:posOffset>-48590</wp:posOffset>
@@ -12300,7 +12406,7 @@
           </mc:Choice>
           <mc:Fallback>
             <w:pict>
-              <v:rect w14:anchorId="3C29BA41" id="_x0000_s1072" style="position:absolute;margin-left:-3.85pt;margin-top:670.6pt;width:166.3pt;height:23.1pt;z-index:251695104;visibility:visible;mso-wrap-style:square;mso-width-percent:0;mso-wrap-distance-left:0;mso-wrap-distance-top:0;mso-wrap-distance-right:0;mso-wrap-distance-bottom:0;mso-position-horizontal:absolute;mso-position-horizontal-relative:text;mso-position-vertical:absolute;mso-position-vertical-relative:page;mso-width-percent:0;mso-width-relative:margin;v-text-anchor:top" o:gfxdata="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" filled="f" stroked="f">
+              <v:rect w14:anchorId="3C29BA41" id="_x0000_s1072" style="position:absolute;margin-left:-3.85pt;margin-top:670.6pt;width:166.3pt;height:23.1pt;z-index:251682816;visibility:visible;mso-wrap-style:square;mso-width-percent:0;mso-wrap-distance-left:0;mso-wrap-distance-top:0;mso-wrap-distance-right:0;mso-wrap-distance-bottom:0;mso-position-horizontal:absolute;mso-position-horizontal-relative:text;mso-position-vertical:absolute;mso-position-vertical-relative:page;mso-width-percent:0;mso-width-relative:margin;v-text-anchor:top" o:gfxdata="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" filled="f" stroked="f">
                 <v:textbox>
                   <w:txbxContent>
                     <w:p>
@@ -12341,7 +12447,7 @@
         <mc:AlternateContent>
           <mc:Choice Requires="wps">
             <w:drawing>
-              <wp:anchor distT="0" distB="0" distL="0" distR="0" simplePos="0" relativeHeight="251704320" behindDoc="0" locked="0" layoutInCell="1" allowOverlap="1" wp14:anchorId="1FC9D1D5" wp14:editId="1C83A209">
+              <wp:anchor distT="0" distB="0" distL="0" distR="0" simplePos="0" relativeHeight="251689984" behindDoc="0" locked="0" layoutInCell="1" allowOverlap="1" wp14:anchorId="1FC9D1D5" wp14:editId="1C83A209">
                 <wp:simplePos x="0" y="0"/>
                 <wp:positionH relativeFrom="column">
                   <wp:posOffset>-215240</wp:posOffset>
@@ -12401,7 +12507,7 @@
           </mc:Choice>
           <mc:Fallback>
             <w:pict>
-              <v:oval w14:anchorId="02AE8158" id="Oval 456" o:spid="_x0000_s1026" style="position:absolute;margin-left:-16.95pt;margin-top:346.6pt;width:7.3pt;height:7.3pt;z-index:251704320;visibility:visible;mso-wrap-style:square;mso-width-percent:0;mso-height-percent:0;mso-wrap-distance-left:0;mso-wrap-distance-top:0;mso-wrap-distance-right:0;mso-wrap-distance-bottom:0;mso-position-horizontal:absolute;mso-position-horizontal-relative:text;mso-position-vertical:absolute;mso-position-vertical-relative:text;mso-width-percent:0;mso-height-percent:0;mso-width-relative:margin;mso-height-relative:margin;v-text-anchor:top" o:gfxdata="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" filled="f" strokecolor="#272727" strokeweight=".26mm"/>
+              <v:oval w14:anchorId="0243FE44" id="Oval 456" o:spid="_x0000_s1026" style="position:absolute;margin-left:-16.95pt;margin-top:346.6pt;width:7.3pt;height:7.3pt;z-index:251689984;visibility:visible;mso-wrap-style:square;mso-width-percent:0;mso-height-percent:0;mso-wrap-distance-left:0;mso-wrap-distance-top:0;mso-wrap-distance-right:0;mso-wrap-distance-bottom:0;mso-position-horizontal:absolute;mso-position-horizontal-relative:text;mso-position-vertical:absolute;mso-position-vertical-relative:text;mso-width-percent:0;mso-height-percent:0;mso-width-relative:margin;mso-height-relative:margin;v-text-anchor:top" o:gfxdata="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" filled="f" strokecolor="#272727" strokeweight=".26mm"/>
             </w:pict>
           </mc:Fallback>
         </mc:AlternateContent>
@@ -12414,7 +12520,7 @@
         <mc:AlternateContent>
           <mc:Choice Requires="wps">
             <w:drawing>
-              <wp:anchor distT="0" distB="0" distL="0" distR="0" simplePos="0" relativeHeight="251665408" behindDoc="0" locked="0" layoutInCell="1" allowOverlap="1" wp14:anchorId="4D04589D" wp14:editId="3AC8502F">
+              <wp:anchor distT="0" distB="0" distL="0" distR="0" simplePos="0" relativeHeight="251674624" behindDoc="0" locked="0" layoutInCell="1" allowOverlap="1" wp14:anchorId="4D04589D" wp14:editId="3AC8502F">
                 <wp:simplePos x="0" y="0"/>
                 <wp:positionH relativeFrom="column">
                   <wp:posOffset>-232934</wp:posOffset>
@@ -12474,7 +12580,7 @@
           </mc:Choice>
           <mc:Fallback>
             <w:pict>
-              <v:oval w14:anchorId="6B628D7B" id="Oval 456" o:spid="_x0000_s1026" style="position:absolute;margin-left:-18.35pt;margin-top:235.35pt;width:7.3pt;height:7.3pt;z-index:251665408;visibility:visible;mso-wrap-style:square;mso-width-percent:0;mso-height-percent:0;mso-wrap-distance-left:0;mso-wrap-distance-top:0;mso-wrap-distance-right:0;mso-wrap-distance-bottom:0;mso-position-horizontal:absolute;mso-position-horizontal-relative:text;mso-position-vertical:absolute;mso-position-vertical-relative:text;mso-width-percent:0;mso-height-percent:0;mso-width-relative:margin;mso-height-relative:margin;v-text-anchor:top" o:gfxdata="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" filled="f" strokecolor="#272727" strokeweight=".26mm"/>
+              <v:oval w14:anchorId="655BD991" id="Oval 456" o:spid="_x0000_s1026" style="position:absolute;margin-left:-18.35pt;margin-top:235.35pt;width:7.3pt;height:7.3pt;z-index:251674624;visibility:visible;mso-wrap-style:square;mso-width-percent:0;mso-height-percent:0;mso-wrap-distance-left:0;mso-wrap-distance-top:0;mso-wrap-distance-right:0;mso-wrap-distance-bottom:0;mso-position-horizontal:absolute;mso-position-horizontal-relative:text;mso-position-vertical:absolute;mso-position-vertical-relative:text;mso-width-percent:0;mso-height-percent:0;mso-width-relative:margin;mso-height-relative:margin;v-text-anchor:top" o:gfxdata="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" filled="f" strokecolor="#272727" strokeweight=".26mm"/>
             </w:pict>
           </mc:Fallback>
         </mc:AlternateContent>
@@ -12487,7 +12593,7 @@
         <mc:AlternateContent>
           <mc:Choice Requires="wps">
             <w:drawing>
-              <wp:anchor distT="0" distB="0" distL="0" distR="0" simplePos="0" relativeHeight="251688960" behindDoc="0" locked="0" layoutInCell="1" allowOverlap="1" wp14:anchorId="69B4EB20" wp14:editId="5CAD2488">
+              <wp:anchor distT="0" distB="0" distL="0" distR="0" simplePos="0" relativeHeight="251681792" behindDoc="0" locked="0" layoutInCell="1" allowOverlap="1" wp14:anchorId="69B4EB20" wp14:editId="5CAD2488">
                 <wp:simplePos x="0" y="0"/>
                 <wp:positionH relativeFrom="column">
                   <wp:posOffset>0</wp:posOffset>
@@ -12547,7 +12653,39 @@
                                 <w:szCs w:val="20"/>
                                 <w:lang w:val="en-US"/>
                               </w:rPr>
-                              <w:t>I am able to adapt to the work area that is necessary without fear of facing job challenges and assimilating new knowledge even if it is beyond my area of ​​specification.</w:t>
+                              <w:t>I am abl</w:t>
+                            </w:r>
+                            <w:r>
+                              <w:rPr>
+                                <w:sz w:val="20"/>
+                                <w:szCs w:val="20"/>
+                                <w:lang w:val="en-US"/>
+                              </w:rPr>
+                              <w:t>e to adapt to any necessary work area</w:t>
+                            </w:r>
+                            <w:r>
+                              <w:rPr>
+                                <w:sz w:val="20"/>
+                                <w:szCs w:val="20"/>
+                                <w:lang w:val="en-US"/>
+                              </w:rPr>
+                              <w:t xml:space="preserve"> without fear of facing job challenges and assimilating new knowledge</w:t>
+                            </w:r>
+                            <w:r>
+                              <w:rPr>
+                                <w:sz w:val="20"/>
+                                <w:szCs w:val="20"/>
+                                <w:lang w:val="en-US"/>
+                              </w:rPr>
+                              <w:t>,</w:t>
+                            </w:r>
+                            <w:r>
+                              <w:rPr>
+                                <w:sz w:val="20"/>
+                                <w:szCs w:val="20"/>
+                                <w:lang w:val="en-US"/>
+                              </w:rPr>
+                              <w:t xml:space="preserve"> even if it is beyond my area of ​​specification.</w:t>
                             </w:r>
                           </w:p>
                         </w:txbxContent>
@@ -12569,7 +12707,7 @@
           </mc:Choice>
           <mc:Fallback>
             <w:pict>
-              <v:rect w14:anchorId="69B4EB20" id="_x0000_s1073" style="position:absolute;margin-left:0;margin-top:245.1pt;width:151.55pt;height:99.75pt;z-index:251688960;visibility:visible;mso-wrap-style:square;mso-width-percent:0;mso-height-percent:0;mso-wrap-distance-left:0;mso-wrap-distance-top:0;mso-wrap-distance-right:0;mso-wrap-distance-bottom:0;mso-position-horizontal:absolute;mso-position-horizontal-relative:text;mso-position-vertical:absolute;mso-position-vertical-relative:text;mso-width-percent:0;mso-height-percent:0;mso-width-relative:margin;mso-height-relative:margin;v-text-anchor:top" o:gfxdata="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" filled="f" stroked="f">
+              <v:rect w14:anchorId="69B4EB20" id="_x0000_s1073" style="position:absolute;margin-left:0;margin-top:245.1pt;width:151.55pt;height:99.75pt;z-index:251681792;visibility:visible;mso-wrap-style:square;mso-width-percent:0;mso-height-percent:0;mso-wrap-distance-left:0;mso-wrap-distance-top:0;mso-wrap-distance-right:0;mso-wrap-distance-bottom:0;mso-position-horizontal:absolute;mso-position-horizontal-relative:text;mso-position-vertical:absolute;mso-position-vertical-relative:text;mso-width-percent:0;mso-height-percent:0;mso-width-relative:margin;mso-height-relative:margin;v-text-anchor:top" o:gfxdata="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" filled="f" stroked="f">
                 <v:textbox>
                   <w:txbxContent>
                     <w:p>
@@ -12588,7 +12726,39 @@
                           <w:szCs w:val="20"/>
                           <w:lang w:val="en-US"/>
                         </w:rPr>
-                        <w:t>I am able to adapt to the work area that is necessary without fear of facing job challenges and assimilating new knowledge even if it is beyond my area of ​​specification.</w:t>
+                        <w:t>I am abl</w:t>
+                      </w:r>
+                      <w:r>
+                        <w:rPr>
+                          <w:sz w:val="20"/>
+                          <w:szCs w:val="20"/>
+                          <w:lang w:val="en-US"/>
+                        </w:rPr>
+                        <w:t>e to adapt to any necessary work area</w:t>
+                      </w:r>
+                      <w:r>
+                        <w:rPr>
+                          <w:sz w:val="20"/>
+                          <w:szCs w:val="20"/>
+                          <w:lang w:val="en-US"/>
+                        </w:rPr>
+                        <w:t xml:space="preserve"> without fear of facing job challenges and assimilating new knowledge</w:t>
+                      </w:r>
+                      <w:r>
+                        <w:rPr>
+                          <w:sz w:val="20"/>
+                          <w:szCs w:val="20"/>
+                          <w:lang w:val="en-US"/>
+                        </w:rPr>
+                        <w:t>,</w:t>
+                      </w:r>
+                      <w:r>
+                        <w:rPr>
+                          <w:sz w:val="20"/>
+                          <w:szCs w:val="20"/>
+                          <w:lang w:val="en-US"/>
+                        </w:rPr>
+                        <w:t xml:space="preserve"> even if it is beyond my area of ​​specification.</w:t>
                       </w:r>
                     </w:p>
                   </w:txbxContent>
@@ -12606,7 +12776,7 @@
         <mc:AlternateContent>
           <mc:Choice Requires="wps">
             <w:drawing>
-              <wp:anchor distT="0" distB="0" distL="0" distR="0" simplePos="0" relativeHeight="251679744" behindDoc="0" locked="0" layoutInCell="1" allowOverlap="1" wp14:anchorId="44C566C5" wp14:editId="64046B3B">
+              <wp:anchor distT="0" distB="0" distL="0" distR="0" simplePos="0" relativeHeight="251680768" behindDoc="0" locked="0" layoutInCell="1" allowOverlap="1" wp14:anchorId="44C566C5" wp14:editId="64046B3B">
                 <wp:simplePos x="0" y="0"/>
                 <wp:positionH relativeFrom="column">
                   <wp:posOffset>-84455</wp:posOffset>
@@ -12688,7 +12858,7 @@
           </mc:Choice>
           <mc:Fallback>
             <w:pict>
-              <v:rect w14:anchorId="44C566C5" id="_x0000_s1074" style="position:absolute;margin-left:-6.65pt;margin-top:554.2pt;width:166.3pt;height:23.1pt;z-index:251679744;visibility:visible;mso-wrap-style:square;mso-width-percent:0;mso-wrap-distance-left:0;mso-wrap-distance-top:0;mso-wrap-distance-right:0;mso-wrap-distance-bottom:0;mso-position-horizontal:absolute;mso-position-horizontal-relative:text;mso-position-vertical:absolute;mso-position-vertical-relative:page;mso-width-percent:0;mso-width-relative:margin;v-text-anchor:top" o:gfxdata="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" filled="f" stroked="f">
+              <v:rect w14:anchorId="44C566C5" id="_x0000_s1074" style="position:absolute;margin-left:-6.65pt;margin-top:554.2pt;width:166.3pt;height:23.1pt;z-index:251680768;visibility:visible;mso-wrap-style:square;mso-width-percent:0;mso-wrap-distance-left:0;mso-wrap-distance-top:0;mso-wrap-distance-right:0;mso-wrap-distance-bottom:0;mso-position-horizontal:absolute;mso-position-horizontal-relative:text;mso-position-vertical:absolute;mso-position-vertical-relative:page;mso-width-percent:0;mso-width-relative:margin;v-text-anchor:top" o:gfxdata="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" filled="f" stroked="f">
                 <v:textbox>
                   <w:txbxContent>
                     <w:p>
@@ -12729,7 +12899,7 @@
         <mc:AlternateContent>
           <mc:Choice Requires="wps">
             <w:drawing>
-              <wp:anchor distT="0" distB="0" distL="0" distR="0" simplePos="0" relativeHeight="251641856" behindDoc="0" locked="0" layoutInCell="1" allowOverlap="1" wp14:anchorId="1CA22D1F" wp14:editId="14A9B616">
+              <wp:anchor distT="0" distB="0" distL="0" distR="0" simplePos="0" relativeHeight="251664384" behindDoc="0" locked="0" layoutInCell="1" allowOverlap="1" wp14:anchorId="1CA22D1F" wp14:editId="14A9B616">
                 <wp:simplePos x="0" y="0"/>
                 <wp:positionH relativeFrom="column">
                   <wp:posOffset>0</wp:posOffset>
@@ -12811,7 +12981,7 @@
           </mc:Choice>
           <mc:Fallback>
             <w:pict>
-              <v:rect w14:anchorId="1CA22D1F" id="_x0000_s1075" style="position:absolute;margin-left:0;margin-top:114.6pt;width:151.55pt;height:115.5pt;z-index:251641856;visibility:visible;mso-wrap-style:square;mso-width-percent:0;mso-height-percent:0;mso-wrap-distance-left:0;mso-wrap-distance-top:0;mso-wrap-distance-right:0;mso-wrap-distance-bottom:0;mso-position-horizontal:absolute;mso-position-horizontal-relative:text;mso-position-vertical:absolute;mso-position-vertical-relative:text;mso-width-percent:0;mso-height-percent:0;mso-width-relative:margin;mso-height-relative:margin;v-text-anchor:top" o:gfxdata="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" filled="f" stroked="f">
+              <v:rect w14:anchorId="1CA22D1F" id="_x0000_s1075" style="position:absolute;margin-left:0;margin-top:114.6pt;width:151.55pt;height:115.5pt;z-index:251664384;visibility:visible;mso-wrap-style:square;mso-width-percent:0;mso-height-percent:0;mso-wrap-distance-left:0;mso-wrap-distance-top:0;mso-wrap-distance-right:0;mso-wrap-distance-bottom:0;mso-position-horizontal:absolute;mso-position-horizontal-relative:text;mso-position-vertical:absolute;mso-position-vertical-relative:text;mso-width-percent:0;mso-height-percent:0;mso-width-relative:margin;mso-height-relative:margin;v-text-anchor:top" o:gfxdata="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" filled="f" stroked="f">
                 <v:textbox>
                   <w:txbxContent>
                     <w:p>
@@ -12848,7 +13018,7 @@
         <mc:AlternateContent>
           <mc:Choice Requires="wps">
             <w:drawing>
-              <wp:anchor distT="0" distB="0" distL="0" distR="0" simplePos="0" relativeHeight="251674624" behindDoc="0" locked="0" layoutInCell="1" allowOverlap="1" wp14:anchorId="66B37CA9" wp14:editId="0EC24274">
+              <wp:anchor distT="0" distB="0" distL="0" distR="0" simplePos="0" relativeHeight="251678720" behindDoc="0" locked="0" layoutInCell="1" allowOverlap="1" wp14:anchorId="66B37CA9" wp14:editId="0EC24274">
                 <wp:simplePos x="0" y="0"/>
                 <wp:positionH relativeFrom="column">
                   <wp:posOffset>-47682</wp:posOffset>
@@ -12930,7 +13100,7 @@
           </mc:Choice>
           <mc:Fallback>
             <w:pict>
-              <v:rect w14:anchorId="66B37CA9" id="_x0000_s1076" style="position:absolute;margin-left:-3.75pt;margin-top:420.95pt;width:166.3pt;height:23.1pt;z-index:251674624;visibility:visible;mso-wrap-style:square;mso-width-percent:0;mso-wrap-distance-left:0;mso-wrap-distance-top:0;mso-wrap-distance-right:0;mso-wrap-distance-bottom:0;mso-position-horizontal:absolute;mso-position-horizontal-relative:text;mso-position-vertical:absolute;mso-position-vertical-relative:page;mso-width-percent:0;mso-width-relative:margin;v-text-anchor:top" o:gfxdata="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" filled="f" stroked="f">
+              <v:rect w14:anchorId="66B37CA9" id="_x0000_s1076" style="position:absolute;margin-left:-3.75pt;margin-top:420.95pt;width:166.3pt;height:23.1pt;z-index:251678720;visibility:visible;mso-wrap-style:square;mso-width-percent:0;mso-wrap-distance-left:0;mso-wrap-distance-top:0;mso-wrap-distance-right:0;mso-wrap-distance-bottom:0;mso-position-horizontal:absolute;mso-position-horizontal-relative:text;mso-position-vertical:absolute;mso-position-vertical-relative:page;mso-width-percent:0;mso-width-relative:margin;v-text-anchor:top" o:gfxdata="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" filled="f" stroked="f">
                 <v:textbox>
                   <w:txbxContent>
                     <w:p>
@@ -12971,7 +13141,7 @@
         <mc:AlternateContent>
           <mc:Choice Requires="wps">
             <w:drawing>
-              <wp:anchor distT="0" distB="0" distL="0" distR="0" simplePos="0" relativeHeight="251656192" behindDoc="0" locked="0" layoutInCell="1" allowOverlap="1" wp14:anchorId="250FD5E5">
+              <wp:anchor distT="0" distB="0" distL="0" distR="0" simplePos="0" relativeHeight="251672576" behindDoc="0" locked="0" layoutInCell="1" allowOverlap="1" wp14:anchorId="250FD5E5">
                 <wp:simplePos x="0" y="0"/>
                 <wp:positionH relativeFrom="column">
                   <wp:posOffset>59378</wp:posOffset>
@@ -13046,7 +13216,7 @@
           </mc:Choice>
           <mc:Fallback>
             <w:pict>
-              <v:rect w14:anchorId="250FD5E5" id="_x0000_s1077" style="position:absolute;margin-left:4.7pt;margin-top:48.55pt;width:161.7pt;height:22.7pt;z-index:251656192;visibility:visible;mso-wrap-style:square;mso-width-percent:0;mso-wrap-distance-left:0;mso-wrap-distance-top:0;mso-wrap-distance-right:0;mso-wrap-distance-bottom:0;mso-position-horizontal:absolute;mso-position-horizontal-relative:text;mso-position-vertical:absolute;mso-position-vertical-relative:text;mso-width-percent:0;mso-width-relative:margin;v-text-anchor:top" o:gfxdata="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" filled="f" stroked="f">
+              <v:rect w14:anchorId="250FD5E5" id="_x0000_s1077" style="position:absolute;margin-left:4.7pt;margin-top:48.55pt;width:161.7pt;height:22.7pt;z-index:251672576;visibility:visible;mso-wrap-style:square;mso-width-percent:0;mso-wrap-distance-left:0;mso-wrap-distance-top:0;mso-wrap-distance-right:0;mso-wrap-distance-bottom:0;mso-position-horizontal:absolute;mso-position-horizontal-relative:text;mso-position-vertical:absolute;mso-position-vertical-relative:text;mso-width-percent:0;mso-width-relative:margin;v-text-anchor:top" o:gfxdata="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" filled="f" stroked="f">
                 <v:textbox>
                   <w:txbxContent>
                     <w:p>
@@ -13077,7 +13247,7 @@
           <w:lang w:eastAsia="es-AR"/>
         </w:rPr>
         <w:drawing>
-          <wp:anchor distT="0" distB="0" distL="0" distR="0" simplePos="0" relativeHeight="251676672" behindDoc="0" locked="0" layoutInCell="1" allowOverlap="1" wp14:anchorId="6D25831C" wp14:editId="5323BE5C">
+          <wp:anchor distT="0" distB="0" distL="0" distR="0" simplePos="0" relativeHeight="251679744" behindDoc="0" locked="0" layoutInCell="1" allowOverlap="1" wp14:anchorId="6D25831C" wp14:editId="5323BE5C">
             <wp:simplePos x="0" y="0"/>
             <wp:positionH relativeFrom="column">
               <wp:posOffset>-174852</wp:posOffset>
@@ -13102,7 +13272,7 @@
                     </pic:cNvPicPr>
                   </pic:nvPicPr>
                   <pic:blipFill>
-                    <a:blip r:embed="rId19"/>
+                    <a:blip r:embed="rId20"/>
                     <a:stretch>
                       <a:fillRect/>
                     </a:stretch>
@@ -13130,7 +13300,7 @@
         <mc:AlternateContent>
           <mc:Choice Requires="wps">
             <w:drawing>
-              <wp:anchor distT="0" distB="0" distL="0" distR="0" simplePos="0" relativeHeight="251713536" behindDoc="0" locked="0" layoutInCell="1" allowOverlap="1" wp14:anchorId="41BC6597" wp14:editId="73922E64">
+              <wp:anchor distT="0" distB="0" distL="0" distR="0" simplePos="0" relativeHeight="251708416" behindDoc="0" locked="0" layoutInCell="1" allowOverlap="1" wp14:anchorId="41BC6597" wp14:editId="73922E64">
                 <wp:simplePos x="0" y="0"/>
                 <wp:positionH relativeFrom="column">
                   <wp:posOffset>-219931</wp:posOffset>
@@ -13190,7 +13360,7 @@
           </mc:Choice>
           <mc:Fallback>
             <w:pict>
-              <v:oval w14:anchorId="566207A3" id="Oval 456" o:spid="_x0000_s1026" style="position:absolute;margin-left:-17.3pt;margin-top:99.5pt;width:7.3pt;height:7.3pt;z-index:251713536;visibility:visible;mso-wrap-style:square;mso-width-percent:0;mso-height-percent:0;mso-wrap-distance-left:0;mso-wrap-distance-top:0;mso-wrap-distance-right:0;mso-wrap-distance-bottom:0;mso-position-horizontal:absolute;mso-position-horizontal-relative:text;mso-position-vertical:absolute;mso-position-vertical-relative:text;mso-width-percent:0;mso-height-percent:0;mso-width-relative:margin;mso-height-relative:margin;v-text-anchor:top" o:gfxdata="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" filled="f" strokecolor="#272727" strokeweight=".26mm"/>
+              <v:oval w14:anchorId="1920CBE2" id="Oval 456" o:spid="_x0000_s1026" style="position:absolute;margin-left:-17.3pt;margin-top:99.5pt;width:7.3pt;height:7.3pt;z-index:251708416;visibility:visible;mso-wrap-style:square;mso-width-percent:0;mso-height-percent:0;mso-wrap-distance-left:0;mso-wrap-distance-top:0;mso-wrap-distance-right:0;mso-wrap-distance-bottom:0;mso-position-horizontal:absolute;mso-position-horizontal-relative:text;mso-position-vertical:absolute;mso-position-vertical-relative:text;mso-width-percent:0;mso-height-percent:0;mso-width-relative:margin;mso-height-relative:margin;v-text-anchor:top" o:gfxdata="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" filled="f" strokecolor="#272727" strokeweight=".26mm"/>
             </w:pict>
           </mc:Fallback>
         </mc:AlternateContent>
@@ -13203,7 +13373,7 @@
         <mc:AlternateContent>
           <mc:Choice Requires="wps">
             <w:drawing>
-              <wp:anchor distT="0" distB="0" distL="0" distR="0" simplePos="0" relativeHeight="251711488" behindDoc="0" locked="0" layoutInCell="1" allowOverlap="1" wp14:anchorId="08616BF6" wp14:editId="1C777970">
+              <wp:anchor distT="0" distB="0" distL="0" distR="0" simplePos="0" relativeHeight="251705344" behindDoc="0" locked="0" layoutInCell="1" allowOverlap="1" wp14:anchorId="08616BF6" wp14:editId="1C777970">
                 <wp:simplePos x="0" y="0"/>
                 <wp:positionH relativeFrom="column">
                   <wp:posOffset>-304165</wp:posOffset>
@@ -13257,7 +13427,7 @@
           </mc:Choice>
           <mc:Fallback>
             <w:pict>
-              <v:oval w14:anchorId="06FCAF6E" id="Oval 509" o:spid="_x0000_s1026" style="position:absolute;margin-left:-23.95pt;margin-top:43.2pt;width:31.1pt;height:31.1pt;z-index:251711488;visibility:visible;mso-wrap-style:square;mso-wrap-distance-left:0;mso-wrap-distance-top:0;mso-wrap-distance-right:0;mso-wrap-distance-bottom:0;mso-position-horizontal:absolute;mso-position-horizontal-relative:text;mso-position-vertical:absolute;mso-position-vertical-relative:text;v-text-anchor:top" o:gfxdata="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" filled="f" strokecolor="#272727" strokeweight=".35mm"/>
+              <v:oval w14:anchorId="12F06A5A" id="Oval 509" o:spid="_x0000_s1026" style="position:absolute;margin-left:-23.95pt;margin-top:43.2pt;width:31.1pt;height:31.1pt;z-index:251705344;visibility:visible;mso-wrap-style:square;mso-wrap-distance-left:0;mso-wrap-distance-top:0;mso-wrap-distance-right:0;mso-wrap-distance-bottom:0;mso-position-horizontal:absolute;mso-position-horizontal-relative:text;mso-position-vertical:absolute;mso-position-vertical-relative:text;v-text-anchor:top" o:gfxdata="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" filled="f" strokecolor="#272727" strokeweight=".35mm"/>
             </w:pict>
           </mc:Fallback>
         </mc:AlternateContent>
@@ -13270,7 +13440,7 @@
         <mc:AlternateContent>
           <mc:Choice Requires="wps">
             <w:drawing>
-              <wp:anchor distT="0" distB="0" distL="0" distR="0" simplePos="0" relativeHeight="251712512" behindDoc="0" locked="0" layoutInCell="1" allowOverlap="1" wp14:anchorId="245E65F7" wp14:editId="547A7984">
+              <wp:anchor distT="0" distB="0" distL="0" distR="0" simplePos="0" relativeHeight="251707392" behindDoc="0" locked="0" layoutInCell="1" allowOverlap="1" wp14:anchorId="245E65F7" wp14:editId="547A7984">
                 <wp:simplePos x="0" y="0"/>
                 <wp:positionH relativeFrom="column">
                   <wp:posOffset>-310515</wp:posOffset>
@@ -13338,7 +13508,7 @@
           </mc:Choice>
           <mc:Fallback>
             <w:pict>
-              <v:shape w14:anchorId="2CF3E5F0" id="AutoShape 488" o:spid="_x0000_s1026" style="position:absolute;margin-left:-24.45pt;margin-top:18.45pt;width:181.1pt;height:.15pt;z-index:251712512;visibility:visible;mso-wrap-style:square;mso-wrap-distance-left:0;mso-wrap-distance-top:0;mso-wrap-distance-right:0;mso-wrap-distance-bottom:0;mso-position-horizontal:absolute;mso-position-horizontal-relative:text;mso-position-vertical:absolute;mso-position-vertical-relative:text;v-text-anchor:top" coordsize="21600,21600" o:gfxdata="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" path="m,l21600,21600e" filled="f" strokecolor="#a5a5a5" strokeweight=".35mm">
+              <v:shape w14:anchorId="03DBE390" id="AutoShape 488" o:spid="_x0000_s1026" style="position:absolute;margin-left:-24.45pt;margin-top:18.45pt;width:181.1pt;height:.15pt;z-index:251707392;visibility:visible;mso-wrap-style:square;mso-wrap-distance-left:0;mso-wrap-distance-top:0;mso-wrap-distance-right:0;mso-wrap-distance-bottom:0;mso-position-horizontal:absolute;mso-position-horizontal-relative:text;mso-position-vertical:absolute;mso-position-vertical-relative:text;v-text-anchor:top" coordsize="21600,21600" o:gfxdata="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" path="m,l21600,21600e" filled="f" strokecolor="#a5a5a5" strokeweight=".35mm">
                 <v:path arrowok="t"/>
               </v:shape>
             </w:pict>
@@ -13353,7 +13523,7 @@
         <mc:AlternateContent>
           <mc:Choice Requires="wps">
             <w:drawing>
-              <wp:anchor distT="0" distB="0" distL="0" distR="0" simplePos="0" relativeHeight="251710464" behindDoc="0" locked="0" layoutInCell="1" allowOverlap="1" wp14:anchorId="009A604B" wp14:editId="3D6CCE40">
+              <wp:anchor distT="0" distB="0" distL="0" distR="0" simplePos="0" relativeHeight="251703296" behindDoc="0" locked="0" layoutInCell="1" allowOverlap="1" wp14:anchorId="009A604B" wp14:editId="3D6CCE40">
                 <wp:simplePos x="0" y="0"/>
                 <wp:positionH relativeFrom="column">
                   <wp:posOffset>2676525</wp:posOffset>
@@ -13524,7 +13694,7 @@
           </mc:Choice>
           <mc:Fallback>
             <w:pict>
-              <v:rect w14:anchorId="009A604B" id="_x0000_s1078" style="position:absolute;margin-left:210.75pt;margin-top:369.2pt;width:280.25pt;height:74.25pt;z-index:251710464;visibility:visible;mso-wrap-style:square;mso-height-percent:0;mso-wrap-distance-left:0;mso-wrap-distance-top:0;mso-wrap-distance-right:0;mso-wrap-distance-bottom:0;mso-position-horizontal:absolute;mso-position-horizontal-relative:text;mso-position-vertical:absolute;mso-position-vertical-relative:text;mso-height-percent:0;mso-height-relative:margin;v-text-anchor:top" o:gfxdata="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" filled="f" stroked="f">
+              <v:rect w14:anchorId="009A604B" id="_x0000_s1078" style="position:absolute;margin-left:210.75pt;margin-top:369.2pt;width:280.25pt;height:74.25pt;z-index:251703296;visibility:visible;mso-wrap-style:square;mso-height-percent:0;mso-wrap-distance-left:0;mso-wrap-distance-top:0;mso-wrap-distance-right:0;mso-wrap-distance-bottom:0;mso-position-horizontal:absolute;mso-position-horizontal-relative:text;mso-position-vertical:absolute;mso-position-vertical-relative:text;mso-height-percent:0;mso-height-relative:margin;v-text-anchor:top" o:gfxdata="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" filled="f" stroked="f">
                 <v:textbox>
                   <w:txbxContent>
                     <w:p>
@@ -13664,7 +13834,7 @@
         <mc:AlternateContent>
           <mc:Choice Requires="wps">
             <w:drawing>
-              <wp:anchor distT="0" distB="0" distL="0" distR="0" simplePos="0" relativeHeight="251708416" behindDoc="0" locked="0" layoutInCell="1" allowOverlap="1" wp14:anchorId="5EA81928" wp14:editId="71DA0558">
+              <wp:anchor distT="0" distB="0" distL="0" distR="0" simplePos="0" relativeHeight="251699200" behindDoc="0" locked="0" layoutInCell="1" allowOverlap="1" wp14:anchorId="5EA81928" wp14:editId="71DA0558">
                 <wp:simplePos x="0" y="0"/>
                 <wp:positionH relativeFrom="column">
                   <wp:posOffset>2680970</wp:posOffset>
@@ -13836,7 +14006,7 @@
           </mc:Choice>
           <mc:Fallback>
             <w:pict>
-              <v:rect w14:anchorId="5EA81928" id="_x0000_s1079" style="position:absolute;margin-left:211.1pt;margin-top:350.1pt;width:297pt;height:23.1pt;z-index:251708416;visibility:visible;mso-wrap-style:square;mso-width-percent:0;mso-wrap-distance-left:0;mso-wrap-distance-top:0;mso-wrap-distance-right:0;mso-wrap-distance-bottom:0;mso-position-horizontal:absolute;mso-position-horizontal-relative:text;mso-position-vertical:absolute;mso-position-vertical-relative:text;mso-width-percent:0;mso-width-relative:margin;v-text-anchor:top" o:gfxdata="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" filled="f" stroked="f">
+              <v:rect w14:anchorId="5EA81928" id="_x0000_s1079" style="position:absolute;margin-left:211.1pt;margin-top:350.1pt;width:297pt;height:23.1pt;z-index:251699200;visibility:visible;mso-wrap-style:square;mso-width-percent:0;mso-wrap-distance-left:0;mso-wrap-distance-top:0;mso-wrap-distance-right:0;mso-wrap-distance-bottom:0;mso-position-horizontal:absolute;mso-position-horizontal-relative:text;mso-position-vertical:absolute;mso-position-vertical-relative:text;mso-width-percent:0;mso-width-relative:margin;v-text-anchor:top" o:gfxdata="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" filled="f" stroked="f">
                 <v:textbox>
                   <w:txbxContent>
                     <w:p>
@@ -13977,7 +14147,7 @@
         <mc:AlternateContent>
           <mc:Choice Requires="wps">
             <w:drawing>
-              <wp:anchor distT="0" distB="0" distL="0" distR="0" simplePos="0" relativeHeight="251709440" behindDoc="0" locked="0" layoutInCell="1" allowOverlap="1" wp14:anchorId="2D87E294" wp14:editId="510C2101">
+              <wp:anchor distT="0" distB="0" distL="0" distR="0" simplePos="0" relativeHeight="251701248" behindDoc="0" locked="0" layoutInCell="1" allowOverlap="1" wp14:anchorId="2D87E294" wp14:editId="510C2101">
                 <wp:simplePos x="0" y="0"/>
                 <wp:positionH relativeFrom="column">
                   <wp:posOffset>2571750</wp:posOffset>
@@ -14037,7 +14207,7 @@
           </mc:Choice>
           <mc:Fallback>
             <w:pict>
-              <v:oval w14:anchorId="344FD835" id="Oval 456" o:spid="_x0000_s1026" style="position:absolute;margin-left:202.5pt;margin-top:355.35pt;width:7.3pt;height:7.3pt;z-index:251709440;visibility:visible;mso-wrap-style:square;mso-width-percent:0;mso-height-percent:0;mso-wrap-distance-left:0;mso-wrap-distance-top:0;mso-wrap-distance-right:0;mso-wrap-distance-bottom:0;mso-position-horizontal:absolute;mso-position-horizontal-relative:text;mso-position-vertical:absolute;mso-position-vertical-relative:text;mso-width-percent:0;mso-height-percent:0;mso-width-relative:margin;mso-height-relative:margin;v-text-anchor:top" o:gfxdata="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" filled="f" strokecolor="#272727" strokeweight=".26mm"/>
+              <v:oval w14:anchorId="0A075FE5" id="Oval 456" o:spid="_x0000_s1026" style="position:absolute;margin-left:202.5pt;margin-top:355.35pt;width:7.3pt;height:7.3pt;z-index:251701248;visibility:visible;mso-wrap-style:square;mso-width-percent:0;mso-height-percent:0;mso-wrap-distance-left:0;mso-wrap-distance-top:0;mso-wrap-distance-right:0;mso-wrap-distance-bottom:0;mso-position-horizontal:absolute;mso-position-horizontal-relative:text;mso-position-vertical:absolute;mso-position-vertical-relative:text;mso-width-percent:0;mso-height-percent:0;mso-width-relative:margin;mso-height-relative:margin;v-text-anchor:top" o:gfxdata="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" filled="f" strokecolor="#272727" strokeweight=".26mm"/>
             </w:pict>
           </mc:Fallback>
         </mc:AlternateContent>
@@ -14050,7 +14220,7 @@
         <mc:AlternateContent>
           <mc:Choice Requires="wps">
             <w:drawing>
-              <wp:anchor distT="0" distB="0" distL="0" distR="0" simplePos="0" relativeHeight="251707392" behindDoc="0" locked="0" layoutInCell="1" allowOverlap="1" wp14:anchorId="01FCB885" wp14:editId="573F7EE3">
+              <wp:anchor distT="0" distB="0" distL="0" distR="0" simplePos="0" relativeHeight="251697152" behindDoc="0" locked="0" layoutInCell="1" allowOverlap="1" wp14:anchorId="01FCB885" wp14:editId="573F7EE3">
                 <wp:simplePos x="0" y="0"/>
                 <wp:positionH relativeFrom="column">
                   <wp:posOffset>2702560</wp:posOffset>
@@ -14232,7 +14402,7 @@
           </mc:Choice>
           <mc:Fallback>
             <w:pict>
-              <v:rect w14:anchorId="01FCB885" id="_x0000_s1080" style="position:absolute;margin-left:212.8pt;margin-top:263.7pt;width:280.25pt;height:81pt;z-index:251707392;visibility:visible;mso-wrap-style:square;mso-height-percent:0;mso-wrap-distance-left:0;mso-wrap-distance-top:0;mso-wrap-distance-right:0;mso-wrap-distance-bottom:0;mso-position-horizontal:absolute;mso-position-horizontal-relative:text;mso-position-vertical:absolute;mso-position-vertical-relative:text;mso-height-percent:0;mso-height-relative:margin;v-text-anchor:top" o:gfxdata="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" filled="f" stroked="f">
+              <v:rect w14:anchorId="01FCB885" id="_x0000_s1080" style="position:absolute;margin-left:212.8pt;margin-top:263.7pt;width:280.25pt;height:81pt;z-index:251697152;visibility:visible;mso-wrap-style:square;mso-height-percent:0;mso-wrap-distance-left:0;mso-wrap-distance-top:0;mso-wrap-distance-right:0;mso-wrap-distance-bottom:0;mso-position-horizontal:absolute;mso-position-horizontal-relative:text;mso-position-vertical:absolute;mso-position-vertical-relative:text;mso-height-percent:0;mso-height-relative:margin;v-text-anchor:top" o:gfxdata="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" filled="f" stroked="f">
                 <v:textbox>
                   <w:txbxContent>
                     <w:p>
@@ -14383,7 +14553,7 @@
         <mc:AlternateContent>
           <mc:Choice Requires="wps">
             <w:drawing>
-              <wp:anchor distT="0" distB="0" distL="0" distR="0" simplePos="0" relativeHeight="251706368" behindDoc="0" locked="0" layoutInCell="1" allowOverlap="1" wp14:anchorId="3A626762" wp14:editId="6C24EE25">
+              <wp:anchor distT="0" distB="0" distL="0" distR="0" simplePos="0" relativeHeight="251695104" behindDoc="0" locked="0" layoutInCell="1" allowOverlap="1" wp14:anchorId="3A626762" wp14:editId="6C24EE25">
                 <wp:simplePos x="0" y="0"/>
                 <wp:positionH relativeFrom="column">
                   <wp:posOffset>2581275</wp:posOffset>
@@ -14443,7 +14613,7 @@
           </mc:Choice>
           <mc:Fallback>
             <w:pict>
-              <v:oval w14:anchorId="1AC49A33" id="Oval 456" o:spid="_x0000_s1026" style="position:absolute;margin-left:203.25pt;margin-top:246.4pt;width:7.3pt;height:7.3pt;z-index:251706368;visibility:visible;mso-wrap-style:square;mso-width-percent:0;mso-height-percent:0;mso-wrap-distance-left:0;mso-wrap-distance-top:0;mso-wrap-distance-right:0;mso-wrap-distance-bottom:0;mso-position-horizontal:absolute;mso-position-horizontal-relative:text;mso-position-vertical:absolute;mso-position-vertical-relative:text;mso-width-percent:0;mso-height-percent:0;mso-width-relative:margin;mso-height-relative:margin;v-text-anchor:top" o:gfxdata="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" filled="f" strokecolor="#272727" strokeweight=".26mm"/>
+              <v:oval w14:anchorId="077CA70D" id="Oval 456" o:spid="_x0000_s1026" style="position:absolute;margin-left:203.25pt;margin-top:246.4pt;width:7.3pt;height:7.3pt;z-index:251695104;visibility:visible;mso-wrap-style:square;mso-width-percent:0;mso-height-percent:0;mso-wrap-distance-left:0;mso-wrap-distance-top:0;mso-wrap-distance-right:0;mso-wrap-distance-bottom:0;mso-position-horizontal:absolute;mso-position-horizontal-relative:text;mso-position-vertical:absolute;mso-position-vertical-relative:text;mso-width-percent:0;mso-height-percent:0;mso-width-relative:margin;mso-height-relative:margin;v-text-anchor:top" o:gfxdata="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" filled="f" strokecolor="#272727" strokeweight=".26mm"/>
             </w:pict>
           </mc:Fallback>
         </mc:AlternateContent>
@@ -14456,7 +14626,7 @@
         <mc:AlternateContent>
           <mc:Choice Requires="wps">
             <w:drawing>
-              <wp:anchor distT="0" distB="0" distL="0" distR="0" simplePos="0" relativeHeight="251705344" behindDoc="0" locked="0" layoutInCell="1" allowOverlap="1" wp14:anchorId="780C6F17" wp14:editId="100EB082">
+              <wp:anchor distT="0" distB="0" distL="0" distR="0" simplePos="0" relativeHeight="251693056" behindDoc="0" locked="0" layoutInCell="1" allowOverlap="1" wp14:anchorId="780C6F17" wp14:editId="100EB082">
                 <wp:simplePos x="0" y="0"/>
                 <wp:positionH relativeFrom="column">
                   <wp:posOffset>2667000</wp:posOffset>
@@ -14671,7 +14841,7 @@
           </mc:Choice>
           <mc:Fallback>
             <w:pict>
-              <v:rect w14:anchorId="780C6F17" id="_x0000_s1081" style="position:absolute;margin-left:210pt;margin-top:243pt;width:297pt;height:23.1pt;z-index:251705344;visibility:visible;mso-wrap-style:square;mso-width-percent:0;mso-wrap-distance-left:0;mso-wrap-distance-top:0;mso-wrap-distance-right:0;mso-wrap-distance-bottom:0;mso-position-horizontal:absolute;mso-position-horizontal-relative:text;mso-position-vertical:absolute;mso-position-vertical-relative:text;mso-width-percent:0;mso-width-relative:margin;v-text-anchor:top" o:gfxdata="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" filled="f" stroked="f">
+              <v:rect w14:anchorId="780C6F17" id="_x0000_s1081" style="position:absolute;margin-left:210pt;margin-top:243pt;width:297pt;height:23.1pt;z-index:251693056;visibility:visible;mso-wrap-style:square;mso-width-percent:0;mso-wrap-distance-left:0;mso-wrap-distance-top:0;mso-wrap-distance-right:0;mso-wrap-distance-bottom:0;mso-position-horizontal:absolute;mso-position-horizontal-relative:text;mso-position-vertical:absolute;mso-position-vertical-relative:text;mso-width-percent:0;mso-width-relative:margin;v-text-anchor:top" o:gfxdata="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" filled="f" stroked="f">
                 <v:textbox>
                   <w:txbxContent>
                     <w:p>
@@ -14855,7 +15025,7 @@
         <mc:AlternateContent>
           <mc:Choice Requires="wps">
             <w:drawing>
-              <wp:anchor distT="0" distB="0" distL="0" distR="0" simplePos="0" relativeHeight="251703296" behindDoc="0" locked="0" layoutInCell="1" allowOverlap="1" wp14:anchorId="3F588559" wp14:editId="42007914">
+              <wp:anchor distT="0" distB="0" distL="0" distR="0" simplePos="0" relativeHeight="251688960" behindDoc="0" locked="0" layoutInCell="1" allowOverlap="1" wp14:anchorId="3F588559" wp14:editId="42007914">
                 <wp:simplePos x="0" y="0"/>
                 <wp:positionH relativeFrom="column">
                   <wp:posOffset>2605405</wp:posOffset>
@@ -14915,7 +15085,7 @@
           </mc:Choice>
           <mc:Fallback>
             <w:pict>
-              <v:oval w14:anchorId="33F5E174" id="Oval 456" o:spid="_x0000_s1026" style="position:absolute;margin-left:205.15pt;margin-top:163.35pt;width:7.3pt;height:7.3pt;z-index:251703296;visibility:visible;mso-wrap-style:square;mso-width-percent:0;mso-height-percent:0;mso-wrap-distance-left:0;mso-wrap-distance-top:0;mso-wrap-distance-right:0;mso-wrap-distance-bottom:0;mso-position-horizontal:absolute;mso-position-horizontal-relative:text;mso-position-vertical:absolute;mso-position-vertical-relative:text;mso-width-percent:0;mso-height-percent:0;mso-width-relative:margin;mso-height-relative:margin;v-text-anchor:top" o:gfxdata="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" filled="f" strokecolor="#272727" strokeweight=".26mm"/>
+              <v:oval w14:anchorId="6EABE117" id="Oval 456" o:spid="_x0000_s1026" style="position:absolute;margin-left:205.15pt;margin-top:163.35pt;width:7.3pt;height:7.3pt;z-index:251688960;visibility:visible;mso-wrap-style:square;mso-width-percent:0;mso-height-percent:0;mso-wrap-distance-left:0;mso-wrap-distance-top:0;mso-wrap-distance-right:0;mso-wrap-distance-bottom:0;mso-position-horizontal:absolute;mso-position-horizontal-relative:text;mso-position-vertical:absolute;mso-position-vertical-relative:text;mso-width-percent:0;mso-height-percent:0;mso-width-relative:margin;mso-height-relative:margin;v-text-anchor:top" o:gfxdata="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" filled="f" strokecolor="#272727" strokeweight=".26mm"/>
             </w:pict>
           </mc:Fallback>
         </mc:AlternateContent>
@@ -14928,7 +15098,7 @@
         <mc:AlternateContent>
           <mc:Choice Requires="wps">
             <w:drawing>
-              <wp:anchor distT="0" distB="0" distL="0" distR="0" simplePos="0" relativeHeight="251704320" behindDoc="0" locked="0" layoutInCell="1" allowOverlap="1" wp14:anchorId="05EB7D39" wp14:editId="362FB472">
+              <wp:anchor distT="0" distB="0" distL="0" distR="0" simplePos="0" relativeHeight="251691008" behindDoc="0" locked="0" layoutInCell="1" allowOverlap="1" wp14:anchorId="05EB7D39" wp14:editId="362FB472">
                 <wp:simplePos x="0" y="0"/>
                 <wp:positionH relativeFrom="column">
                   <wp:posOffset>2686050</wp:posOffset>
@@ -15037,7 +15207,7 @@
           </mc:Choice>
           <mc:Fallback>
             <w:pict>
-              <v:rect w14:anchorId="05EB7D39" id="_x0000_s1082" style="position:absolute;margin-left:211.5pt;margin-top:178.95pt;width:280.25pt;height:58.5pt;z-index:251704320;visibility:visible;mso-wrap-style:square;mso-height-percent:0;mso-wrap-distance-left:0;mso-wrap-distance-top:0;mso-wrap-distance-right:0;mso-wrap-distance-bottom:0;mso-position-horizontal:absolute;mso-position-horizontal-relative:text;mso-position-vertical:absolute;mso-position-vertical-relative:text;mso-height-percent:0;mso-height-relative:margin;v-text-anchor:top" o:gfxdata="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" filled="f" stroked="f">
+              <v:rect w14:anchorId="05EB7D39" id="_x0000_s1082" style="position:absolute;margin-left:211.5pt;margin-top:178.95pt;width:280.25pt;height:58.5pt;z-index:251691008;visibility:visible;mso-wrap-style:square;mso-height-percent:0;mso-wrap-distance-left:0;mso-wrap-distance-top:0;mso-wrap-distance-right:0;mso-wrap-distance-bottom:0;mso-position-horizontal:absolute;mso-position-horizontal-relative:text;mso-position-vertical:absolute;mso-position-vertical-relative:text;mso-height-percent:0;mso-height-relative:margin;v-text-anchor:top" o:gfxdata="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" filled="f" stroked="f">
                 <v:textbox>
                   <w:txbxContent>
                     <w:p>
@@ -15115,7 +15285,7 @@
         <mc:AlternateContent>
           <mc:Choice Requires="wps">
             <w:drawing>
-              <wp:anchor distT="0" distB="0" distL="0" distR="0" simplePos="0" relativeHeight="251702272" behindDoc="0" locked="0" layoutInCell="1" allowOverlap="1" wp14:anchorId="2726B402" wp14:editId="12D482A1">
+              <wp:anchor distT="0" distB="0" distL="0" distR="0" simplePos="0" relativeHeight="251687936" behindDoc="0" locked="0" layoutInCell="1" allowOverlap="1" wp14:anchorId="2726B402" wp14:editId="12D482A1">
                 <wp:simplePos x="0" y="0"/>
                 <wp:positionH relativeFrom="column">
                   <wp:posOffset>2678430</wp:posOffset>
@@ -15239,7 +15409,31 @@
                                 <w:szCs w:val="20"/>
                                 <w:lang w:val="en-US"/>
                               </w:rPr>
-                              <w:t xml:space="preserve">    </w:t>
+                              <w:t xml:space="preserve"> </w:t>
+                            </w:r>
+                            <w:r>
+                              <w:rPr>
+                                <w:rFonts w:ascii="Bahnschrift SemiBold" w:hAnsi="Bahnschrift SemiBold" w:cs="Aller"/>
+                                <w:b/>
+                                <w:bCs/>
+                                <w:color w:val="0D0D0D"/>
+                                <w:sz w:val="20"/>
+                                <w:szCs w:val="20"/>
+                                <w:lang w:val="en-US"/>
+                              </w:rPr>
+                              <w:t xml:space="preserve">   </w:t>
+                            </w:r>
+                            <w:r>
+                              <w:rPr>
+                                <w:rFonts w:ascii="Bahnschrift SemiBold" w:hAnsi="Bahnschrift SemiBold" w:cs="Aller"/>
+                                <w:b/>
+                                <w:bCs/>
+                                <w:color w:val="0D0D0D"/>
+                                <w:sz w:val="20"/>
+                                <w:szCs w:val="20"/>
+                                <w:lang w:val="en-US"/>
+                              </w:rPr>
+                              <w:t xml:space="preserve">   </w:t>
                             </w:r>
                             <w:r>
                               <w:rPr>
@@ -15251,7 +15445,7 @@
                                 <w:szCs w:val="18"/>
                                 <w:lang w:val="en-US"/>
                               </w:rPr>
-                              <w:t>(2020-Present</w:t>
+                              <w:t>(2020-2020</w:t>
                             </w:r>
                             <w:r>
                               <w:rPr>
@@ -15294,7 +15488,7 @@
           </mc:Choice>
           <mc:Fallback>
             <w:pict>
-              <v:rect w14:anchorId="2726B402" id="_x0000_s1083" style="position:absolute;margin-left:210.9pt;margin-top:158.5pt;width:297pt;height:23.1pt;z-index:251702272;visibility:visible;mso-wrap-style:square;mso-width-percent:0;mso-wrap-distance-left:0;mso-wrap-distance-top:0;mso-wrap-distance-right:0;mso-wrap-distance-bottom:0;mso-position-horizontal:absolute;mso-position-horizontal-relative:text;mso-position-vertical:absolute;mso-position-vertical-relative:text;mso-width-percent:0;mso-width-relative:margin;v-text-anchor:top" o:gfxdata="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" filled="f" stroked="f">
+              <v:rect w14:anchorId="2726B402" id="_x0000_s1083" style="position:absolute;margin-left:210.9pt;margin-top:158.5pt;width:297pt;height:23.1pt;z-index:251687936;visibility:visible;mso-wrap-style:square;mso-width-percent:0;mso-wrap-distance-left:0;mso-wrap-distance-top:0;mso-wrap-distance-right:0;mso-wrap-distance-bottom:0;mso-position-horizontal:absolute;mso-position-horizontal-relative:text;mso-position-vertical:absolute;mso-position-vertical-relative:text;mso-width-percent:0;mso-width-relative:margin;v-text-anchor:top" o:gfxdata="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" filled="f" stroked="f">
                 <v:textbox>
                   <w:txbxContent>
                     <w:p>
@@ -15388,7 +15582,31 @@
                           <w:szCs w:val="20"/>
                           <w:lang w:val="en-US"/>
                         </w:rPr>
-                        <w:t xml:space="preserve">    </w:t>
+                        <w:t xml:space="preserve"> </w:t>
+                      </w:r>
+                      <w:r>
+                        <w:rPr>
+                          <w:rFonts w:ascii="Bahnschrift SemiBold" w:hAnsi="Bahnschrift SemiBold" w:cs="Aller"/>
+                          <w:b/>
+                          <w:bCs/>
+                          <w:color w:val="0D0D0D"/>
+                          <w:sz w:val="20"/>
+                          <w:szCs w:val="20"/>
+                          <w:lang w:val="en-US"/>
+                        </w:rPr>
+                        <w:t xml:space="preserve">   </w:t>
+                      </w:r>
+                      <w:r>
+                        <w:rPr>
+                          <w:rFonts w:ascii="Bahnschrift SemiBold" w:hAnsi="Bahnschrift SemiBold" w:cs="Aller"/>
+                          <w:b/>
+                          <w:bCs/>
+                          <w:color w:val="0D0D0D"/>
+                          <w:sz w:val="20"/>
+                          <w:szCs w:val="20"/>
+                          <w:lang w:val="en-US"/>
+                        </w:rPr>
+                        <w:t xml:space="preserve">   </w:t>
                       </w:r>
                       <w:r>
                         <w:rPr>
@@ -15400,7 +15618,7 @@
                           <w:szCs w:val="18"/>
                           <w:lang w:val="en-US"/>
                         </w:rPr>
-                        <w:t>(2020-Present</w:t>
+                        <w:t>(2020-2020</w:t>
                       </w:r>
                       <w:r>
                         <w:rPr>
@@ -15442,7 +15660,7 @@
         <mc:AlternateContent>
           <mc:Choice Requires="wps">
             <w:drawing>
-              <wp:anchor distT="0" distB="0" distL="0" distR="0" simplePos="0" relativeHeight="251701248" behindDoc="0" locked="0" layoutInCell="1" allowOverlap="1" wp14:anchorId="39636F7D" wp14:editId="36B8E6E7">
+              <wp:anchor distT="0" distB="0" distL="0" distR="0" simplePos="0" relativeHeight="251686912" behindDoc="0" locked="0" layoutInCell="1" allowOverlap="1" wp14:anchorId="39636F7D" wp14:editId="36B8E6E7">
                 <wp:simplePos x="0" y="0"/>
                 <wp:positionH relativeFrom="column">
                   <wp:posOffset>2683510</wp:posOffset>
@@ -15600,7 +15818,7 @@
           </mc:Choice>
           <mc:Fallback>
             <w:pict>
-              <v:rect w14:anchorId="39636F7D" id="_x0000_s1084" style="position:absolute;margin-left:211.3pt;margin-top:68.85pt;width:280.25pt;height:83.25pt;z-index:251701248;visibility:visible;mso-wrap-style:square;mso-height-percent:0;mso-wrap-distance-left:0;mso-wrap-distance-top:0;mso-wrap-distance-right:0;mso-wrap-distance-bottom:0;mso-position-horizontal:absolute;mso-position-horizontal-relative:text;mso-position-vertical:absolute;mso-position-vertical-relative:text;mso-height-percent:0;mso-height-relative:margin;v-text-anchor:top" o:gfxdata="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" filled="f" stroked="f">
+              <v:rect w14:anchorId="39636F7D" id="_x0000_s1084" style="position:absolute;margin-left:211.3pt;margin-top:68.85pt;width:280.25pt;height:83.25pt;z-index:251686912;visibility:visible;mso-wrap-style:square;mso-height-percent:0;mso-wrap-distance-left:0;mso-wrap-distance-top:0;mso-wrap-distance-right:0;mso-wrap-distance-bottom:0;mso-position-horizontal:absolute;mso-position-horizontal-relative:text;mso-position-vertical:absolute;mso-position-vertical-relative:text;mso-height-percent:0;mso-height-relative:margin;v-text-anchor:top" o:gfxdata="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" filled="f" stroked="f">
                 <v:textbox>
                   <w:txbxContent>
                     <w:p>
@@ -15727,7 +15945,7 @@
         <mc:AlternateContent>
           <mc:Choice Requires="wps">
             <w:drawing>
-              <wp:anchor distT="0" distB="0" distL="0" distR="0" simplePos="0" relativeHeight="251699200" behindDoc="0" locked="0" layoutInCell="1" allowOverlap="1" wp14:anchorId="3626B23B" wp14:editId="05905EF3">
+              <wp:anchor distT="0" distB="0" distL="0" distR="0" simplePos="0" relativeHeight="251684864" behindDoc="0" locked="0" layoutInCell="1" allowOverlap="1" wp14:anchorId="3626B23B" wp14:editId="05905EF3">
                 <wp:simplePos x="0" y="0"/>
                 <wp:positionH relativeFrom="column">
                   <wp:posOffset>2602865</wp:posOffset>
@@ -15787,7 +16005,7 @@
           </mc:Choice>
           <mc:Fallback>
             <w:pict>
-              <v:oval w14:anchorId="6E015C2D" id="Oval 456" o:spid="_x0000_s1026" style="position:absolute;margin-left:204.95pt;margin-top:55.5pt;width:7.3pt;height:7.3pt;z-index:251699200;visibility:visible;mso-wrap-style:square;mso-width-percent:0;mso-height-percent:0;mso-wrap-distance-left:0;mso-wrap-distance-top:0;mso-wrap-distance-right:0;mso-wrap-distance-bottom:0;mso-position-horizontal:absolute;mso-position-horizontal-relative:text;mso-position-vertical:absolute;mso-position-vertical-relative:text;mso-width-percent:0;mso-height-percent:0;mso-width-relative:margin;mso-height-relative:margin;v-text-anchor:top" o:gfxdata="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" filled="f" strokecolor="#272727" strokeweight=".26mm"/>
+              <v:oval w14:anchorId="2B726F34" id="Oval 456" o:spid="_x0000_s1026" style="position:absolute;margin-left:204.95pt;margin-top:55.5pt;width:7.3pt;height:7.3pt;z-index:251684864;visibility:visible;mso-wrap-style:square;mso-width-percent:0;mso-height-percent:0;mso-wrap-distance-left:0;mso-wrap-distance-top:0;mso-wrap-distance-right:0;mso-wrap-distance-bottom:0;mso-position-horizontal:absolute;mso-position-horizontal-relative:text;mso-position-vertical:absolute;mso-position-vertical-relative:text;mso-width-percent:0;mso-height-percent:0;mso-width-relative:margin;mso-height-relative:margin;v-text-anchor:top" o:gfxdata="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" filled="f" strokecolor="#272727" strokeweight=".26mm"/>
             </w:pict>
           </mc:Fallback>
         </mc:AlternateContent>
@@ -15800,7 +16018,7 @@
         <mc:AlternateContent>
           <mc:Choice Requires="wps">
             <w:drawing>
-              <wp:anchor distT="0" distB="0" distL="0" distR="0" simplePos="0" relativeHeight="251700224" behindDoc="0" locked="0" layoutInCell="1" allowOverlap="1" wp14:anchorId="322EAB3A" wp14:editId="436B99A6">
+              <wp:anchor distT="0" distB="0" distL="0" distR="0" simplePos="0" relativeHeight="251685888" behindDoc="0" locked="0" layoutInCell="1" allowOverlap="1" wp14:anchorId="322EAB3A" wp14:editId="436B99A6">
                 <wp:simplePos x="0" y="0"/>
                 <wp:positionH relativeFrom="column">
                   <wp:posOffset>2680970</wp:posOffset>
@@ -15955,7 +16173,7 @@
           </mc:Choice>
           <mc:Fallback>
             <w:pict>
-              <v:rect w14:anchorId="322EAB3A" id="_x0000_s1085" style="position:absolute;margin-left:211.1pt;margin-top:50.95pt;width:297pt;height:23.1pt;z-index:251700224;visibility:visible;mso-wrap-style:square;mso-width-percent:0;mso-wrap-distance-left:0;mso-wrap-distance-top:0;mso-wrap-distance-right:0;mso-wrap-distance-bottom:0;mso-position-horizontal:absolute;mso-position-horizontal-relative:text;mso-position-vertical:absolute;mso-position-vertical-relative:text;mso-width-percent:0;mso-width-relative:margin;v-text-anchor:top" o:gfxdata="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" filled="f" stroked="f">
+              <v:rect w14:anchorId="322EAB3A" id="_x0000_s1085" style="position:absolute;margin-left:211.1pt;margin-top:50.95pt;width:297pt;height:23.1pt;z-index:251685888;visibility:visible;mso-wrap-style:square;mso-width-percent:0;mso-wrap-distance-left:0;mso-wrap-distance-top:0;mso-wrap-distance-right:0;mso-wrap-distance-bottom:0;mso-position-horizontal:absolute;mso-position-horizontal-relative:text;mso-position-vertical:absolute;mso-position-vertical-relative:text;mso-width-percent:0;mso-width-relative:margin;v-text-anchor:top" o:gfxdata="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" filled="f" stroked="f">
                 <v:textbox>
                   <w:txbxContent>
                     <w:p>
@@ -17057,7 +17275,7 @@
 </file>
 
 <file path=customXml/itemProps1.xml><?xml version="1.0" encoding="utf-8"?>
-<ds:datastoreItem xmlns:ds="http://schemas.openxmlformats.org/officeDocument/2006/customXml" ds:itemID="{B5BF11AC-EE6D-4498-BAE5-286F399D5D91}">
+<ds:datastoreItem xmlns:ds="http://schemas.openxmlformats.org/officeDocument/2006/customXml" ds:itemID="{E153146E-5816-41A2-A82A-D4CE6B8ABA6E}">
   <ds:schemaRefs>
     <ds:schemaRef ds:uri="http://schemas.openxmlformats.org/officeDocument/2006/bibliography"/>
   </ds:schemaRefs>

--- a/CV en Ingles.docx
+++ b/CV en Ingles.docx
@@ -279,7 +279,7 @@
           </mc:Choice>
           <mc:Fallback>
             <w:pict>
-              <v:oval w14:anchorId="50C52F0A" id="Oval 433" o:spid="_x0000_s1026" style="position:absolute;margin-left:188.95pt;margin-top:-43.5pt;width:31.1pt;height:31.1pt;z-index:251655680;visibility:visible;mso-wrap-style:square;mso-wrap-distance-left:0;mso-wrap-distance-top:0;mso-wrap-distance-right:0;mso-wrap-distance-bottom:0;mso-position-horizontal:absolute;mso-position-horizontal-relative:text;mso-position-vertical:absolute;mso-position-vertical-relative:text;v-text-anchor:top" o:gfxdata="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" filled="f" strokecolor="#272727" strokeweight=".35mm"/>
+              <v:oval w14:anchorId="5BC47CDF" id="Oval 433" o:spid="_x0000_s1026" style="position:absolute;margin-left:188.95pt;margin-top:-43.5pt;width:31.1pt;height:31.1pt;z-index:251655680;visibility:visible;mso-wrap-style:square;mso-wrap-distance-left:0;mso-wrap-distance-top:0;mso-wrap-distance-right:0;mso-wrap-distance-bottom:0;mso-position-horizontal:absolute;mso-position-horizontal-relative:text;mso-position-vertical:absolute;mso-position-vertical-relative:text;v-text-anchor:top" o:gfxdata="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" filled="f" strokecolor="#272727" strokeweight=".35mm"/>
             </w:pict>
           </mc:Fallback>
         </mc:AlternateContent>
@@ -1452,7 +1452,7 @@
           </mc:Choice>
           <mc:Fallback>
             <w:pict>
-              <v:shape w14:anchorId="0B913D68" id="AutoShape 431" o:spid="_x0000_s1026" style="position:absolute;margin-left:193.55pt;margin-top:25.8pt;width:315.05pt;height:.15pt;z-index:251653632;visibility:visible;mso-wrap-style:square;mso-wrap-distance-left:0;mso-wrap-distance-top:0;mso-wrap-distance-right:0;mso-wrap-distance-bottom:0;mso-position-horizontal:absolute;mso-position-horizontal-relative:text;mso-position-vertical:absolute;mso-position-vertical-relative:text;v-text-anchor:top" coordsize="21600,21600" o:gfxdata="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" path="m,l21600,21600e" filled="f" strokecolor="#a5a5a5" strokeweight=".35mm">
+              <v:shape w14:anchorId="5E36E8E8" id="AutoShape 431" o:spid="_x0000_s1026" style="position:absolute;margin-left:193.55pt;margin-top:25.8pt;width:315.05pt;height:.15pt;z-index:251653632;visibility:visible;mso-wrap-style:square;mso-wrap-distance-left:0;mso-wrap-distance-top:0;mso-wrap-distance-right:0;mso-wrap-distance-bottom:0;mso-position-horizontal:absolute;mso-position-horizontal-relative:text;mso-position-vertical:absolute;mso-position-vertical-relative:text;v-text-anchor:top" coordsize="21600,21600" o:gfxdata="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" path="m,l21600,21600e" filled="f" strokecolor="#a5a5a5" strokeweight=".35mm">
                 <v:path arrowok="t"/>
               </v:shape>
             </w:pict>
@@ -1692,7 +1692,33 @@
                                 <w:sz w:val="28"/>
                                 <w:szCs w:val="28"/>
                               </w:rPr>
-                              <w:t>WORK EXPERIENCIE</w:t>
+                              <w:t xml:space="preserve">WORK </w:t>
+                            </w:r>
+                            <w:r>
+                              <w:rPr>
+                                <w:rFonts w:ascii="Bahnschrift SemiBold SemiConden" w:hAnsi="Bahnschrift SemiBold SemiConden" w:cs="Aller"/>
+                                <w:b/>
+                                <w:bCs/>
+                                <w:color w:val="0D0D0D"/>
+                                <w:spacing w:val="4"/>
+                                <w:sz w:val="28"/>
+                                <w:szCs w:val="28"/>
+                              </w:rPr>
+                              <w:t>EXPERIENC</w:t>
+                            </w:r>
+                            <w:bookmarkStart w:id="0" w:name="_GoBack"/>
+                            <w:bookmarkEnd w:id="0"/>
+                            <w:r>
+                              <w:rPr>
+                                <w:rFonts w:ascii="Bahnschrift SemiBold SemiConden" w:hAnsi="Bahnschrift SemiBold SemiConden" w:cs="Aller"/>
+                                <w:b/>
+                                <w:bCs/>
+                                <w:color w:val="0D0D0D"/>
+                                <w:spacing w:val="4"/>
+                                <w:sz w:val="28"/>
+                                <w:szCs w:val="28"/>
+                              </w:rPr>
+                              <w:t>E</w:t>
                             </w:r>
                           </w:p>
                         </w:txbxContent>
@@ -1733,7 +1759,33 @@
                           <w:sz w:val="28"/>
                           <w:szCs w:val="28"/>
                         </w:rPr>
-                        <w:t>WORK EXPERIENCIE</w:t>
+                        <w:t xml:space="preserve">WORK </w:t>
+                      </w:r>
+                      <w:r>
+                        <w:rPr>
+                          <w:rFonts w:ascii="Bahnschrift SemiBold SemiConden" w:hAnsi="Bahnschrift SemiBold SemiConden" w:cs="Aller"/>
+                          <w:b/>
+                          <w:bCs/>
+                          <w:color w:val="0D0D0D"/>
+                          <w:spacing w:val="4"/>
+                          <w:sz w:val="28"/>
+                          <w:szCs w:val="28"/>
+                        </w:rPr>
+                        <w:t>EXPERIENC</w:t>
+                      </w:r>
+                      <w:bookmarkStart w:id="1" w:name="_GoBack"/>
+                      <w:bookmarkEnd w:id="1"/>
+                      <w:r>
+                        <w:rPr>
+                          <w:rFonts w:ascii="Bahnschrift SemiBold SemiConden" w:hAnsi="Bahnschrift SemiBold SemiConden" w:cs="Aller"/>
+                          <w:b/>
+                          <w:bCs/>
+                          <w:color w:val="0D0D0D"/>
+                          <w:spacing w:val="4"/>
+                          <w:sz w:val="28"/>
+                          <w:szCs w:val="28"/>
+                        </w:rPr>
+                        <w:t>E</w:t>
                       </w:r>
                     </w:p>
                   </w:txbxContent>
@@ -1805,7 +1857,7 @@
           </mc:Choice>
           <mc:Fallback>
             <w:pict>
-              <v:oval w14:anchorId="507B85B1" id="Oval 325" o:spid="_x0000_s1026" style="position:absolute;margin-left:188.35pt;margin-top:18.45pt;width:31.1pt;height:31.1pt;z-index:251650560;visibility:visible;mso-wrap-style:square;mso-wrap-distance-left:0;mso-wrap-distance-top:0;mso-wrap-distance-right:0;mso-wrap-distance-bottom:0;mso-position-horizontal:absolute;mso-position-horizontal-relative:text;mso-position-vertical:absolute;mso-position-vertical-relative:text;v-text-anchor:top" o:gfxdata="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" filled="f" strokecolor="#272727" strokeweight=".35mm"/>
+              <v:oval w14:anchorId="2A307C75" id="Oval 325" o:spid="_x0000_s1026" style="position:absolute;margin-left:188.35pt;margin-top:18.45pt;width:31.1pt;height:31.1pt;z-index:251650560;visibility:visible;mso-wrap-style:square;mso-wrap-distance-left:0;mso-wrap-distance-top:0;mso-wrap-distance-right:0;mso-wrap-distance-bottom:0;mso-position-horizontal:absolute;mso-position-horizontal-relative:text;mso-position-vertical:absolute;mso-position-vertical-relative:text;v-text-anchor:top" o:gfxdata="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" filled="f" strokecolor="#272727" strokeweight=".35mm"/>
             </w:pict>
           </mc:Fallback>
         </mc:AlternateContent>
@@ -2192,7 +2244,7 @@
           </mc:Choice>
           <mc:Fallback>
             <w:pict>
-              <v:oval w14:anchorId="5DECDB52" id="Oval 456" o:spid="_x0000_s1026" style="position:absolute;margin-left:203.25pt;margin-top:7.25pt;width:7.3pt;height:7.3pt;z-index:251658752;visibility:visible;mso-wrap-style:square;mso-width-percent:0;mso-height-percent:0;mso-wrap-distance-left:0;mso-wrap-distance-top:0;mso-wrap-distance-right:0;mso-wrap-distance-bottom:0;mso-position-horizontal:absolute;mso-position-horizontal-relative:text;mso-position-vertical:absolute;mso-position-vertical-relative:text;mso-width-percent:0;mso-height-percent:0;mso-width-relative:margin;mso-height-relative:margin;v-text-anchor:top" o:gfxdata="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" filled="f" strokecolor="#272727" strokeweight=".26mm"/>
+              <v:oval w14:anchorId="3D17A205" id="Oval 456" o:spid="_x0000_s1026" style="position:absolute;margin-left:203.25pt;margin-top:7.25pt;width:7.3pt;height:7.3pt;z-index:251658752;visibility:visible;mso-wrap-style:square;mso-width-percent:0;mso-height-percent:0;mso-wrap-distance-left:0;mso-wrap-distance-top:0;mso-wrap-distance-right:0;mso-wrap-distance-bottom:0;mso-position-horizontal:absolute;mso-position-horizontal-relative:text;mso-position-vertical:absolute;mso-position-vertical-relative:text;mso-width-percent:0;mso-height-percent:0;mso-width-relative:margin;mso-height-relative:margin;v-text-anchor:top" o:gfxdata="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" filled="f" strokecolor="#272727" strokeweight=".26mm"/>
             </w:pict>
           </mc:Fallback>
         </mc:AlternateContent>
@@ -2483,7 +2535,7 @@
           </mc:Choice>
           <mc:Fallback>
             <w:pict>
-              <v:shape w14:anchorId="6D638115" id="AutoShape 475" o:spid="_x0000_s1026" style="position:absolute;margin-left:172.55pt;margin-top:9.35pt;width:.15pt;height:466pt;z-index:251644416;visibility:visible;mso-wrap-style:square;mso-wrap-distance-left:0;mso-wrap-distance-top:0;mso-wrap-distance-right:0;mso-wrap-distance-bottom:0;mso-position-horizontal:absolute;mso-position-horizontal-relative:text;mso-position-vertical:absolute;mso-position-vertical-relative:text;v-text-anchor:top" coordsize="21600,21600" o:gfxdata="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" path="m,l21600,21600e" filled="f" strokecolor="#a5a5a5" strokeweight=".35mm">
+              <v:shape w14:anchorId="2D4B6CCC" id="AutoShape 475" o:spid="_x0000_s1026" style="position:absolute;margin-left:172.55pt;margin-top:9.35pt;width:.15pt;height:466pt;z-index:251644416;visibility:visible;mso-wrap-style:square;mso-wrap-distance-left:0;mso-wrap-distance-top:0;mso-wrap-distance-right:0;mso-wrap-distance-bottom:0;mso-position-horizontal:absolute;mso-position-horizontal-relative:text;mso-position-vertical:absolute;mso-position-vertical-relative:text;v-text-anchor:top" coordsize="21600,21600" o:gfxdata="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" path="m,l21600,21600e" filled="f" strokecolor="#a5a5a5" strokeweight=".35mm">
                 <v:path arrowok="t"/>
               </v:shape>
             </w:pict>
@@ -3521,7 +3573,7 @@
           </mc:Choice>
           <mc:Fallback>
             <w:pict>
-              <v:oval w14:anchorId="248784C7" id="Oval 477" o:spid="_x0000_s1026" style="position:absolute;margin-left:-25.05pt;margin-top:6.9pt;width:31.1pt;height:31.1pt;z-index:251604992;visibility:visible;mso-wrap-style:square;mso-wrap-distance-left:0;mso-wrap-distance-top:0;mso-wrap-distance-right:0;mso-wrap-distance-bottom:0;mso-position-horizontal:absolute;mso-position-horizontal-relative:text;mso-position-vertical:absolute;mso-position-vertical-relative:text;v-text-anchor:top" o:gfxdata="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" filled="f" strokecolor="#272727" strokeweight=".35mm"/>
+              <v:oval w14:anchorId="1F0C4CFE" id="Oval 477" o:spid="_x0000_s1026" style="position:absolute;margin-left:-25.05pt;margin-top:6.9pt;width:31.1pt;height:31.1pt;z-index:251604992;visibility:visible;mso-wrap-style:square;mso-wrap-distance-left:0;mso-wrap-distance-top:0;mso-wrap-distance-right:0;mso-wrap-distance-bottom:0;mso-position-horizontal:absolute;mso-position-horizontal-relative:text;mso-position-vertical:absolute;mso-position-vertical-relative:text;v-text-anchor:top" o:gfxdata="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" filled="f" strokecolor="#272727" strokeweight=".35mm"/>
             </w:pict>
           </mc:Fallback>
         </mc:AlternateContent>
@@ -4431,7 +4483,7 @@
           </mc:Choice>
           <mc:Fallback>
             <w:pict>
-              <v:oval w14:anchorId="76D39F85" id="Oval 456" o:spid="_x0000_s1026" style="position:absolute;margin-left:203.25pt;margin-top:23.45pt;width:7.3pt;height:7.3pt;z-index:251706368;visibility:visible;mso-wrap-style:square;mso-width-percent:0;mso-height-percent:0;mso-wrap-distance-left:0;mso-wrap-distance-top:0;mso-wrap-distance-right:0;mso-wrap-distance-bottom:0;mso-position-horizontal:absolute;mso-position-horizontal-relative:text;mso-position-vertical:absolute;mso-position-vertical-relative:text;mso-width-percent:0;mso-height-percent:0;mso-width-relative:margin;mso-height-relative:margin;v-text-anchor:top" o:gfxdata="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" filled="f" strokecolor="#272727" strokeweight=".26mm"/>
+              <v:oval w14:anchorId="464DEF80" id="Oval 456" o:spid="_x0000_s1026" style="position:absolute;margin-left:203.25pt;margin-top:23.45pt;width:7.3pt;height:7.3pt;z-index:251706368;visibility:visible;mso-wrap-style:square;mso-width-percent:0;mso-height-percent:0;mso-wrap-distance-left:0;mso-wrap-distance-top:0;mso-wrap-distance-right:0;mso-wrap-distance-bottom:0;mso-position-horizontal:absolute;mso-position-horizontal-relative:text;mso-position-vertical:absolute;mso-position-vertical-relative:text;mso-width-percent:0;mso-height-percent:0;mso-width-relative:margin;mso-height-relative:margin;v-text-anchor:top" o:gfxdata="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" filled="f" strokecolor="#272727" strokeweight=".26mm"/>
             </w:pict>
           </mc:Fallback>
         </mc:AlternateContent>
@@ -4774,7 +4826,7 @@
           </mc:Choice>
           <mc:Fallback>
             <w:pict>
-              <v:shape w14:anchorId="174290D0" id="AutoShape 488" o:spid="_x0000_s1026" style="position:absolute;margin-left:-27.5pt;margin-top:30.1pt;width:181.1pt;height:.15pt;z-index:251611136;visibility:visible;mso-wrap-style:square;mso-wrap-distance-left:0;mso-wrap-distance-top:0;mso-wrap-distance-right:0;mso-wrap-distance-bottom:0;mso-position-horizontal:absolute;mso-position-horizontal-relative:text;mso-position-vertical:absolute;mso-position-vertical-relative:text;v-text-anchor:top" coordsize="21600,21600" o:gfxdata="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" path="m,l21600,21600e" filled="f" strokecolor="#a5a5a5" strokeweight=".35mm">
+              <v:shape w14:anchorId="45E8D75B" id="AutoShape 488" o:spid="_x0000_s1026" style="position:absolute;margin-left:-27.5pt;margin-top:30.1pt;width:181.1pt;height:.15pt;z-index:251611136;visibility:visible;mso-wrap-style:square;mso-wrap-distance-left:0;mso-wrap-distance-top:0;mso-wrap-distance-right:0;mso-wrap-distance-bottom:0;mso-position-horizontal:absolute;mso-position-horizontal-relative:text;mso-position-vertical:absolute;mso-position-vertical-relative:text;v-text-anchor:top" coordsize="21600,21600" o:gfxdata="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" path="m,l21600,21600e" filled="f" strokecolor="#a5a5a5" strokeweight=".35mm">
                 <v:path arrowok="t"/>
               </v:shape>
             </w:pict>
@@ -6123,7 +6175,7 @@
           </mc:Choice>
           <mc:Fallback>
             <w:pict>
-              <v:oval w14:anchorId="2F2D0C4E" id="Oval 491" o:spid="_x0000_s1026" style="position:absolute;margin-left:-25.05pt;margin-top:14.95pt;width:31.1pt;height:31.1pt;z-index:251612160;visibility:visible;mso-wrap-style:square;mso-wrap-distance-left:0;mso-wrap-distance-top:0;mso-wrap-distance-right:0;mso-wrap-distance-bottom:0;mso-position-horizontal:absolute;mso-position-horizontal-relative:text;mso-position-vertical:absolute;mso-position-vertical-relative:text;v-text-anchor:top" o:gfxdata="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" filled="f" strokecolor="#272727" strokeweight=".35mm"/>
+              <v:oval w14:anchorId="53FD59A1" id="Oval 491" o:spid="_x0000_s1026" style="position:absolute;margin-left:-25.05pt;margin-top:14.95pt;width:31.1pt;height:31.1pt;z-index:251612160;visibility:visible;mso-wrap-style:square;mso-wrap-distance-left:0;mso-wrap-distance-top:0;mso-wrap-distance-right:0;mso-wrap-distance-bottom:0;mso-position-horizontal:absolute;mso-position-horizontal-relative:text;mso-position-vertical:absolute;mso-position-vertical-relative:text;v-text-anchor:top" o:gfxdata="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" filled="f" strokecolor="#272727" strokeweight=".35mm"/>
             </w:pict>
           </mc:Fallback>
         </mc:AlternateContent>
@@ -6141,7 +6193,639 @@
         <mc:AlternateContent>
           <mc:Choice Requires="wps">
             <w:drawing>
-              <wp:anchor distT="0" distB="0" distL="0" distR="0" simplePos="0" relativeHeight="251673600" behindDoc="0" locked="0" layoutInCell="1" allowOverlap="1" wp14:anchorId="7BA0C066" wp14:editId="6101F181">
+              <wp:anchor distT="0" distB="0" distL="0" distR="0" simplePos="0" relativeHeight="251642880" behindDoc="0" locked="0" layoutInCell="1" allowOverlap="1" wp14:anchorId="17CBF300" wp14:editId="0635F649">
+                <wp:simplePos x="0" y="0"/>
+                <wp:positionH relativeFrom="column">
+                  <wp:posOffset>2765145</wp:posOffset>
+                </wp:positionH>
+                <wp:positionV relativeFrom="page">
+                  <wp:posOffset>8010144</wp:posOffset>
+                </wp:positionV>
+                <wp:extent cx="3818255" cy="308610"/>
+                <wp:effectExtent l="0" t="0" r="0" b="0"/>
+                <wp:wrapNone/>
+                <wp:docPr id="51" name="Text Box 79"/>
+                <wp:cNvGraphicFramePr/>
+                <a:graphic xmlns:a="http://schemas.openxmlformats.org/drawingml/2006/main">
+                  <a:graphicData uri="http://schemas.microsoft.com/office/word/2010/wordprocessingShape">
+                    <wps:wsp>
+                      <wps:cNvSpPr/>
+                      <wps:spPr>
+                        <a:xfrm>
+                          <a:off x="0" y="0"/>
+                          <a:ext cx="3818255" cy="308610"/>
+                        </a:xfrm>
+                        <a:prstGeom prst="rect">
+                          <a:avLst/>
+                        </a:prstGeom>
+                        <a:noFill/>
+                        <a:ln>
+                          <a:noFill/>
+                        </a:ln>
+                        <a:effectLst/>
+                      </wps:spPr>
+                      <wps:txbx>
+                        <w:txbxContent>
+                          <w:p>
+                            <w:pPr>
+                              <w:pStyle w:val="Contenidodelmarco"/>
+                              <w:spacing w:line="295" w:lineRule="auto"/>
+                              <w:rPr>
+                                <w:rFonts w:ascii="Bahnschrift SemiBold" w:hAnsi="Bahnschrift SemiBold"/>
+                                <w:lang w:val="en-US"/>
+                              </w:rPr>
+                            </w:pPr>
+                            <w:r>
+                              <w:rPr>
+                                <w:rFonts w:ascii="Bahnschrift SemiBold" w:hAnsi="Bahnschrift SemiBold" w:cs="Aller"/>
+                                <w:b/>
+                                <w:bCs/>
+                                <w:color w:val="0D0D0D"/>
+                                <w:sz w:val="20"/>
+                                <w:szCs w:val="20"/>
+                                <w:lang w:val="en-US"/>
+                              </w:rPr>
+                              <w:t>Higher technical degree in programming</w:t>
+                            </w:r>
+                            <w:r>
+                              <w:rPr>
+                                <w:rFonts w:ascii="Bahnschrift SemiBold" w:hAnsi="Bahnschrift SemiBold" w:cs="Aller"/>
+                                <w:b/>
+                                <w:bCs/>
+                                <w:color w:val="0D0D0D"/>
+                                <w:sz w:val="20"/>
+                                <w:szCs w:val="20"/>
+                                <w:lang w:val="en-US"/>
+                              </w:rPr>
+                              <w:t xml:space="preserve"> </w:t>
+                            </w:r>
+                            <w:r>
+                              <w:rPr>
+                                <w:rFonts w:ascii="Bahnschrift SemiBold" w:hAnsi="Bahnschrift SemiBold" w:cs="Aller"/>
+                                <w:b/>
+                                <w:bCs/>
+                                <w:color w:val="0D0D0D"/>
+                                <w:sz w:val="20"/>
+                                <w:szCs w:val="20"/>
+                                <w:lang w:val="en-US"/>
+                              </w:rPr>
+                              <w:t xml:space="preserve">            </w:t>
+                            </w:r>
+                            <w:r>
+                              <w:rPr>
+                                <w:rFonts w:ascii="Bahnschrift SemiBold Condensed" w:hAnsi="Bahnschrift SemiBold Condensed" w:cs="Aller"/>
+                                <w:b/>
+                                <w:bCs/>
+                                <w:color w:val="262626"/>
+                                <w:sz w:val="18"/>
+                                <w:szCs w:val="18"/>
+                                <w:lang w:val="en-US"/>
+                              </w:rPr>
+                              <w:t>(2020</w:t>
+                            </w:r>
+                            <w:r>
+                              <w:rPr>
+                                <w:rFonts w:ascii="Bahnschrift SemiBold Condensed" w:hAnsi="Bahnschrift SemiBold Condensed" w:cs="Aller"/>
+                                <w:b/>
+                                <w:bCs/>
+                                <w:color w:val="262626"/>
+                                <w:sz w:val="18"/>
+                                <w:szCs w:val="18"/>
+                                <w:lang w:val="en-US"/>
+                              </w:rPr>
+                              <w:t>-Present</w:t>
+                            </w:r>
+                            <w:r>
+                              <w:rPr>
+                                <w:rFonts w:ascii="Bahnschrift SemiBold Condensed" w:hAnsi="Bahnschrift SemiBold Condensed" w:cs="Aller"/>
+                                <w:b/>
+                                <w:bCs/>
+                                <w:color w:val="262626"/>
+                                <w:sz w:val="18"/>
+                                <w:szCs w:val="18"/>
+                                <w:lang w:val="en-US"/>
+                              </w:rPr>
+                              <w:t>)</w:t>
+                            </w:r>
+                            <w:r>
+                              <w:rPr>
+                                <w:rFonts w:ascii="Bahnschrift SemiBold" w:hAnsi="Bahnschrift SemiBold" w:cs="Aller"/>
+                                <w:b/>
+                                <w:bCs/>
+                                <w:color w:val="0D0D0D"/>
+                                <w:sz w:val="20"/>
+                                <w:szCs w:val="20"/>
+                                <w:lang w:val="en-US"/>
+                              </w:rPr>
+                              <w:t xml:space="preserve">               </w:t>
+                            </w:r>
+                          </w:p>
+                        </w:txbxContent>
+                      </wps:txbx>
+                      <wps:bodyPr wrap="square">
+                        <a:noAutofit/>
+                      </wps:bodyPr>
+                    </wps:wsp>
+                  </a:graphicData>
+                </a:graphic>
+                <wp14:sizeRelH relativeFrom="margin">
+                  <wp14:pctWidth>0</wp14:pctWidth>
+                </wp14:sizeRelH>
+                <wp14:sizeRelV relativeFrom="margin">
+                  <wp14:pctHeight>0</wp14:pctHeight>
+                </wp14:sizeRelV>
+              </wp:anchor>
+            </w:drawing>
+          </mc:Choice>
+          <mc:Fallback>
+            <w:pict>
+              <v:rect w14:anchorId="17CBF300" id="_x0000_s1047" style="position:absolute;margin-left:217.75pt;margin-top:630.7pt;width:300.65pt;height:24.3pt;z-index:251642880;visibility:visible;mso-wrap-style:square;mso-width-percent:0;mso-height-percent:0;mso-wrap-distance-left:0;mso-wrap-distance-top:0;mso-wrap-distance-right:0;mso-wrap-distance-bottom:0;mso-position-horizontal:absolute;mso-position-horizontal-relative:text;mso-position-vertical:absolute;mso-position-vertical-relative:page;mso-width-percent:0;mso-height-percent:0;mso-width-relative:margin;mso-height-relative:margin;v-text-anchor:top" o:gfxdata="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" filled="f" stroked="f">
+                <v:textbox>
+                  <w:txbxContent>
+                    <w:p>
+                      <w:pPr>
+                        <w:pStyle w:val="Contenidodelmarco"/>
+                        <w:spacing w:line="295" w:lineRule="auto"/>
+                        <w:rPr>
+                          <w:rFonts w:ascii="Bahnschrift SemiBold" w:hAnsi="Bahnschrift SemiBold"/>
+                          <w:lang w:val="en-US"/>
+                        </w:rPr>
+                      </w:pPr>
+                      <w:r>
+                        <w:rPr>
+                          <w:rFonts w:ascii="Bahnschrift SemiBold" w:hAnsi="Bahnschrift SemiBold" w:cs="Aller"/>
+                          <w:b/>
+                          <w:bCs/>
+                          <w:color w:val="0D0D0D"/>
+                          <w:sz w:val="20"/>
+                          <w:szCs w:val="20"/>
+                          <w:lang w:val="en-US"/>
+                        </w:rPr>
+                        <w:t>Higher technical degree in programming</w:t>
+                      </w:r>
+                      <w:r>
+                        <w:rPr>
+                          <w:rFonts w:ascii="Bahnschrift SemiBold" w:hAnsi="Bahnschrift SemiBold" w:cs="Aller"/>
+                          <w:b/>
+                          <w:bCs/>
+                          <w:color w:val="0D0D0D"/>
+                          <w:sz w:val="20"/>
+                          <w:szCs w:val="20"/>
+                          <w:lang w:val="en-US"/>
+                        </w:rPr>
+                        <w:t xml:space="preserve"> </w:t>
+                      </w:r>
+                      <w:r>
+                        <w:rPr>
+                          <w:rFonts w:ascii="Bahnschrift SemiBold" w:hAnsi="Bahnschrift SemiBold" w:cs="Aller"/>
+                          <w:b/>
+                          <w:bCs/>
+                          <w:color w:val="0D0D0D"/>
+                          <w:sz w:val="20"/>
+                          <w:szCs w:val="20"/>
+                          <w:lang w:val="en-US"/>
+                        </w:rPr>
+                        <w:t xml:space="preserve">            </w:t>
+                      </w:r>
+                      <w:r>
+                        <w:rPr>
+                          <w:rFonts w:ascii="Bahnschrift SemiBold Condensed" w:hAnsi="Bahnschrift SemiBold Condensed" w:cs="Aller"/>
+                          <w:b/>
+                          <w:bCs/>
+                          <w:color w:val="262626"/>
+                          <w:sz w:val="18"/>
+                          <w:szCs w:val="18"/>
+                          <w:lang w:val="en-US"/>
+                        </w:rPr>
+                        <w:t>(2020</w:t>
+                      </w:r>
+                      <w:r>
+                        <w:rPr>
+                          <w:rFonts w:ascii="Bahnschrift SemiBold Condensed" w:hAnsi="Bahnschrift SemiBold Condensed" w:cs="Aller"/>
+                          <w:b/>
+                          <w:bCs/>
+                          <w:color w:val="262626"/>
+                          <w:sz w:val="18"/>
+                          <w:szCs w:val="18"/>
+                          <w:lang w:val="en-US"/>
+                        </w:rPr>
+                        <w:t>-Present</w:t>
+                      </w:r>
+                      <w:r>
+                        <w:rPr>
+                          <w:rFonts w:ascii="Bahnschrift SemiBold Condensed" w:hAnsi="Bahnschrift SemiBold Condensed" w:cs="Aller"/>
+                          <w:b/>
+                          <w:bCs/>
+                          <w:color w:val="262626"/>
+                          <w:sz w:val="18"/>
+                          <w:szCs w:val="18"/>
+                          <w:lang w:val="en-US"/>
+                        </w:rPr>
+                        <w:t>)</w:t>
+                      </w:r>
+                      <w:r>
+                        <w:rPr>
+                          <w:rFonts w:ascii="Bahnschrift SemiBold" w:hAnsi="Bahnschrift SemiBold" w:cs="Aller"/>
+                          <w:b/>
+                          <w:bCs/>
+                          <w:color w:val="0D0D0D"/>
+                          <w:sz w:val="20"/>
+                          <w:szCs w:val="20"/>
+                          <w:lang w:val="en-US"/>
+                        </w:rPr>
+                        <w:t xml:space="preserve">               </w:t>
+                      </w:r>
+                    </w:p>
+                  </w:txbxContent>
+                </v:textbox>
+                <w10:wrap anchory="page"/>
+              </v:rect>
+            </w:pict>
+          </mc:Fallback>
+        </mc:AlternateContent>
+      </w:r>
+      <w:r>
+        <w:rPr>
+          <w:noProof/>
+          <w:lang w:eastAsia="es-AR"/>
+        </w:rPr>
+        <mc:AlternateContent>
+          <mc:Choice Requires="wps">
+            <w:drawing>
+              <wp:anchor distT="0" distB="0" distL="0" distR="0" simplePos="0" relativeHeight="251604992" behindDoc="0" locked="0" layoutInCell="1" allowOverlap="1" wp14:anchorId="3ADC6650">
+                <wp:simplePos x="0" y="0"/>
+                <wp:positionH relativeFrom="column">
+                  <wp:posOffset>760780</wp:posOffset>
+                </wp:positionH>
+                <wp:positionV relativeFrom="page">
+                  <wp:posOffset>7717536</wp:posOffset>
+                </wp:positionV>
+                <wp:extent cx="747827" cy="293370"/>
+                <wp:effectExtent l="0" t="0" r="0" b="0"/>
+                <wp:wrapNone/>
+                <wp:docPr id="128" name="Text Box 79"/>
+                <wp:cNvGraphicFramePr/>
+                <a:graphic xmlns:a="http://schemas.openxmlformats.org/drawingml/2006/main">
+                  <a:graphicData uri="http://schemas.microsoft.com/office/word/2010/wordprocessingShape">
+                    <wps:wsp>
+                      <wps:cNvSpPr/>
+                      <wps:spPr>
+                        <a:xfrm>
+                          <a:off x="0" y="0"/>
+                          <a:ext cx="747827" cy="293370"/>
+                        </a:xfrm>
+                        <a:prstGeom prst="rect">
+                          <a:avLst/>
+                        </a:prstGeom>
+                        <a:noFill/>
+                        <a:ln>
+                          <a:noFill/>
+                        </a:ln>
+                      </wps:spPr>
+                      <wps:style>
+                        <a:lnRef idx="0">
+                          <a:scrgbClr r="0" g="0" b="0"/>
+                        </a:lnRef>
+                        <a:fillRef idx="0">
+                          <a:scrgbClr r="0" g="0" b="0"/>
+                        </a:fillRef>
+                        <a:effectRef idx="0">
+                          <a:scrgbClr r="0" g="0" b="0"/>
+                        </a:effectRef>
+                        <a:fontRef idx="minor"/>
+                      </wps:style>
+                      <wps:txbx>
+                        <w:txbxContent>
+                          <w:p>
+                            <w:pPr>
+                              <w:pStyle w:val="Contenidodelmarco"/>
+                              <w:spacing w:line="295" w:lineRule="auto"/>
+                            </w:pPr>
+                            <w:r>
+                              <w:rPr>
+                                <w:rFonts w:ascii="Montserrat" w:hAnsi="Montserrat" w:cs="Aller"/>
+                                <w:bCs/>
+                                <w:color w:val="262626"/>
+                                <w:sz w:val="20"/>
+                                <w:szCs w:val="20"/>
+                                <w:lang w:val="en-GB"/>
+                              </w:rPr>
+                              <w:t>Native</w:t>
+                            </w:r>
+                          </w:p>
+                        </w:txbxContent>
+                      </wps:txbx>
+                      <wps:bodyPr wrap="square">
+                        <a:noAutofit/>
+                      </wps:bodyPr>
+                    </wps:wsp>
+                  </a:graphicData>
+                </a:graphic>
+                <wp14:sizeRelH relativeFrom="margin">
+                  <wp14:pctWidth>0</wp14:pctWidth>
+                </wp14:sizeRelH>
+              </wp:anchor>
+            </w:drawing>
+          </mc:Choice>
+          <mc:Fallback>
+            <w:pict>
+              <v:rect w14:anchorId="3ADC6650" id="_x0000_s1048" style="position:absolute;margin-left:59.9pt;margin-top:607.7pt;width:58.9pt;height:23.1pt;z-index:251604992;visibility:visible;mso-wrap-style:square;mso-width-percent:0;mso-wrap-distance-left:0;mso-wrap-distance-top:0;mso-wrap-distance-right:0;mso-wrap-distance-bottom:0;mso-position-horizontal:absolute;mso-position-horizontal-relative:text;mso-position-vertical:absolute;mso-position-vertical-relative:page;mso-width-percent:0;mso-width-relative:margin;v-text-anchor:top" o:gfxdata="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" filled="f" stroked="f">
+                <v:textbox>
+                  <w:txbxContent>
+                    <w:p>
+                      <w:pPr>
+                        <w:pStyle w:val="Contenidodelmarco"/>
+                        <w:spacing w:line="295" w:lineRule="auto"/>
+                      </w:pPr>
+                      <w:r>
+                        <w:rPr>
+                          <w:rFonts w:ascii="Montserrat" w:hAnsi="Montserrat" w:cs="Aller"/>
+                          <w:bCs/>
+                          <w:color w:val="262626"/>
+                          <w:sz w:val="20"/>
+                          <w:szCs w:val="20"/>
+                          <w:lang w:val="en-GB"/>
+                        </w:rPr>
+                        <w:t>Native</w:t>
+                      </w:r>
+                    </w:p>
+                  </w:txbxContent>
+                </v:textbox>
+                <w10:wrap anchory="page"/>
+              </v:rect>
+            </w:pict>
+          </mc:Fallback>
+        </mc:AlternateContent>
+      </w:r>
+      <w:r>
+        <w:rPr>
+          <w:noProof/>
+          <w:lang w:eastAsia="es-AR"/>
+        </w:rPr>
+        <mc:AlternateContent>
+          <mc:Choice Requires="wps">
+            <w:drawing>
+              <wp:anchor distT="0" distB="0" distL="0" distR="0" simplePos="0" relativeHeight="251600896" behindDoc="0" locked="0" layoutInCell="1" allowOverlap="1" wp14:anchorId="2B3CFA63">
+                <wp:simplePos x="0" y="0"/>
+                <wp:positionH relativeFrom="column">
+                  <wp:posOffset>-95099</wp:posOffset>
+                </wp:positionH>
+                <wp:positionV relativeFrom="page">
+                  <wp:posOffset>7695590</wp:posOffset>
+                </wp:positionV>
+                <wp:extent cx="855879" cy="293370"/>
+                <wp:effectExtent l="0" t="0" r="0" b="0"/>
+                <wp:wrapNone/>
+                <wp:docPr id="110" name="Text Box 79"/>
+                <wp:cNvGraphicFramePr/>
+                <a:graphic xmlns:a="http://schemas.openxmlformats.org/drawingml/2006/main">
+                  <a:graphicData uri="http://schemas.microsoft.com/office/word/2010/wordprocessingShape">
+                    <wps:wsp>
+                      <wps:cNvSpPr/>
+                      <wps:spPr>
+                        <a:xfrm>
+                          <a:off x="0" y="0"/>
+                          <a:ext cx="855879" cy="293370"/>
+                        </a:xfrm>
+                        <a:prstGeom prst="rect">
+                          <a:avLst/>
+                        </a:prstGeom>
+                        <a:noFill/>
+                        <a:ln>
+                          <a:noFill/>
+                        </a:ln>
+                      </wps:spPr>
+                      <wps:style>
+                        <a:lnRef idx="0">
+                          <a:scrgbClr r="0" g="0" b="0"/>
+                        </a:lnRef>
+                        <a:fillRef idx="0">
+                          <a:scrgbClr r="0" g="0" b="0"/>
+                        </a:fillRef>
+                        <a:effectRef idx="0">
+                          <a:scrgbClr r="0" g="0" b="0"/>
+                        </a:effectRef>
+                        <a:fontRef idx="minor"/>
+                      </wps:style>
+                      <wps:txbx>
+                        <w:txbxContent>
+                          <w:p>
+                            <w:pPr>
+                              <w:pStyle w:val="Contenidodelmarco"/>
+                              <w:spacing w:line="295" w:lineRule="auto"/>
+                            </w:pPr>
+                            <w:proofErr w:type="spellStart"/>
+                            <w:r>
+                              <w:rPr>
+                                <w:rFonts w:ascii="Montserrat" w:hAnsi="Montserrat" w:cs="Aller"/>
+                                <w:b/>
+                                <w:bCs/>
+                                <w:color w:val="0D0D0D"/>
+                              </w:rPr>
+                              <w:t>Spanish</w:t>
+                            </w:r>
+                            <w:proofErr w:type="spellEnd"/>
+                          </w:p>
+                        </w:txbxContent>
+                      </wps:txbx>
+                      <wps:bodyPr wrap="square">
+                        <a:noAutofit/>
+                      </wps:bodyPr>
+                    </wps:wsp>
+                  </a:graphicData>
+                </a:graphic>
+                <wp14:sizeRelH relativeFrom="margin">
+                  <wp14:pctWidth>0</wp14:pctWidth>
+                </wp14:sizeRelH>
+              </wp:anchor>
+            </w:drawing>
+          </mc:Choice>
+          <mc:Fallback>
+            <w:pict>
+              <v:rect w14:anchorId="2B3CFA63" id="_x0000_s1049" style="position:absolute;margin-left:-7.5pt;margin-top:605.95pt;width:67.4pt;height:23.1pt;z-index:251600896;visibility:visible;mso-wrap-style:square;mso-width-percent:0;mso-wrap-distance-left:0;mso-wrap-distance-top:0;mso-wrap-distance-right:0;mso-wrap-distance-bottom:0;mso-position-horizontal:absolute;mso-position-horizontal-relative:text;mso-position-vertical:absolute;mso-position-vertical-relative:page;mso-width-percent:0;mso-width-relative:margin;v-text-anchor:top" o:gfxdata="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" filled="f" stroked="f">
+                <v:textbox>
+                  <w:txbxContent>
+                    <w:p>
+                      <w:pPr>
+                        <w:pStyle w:val="Contenidodelmarco"/>
+                        <w:spacing w:line="295" w:lineRule="auto"/>
+                      </w:pPr>
+                      <w:proofErr w:type="spellStart"/>
+                      <w:r>
+                        <w:rPr>
+                          <w:rFonts w:ascii="Montserrat" w:hAnsi="Montserrat" w:cs="Aller"/>
+                          <w:b/>
+                          <w:bCs/>
+                          <w:color w:val="0D0D0D"/>
+                        </w:rPr>
+                        <w:t>Spanish</w:t>
+                      </w:r>
+                      <w:proofErr w:type="spellEnd"/>
+                    </w:p>
+                  </w:txbxContent>
+                </v:textbox>
+                <w10:wrap anchory="page"/>
+              </v:rect>
+            </w:pict>
+          </mc:Fallback>
+        </mc:AlternateContent>
+      </w:r>
+      <w:r>
+        <w:rPr>
+          <w:noProof/>
+          <w:lang w:eastAsia="es-AR"/>
+        </w:rPr>
+        <mc:AlternateContent>
+          <mc:Choice Requires="wps">
+            <w:drawing>
+              <wp:anchor distT="0" distB="0" distL="0" distR="0" simplePos="0" relativeHeight="251625472" behindDoc="0" locked="0" layoutInCell="1" allowOverlap="1" wp14:anchorId="56527459" wp14:editId="34464C4E">
+                <wp:simplePos x="0" y="0"/>
+                <wp:positionH relativeFrom="column">
+                  <wp:posOffset>2874874</wp:posOffset>
+                </wp:positionH>
+                <wp:positionV relativeFrom="paragraph">
+                  <wp:posOffset>2096516</wp:posOffset>
+                </wp:positionV>
+                <wp:extent cx="1477670" cy="288290"/>
+                <wp:effectExtent l="0" t="0" r="0" b="0"/>
+                <wp:wrapNone/>
+                <wp:docPr id="35" name="Text Box 76"/>
+                <wp:cNvGraphicFramePr/>
+                <a:graphic xmlns:a="http://schemas.openxmlformats.org/drawingml/2006/main">
+                  <a:graphicData uri="http://schemas.microsoft.com/office/word/2010/wordprocessingShape">
+                    <wps:wsp>
+                      <wps:cNvSpPr/>
+                      <wps:spPr>
+                        <a:xfrm>
+                          <a:off x="0" y="0"/>
+                          <a:ext cx="1477670" cy="288290"/>
+                        </a:xfrm>
+                        <a:prstGeom prst="rect">
+                          <a:avLst/>
+                        </a:prstGeom>
+                        <a:noFill/>
+                        <a:ln>
+                          <a:noFill/>
+                        </a:ln>
+                        <a:effectLst/>
+                      </wps:spPr>
+                      <wps:txbx>
+                        <w:txbxContent>
+                          <w:p>
+                            <w:pPr>
+                              <w:pStyle w:val="Contenidodelmarco"/>
+                              <w:spacing w:line="295" w:lineRule="auto"/>
+                              <w:rPr>
+                                <w:rFonts w:ascii="Bahnschrift SemiBold SemiConden" w:hAnsi="Bahnschrift SemiBold SemiConden" w:cs="Aller"/>
+                                <w:b/>
+                                <w:bCs/>
+                                <w:color w:val="0D0D0D"/>
+                                <w:spacing w:val="4"/>
+                                <w:sz w:val="28"/>
+                                <w:szCs w:val="28"/>
+                                <w:lang w:val="en-GB"/>
+                              </w:rPr>
+                            </w:pPr>
+                            <w:r>
+                              <w:rPr>
+                                <w:rFonts w:ascii="Bahnschrift SemiBold SemiConden" w:hAnsi="Bahnschrift SemiBold SemiConden" w:cs="Aller"/>
+                                <w:b/>
+                                <w:bCs/>
+                                <w:color w:val="0D0D0D"/>
+                                <w:spacing w:val="4"/>
+                                <w:sz w:val="28"/>
+                                <w:szCs w:val="28"/>
+                                <w:lang w:val="en-GB"/>
+                              </w:rPr>
+                              <w:t>EDUCATION</w:t>
+                            </w:r>
+                          </w:p>
+                          <w:p>
+                            <w:pPr>
+                              <w:pStyle w:val="Contenidodelmarco"/>
+                              <w:spacing w:line="295" w:lineRule="auto"/>
+                              <w:rPr>
+                                <w:rFonts w:ascii="Bahnschrift SemiBold SemiConden" w:hAnsi="Bahnschrift SemiBold SemiConden"/>
+                                <w:sz w:val="28"/>
+                                <w:szCs w:val="28"/>
+                              </w:rPr>
+                            </w:pPr>
+                          </w:p>
+                        </w:txbxContent>
+                      </wps:txbx>
+                      <wps:bodyPr wrap="square">
+                        <a:noAutofit/>
+                      </wps:bodyPr>
+                    </wps:wsp>
+                  </a:graphicData>
+                </a:graphic>
+                <wp14:sizeRelH relativeFrom="margin">
+                  <wp14:pctWidth>0</wp14:pctWidth>
+                </wp14:sizeRelH>
+              </wp:anchor>
+            </w:drawing>
+          </mc:Choice>
+          <mc:Fallback>
+            <w:pict>
+              <v:rect w14:anchorId="56527459" id="_x0000_s1050" style="position:absolute;margin-left:226.35pt;margin-top:165.1pt;width:116.35pt;height:22.7pt;z-index:251625472;visibility:visible;mso-wrap-style:square;mso-width-percent:0;mso-wrap-distance-left:0;mso-wrap-distance-top:0;mso-wrap-distance-right:0;mso-wrap-distance-bottom:0;mso-position-horizontal:absolute;mso-position-horizontal-relative:text;mso-position-vertical:absolute;mso-position-vertical-relative:text;mso-width-percent:0;mso-width-relative:margin;v-text-anchor:top" o:gfxdata="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" filled="f" stroked="f">
+                <v:textbox>
+                  <w:txbxContent>
+                    <w:p>
+                      <w:pPr>
+                        <w:pStyle w:val="Contenidodelmarco"/>
+                        <w:spacing w:line="295" w:lineRule="auto"/>
+                        <w:rPr>
+                          <w:rFonts w:ascii="Bahnschrift SemiBold SemiConden" w:hAnsi="Bahnschrift SemiBold SemiConden" w:cs="Aller"/>
+                          <w:b/>
+                          <w:bCs/>
+                          <w:color w:val="0D0D0D"/>
+                          <w:spacing w:val="4"/>
+                          <w:sz w:val="28"/>
+                          <w:szCs w:val="28"/>
+                          <w:lang w:val="en-GB"/>
+                        </w:rPr>
+                      </w:pPr>
+                      <w:r>
+                        <w:rPr>
+                          <w:rFonts w:ascii="Bahnschrift SemiBold SemiConden" w:hAnsi="Bahnschrift SemiBold SemiConden" w:cs="Aller"/>
+                          <w:b/>
+                          <w:bCs/>
+                          <w:color w:val="0D0D0D"/>
+                          <w:spacing w:val="4"/>
+                          <w:sz w:val="28"/>
+                          <w:szCs w:val="28"/>
+                          <w:lang w:val="en-GB"/>
+                        </w:rPr>
+                        <w:t>EDUCATION</w:t>
+                      </w:r>
+                    </w:p>
+                    <w:p>
+                      <w:pPr>
+                        <w:pStyle w:val="Contenidodelmarco"/>
+                        <w:spacing w:line="295" w:lineRule="auto"/>
+                        <w:rPr>
+                          <w:rFonts w:ascii="Bahnschrift SemiBold SemiConden" w:hAnsi="Bahnschrift SemiBold SemiConden"/>
+                          <w:sz w:val="28"/>
+                          <w:szCs w:val="28"/>
+                        </w:rPr>
+                      </w:pPr>
+                    </w:p>
+                  </w:txbxContent>
+                </v:textbox>
+              </v:rect>
+            </w:pict>
+          </mc:Fallback>
+        </mc:AlternateContent>
+      </w:r>
+      <w:r>
+        <w:rPr>
+          <w:noProof/>
+          <w:lang w:eastAsia="es-AR"/>
+        </w:rPr>
+        <mc:AlternateContent>
+          <mc:Choice Requires="wps">
+            <w:drawing>
+              <wp:anchor distT="0" distB="0" distL="0" distR="0" simplePos="0" relativeHeight="251633664" behindDoc="0" locked="0" layoutInCell="1" allowOverlap="1" wp14:anchorId="7BA0C066" wp14:editId="6101F181">
                 <wp:simplePos x="0" y="0"/>
                 <wp:positionH relativeFrom="column">
                   <wp:posOffset>2776640</wp:posOffset>
@@ -6272,7 +6956,7 @@
           </mc:Choice>
           <mc:Fallback>
             <w:pict>
-              <v:rect w14:anchorId="7BA0C066" id="_x0000_s1047" style="position:absolute;margin-left:218.65pt;margin-top:655.45pt;width:280.25pt;height:104.5pt;z-index:251673600;visibility:visible;mso-wrap-style:square;mso-height-percent:0;mso-wrap-distance-left:0;mso-wrap-distance-top:0;mso-wrap-distance-right:0;mso-wrap-distance-bottom:0;mso-position-horizontal:absolute;mso-position-horizontal-relative:text;mso-position-vertical:absolute;mso-position-vertical-relative:page;mso-height-percent:0;mso-height-relative:margin;v-text-anchor:top" o:gfxdata="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" filled="f" stroked="f">
+              <v:rect w14:anchorId="7BA0C066" id="_x0000_s1051" style="position:absolute;margin-left:218.65pt;margin-top:655.45pt;width:280.25pt;height:104.5pt;z-index:251633664;visibility:visible;mso-wrap-style:square;mso-height-percent:0;mso-wrap-distance-left:0;mso-wrap-distance-top:0;mso-wrap-distance-right:0;mso-wrap-distance-bottom:0;mso-position-horizontal:absolute;mso-position-horizontal-relative:text;mso-position-vertical:absolute;mso-position-vertical-relative:page;mso-height-percent:0;mso-height-relative:margin;v-text-anchor:top" o:gfxdata="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" filled="f" stroked="f">
                 <v:textbox>
                   <w:txbxContent>
                     <w:p>
@@ -6373,266 +7057,7 @@
         <mc:AlternateContent>
           <mc:Choice Requires="wps">
             <w:drawing>
-              <wp:anchor distT="0" distB="0" distL="0" distR="0" simplePos="0" relativeHeight="251675648" behindDoc="0" locked="0" layoutInCell="1" allowOverlap="1" wp14:anchorId="17CBF300" wp14:editId="0635F649">
-                <wp:simplePos x="0" y="0"/>
-                <wp:positionH relativeFrom="column">
-                  <wp:posOffset>2767396</wp:posOffset>
-                </wp:positionH>
-                <wp:positionV relativeFrom="page">
-                  <wp:posOffset>8008578</wp:posOffset>
-                </wp:positionV>
-                <wp:extent cx="3652520" cy="308610"/>
-                <wp:effectExtent l="0" t="0" r="0" b="0"/>
-                <wp:wrapNone/>
-                <wp:docPr id="51" name="Text Box 79"/>
-                <wp:cNvGraphicFramePr/>
-                <a:graphic xmlns:a="http://schemas.openxmlformats.org/drawingml/2006/main">
-                  <a:graphicData uri="http://schemas.microsoft.com/office/word/2010/wordprocessingShape">
-                    <wps:wsp>
-                      <wps:cNvSpPr/>
-                      <wps:spPr>
-                        <a:xfrm>
-                          <a:off x="0" y="0"/>
-                          <a:ext cx="3652520" cy="308610"/>
-                        </a:xfrm>
-                        <a:prstGeom prst="rect">
-                          <a:avLst/>
-                        </a:prstGeom>
-                        <a:noFill/>
-                        <a:ln>
-                          <a:noFill/>
-                        </a:ln>
-                        <a:effectLst/>
-                      </wps:spPr>
-                      <wps:txbx>
-                        <w:txbxContent>
-                          <w:p>
-                            <w:pPr>
-                              <w:pStyle w:val="Contenidodelmarco"/>
-                              <w:spacing w:line="295" w:lineRule="auto"/>
-                              <w:rPr>
-                                <w:rFonts w:ascii="Bahnschrift SemiBold" w:hAnsi="Bahnschrift SemiBold"/>
-                                <w:lang w:val="en-US"/>
-                              </w:rPr>
-                            </w:pPr>
-                            <w:r>
-                              <w:rPr>
-                                <w:rFonts w:ascii="Bahnschrift SemiBold" w:hAnsi="Bahnschrift SemiBold" w:cs="Aller"/>
-                                <w:b/>
-                                <w:bCs/>
-                                <w:color w:val="0D0D0D"/>
-                                <w:sz w:val="20"/>
-                                <w:szCs w:val="20"/>
-                                <w:lang w:val="en-US"/>
-                              </w:rPr>
-                              <w:t>Higher technical degree in programming</w:t>
-                            </w:r>
-                            <w:r>
-                              <w:rPr>
-                                <w:rFonts w:ascii="Bahnschrift SemiBold" w:hAnsi="Bahnschrift SemiBold" w:cs="Aller"/>
-                                <w:b/>
-                                <w:bCs/>
-                                <w:color w:val="0D0D0D"/>
-                                <w:sz w:val="20"/>
-                                <w:szCs w:val="20"/>
-                                <w:lang w:val="en-US"/>
-                              </w:rPr>
-                              <w:t xml:space="preserve"> </w:t>
-                            </w:r>
-                            <w:r>
-                              <w:rPr>
-                                <w:rFonts w:ascii="Bahnschrift SemiBold" w:hAnsi="Bahnschrift SemiBold" w:cs="Aller"/>
-                                <w:b/>
-                                <w:bCs/>
-                                <w:color w:val="0D0D0D"/>
-                                <w:sz w:val="20"/>
-                                <w:szCs w:val="20"/>
-                                <w:lang w:val="en-US"/>
-                              </w:rPr>
-                              <w:t xml:space="preserve">            </w:t>
-                            </w:r>
-                            <w:r>
-                              <w:rPr>
-                                <w:rFonts w:ascii="Bahnschrift SemiBold Condensed" w:hAnsi="Bahnschrift SemiBold Condensed" w:cs="Aller"/>
-                                <w:b/>
-                                <w:bCs/>
-                                <w:color w:val="262626"/>
-                                <w:sz w:val="18"/>
-                                <w:szCs w:val="18"/>
-                                <w:lang w:val="en-US"/>
-                              </w:rPr>
-                              <w:t>(2020</w:t>
-                            </w:r>
-                            <w:r>
-                              <w:rPr>
-                                <w:rFonts w:ascii="Bahnschrift SemiBold Condensed" w:hAnsi="Bahnschrift SemiBold Condensed" w:cs="Aller"/>
-                                <w:b/>
-                                <w:bCs/>
-                                <w:color w:val="262626"/>
-                                <w:sz w:val="18"/>
-                                <w:szCs w:val="18"/>
-                                <w:lang w:val="en-US"/>
-                              </w:rPr>
-                              <w:t>-Present</w:t>
-                            </w:r>
-                            <w:r>
-                              <w:rPr>
-                                <w:rFonts w:ascii="Bahnschrift SemiBold Condensed" w:hAnsi="Bahnschrift SemiBold Condensed" w:cs="Aller"/>
-                                <w:b/>
-                                <w:bCs/>
-                                <w:color w:val="262626"/>
-                                <w:sz w:val="18"/>
-                                <w:szCs w:val="18"/>
-                                <w:lang w:val="en-US"/>
-                              </w:rPr>
-                              <w:t>)</w:t>
-                            </w:r>
-                            <w:r>
-                              <w:rPr>
-                                <w:rFonts w:ascii="Bahnschrift SemiBold" w:hAnsi="Bahnschrift SemiBold" w:cs="Aller"/>
-                                <w:b/>
-                                <w:bCs/>
-                                <w:color w:val="0D0D0D"/>
-                                <w:sz w:val="20"/>
-                                <w:szCs w:val="20"/>
-                                <w:lang w:val="en-US"/>
-                              </w:rPr>
-                              <w:t xml:space="preserve">               </w:t>
-                            </w:r>
-                          </w:p>
-                        </w:txbxContent>
-                      </wps:txbx>
-                      <wps:bodyPr wrap="square">
-                        <a:noAutofit/>
-                      </wps:bodyPr>
-                    </wps:wsp>
-                  </a:graphicData>
-                </a:graphic>
-                <wp14:sizeRelH relativeFrom="margin">
-                  <wp14:pctWidth>0</wp14:pctWidth>
-                </wp14:sizeRelH>
-                <wp14:sizeRelV relativeFrom="margin">
-                  <wp14:pctHeight>0</wp14:pctHeight>
-                </wp14:sizeRelV>
-              </wp:anchor>
-            </w:drawing>
-          </mc:Choice>
-          <mc:Fallback>
-            <w:pict>
-              <v:rect w14:anchorId="17CBF300" id="_x0000_s1048" style="position:absolute;margin-left:217.9pt;margin-top:630.6pt;width:287.6pt;height:24.3pt;z-index:251675648;visibility:visible;mso-wrap-style:square;mso-width-percent:0;mso-height-percent:0;mso-wrap-distance-left:0;mso-wrap-distance-top:0;mso-wrap-distance-right:0;mso-wrap-distance-bottom:0;mso-position-horizontal:absolute;mso-position-horizontal-relative:text;mso-position-vertical:absolute;mso-position-vertical-relative:page;mso-width-percent:0;mso-height-percent:0;mso-width-relative:margin;mso-height-relative:margin;v-text-anchor:top" o:gfxdata="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" filled="f" stroked="f">
-                <v:textbox>
-                  <w:txbxContent>
-                    <w:p>
-                      <w:pPr>
-                        <w:pStyle w:val="Contenidodelmarco"/>
-                        <w:spacing w:line="295" w:lineRule="auto"/>
-                        <w:rPr>
-                          <w:rFonts w:ascii="Bahnschrift SemiBold" w:hAnsi="Bahnschrift SemiBold"/>
-                          <w:lang w:val="en-US"/>
-                        </w:rPr>
-                      </w:pPr>
-                      <w:r>
-                        <w:rPr>
-                          <w:rFonts w:ascii="Bahnschrift SemiBold" w:hAnsi="Bahnschrift SemiBold" w:cs="Aller"/>
-                          <w:b/>
-                          <w:bCs/>
-                          <w:color w:val="0D0D0D"/>
-                          <w:sz w:val="20"/>
-                          <w:szCs w:val="20"/>
-                          <w:lang w:val="en-US"/>
-                        </w:rPr>
-                        <w:t>Higher technical degree in programming</w:t>
-                      </w:r>
-                      <w:r>
-                        <w:rPr>
-                          <w:rFonts w:ascii="Bahnschrift SemiBold" w:hAnsi="Bahnschrift SemiBold" w:cs="Aller"/>
-                          <w:b/>
-                          <w:bCs/>
-                          <w:color w:val="0D0D0D"/>
-                          <w:sz w:val="20"/>
-                          <w:szCs w:val="20"/>
-                          <w:lang w:val="en-US"/>
-                        </w:rPr>
-                        <w:t xml:space="preserve"> </w:t>
-                      </w:r>
-                      <w:r>
-                        <w:rPr>
-                          <w:rFonts w:ascii="Bahnschrift SemiBold" w:hAnsi="Bahnschrift SemiBold" w:cs="Aller"/>
-                          <w:b/>
-                          <w:bCs/>
-                          <w:color w:val="0D0D0D"/>
-                          <w:sz w:val="20"/>
-                          <w:szCs w:val="20"/>
-                          <w:lang w:val="en-US"/>
-                        </w:rPr>
-                        <w:t xml:space="preserve">            </w:t>
-                      </w:r>
-                      <w:r>
-                        <w:rPr>
-                          <w:rFonts w:ascii="Bahnschrift SemiBold Condensed" w:hAnsi="Bahnschrift SemiBold Condensed" w:cs="Aller"/>
-                          <w:b/>
-                          <w:bCs/>
-                          <w:color w:val="262626"/>
-                          <w:sz w:val="18"/>
-                          <w:szCs w:val="18"/>
-                          <w:lang w:val="en-US"/>
-                        </w:rPr>
-                        <w:t>(2020</w:t>
-                      </w:r>
-                      <w:r>
-                        <w:rPr>
-                          <w:rFonts w:ascii="Bahnschrift SemiBold Condensed" w:hAnsi="Bahnschrift SemiBold Condensed" w:cs="Aller"/>
-                          <w:b/>
-                          <w:bCs/>
-                          <w:color w:val="262626"/>
-                          <w:sz w:val="18"/>
-                          <w:szCs w:val="18"/>
-                          <w:lang w:val="en-US"/>
-                        </w:rPr>
-                        <w:t>-Present</w:t>
-                      </w:r>
-                      <w:r>
-                        <w:rPr>
-                          <w:rFonts w:ascii="Bahnschrift SemiBold Condensed" w:hAnsi="Bahnschrift SemiBold Condensed" w:cs="Aller"/>
-                          <w:b/>
-                          <w:bCs/>
-                          <w:color w:val="262626"/>
-                          <w:sz w:val="18"/>
-                          <w:szCs w:val="18"/>
-                          <w:lang w:val="en-US"/>
-                        </w:rPr>
-                        <w:t>)</w:t>
-                      </w:r>
-                      <w:r>
-                        <w:rPr>
-                          <w:rFonts w:ascii="Bahnschrift SemiBold" w:hAnsi="Bahnschrift SemiBold" w:cs="Aller"/>
-                          <w:b/>
-                          <w:bCs/>
-                          <w:color w:val="0D0D0D"/>
-                          <w:sz w:val="20"/>
-                          <w:szCs w:val="20"/>
-                          <w:lang w:val="en-US"/>
-                        </w:rPr>
-                        <w:t xml:space="preserve">               </w:t>
-                      </w:r>
-                    </w:p>
-                  </w:txbxContent>
-                </v:textbox>
-                <w10:wrap anchory="page"/>
-              </v:rect>
-            </w:pict>
-          </mc:Fallback>
-        </mc:AlternateContent>
-      </w:r>
-      <w:r>
-        <w:rPr>
-          <w:noProof/>
-          <w:lang w:eastAsia="es-AR"/>
-        </w:rPr>
-        <mc:AlternateContent>
-          <mc:Choice Requires="wps">
-            <w:drawing>
-              <wp:anchor distT="0" distB="0" distL="0" distR="0" simplePos="0" relativeHeight="251659264" behindDoc="0" locked="0" layoutInCell="1" allowOverlap="1" wp14:anchorId="6B8D6A89">
+              <wp:anchor distT="0" distB="0" distL="0" distR="0" simplePos="0" relativeHeight="251608064" behindDoc="0" locked="0" layoutInCell="1" allowOverlap="1" wp14:anchorId="6B8D6A89">
                 <wp:simplePos x="0" y="0"/>
                 <wp:positionH relativeFrom="column">
                   <wp:posOffset>-95003</wp:posOffset>
@@ -6708,7 +7133,7 @@
           </mc:Choice>
           <mc:Fallback>
             <w:pict>
-              <v:rect w14:anchorId="6B8D6A89" id="_x0000_s1049" style="position:absolute;margin-left:-7.5pt;margin-top:195.5pt;width:67.3pt;height:23.1pt;z-index:251659264;visibility:visible;mso-wrap-style:square;mso-width-percent:0;mso-wrap-distance-left:0;mso-wrap-distance-top:0;mso-wrap-distance-right:0;mso-wrap-distance-bottom:0;mso-position-horizontal:absolute;mso-position-horizontal-relative:text;mso-position-vertical:absolute;mso-position-vertical-relative:text;mso-width-percent:0;mso-width-relative:margin;v-text-anchor:top" o:gfxdata="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" filled="f" stroked="f">
+              <v:rect w14:anchorId="6B8D6A89" id="_x0000_s1052" style="position:absolute;margin-left:-7.5pt;margin-top:195.5pt;width:67.3pt;height:23.1pt;z-index:251608064;visibility:visible;mso-wrap-style:square;mso-width-percent:0;mso-wrap-distance-left:0;mso-wrap-distance-top:0;mso-wrap-distance-right:0;mso-wrap-distance-bottom:0;mso-position-horizontal:absolute;mso-position-horizontal-relative:text;mso-position-vertical:absolute;mso-position-vertical-relative:text;mso-width-percent:0;mso-width-relative:margin;v-text-anchor:top" o:gfxdata="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" filled="f" stroked="f">
                 <v:textbox>
                   <w:txbxContent>
                     <w:p>
@@ -6740,7 +7165,7 @@
           <w:lang w:eastAsia="es-AR"/>
         </w:rPr>
         <w:drawing>
-          <wp:anchor distT="0" distB="0" distL="114300" distR="114300" simplePos="0" relativeHeight="251663360" behindDoc="0" locked="0" layoutInCell="1" allowOverlap="1">
+          <wp:anchor distT="0" distB="0" distL="114300" distR="114300" simplePos="0" relativeHeight="251613184" behindDoc="0" locked="0" layoutInCell="1" allowOverlap="1">
             <wp:simplePos x="0" y="0"/>
             <wp:positionH relativeFrom="column">
               <wp:posOffset>-255270</wp:posOffset>
@@ -6803,7 +7228,7 @@
         <mc:AlternateContent>
           <mc:Choice Requires="wps">
             <w:drawing>
-              <wp:anchor distT="0" distB="0" distL="0" distR="0" simplePos="0" relativeHeight="251665408" behindDoc="0" locked="0" layoutInCell="1" allowOverlap="1" wp14:anchorId="7C8DCE96" wp14:editId="673B3E09">
+              <wp:anchor distT="0" distB="0" distL="0" distR="0" simplePos="0" relativeHeight="251620352" behindDoc="0" locked="0" layoutInCell="1" allowOverlap="1" wp14:anchorId="7C8DCE96" wp14:editId="673B3E09">
                 <wp:simplePos x="0" y="0"/>
                 <wp:positionH relativeFrom="column">
                   <wp:posOffset>118753</wp:posOffset>
@@ -6870,7 +7295,7 @@
           </mc:Choice>
           <mc:Fallback>
             <w:pict>
-              <v:rect w14:anchorId="7C8DCE96" id="_x0000_s1050" style="position:absolute;margin-left:9.35pt;margin-top:138.45pt;width:100.05pt;height:22.6pt;z-index:251665408;visibility:visible;mso-wrap-style:square;mso-width-percent:0;mso-wrap-distance-left:0;mso-wrap-distance-top:0;mso-wrap-distance-right:0;mso-wrap-distance-bottom:0;mso-position-horizontal:absolute;mso-position-horizontal-relative:text;mso-position-vertical:absolute;mso-position-vertical-relative:text;mso-width-percent:0;mso-width-relative:margin;v-text-anchor:top" o:gfxdata="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" filled="f" stroked="f">
+              <v:rect w14:anchorId="7C8DCE96" id="_x0000_s1053" style="position:absolute;margin-left:9.35pt;margin-top:138.45pt;width:100.05pt;height:22.6pt;z-index:251620352;visibility:visible;mso-wrap-style:square;mso-width-percent:0;mso-wrap-distance-left:0;mso-wrap-distance-top:0;mso-wrap-distance-right:0;mso-wrap-distance-bottom:0;mso-position-horizontal:absolute;mso-position-horizontal-relative:text;mso-position-vertical:absolute;mso-position-vertical-relative:text;mso-width-percent:0;mso-width-relative:margin;v-text-anchor:top" o:gfxdata="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" filled="f" stroked="f">
                 <v:textbox>
                   <w:txbxContent>
                     <w:p>
@@ -6906,7 +7331,7 @@
         <mc:AlternateContent>
           <mc:Choice Requires="wps">
             <w:drawing>
-              <wp:anchor distT="0" distB="0" distL="0" distR="0" simplePos="0" relativeHeight="251677696" behindDoc="0" locked="0" layoutInCell="1" allowOverlap="1" wp14:anchorId="23063384" wp14:editId="3FF31443">
+              <wp:anchor distT="0" distB="0" distL="0" distR="0" simplePos="0" relativeHeight="251649024" behindDoc="0" locked="0" layoutInCell="1" allowOverlap="1" wp14:anchorId="23063384" wp14:editId="3FF31443">
                 <wp:simplePos x="0" y="0"/>
                 <wp:positionH relativeFrom="column">
                   <wp:posOffset>-352425</wp:posOffset>
@@ -6974,7 +7399,7 @@
           </mc:Choice>
           <mc:Fallback>
             <w:pict>
-              <v:shape w14:anchorId="30244B45" id="AutoShape 488" o:spid="_x0000_s1026" style="position:absolute;margin-left:-27.75pt;margin-top:300.8pt;width:181.1pt;height:.15pt;z-index:251677696;visibility:visible;mso-wrap-style:square;mso-wrap-distance-left:0;mso-wrap-distance-top:0;mso-wrap-distance-right:0;mso-wrap-distance-bottom:0;mso-position-horizontal:absolute;mso-position-horizontal-relative:text;mso-position-vertical:absolute;mso-position-vertical-relative:text;v-text-anchor:top" coordsize="21600,21600" o:gfxdata="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" path="m,l21600,21600e" filled="f" strokecolor="#a5a5a5" strokeweight=".35mm">
+              <v:shape w14:anchorId="66B9ACED" id="AutoShape 488" o:spid="_x0000_s1026" style="position:absolute;margin-left:-27.75pt;margin-top:300.8pt;width:181.1pt;height:.15pt;z-index:251649024;visibility:visible;mso-wrap-style:square;mso-wrap-distance-left:0;mso-wrap-distance-top:0;mso-wrap-distance-right:0;mso-wrap-distance-bottom:0;mso-position-horizontal:absolute;mso-position-horizontal-relative:text;mso-position-vertical:absolute;mso-position-vertical-relative:text;v-text-anchor:top" coordsize="21600,21600" o:gfxdata="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" path="m,l21600,21600e" filled="f" strokecolor="#a5a5a5" strokeweight=".35mm">
                 <v:path arrowok="t"/>
               </v:shape>
             </w:pict>
@@ -6989,7 +7414,7 @@
         <mc:AlternateContent>
           <mc:Choice Requires="wps">
             <w:drawing>
-              <wp:anchor distT="0" distB="0" distL="0" distR="0" simplePos="0" relativeHeight="251676672" behindDoc="0" locked="0" layoutInCell="1" allowOverlap="1" wp14:anchorId="4F2DEF24" wp14:editId="303C0F4C">
+              <wp:anchor distT="0" distB="0" distL="0" distR="0" simplePos="0" relativeHeight="251645952" behindDoc="0" locked="0" layoutInCell="1" allowOverlap="1" wp14:anchorId="4F2DEF24" wp14:editId="303C0F4C">
                 <wp:simplePos x="0" y="0"/>
                 <wp:positionH relativeFrom="column">
                   <wp:posOffset>2580640</wp:posOffset>
@@ -7049,7 +7474,7 @@
           </mc:Choice>
           <mc:Fallback>
             <w:pict>
-              <v:oval w14:anchorId="46BD40B0" id="Oval 456" o:spid="_x0000_s1026" style="position:absolute;margin-left:203.2pt;margin-top:209.55pt;width:7.3pt;height:7.3pt;z-index:251676672;visibility:visible;mso-wrap-style:square;mso-width-percent:0;mso-height-percent:0;mso-wrap-distance-left:0;mso-wrap-distance-top:0;mso-wrap-distance-right:0;mso-wrap-distance-bottom:0;mso-position-horizontal:absolute;mso-position-horizontal-relative:text;mso-position-vertical:absolute;mso-position-vertical-relative:text;mso-width-percent:0;mso-height-percent:0;mso-width-relative:margin;mso-height-relative:margin;v-text-anchor:top" o:gfxdata="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" filled="f" strokecolor="#272727" strokeweight=".26mm"/>
+              <v:oval w14:anchorId="05068DFD" id="Oval 456" o:spid="_x0000_s1026" style="position:absolute;margin-left:203.2pt;margin-top:209.55pt;width:7.3pt;height:7.3pt;z-index:251645952;visibility:visible;mso-wrap-style:square;mso-width-percent:0;mso-height-percent:0;mso-wrap-distance-left:0;mso-wrap-distance-top:0;mso-wrap-distance-right:0;mso-wrap-distance-bottom:0;mso-position-horizontal:absolute;mso-position-horizontal-relative:text;mso-position-vertical:absolute;mso-position-vertical-relative:text;mso-width-percent:0;mso-height-percent:0;mso-width-relative:margin;mso-height-relative:margin;v-text-anchor:top" o:gfxdata="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" filled="f" strokecolor="#272727" strokeweight=".26mm"/>
             </w:pict>
           </mc:Fallback>
         </mc:AlternateContent>
@@ -7062,7 +7487,7 @@
         <mc:AlternateContent>
           <mc:Choice Requires="wps">
             <w:drawing>
-              <wp:anchor distT="0" distB="0" distL="0" distR="0" simplePos="0" relativeHeight="251636736" behindDoc="0" locked="0" layoutInCell="1" allowOverlap="1" wp14:anchorId="14D834E7">
+              <wp:anchor distT="0" distB="0" distL="0" distR="0" simplePos="0" relativeHeight="251591680" behindDoc="0" locked="0" layoutInCell="1" allowOverlap="1" wp14:anchorId="14D834E7">
                 <wp:simplePos x="0" y="0"/>
                 <wp:positionH relativeFrom="column">
                   <wp:posOffset>2584450</wp:posOffset>
@@ -7130,7 +7555,7 @@
           </mc:Choice>
           <mc:Fallback>
             <w:pict>
-              <v:shape w14:anchorId="3D1F8D7E" id="AutoShape 449" o:spid="_x0000_s1026" style="position:absolute;margin-left:203.5pt;margin-top:140.1pt;width:315.05pt;height:.15pt;z-index:251636736;visibility:visible;mso-wrap-style:square;mso-wrap-distance-left:0;mso-wrap-distance-top:0;mso-wrap-distance-right:0;mso-wrap-distance-bottom:0;mso-position-horizontal:absolute;mso-position-horizontal-relative:text;mso-position-vertical:absolute;mso-position-vertical-relative:text;v-text-anchor:top" coordsize="21600,21600" o:gfxdata="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" path="m,l21600,21600e" filled="f" strokecolor="#a5a5a5" strokeweight=".35mm">
+              <v:shape w14:anchorId="682C10EA" id="AutoShape 449" o:spid="_x0000_s1026" style="position:absolute;margin-left:203.5pt;margin-top:140.1pt;width:315.05pt;height:.15pt;z-index:251591680;visibility:visible;mso-wrap-style:square;mso-wrap-distance-left:0;mso-wrap-distance-top:0;mso-wrap-distance-right:0;mso-wrap-distance-bottom:0;mso-position-horizontal:absolute;mso-position-horizontal-relative:text;mso-position-vertical:absolute;mso-position-vertical-relative:text;v-text-anchor:top" coordsize="21600,21600" o:gfxdata="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" path="m,l21600,21600e" filled="f" strokecolor="#a5a5a5" strokeweight=".35mm">
                 <v:path arrowok="t"/>
               </v:shape>
             </w:pict>
@@ -7142,155 +7567,8 @@
           <w:noProof/>
           <w:lang w:eastAsia="es-AR"/>
         </w:rPr>
-        <mc:AlternateContent>
-          <mc:Choice Requires="wps">
-            <w:drawing>
-              <wp:anchor distT="0" distB="0" distL="0" distR="0" simplePos="0" relativeHeight="251669504" behindDoc="0" locked="0" layoutInCell="1" allowOverlap="1" wp14:anchorId="56527459" wp14:editId="34464C4E">
-                <wp:simplePos x="0" y="0"/>
-                <wp:positionH relativeFrom="column">
-                  <wp:posOffset>2877185</wp:posOffset>
-                </wp:positionH>
-                <wp:positionV relativeFrom="paragraph">
-                  <wp:posOffset>2099310</wp:posOffset>
-                </wp:positionV>
-                <wp:extent cx="1200150" cy="288290"/>
-                <wp:effectExtent l="0" t="0" r="0" b="0"/>
-                <wp:wrapNone/>
-                <wp:docPr id="35" name="Text Box 76"/>
-                <wp:cNvGraphicFramePr/>
-                <a:graphic xmlns:a="http://schemas.openxmlformats.org/drawingml/2006/main">
-                  <a:graphicData uri="http://schemas.microsoft.com/office/word/2010/wordprocessingShape">
-                    <wps:wsp>
-                      <wps:cNvSpPr/>
-                      <wps:spPr>
-                        <a:xfrm>
-                          <a:off x="0" y="0"/>
-                          <a:ext cx="1200150" cy="288290"/>
-                        </a:xfrm>
-                        <a:prstGeom prst="rect">
-                          <a:avLst/>
-                        </a:prstGeom>
-                        <a:noFill/>
-                        <a:ln>
-                          <a:noFill/>
-                        </a:ln>
-                        <a:effectLst/>
-                      </wps:spPr>
-                      <wps:txbx>
-                        <w:txbxContent>
-                          <w:p>
-                            <w:pPr>
-                              <w:pStyle w:val="Contenidodelmarco"/>
-                              <w:spacing w:line="295" w:lineRule="auto"/>
-                              <w:rPr>
-                                <w:rFonts w:ascii="Bahnschrift SemiBold SemiConden" w:hAnsi="Bahnschrift SemiBold SemiConden" w:cs="Aller"/>
-                                <w:b/>
-                                <w:bCs/>
-                                <w:color w:val="0D0D0D"/>
-                                <w:spacing w:val="4"/>
-                                <w:sz w:val="28"/>
-                                <w:szCs w:val="28"/>
-                                <w:lang w:val="en-GB"/>
-                              </w:rPr>
-                            </w:pPr>
-                            <w:r>
-                              <w:rPr>
-                                <w:rFonts w:ascii="Bahnschrift SemiBold SemiConden" w:hAnsi="Bahnschrift SemiBold SemiConden" w:cs="Aller"/>
-                                <w:b/>
-                                <w:bCs/>
-                                <w:color w:val="0D0D0D"/>
-                                <w:spacing w:val="4"/>
-                                <w:sz w:val="28"/>
-                                <w:szCs w:val="28"/>
-                                <w:lang w:val="en-GB"/>
-                              </w:rPr>
-                              <w:t>EDUCATION</w:t>
-                            </w:r>
-                          </w:p>
-                          <w:p>
-                            <w:pPr>
-                              <w:pStyle w:val="Contenidodelmarco"/>
-                              <w:spacing w:line="295" w:lineRule="auto"/>
-                              <w:rPr>
-                                <w:rFonts w:ascii="Bahnschrift SemiBold SemiConden" w:hAnsi="Bahnschrift SemiBold SemiConden"/>
-                                <w:sz w:val="28"/>
-                                <w:szCs w:val="28"/>
-                              </w:rPr>
-                            </w:pPr>
-                          </w:p>
-                        </w:txbxContent>
-                      </wps:txbx>
-                      <wps:bodyPr wrap="square">
-                        <a:noAutofit/>
-                      </wps:bodyPr>
-                    </wps:wsp>
-                  </a:graphicData>
-                </a:graphic>
-                <wp14:sizeRelH relativeFrom="margin">
-                  <wp14:pctWidth>0</wp14:pctWidth>
-                </wp14:sizeRelH>
-              </wp:anchor>
-            </w:drawing>
-          </mc:Choice>
-          <mc:Fallback>
-            <w:pict>
-              <v:rect w14:anchorId="56527459" id="_x0000_s1051" style="position:absolute;margin-left:226.55pt;margin-top:165.3pt;width:94.5pt;height:22.7pt;z-index:251669504;visibility:visible;mso-wrap-style:square;mso-width-percent:0;mso-wrap-distance-left:0;mso-wrap-distance-top:0;mso-wrap-distance-right:0;mso-wrap-distance-bottom:0;mso-position-horizontal:absolute;mso-position-horizontal-relative:text;mso-position-vertical:absolute;mso-position-vertical-relative:text;mso-width-percent:0;mso-width-relative:margin;v-text-anchor:top" o:gfxdata="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" filled="f" stroked="f">
-                <v:textbox>
-                  <w:txbxContent>
-                    <w:p>
-                      <w:pPr>
-                        <w:pStyle w:val="Contenidodelmarco"/>
-                        <w:spacing w:line="295" w:lineRule="auto"/>
-                        <w:rPr>
-                          <w:rFonts w:ascii="Bahnschrift SemiBold SemiConden" w:hAnsi="Bahnschrift SemiBold SemiConden" w:cs="Aller"/>
-                          <w:b/>
-                          <w:bCs/>
-                          <w:color w:val="0D0D0D"/>
-                          <w:spacing w:val="4"/>
-                          <w:sz w:val="28"/>
-                          <w:szCs w:val="28"/>
-                          <w:lang w:val="en-GB"/>
-                        </w:rPr>
-                      </w:pPr>
-                      <w:r>
-                        <w:rPr>
-                          <w:rFonts w:ascii="Bahnschrift SemiBold SemiConden" w:hAnsi="Bahnschrift SemiBold SemiConden" w:cs="Aller"/>
-                          <w:b/>
-                          <w:bCs/>
-                          <w:color w:val="0D0D0D"/>
-                          <w:spacing w:val="4"/>
-                          <w:sz w:val="28"/>
-                          <w:szCs w:val="28"/>
-                          <w:lang w:val="en-GB"/>
-                        </w:rPr>
-                        <w:t>EDUCATION</w:t>
-                      </w:r>
-                    </w:p>
-                    <w:p>
-                      <w:pPr>
-                        <w:pStyle w:val="Contenidodelmarco"/>
-                        <w:spacing w:line="295" w:lineRule="auto"/>
-                        <w:rPr>
-                          <w:rFonts w:ascii="Bahnschrift SemiBold SemiConden" w:hAnsi="Bahnschrift SemiBold SemiConden"/>
-                          <w:sz w:val="28"/>
-                          <w:szCs w:val="28"/>
-                        </w:rPr>
-                      </w:pPr>
-                    </w:p>
-                  </w:txbxContent>
-                </v:textbox>
-              </v:rect>
-            </w:pict>
-          </mc:Fallback>
-        </mc:AlternateContent>
-      </w:r>
-      <w:r>
-        <w:rPr>
-          <w:noProof/>
-          <w:lang w:eastAsia="es-AR"/>
-        </w:rPr>
         <w:drawing>
-          <wp:anchor distT="0" distB="0" distL="0" distR="0" simplePos="0" relativeHeight="251644928" behindDoc="0" locked="0" layoutInCell="1" allowOverlap="1">
+          <wp:anchor distT="0" distB="0" distL="0" distR="0" simplePos="0" relativeHeight="251596800" behindDoc="0" locked="0" layoutInCell="1" allowOverlap="1">
             <wp:simplePos x="0" y="0"/>
             <wp:positionH relativeFrom="column">
               <wp:posOffset>2501265</wp:posOffset>
@@ -7343,7 +7621,7 @@
         <mc:AlternateContent>
           <mc:Choice Requires="wps">
             <w:drawing>
-              <wp:anchor distT="0" distB="0" distL="0" distR="0" simplePos="0" relativeHeight="251638784" behindDoc="0" locked="0" layoutInCell="1" allowOverlap="1" wp14:anchorId="58645013">
+              <wp:anchor distT="0" distB="0" distL="0" distR="0" simplePos="0" relativeHeight="251593728" behindDoc="0" locked="0" layoutInCell="1" allowOverlap="1" wp14:anchorId="58645013">
                 <wp:simplePos x="0" y="0"/>
                 <wp:positionH relativeFrom="column">
                   <wp:posOffset>2390140</wp:posOffset>
@@ -7397,7 +7675,7 @@
           </mc:Choice>
           <mc:Fallback>
             <w:pict>
-              <v:oval w14:anchorId="21120839" id="Oval 451" o:spid="_x0000_s1026" style="position:absolute;margin-left:188.2pt;margin-top:161.1pt;width:31.1pt;height:31.1pt;z-index:251638784;visibility:visible;mso-wrap-style:square;mso-wrap-distance-left:0;mso-wrap-distance-top:0;mso-wrap-distance-right:0;mso-wrap-distance-bottom:0;mso-position-horizontal:absolute;mso-position-horizontal-relative:text;mso-position-vertical:absolute;mso-position-vertical-relative:text;v-text-anchor:top" o:gfxdata="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" filled="f" strokecolor="#272727" strokeweight=".35mm"/>
+              <v:oval w14:anchorId="39499B46" id="Oval 451" o:spid="_x0000_s1026" style="position:absolute;margin-left:188.2pt;margin-top:161.1pt;width:31.1pt;height:31.1pt;z-index:251593728;visibility:visible;mso-wrap-style:square;mso-wrap-distance-left:0;mso-wrap-distance-top:0;mso-wrap-distance-right:0;mso-wrap-distance-bottom:0;mso-position-horizontal:absolute;mso-position-horizontal-relative:text;mso-position-vertical:absolute;mso-position-vertical-relative:text;v-text-anchor:top" o:gfxdata="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" filled="f" strokecolor="#272727" strokeweight=".35mm"/>
             </w:pict>
           </mc:Fallback>
         </mc:AlternateContent>
@@ -7410,7 +7688,7 @@
         <mc:AlternateContent>
           <mc:Choice Requires="wps">
             <w:drawing>
-              <wp:anchor distT="0" distB="0" distL="0" distR="0" simplePos="0" relativeHeight="251660288" behindDoc="0" locked="0" layoutInCell="1" allowOverlap="1" wp14:anchorId="5ECA8B58">
+              <wp:anchor distT="0" distB="0" distL="0" distR="0" simplePos="0" relativeHeight="251610112" behindDoc="0" locked="0" layoutInCell="1" allowOverlap="1" wp14:anchorId="5ECA8B58">
                 <wp:simplePos x="0" y="0"/>
                 <wp:positionH relativeFrom="column">
                   <wp:posOffset>760095</wp:posOffset>
@@ -7487,7 +7765,7 @@
           </mc:Choice>
           <mc:Fallback>
             <w:pict>
-              <v:rect w14:anchorId="5ECA8B58" id="_x0000_s1052" style="position:absolute;margin-left:59.85pt;margin-top:195.1pt;width:60.75pt;height:23.1pt;z-index:251660288;visibility:visible;mso-wrap-style:square;mso-width-percent:0;mso-wrap-distance-left:0;mso-wrap-distance-top:0;mso-wrap-distance-right:0;mso-wrap-distance-bottom:0;mso-position-horizontal:absolute;mso-position-horizontal-relative:text;mso-position-vertical:absolute;mso-position-vertical-relative:text;mso-width-percent:0;mso-width-relative:margin;v-text-anchor:top" o:gfxdata="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" filled="f" stroked="f">
+              <v:rect w14:anchorId="5ECA8B58" id="_x0000_s1054" style="position:absolute;margin-left:59.85pt;margin-top:195.1pt;width:60.75pt;height:23.1pt;z-index:251610112;visibility:visible;mso-wrap-style:square;mso-width-percent:0;mso-wrap-distance-left:0;mso-wrap-distance-top:0;mso-wrap-distance-right:0;mso-wrap-distance-bottom:0;mso-position-horizontal:absolute;mso-position-horizontal-relative:text;mso-position-vertical:absolute;mso-position-vertical-relative:text;mso-width-percent:0;mso-width-relative:margin;v-text-anchor:top" o:gfxdata="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" filled="f" stroked="f">
                 <v:textbox>
                   <w:txbxContent>
                     <w:p>
@@ -7522,120 +7800,7 @@
         <mc:AlternateContent>
           <mc:Choice Requires="wps">
             <w:drawing>
-              <wp:anchor distT="0" distB="0" distL="0" distR="0" simplePos="0" relativeHeight="251656192" behindDoc="0" locked="0" layoutInCell="1" allowOverlap="1" wp14:anchorId="3ADC6650">
-                <wp:simplePos x="0" y="0"/>
-                <wp:positionH relativeFrom="column">
-                  <wp:posOffset>762000</wp:posOffset>
-                </wp:positionH>
-                <wp:positionV relativeFrom="page">
-                  <wp:posOffset>7715250</wp:posOffset>
-                </wp:positionV>
-                <wp:extent cx="552450" cy="293370"/>
-                <wp:effectExtent l="0" t="0" r="0" b="0"/>
-                <wp:wrapNone/>
-                <wp:docPr id="128" name="Text Box 79"/>
-                <wp:cNvGraphicFramePr/>
-                <a:graphic xmlns:a="http://schemas.openxmlformats.org/drawingml/2006/main">
-                  <a:graphicData uri="http://schemas.microsoft.com/office/word/2010/wordprocessingShape">
-                    <wps:wsp>
-                      <wps:cNvSpPr/>
-                      <wps:spPr>
-                        <a:xfrm>
-                          <a:off x="0" y="0"/>
-                          <a:ext cx="552450" cy="293370"/>
-                        </a:xfrm>
-                        <a:prstGeom prst="rect">
-                          <a:avLst/>
-                        </a:prstGeom>
-                        <a:noFill/>
-                        <a:ln>
-                          <a:noFill/>
-                        </a:ln>
-                      </wps:spPr>
-                      <wps:style>
-                        <a:lnRef idx="0">
-                          <a:scrgbClr r="0" g="0" b="0"/>
-                        </a:lnRef>
-                        <a:fillRef idx="0">
-                          <a:scrgbClr r="0" g="0" b="0"/>
-                        </a:fillRef>
-                        <a:effectRef idx="0">
-                          <a:scrgbClr r="0" g="0" b="0"/>
-                        </a:effectRef>
-                        <a:fontRef idx="minor"/>
-                      </wps:style>
-                      <wps:txbx>
-                        <w:txbxContent>
-                          <w:p>
-                            <w:pPr>
-                              <w:pStyle w:val="Contenidodelmarco"/>
-                              <w:spacing w:line="295" w:lineRule="auto"/>
-                            </w:pPr>
-                            <w:r>
-                              <w:rPr>
-                                <w:rFonts w:ascii="Montserrat" w:hAnsi="Montserrat" w:cs="Aller"/>
-                                <w:bCs/>
-                                <w:color w:val="262626"/>
-                                <w:sz w:val="20"/>
-                                <w:szCs w:val="20"/>
-                                <w:lang w:val="en-GB"/>
-                              </w:rPr>
-                              <w:t>Native</w:t>
-                            </w:r>
-                          </w:p>
-                        </w:txbxContent>
-                      </wps:txbx>
-                      <wps:bodyPr wrap="square">
-                        <a:noAutofit/>
-                      </wps:bodyPr>
-                    </wps:wsp>
-                  </a:graphicData>
-                </a:graphic>
-                <wp14:sizeRelH relativeFrom="margin">
-                  <wp14:pctWidth>0</wp14:pctWidth>
-                </wp14:sizeRelH>
-              </wp:anchor>
-            </w:drawing>
-          </mc:Choice>
-          <mc:Fallback>
-            <w:pict>
-              <v:rect w14:anchorId="3ADC6650" id="_x0000_s1053" style="position:absolute;margin-left:60pt;margin-top:607.5pt;width:43.5pt;height:23.1pt;z-index:251656192;visibility:visible;mso-wrap-style:square;mso-width-percent:0;mso-wrap-distance-left:0;mso-wrap-distance-top:0;mso-wrap-distance-right:0;mso-wrap-distance-bottom:0;mso-position-horizontal:absolute;mso-position-horizontal-relative:text;mso-position-vertical:absolute;mso-position-vertical-relative:page;mso-width-percent:0;mso-width-relative:margin;v-text-anchor:top" o:gfxdata="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" filled="f" stroked="f">
-                <v:textbox>
-                  <w:txbxContent>
-                    <w:p>
-                      <w:pPr>
-                        <w:pStyle w:val="Contenidodelmarco"/>
-                        <w:spacing w:line="295" w:lineRule="auto"/>
-                      </w:pPr>
-                      <w:r>
-                        <w:rPr>
-                          <w:rFonts w:ascii="Montserrat" w:hAnsi="Montserrat" w:cs="Aller"/>
-                          <w:bCs/>
-                          <w:color w:val="262626"/>
-                          <w:sz w:val="20"/>
-                          <w:szCs w:val="20"/>
-                          <w:lang w:val="en-GB"/>
-                        </w:rPr>
-                        <w:t>Native</w:t>
-                      </w:r>
-                    </w:p>
-                  </w:txbxContent>
-                </v:textbox>
-                <w10:wrap anchory="page"/>
-              </v:rect>
-            </w:pict>
-          </mc:Fallback>
-        </mc:AlternateContent>
-      </w:r>
-      <w:r>
-        <w:rPr>
-          <w:noProof/>
-          <w:lang w:eastAsia="es-AR"/>
-        </w:rPr>
-        <mc:AlternateContent>
-          <mc:Choice Requires="wps">
-            <w:drawing>
-              <wp:anchor distT="0" distB="0" distL="0" distR="0" simplePos="0" relativeHeight="251640832" behindDoc="0" locked="0" layoutInCell="1" allowOverlap="1" wp14:anchorId="194094DA">
+              <wp:anchor distT="0" distB="0" distL="0" distR="0" simplePos="0" relativeHeight="251594752" behindDoc="0" locked="0" layoutInCell="1" allowOverlap="1" wp14:anchorId="194094DA">
                 <wp:simplePos x="0" y="0"/>
                 <wp:positionH relativeFrom="column">
                   <wp:posOffset>-192405</wp:posOffset>
@@ -7695,7 +7860,7 @@
           </mc:Choice>
           <mc:Fallback>
             <w:pict>
-              <v:oval w14:anchorId="03E8D15C" id="Oval 456" o:spid="_x0000_s1026" style="position:absolute;margin-left:-15.15pt;margin-top:200.6pt;width:7.3pt;height:7.3pt;z-index:251640832;visibility:visible;mso-wrap-style:square;mso-width-percent:0;mso-height-percent:0;mso-wrap-distance-left:0;mso-wrap-distance-top:0;mso-wrap-distance-right:0;mso-wrap-distance-bottom:0;mso-position-horizontal:absolute;mso-position-horizontal-relative:text;mso-position-vertical:absolute;mso-position-vertical-relative:text;mso-width-percent:0;mso-height-percent:0;mso-width-relative:margin;mso-height-relative:margin;v-text-anchor:top" o:gfxdata="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" filled="f" strokecolor="#272727" strokeweight=".26mm"/>
+              <v:oval w14:anchorId="4EEC573B" id="Oval 456" o:spid="_x0000_s1026" style="position:absolute;margin-left:-15.15pt;margin-top:200.6pt;width:7.3pt;height:7.3pt;z-index:251594752;visibility:visible;mso-wrap-style:square;mso-width-percent:0;mso-height-percent:0;mso-wrap-distance-left:0;mso-wrap-distance-top:0;mso-wrap-distance-right:0;mso-wrap-distance-bottom:0;mso-position-horizontal:absolute;mso-position-horizontal-relative:text;mso-position-vertical:absolute;mso-position-vertical-relative:text;mso-width-percent:0;mso-height-percent:0;mso-width-relative:margin;mso-height-relative:margin;v-text-anchor:top" o:gfxdata="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" filled="f" strokecolor="#272727" strokeweight=".26mm"/>
             </w:pict>
           </mc:Fallback>
         </mc:AlternateContent>
@@ -7708,7 +7873,7 @@
         <mc:AlternateContent>
           <mc:Choice Requires="wps">
             <w:drawing>
-              <wp:anchor distT="0" distB="0" distL="0" distR="0" simplePos="0" relativeHeight="251666432" behindDoc="0" locked="0" layoutInCell="1" allowOverlap="1" wp14:anchorId="23058893" wp14:editId="265537B6">
+              <wp:anchor distT="0" distB="0" distL="0" distR="0" simplePos="0" relativeHeight="251621376" behindDoc="0" locked="0" layoutInCell="1" allowOverlap="1" wp14:anchorId="23058893" wp14:editId="265537B6">
                 <wp:simplePos x="0" y="0"/>
                 <wp:positionH relativeFrom="column">
                   <wp:posOffset>-190500</wp:posOffset>
@@ -7762,120 +7927,7 @@
           </mc:Choice>
           <mc:Fallback>
             <w:pict>
-              <v:oval w14:anchorId="7C8CAA70" id="Oval 472" o:spid="_x0000_s1026" style="position:absolute;margin-left:-15pt;margin-top:183.95pt;width:7.3pt;height:7.3pt;z-index:251666432;visibility:visible;mso-wrap-style:square;mso-wrap-distance-left:0;mso-wrap-distance-top:0;mso-wrap-distance-right:0;mso-wrap-distance-bottom:0;mso-position-horizontal:absolute;mso-position-horizontal-relative:text;mso-position-vertical:absolute;mso-position-vertical-relative:text;v-text-anchor:top" o:gfxdata="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" filled="f" strokecolor="#272727" strokeweight=".26mm"/>
-            </w:pict>
-          </mc:Fallback>
-        </mc:AlternateContent>
-      </w:r>
-      <w:r>
-        <w:rPr>
-          <w:noProof/>
-          <w:lang w:eastAsia="es-AR"/>
-        </w:rPr>
-        <mc:AlternateContent>
-          <mc:Choice Requires="wps">
-            <w:drawing>
-              <wp:anchor distT="0" distB="0" distL="0" distR="0" simplePos="0" relativeHeight="251652096" behindDoc="0" locked="0" layoutInCell="1" allowOverlap="1" wp14:anchorId="2B3CFA63">
-                <wp:simplePos x="0" y="0"/>
-                <wp:positionH relativeFrom="column">
-                  <wp:posOffset>-97155</wp:posOffset>
-                </wp:positionH>
-                <wp:positionV relativeFrom="page">
-                  <wp:posOffset>7696200</wp:posOffset>
-                </wp:positionV>
-                <wp:extent cx="742950" cy="293370"/>
-                <wp:effectExtent l="0" t="0" r="0" b="0"/>
-                <wp:wrapNone/>
-                <wp:docPr id="110" name="Text Box 79"/>
-                <wp:cNvGraphicFramePr/>
-                <a:graphic xmlns:a="http://schemas.openxmlformats.org/drawingml/2006/main">
-                  <a:graphicData uri="http://schemas.microsoft.com/office/word/2010/wordprocessingShape">
-                    <wps:wsp>
-                      <wps:cNvSpPr/>
-                      <wps:spPr>
-                        <a:xfrm>
-                          <a:off x="0" y="0"/>
-                          <a:ext cx="742950" cy="293370"/>
-                        </a:xfrm>
-                        <a:prstGeom prst="rect">
-                          <a:avLst/>
-                        </a:prstGeom>
-                        <a:noFill/>
-                        <a:ln>
-                          <a:noFill/>
-                        </a:ln>
-                      </wps:spPr>
-                      <wps:style>
-                        <a:lnRef idx="0">
-                          <a:scrgbClr r="0" g="0" b="0"/>
-                        </a:lnRef>
-                        <a:fillRef idx="0">
-                          <a:scrgbClr r="0" g="0" b="0"/>
-                        </a:fillRef>
-                        <a:effectRef idx="0">
-                          <a:scrgbClr r="0" g="0" b="0"/>
-                        </a:effectRef>
-                        <a:fontRef idx="minor"/>
-                      </wps:style>
-                      <wps:txbx>
-                        <w:txbxContent>
-                          <w:p>
-                            <w:pPr>
-                              <w:pStyle w:val="Contenidodelmarco"/>
-                              <w:spacing w:line="295" w:lineRule="auto"/>
-                            </w:pPr>
-                            <w:proofErr w:type="spellStart"/>
-                            <w:r>
-                              <w:rPr>
-                                <w:rFonts w:ascii="Montserrat" w:hAnsi="Montserrat" w:cs="Aller"/>
-                                <w:b/>
-                                <w:bCs/>
-                                <w:color w:val="0D0D0D"/>
-                              </w:rPr>
-                              <w:t>Spanish</w:t>
-                            </w:r>
-                            <w:proofErr w:type="spellEnd"/>
-                          </w:p>
-                        </w:txbxContent>
-                      </wps:txbx>
-                      <wps:bodyPr wrap="square">
-                        <a:noAutofit/>
-                      </wps:bodyPr>
-                    </wps:wsp>
-                  </a:graphicData>
-                </a:graphic>
-                <wp14:sizeRelH relativeFrom="margin">
-                  <wp14:pctWidth>0</wp14:pctWidth>
-                </wp14:sizeRelH>
-              </wp:anchor>
-            </w:drawing>
-          </mc:Choice>
-          <mc:Fallback>
-            <w:pict>
-              <v:rect w14:anchorId="2B3CFA63" id="_x0000_s1054" style="position:absolute;margin-left:-7.65pt;margin-top:606pt;width:58.5pt;height:23.1pt;z-index:251652096;visibility:visible;mso-wrap-style:square;mso-width-percent:0;mso-wrap-distance-left:0;mso-wrap-distance-top:0;mso-wrap-distance-right:0;mso-wrap-distance-bottom:0;mso-position-horizontal:absolute;mso-position-horizontal-relative:text;mso-position-vertical:absolute;mso-position-vertical-relative:page;mso-width-percent:0;mso-width-relative:margin;v-text-anchor:top" o:gfxdata="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" filled="f" stroked="f">
-                <v:textbox>
-                  <w:txbxContent>
-                    <w:p>
-                      <w:pPr>
-                        <w:pStyle w:val="Contenidodelmarco"/>
-                        <w:spacing w:line="295" w:lineRule="auto"/>
-                      </w:pPr>
-                      <w:proofErr w:type="spellStart"/>
-                      <w:r>
-                        <w:rPr>
-                          <w:rFonts w:ascii="Montserrat" w:hAnsi="Montserrat" w:cs="Aller"/>
-                          <w:b/>
-                          <w:bCs/>
-                          <w:color w:val="0D0D0D"/>
-                        </w:rPr>
-                        <w:t>Spanish</w:t>
-                      </w:r>
-                      <w:proofErr w:type="spellEnd"/>
-                    </w:p>
-                  </w:txbxContent>
-                </v:textbox>
-                <w10:wrap anchory="page"/>
-              </v:rect>
+              <v:oval w14:anchorId="23B2F19E" id="Oval 472" o:spid="_x0000_s1026" style="position:absolute;margin-left:-15pt;margin-top:183.95pt;width:7.3pt;height:7.3pt;z-index:251621376;visibility:visible;mso-wrap-style:square;mso-wrap-distance-left:0;mso-wrap-distance-top:0;mso-wrap-distance-right:0;mso-wrap-distance-bottom:0;mso-position-horizontal:absolute;mso-position-horizontal-relative:text;mso-position-vertical:absolute;mso-position-vertical-relative:text;v-text-anchor:top" o:gfxdata="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" filled="f" strokecolor="#272727" strokeweight=".26mm"/>
             </w:pict>
           </mc:Fallback>
         </mc:AlternateContent>
@@ -7942,7 +7994,7 @@
           </mc:Choice>
           <mc:Fallback>
             <w:pict>
-              <v:oval w14:anchorId="340346FA" id="Oval 464" o:spid="_x0000_s1026" style="position:absolute;margin-left:-24.95pt;margin-top:134.25pt;width:31.1pt;height:31.1pt;z-index:251692032;visibility:visible;mso-wrap-style:square;mso-wrap-distance-left:0;mso-wrap-distance-top:0;mso-wrap-distance-right:0;mso-wrap-distance-bottom:0;mso-position-horizontal:absolute;mso-position-horizontal-relative:text;mso-position-vertical:absolute;mso-position-vertical-relative:text;v-text-anchor:top" o:gfxdata="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" filled="f" strokecolor="#272727" strokeweight=".35mm"/>
+              <v:oval w14:anchorId="4E9FCF9F" id="Oval 464" o:spid="_x0000_s1026" style="position:absolute;margin-left:-24.95pt;margin-top:134.25pt;width:31.1pt;height:31.1pt;z-index:251692032;visibility:visible;mso-wrap-style:square;mso-wrap-distance-left:0;mso-wrap-distance-top:0;mso-wrap-distance-right:0;mso-wrap-distance-bottom:0;mso-position-horizontal:absolute;mso-position-horizontal-relative:text;mso-position-vertical:absolute;mso-position-vertical-relative:text;v-text-anchor:top" o:gfxdata="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" filled="f" strokecolor="#272727" strokeweight=".35mm"/>
             </w:pict>
           </mc:Fallback>
         </mc:AlternateContent>
@@ -8023,7 +8075,7 @@
           </mc:Choice>
           <mc:Fallback>
             <w:pict>
-              <v:shape w14:anchorId="2A97991C" id="AutoShape 504" o:spid="_x0000_s1026" style="position:absolute;margin-left:-28.55pt;margin-top:112.65pt;width:181.55pt;height:.25pt;z-index:251616256;visibility:visible;mso-wrap-style:square;mso-wrap-distance-left:0;mso-wrap-distance-top:0;mso-wrap-distance-right:0;mso-wrap-distance-bottom:0;mso-position-horizontal:absolute;mso-position-horizontal-relative:text;mso-position-vertical:absolute;mso-position-vertical-relative:text;v-text-anchor:top" coordsize="21600,21600" o:gfxdata="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" path="m,l21600,21600e" filled="f" strokecolor="#a5a5a5" strokeweight=".35mm">
+              <v:shape w14:anchorId="49997CAE" id="AutoShape 504" o:spid="_x0000_s1026" style="position:absolute;margin-left:-28.55pt;margin-top:112.65pt;width:181.55pt;height:.25pt;z-index:251616256;visibility:visible;mso-wrap-style:square;mso-wrap-distance-left:0;mso-wrap-distance-top:0;mso-wrap-distance-right:0;mso-wrap-distance-bottom:0;mso-position-horizontal:absolute;mso-position-horizontal-relative:text;mso-position-vertical:absolute;mso-position-vertical-relative:text;v-text-anchor:top" coordsize="21600,21600" o:gfxdata="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" path="m,l21600,21600e" filled="f" strokecolor="#a5a5a5" strokeweight=".35mm">
                 <v:path arrowok="t"/>
               </v:shape>
             </w:pict>
@@ -8813,7 +8865,276 @@
         <mc:AlternateContent>
           <mc:Choice Requires="wps">
             <w:drawing>
-              <wp:anchor distT="0" distB="0" distL="0" distR="0" simplePos="0" relativeHeight="251653120" behindDoc="0" locked="0" layoutInCell="1" allowOverlap="1" wp14:anchorId="060F200E" wp14:editId="0D4D7ACD">
+              <wp:anchor distT="0" distB="0" distL="0" distR="0" simplePos="0" relativeHeight="251597824" behindDoc="0" locked="0" layoutInCell="1" allowOverlap="1" wp14:anchorId="4F0D18BA" wp14:editId="447A8890">
+                <wp:simplePos x="0" y="0"/>
+                <wp:positionH relativeFrom="column">
+                  <wp:posOffset>2779775</wp:posOffset>
+                </wp:positionH>
+                <wp:positionV relativeFrom="paragraph">
+                  <wp:posOffset>-475488</wp:posOffset>
+                </wp:positionV>
+                <wp:extent cx="3941293" cy="293370"/>
+                <wp:effectExtent l="0" t="0" r="0" b="0"/>
+                <wp:wrapNone/>
+                <wp:docPr id="72" name="Text Box 79"/>
+                <wp:cNvGraphicFramePr/>
+                <a:graphic xmlns:a="http://schemas.openxmlformats.org/drawingml/2006/main">
+                  <a:graphicData uri="http://schemas.microsoft.com/office/word/2010/wordprocessingShape">
+                    <wps:wsp>
+                      <wps:cNvSpPr/>
+                      <wps:spPr>
+                        <a:xfrm>
+                          <a:off x="0" y="0"/>
+                          <a:ext cx="3941293" cy="293370"/>
+                        </a:xfrm>
+                        <a:prstGeom prst="rect">
+                          <a:avLst/>
+                        </a:prstGeom>
+                        <a:noFill/>
+                        <a:ln>
+                          <a:noFill/>
+                        </a:ln>
+                        <a:effectLst/>
+                      </wps:spPr>
+                      <wps:txbx>
+                        <w:txbxContent>
+                          <w:p>
+                            <w:pPr>
+                              <w:pStyle w:val="Contenidodelmarco"/>
+                              <w:spacing w:line="295" w:lineRule="auto"/>
+                              <w:rPr>
+                                <w:rFonts w:ascii="Bahnschrift SemiBold" w:hAnsi="Bahnschrift SemiBold"/>
+                              </w:rPr>
+                            </w:pPr>
+                            <w:proofErr w:type="spellStart"/>
+                            <w:r>
+                              <w:rPr>
+                                <w:rFonts w:ascii="Bahnschrift SemiBold" w:hAnsi="Bahnschrift SemiBold" w:cs="Aller"/>
+                                <w:b/>
+                                <w:bCs/>
+                                <w:color w:val="0D0D0D"/>
+                                <w:sz w:val="20"/>
+                                <w:szCs w:val="20"/>
+                              </w:rPr>
+                              <w:t>Electronic</w:t>
+                            </w:r>
+                            <w:proofErr w:type="spellEnd"/>
+                            <w:r>
+                              <w:rPr>
+                                <w:rFonts w:ascii="Bahnschrift SemiBold" w:hAnsi="Bahnschrift SemiBold" w:cs="Aller"/>
+                                <w:b/>
+                                <w:bCs/>
+                                <w:color w:val="0D0D0D"/>
+                                <w:sz w:val="20"/>
+                                <w:szCs w:val="20"/>
+                              </w:rPr>
+                              <w:t xml:space="preserve"> </w:t>
+                            </w:r>
+                            <w:proofErr w:type="spellStart"/>
+                            <w:r>
+                              <w:rPr>
+                                <w:rFonts w:ascii="Bahnschrift SemiBold" w:hAnsi="Bahnschrift SemiBold" w:cs="Aller"/>
+                                <w:b/>
+                                <w:bCs/>
+                                <w:color w:val="0D0D0D"/>
+                                <w:sz w:val="20"/>
+                                <w:szCs w:val="20"/>
+                              </w:rPr>
+                              <w:t>Technique</w:t>
+                            </w:r>
+                            <w:proofErr w:type="spellEnd"/>
+                            <w:r>
+                              <w:rPr>
+                                <w:rFonts w:ascii="Bahnschrift SemiBold" w:hAnsi="Bahnschrift SemiBold" w:cs="Aller"/>
+                                <w:b/>
+                                <w:bCs/>
+                                <w:color w:val="0D0D0D"/>
+                                <w:sz w:val="20"/>
+                                <w:szCs w:val="20"/>
+                              </w:rPr>
+                              <w:t xml:space="preserve">            </w:t>
+                            </w:r>
+                            <w:r>
+                              <w:rPr>
+                                <w:rFonts w:ascii="Bahnschrift SemiBold" w:hAnsi="Bahnschrift SemiBold" w:cs="Aller"/>
+                                <w:b/>
+                                <w:bCs/>
+                                <w:color w:val="0D0D0D"/>
+                                <w:sz w:val="20"/>
+                                <w:szCs w:val="20"/>
+                              </w:rPr>
+                              <w:t xml:space="preserve">                                  </w:t>
+                            </w:r>
+                            <w:r>
+                              <w:rPr>
+                                <w:rFonts w:ascii="Bahnschrift SemiBold Condensed" w:hAnsi="Bahnschrift SemiBold Condensed" w:cs="Aller"/>
+                                <w:b/>
+                                <w:bCs/>
+                                <w:color w:val="262626"/>
+                                <w:sz w:val="18"/>
+                                <w:szCs w:val="18"/>
+                              </w:rPr>
+                              <w:t>(2012-2019</w:t>
+                            </w:r>
+                            <w:r>
+                              <w:rPr>
+                                <w:rFonts w:ascii="Bahnschrift SemiBold Condensed" w:hAnsi="Bahnschrift SemiBold Condensed" w:cs="Aller"/>
+                                <w:b/>
+                                <w:bCs/>
+                                <w:color w:val="262626"/>
+                                <w:sz w:val="18"/>
+                                <w:szCs w:val="18"/>
+                              </w:rPr>
+                              <w:t>)</w:t>
+                            </w:r>
+                            <w:r>
+                              <w:rPr>
+                                <w:rFonts w:ascii="Bahnschrift SemiBold" w:hAnsi="Bahnschrift SemiBold" w:cs="Aller"/>
+                                <w:b/>
+                                <w:bCs/>
+                                <w:color w:val="0D0D0D"/>
+                                <w:sz w:val="20"/>
+                                <w:szCs w:val="20"/>
+                              </w:rPr>
+                              <w:t xml:space="preserve">               </w:t>
+                            </w:r>
+                          </w:p>
+                        </w:txbxContent>
+                      </wps:txbx>
+                      <wps:bodyPr wrap="square">
+                        <a:noAutofit/>
+                      </wps:bodyPr>
+                    </wps:wsp>
+                  </a:graphicData>
+                </a:graphic>
+                <wp14:sizeRelH relativeFrom="margin">
+                  <wp14:pctWidth>0</wp14:pctWidth>
+                </wp14:sizeRelH>
+              </wp:anchor>
+            </w:drawing>
+          </mc:Choice>
+          <mc:Fallback>
+            <w:pict>
+              <v:rect w14:anchorId="4F0D18BA" id="_x0000_s1062" style="position:absolute;margin-left:218.9pt;margin-top:-37.45pt;width:310.35pt;height:23.1pt;z-index:251597824;visibility:visible;mso-wrap-style:square;mso-width-percent:0;mso-wrap-distance-left:0;mso-wrap-distance-top:0;mso-wrap-distance-right:0;mso-wrap-distance-bottom:0;mso-position-horizontal:absolute;mso-position-horizontal-relative:text;mso-position-vertical:absolute;mso-position-vertical-relative:text;mso-width-percent:0;mso-width-relative:margin;v-text-anchor:top" o:gfxdata="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" filled="f" stroked="f">
+                <v:textbox>
+                  <w:txbxContent>
+                    <w:p>
+                      <w:pPr>
+                        <w:pStyle w:val="Contenidodelmarco"/>
+                        <w:spacing w:line="295" w:lineRule="auto"/>
+                        <w:rPr>
+                          <w:rFonts w:ascii="Bahnschrift SemiBold" w:hAnsi="Bahnschrift SemiBold"/>
+                        </w:rPr>
+                      </w:pPr>
+                      <w:proofErr w:type="spellStart"/>
+                      <w:r>
+                        <w:rPr>
+                          <w:rFonts w:ascii="Bahnschrift SemiBold" w:hAnsi="Bahnschrift SemiBold" w:cs="Aller"/>
+                          <w:b/>
+                          <w:bCs/>
+                          <w:color w:val="0D0D0D"/>
+                          <w:sz w:val="20"/>
+                          <w:szCs w:val="20"/>
+                        </w:rPr>
+                        <w:t>Electronic</w:t>
+                      </w:r>
+                      <w:proofErr w:type="spellEnd"/>
+                      <w:r>
+                        <w:rPr>
+                          <w:rFonts w:ascii="Bahnschrift SemiBold" w:hAnsi="Bahnschrift SemiBold" w:cs="Aller"/>
+                          <w:b/>
+                          <w:bCs/>
+                          <w:color w:val="0D0D0D"/>
+                          <w:sz w:val="20"/>
+                          <w:szCs w:val="20"/>
+                        </w:rPr>
+                        <w:t xml:space="preserve"> </w:t>
+                      </w:r>
+                      <w:proofErr w:type="spellStart"/>
+                      <w:r>
+                        <w:rPr>
+                          <w:rFonts w:ascii="Bahnschrift SemiBold" w:hAnsi="Bahnschrift SemiBold" w:cs="Aller"/>
+                          <w:b/>
+                          <w:bCs/>
+                          <w:color w:val="0D0D0D"/>
+                          <w:sz w:val="20"/>
+                          <w:szCs w:val="20"/>
+                        </w:rPr>
+                        <w:t>Technique</w:t>
+                      </w:r>
+                      <w:proofErr w:type="spellEnd"/>
+                      <w:r>
+                        <w:rPr>
+                          <w:rFonts w:ascii="Bahnschrift SemiBold" w:hAnsi="Bahnschrift SemiBold" w:cs="Aller"/>
+                          <w:b/>
+                          <w:bCs/>
+                          <w:color w:val="0D0D0D"/>
+                          <w:sz w:val="20"/>
+                          <w:szCs w:val="20"/>
+                        </w:rPr>
+                        <w:t xml:space="preserve">            </w:t>
+                      </w:r>
+                      <w:r>
+                        <w:rPr>
+                          <w:rFonts w:ascii="Bahnschrift SemiBold" w:hAnsi="Bahnschrift SemiBold" w:cs="Aller"/>
+                          <w:b/>
+                          <w:bCs/>
+                          <w:color w:val="0D0D0D"/>
+                          <w:sz w:val="20"/>
+                          <w:szCs w:val="20"/>
+                        </w:rPr>
+                        <w:t xml:space="preserve">                                  </w:t>
+                      </w:r>
+                      <w:r>
+                        <w:rPr>
+                          <w:rFonts w:ascii="Bahnschrift SemiBold Condensed" w:hAnsi="Bahnschrift SemiBold Condensed" w:cs="Aller"/>
+                          <w:b/>
+                          <w:bCs/>
+                          <w:color w:val="262626"/>
+                          <w:sz w:val="18"/>
+                          <w:szCs w:val="18"/>
+                        </w:rPr>
+                        <w:t>(2012-2019</w:t>
+                      </w:r>
+                      <w:r>
+                        <w:rPr>
+                          <w:rFonts w:ascii="Bahnschrift SemiBold Condensed" w:hAnsi="Bahnschrift SemiBold Condensed" w:cs="Aller"/>
+                          <w:b/>
+                          <w:bCs/>
+                          <w:color w:val="262626"/>
+                          <w:sz w:val="18"/>
+                          <w:szCs w:val="18"/>
+                        </w:rPr>
+                        <w:t>)</w:t>
+                      </w:r>
+                      <w:r>
+                        <w:rPr>
+                          <w:rFonts w:ascii="Bahnschrift SemiBold" w:hAnsi="Bahnschrift SemiBold" w:cs="Aller"/>
+                          <w:b/>
+                          <w:bCs/>
+                          <w:color w:val="0D0D0D"/>
+                          <w:sz w:val="20"/>
+                          <w:szCs w:val="20"/>
+                        </w:rPr>
+                        <w:t xml:space="preserve">               </w:t>
+                      </w:r>
+                    </w:p>
+                  </w:txbxContent>
+                </v:textbox>
+              </v:rect>
+            </w:pict>
+          </mc:Fallback>
+        </mc:AlternateContent>
+      </w:r>
+      <w:r>
+        <w:rPr>
+          <w:noProof/>
+          <w:lang w:eastAsia="es-AR"/>
+        </w:rPr>
+        <mc:AlternateContent>
+          <mc:Choice Requires="wps">
+            <w:drawing>
+              <wp:anchor distT="0" distB="0" distL="0" distR="0" simplePos="0" relativeHeight="251601920" behindDoc="0" locked="0" layoutInCell="1" allowOverlap="1" wp14:anchorId="060F200E" wp14:editId="0D4D7ACD">
                 <wp:simplePos x="0" y="0"/>
                 <wp:positionH relativeFrom="column">
                   <wp:posOffset>2772410</wp:posOffset>
@@ -9110,7 +9431,7 @@
           </mc:Choice>
           <mc:Fallback>
             <w:pict>
-              <v:rect w14:anchorId="060F200E" id="_x0000_s1062" style="position:absolute;margin-left:218.3pt;margin-top:-15.75pt;width:280.25pt;height:171.75pt;z-index:251653120;visibility:visible;mso-wrap-style:square;mso-height-percent:0;mso-wrap-distance-left:0;mso-wrap-distance-top:0;mso-wrap-distance-right:0;mso-wrap-distance-bottom:0;mso-position-horizontal:absolute;mso-position-horizontal-relative:text;mso-position-vertical:absolute;mso-position-vertical-relative:text;mso-height-percent:0;mso-height-relative:margin;v-text-anchor:top" o:gfxdata="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" filled="f" stroked="f">
+              <v:rect w14:anchorId="060F200E" id="_x0000_s1063" style="position:absolute;margin-left:218.3pt;margin-top:-15.75pt;width:280.25pt;height:171.75pt;z-index:251601920;visibility:visible;mso-wrap-style:square;mso-height-percent:0;mso-wrap-distance-left:0;mso-wrap-distance-top:0;mso-wrap-distance-right:0;mso-wrap-distance-bottom:0;mso-position-horizontal:absolute;mso-position-horizontal-relative:text;mso-position-vertical:absolute;mso-position-vertical-relative:text;mso-height-percent:0;mso-height-relative:margin;v-text-anchor:top" o:gfxdata="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" filled="f" stroked="f">
                 <v:textbox>
                   <w:txbxContent>
                     <w:p>
@@ -9360,272 +9681,6 @@
                           <w:lang w:val="en-US"/>
                         </w:rPr>
                       </w:pPr>
-                    </w:p>
-                  </w:txbxContent>
-                </v:textbox>
-              </v:rect>
-            </w:pict>
-          </mc:Fallback>
-        </mc:AlternateContent>
-      </w:r>
-      <w:r>
-        <w:rPr>
-          <w:noProof/>
-          <w:lang w:eastAsia="es-AR"/>
-        </w:rPr>
-        <mc:AlternateContent>
-          <mc:Choice Requires="wps">
-            <w:drawing>
-              <wp:anchor distT="0" distB="0" distL="0" distR="0" simplePos="0" relativeHeight="251651072" behindDoc="0" locked="0" layoutInCell="1" allowOverlap="1" wp14:anchorId="4F0D18BA" wp14:editId="447A8890">
-                <wp:simplePos x="0" y="0"/>
-                <wp:positionH relativeFrom="column">
-                  <wp:posOffset>2780665</wp:posOffset>
-                </wp:positionH>
-                <wp:positionV relativeFrom="paragraph">
-                  <wp:posOffset>-476250</wp:posOffset>
-                </wp:positionV>
-                <wp:extent cx="3553460" cy="293370"/>
-                <wp:effectExtent l="0" t="0" r="0" b="12700"/>
-                <wp:wrapNone/>
-                <wp:docPr id="72" name="Text Box 79"/>
-                <wp:cNvGraphicFramePr/>
-                <a:graphic xmlns:a="http://schemas.openxmlformats.org/drawingml/2006/main">
-                  <a:graphicData uri="http://schemas.microsoft.com/office/word/2010/wordprocessingShape">
-                    <wps:wsp>
-                      <wps:cNvSpPr/>
-                      <wps:spPr>
-                        <a:xfrm>
-                          <a:off x="0" y="0"/>
-                          <a:ext cx="3553460" cy="293370"/>
-                        </a:xfrm>
-                        <a:prstGeom prst="rect">
-                          <a:avLst/>
-                        </a:prstGeom>
-                        <a:noFill/>
-                        <a:ln>
-                          <a:noFill/>
-                        </a:ln>
-                        <a:effectLst/>
-                      </wps:spPr>
-                      <wps:txbx>
-                        <w:txbxContent>
-                          <w:p>
-                            <w:pPr>
-                              <w:pStyle w:val="Contenidodelmarco"/>
-                              <w:spacing w:line="295" w:lineRule="auto"/>
-                              <w:rPr>
-                                <w:rFonts w:ascii="Bahnschrift SemiBold" w:hAnsi="Bahnschrift SemiBold"/>
-                              </w:rPr>
-                            </w:pPr>
-                            <w:proofErr w:type="spellStart"/>
-                            <w:r>
-                              <w:rPr>
-                                <w:rFonts w:ascii="Bahnschrift SemiBold" w:hAnsi="Bahnschrift SemiBold" w:cs="Aller"/>
-                                <w:b/>
-                                <w:bCs/>
-                                <w:color w:val="0D0D0D"/>
-                                <w:sz w:val="20"/>
-                                <w:szCs w:val="20"/>
-                              </w:rPr>
-                              <w:t>Electronic</w:t>
-                            </w:r>
-                            <w:proofErr w:type="spellEnd"/>
-                            <w:r>
-                              <w:rPr>
-                                <w:rFonts w:ascii="Bahnschrift SemiBold" w:hAnsi="Bahnschrift SemiBold" w:cs="Aller"/>
-                                <w:b/>
-                                <w:bCs/>
-                                <w:color w:val="0D0D0D"/>
-                                <w:sz w:val="20"/>
-                                <w:szCs w:val="20"/>
-                              </w:rPr>
-                              <w:t xml:space="preserve"> </w:t>
-                            </w:r>
-                            <w:proofErr w:type="spellStart"/>
-                            <w:r>
-                              <w:rPr>
-                                <w:rFonts w:ascii="Bahnschrift SemiBold" w:hAnsi="Bahnschrift SemiBold" w:cs="Aller"/>
-                                <w:b/>
-                                <w:bCs/>
-                                <w:color w:val="0D0D0D"/>
-                                <w:sz w:val="20"/>
-                                <w:szCs w:val="20"/>
-                              </w:rPr>
-                              <w:t>Technique</w:t>
-                            </w:r>
-                            <w:proofErr w:type="spellEnd"/>
-                            <w:r>
-                              <w:rPr>
-                                <w:rFonts w:ascii="Bahnschrift SemiBold" w:hAnsi="Bahnschrift SemiBold" w:cs="Aller"/>
-                                <w:b/>
-                                <w:bCs/>
-                                <w:color w:val="0D0D0D"/>
-                                <w:sz w:val="20"/>
-                                <w:szCs w:val="20"/>
-                              </w:rPr>
-                              <w:t xml:space="preserve">            </w:t>
-                            </w:r>
-                            <w:r>
-                              <w:rPr>
-                                <w:rFonts w:ascii="Bahnschrift SemiBold" w:hAnsi="Bahnschrift SemiBold" w:cs="Aller"/>
-                                <w:b/>
-                                <w:bCs/>
-                                <w:color w:val="0D0D0D"/>
-                                <w:sz w:val="20"/>
-                                <w:szCs w:val="20"/>
-                              </w:rPr>
-                              <w:t xml:space="preserve">                                  </w:t>
-                            </w:r>
-                            <w:r>
-                              <w:rPr>
-                                <w:rFonts w:ascii="Bahnschrift SemiBold Condensed" w:hAnsi="Bahnschrift SemiBold Condensed" w:cs="Aller"/>
-                                <w:b/>
-                                <w:bCs/>
-                                <w:color w:val="262626"/>
-                                <w:sz w:val="18"/>
-                                <w:szCs w:val="18"/>
-                              </w:rPr>
-                              <w:t>(2012-2019</w:t>
-                            </w:r>
-                            <w:r>
-                              <w:rPr>
-                                <w:rFonts w:ascii="Bahnschrift SemiBold Condensed" w:hAnsi="Bahnschrift SemiBold Condensed" w:cs="Aller"/>
-                                <w:b/>
-                                <w:bCs/>
-                                <w:color w:val="262626"/>
-                                <w:sz w:val="18"/>
-                                <w:szCs w:val="18"/>
-                              </w:rPr>
-                              <w:t>)</w:t>
-                            </w:r>
-                            <w:r>
-                              <w:rPr>
-                                <w:rFonts w:ascii="Bahnschrift SemiBold" w:hAnsi="Bahnschrift SemiBold" w:cs="Aller"/>
-                                <w:b/>
-                                <w:bCs/>
-                                <w:color w:val="0D0D0D"/>
-                                <w:sz w:val="20"/>
-                                <w:szCs w:val="20"/>
-                              </w:rPr>
-                              <w:t xml:space="preserve">               </w:t>
-                            </w:r>
-                          </w:p>
-                        </w:txbxContent>
-                      </wps:txbx>
-                      <wps:bodyPr>
-                        <a:noAutofit/>
-                      </wps:bodyPr>
-                    </wps:wsp>
-                  </a:graphicData>
-                </a:graphic>
-              </wp:anchor>
-            </w:drawing>
-          </mc:Choice>
-          <mc:Fallback>
-            <w:pict>
-              <v:rect w14:anchorId="4F0D18BA" id="_x0000_s1063" style="position:absolute;margin-left:218.95pt;margin-top:-37.5pt;width:279.8pt;height:23.1pt;z-index:251651072;visibility:visible;mso-wrap-style:square;mso-wrap-distance-left:0;mso-wrap-distance-top:0;mso-wrap-distance-right:0;mso-wrap-distance-bottom:0;mso-position-horizontal:absolute;mso-position-horizontal-relative:text;mso-position-vertical:absolute;mso-position-vertical-relative:text;v-text-anchor:top" o:gfxdata="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" filled="f" stroked="f">
-                <v:textbox>
-                  <w:txbxContent>
-                    <w:p>
-                      <w:pPr>
-                        <w:pStyle w:val="Contenidodelmarco"/>
-                        <w:spacing w:line="295" w:lineRule="auto"/>
-                        <w:rPr>
-                          <w:rFonts w:ascii="Bahnschrift SemiBold" w:hAnsi="Bahnschrift SemiBold"/>
-                        </w:rPr>
-                      </w:pPr>
-                      <w:proofErr w:type="spellStart"/>
-                      <w:r>
-                        <w:rPr>
-                          <w:rFonts w:ascii="Bahnschrift SemiBold" w:hAnsi="Bahnschrift SemiBold" w:cs="Aller"/>
-                          <w:b/>
-                          <w:bCs/>
-                          <w:color w:val="0D0D0D"/>
-                          <w:sz w:val="20"/>
-                          <w:szCs w:val="20"/>
-                        </w:rPr>
-                        <w:t>Electronic</w:t>
-                      </w:r>
-                      <w:proofErr w:type="spellEnd"/>
-                      <w:r>
-                        <w:rPr>
-                          <w:rFonts w:ascii="Bahnschrift SemiBold" w:hAnsi="Bahnschrift SemiBold" w:cs="Aller"/>
-                          <w:b/>
-                          <w:bCs/>
-                          <w:color w:val="0D0D0D"/>
-                          <w:sz w:val="20"/>
-                          <w:szCs w:val="20"/>
-                        </w:rPr>
-                        <w:t xml:space="preserve"> </w:t>
-                      </w:r>
-                      <w:proofErr w:type="spellStart"/>
-                      <w:r>
-                        <w:rPr>
-                          <w:rFonts w:ascii="Bahnschrift SemiBold" w:hAnsi="Bahnschrift SemiBold" w:cs="Aller"/>
-                          <w:b/>
-                          <w:bCs/>
-                          <w:color w:val="0D0D0D"/>
-                          <w:sz w:val="20"/>
-                          <w:szCs w:val="20"/>
-                        </w:rPr>
-                        <w:t>Technique</w:t>
-                      </w:r>
-                      <w:proofErr w:type="spellEnd"/>
-                      <w:r>
-                        <w:rPr>
-                          <w:rFonts w:ascii="Bahnschrift SemiBold" w:hAnsi="Bahnschrift SemiBold" w:cs="Aller"/>
-                          <w:b/>
-                          <w:bCs/>
-                          <w:color w:val="0D0D0D"/>
-                          <w:sz w:val="20"/>
-                          <w:szCs w:val="20"/>
-                        </w:rPr>
-                        <w:t xml:space="preserve">            </w:t>
-                      </w:r>
-                      <w:r>
-                        <w:rPr>
-                          <w:rFonts w:ascii="Bahnschrift SemiBold" w:hAnsi="Bahnschrift SemiBold" w:cs="Aller"/>
-                          <w:b/>
-                          <w:bCs/>
-                          <w:color w:val="0D0D0D"/>
-                          <w:sz w:val="20"/>
-                          <w:szCs w:val="20"/>
-                        </w:rPr>
-                        <w:t xml:space="preserve">                                  </w:t>
-                      </w:r>
-                      <w:r>
-                        <w:rPr>
-                          <w:rFonts w:ascii="Bahnschrift SemiBold Condensed" w:hAnsi="Bahnschrift SemiBold Condensed" w:cs="Aller"/>
-                          <w:b/>
-                          <w:bCs/>
-                          <w:color w:val="262626"/>
-                          <w:sz w:val="18"/>
-                          <w:szCs w:val="18"/>
-                        </w:rPr>
-                        <w:t>(2012-2019</w:t>
-                      </w:r>
-                      <w:r>
-                        <w:rPr>
-                          <w:rFonts w:ascii="Bahnschrift SemiBold Condensed" w:hAnsi="Bahnschrift SemiBold Condensed" w:cs="Aller"/>
-                          <w:b/>
-                          <w:bCs/>
-                          <w:color w:val="262626"/>
-                          <w:sz w:val="18"/>
-                          <w:szCs w:val="18"/>
-                        </w:rPr>
-                        <w:t>)</w:t>
-                      </w:r>
-                      <w:r>
-                        <w:rPr>
-                          <w:rFonts w:ascii="Bahnschrift SemiBold" w:hAnsi="Bahnschrift SemiBold" w:cs="Aller"/>
-                          <w:b/>
-                          <w:bCs/>
-                          <w:color w:val="0D0D0D"/>
-                          <w:sz w:val="20"/>
-                          <w:szCs w:val="20"/>
-                        </w:rPr>
-                        <w:t xml:space="preserve">               </w:t>
-                      </w:r>
                     </w:p>
                   </w:txbxContent>
                 </v:textbox>
@@ -9702,7 +9757,7 @@
           </mc:Choice>
           <mc:Fallback>
             <w:pict>
-              <v:oval w14:anchorId="6A96757E" id="Oval 456" o:spid="_x0000_s1026" style="position:absolute;margin-left:203.2pt;margin-top:-30.5pt;width:7.3pt;height:7.3pt;z-index:251648000;visibility:visible;mso-wrap-style:square;mso-width-percent:0;mso-height-percent:0;mso-wrap-distance-left:0;mso-wrap-distance-top:0;mso-wrap-distance-right:0;mso-wrap-distance-bottom:0;mso-position-horizontal:absolute;mso-position-horizontal-relative:text;mso-position-vertical:absolute;mso-position-vertical-relative:text;mso-width-percent:0;mso-height-percent:0;mso-width-relative:margin;mso-height-relative:margin;v-text-anchor:top" o:gfxdata="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" filled="f" strokecolor="#272727" strokeweight=".26mm"/>
+              <v:oval w14:anchorId="4F0EC25F" id="Oval 456" o:spid="_x0000_s1026" style="position:absolute;margin-left:203.2pt;margin-top:-30.5pt;width:7.3pt;height:7.3pt;z-index:251648000;visibility:visible;mso-wrap-style:square;mso-width-percent:0;mso-height-percent:0;mso-wrap-distance-left:0;mso-wrap-distance-top:0;mso-wrap-distance-right:0;mso-wrap-distance-bottom:0;mso-position-horizontal:absolute;mso-position-horizontal-relative:text;mso-position-vertical:absolute;mso-position-vertical-relative:text;mso-width-percent:0;mso-height-percent:0;mso-width-relative:margin;mso-height-relative:margin;v-text-anchor:top" o:gfxdata="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" filled="f" strokecolor="#272727" strokeweight=".26mm"/>
             </w:pict>
           </mc:Fallback>
         </mc:AlternateContent>
@@ -10016,7 +10071,7 @@
           </mc:Choice>
           <mc:Fallback>
             <w:pict>
-              <v:oval w14:anchorId="366D493B" id="Oval 456" o:spid="_x0000_s1026" style="position:absolute;margin-left:-11.55pt;margin-top:15.95pt;width:7.3pt;height:7.3pt;z-index:251642880;visibility:visible;mso-wrap-style:square;mso-width-percent:0;mso-height-percent:0;mso-wrap-distance-left:0;mso-wrap-distance-top:0;mso-wrap-distance-right:0;mso-wrap-distance-bottom:0;mso-position-horizontal:absolute;mso-position-horizontal-relative:text;mso-position-vertical:absolute;mso-position-vertical-relative:text;mso-width-percent:0;mso-height-percent:0;mso-width-relative:margin;mso-height-relative:margin;v-text-anchor:top" o:gfxdata="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" filled="f" strokecolor="#272727" strokeweight=".26mm"/>
+              <v:oval w14:anchorId="1D353076" id="Oval 456" o:spid="_x0000_s1026" style="position:absolute;margin-left:-11.55pt;margin-top:15.95pt;width:7.3pt;height:7.3pt;z-index:251642880;visibility:visible;mso-wrap-style:square;mso-width-percent:0;mso-height-percent:0;mso-wrap-distance-left:0;mso-wrap-distance-top:0;mso-wrap-distance-right:0;mso-wrap-distance-bottom:0;mso-position-horizontal:absolute;mso-position-horizontal-relative:text;mso-position-vertical:absolute;mso-position-vertical-relative:text;mso-width-percent:0;mso-height-percent:0;mso-width-relative:margin;mso-height-relative:margin;v-text-anchor:top" o:gfxdata="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" filled="f" strokecolor="#272727" strokeweight=".26mm"/>
             </w:pict>
           </mc:Fallback>
         </mc:AlternateContent>
@@ -10286,7 +10341,7 @@
           </mc:Choice>
           <mc:Fallback>
             <w:pict>
-              <v:oval w14:anchorId="276507F4" id="Oval 509" o:spid="_x0000_s1026" style="position:absolute;margin-left:-24.65pt;margin-top:-28.55pt;width:31.1pt;height:31.1pt;z-index:251618304;visibility:visible;mso-wrap-style:square;mso-wrap-distance-left:0;mso-wrap-distance-top:0;mso-wrap-distance-right:0;mso-wrap-distance-bottom:0;mso-position-horizontal:absolute;mso-position-horizontal-relative:text;mso-position-vertical:absolute;mso-position-vertical-relative:text;v-text-anchor:top" o:gfxdata="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" filled="f" strokecolor="#272727" strokeweight=".35mm"/>
+              <v:oval w14:anchorId="771A3A13" id="Oval 509" o:spid="_x0000_s1026" style="position:absolute;margin-left:-24.65pt;margin-top:-28.55pt;width:31.1pt;height:31.1pt;z-index:251618304;visibility:visible;mso-wrap-style:square;mso-wrap-distance-left:0;mso-wrap-distance-top:0;mso-wrap-distance-right:0;mso-wrap-distance-bottom:0;mso-position-horizontal:absolute;mso-position-horizontal-relative:text;mso-position-vertical:absolute;mso-position-vertical-relative:text;v-text-anchor:top" o:gfxdata="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" filled="f" strokecolor="#272727" strokeweight=".35mm"/>
             </w:pict>
           </mc:Fallback>
         </mc:AlternateContent>
@@ -10362,7 +10417,7 @@
           </mc:Choice>
           <mc:Fallback>
             <w:pict>
-              <v:shape w14:anchorId="2304FB80" id="AutoShape 475" o:spid="_x0000_s1026" style="position:absolute;margin-left:173.25pt;margin-top:-52.5pt;width:3.6pt;height:750pt;z-index:251634688;visibility:visible;mso-wrap-style:square;mso-width-percent:0;mso-height-percent:0;mso-wrap-distance-left:0;mso-wrap-distance-top:0;mso-wrap-distance-right:0;mso-wrap-distance-bottom:0;mso-position-horizontal:absolute;mso-position-horizontal-relative:text;mso-position-vertical:absolute;mso-position-vertical-relative:text;mso-width-percent:0;mso-height-percent:0;mso-width-relative:margin;mso-height-relative:margin;v-text-anchor:top" coordsize="21600,21600" o:gfxdata="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" path="m,l21600,21600e" filled="f" strokecolor="#a5a5a5" strokeweight=".35mm">
+              <v:shape w14:anchorId="4FB81728" id="AutoShape 475" o:spid="_x0000_s1026" style="position:absolute;margin-left:173.25pt;margin-top:-52.5pt;width:3.6pt;height:750pt;z-index:251634688;visibility:visible;mso-wrap-style:square;mso-width-percent:0;mso-height-percent:0;mso-wrap-distance-left:0;mso-wrap-distance-top:0;mso-wrap-distance-right:0;mso-wrap-distance-bottom:0;mso-position-horizontal:absolute;mso-position-horizontal-relative:text;mso-position-vertical:absolute;mso-position-vertical-relative:text;mso-width-percent:0;mso-height-percent:0;mso-width-relative:margin;mso-height-relative:margin;v-text-anchor:top" coordsize="21600,21600" o:gfxdata="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" path="m,l21600,21600e" filled="f" strokecolor="#a5a5a5" strokeweight=".35mm">
                 <v:path arrowok="t"/>
               </v:shape>
             </w:pict>
@@ -10471,8 +10526,6 @@
                               </w:rPr>
                               <w:t>in it.</w:t>
                             </w:r>
-                            <w:bookmarkStart w:id="0" w:name="_GoBack"/>
-                            <w:bookmarkEnd w:id="0"/>
                           </w:p>
                         </w:txbxContent>
                       </wps:txbx>
@@ -10544,8 +10597,6 @@
                         </w:rPr>
                         <w:t>in it.</w:t>
                       </w:r>
-                      <w:bookmarkStart w:id="1" w:name="_GoBack"/>
-                      <w:bookmarkEnd w:id="1"/>
                     </w:p>
                   </w:txbxContent>
                 </v:textbox>
@@ -10613,7 +10664,7 @@
           </mc:Choice>
           <mc:Fallback>
             <w:pict>
-              <v:rect w14:anchorId="08452528" id="Text Box 76" o:spid="_x0000_s1026" style="position:absolute;margin-left:9pt;margin-top:3.35pt;width:157pt;height:22.7pt;z-index:251620352;visibility:visible;mso-wrap-style:square;mso-wrap-distance-left:0;mso-wrap-distance-top:0;mso-wrap-distance-right:0;mso-wrap-distance-bottom:0;mso-position-horizontal:absolute;mso-position-horizontal-relative:text;mso-position-vertical:absolute;mso-position-vertical-relative:text;v-text-anchor:top" o:gfxdata="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" filled="f" stroked="f"/>
+              <v:rect w14:anchorId="36F2DB06" id="Text Box 76" o:spid="_x0000_s1026" style="position:absolute;margin-left:9pt;margin-top:3.35pt;width:157pt;height:22.7pt;z-index:251620352;visibility:visible;mso-wrap-style:square;mso-wrap-distance-left:0;mso-wrap-distance-top:0;mso-wrap-distance-right:0;mso-wrap-distance-bottom:0;mso-position-horizontal:absolute;mso-position-horizontal-relative:text;mso-position-vertical:absolute;mso-position-vertical-relative:text;v-text-anchor:top" o:gfxdata="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" filled="f" stroked="f"/>
             </w:pict>
           </mc:Fallback>
         </mc:AlternateContent>
@@ -10679,7 +10730,7 @@
           </mc:Choice>
           <mc:Fallback>
             <w:pict>
-              <v:rect w14:anchorId="726D7E38" id="Text Box 79" o:spid="_x0000_s1026" style="position:absolute;margin-left:40.35pt;margin-top:6.5pt;width:122pt;height:37.6pt;z-index:251621376;visibility:visible;mso-wrap-style:square;mso-wrap-distance-left:0;mso-wrap-distance-top:0;mso-wrap-distance-right:0;mso-wrap-distance-bottom:0;mso-position-horizontal:absolute;mso-position-horizontal-relative:text;mso-position-vertical:absolute;mso-position-vertical-relative:text;v-text-anchor:top" o:gfxdata="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" filled="f" stroked="f"/>
+              <v:rect w14:anchorId="24F78B0E" id="Text Box 79" o:spid="_x0000_s1026" style="position:absolute;margin-left:40.35pt;margin-top:6.5pt;width:122pt;height:37.6pt;z-index:251621376;visibility:visible;mso-wrap-style:square;mso-wrap-distance-left:0;mso-wrap-distance-top:0;mso-wrap-distance-right:0;mso-wrap-distance-bottom:0;mso-position-horizontal:absolute;mso-position-horizontal-relative:text;mso-position-vertical:absolute;mso-position-vertical-relative:text;v-text-anchor:top" o:gfxdata="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" filled="f" stroked="f"/>
             </w:pict>
           </mc:Fallback>
         </mc:AlternateContent>
@@ -10743,7 +10794,7 @@
           </mc:Choice>
           <mc:Fallback>
             <w:pict>
-              <v:rect w14:anchorId="0E502478" id="Text Box 79" o:spid="_x0000_s1026" style="position:absolute;margin-left:40.35pt;margin-top:11.25pt;width:122pt;height:19pt;z-index:251622400;visibility:visible;mso-wrap-style:square;mso-wrap-distance-left:0;mso-wrap-distance-top:0;mso-wrap-distance-right:0;mso-wrap-distance-bottom:0;mso-position-horizontal:absolute;mso-position-horizontal-relative:text;mso-position-vertical:absolute;mso-position-vertical-relative:text;v-text-anchor:top" o:gfxdata="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" filled="f" stroked="f"/>
+              <v:rect w14:anchorId="0F8BE6EA" id="Text Box 79" o:spid="_x0000_s1026" style="position:absolute;margin-left:40.35pt;margin-top:11.25pt;width:122pt;height:19pt;z-index:251622400;visibility:visible;mso-wrap-style:square;mso-wrap-distance-left:0;mso-wrap-distance-top:0;mso-wrap-distance-right:0;mso-wrap-distance-bottom:0;mso-position-horizontal:absolute;mso-position-horizontal-relative:text;mso-position-vertical:absolute;mso-position-vertical-relative:text;v-text-anchor:top" o:gfxdata="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" filled="f" stroked="f"/>
             </w:pict>
           </mc:Fallback>
         </mc:AlternateContent>
@@ -10809,7 +10860,7 @@
           </mc:Choice>
           <mc:Fallback>
             <w:pict>
-              <v:rect w14:anchorId="6576A09A" id="Text Box 79" o:spid="_x0000_s1026" style="position:absolute;margin-left:40.35pt;margin-top:12.2pt;width:136.3pt;height:19pt;z-index:251624448;visibility:visible;mso-wrap-style:square;mso-wrap-distance-left:0;mso-wrap-distance-top:0;mso-wrap-distance-right:0;mso-wrap-distance-bottom:0;mso-position-horizontal:absolute;mso-position-horizontal-relative:text;mso-position-vertical:absolute;mso-position-vertical-relative:text;v-text-anchor:top" o:gfxdata="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" filled="f" stroked="f"/>
+              <v:rect w14:anchorId="1E8B38F2" id="Text Box 79" o:spid="_x0000_s1026" style="position:absolute;margin-left:40.35pt;margin-top:12.2pt;width:136.3pt;height:19pt;z-index:251624448;visibility:visible;mso-wrap-style:square;mso-wrap-distance-left:0;mso-wrap-distance-top:0;mso-wrap-distance-right:0;mso-wrap-distance-bottom:0;mso-position-horizontal:absolute;mso-position-horizontal-relative:text;mso-position-vertical:absolute;mso-position-vertical-relative:text;v-text-anchor:top" o:gfxdata="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" filled="f" stroked="f"/>
             </w:pict>
           </mc:Fallback>
         </mc:AlternateContent>
@@ -10875,7 +10926,7 @@
           </mc:Choice>
           <mc:Fallback>
             <w:pict>
-              <v:rect w14:anchorId="2580504D" id="Text Box 79" o:spid="_x0000_s1026" style="position:absolute;margin-left:-33.75pt;margin-top:9.65pt;width:74.4pt;height:19pt;z-index:251623424;visibility:visible;mso-wrap-style:square;mso-wrap-distance-left:0;mso-wrap-distance-top:0;mso-wrap-distance-right:0;mso-wrap-distance-bottom:0;mso-position-horizontal:absolute;mso-position-horizontal-relative:text;mso-position-vertical:absolute;mso-position-vertical-relative:text;v-text-anchor:top" o:gfxdata="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" filled="f" stroked="f"/>
+              <v:rect w14:anchorId="6423755C" id="Text Box 79" o:spid="_x0000_s1026" style="position:absolute;margin-left:-33.75pt;margin-top:9.65pt;width:74.4pt;height:19pt;z-index:251623424;visibility:visible;mso-wrap-style:square;mso-wrap-distance-left:0;mso-wrap-distance-top:0;mso-wrap-distance-right:0;mso-wrap-distance-bottom:0;mso-position-horizontal:absolute;mso-position-horizontal-relative:text;mso-position-vertical:absolute;mso-position-vertical-relative:text;v-text-anchor:top" o:gfxdata="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" filled="f" stroked="f"/>
             </w:pict>
           </mc:Fallback>
         </mc:AlternateContent>
@@ -11069,7 +11120,7 @@
           </mc:Choice>
           <mc:Fallback>
             <w:pict>
-              <v:oval w14:anchorId="4A03F9C6" id="Oval 456" o:spid="_x0000_s1026" style="position:absolute;margin-left:-17.45pt;margin-top:19.25pt;width:7.3pt;height:7.3pt;z-index:251657216;visibility:visible;mso-wrap-style:square;mso-width-percent:0;mso-height-percent:0;mso-wrap-distance-left:0;mso-wrap-distance-top:0;mso-wrap-distance-right:0;mso-wrap-distance-bottom:0;mso-position-horizontal:absolute;mso-position-horizontal-relative:text;mso-position-vertical:absolute;mso-position-vertical-relative:text;mso-width-percent:0;mso-height-percent:0;mso-width-relative:margin;mso-height-relative:margin;v-text-anchor:top" o:gfxdata="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" filled="f" strokecolor="#272727" strokeweight=".26mm"/>
+              <v:oval w14:anchorId="2654C108" id="Oval 456" o:spid="_x0000_s1026" style="position:absolute;margin-left:-17.45pt;margin-top:19.25pt;width:7.3pt;height:7.3pt;z-index:251657216;visibility:visible;mso-wrap-style:square;mso-width-percent:0;mso-height-percent:0;mso-wrap-distance-left:0;mso-wrap-distance-top:0;mso-wrap-distance-right:0;mso-wrap-distance-bottom:0;mso-position-horizontal:absolute;mso-position-horizontal-relative:text;mso-position-vertical:absolute;mso-position-vertical-relative:text;mso-width-percent:0;mso-height-percent:0;mso-width-relative:margin;mso-height-relative:margin;v-text-anchor:top" o:gfxdata="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" filled="f" strokecolor="#272727" strokeweight=".26mm"/>
             </w:pict>
           </mc:Fallback>
         </mc:AlternateContent>
@@ -11469,7 +11520,7 @@
           </mc:Choice>
           <mc:Fallback>
             <w:pict>
-              <v:oval w14:anchorId="5AFBEFF4" id="Oval 509" o:spid="_x0000_s1026" style="position:absolute;margin-left:187.65pt;margin-top:15.5pt;width:31.1pt;height:31.1pt;z-index:251655168;visibility:visible;mso-wrap-style:square;mso-wrap-distance-left:0;mso-wrap-distance-top:0;mso-wrap-distance-right:0;mso-wrap-distance-bottom:0;mso-position-horizontal:absolute;mso-position-horizontal-relative:text;mso-position-vertical:absolute;mso-position-vertical-relative:text;v-text-anchor:top" o:gfxdata="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" filled="f" strokecolor="#272727" strokeweight=".35mm"/>
+              <v:oval w14:anchorId="14282265" id="Oval 509" o:spid="_x0000_s1026" style="position:absolute;margin-left:187.65pt;margin-top:15.5pt;width:31.1pt;height:31.1pt;z-index:251655168;visibility:visible;mso-wrap-style:square;mso-wrap-distance-left:0;mso-wrap-distance-top:0;mso-wrap-distance-right:0;mso-wrap-distance-bottom:0;mso-position-horizontal:absolute;mso-position-horizontal-relative:text;mso-position-vertical:absolute;mso-position-vertical-relative:text;v-text-anchor:top" o:gfxdata="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" filled="f" strokecolor="#272727" strokeweight=".35mm"/>
             </w:pict>
           </mc:Fallback>
         </mc:AlternateContent>
@@ -11488,12 +11539,12 @@
               <wp:anchor distT="0" distB="0" distL="0" distR="0" simplePos="0" relativeHeight="251711488" behindDoc="0" locked="0" layoutInCell="1" allowOverlap="1" wp14:anchorId="5F844000" wp14:editId="6F981770">
                 <wp:simplePos x="0" y="0"/>
                 <wp:positionH relativeFrom="column">
-                  <wp:posOffset>2676525</wp:posOffset>
+                  <wp:posOffset>2677363</wp:posOffset>
                 </wp:positionH>
                 <wp:positionV relativeFrom="paragraph">
-                  <wp:posOffset>177165</wp:posOffset>
+                  <wp:posOffset>180061</wp:posOffset>
                 </wp:positionV>
-                <wp:extent cx="3771900" cy="293370"/>
+                <wp:extent cx="4043706" cy="293370"/>
                 <wp:effectExtent l="0" t="0" r="0" b="0"/>
                 <wp:wrapNone/>
                 <wp:docPr id="83" name="Text Box 79"/>
@@ -11505,7 +11556,7 @@
                       <wps:spPr>
                         <a:xfrm>
                           <a:off x="0" y="0"/>
-                          <a:ext cx="3771900" cy="293370"/>
+                          <a:ext cx="4043706" cy="293370"/>
                         </a:xfrm>
                         <a:prstGeom prst="rect">
                           <a:avLst/>
@@ -11664,7 +11715,7 @@
           </mc:Choice>
           <mc:Fallback>
             <w:pict>
-              <v:rect w14:anchorId="5F844000" id="_x0000_s1069" style="position:absolute;margin-left:210.75pt;margin-top:13.95pt;width:297pt;height:23.1pt;z-index:251711488;visibility:visible;mso-wrap-style:square;mso-width-percent:0;mso-wrap-distance-left:0;mso-wrap-distance-top:0;mso-wrap-distance-right:0;mso-wrap-distance-bottom:0;mso-position-horizontal:absolute;mso-position-horizontal-relative:text;mso-position-vertical:absolute;mso-position-vertical-relative:text;mso-width-percent:0;mso-width-relative:margin;v-text-anchor:top" o:gfxdata="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" filled="f" stroked="f">
+              <v:rect w14:anchorId="5F844000" id="_x0000_s1069" style="position:absolute;margin-left:210.8pt;margin-top:14.2pt;width:318.4pt;height:23.1pt;z-index:251711488;visibility:visible;mso-wrap-style:square;mso-width-percent:0;mso-wrap-distance-left:0;mso-wrap-distance-top:0;mso-wrap-distance-right:0;mso-wrap-distance-bottom:0;mso-position-horizontal:absolute;mso-position-horizontal-relative:text;mso-position-vertical:absolute;mso-position-vertical-relative:text;mso-width-percent:0;mso-width-relative:margin;v-text-anchor:top" o:gfxdata="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" filled="f" stroked="f">
                 <v:textbox>
                   <w:txbxContent>
                     <w:p>
@@ -11872,7 +11923,7 @@
           </mc:Choice>
           <mc:Fallback>
             <w:pict>
-              <v:oval w14:anchorId="7EA82859" id="Oval 456" o:spid="_x0000_s1026" style="position:absolute;margin-left:203.05pt;margin-top:19.55pt;width:7.3pt;height:7.3pt;z-index:251710464;visibility:visible;mso-wrap-style:square;mso-width-percent:0;mso-height-percent:0;mso-wrap-distance-left:0;mso-wrap-distance-top:0;mso-wrap-distance-right:0;mso-wrap-distance-bottom:0;mso-position-horizontal:absolute;mso-position-horizontal-relative:text;mso-position-vertical:absolute;mso-position-vertical-relative:text;mso-width-percent:0;mso-height-percent:0;mso-width-relative:margin;mso-height-relative:margin;v-text-anchor:top" o:gfxdata="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" filled="f" strokecolor="#272727" strokeweight=".26mm"/>
+              <v:oval w14:anchorId="47B56D85" id="Oval 456" o:spid="_x0000_s1026" style="position:absolute;margin-left:203.05pt;margin-top:19.55pt;width:7.3pt;height:7.3pt;z-index:251710464;visibility:visible;mso-wrap-style:square;mso-width-percent:0;mso-height-percent:0;mso-wrap-distance-left:0;mso-wrap-distance-top:0;mso-wrap-distance-right:0;mso-wrap-distance-bottom:0;mso-position-horizontal:absolute;mso-position-horizontal-relative:text;mso-